--- a/uk.ac.bolton.archimate.help/docs/Archi User Guide.docx
+++ b/uk.ac.bolton.archimate.help/docs/Archi User Guide.docx
@@ -46,7 +46,7 @@
         </w:rPr>
         <w:drawing>
           <wp:inline distT="0" distB="0" distL="0" distR="0">
-            <wp:extent cx="2536190" cy="1337310"/>
+            <wp:extent cx="2533650" cy="1333500"/>
             <wp:effectExtent l="19050" t="0" r="0" b="0"/>
             <wp:docPr id="1" name="Picture 1" descr="D:\projekts\code\archi\archi\uk.ac.bolton.archimate.help\help\img\splash.png"/>
             <wp:cNvGraphicFramePr>
@@ -71,7 +71,7 @@
                   <pic:spPr bwMode="auto">
                     <a:xfrm>
                       <a:off x="0" y="0"/>
-                      <a:ext cx="2536190" cy="1337310"/>
+                      <a:ext cx="2533650" cy="1333500"/>
                     </a:xfrm>
                     <a:prstGeom prst="rect">
                       <a:avLst/>
@@ -774,8 +774,8 @@
         </w:rPr>
         <w:drawing>
           <wp:inline distT="0" distB="0" distL="0" distR="0">
-            <wp:extent cx="4442460" cy="3355975"/>
-            <wp:effectExtent l="19050" t="0" r="0" b="0"/>
+            <wp:extent cx="4448175" cy="3352800"/>
+            <wp:effectExtent l="19050" t="0" r="9525" b="0"/>
             <wp:docPr id="3" name="Picture 3" descr="D:\projekts\code\archi\archi\uk.ac.bolton.archimate.help\help\img\blank-workspace.png"/>
             <wp:cNvGraphicFramePr>
               <a:graphicFrameLocks xmlns:a="http://schemas.openxmlformats.org/drawingml/2006/main" noChangeAspect="1"/>
@@ -799,7 +799,7 @@
                   <pic:spPr bwMode="auto">
                     <a:xfrm>
                       <a:off x="0" y="0"/>
-                      <a:ext cx="4442460" cy="3355975"/>
+                      <a:ext cx="4448175" cy="3352800"/>
                     </a:xfrm>
                     <a:prstGeom prst="rect">
                       <a:avLst/>
@@ -1141,8 +1141,8 @@
         </w:rPr>
         <w:drawing>
           <wp:inline distT="0" distB="0" distL="0" distR="0">
-            <wp:extent cx="2777490" cy="543560"/>
-            <wp:effectExtent l="19050" t="0" r="3810" b="0"/>
+            <wp:extent cx="2771775" cy="542925"/>
+            <wp:effectExtent l="19050" t="0" r="9525" b="0"/>
             <wp:docPr id="4" name="Picture 4" descr="D:\projekts\code\archi\archi\uk.ac.bolton.archimate.help\help\img\windows-toolbar.png"/>
             <wp:cNvGraphicFramePr>
               <a:graphicFrameLocks xmlns:a="http://schemas.openxmlformats.org/drawingml/2006/main" noChangeAspect="1"/>
@@ -1166,7 +1166,7 @@
                   <pic:spPr bwMode="auto">
                     <a:xfrm>
                       <a:off x="0" y="0"/>
-                      <a:ext cx="2777490" cy="543560"/>
+                      <a:ext cx="2771775" cy="542925"/>
                     </a:xfrm>
                     <a:prstGeom prst="rect">
                       <a:avLst/>
@@ -1418,8 +1418,8 @@
         </w:rPr>
         <w:drawing>
           <wp:inline distT="0" distB="0" distL="0" distR="0">
-            <wp:extent cx="86360" cy="112395"/>
-            <wp:effectExtent l="19050" t="0" r="8890" b="0"/>
+            <wp:extent cx="85725" cy="114300"/>
+            <wp:effectExtent l="19050" t="0" r="9525" b="0"/>
             <wp:docPr id="5" name="Picture 5" descr="D:\projekts\code\archi\archi\uk.ac.bolton.archimate.help\help\img\tip.png"/>
             <wp:cNvGraphicFramePr>
               <a:graphicFrameLocks xmlns:a="http://schemas.openxmlformats.org/drawingml/2006/main" noChangeAspect="1"/>
@@ -1443,7 +1443,7 @@
                   <pic:spPr bwMode="auto">
                     <a:xfrm>
                       <a:off x="0" y="0"/>
-                      <a:ext cx="86360" cy="112395"/>
+                      <a:ext cx="85725" cy="114300"/>
                     </a:xfrm>
                     <a:prstGeom prst="rect">
                       <a:avLst/>
@@ -1698,8 +1698,8 @@
         </w:rPr>
         <w:drawing>
           <wp:inline distT="0" distB="0" distL="0" distR="0">
-            <wp:extent cx="2777490" cy="543560"/>
-            <wp:effectExtent l="19050" t="0" r="3810" b="0"/>
+            <wp:extent cx="2771775" cy="542925"/>
+            <wp:effectExtent l="19050" t="0" r="9525" b="0"/>
             <wp:docPr id="6" name="Picture 6" descr="D:\projekts\code\archi\archi\uk.ac.bolton.archimate.help\help\img\new-toolbar.png"/>
             <wp:cNvGraphicFramePr>
               <a:graphicFrameLocks xmlns:a="http://schemas.openxmlformats.org/drawingml/2006/main" noChangeAspect="1"/>
@@ -1723,7 +1723,7 @@
                   <pic:spPr bwMode="auto">
                     <a:xfrm>
                       <a:off x="0" y="0"/>
-                      <a:ext cx="2777490" cy="543560"/>
+                      <a:ext cx="2771775" cy="542925"/>
                     </a:xfrm>
                     <a:prstGeom prst="rect">
                       <a:avLst/>
@@ -1802,8 +1802,8 @@
         </w:rPr>
         <w:drawing>
           <wp:inline distT="0" distB="0" distL="0" distR="0">
-            <wp:extent cx="4442460" cy="3355975"/>
-            <wp:effectExtent l="19050" t="0" r="0" b="0"/>
+            <wp:extent cx="4448175" cy="3352800"/>
+            <wp:effectExtent l="19050" t="0" r="9525" b="0"/>
             <wp:docPr id="7" name="Picture 7" descr="D:\projekts\code\archi\archi\uk.ac.bolton.archimate.help\help\img\new-model.png"/>
             <wp:cNvGraphicFramePr>
               <a:graphicFrameLocks xmlns:a="http://schemas.openxmlformats.org/drawingml/2006/main" noChangeAspect="1"/>
@@ -1827,7 +1827,7 @@
                   <pic:spPr bwMode="auto">
                     <a:xfrm>
                       <a:off x="0" y="0"/>
-                      <a:ext cx="4442460" cy="3355975"/>
+                      <a:ext cx="4448175" cy="3352800"/>
                     </a:xfrm>
                     <a:prstGeom prst="rect">
                       <a:avLst/>
@@ -2639,8 +2639,8 @@
         </w:rPr>
         <w:drawing>
           <wp:inline distT="0" distB="0" distL="0" distR="0">
-            <wp:extent cx="1863090" cy="4105910"/>
-            <wp:effectExtent l="19050" t="0" r="3810" b="0"/>
+            <wp:extent cx="1857375" cy="4105275"/>
+            <wp:effectExtent l="19050" t="0" r="9525" b="0"/>
             <wp:docPr id="8" name="Picture 8" descr="D:\projekts\code\archi\archi\uk.ac.bolton.archimate.help\help\img\model-tree.png"/>
             <wp:cNvGraphicFramePr>
               <a:graphicFrameLocks xmlns:a="http://schemas.openxmlformats.org/drawingml/2006/main" noChangeAspect="1"/>
@@ -2664,7 +2664,7 @@
                   <pic:spPr bwMode="auto">
                     <a:xfrm>
                       <a:off x="0" y="0"/>
-                      <a:ext cx="1863090" cy="4105910"/>
+                      <a:ext cx="1857375" cy="4105275"/>
                     </a:xfrm>
                     <a:prstGeom prst="rect">
                       <a:avLst/>
@@ -2784,8 +2784,8 @@
         <w:lastRenderedPageBreak/>
         <w:drawing>
           <wp:inline distT="0" distB="0" distL="0" distR="0">
-            <wp:extent cx="2976245" cy="3605530"/>
-            <wp:effectExtent l="19050" t="0" r="0" b="0"/>
+            <wp:extent cx="2981325" cy="3600450"/>
+            <wp:effectExtent l="19050" t="0" r="9525" b="0"/>
             <wp:docPr id="9" name="Picture 9" descr="D:\projekts\code\archi\archi\uk.ac.bolton.archimate.help\help\img\model-tree-add.png"/>
             <wp:cNvGraphicFramePr>
               <a:graphicFrameLocks xmlns:a="http://schemas.openxmlformats.org/drawingml/2006/main" noChangeAspect="1"/>
@@ -2809,7 +2809,7 @@
                   <pic:spPr bwMode="auto">
                     <a:xfrm>
                       <a:off x="0" y="0"/>
-                      <a:ext cx="2976245" cy="3605530"/>
+                      <a:ext cx="2981325" cy="3600450"/>
                     </a:xfrm>
                     <a:prstGeom prst="rect">
                       <a:avLst/>
@@ -3540,8 +3540,8 @@
         </w:rPr>
         <w:drawing>
           <wp:inline distT="0" distB="0" distL="0" distR="0">
-            <wp:extent cx="3373120" cy="1043940"/>
-            <wp:effectExtent l="19050" t="0" r="0" b="0"/>
+            <wp:extent cx="3381375" cy="1047750"/>
+            <wp:effectExtent l="19050" t="0" r="9525" b="0"/>
             <wp:docPr id="10" name="Picture 10" descr="D:\projekts\code\archi\archi\uk.ac.bolton.archimate.help\help\img\delete_warning.png"/>
             <wp:cNvGraphicFramePr>
               <a:graphicFrameLocks xmlns:a="http://schemas.openxmlformats.org/drawingml/2006/main" noChangeAspect="1"/>
@@ -3565,7 +3565,7 @@
                   <pic:spPr bwMode="auto">
                     <a:xfrm>
                       <a:off x="0" y="0"/>
-                      <a:ext cx="3373120" cy="1043940"/>
+                      <a:ext cx="3381375" cy="1047750"/>
                     </a:xfrm>
                     <a:prstGeom prst="rect">
                       <a:avLst/>
@@ -3913,8 +3913,8 @@
         </w:rPr>
         <w:drawing>
           <wp:inline distT="0" distB="0" distL="0" distR="0">
-            <wp:extent cx="1845945" cy="3053715"/>
-            <wp:effectExtent l="19050" t="0" r="1905" b="0"/>
+            <wp:extent cx="1847850" cy="3057525"/>
+            <wp:effectExtent l="19050" t="0" r="0" b="0"/>
             <wp:docPr id="11" name="Picture 11" descr="D:\projekts\code\archi\archi\uk.ac.bolton.archimate.help\help\img\model-tree-italic.png"/>
             <wp:cNvGraphicFramePr>
               <a:graphicFrameLocks xmlns:a="http://schemas.openxmlformats.org/drawingml/2006/main" noChangeAspect="1"/>
@@ -3938,7 +3938,7 @@
                   <pic:spPr bwMode="auto">
                     <a:xfrm>
                       <a:off x="0" y="0"/>
-                      <a:ext cx="1845945" cy="3053715"/>
+                      <a:ext cx="1847850" cy="3057525"/>
                     </a:xfrm>
                     <a:prstGeom prst="rect">
                       <a:avLst/>
@@ -4042,8 +4042,8 @@
         <w:lastRenderedPageBreak/>
         <w:drawing>
           <wp:inline distT="0" distB="0" distL="0" distR="0">
-            <wp:extent cx="1854835" cy="2458720"/>
-            <wp:effectExtent l="19050" t="0" r="0" b="0"/>
+            <wp:extent cx="1857375" cy="2457450"/>
+            <wp:effectExtent l="19050" t="0" r="9525" b="0"/>
             <wp:docPr id="12" name="Picture 12" descr="D:\projekts\code\archi\archi\uk.ac.bolton.archimate.help\help\img\model-tree-sync.png"/>
             <wp:cNvGraphicFramePr>
               <a:graphicFrameLocks xmlns:a="http://schemas.openxmlformats.org/drawingml/2006/main" noChangeAspect="1"/>
@@ -4067,7 +4067,7 @@
                   <pic:spPr bwMode="auto">
                     <a:xfrm>
                       <a:off x="0" y="0"/>
-                      <a:ext cx="1854835" cy="2458720"/>
+                      <a:ext cx="1857375" cy="2457450"/>
                     </a:xfrm>
                     <a:prstGeom prst="rect">
                       <a:avLst/>
@@ -4247,8 +4247,8 @@
         </w:rPr>
         <w:drawing>
           <wp:inline distT="0" distB="0" distL="0" distR="0">
-            <wp:extent cx="1819910" cy="2510155"/>
-            <wp:effectExtent l="19050" t="0" r="8890" b="0"/>
+            <wp:extent cx="1819275" cy="2505075"/>
+            <wp:effectExtent l="19050" t="0" r="9525" b="0"/>
             <wp:docPr id="13" name="Picture 13" descr="D:\projekts\code\archi\archi\uk.ac.bolton.archimate.help\help\img\model-tree-searchbar.png"/>
             <wp:cNvGraphicFramePr>
               <a:graphicFrameLocks xmlns:a="http://schemas.openxmlformats.org/drawingml/2006/main" noChangeAspect="1"/>
@@ -4272,7 +4272,7 @@
                   <pic:spPr bwMode="auto">
                     <a:xfrm>
                       <a:off x="0" y="0"/>
-                      <a:ext cx="1819910" cy="2510155"/>
+                      <a:ext cx="1819275" cy="2505075"/>
                     </a:xfrm>
                     <a:prstGeom prst="rect">
                       <a:avLst/>
@@ -4337,8 +4337,8 @@
         </w:rPr>
         <w:drawing>
           <wp:inline distT="0" distB="0" distL="0" distR="0">
-            <wp:extent cx="1854835" cy="3450590"/>
-            <wp:effectExtent l="19050" t="0" r="0" b="0"/>
+            <wp:extent cx="1857375" cy="3457575"/>
+            <wp:effectExtent l="19050" t="0" r="9525" b="0"/>
             <wp:docPr id="14" name="Picture 14" descr="D:\projekts\code\archi\archi\uk.ac.bolton.archimate.help\help\img\model-tree-searchbar2.png"/>
             <wp:cNvGraphicFramePr>
               <a:graphicFrameLocks xmlns:a="http://schemas.openxmlformats.org/drawingml/2006/main" noChangeAspect="1"/>
@@ -4362,7 +4362,7 @@
                   <pic:spPr bwMode="auto">
                     <a:xfrm>
                       <a:off x="0" y="0"/>
-                      <a:ext cx="1854835" cy="3450590"/>
+                      <a:ext cx="1857375" cy="3457575"/>
                     </a:xfrm>
                     <a:prstGeom prst="rect">
                       <a:avLst/>
@@ -4473,7 +4473,7 @@
         <w:lastRenderedPageBreak/>
         <w:drawing>
           <wp:inline distT="0" distB="0" distL="0" distR="0">
-            <wp:extent cx="2553335" cy="3467735"/>
+            <wp:extent cx="2552700" cy="3467100"/>
             <wp:effectExtent l="19050" t="0" r="0" b="0"/>
             <wp:docPr id="15" name="Picture 15" descr="D:\projekts\code\archi\archi\uk.ac.bolton.archimate.help\help\img\model-tree-filter.png"/>
             <wp:cNvGraphicFramePr>
@@ -4498,7 +4498,7 @@
                   <pic:spPr bwMode="auto">
                     <a:xfrm>
                       <a:off x="0" y="0"/>
-                      <a:ext cx="2553335" cy="3467735"/>
+                      <a:ext cx="2552700" cy="3467100"/>
                     </a:xfrm>
                     <a:prstGeom prst="rect">
                       <a:avLst/>
@@ -4608,8 +4608,8 @@
         </w:rPr>
         <w:drawing>
           <wp:inline distT="0" distB="0" distL="0" distR="0">
-            <wp:extent cx="2052955" cy="2259965"/>
-            <wp:effectExtent l="19050" t="0" r="4445" b="0"/>
+            <wp:extent cx="2047875" cy="2257425"/>
+            <wp:effectExtent l="19050" t="0" r="9525" b="0"/>
             <wp:docPr id="16" name="Picture 16" descr="D:\projekts\code\archi\archi\uk.ac.bolton.archimate.help\help\img\model-tree-filter2.png"/>
             <wp:cNvGraphicFramePr>
               <a:graphicFrameLocks xmlns:a="http://schemas.openxmlformats.org/drawingml/2006/main" noChangeAspect="1"/>
@@ -4633,7 +4633,7 @@
                   <pic:spPr bwMode="auto">
                     <a:xfrm>
                       <a:off x="0" y="0"/>
-                      <a:ext cx="2052955" cy="2259965"/>
+                      <a:ext cx="2047875" cy="2257425"/>
                     </a:xfrm>
                     <a:prstGeom prst="rect">
                       <a:avLst/>
@@ -4945,8 +4945,8 @@
         </w:rPr>
         <w:drawing>
           <wp:inline distT="0" distB="0" distL="0" distR="0">
-            <wp:extent cx="1664970" cy="1725295"/>
-            <wp:effectExtent l="19050" t="0" r="0" b="0"/>
+            <wp:extent cx="1666875" cy="1724025"/>
+            <wp:effectExtent l="19050" t="0" r="9525" b="0"/>
             <wp:docPr id="17" name="Picture 17" descr="D:\projekts\code\archi\archi\uk.ac.bolton.archimate.help\help\img\view_default.png"/>
             <wp:cNvGraphicFramePr>
               <a:graphicFrameLocks xmlns:a="http://schemas.openxmlformats.org/drawingml/2006/main" noChangeAspect="1"/>
@@ -4970,7 +4970,7 @@
                   <pic:spPr bwMode="auto">
                     <a:xfrm>
                       <a:off x="0" y="0"/>
-                      <a:ext cx="1664970" cy="1725295"/>
+                      <a:ext cx="1666875" cy="1724025"/>
                     </a:xfrm>
                     <a:prstGeom prst="rect">
                       <a:avLst/>
@@ -5034,8 +5034,8 @@
         <w:lastRenderedPageBreak/>
         <w:drawing>
           <wp:inline distT="0" distB="0" distL="0" distR="0">
-            <wp:extent cx="4442460" cy="4287520"/>
-            <wp:effectExtent l="19050" t="0" r="0" b="0"/>
+            <wp:extent cx="4448175" cy="4286250"/>
+            <wp:effectExtent l="19050" t="0" r="9525" b="0"/>
             <wp:docPr id="18" name="Picture 18" descr="D:\projekts\code\archi\archi\uk.ac.bolton.archimate.help\help\img\view_new.png"/>
             <wp:cNvGraphicFramePr>
               <a:graphicFrameLocks xmlns:a="http://schemas.openxmlformats.org/drawingml/2006/main" noChangeAspect="1"/>
@@ -5059,7 +5059,7 @@
                   <pic:spPr bwMode="auto">
                     <a:xfrm>
                       <a:off x="0" y="0"/>
-                      <a:ext cx="4442460" cy="4287520"/>
+                      <a:ext cx="4448175" cy="4286250"/>
                     </a:xfrm>
                     <a:prstGeom prst="rect">
                       <a:avLst/>
@@ -5151,7 +5151,7 @@
         </w:rPr>
         <w:drawing>
           <wp:inline distT="0" distB="0" distL="0" distR="0">
-            <wp:extent cx="2553335" cy="2320290"/>
+            <wp:extent cx="2552700" cy="2314575"/>
             <wp:effectExtent l="19050" t="0" r="0" b="0"/>
             <wp:docPr id="19" name="Picture 19" descr="D:\projekts\code\archi\archi\uk.ac.bolton.archimate.help\help\img\view_new_menu.png"/>
             <wp:cNvGraphicFramePr>
@@ -5176,7 +5176,7 @@
                   <pic:spPr bwMode="auto">
                     <a:xfrm>
                       <a:off x="0" y="0"/>
-                      <a:ext cx="2553335" cy="2320290"/>
+                      <a:ext cx="2552700" cy="2314575"/>
                     </a:xfrm>
                     <a:prstGeom prst="rect">
                       <a:avLst/>
@@ -5711,8 +5711,8 @@
         </w:rPr>
         <w:drawing>
           <wp:inline distT="0" distB="0" distL="0" distR="0">
-            <wp:extent cx="948690" cy="4123690"/>
-            <wp:effectExtent l="19050" t="0" r="3810" b="0"/>
+            <wp:extent cx="952500" cy="4124325"/>
+            <wp:effectExtent l="19050" t="0" r="0" b="0"/>
             <wp:docPr id="20" name="Picture 20" descr="D:\projekts\code\archi\archi\uk.ac.bolton.archimate.help\help\img\palette.png"/>
             <wp:cNvGraphicFramePr>
               <a:graphicFrameLocks xmlns:a="http://schemas.openxmlformats.org/drawingml/2006/main" noChangeAspect="1"/>
@@ -5736,7 +5736,7 @@
                   <pic:spPr bwMode="auto">
                     <a:xfrm>
                       <a:off x="0" y="0"/>
-                      <a:ext cx="948690" cy="4123690"/>
+                      <a:ext cx="952500" cy="4124325"/>
                     </a:xfrm>
                     <a:prstGeom prst="rect">
                       <a:avLst/>
@@ -5817,7 +5817,7 @@
         <w:lastRenderedPageBreak/>
         <w:drawing>
           <wp:inline distT="0" distB="0" distL="0" distR="0">
-            <wp:extent cx="2268855" cy="2639695"/>
+            <wp:extent cx="2266950" cy="2638425"/>
             <wp:effectExtent l="19050" t="0" r="0" b="0"/>
             <wp:docPr id="21" name="Picture 21" descr="D:\projekts\code\archi\archi\uk.ac.bolton.archimate.help\help\img\palette_settings.png"/>
             <wp:cNvGraphicFramePr>
@@ -5842,7 +5842,7 @@
                   <pic:spPr bwMode="auto">
                     <a:xfrm>
                       <a:off x="0" y="0"/>
-                      <a:ext cx="2268855" cy="2639695"/>
+                      <a:ext cx="2266950" cy="2638425"/>
                     </a:xfrm>
                     <a:prstGeom prst="rect">
                       <a:avLst/>
@@ -5904,8 +5904,8 @@
         </w:rPr>
         <w:drawing>
           <wp:inline distT="0" distB="0" distL="0" distR="0">
-            <wp:extent cx="948690" cy="3183255"/>
-            <wp:effectExtent l="19050" t="0" r="3810" b="0"/>
+            <wp:extent cx="942975" cy="3181350"/>
+            <wp:effectExtent l="19050" t="0" r="9525" b="0"/>
             <wp:docPr id="22" name="Picture 22" descr="D:\projekts\code\archi\archi\uk.ac.bolton.archimate.help\help\img\palette_icons.png"/>
             <wp:cNvGraphicFramePr>
               <a:graphicFrameLocks xmlns:a="http://schemas.openxmlformats.org/drawingml/2006/main" noChangeAspect="1"/>
@@ -5929,7 +5929,7 @@
                   <pic:spPr bwMode="auto">
                     <a:xfrm>
                       <a:off x="0" y="0"/>
-                      <a:ext cx="948690" cy="3183255"/>
+                      <a:ext cx="942975" cy="3181350"/>
                     </a:xfrm>
                     <a:prstGeom prst="rect">
                       <a:avLst/>
@@ -6062,8 +6062,8 @@
         <w:lastRenderedPageBreak/>
         <w:drawing>
           <wp:inline distT="0" distB="0" distL="0" distR="0">
-            <wp:extent cx="3226435" cy="483235"/>
-            <wp:effectExtent l="19050" t="0" r="0" b="0"/>
+            <wp:extent cx="3228975" cy="485775"/>
+            <wp:effectExtent l="19050" t="0" r="9525" b="0"/>
             <wp:docPr id="23" name="Picture 23" descr="D:\projekts\code\archi\archi\uk.ac.bolton.archimate.help\help\img\toolbar_palette.png"/>
             <wp:cNvGraphicFramePr>
               <a:graphicFrameLocks xmlns:a="http://schemas.openxmlformats.org/drawingml/2006/main" noChangeAspect="1"/>
@@ -6087,7 +6087,7 @@
                   <pic:spPr bwMode="auto">
                     <a:xfrm>
                       <a:off x="0" y="0"/>
-                      <a:ext cx="3226435" cy="483235"/>
+                      <a:ext cx="3228975" cy="485775"/>
                     </a:xfrm>
                     <a:prstGeom prst="rect">
                       <a:avLst/>
@@ -6166,8 +6166,8 @@
         </w:rPr>
         <w:drawing>
           <wp:inline distT="0" distB="0" distL="0" distR="0">
-            <wp:extent cx="4442460" cy="3355975"/>
-            <wp:effectExtent l="19050" t="0" r="0" b="0"/>
+            <wp:extent cx="4448175" cy="3352800"/>
+            <wp:effectExtent l="19050" t="0" r="9525" b="0"/>
             <wp:docPr id="24" name="Picture 24" descr="D:\projekts\code\archi\archi\uk.ac.bolton.archimate.help\help\img\palette_docked.png"/>
             <wp:cNvGraphicFramePr>
               <a:graphicFrameLocks xmlns:a="http://schemas.openxmlformats.org/drawingml/2006/main" noChangeAspect="1"/>
@@ -6191,7 +6191,7 @@
                   <pic:spPr bwMode="auto">
                     <a:xfrm>
                       <a:off x="0" y="0"/>
-                      <a:ext cx="4442460" cy="3355975"/>
+                      <a:ext cx="4448175" cy="3352800"/>
                     </a:xfrm>
                     <a:prstGeom prst="rect">
                       <a:avLst/>
@@ -6306,8 +6306,8 @@
         </w:rPr>
         <w:drawing>
           <wp:inline distT="0" distB="0" distL="0" distR="0">
-            <wp:extent cx="991870" cy="387985"/>
-            <wp:effectExtent l="19050" t="0" r="0" b="0"/>
+            <wp:extent cx="1000125" cy="390525"/>
+            <wp:effectExtent l="19050" t="0" r="9525" b="0"/>
             <wp:docPr id="25" name="Picture 25" descr="D:\projekts\code\archi\archi\uk.ac.bolton.archimate.help\help\img\palette_tools.png"/>
             <wp:cNvGraphicFramePr>
               <a:graphicFrameLocks xmlns:a="http://schemas.openxmlformats.org/drawingml/2006/main" noChangeAspect="1"/>
@@ -6331,7 +6331,7 @@
                   <pic:spPr bwMode="auto">
                     <a:xfrm>
                       <a:off x="0" y="0"/>
-                      <a:ext cx="991870" cy="387985"/>
+                      <a:ext cx="1000125" cy="390525"/>
                     </a:xfrm>
                     <a:prstGeom prst="rect">
                       <a:avLst/>
@@ -6423,7 +6423,7 @@
         <w:lastRenderedPageBreak/>
         <w:drawing>
           <wp:inline distT="0" distB="0" distL="0" distR="0">
-            <wp:extent cx="2078990" cy="862330"/>
+            <wp:extent cx="2076450" cy="857250"/>
             <wp:effectExtent l="19050" t="0" r="0" b="0"/>
             <wp:docPr id="26" name="Picture 26" descr="D:\projekts\code\archi\archi\uk.ac.bolton.archimate.help\help\img\palette_selections.png"/>
             <wp:cNvGraphicFramePr>
@@ -6448,7 +6448,7 @@
                   <pic:spPr bwMode="auto">
                     <a:xfrm>
                       <a:off x="0" y="0"/>
-                      <a:ext cx="2078990" cy="862330"/>
+                      <a:ext cx="2076450" cy="857250"/>
                     </a:xfrm>
                     <a:prstGeom prst="rect">
                       <a:avLst/>
@@ -6503,8 +6503,8 @@
         </w:rPr>
         <w:drawing>
           <wp:inline distT="0" distB="0" distL="0" distR="0">
-            <wp:extent cx="86360" cy="112395"/>
-            <wp:effectExtent l="19050" t="0" r="8890" b="0"/>
+            <wp:extent cx="85725" cy="114300"/>
+            <wp:effectExtent l="19050" t="0" r="9525" b="0"/>
             <wp:docPr id="27" name="Picture 27" descr="D:\projekts\code\archi\archi\uk.ac.bolton.archimate.help\help\img\tip.png"/>
             <wp:cNvGraphicFramePr>
               <a:graphicFrameLocks xmlns:a="http://schemas.openxmlformats.org/drawingml/2006/main" noChangeAspect="1"/>
@@ -6528,7 +6528,7 @@
                   <pic:spPr bwMode="auto">
                     <a:xfrm>
                       <a:off x="0" y="0"/>
-                      <a:ext cx="86360" cy="112395"/>
+                      <a:ext cx="85725" cy="114300"/>
                     </a:xfrm>
                     <a:prstGeom prst="rect">
                       <a:avLst/>
@@ -6719,8 +6719,8 @@
         </w:rPr>
         <w:drawing>
           <wp:inline distT="0" distB="0" distL="0" distR="0">
-            <wp:extent cx="974725" cy="2078990"/>
-            <wp:effectExtent l="19050" t="0" r="0" b="0"/>
+            <wp:extent cx="981075" cy="2085975"/>
+            <wp:effectExtent l="19050" t="0" r="9525" b="0"/>
             <wp:docPr id="28" name="Picture 28" descr="D:\projekts\code\archi\archi\uk.ac.bolton.archimate.help\help\img\palette_relations.png"/>
             <wp:cNvGraphicFramePr>
               <a:graphicFrameLocks xmlns:a="http://schemas.openxmlformats.org/drawingml/2006/main" noChangeAspect="1"/>
@@ -6744,7 +6744,7 @@
                   <pic:spPr bwMode="auto">
                     <a:xfrm>
                       <a:off x="0" y="0"/>
-                      <a:ext cx="974725" cy="2078990"/>
+                      <a:ext cx="981075" cy="2085975"/>
                     </a:xfrm>
                     <a:prstGeom prst="rect">
                       <a:avLst/>
@@ -6849,8 +6849,8 @@
         <w:lastRenderedPageBreak/>
         <w:drawing>
           <wp:inline distT="0" distB="0" distL="0" distR="0">
-            <wp:extent cx="983615" cy="500380"/>
-            <wp:effectExtent l="19050" t="0" r="6985" b="0"/>
+            <wp:extent cx="981075" cy="504825"/>
+            <wp:effectExtent l="19050" t="0" r="9525" b="0"/>
             <wp:docPr id="29" name="Picture 29" descr="D:\projekts\code\archi\archi\uk.ac.bolton.archimate.help\help\img\palette_other.png"/>
             <wp:cNvGraphicFramePr>
               <a:graphicFrameLocks xmlns:a="http://schemas.openxmlformats.org/drawingml/2006/main" noChangeAspect="1"/>
@@ -6874,7 +6874,7 @@
                   <pic:spPr bwMode="auto">
                     <a:xfrm>
                       <a:off x="0" y="0"/>
-                      <a:ext cx="983615" cy="500380"/>
+                      <a:ext cx="981075" cy="504825"/>
                     </a:xfrm>
                     <a:prstGeom prst="rect">
                       <a:avLst/>
@@ -6952,8 +6952,8 @@
         </w:rPr>
         <w:drawing>
           <wp:inline distT="0" distB="0" distL="0" distR="0">
-            <wp:extent cx="991870" cy="4770120"/>
-            <wp:effectExtent l="19050" t="0" r="0" b="0"/>
+            <wp:extent cx="1000125" cy="4772025"/>
+            <wp:effectExtent l="19050" t="0" r="9525" b="0"/>
             <wp:docPr id="30" name="Picture 30" descr="D:\projekts\code\archi\archi\uk.ac.bolton.archimate.help\help\img\palette_elements.png"/>
             <wp:cNvGraphicFramePr>
               <a:graphicFrameLocks xmlns:a="http://schemas.openxmlformats.org/drawingml/2006/main" noChangeAspect="1"/>
@@ -6977,7 +6977,7 @@
                   <pic:spPr bwMode="auto">
                     <a:xfrm>
                       <a:off x="0" y="0"/>
-                      <a:ext cx="991870" cy="4770120"/>
+                      <a:ext cx="1000125" cy="4772025"/>
                     </a:xfrm>
                     <a:prstGeom prst="rect">
                       <a:avLst/>
@@ -7055,8 +7055,8 @@
         </w:rPr>
         <w:drawing>
           <wp:inline distT="0" distB="0" distL="0" distR="0">
-            <wp:extent cx="86360" cy="112395"/>
-            <wp:effectExtent l="19050" t="0" r="8890" b="0"/>
+            <wp:extent cx="85725" cy="114300"/>
+            <wp:effectExtent l="19050" t="0" r="9525" b="0"/>
             <wp:docPr id="31" name="Picture 31" descr="D:\projekts\code\archi\archi\uk.ac.bolton.archimate.help\help\img\tip.png"/>
             <wp:cNvGraphicFramePr>
               <a:graphicFrameLocks xmlns:a="http://schemas.openxmlformats.org/drawingml/2006/main" noChangeAspect="1"/>
@@ -7080,7 +7080,7 @@
                   <pic:spPr bwMode="auto">
                     <a:xfrm>
                       <a:off x="0" y="0"/>
-                      <a:ext cx="86360" cy="112395"/>
+                      <a:ext cx="85725" cy="114300"/>
                     </a:xfrm>
                     <a:prstGeom prst="rect">
                       <a:avLst/>
@@ -7233,8 +7233,8 @@
         </w:rPr>
         <w:drawing>
           <wp:inline distT="0" distB="0" distL="0" distR="0">
-            <wp:extent cx="940435" cy="344805"/>
-            <wp:effectExtent l="19050" t="0" r="0" b="0"/>
+            <wp:extent cx="942975" cy="342900"/>
+            <wp:effectExtent l="19050" t="0" r="9525" b="0"/>
             <wp:docPr id="32" name="Picture 32" descr="D:\projekts\code\archi\archi\uk.ac.bolton.archimate.help\help\img\palette_formatpainter.png"/>
             <wp:cNvGraphicFramePr>
               <a:graphicFrameLocks xmlns:a="http://schemas.openxmlformats.org/drawingml/2006/main" noChangeAspect="1"/>
@@ -7258,7 +7258,7 @@
                   <pic:spPr bwMode="auto">
                     <a:xfrm>
                       <a:off x="0" y="0"/>
-                      <a:ext cx="940435" cy="344805"/>
+                      <a:ext cx="942975" cy="342900"/>
                     </a:xfrm>
                     <a:prstGeom prst="rect">
                       <a:avLst/>
@@ -7441,8 +7441,8 @@
         </w:rPr>
         <w:drawing>
           <wp:inline distT="0" distB="0" distL="0" distR="0">
-            <wp:extent cx="86360" cy="112395"/>
-            <wp:effectExtent l="19050" t="0" r="8890" b="0"/>
+            <wp:extent cx="85725" cy="114300"/>
+            <wp:effectExtent l="19050" t="0" r="9525" b="0"/>
             <wp:docPr id="33" name="Picture 33" descr="D:\projekts\code\archi\archi\uk.ac.bolton.archimate.help\help\img\tip.png"/>
             <wp:cNvGraphicFramePr>
               <a:graphicFrameLocks xmlns:a="http://schemas.openxmlformats.org/drawingml/2006/main" noChangeAspect="1"/>
@@ -7466,7 +7466,7 @@
                   <pic:spPr bwMode="auto">
                     <a:xfrm>
                       <a:off x="0" y="0"/>
-                      <a:ext cx="86360" cy="112395"/>
+                      <a:ext cx="85725" cy="114300"/>
                     </a:xfrm>
                     <a:prstGeom prst="rect">
                       <a:avLst/>
@@ -7960,8 +7960,8 @@
         </w:rPr>
         <w:drawing>
           <wp:inline distT="0" distB="0" distL="0" distR="0">
-            <wp:extent cx="86360" cy="112395"/>
-            <wp:effectExtent l="19050" t="0" r="8890" b="0"/>
+            <wp:extent cx="85725" cy="114300"/>
+            <wp:effectExtent l="19050" t="0" r="9525" b="0"/>
             <wp:docPr id="34" name="Picture 34" descr="D:\projekts\code\archi\archi\uk.ac.bolton.archimate.help\help\img\tip.png"/>
             <wp:cNvGraphicFramePr>
               <a:graphicFrameLocks xmlns:a="http://schemas.openxmlformats.org/drawingml/2006/main" noChangeAspect="1"/>
@@ -7985,7 +7985,7 @@
                   <pic:spPr bwMode="auto">
                     <a:xfrm>
                       <a:off x="0" y="0"/>
-                      <a:ext cx="86360" cy="112395"/>
+                      <a:ext cx="85725" cy="114300"/>
                     </a:xfrm>
                     <a:prstGeom prst="rect">
                       <a:avLst/>
@@ -8115,8 +8115,8 @@
         </w:rPr>
         <w:drawing>
           <wp:inline distT="0" distB="0" distL="0" distR="0">
-            <wp:extent cx="1388745" cy="905510"/>
-            <wp:effectExtent l="19050" t="0" r="1905" b="0"/>
+            <wp:extent cx="1381125" cy="904875"/>
+            <wp:effectExtent l="19050" t="0" r="9525" b="0"/>
             <wp:docPr id="35" name="Picture 35" descr="D:\projekts\code\archi\archi\uk.ac.bolton.archimate.help\help\img\circular_connection.png"/>
             <wp:cNvGraphicFramePr>
               <a:graphicFrameLocks xmlns:a="http://schemas.openxmlformats.org/drawingml/2006/main" noChangeAspect="1"/>
@@ -8140,7 +8140,7 @@
                   <pic:spPr bwMode="auto">
                     <a:xfrm>
                       <a:off x="0" y="0"/>
-                      <a:ext cx="1388745" cy="905510"/>
+                      <a:ext cx="1381125" cy="904875"/>
                     </a:xfrm>
                     <a:prstGeom prst="rect">
                       <a:avLst/>
@@ -8254,8 +8254,8 @@
         </w:rPr>
         <w:drawing>
           <wp:inline distT="0" distB="0" distL="0" distR="0">
-            <wp:extent cx="1000760" cy="1250950"/>
-            <wp:effectExtent l="19050" t="0" r="8890" b="0"/>
+            <wp:extent cx="1000125" cy="1247775"/>
+            <wp:effectExtent l="19050" t="0" r="9525" b="0"/>
             <wp:docPr id="36" name="Picture 36" descr="D:\projekts\code\archi\archi\uk.ac.bolton.archimate.help\help\img\palette_magic.png"/>
             <wp:cNvGraphicFramePr>
               <a:graphicFrameLocks xmlns:a="http://schemas.openxmlformats.org/drawingml/2006/main" noChangeAspect="1"/>
@@ -8279,7 +8279,7 @@
                   <pic:spPr bwMode="auto">
                     <a:xfrm>
                       <a:off x="0" y="0"/>
-                      <a:ext cx="1000760" cy="1250950"/>
+                      <a:ext cx="1000125" cy="1247775"/>
                     </a:xfrm>
                     <a:prstGeom prst="rect">
                       <a:avLst/>
@@ -8453,8 +8453,8 @@
         </w:rPr>
         <w:drawing>
           <wp:inline distT="0" distB="0" distL="0" distR="0">
-            <wp:extent cx="2682875" cy="1552575"/>
-            <wp:effectExtent l="19050" t="0" r="3175" b="0"/>
+            <wp:extent cx="2676525" cy="1552575"/>
+            <wp:effectExtent l="19050" t="0" r="9525" b="0"/>
             <wp:docPr id="37" name="Picture 37" descr="D:\projekts\code\archi\archi\uk.ac.bolton.archimate.help\help\img\magic_conn1.png"/>
             <wp:cNvGraphicFramePr>
               <a:graphicFrameLocks xmlns:a="http://schemas.openxmlformats.org/drawingml/2006/main" noChangeAspect="1"/>
@@ -8478,7 +8478,7 @@
                   <pic:spPr bwMode="auto">
                     <a:xfrm>
                       <a:off x="0" y="0"/>
-                      <a:ext cx="2682875" cy="1552575"/>
+                      <a:ext cx="2676525" cy="1552575"/>
                     </a:xfrm>
                     <a:prstGeom prst="rect">
                       <a:avLst/>
@@ -8646,8 +8646,8 @@
         </w:rPr>
         <w:drawing>
           <wp:inline distT="0" distB="0" distL="0" distR="0">
-            <wp:extent cx="3959225" cy="2967355"/>
-            <wp:effectExtent l="19050" t="0" r="3175" b="0"/>
+            <wp:extent cx="3952875" cy="2971800"/>
+            <wp:effectExtent l="19050" t="0" r="9525" b="0"/>
             <wp:docPr id="38" name="Picture 38" descr="D:\projekts\code\archi\archi\uk.ac.bolton.archimate.help\help\img\magic_conn2.png"/>
             <wp:cNvGraphicFramePr>
               <a:graphicFrameLocks xmlns:a="http://schemas.openxmlformats.org/drawingml/2006/main" noChangeAspect="1"/>
@@ -8671,7 +8671,7 @@
                   <pic:spPr bwMode="auto">
                     <a:xfrm>
                       <a:off x="0" y="0"/>
-                      <a:ext cx="3959225" cy="2967355"/>
+                      <a:ext cx="3952875" cy="2971800"/>
                     </a:xfrm>
                     <a:prstGeom prst="rect">
                       <a:avLst/>
@@ -8758,8 +8758,8 @@
         </w:rPr>
         <w:drawing>
           <wp:inline distT="0" distB="0" distL="0" distR="0">
-            <wp:extent cx="3243580" cy="2233930"/>
-            <wp:effectExtent l="19050" t="0" r="0" b="0"/>
+            <wp:extent cx="3248025" cy="2238375"/>
+            <wp:effectExtent l="19050" t="0" r="9525" b="0"/>
             <wp:docPr id="39" name="Picture 39" descr="D:\projekts\code\archi\archi\uk.ac.bolton.archimate.help\help\img\magic_conn3.png"/>
             <wp:cNvGraphicFramePr>
               <a:graphicFrameLocks xmlns:a="http://schemas.openxmlformats.org/drawingml/2006/main" noChangeAspect="1"/>
@@ -8783,7 +8783,7 @@
                   <pic:spPr bwMode="auto">
                     <a:xfrm>
                       <a:off x="0" y="0"/>
-                      <a:ext cx="3243580" cy="2233930"/>
+                      <a:ext cx="3248025" cy="2238375"/>
                     </a:xfrm>
                     <a:prstGeom prst="rect">
                       <a:avLst/>
@@ -8826,8 +8826,8 @@
         </w:rPr>
         <w:drawing>
           <wp:inline distT="0" distB="0" distL="0" distR="0">
-            <wp:extent cx="86360" cy="112395"/>
-            <wp:effectExtent l="19050" t="0" r="8890" b="0"/>
+            <wp:extent cx="85725" cy="114300"/>
+            <wp:effectExtent l="19050" t="0" r="9525" b="0"/>
             <wp:docPr id="40" name="Picture 40" descr="D:\projekts\code\archi\archi\uk.ac.bolton.archimate.help\help\img\tip.png"/>
             <wp:cNvGraphicFramePr>
               <a:graphicFrameLocks xmlns:a="http://schemas.openxmlformats.org/drawingml/2006/main" noChangeAspect="1"/>
@@ -8851,7 +8851,7 @@
                   <pic:spPr bwMode="auto">
                     <a:xfrm>
                       <a:off x="0" y="0"/>
-                      <a:ext cx="86360" cy="112395"/>
+                      <a:ext cx="85725" cy="114300"/>
                     </a:xfrm>
                     <a:prstGeom prst="rect">
                       <a:avLst/>
@@ -8996,8 +8996,8 @@
         </w:rPr>
         <w:drawing>
           <wp:inline distT="0" distB="0" distL="0" distR="0">
-            <wp:extent cx="86360" cy="112395"/>
-            <wp:effectExtent l="19050" t="0" r="8890" b="0"/>
+            <wp:extent cx="85725" cy="114300"/>
+            <wp:effectExtent l="19050" t="0" r="9525" b="0"/>
             <wp:docPr id="41" name="Picture 41" descr="D:\projekts\code\archi\archi\uk.ac.bolton.archimate.help\help\img\tip.png"/>
             <wp:cNvGraphicFramePr>
               <a:graphicFrameLocks xmlns:a="http://schemas.openxmlformats.org/drawingml/2006/main" noChangeAspect="1"/>
@@ -9021,7 +9021,7 @@
                   <pic:spPr bwMode="auto">
                     <a:xfrm>
                       <a:off x="0" y="0"/>
-                      <a:ext cx="86360" cy="112395"/>
+                      <a:ext cx="85725" cy="114300"/>
                     </a:xfrm>
                     <a:prstGeom prst="rect">
                       <a:avLst/>
@@ -9139,8 +9139,8 @@
         </w:rPr>
         <w:drawing>
           <wp:inline distT="0" distB="0" distL="0" distR="0">
-            <wp:extent cx="983615" cy="500380"/>
-            <wp:effectExtent l="19050" t="0" r="6985" b="0"/>
+            <wp:extent cx="981075" cy="504825"/>
+            <wp:effectExtent l="19050" t="0" r="9525" b="0"/>
             <wp:docPr id="42" name="Picture 42" descr="D:\projekts\code\archi\archi\uk.ac.bolton.archimate.help\help\img\palette_other.png"/>
             <wp:cNvGraphicFramePr>
               <a:graphicFrameLocks xmlns:a="http://schemas.openxmlformats.org/drawingml/2006/main" noChangeAspect="1"/>
@@ -9164,7 +9164,7 @@
                   <pic:spPr bwMode="auto">
                     <a:xfrm>
                       <a:off x="0" y="0"/>
-                      <a:ext cx="983615" cy="500380"/>
+                      <a:ext cx="981075" cy="504825"/>
                     </a:xfrm>
                     <a:prstGeom prst="rect">
                       <a:avLst/>
@@ -9222,8 +9222,8 @@
         <w:lastRenderedPageBreak/>
         <w:drawing>
           <wp:inline distT="0" distB="0" distL="0" distR="0">
-            <wp:extent cx="4201160" cy="3916680"/>
-            <wp:effectExtent l="19050" t="0" r="8890" b="0"/>
+            <wp:extent cx="4200525" cy="3914775"/>
+            <wp:effectExtent l="19050" t="0" r="9525" b="0"/>
             <wp:docPr id="43" name="Picture 43" descr="D:\projekts\code\archi\archi\uk.ac.bolton.archimate.help\help\img\groups.png"/>
             <wp:cNvGraphicFramePr>
               <a:graphicFrameLocks xmlns:a="http://schemas.openxmlformats.org/drawingml/2006/main" noChangeAspect="1"/>
@@ -9247,7 +9247,7 @@
                   <pic:spPr bwMode="auto">
                     <a:xfrm>
                       <a:off x="0" y="0"/>
-                      <a:ext cx="4201160" cy="3916680"/>
+                      <a:ext cx="4200525" cy="3914775"/>
                     </a:xfrm>
                     <a:prstGeom prst="rect">
                       <a:avLst/>
@@ -9431,8 +9431,8 @@
         </w:rPr>
         <w:drawing>
           <wp:inline distT="0" distB="0" distL="0" distR="0">
-            <wp:extent cx="983615" cy="500380"/>
-            <wp:effectExtent l="19050" t="0" r="6985" b="0"/>
+            <wp:extent cx="981075" cy="504825"/>
+            <wp:effectExtent l="19050" t="0" r="9525" b="0"/>
             <wp:docPr id="44" name="Picture 44" descr="D:\projekts\code\archi\archi\uk.ac.bolton.archimate.help\help\img\palette_other.png"/>
             <wp:cNvGraphicFramePr>
               <a:graphicFrameLocks xmlns:a="http://schemas.openxmlformats.org/drawingml/2006/main" noChangeAspect="1"/>
@@ -9456,7 +9456,7 @@
                   <pic:spPr bwMode="auto">
                     <a:xfrm>
                       <a:off x="0" y="0"/>
-                      <a:ext cx="983615" cy="500380"/>
+                      <a:ext cx="981075" cy="504825"/>
                     </a:xfrm>
                     <a:prstGeom prst="rect">
                       <a:avLst/>
@@ -9514,7 +9514,7 @@
         <w:lastRenderedPageBreak/>
         <w:drawing>
           <wp:inline distT="0" distB="0" distL="0" distR="0">
-            <wp:extent cx="2820670" cy="1087120"/>
+            <wp:extent cx="2819400" cy="1085850"/>
             <wp:effectExtent l="19050" t="0" r="0" b="0"/>
             <wp:docPr id="45" name="Picture 45" descr="D:\projekts\code\archi\archi\uk.ac.bolton.archimate.help\help\img\note.png"/>
             <wp:cNvGraphicFramePr>
@@ -9539,7 +9539,7 @@
                   <pic:spPr bwMode="auto">
                     <a:xfrm>
                       <a:off x="0" y="0"/>
-                      <a:ext cx="2820670" cy="1087120"/>
+                      <a:ext cx="2819400" cy="1085850"/>
                     </a:xfrm>
                     <a:prstGeom prst="rect">
                       <a:avLst/>
@@ -9757,8 +9757,8 @@
         </w:rPr>
         <w:drawing>
           <wp:inline distT="0" distB="0" distL="0" distR="0">
-            <wp:extent cx="905510" cy="905510"/>
-            <wp:effectExtent l="19050" t="0" r="8890" b="0"/>
+            <wp:extent cx="904875" cy="904875"/>
+            <wp:effectExtent l="19050" t="0" r="9525" b="0"/>
             <wp:docPr id="46" name="Picture 46" descr="D:\projekts\code\archi\archi\uk.ac.bolton.archimate.help\help\img\palette_junctions.png"/>
             <wp:cNvGraphicFramePr>
               <a:graphicFrameLocks xmlns:a="http://schemas.openxmlformats.org/drawingml/2006/main" noChangeAspect="1"/>
@@ -9782,7 +9782,7 @@
                   <pic:spPr bwMode="auto">
                     <a:xfrm>
                       <a:off x="0" y="0"/>
-                      <a:ext cx="905510" cy="905510"/>
+                      <a:ext cx="904875" cy="904875"/>
                     </a:xfrm>
                     <a:prstGeom prst="rect">
                       <a:avLst/>
@@ -9869,8 +9869,8 @@
         </w:rPr>
         <w:drawing>
           <wp:inline distT="0" distB="0" distL="0" distR="0">
-            <wp:extent cx="2510155" cy="1492250"/>
-            <wp:effectExtent l="19050" t="0" r="4445" b="0"/>
+            <wp:extent cx="2505075" cy="1495425"/>
+            <wp:effectExtent l="19050" t="0" r="9525" b="0"/>
             <wp:docPr id="47" name="Picture 47" descr="D:\projekts\code\archi\archi\uk.ac.bolton.archimate.help\help\img\junction.png"/>
             <wp:cNvGraphicFramePr>
               <a:graphicFrameLocks xmlns:a="http://schemas.openxmlformats.org/drawingml/2006/main" noChangeAspect="1"/>
@@ -9894,7 +9894,7 @@
                   <pic:spPr bwMode="auto">
                     <a:xfrm>
                       <a:off x="0" y="0"/>
-                      <a:ext cx="2510155" cy="1492250"/>
+                      <a:ext cx="2505075" cy="1495425"/>
                     </a:xfrm>
                     <a:prstGeom prst="rect">
                       <a:avLst/>
@@ -9938,8 +9938,8 @@
         <w:lastRenderedPageBreak/>
         <w:drawing>
           <wp:inline distT="0" distB="0" distL="0" distR="0">
-            <wp:extent cx="86360" cy="112395"/>
-            <wp:effectExtent l="19050" t="0" r="8890" b="0"/>
+            <wp:extent cx="85725" cy="114300"/>
+            <wp:effectExtent l="19050" t="0" r="9525" b="0"/>
             <wp:docPr id="48" name="Picture 48" descr="D:\projekts\code\archi\archi\uk.ac.bolton.archimate.help\help\img\tip.png"/>
             <wp:cNvGraphicFramePr>
               <a:graphicFrameLocks xmlns:a="http://schemas.openxmlformats.org/drawingml/2006/main" noChangeAspect="1"/>
@@ -9963,7 +9963,7 @@
                   <pic:spPr bwMode="auto">
                     <a:xfrm>
                       <a:off x="0" y="0"/>
-                      <a:ext cx="86360" cy="112395"/>
+                      <a:ext cx="85725" cy="114300"/>
                     </a:xfrm>
                     <a:prstGeom prst="rect">
                       <a:avLst/>
@@ -10082,8 +10082,8 @@
         </w:rPr>
         <w:drawing>
           <wp:inline distT="0" distB="0" distL="0" distR="0">
-            <wp:extent cx="4442460" cy="3355975"/>
-            <wp:effectExtent l="19050" t="0" r="0" b="0"/>
+            <wp:extent cx="4448175" cy="3352800"/>
+            <wp:effectExtent l="19050" t="0" r="9525" b="0"/>
             <wp:docPr id="49" name="Picture 49" descr="D:\projekts\code\archi\archi\uk.ac.bolton.archimate.help\help\img\view_refs.png"/>
             <wp:cNvGraphicFramePr>
               <a:graphicFrameLocks xmlns:a="http://schemas.openxmlformats.org/drawingml/2006/main" noChangeAspect="1"/>
@@ -10107,7 +10107,7 @@
                   <pic:spPr bwMode="auto">
                     <a:xfrm>
                       <a:off x="0" y="0"/>
-                      <a:ext cx="4442460" cy="3355975"/>
+                      <a:ext cx="4448175" cy="3352800"/>
                     </a:xfrm>
                     <a:prstGeom prst="rect">
                       <a:avLst/>
@@ -10259,7 +10259,7 @@
         <w:lastRenderedPageBreak/>
         <w:drawing>
           <wp:inline distT="0" distB="0" distL="0" distR="0">
-            <wp:extent cx="2466975" cy="819785"/>
+            <wp:extent cx="2466975" cy="819150"/>
             <wp:effectExtent l="19050" t="0" r="9525" b="0"/>
             <wp:docPr id="50" name="Picture 50" descr="D:\projekts\code\archi\archi\uk.ac.bolton.archimate.help\help\img\bendpoint1.png"/>
             <wp:cNvGraphicFramePr>
@@ -10284,7 +10284,7 @@
                   <pic:spPr bwMode="auto">
                     <a:xfrm>
                       <a:off x="0" y="0"/>
-                      <a:ext cx="2466975" cy="819785"/>
+                      <a:ext cx="2466975" cy="819150"/>
                     </a:xfrm>
                     <a:prstGeom prst="rect">
                       <a:avLst/>
@@ -10341,7 +10341,7 @@
         </w:rPr>
         <w:drawing>
           <wp:inline distT="0" distB="0" distL="0" distR="0">
-            <wp:extent cx="2458720" cy="784860"/>
+            <wp:extent cx="2457450" cy="790575"/>
             <wp:effectExtent l="19050" t="0" r="0" b="0"/>
             <wp:docPr id="51" name="Picture 51" descr="D:\projekts\code\archi\archi\uk.ac.bolton.archimate.help\help\img\bendpoint2.png"/>
             <wp:cNvGraphicFramePr>
@@ -10366,7 +10366,7 @@
                   <pic:spPr bwMode="auto">
                     <a:xfrm>
                       <a:off x="0" y="0"/>
-                      <a:ext cx="2458720" cy="784860"/>
+                      <a:ext cx="2457450" cy="790575"/>
                     </a:xfrm>
                     <a:prstGeom prst="rect">
                       <a:avLst/>
@@ -10588,7 +10588,7 @@
         <w:lastRenderedPageBreak/>
         <w:drawing>
           <wp:inline distT="0" distB="0" distL="0" distR="0">
-            <wp:extent cx="4252595" cy="2924175"/>
+            <wp:extent cx="4248150" cy="2924175"/>
             <wp:effectExtent l="19050" t="0" r="0" b="0"/>
             <wp:docPr id="52" name="Picture 52" descr="D:\projekts\code\archi\archi\uk.ac.bolton.archimate.help\help\img\conn_properties.png"/>
             <wp:cNvGraphicFramePr>
@@ -10613,7 +10613,7 @@
                   <pic:spPr bwMode="auto">
                     <a:xfrm>
                       <a:off x="0" y="0"/>
-                      <a:ext cx="4252595" cy="2924175"/>
+                      <a:ext cx="4248150" cy="2924175"/>
                     </a:xfrm>
                     <a:prstGeom prst="rect">
                       <a:avLst/>
@@ -10806,8 +10806,8 @@
         <w:lastRenderedPageBreak/>
         <w:drawing>
           <wp:inline distT="0" distB="0" distL="0" distR="0">
-            <wp:extent cx="2769235" cy="2743200"/>
-            <wp:effectExtent l="19050" t="0" r="0" b="0"/>
+            <wp:extent cx="2771775" cy="2743200"/>
+            <wp:effectExtent l="19050" t="0" r="9525" b="0"/>
             <wp:docPr id="53" name="Picture 53" descr="D:\projekts\code\archi\archi\uk.ac.bolton.archimate.help\help\img\view_conn_router_manual.png"/>
             <wp:cNvGraphicFramePr>
               <a:graphicFrameLocks xmlns:a="http://schemas.openxmlformats.org/drawingml/2006/main" noChangeAspect="1"/>
@@ -10831,7 +10831,7 @@
                   <pic:spPr bwMode="auto">
                     <a:xfrm>
                       <a:off x="0" y="0"/>
-                      <a:ext cx="2769235" cy="2743200"/>
+                      <a:ext cx="2771775" cy="2743200"/>
                     </a:xfrm>
                     <a:prstGeom prst="rect">
                       <a:avLst/>
@@ -10925,8 +10925,8 @@
         </w:rPr>
         <w:drawing>
           <wp:inline distT="0" distB="0" distL="0" distR="0">
-            <wp:extent cx="2752090" cy="2717165"/>
-            <wp:effectExtent l="19050" t="0" r="0" b="0"/>
+            <wp:extent cx="2752725" cy="2714625"/>
+            <wp:effectExtent l="19050" t="0" r="9525" b="0"/>
             <wp:docPr id="54" name="Picture 54" descr="D:\projekts\code\archi\archi\uk.ac.bolton.archimate.help\help\img\view_conn_router_shortest.png"/>
             <wp:cNvGraphicFramePr>
               <a:graphicFrameLocks xmlns:a="http://schemas.openxmlformats.org/drawingml/2006/main" noChangeAspect="1"/>
@@ -10950,7 +10950,7 @@
                   <pic:spPr bwMode="auto">
                     <a:xfrm>
                       <a:off x="0" y="0"/>
-                      <a:ext cx="2752090" cy="2717165"/>
+                      <a:ext cx="2752725" cy="2714625"/>
                     </a:xfrm>
                     <a:prstGeom prst="rect">
                       <a:avLst/>
@@ -11053,7 +11053,7 @@
         <w:lastRenderedPageBreak/>
         <w:drawing>
           <wp:inline distT="0" distB="0" distL="0" distR="0">
-            <wp:extent cx="3183255" cy="2734310"/>
+            <wp:extent cx="3181350" cy="2733675"/>
             <wp:effectExtent l="19050" t="0" r="0" b="0"/>
             <wp:docPr id="55" name="Picture 55" descr="D:\projekts\code\archi\archi\uk.ac.bolton.archimate.help\help\img\view_conn_router_manhattan.png"/>
             <wp:cNvGraphicFramePr>
@@ -11078,7 +11078,7 @@
                   <pic:spPr bwMode="auto">
                     <a:xfrm>
                       <a:off x="0" y="0"/>
-                      <a:ext cx="3183255" cy="2734310"/>
+                      <a:ext cx="3181350" cy="2733675"/>
                     </a:xfrm>
                     <a:prstGeom prst="rect">
                       <a:avLst/>
@@ -11196,7 +11196,7 @@
         </w:rPr>
         <w:drawing>
           <wp:inline distT="0" distB="0" distL="0" distR="0">
-            <wp:extent cx="3933825" cy="819785"/>
+            <wp:extent cx="3933825" cy="819150"/>
             <wp:effectExtent l="19050" t="0" r="9525" b="0"/>
             <wp:docPr id="56" name="Picture 56" descr="D:\projekts\code\archi\archi\uk.ac.bolton.archimate.help\help\img\container1.png"/>
             <wp:cNvGraphicFramePr>
@@ -11221,7 +11221,7 @@
                   <pic:spPr bwMode="auto">
                     <a:xfrm>
                       <a:off x="0" y="0"/>
-                      <a:ext cx="3933825" cy="819785"/>
+                      <a:ext cx="3933825" cy="819150"/>
                     </a:xfrm>
                     <a:prstGeom prst="rect">
                       <a:avLst/>
@@ -11306,8 +11306,8 @@
         </w:rPr>
         <w:drawing>
           <wp:inline distT="0" distB="0" distL="0" distR="0">
-            <wp:extent cx="3916680" cy="1371600"/>
-            <wp:effectExtent l="19050" t="0" r="7620" b="0"/>
+            <wp:extent cx="3914775" cy="1371600"/>
+            <wp:effectExtent l="19050" t="0" r="9525" b="0"/>
             <wp:docPr id="57" name="Picture 57" descr="D:\projekts\code\archi\archi\uk.ac.bolton.archimate.help\help\img\container2.png"/>
             <wp:cNvGraphicFramePr>
               <a:graphicFrameLocks xmlns:a="http://schemas.openxmlformats.org/drawingml/2006/main" noChangeAspect="1"/>
@@ -11331,7 +11331,7 @@
                   <pic:spPr bwMode="auto">
                     <a:xfrm>
                       <a:off x="0" y="0"/>
-                      <a:ext cx="3916680" cy="1371600"/>
+                      <a:ext cx="3914775" cy="1371600"/>
                     </a:xfrm>
                     <a:prstGeom prst="rect">
                       <a:avLst/>
@@ -11566,8 +11566,8 @@
         </w:rPr>
         <w:drawing>
           <wp:inline distT="0" distB="0" distL="0" distR="0">
-            <wp:extent cx="3571240" cy="1087120"/>
-            <wp:effectExtent l="19050" t="0" r="0" b="0"/>
+            <wp:extent cx="3571875" cy="1085850"/>
+            <wp:effectExtent l="19050" t="0" r="9525" b="0"/>
             <wp:docPr id="58" name="Picture 58" descr="D:\projekts\code\archi\archi\uk.ac.bolton.archimate.help\help\img\container3.png"/>
             <wp:cNvGraphicFramePr>
               <a:graphicFrameLocks xmlns:a="http://schemas.openxmlformats.org/drawingml/2006/main" noChangeAspect="1"/>
@@ -11591,7 +11591,7 @@
                   <pic:spPr bwMode="auto">
                     <a:xfrm>
                       <a:off x="0" y="0"/>
-                      <a:ext cx="3571240" cy="1087120"/>
+                      <a:ext cx="3571875" cy="1085850"/>
                     </a:xfrm>
                     <a:prstGeom prst="rect">
                       <a:avLst/>
@@ -11655,8 +11655,8 @@
         </w:rPr>
         <w:drawing>
           <wp:inline distT="0" distB="0" distL="0" distR="0">
-            <wp:extent cx="3683635" cy="758825"/>
-            <wp:effectExtent l="19050" t="0" r="0" b="0"/>
+            <wp:extent cx="3686175" cy="762000"/>
+            <wp:effectExtent l="19050" t="0" r="9525" b="0"/>
             <wp:docPr id="59" name="Picture 59" descr="D:\projekts\code\archi\archi\uk.ac.bolton.archimate.help\help\img\container4.png"/>
             <wp:cNvGraphicFramePr>
               <a:graphicFrameLocks xmlns:a="http://schemas.openxmlformats.org/drawingml/2006/main" noChangeAspect="1"/>
@@ -11680,7 +11680,7 @@
                   <pic:spPr bwMode="auto">
                     <a:xfrm>
                       <a:off x="0" y="0"/>
-                      <a:ext cx="3683635" cy="758825"/>
+                      <a:ext cx="3686175" cy="762000"/>
                     </a:xfrm>
                     <a:prstGeom prst="rect">
                       <a:avLst/>
@@ -11840,8 +11840,8 @@
         </w:rPr>
         <w:drawing>
           <wp:inline distT="0" distB="0" distL="0" distR="0">
-            <wp:extent cx="3726815" cy="767715"/>
-            <wp:effectExtent l="19050" t="0" r="6985" b="0"/>
+            <wp:extent cx="3724275" cy="771525"/>
+            <wp:effectExtent l="19050" t="0" r="9525" b="0"/>
             <wp:docPr id="60" name="Picture 60" descr="D:\projekts\code\archi\archi\uk.ac.bolton.archimate.help\help\img\container5.png"/>
             <wp:cNvGraphicFramePr>
               <a:graphicFrameLocks xmlns:a="http://schemas.openxmlformats.org/drawingml/2006/main" noChangeAspect="1"/>
@@ -11865,7 +11865,7 @@
                   <pic:spPr bwMode="auto">
                     <a:xfrm>
                       <a:off x="0" y="0"/>
-                      <a:ext cx="3726815" cy="767715"/>
+                      <a:ext cx="3724275" cy="771525"/>
                     </a:xfrm>
                     <a:prstGeom prst="rect">
                       <a:avLst/>
@@ -11943,8 +11943,8 @@
         </w:rPr>
         <w:drawing>
           <wp:inline distT="0" distB="0" distL="0" distR="0">
-            <wp:extent cx="3226435" cy="1527175"/>
-            <wp:effectExtent l="19050" t="0" r="0" b="0"/>
+            <wp:extent cx="3228975" cy="1524000"/>
+            <wp:effectExtent l="19050" t="0" r="9525" b="0"/>
             <wp:docPr id="61" name="Picture 61" descr="D:\projekts\code\archi\archi\uk.ac.bolton.archimate.help\help\img\container6.png"/>
             <wp:cNvGraphicFramePr>
               <a:graphicFrameLocks xmlns:a="http://schemas.openxmlformats.org/drawingml/2006/main" noChangeAspect="1"/>
@@ -11968,7 +11968,7 @@
                   <pic:spPr bwMode="auto">
                     <a:xfrm>
                       <a:off x="0" y="0"/>
-                      <a:ext cx="3226435" cy="1527175"/>
+                      <a:ext cx="3228975" cy="1524000"/>
                     </a:xfrm>
                     <a:prstGeom prst="rect">
                       <a:avLst/>
@@ -12093,7 +12093,7 @@
         </w:rPr>
         <w:drawing>
           <wp:inline distT="0" distB="0" distL="0" distR="0">
-            <wp:extent cx="3605530" cy="1949450"/>
+            <wp:extent cx="3600450" cy="1952625"/>
             <wp:effectExtent l="19050" t="0" r="0" b="0"/>
             <wp:docPr id="62" name="Picture 62" descr="D:\projekts\code\archi\archi\uk.ac.bolton.archimate.help\help\img\container7.png"/>
             <wp:cNvGraphicFramePr>
@@ -12118,7 +12118,7 @@
                   <pic:spPr bwMode="auto">
                     <a:xfrm>
                       <a:off x="0" y="0"/>
-                      <a:ext cx="3605530" cy="1949450"/>
+                      <a:ext cx="3600450" cy="1952625"/>
                     </a:xfrm>
                     <a:prstGeom prst="rect">
                       <a:avLst/>
@@ -12218,8 +12218,8 @@
         </w:rPr>
         <w:drawing>
           <wp:inline distT="0" distB="0" distL="0" distR="0">
-            <wp:extent cx="86360" cy="112395"/>
-            <wp:effectExtent l="19050" t="0" r="8890" b="0"/>
+            <wp:extent cx="85725" cy="114300"/>
+            <wp:effectExtent l="19050" t="0" r="9525" b="0"/>
             <wp:docPr id="63" name="Picture 63" descr="D:\projekts\code\archi\archi\uk.ac.bolton.archimate.help\help\img\tip.png"/>
             <wp:cNvGraphicFramePr>
               <a:graphicFrameLocks xmlns:a="http://schemas.openxmlformats.org/drawingml/2006/main" noChangeAspect="1"/>
@@ -12243,7 +12243,7 @@
                   <pic:spPr bwMode="auto">
                     <a:xfrm>
                       <a:off x="0" y="0"/>
-                      <a:ext cx="86360" cy="112395"/>
+                      <a:ext cx="85725" cy="114300"/>
                     </a:xfrm>
                     <a:prstGeom prst="rect">
                       <a:avLst/>
@@ -12372,8 +12372,8 @@
         </w:rPr>
         <w:drawing>
           <wp:inline distT="0" distB="0" distL="0" distR="0">
-            <wp:extent cx="3510915" cy="3398520"/>
-            <wp:effectExtent l="19050" t="0" r="0" b="0"/>
+            <wp:extent cx="3514725" cy="3400425"/>
+            <wp:effectExtent l="19050" t="0" r="9525" b="0"/>
             <wp:docPr id="64" name="Picture 64" descr="D:\projekts\code\archi\archi\uk.ac.bolton.archimate.help\help\img\view_z_order.png"/>
             <wp:cNvGraphicFramePr>
               <a:graphicFrameLocks xmlns:a="http://schemas.openxmlformats.org/drawingml/2006/main" noChangeAspect="1"/>
@@ -12397,7 +12397,7 @@
                   <pic:spPr bwMode="auto">
                     <a:xfrm>
                       <a:off x="0" y="0"/>
-                      <a:ext cx="3510915" cy="3398520"/>
+                      <a:ext cx="3514725" cy="3400425"/>
                     </a:xfrm>
                     <a:prstGeom prst="rect">
                       <a:avLst/>
@@ -13659,8 +13659,8 @@
         </w:rPr>
         <w:drawing>
           <wp:inline distT="0" distB="0" distL="0" distR="0">
-            <wp:extent cx="3787140" cy="2967355"/>
-            <wp:effectExtent l="19050" t="0" r="3810" b="0"/>
+            <wp:extent cx="3781425" cy="2971800"/>
+            <wp:effectExtent l="19050" t="0" r="9525" b="0"/>
             <wp:docPr id="65" name="Picture 65" descr="D:\projekts\code\archi\archi\uk.ac.bolton.archimate.help\help\img\view_fullscreen.png"/>
             <wp:cNvGraphicFramePr>
               <a:graphicFrameLocks xmlns:a="http://schemas.openxmlformats.org/drawingml/2006/main" noChangeAspect="1"/>
@@ -13684,7 +13684,7 @@
                   <pic:spPr bwMode="auto">
                     <a:xfrm>
                       <a:off x="0" y="0"/>
-                      <a:ext cx="3787140" cy="2967355"/>
+                      <a:ext cx="3781425" cy="2971800"/>
                     </a:xfrm>
                     <a:prstGeom prst="rect">
                       <a:avLst/>
@@ -14325,8 +14325,8 @@
         <w:lastRenderedPageBreak/>
         <w:drawing>
           <wp:inline distT="0" distB="0" distL="0" distR="0">
-            <wp:extent cx="4442460" cy="3355975"/>
-            <wp:effectExtent l="19050" t="0" r="0" b="0"/>
+            <wp:extent cx="4448175" cy="3352800"/>
+            <wp:effectExtent l="19050" t="0" r="9525" b="0"/>
             <wp:docPr id="66" name="Picture 66" descr="D:\projekts\code\archi\archi\uk.ac.bolton.archimate.help\help\img\viewpoint_total.png"/>
             <wp:cNvGraphicFramePr>
               <a:graphicFrameLocks xmlns:a="http://schemas.openxmlformats.org/drawingml/2006/main" noChangeAspect="1"/>
@@ -14350,7 +14350,7 @@
                   <pic:spPr bwMode="auto">
                     <a:xfrm>
                       <a:off x="0" y="0"/>
-                      <a:ext cx="4442460" cy="3355975"/>
+                      <a:ext cx="4448175" cy="3352800"/>
                     </a:xfrm>
                     <a:prstGeom prst="rect">
                       <a:avLst/>
@@ -14445,8 +14445,8 @@
         </w:rPr>
         <w:drawing>
           <wp:inline distT="0" distB="0" distL="0" distR="0">
-            <wp:extent cx="4442460" cy="3355975"/>
-            <wp:effectExtent l="19050" t="0" r="0" b="0"/>
+            <wp:extent cx="4448175" cy="3352800"/>
+            <wp:effectExtent l="19050" t="0" r="9525" b="0"/>
             <wp:docPr id="67" name="Picture 67" descr="D:\projekts\code\archi\archi\uk.ac.bolton.archimate.help\help\img\viewpoint_infrastructure.png"/>
             <wp:cNvGraphicFramePr>
               <a:graphicFrameLocks xmlns:a="http://schemas.openxmlformats.org/drawingml/2006/main" noChangeAspect="1"/>
@@ -14470,7 +14470,7 @@
                   <pic:spPr bwMode="auto">
                     <a:xfrm>
                       <a:off x="0" y="0"/>
-                      <a:ext cx="4442460" cy="3355975"/>
+                      <a:ext cx="4448175" cy="3352800"/>
                     </a:xfrm>
                     <a:prstGeom prst="rect">
                       <a:avLst/>
@@ -14550,8 +14550,8 @@
         <w:lastRenderedPageBreak/>
         <w:drawing>
           <wp:inline distT="0" distB="0" distL="0" distR="0">
-            <wp:extent cx="1845945" cy="3924935"/>
-            <wp:effectExtent l="19050" t="0" r="1905" b="0"/>
+            <wp:extent cx="1847850" cy="3924300"/>
+            <wp:effectExtent l="19050" t="0" r="0" b="0"/>
             <wp:docPr id="68" name="Picture 68" descr="D:\projekts\code\archi\archi\uk.ac.bolton.archimate.help\help\img\viewpoint_tree.png"/>
             <wp:cNvGraphicFramePr>
               <a:graphicFrameLocks xmlns:a="http://schemas.openxmlformats.org/drawingml/2006/main" noChangeAspect="1"/>
@@ -14575,7 +14575,7 @@
                   <pic:spPr bwMode="auto">
                     <a:xfrm>
                       <a:off x="0" y="0"/>
-                      <a:ext cx="1845945" cy="3924935"/>
+                      <a:ext cx="1847850" cy="3924300"/>
                     </a:xfrm>
                     <a:prstGeom prst="rect">
                       <a:avLst/>
@@ -14688,8 +14688,8 @@
         <w:lastRenderedPageBreak/>
         <w:drawing>
           <wp:inline distT="0" distB="0" distL="0" distR="0">
-            <wp:extent cx="3493770" cy="3890645"/>
-            <wp:effectExtent l="19050" t="0" r="0" b="0"/>
+            <wp:extent cx="3495675" cy="3886200"/>
+            <wp:effectExtent l="19050" t="0" r="9525" b="0"/>
             <wp:docPr id="69" name="Picture 69" descr="D:\projekts\code\archi\archi\uk.ac.bolton.archimate.help\help\img\viewpoint_hint.png"/>
             <wp:cNvGraphicFramePr>
               <a:graphicFrameLocks xmlns:a="http://schemas.openxmlformats.org/drawingml/2006/main" noChangeAspect="1"/>
@@ -14713,7 +14713,7 @@
                   <pic:spPr bwMode="auto">
                     <a:xfrm>
                       <a:off x="0" y="0"/>
-                      <a:ext cx="3493770" cy="3890645"/>
+                      <a:ext cx="3495675" cy="3886200"/>
                     </a:xfrm>
                     <a:prstGeom prst="rect">
                       <a:avLst/>
@@ -14871,7 +14871,7 @@
     <w:p>
       <w:pPr>
         <w:pStyle w:val="NormalWeb"/>
-        <w:divId w:val="1948539446"/>
+        <w:divId w:val="1942061026"/>
         <w:rPr>
           <w:rFonts w:cs="Arial"/>
           <w:szCs w:val="20"/>
@@ -14956,7 +14956,7 @@
     <w:p>
       <w:pPr>
         <w:pStyle w:val="NormalWeb"/>
-        <w:divId w:val="2131511697"/>
+        <w:divId w:val="989479154"/>
         <w:rPr>
           <w:rFonts w:cs="Arial"/>
           <w:szCs w:val="20"/>
@@ -15085,8 +15085,8 @@
         </w:rPr>
         <w:drawing>
           <wp:inline distT="0" distB="0" distL="0" distR="0">
-            <wp:extent cx="2605405" cy="1871980"/>
-            <wp:effectExtent l="19050" t="0" r="4445" b="0"/>
+            <wp:extent cx="2600325" cy="1876425"/>
+            <wp:effectExtent l="19050" t="0" r="9525" b="0"/>
             <wp:docPr id="70" name="Picture 70" descr="D:\projekts\code\archi\archi\uk.ac.bolton.archimate.help\help\img\new-sketch.png"/>
             <wp:cNvGraphicFramePr>
               <a:graphicFrameLocks xmlns:a="http://schemas.openxmlformats.org/drawingml/2006/main" noChangeAspect="1"/>
@@ -15110,7 +15110,7 @@
                   <pic:spPr bwMode="auto">
                     <a:xfrm>
                       <a:off x="0" y="0"/>
-                      <a:ext cx="2605405" cy="1871980"/>
+                      <a:ext cx="2600325" cy="1876425"/>
                     </a:xfrm>
                     <a:prstGeom prst="rect">
                       <a:avLst/>
@@ -15175,8 +15175,8 @@
         <w:lastRenderedPageBreak/>
         <w:drawing>
           <wp:inline distT="0" distB="0" distL="0" distR="0">
-            <wp:extent cx="4442460" cy="3691890"/>
-            <wp:effectExtent l="19050" t="0" r="0" b="0"/>
+            <wp:extent cx="4448175" cy="3695700"/>
+            <wp:effectExtent l="19050" t="0" r="9525" b="0"/>
             <wp:docPr id="71" name="Picture 71" descr="D:\projekts\code\archi\archi\uk.ac.bolton.archimate.help\help\img\sketch1.png"/>
             <wp:cNvGraphicFramePr>
               <a:graphicFrameLocks xmlns:a="http://schemas.openxmlformats.org/drawingml/2006/main" noChangeAspect="1"/>
@@ -15200,7 +15200,7 @@
                   <pic:spPr bwMode="auto">
                     <a:xfrm>
                       <a:off x="0" y="0"/>
-                      <a:ext cx="4442460" cy="3691890"/>
+                      <a:ext cx="4448175" cy="3695700"/>
                     </a:xfrm>
                     <a:prstGeom prst="rect">
                       <a:avLst/>
@@ -15537,8 +15537,8 @@
         </w:rPr>
         <w:drawing>
           <wp:inline distT="0" distB="0" distL="0" distR="0">
-            <wp:extent cx="86360" cy="112395"/>
-            <wp:effectExtent l="19050" t="0" r="8890" b="0"/>
+            <wp:extent cx="85725" cy="114300"/>
+            <wp:effectExtent l="19050" t="0" r="9525" b="0"/>
             <wp:docPr id="72" name="Picture 72" descr="D:\projekts\code\archi\archi\uk.ac.bolton.archimate.help\help\img\tip.png"/>
             <wp:cNvGraphicFramePr>
               <a:graphicFrameLocks xmlns:a="http://schemas.openxmlformats.org/drawingml/2006/main" noChangeAspect="1"/>
@@ -15562,7 +15562,7 @@
                   <pic:spPr bwMode="auto">
                     <a:xfrm>
                       <a:off x="0" y="0"/>
-                      <a:ext cx="86360" cy="112395"/>
+                      <a:ext cx="85725" cy="114300"/>
                     </a:xfrm>
                     <a:prstGeom prst="rect">
                       <a:avLst/>
@@ -15851,8 +15851,8 @@
         </w:rPr>
         <w:drawing>
           <wp:inline distT="0" distB="0" distL="0" distR="0">
-            <wp:extent cx="4244340" cy="1699260"/>
-            <wp:effectExtent l="19050" t="0" r="3810" b="0"/>
+            <wp:extent cx="4238625" cy="1695450"/>
+            <wp:effectExtent l="19050" t="0" r="9525" b="0"/>
             <wp:docPr id="73" name="Picture 73" descr="D:\projekts\code\archi\archi\uk.ac.bolton.archimate.help\help\img\properties_model.png"/>
             <wp:cNvGraphicFramePr>
               <a:graphicFrameLocks xmlns:a="http://schemas.openxmlformats.org/drawingml/2006/main" noChangeAspect="1"/>
@@ -15876,7 +15876,7 @@
                   <pic:spPr bwMode="auto">
                     <a:xfrm>
                       <a:off x="0" y="0"/>
-                      <a:ext cx="4244340" cy="1699260"/>
+                      <a:ext cx="4238625" cy="1695450"/>
                     </a:xfrm>
                     <a:prstGeom prst="rect">
                       <a:avLst/>
@@ -15919,8 +15919,8 @@
         </w:rPr>
         <w:drawing>
           <wp:inline distT="0" distB="0" distL="0" distR="0">
-            <wp:extent cx="86360" cy="112395"/>
-            <wp:effectExtent l="19050" t="0" r="8890" b="0"/>
+            <wp:extent cx="85725" cy="114300"/>
+            <wp:effectExtent l="19050" t="0" r="9525" b="0"/>
             <wp:docPr id="74" name="Picture 74" descr="D:\projekts\code\archi\archi\uk.ac.bolton.archimate.help\help\img\tip.png"/>
             <wp:cNvGraphicFramePr>
               <a:graphicFrameLocks xmlns:a="http://schemas.openxmlformats.org/drawingml/2006/main" noChangeAspect="1"/>
@@ -15944,7 +15944,7 @@
                   <pic:spPr bwMode="auto">
                     <a:xfrm>
                       <a:off x="0" y="0"/>
-                      <a:ext cx="86360" cy="112395"/>
+                      <a:ext cx="85725" cy="114300"/>
                     </a:xfrm>
                     <a:prstGeom prst="rect">
                       <a:avLst/>
@@ -16251,8 +16251,8 @@
         </w:rPr>
         <w:drawing>
           <wp:inline distT="0" distB="0" distL="0" distR="0">
-            <wp:extent cx="4252595" cy="1699260"/>
-            <wp:effectExtent l="19050" t="0" r="0" b="0"/>
+            <wp:extent cx="4257675" cy="1704975"/>
+            <wp:effectExtent l="19050" t="0" r="9525" b="0"/>
             <wp:docPr id="75" name="Picture 75" descr="D:\projekts\code\archi\archi\uk.ac.bolton.archimate.help\help\img\properties_element1.png"/>
             <wp:cNvGraphicFramePr>
               <a:graphicFrameLocks xmlns:a="http://schemas.openxmlformats.org/drawingml/2006/main" noChangeAspect="1"/>
@@ -16276,7 +16276,7 @@
                   <pic:spPr bwMode="auto">
                     <a:xfrm>
                       <a:off x="0" y="0"/>
-                      <a:ext cx="4252595" cy="1699260"/>
+                      <a:ext cx="4257675" cy="1704975"/>
                     </a:xfrm>
                     <a:prstGeom prst="rect">
                       <a:avLst/>
@@ -16319,8 +16319,8 @@
         </w:rPr>
         <w:drawing>
           <wp:inline distT="0" distB="0" distL="0" distR="0">
-            <wp:extent cx="86360" cy="112395"/>
-            <wp:effectExtent l="19050" t="0" r="8890" b="0"/>
+            <wp:extent cx="85725" cy="114300"/>
+            <wp:effectExtent l="19050" t="0" r="9525" b="0"/>
             <wp:docPr id="76" name="Picture 76" descr="D:\projekts\code\archi\archi\uk.ac.bolton.archimate.help\help\img\tip.png"/>
             <wp:cNvGraphicFramePr>
               <a:graphicFrameLocks xmlns:a="http://schemas.openxmlformats.org/drawingml/2006/main" noChangeAspect="1"/>
@@ -16344,7 +16344,7 @@
                   <pic:spPr bwMode="auto">
                     <a:xfrm>
                       <a:off x="0" y="0"/>
-                      <a:ext cx="86360" cy="112395"/>
+                      <a:ext cx="85725" cy="114300"/>
                     </a:xfrm>
                     <a:prstGeom prst="rect">
                       <a:avLst/>
@@ -16526,8 +16526,8 @@
         <w:lastRenderedPageBreak/>
         <w:drawing>
           <wp:inline distT="0" distB="0" distL="0" distR="0">
-            <wp:extent cx="4252595" cy="1699260"/>
-            <wp:effectExtent l="19050" t="0" r="0" b="0"/>
+            <wp:extent cx="4257675" cy="1704975"/>
+            <wp:effectExtent l="19050" t="0" r="9525" b="0"/>
             <wp:docPr id="77" name="Picture 77" descr="D:\projekts\code\archi\archi\uk.ac.bolton.archimate.help\help\img\properties_element4.png"/>
             <wp:cNvGraphicFramePr>
               <a:graphicFrameLocks xmlns:a="http://schemas.openxmlformats.org/drawingml/2006/main" noChangeAspect="1"/>
@@ -16551,7 +16551,7 @@
                   <pic:spPr bwMode="auto">
                     <a:xfrm>
                       <a:off x="0" y="0"/>
-                      <a:ext cx="4252595" cy="1699260"/>
+                      <a:ext cx="4257675" cy="1704975"/>
                     </a:xfrm>
                     <a:prstGeom prst="rect">
                       <a:avLst/>
@@ -16823,7 +16823,7 @@
         </w:rPr>
         <w:drawing>
           <wp:inline distT="0" distB="0" distL="0" distR="0">
-            <wp:extent cx="4252595" cy="1708150"/>
+            <wp:extent cx="4248150" cy="1704975"/>
             <wp:effectExtent l="19050" t="0" r="0" b="0"/>
             <wp:docPr id="78" name="Picture 78" descr="D:\projekts\code\archi\archi\uk.ac.bolton.archimate.help\help\img\properties_element2.png"/>
             <wp:cNvGraphicFramePr>
@@ -16848,7 +16848,7 @@
                   <pic:spPr bwMode="auto">
                     <a:xfrm>
                       <a:off x="0" y="0"/>
-                      <a:ext cx="4252595" cy="1708150"/>
+                      <a:ext cx="4248150" cy="1704975"/>
                     </a:xfrm>
                     <a:prstGeom prst="rect">
                       <a:avLst/>
@@ -17241,7 +17241,7 @@
         </w:rPr>
         <w:drawing>
           <wp:inline distT="0" distB="0" distL="0" distR="0">
-            <wp:extent cx="4252595" cy="1691005"/>
+            <wp:extent cx="4248150" cy="1685925"/>
             <wp:effectExtent l="19050" t="0" r="0" b="0"/>
             <wp:docPr id="79" name="Picture 79" descr="D:\projekts\code\archi\archi\uk.ac.bolton.archimate.help\help\img\properties_element3.png"/>
             <wp:cNvGraphicFramePr>
@@ -17266,7 +17266,7 @@
                   <pic:spPr bwMode="auto">
                     <a:xfrm>
                       <a:off x="0" y="0"/>
-                      <a:ext cx="4252595" cy="1691005"/>
+                      <a:ext cx="4248150" cy="1685925"/>
                     </a:xfrm>
                     <a:prstGeom prst="rect">
                       <a:avLst/>
@@ -17442,8 +17442,8 @@
         <w:lastRenderedPageBreak/>
         <w:drawing>
           <wp:inline distT="0" distB="0" distL="0" distR="0">
-            <wp:extent cx="4235450" cy="1699260"/>
-            <wp:effectExtent l="19050" t="0" r="0" b="0"/>
+            <wp:extent cx="4238625" cy="1695450"/>
+            <wp:effectExtent l="19050" t="0" r="9525" b="0"/>
             <wp:docPr id="80" name="Picture 80" descr="D:\projekts\code\archi\archi\uk.ac.bolton.archimate.help\help\img\properties_figure.png"/>
             <wp:cNvGraphicFramePr>
               <a:graphicFrameLocks xmlns:a="http://schemas.openxmlformats.org/drawingml/2006/main" noChangeAspect="1"/>
@@ -17467,7 +17467,7 @@
                   <pic:spPr bwMode="auto">
                     <a:xfrm>
                       <a:off x="0" y="0"/>
-                      <a:ext cx="4235450" cy="1699260"/>
+                      <a:ext cx="4238625" cy="1695450"/>
                     </a:xfrm>
                     <a:prstGeom prst="rect">
                       <a:avLst/>
@@ -17741,7 +17741,7 @@
         </w:rPr>
         <w:drawing>
           <wp:inline distT="0" distB="0" distL="0" distR="0">
-            <wp:extent cx="4252595" cy="1699260"/>
+            <wp:extent cx="4248150" cy="1695450"/>
             <wp:effectExtent l="19050" t="0" r="0" b="0"/>
             <wp:docPr id="81" name="Picture 81" descr="D:\projekts\code\archi\archi\uk.ac.bolton.archimate.help\help\img\properties_relation1.png"/>
             <wp:cNvGraphicFramePr>
@@ -17766,7 +17766,7 @@
                   <pic:spPr bwMode="auto">
                     <a:xfrm>
                       <a:off x="0" y="0"/>
-                      <a:ext cx="4252595" cy="1699260"/>
+                      <a:ext cx="4248150" cy="1695450"/>
                     </a:xfrm>
                     <a:prstGeom prst="rect">
                       <a:avLst/>
@@ -17809,8 +17809,8 @@
         </w:rPr>
         <w:drawing>
           <wp:inline distT="0" distB="0" distL="0" distR="0">
-            <wp:extent cx="86360" cy="112395"/>
-            <wp:effectExtent l="19050" t="0" r="8890" b="0"/>
+            <wp:extent cx="85725" cy="114300"/>
+            <wp:effectExtent l="19050" t="0" r="9525" b="0"/>
             <wp:docPr id="82" name="Picture 82" descr="D:\projekts\code\archi\archi\uk.ac.bolton.archimate.help\help\img\tip.png"/>
             <wp:cNvGraphicFramePr>
               <a:graphicFrameLocks xmlns:a="http://schemas.openxmlformats.org/drawingml/2006/main" noChangeAspect="1"/>
@@ -17834,7 +17834,7 @@
                   <pic:spPr bwMode="auto">
                     <a:xfrm>
                       <a:off x="0" y="0"/>
-                      <a:ext cx="86360" cy="112395"/>
+                      <a:ext cx="85725" cy="114300"/>
                     </a:xfrm>
                     <a:prstGeom prst="rect">
                       <a:avLst/>
@@ -18156,8 +18156,8 @@
         </w:rPr>
         <w:drawing>
           <wp:inline distT="0" distB="0" distL="0" distR="0">
-            <wp:extent cx="4235450" cy="1673225"/>
-            <wp:effectExtent l="19050" t="0" r="0" b="0"/>
+            <wp:extent cx="4238625" cy="1676400"/>
+            <wp:effectExtent l="19050" t="0" r="9525" b="0"/>
             <wp:docPr id="83" name="Picture 83" descr="D:\projekts\code\archi\archi\uk.ac.bolton.archimate.help\help\img\properties_relation2.png"/>
             <wp:cNvGraphicFramePr>
               <a:graphicFrameLocks xmlns:a="http://schemas.openxmlformats.org/drawingml/2006/main" noChangeAspect="1"/>
@@ -18181,7 +18181,7 @@
                   <pic:spPr bwMode="auto">
                     <a:xfrm>
                       <a:off x="0" y="0"/>
-                      <a:ext cx="4235450" cy="1673225"/>
+                      <a:ext cx="4238625" cy="1676400"/>
                     </a:xfrm>
                     <a:prstGeom prst="rect">
                       <a:avLst/>
@@ -18664,8 +18664,8 @@
         </w:rPr>
         <w:drawing>
           <wp:inline distT="0" distB="0" distL="0" distR="0">
-            <wp:extent cx="4252595" cy="1691005"/>
-            <wp:effectExtent l="19050" t="0" r="0" b="0"/>
+            <wp:extent cx="4257675" cy="1685925"/>
+            <wp:effectExtent l="19050" t="0" r="9525" b="0"/>
             <wp:docPr id="84" name="Picture 84" descr="D:\projekts\code\archi\archi\uk.ac.bolton.archimate.help\help\img\properties_relation3.png"/>
             <wp:cNvGraphicFramePr>
               <a:graphicFrameLocks xmlns:a="http://schemas.openxmlformats.org/drawingml/2006/main" noChangeAspect="1"/>
@@ -18689,7 +18689,7 @@
                   <pic:spPr bwMode="auto">
                     <a:xfrm>
                       <a:off x="0" y="0"/>
-                      <a:ext cx="4252595" cy="1691005"/>
+                      <a:ext cx="4257675" cy="1685925"/>
                     </a:xfrm>
                     <a:prstGeom prst="rect">
                       <a:avLst/>
@@ -18982,8 +18982,8 @@
         <w:lastRenderedPageBreak/>
         <w:drawing>
           <wp:inline distT="0" distB="0" distL="0" distR="0">
-            <wp:extent cx="4813300" cy="1837690"/>
-            <wp:effectExtent l="19050" t="0" r="6350" b="0"/>
+            <wp:extent cx="4810125" cy="1838325"/>
+            <wp:effectExtent l="19050" t="0" r="9525" b="0"/>
             <wp:docPr id="85" name="Picture 85" descr="D:\projekts\code\archi\archi\uk.ac.bolton.archimate.help\help\img\properties_view1.png"/>
             <wp:cNvGraphicFramePr>
               <a:graphicFrameLocks xmlns:a="http://schemas.openxmlformats.org/drawingml/2006/main" noChangeAspect="1"/>
@@ -19007,7 +19007,7 @@
                   <pic:spPr bwMode="auto">
                     <a:xfrm>
                       <a:off x="0" y="0"/>
-                      <a:ext cx="4813300" cy="1837690"/>
+                      <a:ext cx="4810125" cy="1838325"/>
                     </a:xfrm>
                     <a:prstGeom prst="rect">
                       <a:avLst/>
@@ -19050,8 +19050,8 @@
         </w:rPr>
         <w:drawing>
           <wp:inline distT="0" distB="0" distL="0" distR="0">
-            <wp:extent cx="86360" cy="112395"/>
-            <wp:effectExtent l="19050" t="0" r="8890" b="0"/>
+            <wp:extent cx="85725" cy="114300"/>
+            <wp:effectExtent l="19050" t="0" r="9525" b="0"/>
             <wp:docPr id="86" name="Picture 86" descr="D:\projekts\code\archi\archi\uk.ac.bolton.archimate.help\help\img\tip.png"/>
             <wp:cNvGraphicFramePr>
               <a:graphicFrameLocks xmlns:a="http://schemas.openxmlformats.org/drawingml/2006/main" noChangeAspect="1"/>
@@ -19075,7 +19075,7 @@
                   <pic:spPr bwMode="auto">
                     <a:xfrm>
                       <a:off x="0" y="0"/>
-                      <a:ext cx="86360" cy="112395"/>
+                      <a:ext cx="85725" cy="114300"/>
                     </a:xfrm>
                     <a:prstGeom prst="rect">
                       <a:avLst/>
@@ -19380,7 +19380,7 @@
         </w:rPr>
         <w:drawing>
           <wp:inline distT="0" distB="0" distL="0" distR="0">
-            <wp:extent cx="4252595" cy="1691005"/>
+            <wp:extent cx="4248150" cy="1685925"/>
             <wp:effectExtent l="19050" t="0" r="0" b="0"/>
             <wp:docPr id="87" name="Picture 87" descr="D:\projekts\code\archi\archi\uk.ac.bolton.archimate.help\help\img\properties_view2.png"/>
             <wp:cNvGraphicFramePr>
@@ -19405,7 +19405,7 @@
                   <pic:spPr bwMode="auto">
                     <a:xfrm>
                       <a:off x="0" y="0"/>
-                      <a:ext cx="4252595" cy="1691005"/>
+                      <a:ext cx="4248150" cy="1685925"/>
                     </a:xfrm>
                     <a:prstGeom prst="rect">
                       <a:avLst/>
@@ -19778,7 +19778,7 @@
         </w:rPr>
         <w:drawing>
           <wp:inline distT="0" distB="0" distL="0" distR="0">
-            <wp:extent cx="4270375" cy="1716405"/>
+            <wp:extent cx="4267200" cy="1724025"/>
             <wp:effectExtent l="19050" t="0" r="0" b="0"/>
             <wp:docPr id="88" name="Picture 88" descr="D:\projekts\code\archi\archi\uk.ac.bolton.archimate.help\help\img\properties_viewref.png"/>
             <wp:cNvGraphicFramePr>
@@ -19803,7 +19803,7 @@
                   <pic:spPr bwMode="auto">
                     <a:xfrm>
                       <a:off x="0" y="0"/>
-                      <a:ext cx="4270375" cy="1716405"/>
+                      <a:ext cx="4267200" cy="1724025"/>
                     </a:xfrm>
                     <a:prstGeom prst="rect">
                       <a:avLst/>
@@ -20045,7 +20045,7 @@
         <w:lastRenderedPageBreak/>
         <w:drawing>
           <wp:inline distT="0" distB="0" distL="0" distR="0">
-            <wp:extent cx="4537710" cy="1811655"/>
+            <wp:extent cx="4533900" cy="1809750"/>
             <wp:effectExtent l="19050" t="0" r="0" b="0"/>
             <wp:docPr id="89" name="Picture 89" descr="D:\projekts\code\archi\archi\uk.ac.bolton.archimate.help\help\img\properties_folder.png"/>
             <wp:cNvGraphicFramePr>
@@ -20070,7 +20070,7 @@
                   <pic:spPr bwMode="auto">
                     <a:xfrm>
                       <a:off x="0" y="0"/>
-                      <a:ext cx="4537710" cy="1811655"/>
+                      <a:ext cx="4533900" cy="1809750"/>
                     </a:xfrm>
                     <a:prstGeom prst="rect">
                       <a:avLst/>
@@ -20119,8 +20119,8 @@
         </w:rPr>
         <w:drawing>
           <wp:inline distT="0" distB="0" distL="0" distR="0">
-            <wp:extent cx="86360" cy="112395"/>
-            <wp:effectExtent l="19050" t="0" r="8890" b="0"/>
+            <wp:extent cx="85725" cy="114300"/>
+            <wp:effectExtent l="19050" t="0" r="9525" b="0"/>
             <wp:docPr id="90" name="Picture 90" descr="D:\projekts\code\archi\archi\uk.ac.bolton.archimate.help\help\img\tip.png"/>
             <wp:cNvGraphicFramePr>
               <a:graphicFrameLocks xmlns:a="http://schemas.openxmlformats.org/drawingml/2006/main" noChangeAspect="1"/>
@@ -20144,7 +20144,7 @@
                   <pic:spPr bwMode="auto">
                     <a:xfrm>
                       <a:off x="0" y="0"/>
-                      <a:ext cx="86360" cy="112395"/>
+                      <a:ext cx="85725" cy="114300"/>
                     </a:xfrm>
                     <a:prstGeom prst="rect">
                       <a:avLst/>
@@ -20402,8 +20402,8 @@
         </w:rPr>
         <w:drawing>
           <wp:inline distT="0" distB="0" distL="0" distR="0">
-            <wp:extent cx="4278630" cy="1716405"/>
-            <wp:effectExtent l="19050" t="0" r="7620" b="0"/>
+            <wp:extent cx="4276725" cy="1714500"/>
+            <wp:effectExtent l="19050" t="0" r="9525" b="0"/>
             <wp:docPr id="91" name="Picture 91" descr="D:\projekts\code\archi\archi\uk.ac.bolton.archimate.help\help\img\properties_note1.png"/>
             <wp:cNvGraphicFramePr>
               <a:graphicFrameLocks xmlns:a="http://schemas.openxmlformats.org/drawingml/2006/main" noChangeAspect="1"/>
@@ -20427,7 +20427,7 @@
                   <pic:spPr bwMode="auto">
                     <a:xfrm>
                       <a:off x="0" y="0"/>
-                      <a:ext cx="4278630" cy="1716405"/>
+                      <a:ext cx="4276725" cy="1714500"/>
                     </a:xfrm>
                     <a:prstGeom prst="rect">
                       <a:avLst/>
@@ -20743,8 +20743,8 @@
         </w:rPr>
         <w:drawing>
           <wp:inline distT="0" distB="0" distL="0" distR="0">
-            <wp:extent cx="4261485" cy="1716405"/>
-            <wp:effectExtent l="19050" t="0" r="5715" b="0"/>
+            <wp:extent cx="4257675" cy="1724025"/>
+            <wp:effectExtent l="19050" t="0" r="9525" b="0"/>
             <wp:docPr id="92" name="Picture 92" descr="D:\projekts\code\archi\archi\uk.ac.bolton.archimate.help\help\img\properties_note2.png"/>
             <wp:cNvGraphicFramePr>
               <a:graphicFrameLocks xmlns:a="http://schemas.openxmlformats.org/drawingml/2006/main" noChangeAspect="1"/>
@@ -20768,7 +20768,7 @@
                   <pic:spPr bwMode="auto">
                     <a:xfrm>
                       <a:off x="0" y="0"/>
-                      <a:ext cx="4261485" cy="1716405"/>
+                      <a:ext cx="4257675" cy="1724025"/>
                     </a:xfrm>
                     <a:prstGeom prst="rect">
                       <a:avLst/>
@@ -21010,8 +21010,8 @@
         <w:lastRenderedPageBreak/>
         <w:drawing>
           <wp:inline distT="0" distB="0" distL="0" distR="0">
-            <wp:extent cx="4805045" cy="1828800"/>
-            <wp:effectExtent l="19050" t="0" r="0" b="0"/>
+            <wp:extent cx="4810125" cy="1828800"/>
+            <wp:effectExtent l="19050" t="0" r="9525" b="0"/>
             <wp:docPr id="93" name="Picture 93" descr="D:\projekts\code\archi\archi\uk.ac.bolton.archimate.help\help\img\properties_note_connection_main.png"/>
             <wp:cNvGraphicFramePr>
               <a:graphicFrameLocks xmlns:a="http://schemas.openxmlformats.org/drawingml/2006/main" noChangeAspect="1"/>
@@ -21035,7 +21035,7 @@
                   <pic:spPr bwMode="auto">
                     <a:xfrm>
                       <a:off x="0" y="0"/>
-                      <a:ext cx="4805045" cy="1828800"/>
+                      <a:ext cx="4810125" cy="1828800"/>
                     </a:xfrm>
                     <a:prstGeom prst="rect">
                       <a:avLst/>
@@ -21553,8 +21553,8 @@
         <w:lastRenderedPageBreak/>
         <w:drawing>
           <wp:inline distT="0" distB="0" distL="0" distR="0">
-            <wp:extent cx="4805045" cy="1906270"/>
-            <wp:effectExtent l="19050" t="0" r="0" b="0"/>
+            <wp:extent cx="4810125" cy="1905000"/>
+            <wp:effectExtent l="19050" t="0" r="9525" b="0"/>
             <wp:docPr id="94" name="Picture 94" descr="D:\projekts\code\archi\archi\uk.ac.bolton.archimate.help\help\img\properties_note_connection.png"/>
             <wp:cNvGraphicFramePr>
               <a:graphicFrameLocks xmlns:a="http://schemas.openxmlformats.org/drawingml/2006/main" noChangeAspect="1"/>
@@ -21578,7 +21578,7 @@
                   <pic:spPr bwMode="auto">
                     <a:xfrm>
                       <a:off x="0" y="0"/>
-                      <a:ext cx="4805045" cy="1906270"/>
+                      <a:ext cx="4810125" cy="1905000"/>
                     </a:xfrm>
                     <a:prstGeom prst="rect">
                       <a:avLst/>
@@ -21819,8 +21819,8 @@
         </w:rPr>
         <w:drawing>
           <wp:inline distT="0" distB="0" distL="0" distR="0">
-            <wp:extent cx="4805045" cy="1621790"/>
-            <wp:effectExtent l="19050" t="0" r="0" b="0"/>
+            <wp:extent cx="4810125" cy="1619250"/>
+            <wp:effectExtent l="19050" t="0" r="9525" b="0"/>
             <wp:docPr id="95" name="Picture 95" descr="D:\projekts\code\archi\archi\uk.ac.bolton.archimate.help\help\img\properties_group1.png"/>
             <wp:cNvGraphicFramePr>
               <a:graphicFrameLocks xmlns:a="http://schemas.openxmlformats.org/drawingml/2006/main" noChangeAspect="1"/>
@@ -21844,7 +21844,7 @@
                   <pic:spPr bwMode="auto">
                     <a:xfrm>
                       <a:off x="0" y="0"/>
-                      <a:ext cx="4805045" cy="1621790"/>
+                      <a:ext cx="4810125" cy="1619250"/>
                     </a:xfrm>
                     <a:prstGeom prst="rect">
                       <a:avLst/>
@@ -22162,7 +22162,7 @@
         </w:rPr>
         <w:drawing>
           <wp:inline distT="0" distB="0" distL="0" distR="0">
-            <wp:extent cx="4822190" cy="1630680"/>
+            <wp:extent cx="4819650" cy="1628775"/>
             <wp:effectExtent l="19050" t="0" r="0" b="0"/>
             <wp:docPr id="96" name="Picture 96" descr="D:\projekts\code\archi\archi\uk.ac.bolton.archimate.help\help\img\properties_group2.png"/>
             <wp:cNvGraphicFramePr>
@@ -22187,7 +22187,7 @@
                   <pic:spPr bwMode="auto">
                     <a:xfrm>
                       <a:off x="0" y="0"/>
-                      <a:ext cx="4822190" cy="1630680"/>
+                      <a:ext cx="4819650" cy="1628775"/>
                     </a:xfrm>
                     <a:prstGeom prst="rect">
                       <a:avLst/>
@@ -22355,7 +22355,7 @@
         </w:rPr>
         <w:drawing>
           <wp:inline distT="0" distB="0" distL="0" distR="0">
-            <wp:extent cx="4252595" cy="1569720"/>
+            <wp:extent cx="4248150" cy="1571625"/>
             <wp:effectExtent l="19050" t="0" r="0" b="0"/>
             <wp:docPr id="97" name="Picture 97" descr="D:\projekts\code\archi\archi\uk.ac.bolton.archimate.help\help\img\properties_user1.png"/>
             <wp:cNvGraphicFramePr>
@@ -22380,7 +22380,7 @@
                   <pic:spPr bwMode="auto">
                     <a:xfrm>
                       <a:off x="0" y="0"/>
-                      <a:ext cx="4252595" cy="1569720"/>
+                      <a:ext cx="4248150" cy="1571625"/>
                     </a:xfrm>
                     <a:prstGeom prst="rect">
                       <a:avLst/>
@@ -22493,8 +22493,8 @@
         </w:rPr>
         <w:drawing>
           <wp:inline distT="0" distB="0" distL="0" distR="0">
-            <wp:extent cx="2389505" cy="1518285"/>
-            <wp:effectExtent l="19050" t="0" r="0" b="0"/>
+            <wp:extent cx="2390775" cy="1514475"/>
+            <wp:effectExtent l="19050" t="0" r="9525" b="0"/>
             <wp:docPr id="98" name="Picture 98" descr="D:\projekts\code\archi\archi\uk.ac.bolton.archimate.help\help\img\properties_user2.png"/>
             <wp:cNvGraphicFramePr>
               <a:graphicFrameLocks xmlns:a="http://schemas.openxmlformats.org/drawingml/2006/main" noChangeAspect="1"/>
@@ -22518,7 +22518,7 @@
                   <pic:spPr bwMode="auto">
                     <a:xfrm>
                       <a:off x="0" y="0"/>
-                      <a:ext cx="2389505" cy="1518285"/>
+                      <a:ext cx="2390775" cy="1514475"/>
                     </a:xfrm>
                     <a:prstGeom prst="rect">
                       <a:avLst/>
@@ -23010,8 +23010,8 @@
         </w:rPr>
         <w:drawing>
           <wp:inline distT="0" distB="0" distL="0" distR="0">
-            <wp:extent cx="3329940" cy="2199640"/>
-            <wp:effectExtent l="19050" t="0" r="3810" b="0"/>
+            <wp:extent cx="3333750" cy="2200275"/>
+            <wp:effectExtent l="19050" t="0" r="0" b="0"/>
             <wp:docPr id="99" name="Picture 99" descr="D:\projekts\code\archi\archi\uk.ac.bolton.archimate.help\help\img\properties_user_dialog1.png"/>
             <wp:cNvGraphicFramePr>
               <a:graphicFrameLocks xmlns:a="http://schemas.openxmlformats.org/drawingml/2006/main" noChangeAspect="1"/>
@@ -23035,7 +23035,7 @@
                   <pic:spPr bwMode="auto">
                     <a:xfrm>
                       <a:off x="0" y="0"/>
-                      <a:ext cx="3329940" cy="2199640"/>
+                      <a:ext cx="3333750" cy="2200275"/>
                     </a:xfrm>
                     <a:prstGeom prst="rect">
                       <a:avLst/>
@@ -23167,8 +23167,8 @@
         </w:rPr>
         <w:drawing>
           <wp:inline distT="0" distB="0" distL="0" distR="0">
-            <wp:extent cx="3329940" cy="2225675"/>
-            <wp:effectExtent l="19050" t="0" r="3810" b="0"/>
+            <wp:extent cx="3333750" cy="2219325"/>
+            <wp:effectExtent l="19050" t="0" r="0" b="0"/>
             <wp:docPr id="100" name="Picture 100" descr="D:\projekts\code\archi\archi\uk.ac.bolton.archimate.help\help\img\properties_user_dialog2.png"/>
             <wp:cNvGraphicFramePr>
               <a:graphicFrameLocks xmlns:a="http://schemas.openxmlformats.org/drawingml/2006/main" noChangeAspect="1"/>
@@ -23192,7 +23192,7 @@
                   <pic:spPr bwMode="auto">
                     <a:xfrm>
                       <a:off x="0" y="0"/>
-                      <a:ext cx="3329940" cy="2225675"/>
+                      <a:ext cx="3333750" cy="2219325"/>
                     </a:xfrm>
                     <a:prstGeom prst="rect">
                       <a:avLst/>
@@ -23383,8 +23383,8 @@
         </w:rPr>
         <w:drawing>
           <wp:inline distT="0" distB="0" distL="0" distR="0">
-            <wp:extent cx="1975485" cy="2156460"/>
-            <wp:effectExtent l="19050" t="0" r="5715" b="0"/>
+            <wp:extent cx="1971675" cy="2162175"/>
+            <wp:effectExtent l="19050" t="0" r="9525" b="0"/>
             <wp:docPr id="101" name="Picture 101" descr="D:\projekts\code\archi\archi\uk.ac.bolton.archimate.help\help\img\navigator1.png"/>
             <wp:cNvGraphicFramePr>
               <a:graphicFrameLocks xmlns:a="http://schemas.openxmlformats.org/drawingml/2006/main" noChangeAspect="1"/>
@@ -23408,7 +23408,7 @@
                   <pic:spPr bwMode="auto">
                     <a:xfrm>
                       <a:off x="0" y="0"/>
-                      <a:ext cx="1975485" cy="2156460"/>
+                      <a:ext cx="1971675" cy="2162175"/>
                     </a:xfrm>
                     <a:prstGeom prst="rect">
                       <a:avLst/>
@@ -23511,8 +23511,8 @@
         </w:rPr>
         <w:drawing>
           <wp:inline distT="0" distB="0" distL="0" distR="0">
-            <wp:extent cx="1992630" cy="905510"/>
-            <wp:effectExtent l="19050" t="0" r="7620" b="0"/>
+            <wp:extent cx="1990725" cy="904875"/>
+            <wp:effectExtent l="19050" t="0" r="9525" b="0"/>
             <wp:docPr id="102" name="Picture 102" descr="D:\projekts\code\archi\archi\uk.ac.bolton.archimate.help\help\img\navigator2.png"/>
             <wp:cNvGraphicFramePr>
               <a:graphicFrameLocks xmlns:a="http://schemas.openxmlformats.org/drawingml/2006/main" noChangeAspect="1"/>
@@ -23536,7 +23536,7 @@
                   <pic:spPr bwMode="auto">
                     <a:xfrm>
                       <a:off x="0" y="0"/>
-                      <a:ext cx="1992630" cy="905510"/>
+                      <a:ext cx="1990725" cy="904875"/>
                     </a:xfrm>
                     <a:prstGeom prst="rect">
                       <a:avLst/>
@@ -23601,7 +23601,7 @@
         <w:lastRenderedPageBreak/>
         <w:drawing>
           <wp:inline distT="0" distB="0" distL="0" distR="0">
-            <wp:extent cx="1984375" cy="836930"/>
+            <wp:extent cx="1981200" cy="838200"/>
             <wp:effectExtent l="19050" t="0" r="0" b="0"/>
             <wp:docPr id="103" name="Picture 103" descr="D:\projekts\code\archi\archi\uk.ac.bolton.archimate.help\help\img\navigator3.png"/>
             <wp:cNvGraphicFramePr>
@@ -23626,7 +23626,7 @@
                   <pic:spPr bwMode="auto">
                     <a:xfrm>
                       <a:off x="0" y="0"/>
-                      <a:ext cx="1984375" cy="836930"/>
+                      <a:ext cx="1981200" cy="838200"/>
                     </a:xfrm>
                     <a:prstGeom prst="rect">
                       <a:avLst/>
@@ -23683,7 +23683,7 @@
         </w:rPr>
         <w:drawing>
           <wp:inline distT="0" distB="0" distL="0" distR="0">
-            <wp:extent cx="1984375" cy="836930"/>
+            <wp:extent cx="1981200" cy="838200"/>
             <wp:effectExtent l="19050" t="0" r="0" b="0"/>
             <wp:docPr id="104" name="Picture 104" descr="D:\projekts\code\archi\archi\uk.ac.bolton.archimate.help\help\img\navigator4.png"/>
             <wp:cNvGraphicFramePr>
@@ -23708,7 +23708,7 @@
                   <pic:spPr bwMode="auto">
                     <a:xfrm>
                       <a:off x="0" y="0"/>
-                      <a:ext cx="1984375" cy="836930"/>
+                      <a:ext cx="1981200" cy="838200"/>
                     </a:xfrm>
                     <a:prstGeom prst="rect">
                       <a:avLst/>
@@ -23779,7 +23779,7 @@
         </w:rPr>
         <w:drawing>
           <wp:inline distT="0" distB="0" distL="0" distR="0">
-            <wp:extent cx="1984375" cy="2156460"/>
+            <wp:extent cx="1981200" cy="2152650"/>
             <wp:effectExtent l="19050" t="0" r="0" b="0"/>
             <wp:docPr id="105" name="Picture 105" descr="D:\projekts\code\archi\archi\uk.ac.bolton.archimate.help\help\img\navigator5.png"/>
             <wp:cNvGraphicFramePr>
@@ -23804,7 +23804,7 @@
                   <pic:spPr bwMode="auto">
                     <a:xfrm>
                       <a:off x="0" y="0"/>
-                      <a:ext cx="1984375" cy="2156460"/>
+                      <a:ext cx="1981200" cy="2152650"/>
                     </a:xfrm>
                     <a:prstGeom prst="rect">
                       <a:avLst/>
@@ -23883,7 +23883,7 @@
         </w:rPr>
         <w:drawing>
           <wp:inline distT="0" distB="0" distL="0" distR="0">
-            <wp:extent cx="1984375" cy="836930"/>
+            <wp:extent cx="1981200" cy="838200"/>
             <wp:effectExtent l="19050" t="0" r="0" b="0"/>
             <wp:docPr id="106" name="Picture 106" descr="D:\projekts\code\archi\archi\uk.ac.bolton.archimate.help\help\img\navigator6.png"/>
             <wp:cNvGraphicFramePr>
@@ -23908,7 +23908,7 @@
                   <pic:spPr bwMode="auto">
                     <a:xfrm>
                       <a:off x="0" y="0"/>
-                      <a:ext cx="1984375" cy="836930"/>
+                      <a:ext cx="1981200" cy="838200"/>
                     </a:xfrm>
                     <a:prstGeom prst="rect">
                       <a:avLst/>
@@ -23985,8 +23985,8 @@
         <w:lastRenderedPageBreak/>
         <w:drawing>
           <wp:inline distT="0" distB="0" distL="0" distR="0">
-            <wp:extent cx="86360" cy="112395"/>
-            <wp:effectExtent l="19050" t="0" r="8890" b="0"/>
+            <wp:extent cx="85725" cy="114300"/>
+            <wp:effectExtent l="19050" t="0" r="9525" b="0"/>
             <wp:docPr id="107" name="Picture 107" descr="D:\projekts\code\archi\archi\uk.ac.bolton.archimate.help\help\img\tip.png"/>
             <wp:cNvGraphicFramePr>
               <a:graphicFrameLocks xmlns:a="http://schemas.openxmlformats.org/drawingml/2006/main" noChangeAspect="1"/>
@@ -24010,7 +24010,7 @@
                   <pic:spPr bwMode="auto">
                     <a:xfrm>
                       <a:off x="0" y="0"/>
-                      <a:ext cx="86360" cy="112395"/>
+                      <a:ext cx="85725" cy="114300"/>
                     </a:xfrm>
                     <a:prstGeom prst="rect">
                       <a:avLst/>
@@ -24141,8 +24141,8 @@
         </w:rPr>
         <w:drawing>
           <wp:inline distT="0" distB="0" distL="0" distR="0">
-            <wp:extent cx="1992630" cy="2148205"/>
-            <wp:effectExtent l="19050" t="0" r="7620" b="0"/>
+            <wp:extent cx="1990725" cy="2143125"/>
+            <wp:effectExtent l="19050" t="0" r="9525" b="0"/>
             <wp:docPr id="108" name="Picture 108" descr="D:\projekts\code\archi\archi\uk.ac.bolton.archimate.help\help\img\hints.png"/>
             <wp:cNvGraphicFramePr>
               <a:graphicFrameLocks xmlns:a="http://schemas.openxmlformats.org/drawingml/2006/main" noChangeAspect="1"/>
@@ -24166,7 +24166,7 @@
                   <pic:spPr bwMode="auto">
                     <a:xfrm>
                       <a:off x="0" y="0"/>
-                      <a:ext cx="1992630" cy="2148205"/>
+                      <a:ext cx="1990725" cy="2143125"/>
                     </a:xfrm>
                     <a:prstGeom prst="rect">
                       <a:avLst/>
@@ -24309,8 +24309,8 @@
         </w:rPr>
         <w:drawing>
           <wp:inline distT="0" distB="0" distL="0" distR="0">
-            <wp:extent cx="1975485" cy="2156460"/>
-            <wp:effectExtent l="19050" t="0" r="5715" b="0"/>
+            <wp:extent cx="1971675" cy="2162175"/>
+            <wp:effectExtent l="19050" t="0" r="9525" b="0"/>
             <wp:docPr id="109" name="Picture 109" descr="D:\projekts\code\archi\archi\uk.ac.bolton.archimate.help\help\img\outline.png"/>
             <wp:cNvGraphicFramePr>
               <a:graphicFrameLocks xmlns:a="http://schemas.openxmlformats.org/drawingml/2006/main" noChangeAspect="1"/>
@@ -24334,7 +24334,7 @@
                   <pic:spPr bwMode="auto">
                     <a:xfrm>
                       <a:off x="0" y="0"/>
-                      <a:ext cx="1975485" cy="2156460"/>
+                      <a:ext cx="1971675" cy="2162175"/>
                     </a:xfrm>
                     <a:prstGeom prst="rect">
                       <a:avLst/>
@@ -25621,8 +25621,8 @@
         </w:rPr>
         <w:drawing>
           <wp:inline distT="0" distB="0" distL="0" distR="0">
-            <wp:extent cx="3329940" cy="2752090"/>
-            <wp:effectExtent l="19050" t="0" r="3810" b="0"/>
+            <wp:extent cx="3333750" cy="2752725"/>
+            <wp:effectExtent l="19050" t="0" r="0" b="0"/>
             <wp:docPr id="110" name="Picture 110" descr="D:\projekts\code\archi\archi\uk.ac.bolton.archimate.help\help\img\jasper_wizard1.png"/>
             <wp:cNvGraphicFramePr>
               <a:graphicFrameLocks xmlns:a="http://schemas.openxmlformats.org/drawingml/2006/main" noChangeAspect="1"/>
@@ -25646,7 +25646,7 @@
                   <pic:spPr bwMode="auto">
                     <a:xfrm>
                       <a:off x="0" y="0"/>
-                      <a:ext cx="3329940" cy="2752090"/>
+                      <a:ext cx="3333750" cy="2752725"/>
                     </a:xfrm>
                     <a:prstGeom prst="rect">
                       <a:avLst/>
@@ -25714,8 +25714,8 @@
         <w:lastRenderedPageBreak/>
         <w:drawing>
           <wp:inline distT="0" distB="0" distL="0" distR="0">
-            <wp:extent cx="3510915" cy="4088765"/>
-            <wp:effectExtent l="19050" t="0" r="0" b="0"/>
+            <wp:extent cx="3514725" cy="4086225"/>
+            <wp:effectExtent l="19050" t="0" r="9525" b="0"/>
             <wp:docPr id="111" name="Picture 111" descr="D:\projekts\code\archi\archi\uk.ac.bolton.archimate.help\help\img\jasper_pdf.png"/>
             <wp:cNvGraphicFramePr>
               <a:graphicFrameLocks xmlns:a="http://schemas.openxmlformats.org/drawingml/2006/main" noChangeAspect="1"/>
@@ -25739,7 +25739,7 @@
                   <pic:spPr bwMode="auto">
                     <a:xfrm>
                       <a:off x="0" y="0"/>
-                      <a:ext cx="3510915" cy="4088765"/>
+                      <a:ext cx="3514725" cy="4086225"/>
                     </a:xfrm>
                     <a:prstGeom prst="rect">
                       <a:avLst/>
@@ -25889,7 +25889,7 @@
         <w:lastRenderedPageBreak/>
         <w:drawing>
           <wp:inline distT="0" distB="0" distL="0" distR="0">
-            <wp:extent cx="4287520" cy="2812415"/>
+            <wp:extent cx="4286250" cy="2809875"/>
             <wp:effectExtent l="19050" t="0" r="0" b="0"/>
             <wp:docPr id="112" name="Picture 112" descr="D:\projekts\code\archi\archi\uk.ac.bolton.archimate.help\help\img\report_html.png"/>
             <wp:cNvGraphicFramePr>
@@ -25914,7 +25914,7 @@
                   <pic:spPr bwMode="auto">
                     <a:xfrm>
                       <a:off x="0" y="0"/>
-                      <a:ext cx="4287520" cy="2812415"/>
+                      <a:ext cx="4286250" cy="2809875"/>
                     </a:xfrm>
                     <a:prstGeom prst="rect">
                       <a:avLst/>
@@ -26043,8 +26043,8 @@
         </w:rPr>
         <w:drawing>
           <wp:inline distT="0" distB="0" distL="0" distR="0">
-            <wp:extent cx="86360" cy="112395"/>
-            <wp:effectExtent l="19050" t="0" r="8890" b="0"/>
+            <wp:extent cx="85725" cy="114300"/>
+            <wp:effectExtent l="19050" t="0" r="9525" b="0"/>
             <wp:docPr id="113" name="Picture 113" descr="D:\projekts\code\archi\archi\uk.ac.bolton.archimate.help\help\img\tip.png"/>
             <wp:cNvGraphicFramePr>
               <a:graphicFrameLocks xmlns:a="http://schemas.openxmlformats.org/drawingml/2006/main" noChangeAspect="1"/>
@@ -26068,7 +26068,7 @@
                   <pic:spPr bwMode="auto">
                     <a:xfrm>
                       <a:off x="0" y="0"/>
-                      <a:ext cx="86360" cy="112395"/>
+                      <a:ext cx="85725" cy="114300"/>
                     </a:xfrm>
                     <a:prstGeom prst="rect">
                       <a:avLst/>
@@ -26234,8 +26234,8 @@
         </w:rPr>
         <w:drawing>
           <wp:inline distT="0" distB="0" distL="0" distR="0">
-            <wp:extent cx="3390265" cy="3416300"/>
-            <wp:effectExtent l="19050" t="0" r="635" b="0"/>
+            <wp:extent cx="3390900" cy="3419475"/>
+            <wp:effectExtent l="19050" t="0" r="0" b="0"/>
             <wp:docPr id="114" name="Picture 114" descr="D:\projekts\code\archi\archi\uk.ac.bolton.archimate.help\help\img\template_save_wizard1.png"/>
             <wp:cNvGraphicFramePr>
               <a:graphicFrameLocks xmlns:a="http://schemas.openxmlformats.org/drawingml/2006/main" noChangeAspect="1"/>
@@ -26259,7 +26259,7 @@
                   <pic:spPr bwMode="auto">
                     <a:xfrm>
                       <a:off x="0" y="0"/>
-                      <a:ext cx="3390265" cy="3416300"/>
+                      <a:ext cx="3390900" cy="3419475"/>
                     </a:xfrm>
                     <a:prstGeom prst="rect">
                       <a:avLst/>
@@ -26392,8 +26392,8 @@
         </w:rPr>
         <w:drawing>
           <wp:inline distT="0" distB="0" distL="0" distR="0">
-            <wp:extent cx="3390265" cy="3416300"/>
-            <wp:effectExtent l="19050" t="0" r="635" b="0"/>
+            <wp:extent cx="3390900" cy="3419475"/>
+            <wp:effectExtent l="19050" t="0" r="0" b="0"/>
             <wp:docPr id="115" name="Picture 115" descr="D:\projekts\code\archi\archi\uk.ac.bolton.archimate.help\help\img\template_save_wizard2.png"/>
             <wp:cNvGraphicFramePr>
               <a:graphicFrameLocks xmlns:a="http://schemas.openxmlformats.org/drawingml/2006/main" noChangeAspect="1"/>
@@ -26417,7 +26417,7 @@
                   <pic:spPr bwMode="auto">
                     <a:xfrm>
                       <a:off x="0" y="0"/>
-                      <a:ext cx="3390265" cy="3416300"/>
+                      <a:ext cx="3390900" cy="3419475"/>
                     </a:xfrm>
                     <a:prstGeom prst="rect">
                       <a:avLst/>
@@ -26630,7 +26630,7 @@
         </w:rPr>
         <w:drawing>
           <wp:inline distT="0" distB="0" distL="0" distR="0">
-            <wp:extent cx="3924935" cy="3312795"/>
+            <wp:extent cx="3924300" cy="3314700"/>
             <wp:effectExtent l="19050" t="0" r="0" b="0"/>
             <wp:docPr id="116" name="Picture 116" descr="D:\projekts\code\archi\archi\uk.ac.bolton.archimate.help\help\img\template_new_wizard.png"/>
             <wp:cNvGraphicFramePr>
@@ -26655,7 +26655,7 @@
                   <pic:spPr bwMode="auto">
                     <a:xfrm>
                       <a:off x="0" y="0"/>
-                      <a:ext cx="3924935" cy="3312795"/>
+                      <a:ext cx="3924300" cy="3314700"/>
                     </a:xfrm>
                     <a:prstGeom prst="rect">
                       <a:avLst/>
@@ -26930,7 +26930,7 @@
         </w:rPr>
         <w:drawing>
           <wp:inline distT="0" distB="0" distL="0" distR="0">
-            <wp:extent cx="3924935" cy="3312795"/>
+            <wp:extent cx="3924300" cy="3314700"/>
             <wp:effectExtent l="19050" t="0" r="0" b="0"/>
             <wp:docPr id="117" name="Picture 117" descr="D:\projekts\code\archi\archi\uk.ac.bolton.archimate.help\help\img\template_new_wizard.png"/>
             <wp:cNvGraphicFramePr>
@@ -26955,7 +26955,7 @@
                   <pic:spPr bwMode="auto">
                     <a:xfrm>
                       <a:off x="0" y="0"/>
-                      <a:ext cx="3924935" cy="3312795"/>
+                      <a:ext cx="3924300" cy="3314700"/>
                     </a:xfrm>
                     <a:prstGeom prst="rect">
                       <a:avLst/>
@@ -27023,8 +27023,8 @@
         </w:rPr>
         <w:drawing>
           <wp:inline distT="0" distB="0" distL="0" distR="0">
-            <wp:extent cx="3752215" cy="3191510"/>
-            <wp:effectExtent l="19050" t="0" r="635" b="0"/>
+            <wp:extent cx="3752850" cy="3190875"/>
+            <wp:effectExtent l="19050" t="0" r="0" b="0"/>
             <wp:docPr id="118" name="Picture 118" descr="D:\projekts\code\archi\archi\uk.ac.bolton.archimate.help\help\img\template_manage.png"/>
             <wp:cNvGraphicFramePr>
               <a:graphicFrameLocks xmlns:a="http://schemas.openxmlformats.org/drawingml/2006/main" noChangeAspect="1"/>
@@ -27048,7 +27048,7 @@
                   <pic:spPr bwMode="auto">
                     <a:xfrm>
                       <a:off x="0" y="0"/>
-                      <a:ext cx="3752215" cy="3191510"/>
+                      <a:ext cx="3752850" cy="3190875"/>
                     </a:xfrm>
                     <a:prstGeom prst="rect">
                       <a:avLst/>
@@ -27285,9 +27285,9 @@
         <w:tblLook w:val="04A0"/>
       </w:tblPr>
       <w:tblGrid>
-        <w:gridCol w:w="1220"/>
-        <w:gridCol w:w="6240"/>
-        <w:gridCol w:w="1674"/>
+        <w:gridCol w:w="1232"/>
+        <w:gridCol w:w="6243"/>
+        <w:gridCol w:w="1671"/>
       </w:tblGrid>
       <w:tr>
         <w:trPr>
@@ -27303,10 +27303,10 @@
               <w:right w:val="single" w:sz="6" w:space="0" w:color="000000"/>
             </w:tcBorders>
             <w:tcMar>
-              <w:top w:w="54" w:type="dxa"/>
-              <w:left w:w="54" w:type="dxa"/>
-              <w:bottom w:w="54" w:type="dxa"/>
-              <w:right w:w="54" w:type="dxa"/>
+              <w:top w:w="60" w:type="dxa"/>
+              <w:left w:w="60" w:type="dxa"/>
+              <w:bottom w:w="60" w:type="dxa"/>
+              <w:right w:w="60" w:type="dxa"/>
             </w:tcMar>
             <w:vAlign w:val="center"/>
             <w:hideMark/>
@@ -27337,10 +27337,10 @@
               <w:right w:val="single" w:sz="6" w:space="0" w:color="000000"/>
             </w:tcBorders>
             <w:tcMar>
-              <w:top w:w="54" w:type="dxa"/>
-              <w:left w:w="54" w:type="dxa"/>
-              <w:bottom w:w="54" w:type="dxa"/>
-              <w:right w:w="54" w:type="dxa"/>
+              <w:top w:w="60" w:type="dxa"/>
+              <w:left w:w="60" w:type="dxa"/>
+              <w:bottom w:w="60" w:type="dxa"/>
+              <w:right w:w="60" w:type="dxa"/>
             </w:tcMar>
             <w:vAlign w:val="center"/>
             <w:hideMark/>
@@ -27378,10 +27378,10 @@
               <w:right w:val="single" w:sz="6" w:space="0" w:color="000000"/>
             </w:tcBorders>
             <w:tcMar>
-              <w:top w:w="54" w:type="dxa"/>
-              <w:left w:w="54" w:type="dxa"/>
-              <w:bottom w:w="54" w:type="dxa"/>
-              <w:right w:w="54" w:type="dxa"/>
+              <w:top w:w="60" w:type="dxa"/>
+              <w:left w:w="60" w:type="dxa"/>
+              <w:bottom w:w="60" w:type="dxa"/>
+              <w:right w:w="60" w:type="dxa"/>
             </w:tcMar>
             <w:vAlign w:val="center"/>
             <w:hideMark/>
@@ -27401,7 +27401,7 @@
               </w:rPr>
               <w:drawing>
                 <wp:inline distT="0" distB="0" distL="0" distR="0">
-                  <wp:extent cx="638175" cy="34290"/>
+                  <wp:extent cx="638175" cy="38100"/>
                   <wp:effectExtent l="19050" t="0" r="9525" b="0"/>
                   <wp:docPr id="119" name="Picture 119" descr="D:\projekts\code\archi\archi\uk.ac.bolton.archimate.help\help\img\rel-association.png"/>
                   <wp:cNvGraphicFramePr>
@@ -27426,7 +27426,7 @@
                         <pic:spPr bwMode="auto">
                           <a:xfrm>
                             <a:off x="0" y="0"/>
-                            <a:ext cx="638175" cy="34290"/>
+                            <a:ext cx="638175" cy="38100"/>
                           </a:xfrm>
                           <a:prstGeom prst="rect">
                             <a:avLst/>
@@ -27462,10 +27462,10 @@
               <w:right w:val="single" w:sz="6" w:space="0" w:color="000000"/>
             </w:tcBorders>
             <w:tcMar>
-              <w:top w:w="54" w:type="dxa"/>
-              <w:left w:w="54" w:type="dxa"/>
-              <w:bottom w:w="54" w:type="dxa"/>
-              <w:right w:w="54" w:type="dxa"/>
+              <w:top w:w="60" w:type="dxa"/>
+              <w:left w:w="60" w:type="dxa"/>
+              <w:bottom w:w="60" w:type="dxa"/>
+              <w:right w:w="60" w:type="dxa"/>
             </w:tcMar>
             <w:vAlign w:val="center"/>
             <w:hideMark/>
@@ -27496,10 +27496,10 @@
               <w:right w:val="single" w:sz="6" w:space="0" w:color="000000"/>
             </w:tcBorders>
             <w:tcMar>
-              <w:top w:w="54" w:type="dxa"/>
-              <w:left w:w="54" w:type="dxa"/>
-              <w:bottom w:w="54" w:type="dxa"/>
-              <w:right w:w="54" w:type="dxa"/>
+              <w:top w:w="60" w:type="dxa"/>
+              <w:left w:w="60" w:type="dxa"/>
+              <w:bottom w:w="60" w:type="dxa"/>
+              <w:right w:w="60" w:type="dxa"/>
             </w:tcMar>
             <w:vAlign w:val="center"/>
             <w:hideMark/>
@@ -27530,10 +27530,10 @@
               <w:right w:val="single" w:sz="6" w:space="0" w:color="000000"/>
             </w:tcBorders>
             <w:tcMar>
-              <w:top w:w="54" w:type="dxa"/>
-              <w:left w:w="54" w:type="dxa"/>
-              <w:bottom w:w="54" w:type="dxa"/>
-              <w:right w:w="54" w:type="dxa"/>
+              <w:top w:w="60" w:type="dxa"/>
+              <w:left w:w="60" w:type="dxa"/>
+              <w:bottom w:w="60" w:type="dxa"/>
+              <w:right w:w="60" w:type="dxa"/>
             </w:tcMar>
             <w:vAlign w:val="center"/>
             <w:hideMark/>
@@ -27553,7 +27553,7 @@
               </w:rPr>
               <w:drawing>
                 <wp:inline distT="0" distB="0" distL="0" distR="0">
-                  <wp:extent cx="543560" cy="180975"/>
+                  <wp:extent cx="542925" cy="180975"/>
                   <wp:effectExtent l="0" t="0" r="0" b="0"/>
                   <wp:docPr id="120" name="Picture 120" descr="D:\projekts\code\archi\archi\uk.ac.bolton.archimate.help\help\img\rel-access.png"/>
                   <wp:cNvGraphicFramePr>
@@ -27578,7 +27578,7 @@
                         <pic:spPr bwMode="auto">
                           <a:xfrm>
                             <a:off x="0" y="0"/>
-                            <a:ext cx="543560" cy="180975"/>
+                            <a:ext cx="542925" cy="180975"/>
                           </a:xfrm>
                           <a:prstGeom prst="rect">
                             <a:avLst/>
@@ -27614,10 +27614,10 @@
               <w:right w:val="single" w:sz="6" w:space="0" w:color="000000"/>
             </w:tcBorders>
             <w:tcMar>
-              <w:top w:w="54" w:type="dxa"/>
-              <w:left w:w="54" w:type="dxa"/>
-              <w:bottom w:w="54" w:type="dxa"/>
-              <w:right w:w="54" w:type="dxa"/>
+              <w:top w:w="60" w:type="dxa"/>
+              <w:left w:w="60" w:type="dxa"/>
+              <w:bottom w:w="60" w:type="dxa"/>
+              <w:right w:w="60" w:type="dxa"/>
             </w:tcMar>
             <w:vAlign w:val="center"/>
             <w:hideMark/>
@@ -27648,10 +27648,10 @@
               <w:right w:val="single" w:sz="6" w:space="0" w:color="000000"/>
             </w:tcBorders>
             <w:tcMar>
-              <w:top w:w="54" w:type="dxa"/>
-              <w:left w:w="54" w:type="dxa"/>
-              <w:bottom w:w="54" w:type="dxa"/>
-              <w:right w:w="54" w:type="dxa"/>
+              <w:top w:w="60" w:type="dxa"/>
+              <w:left w:w="60" w:type="dxa"/>
+              <w:bottom w:w="60" w:type="dxa"/>
+              <w:right w:w="60" w:type="dxa"/>
             </w:tcMar>
             <w:vAlign w:val="center"/>
             <w:hideMark/>
@@ -27682,10 +27682,10 @@
               <w:right w:val="single" w:sz="6" w:space="0" w:color="000000"/>
             </w:tcBorders>
             <w:tcMar>
-              <w:top w:w="54" w:type="dxa"/>
-              <w:left w:w="54" w:type="dxa"/>
-              <w:bottom w:w="54" w:type="dxa"/>
-              <w:right w:w="54" w:type="dxa"/>
+              <w:top w:w="60" w:type="dxa"/>
+              <w:left w:w="60" w:type="dxa"/>
+              <w:bottom w:w="60" w:type="dxa"/>
+              <w:right w:w="60" w:type="dxa"/>
             </w:tcMar>
             <w:vAlign w:val="center"/>
             <w:hideMark/>
@@ -27705,7 +27705,7 @@
               </w:rPr>
               <w:drawing>
                 <wp:inline distT="0" distB="0" distL="0" distR="0">
-                  <wp:extent cx="517525" cy="207010"/>
+                  <wp:extent cx="514350" cy="200025"/>
                   <wp:effectExtent l="0" t="0" r="0" b="0"/>
                   <wp:docPr id="121" name="Picture 121" descr="D:\projekts\code\archi\archi\uk.ac.bolton.archimate.help\help\img\rel-usedby.png"/>
                   <wp:cNvGraphicFramePr>
@@ -27730,7 +27730,7 @@
                         <pic:spPr bwMode="auto">
                           <a:xfrm>
                             <a:off x="0" y="0"/>
-                            <a:ext cx="517525" cy="207010"/>
+                            <a:ext cx="514350" cy="200025"/>
                           </a:xfrm>
                           <a:prstGeom prst="rect">
                             <a:avLst/>
@@ -27766,10 +27766,10 @@
               <w:right w:val="single" w:sz="6" w:space="0" w:color="000000"/>
             </w:tcBorders>
             <w:tcMar>
-              <w:top w:w="54" w:type="dxa"/>
-              <w:left w:w="54" w:type="dxa"/>
-              <w:bottom w:w="54" w:type="dxa"/>
-              <w:right w:w="54" w:type="dxa"/>
+              <w:top w:w="60" w:type="dxa"/>
+              <w:left w:w="60" w:type="dxa"/>
+              <w:bottom w:w="60" w:type="dxa"/>
+              <w:right w:w="60" w:type="dxa"/>
             </w:tcMar>
             <w:vAlign w:val="center"/>
             <w:hideMark/>
@@ -27800,10 +27800,10 @@
               <w:right w:val="single" w:sz="6" w:space="0" w:color="000000"/>
             </w:tcBorders>
             <w:tcMar>
-              <w:top w:w="54" w:type="dxa"/>
-              <w:left w:w="54" w:type="dxa"/>
-              <w:bottom w:w="54" w:type="dxa"/>
-              <w:right w:w="54" w:type="dxa"/>
+              <w:top w:w="60" w:type="dxa"/>
+              <w:left w:w="60" w:type="dxa"/>
+              <w:bottom w:w="60" w:type="dxa"/>
+              <w:right w:w="60" w:type="dxa"/>
             </w:tcMar>
             <w:vAlign w:val="center"/>
             <w:hideMark/>
@@ -27841,10 +27841,10 @@
               <w:right w:val="single" w:sz="6" w:space="0" w:color="000000"/>
             </w:tcBorders>
             <w:tcMar>
-              <w:top w:w="54" w:type="dxa"/>
-              <w:left w:w="54" w:type="dxa"/>
-              <w:bottom w:w="54" w:type="dxa"/>
-              <w:right w:w="54" w:type="dxa"/>
+              <w:top w:w="60" w:type="dxa"/>
+              <w:left w:w="60" w:type="dxa"/>
+              <w:bottom w:w="60" w:type="dxa"/>
+              <w:right w:w="60" w:type="dxa"/>
             </w:tcMar>
             <w:vAlign w:val="center"/>
             <w:hideMark/>
@@ -27864,7 +27864,7 @@
               </w:rPr>
               <w:drawing>
                 <wp:inline distT="0" distB="0" distL="0" distR="0">
-                  <wp:extent cx="681355" cy="207010"/>
+                  <wp:extent cx="676275" cy="200025"/>
                   <wp:effectExtent l="0" t="0" r="0" b="0"/>
                   <wp:docPr id="122" name="Picture 122" descr="D:\projekts\code\archi\archi\uk.ac.bolton.archimate.help\help\img\rel-realisation.png"/>
                   <wp:cNvGraphicFramePr>
@@ -27889,7 +27889,7 @@
                         <pic:spPr bwMode="auto">
                           <a:xfrm>
                             <a:off x="0" y="0"/>
-                            <a:ext cx="681355" cy="207010"/>
+                            <a:ext cx="676275" cy="200025"/>
                           </a:xfrm>
                           <a:prstGeom prst="rect">
                             <a:avLst/>
@@ -27925,10 +27925,10 @@
               <w:right w:val="single" w:sz="6" w:space="0" w:color="000000"/>
             </w:tcBorders>
             <w:tcMar>
-              <w:top w:w="54" w:type="dxa"/>
-              <w:left w:w="54" w:type="dxa"/>
-              <w:bottom w:w="54" w:type="dxa"/>
-              <w:right w:w="54" w:type="dxa"/>
+              <w:top w:w="60" w:type="dxa"/>
+              <w:left w:w="60" w:type="dxa"/>
+              <w:bottom w:w="60" w:type="dxa"/>
+              <w:right w:w="60" w:type="dxa"/>
             </w:tcMar>
             <w:vAlign w:val="center"/>
             <w:hideMark/>
@@ -27959,10 +27959,10 @@
               <w:right w:val="single" w:sz="6" w:space="0" w:color="000000"/>
             </w:tcBorders>
             <w:tcMar>
-              <w:top w:w="54" w:type="dxa"/>
-              <w:left w:w="54" w:type="dxa"/>
-              <w:bottom w:w="54" w:type="dxa"/>
-              <w:right w:w="54" w:type="dxa"/>
+              <w:top w:w="60" w:type="dxa"/>
+              <w:left w:w="60" w:type="dxa"/>
+              <w:bottom w:w="60" w:type="dxa"/>
+              <w:right w:w="60" w:type="dxa"/>
             </w:tcMar>
             <w:vAlign w:val="center"/>
             <w:hideMark/>
@@ -27993,10 +27993,10 @@
               <w:right w:val="single" w:sz="6" w:space="0" w:color="000000"/>
             </w:tcBorders>
             <w:tcMar>
-              <w:top w:w="54" w:type="dxa"/>
-              <w:left w:w="54" w:type="dxa"/>
-              <w:bottom w:w="54" w:type="dxa"/>
-              <w:right w:w="54" w:type="dxa"/>
+              <w:top w:w="60" w:type="dxa"/>
+              <w:left w:w="60" w:type="dxa"/>
+              <w:bottom w:w="60" w:type="dxa"/>
+              <w:right w:w="60" w:type="dxa"/>
             </w:tcMar>
             <w:vAlign w:val="center"/>
             <w:hideMark/>
@@ -28016,7 +28016,7 @@
               </w:rPr>
               <w:drawing>
                 <wp:inline distT="0" distB="0" distL="0" distR="0">
-                  <wp:extent cx="776605" cy="207010"/>
+                  <wp:extent cx="771525" cy="200025"/>
                   <wp:effectExtent l="0" t="0" r="0" b="0"/>
                   <wp:docPr id="123" name="Picture 123" descr="D:\projekts\code\archi\archi\uk.ac.bolton.archimate.help\help\img\rel-assignment.png"/>
                   <wp:cNvGraphicFramePr>
@@ -28041,7 +28041,7 @@
                         <pic:spPr bwMode="auto">
                           <a:xfrm>
                             <a:off x="0" y="0"/>
-                            <a:ext cx="776605" cy="207010"/>
+                            <a:ext cx="771525" cy="200025"/>
                           </a:xfrm>
                           <a:prstGeom prst="rect">
                             <a:avLst/>
@@ -28077,10 +28077,10 @@
               <w:right w:val="single" w:sz="6" w:space="0" w:color="000000"/>
             </w:tcBorders>
             <w:tcMar>
-              <w:top w:w="54" w:type="dxa"/>
-              <w:left w:w="54" w:type="dxa"/>
-              <w:bottom w:w="54" w:type="dxa"/>
-              <w:right w:w="54" w:type="dxa"/>
+              <w:top w:w="60" w:type="dxa"/>
+              <w:left w:w="60" w:type="dxa"/>
+              <w:bottom w:w="60" w:type="dxa"/>
+              <w:right w:w="60" w:type="dxa"/>
             </w:tcMar>
             <w:vAlign w:val="center"/>
             <w:hideMark/>
@@ -28111,10 +28111,10 @@
               <w:right w:val="single" w:sz="6" w:space="0" w:color="000000"/>
             </w:tcBorders>
             <w:tcMar>
-              <w:top w:w="54" w:type="dxa"/>
-              <w:left w:w="54" w:type="dxa"/>
-              <w:bottom w:w="54" w:type="dxa"/>
-              <w:right w:w="54" w:type="dxa"/>
+              <w:top w:w="60" w:type="dxa"/>
+              <w:left w:w="60" w:type="dxa"/>
+              <w:bottom w:w="60" w:type="dxa"/>
+              <w:right w:w="60" w:type="dxa"/>
             </w:tcMar>
             <w:vAlign w:val="center"/>
             <w:hideMark/>
@@ -28145,10 +28145,10 @@
               <w:right w:val="single" w:sz="6" w:space="0" w:color="000000"/>
             </w:tcBorders>
             <w:tcMar>
-              <w:top w:w="54" w:type="dxa"/>
-              <w:left w:w="54" w:type="dxa"/>
-              <w:bottom w:w="54" w:type="dxa"/>
-              <w:right w:w="54" w:type="dxa"/>
+              <w:top w:w="60" w:type="dxa"/>
+              <w:left w:w="60" w:type="dxa"/>
+              <w:bottom w:w="60" w:type="dxa"/>
+              <w:right w:w="60" w:type="dxa"/>
             </w:tcMar>
             <w:vAlign w:val="center"/>
             <w:hideMark/>
@@ -28168,7 +28168,7 @@
               </w:rPr>
               <w:drawing>
                 <wp:inline distT="0" distB="0" distL="0" distR="0">
-                  <wp:extent cx="707390" cy="180975"/>
+                  <wp:extent cx="714375" cy="180975"/>
                   <wp:effectExtent l="0" t="0" r="0" b="0"/>
                   <wp:docPr id="124" name="Picture 124" descr="D:\projekts\code\archi\archi\uk.ac.bolton.archimate.help\help\img\rel-aggregation.png"/>
                   <wp:cNvGraphicFramePr>
@@ -28193,7 +28193,7 @@
                         <pic:spPr bwMode="auto">
                           <a:xfrm>
                             <a:off x="0" y="0"/>
-                            <a:ext cx="707390" cy="180975"/>
+                            <a:ext cx="714375" cy="180975"/>
                           </a:xfrm>
                           <a:prstGeom prst="rect">
                             <a:avLst/>
@@ -28229,10 +28229,10 @@
               <w:right w:val="single" w:sz="6" w:space="0" w:color="000000"/>
             </w:tcBorders>
             <w:tcMar>
-              <w:top w:w="54" w:type="dxa"/>
-              <w:left w:w="54" w:type="dxa"/>
-              <w:bottom w:w="54" w:type="dxa"/>
-              <w:right w:w="54" w:type="dxa"/>
+              <w:top w:w="60" w:type="dxa"/>
+              <w:left w:w="60" w:type="dxa"/>
+              <w:bottom w:w="60" w:type="dxa"/>
+              <w:right w:w="60" w:type="dxa"/>
             </w:tcMar>
             <w:vAlign w:val="center"/>
             <w:hideMark/>
@@ -28263,10 +28263,10 @@
               <w:right w:val="single" w:sz="6" w:space="0" w:color="000000"/>
             </w:tcBorders>
             <w:tcMar>
-              <w:top w:w="54" w:type="dxa"/>
-              <w:left w:w="54" w:type="dxa"/>
-              <w:bottom w:w="54" w:type="dxa"/>
-              <w:right w:w="54" w:type="dxa"/>
+              <w:top w:w="60" w:type="dxa"/>
+              <w:left w:w="60" w:type="dxa"/>
+              <w:bottom w:w="60" w:type="dxa"/>
+              <w:right w:w="60" w:type="dxa"/>
             </w:tcMar>
             <w:vAlign w:val="center"/>
             <w:hideMark/>
@@ -28304,10 +28304,10 @@
               <w:right w:val="single" w:sz="6" w:space="0" w:color="000000"/>
             </w:tcBorders>
             <w:tcMar>
-              <w:top w:w="54" w:type="dxa"/>
-              <w:left w:w="54" w:type="dxa"/>
-              <w:bottom w:w="54" w:type="dxa"/>
-              <w:right w:w="54" w:type="dxa"/>
+              <w:top w:w="60" w:type="dxa"/>
+              <w:left w:w="60" w:type="dxa"/>
+              <w:bottom w:w="60" w:type="dxa"/>
+              <w:right w:w="60" w:type="dxa"/>
             </w:tcMar>
             <w:vAlign w:val="center"/>
             <w:hideMark/>
@@ -28327,7 +28327,7 @@
               </w:rPr>
               <w:drawing>
                 <wp:inline distT="0" distB="0" distL="0" distR="0">
-                  <wp:extent cx="741680" cy="207010"/>
+                  <wp:extent cx="742950" cy="200025"/>
                   <wp:effectExtent l="0" t="0" r="0" b="0"/>
                   <wp:docPr id="125" name="Picture 125" descr="D:\projekts\code\archi\archi\uk.ac.bolton.archimate.help\help\img\rel-composition.png"/>
                   <wp:cNvGraphicFramePr>
@@ -28352,7 +28352,7 @@
                         <pic:spPr bwMode="auto">
                           <a:xfrm>
                             <a:off x="0" y="0"/>
-                            <a:ext cx="741680" cy="207010"/>
+                            <a:ext cx="742950" cy="200025"/>
                           </a:xfrm>
                           <a:prstGeom prst="rect">
                             <a:avLst/>
@@ -28473,8 +28473,8 @@
         <w:lastRenderedPageBreak/>
         <w:drawing>
           <wp:inline distT="0" distB="0" distL="0" distR="0">
-            <wp:extent cx="4209415" cy="3554095"/>
-            <wp:effectExtent l="19050" t="0" r="635" b="0"/>
+            <wp:extent cx="4210050" cy="3552825"/>
+            <wp:effectExtent l="19050" t="0" r="0" b="0"/>
             <wp:docPr id="126" name="Picture 126" descr="D:\projekts\code\archi\archi\uk.ac.bolton.archimate.help\help\img\derived_example.png"/>
             <wp:cNvGraphicFramePr>
               <a:graphicFrameLocks xmlns:a="http://schemas.openxmlformats.org/drawingml/2006/main" noChangeAspect="1"/>
@@ -28498,7 +28498,7 @@
                   <pic:spPr bwMode="auto">
                     <a:xfrm>
                       <a:off x="0" y="0"/>
-                      <a:ext cx="4209415" cy="3554095"/>
+                      <a:ext cx="4210050" cy="3552825"/>
                     </a:xfrm>
                     <a:prstGeom prst="rect">
                       <a:avLst/>
@@ -28607,8 +28607,8 @@
         </w:rPr>
         <w:drawing>
           <wp:inline distT="0" distB="0" distL="0" distR="0">
-            <wp:extent cx="86360" cy="112395"/>
-            <wp:effectExtent l="19050" t="0" r="8890" b="0"/>
+            <wp:extent cx="85725" cy="114300"/>
+            <wp:effectExtent l="19050" t="0" r="9525" b="0"/>
             <wp:docPr id="127" name="Picture 127" descr="D:\projekts\code\archi\archi\uk.ac.bolton.archimate.help\help\img\tip.png"/>
             <wp:cNvGraphicFramePr>
               <a:graphicFrameLocks xmlns:a="http://schemas.openxmlformats.org/drawingml/2006/main" noChangeAspect="1"/>
@@ -28632,7 +28632,7 @@
                   <pic:spPr bwMode="auto">
                     <a:xfrm>
                       <a:off x="0" y="0"/>
-                      <a:ext cx="86360" cy="112395"/>
+                      <a:ext cx="85725" cy="114300"/>
                     </a:xfrm>
                     <a:prstGeom prst="rect">
                       <a:avLst/>
@@ -28906,8 +28906,8 @@
         </w:rPr>
         <w:drawing>
           <wp:inline distT="0" distB="0" distL="0" distR="0">
-            <wp:extent cx="3502025" cy="1682115"/>
-            <wp:effectExtent l="19050" t="0" r="3175" b="0"/>
+            <wp:extent cx="3505200" cy="1685925"/>
+            <wp:effectExtent l="19050" t="0" r="0" b="0"/>
             <wp:docPr id="128" name="Picture 128" descr="D:\projekts\code\archi\archi\uk.ac.bolton.archimate.help\help\img\derived_dialog.png"/>
             <wp:cNvGraphicFramePr>
               <a:graphicFrameLocks xmlns:a="http://schemas.openxmlformats.org/drawingml/2006/main" noChangeAspect="1"/>
@@ -28931,7 +28931,7 @@
                   <pic:spPr bwMode="auto">
                     <a:xfrm>
                       <a:off x="0" y="0"/>
-                      <a:ext cx="3502025" cy="1682115"/>
+                      <a:ext cx="3505200" cy="1685925"/>
                     </a:xfrm>
                     <a:prstGeom prst="rect">
                       <a:avLst/>
@@ -29152,7 +29152,7 @@
         </w:rPr>
         <w:drawing>
           <wp:inline distT="0" distB="0" distL="0" distR="0">
-            <wp:extent cx="4002405" cy="4408170"/>
+            <wp:extent cx="4000500" cy="4410075"/>
             <wp:effectExtent l="19050" t="0" r="0" b="0"/>
             <wp:docPr id="129" name="Picture 129" descr="D:\projekts\code\archi\archi\uk.ac.bolton.archimate.help\help\img\prefs_connections.png"/>
             <wp:cNvGraphicFramePr>
@@ -29177,7 +29177,7 @@
                   <pic:spPr bwMode="auto">
                     <a:xfrm>
                       <a:off x="0" y="0"/>
-                      <a:ext cx="4002405" cy="4408170"/>
+                      <a:ext cx="4000500" cy="4410075"/>
                     </a:xfrm>
                     <a:prstGeom prst="rect">
                       <a:avLst/>
@@ -29707,7 +29707,7 @@
         </w:rPr>
         <w:drawing>
           <wp:inline distT="0" distB="0" distL="0" distR="0">
-            <wp:extent cx="4140835" cy="4425315"/>
+            <wp:extent cx="4095750" cy="4276725"/>
             <wp:effectExtent l="19050" t="0" r="0" b="0"/>
             <wp:docPr id="130" name="Picture 130" descr="D:\projekts\code\archi\archi\uk.ac.bolton.archimate.help\help\img\prefs_diagram.png"/>
             <wp:cNvGraphicFramePr>
@@ -29732,7 +29732,7 @@
                   <pic:spPr bwMode="auto">
                     <a:xfrm>
                       <a:off x="0" y="0"/>
-                      <a:ext cx="4140835" cy="4425315"/>
+                      <a:ext cx="4095750" cy="4276725"/>
                     </a:xfrm>
                     <a:prstGeom prst="rect">
                       <a:avLst/>
@@ -30223,7 +30223,7 @@
           <w:rFonts w:cs="Arial"/>
           <w:szCs w:val="20"/>
         </w:rPr>
-        <w:t>Ghost disallowed elements in a View / Hide disallowed elements in a View</w:t>
+        <w:t>Hide disallowed elements from the Magic Connector</w:t>
       </w:r>
       <w:r>
         <w:rPr>
@@ -30231,7 +30231,7 @@
           <w:szCs w:val="20"/>
         </w:rPr>
         <w:br/>
-        <w:t xml:space="preserve">Toggling these options either ghosts or hides disallowed in a Viewpoint. For more information see </w:t>
+        <w:t xml:space="preserve">When this option is set any elements that are disallowed in a Viewpoint are not shown in the Magic Connector. For more information see </w:t>
       </w:r>
       <w:hyperlink w:anchor="viewpoints.html" w:history="1">
         <w:r>
@@ -30240,15 +30240,49 @@
             <w:rFonts w:cs="Arial"/>
             <w:szCs w:val="20"/>
           </w:rPr>
-          <w:t>Viewpo</w:t>
+          <w:t>Viewpoints</w:t>
         </w:r>
+      </w:hyperlink>
+      <w:r>
+        <w:rPr>
+          <w:rFonts w:cs="Arial"/>
+          <w:szCs w:val="20"/>
+        </w:rPr>
+        <w:t>.</w:t>
+      </w:r>
+    </w:p>
+    <w:p>
+      <w:pPr>
+        <w:pStyle w:val="NormalWeb"/>
+        <w:rPr>
+          <w:rFonts w:cs="Arial"/>
+          <w:szCs w:val="20"/>
+        </w:rPr>
+      </w:pPr>
+      <w:r>
+        <w:rPr>
+          <w:rStyle w:val="Strong"/>
+          <w:rFonts w:cs="Arial"/>
+          <w:szCs w:val="20"/>
+        </w:rPr>
+        <w:t>Ghost disallowed elements in a View / Hide disallowed elements in a View</w:t>
+      </w:r>
+      <w:r>
+        <w:rPr>
+          <w:rFonts w:cs="Arial"/>
+          <w:szCs w:val="20"/>
+        </w:rPr>
+        <w:br/>
+        <w:t xml:space="preserve">Toggling these options either ghosts or hides disallowed elements in a Viewpoint. For more information see </w:t>
+      </w:r>
+      <w:hyperlink w:anchor="viewpoints.html" w:history="1">
         <w:r>
           <w:rPr>
             <w:rStyle w:val="Hyperlink"/>
             <w:rFonts w:cs="Arial"/>
             <w:szCs w:val="20"/>
           </w:rPr>
-          <w:t>ints</w:t>
+          <w:t>Viewpoints</w:t>
         </w:r>
       </w:hyperlink>
       <w:r>
@@ -30353,8 +30387,8 @@
         </w:rPr>
         <w:drawing>
           <wp:inline distT="0" distB="0" distL="0" distR="0">
-            <wp:extent cx="3683635" cy="3519805"/>
-            <wp:effectExtent l="19050" t="0" r="0" b="0"/>
+            <wp:extent cx="3686175" cy="3514725"/>
+            <wp:effectExtent l="19050" t="0" r="9525" b="0"/>
             <wp:docPr id="131" name="Picture 131" descr="D:\projekts\code\archi\archi\uk.ac.bolton.archimate.help\help\img\prefs_figures.png"/>
             <wp:cNvGraphicFramePr>
               <a:graphicFrameLocks xmlns:a="http://schemas.openxmlformats.org/drawingml/2006/main" noChangeAspect="1"/>
@@ -30378,7 +30412,7 @@
                   <pic:spPr bwMode="auto">
                     <a:xfrm>
                       <a:off x="0" y="0"/>
-                      <a:ext cx="3683635" cy="3519805"/>
+                      <a:ext cx="3686175" cy="3514725"/>
                     </a:xfrm>
                     <a:prstGeom prst="rect">
                       <a:avLst/>
@@ -30448,7 +30482,14 @@
           <w:rFonts w:cs="Arial"/>
           <w:szCs w:val="20"/>
         </w:rPr>
-        <w:t>Alternate default figures are provided for drawing certain figures in diagram Views. Click on a figure to set its default shape when creating a new Figure.</w:t>
+        <w:t>Alternate default figures are provided for drawing certain figures in diagram Views.</w:t>
+      </w:r>
+      <w:r>
+        <w:rPr>
+          <w:rFonts w:cs="Arial"/>
+          <w:szCs w:val="20"/>
+        </w:rPr>
+        <w:t xml:space="preserve"> Click on a figure to set its default shape when creating a new Figure.</w:t>
       </w:r>
     </w:p>
     <w:p>
@@ -30506,7 +30547,7 @@
         </w:rPr>
         <w:drawing>
           <wp:inline distT="0" distB="0" distL="0" distR="0">
-            <wp:extent cx="4020185" cy="2519045"/>
+            <wp:extent cx="4019550" cy="2514600"/>
             <wp:effectExtent l="19050" t="0" r="0" b="0"/>
             <wp:docPr id="132" name="Picture 132" descr="D:\projekts\code\archi\archi\uk.ac.bolton.archimate.help\help\img\prefs_general.png"/>
             <wp:cNvGraphicFramePr>
@@ -30531,7 +30572,7 @@
                   <pic:spPr bwMode="auto">
                     <a:xfrm>
                       <a:off x="0" y="0"/>
-                      <a:ext cx="4020185" cy="2519045"/>
+                      <a:ext cx="4019550" cy="2514600"/>
                     </a:xfrm>
                     <a:prstGeom prst="rect">
                       <a:avLst/>
@@ -30610,6 +30651,12 @@
           <w:szCs w:val="20"/>
         </w:rPr>
         <w:br/>
+      </w:r>
+      <w:r>
+        <w:rPr>
+          <w:rFonts w:cs="Arial"/>
+          <w:szCs w:val="20"/>
+        </w:rPr>
         <w:t>When opening a Model from a file, choose whether to automatically open all the Views in the model.</w:t>
       </w:r>
     </w:p>
@@ -30635,12 +30682,6 @@
           <w:szCs w:val="20"/>
         </w:rPr>
         <w:br/>
-      </w:r>
-      <w:r>
-        <w:rPr>
-          <w:rFonts w:cs="Arial"/>
-          <w:szCs w:val="20"/>
-        </w:rPr>
         <w:t>Set the cached sized of the recently opened file list in the "File-&gt;Open Recent" menu. Can be set from 3 - 15.</w:t>
       </w:r>
     </w:p>
@@ -30753,14 +30794,7 @@
           <w:rFonts w:cs="Arial"/>
           <w:szCs w:val="20"/>
         </w:rPr>
-        <w:t xml:space="preserve">Sets various preferences for displaying Help </w:t>
-      </w:r>
-      <w:r>
-        <w:rPr>
-          <w:rFonts w:cs="Arial"/>
-          <w:szCs w:val="20"/>
-        </w:rPr>
-        <w:t>contents depending on Operating System platform.</w:t>
+        <w:t>Sets various preferences for displaying Help contents depending on Operating System platform.</w:t>
       </w:r>
     </w:p>
     <w:p>
@@ -30821,7 +30855,7 @@
 <w:ftr xmlns:ve="http://schemas.openxmlformats.org/markup-compatibility/2006" xmlns:o="urn:schemas-microsoft-com:office:office" xmlns:r="http://schemas.openxmlformats.org/officeDocument/2006/relationships" xmlns:m="http://schemas.openxmlformats.org/officeDocument/2006/math" xmlns:v="urn:schemas-microsoft-com:vml" xmlns:wp="http://schemas.openxmlformats.org/drawingml/2006/wordprocessingDrawing" xmlns:w10="urn:schemas-microsoft-com:office:word" xmlns:w="http://schemas.openxmlformats.org/wordprocessingml/2006/main" xmlns:wne="http://schemas.microsoft.com/office/word/2006/wordml">
   <w:sdt>
     <w:sdtPr>
-      <w:id w:val="19977567"/>
+      <w:id w:val="11934327"/>
       <w:docPartObj>
         <w:docPartGallery w:val="Page Numbers (Bottom of Page)"/>
         <w:docPartUnique/>
@@ -30838,7 +30872,7 @@
             <w:rPr>
               <w:noProof/>
             </w:rPr>
-            <w:t>90</w:t>
+            <w:t>3</w:t>
           </w:r>
         </w:fldSimple>
       </w:p>
@@ -30880,9 +30914,9 @@
 <file path=word/numbering.xml><?xml version="1.0" encoding="utf-8"?>
 <w:numbering xmlns:ve="http://schemas.openxmlformats.org/markup-compatibility/2006" xmlns:o="urn:schemas-microsoft-com:office:office" xmlns:r="http://schemas.openxmlformats.org/officeDocument/2006/relationships" xmlns:m="http://schemas.openxmlformats.org/officeDocument/2006/math" xmlns:v="urn:schemas-microsoft-com:vml" xmlns:wp="http://schemas.openxmlformats.org/drawingml/2006/wordprocessingDrawing" xmlns:w10="urn:schemas-microsoft-com:office:word" xmlns:w="http://schemas.openxmlformats.org/wordprocessingml/2006/main" xmlns:wne="http://schemas.microsoft.com/office/word/2006/wordml">
   <w:abstractNum w:abstractNumId="0">
-    <w:nsid w:val="00753A89"/>
+    <w:nsid w:val="03D8230A"/>
     <w:multiLevelType w:val="multilevel"/>
-    <w:tmpl w:val="C32AAA54"/>
+    <w:tmpl w:val="C1C65DC6"/>
     <w:lvl w:ilvl="0">
       <w:start w:val="1"/>
       <w:numFmt w:val="decimal"/>
@@ -30993,9 +31027,759 @@
     </w:lvl>
   </w:abstractNum>
   <w:abstractNum w:abstractNumId="1">
-    <w:nsid w:val="03365289"/>
+    <w:nsid w:val="09B52200"/>
     <w:multiLevelType w:val="multilevel"/>
-    <w:tmpl w:val="118EB206"/>
+    <w:tmpl w:val="43D6F3B2"/>
+    <w:lvl w:ilvl="0">
+      <w:start w:val="1"/>
+      <w:numFmt w:val="decimal"/>
+      <w:lvlText w:val="%1."/>
+      <w:lvlJc w:val="left"/>
+      <w:pPr>
+        <w:tabs>
+          <w:tab w:val="num" w:pos="720"/>
+        </w:tabs>
+        <w:ind w:left="720" w:hanging="360"/>
+      </w:pPr>
+    </w:lvl>
+    <w:lvl w:ilvl="1" w:tentative="1">
+      <w:start w:val="1"/>
+      <w:numFmt w:val="decimal"/>
+      <w:lvlText w:val="%2."/>
+      <w:lvlJc w:val="left"/>
+      <w:pPr>
+        <w:tabs>
+          <w:tab w:val="num" w:pos="1440"/>
+        </w:tabs>
+        <w:ind w:left="1440" w:hanging="360"/>
+      </w:pPr>
+    </w:lvl>
+    <w:lvl w:ilvl="2" w:tentative="1">
+      <w:start w:val="1"/>
+      <w:numFmt w:val="decimal"/>
+      <w:lvlText w:val="%3."/>
+      <w:lvlJc w:val="left"/>
+      <w:pPr>
+        <w:tabs>
+          <w:tab w:val="num" w:pos="2160"/>
+        </w:tabs>
+        <w:ind w:left="2160" w:hanging="360"/>
+      </w:pPr>
+    </w:lvl>
+    <w:lvl w:ilvl="3" w:tentative="1">
+      <w:start w:val="1"/>
+      <w:numFmt w:val="decimal"/>
+      <w:lvlText w:val="%4."/>
+      <w:lvlJc w:val="left"/>
+      <w:pPr>
+        <w:tabs>
+          <w:tab w:val="num" w:pos="2880"/>
+        </w:tabs>
+        <w:ind w:left="2880" w:hanging="360"/>
+      </w:pPr>
+    </w:lvl>
+    <w:lvl w:ilvl="4" w:tentative="1">
+      <w:start w:val="1"/>
+      <w:numFmt w:val="decimal"/>
+      <w:lvlText w:val="%5."/>
+      <w:lvlJc w:val="left"/>
+      <w:pPr>
+        <w:tabs>
+          <w:tab w:val="num" w:pos="3600"/>
+        </w:tabs>
+        <w:ind w:left="3600" w:hanging="360"/>
+      </w:pPr>
+    </w:lvl>
+    <w:lvl w:ilvl="5" w:tentative="1">
+      <w:start w:val="1"/>
+      <w:numFmt w:val="decimal"/>
+      <w:lvlText w:val="%6."/>
+      <w:lvlJc w:val="left"/>
+      <w:pPr>
+        <w:tabs>
+          <w:tab w:val="num" w:pos="4320"/>
+        </w:tabs>
+        <w:ind w:left="4320" w:hanging="360"/>
+      </w:pPr>
+    </w:lvl>
+    <w:lvl w:ilvl="6" w:tentative="1">
+      <w:start w:val="1"/>
+      <w:numFmt w:val="decimal"/>
+      <w:lvlText w:val="%7."/>
+      <w:lvlJc w:val="left"/>
+      <w:pPr>
+        <w:tabs>
+          <w:tab w:val="num" w:pos="5040"/>
+        </w:tabs>
+        <w:ind w:left="5040" w:hanging="360"/>
+      </w:pPr>
+    </w:lvl>
+    <w:lvl w:ilvl="7" w:tentative="1">
+      <w:start w:val="1"/>
+      <w:numFmt w:val="decimal"/>
+      <w:lvlText w:val="%8."/>
+      <w:lvlJc w:val="left"/>
+      <w:pPr>
+        <w:tabs>
+          <w:tab w:val="num" w:pos="5760"/>
+        </w:tabs>
+        <w:ind w:left="5760" w:hanging="360"/>
+      </w:pPr>
+    </w:lvl>
+    <w:lvl w:ilvl="8" w:tentative="1">
+      <w:start w:val="1"/>
+      <w:numFmt w:val="decimal"/>
+      <w:lvlText w:val="%9."/>
+      <w:lvlJc w:val="left"/>
+      <w:pPr>
+        <w:tabs>
+          <w:tab w:val="num" w:pos="6480"/>
+        </w:tabs>
+        <w:ind w:left="6480" w:hanging="360"/>
+      </w:pPr>
+    </w:lvl>
+  </w:abstractNum>
+  <w:abstractNum w:abstractNumId="2">
+    <w:nsid w:val="0DF35803"/>
+    <w:multiLevelType w:val="multilevel"/>
+    <w:tmpl w:val="4786616A"/>
+    <w:lvl w:ilvl="0">
+      <w:start w:val="1"/>
+      <w:numFmt w:val="bullet"/>
+      <w:lvlText w:val=""/>
+      <w:lvlJc w:val="left"/>
+      <w:pPr>
+        <w:tabs>
+          <w:tab w:val="num" w:pos="720"/>
+        </w:tabs>
+        <w:ind w:left="720" w:hanging="360"/>
+      </w:pPr>
+      <w:rPr>
+        <w:rFonts w:ascii="Symbol" w:hAnsi="Symbol" w:hint="default"/>
+        <w:sz w:val="20"/>
+      </w:rPr>
+    </w:lvl>
+    <w:lvl w:ilvl="1" w:tentative="1">
+      <w:start w:val="1"/>
+      <w:numFmt w:val="bullet"/>
+      <w:lvlText w:val=""/>
+      <w:lvlJc w:val="left"/>
+      <w:pPr>
+        <w:tabs>
+          <w:tab w:val="num" w:pos="1440"/>
+        </w:tabs>
+        <w:ind w:left="1440" w:hanging="360"/>
+      </w:pPr>
+      <w:rPr>
+        <w:rFonts w:ascii="Symbol" w:hAnsi="Symbol" w:hint="default"/>
+        <w:sz w:val="20"/>
+      </w:rPr>
+    </w:lvl>
+    <w:lvl w:ilvl="2" w:tentative="1">
+      <w:start w:val="1"/>
+      <w:numFmt w:val="bullet"/>
+      <w:lvlText w:val=""/>
+      <w:lvlJc w:val="left"/>
+      <w:pPr>
+        <w:tabs>
+          <w:tab w:val="num" w:pos="2160"/>
+        </w:tabs>
+        <w:ind w:left="2160" w:hanging="360"/>
+      </w:pPr>
+      <w:rPr>
+        <w:rFonts w:ascii="Symbol" w:hAnsi="Symbol" w:hint="default"/>
+        <w:sz w:val="20"/>
+      </w:rPr>
+    </w:lvl>
+    <w:lvl w:ilvl="3" w:tentative="1">
+      <w:start w:val="1"/>
+      <w:numFmt w:val="bullet"/>
+      <w:lvlText w:val=""/>
+      <w:lvlJc w:val="left"/>
+      <w:pPr>
+        <w:tabs>
+          <w:tab w:val="num" w:pos="2880"/>
+        </w:tabs>
+        <w:ind w:left="2880" w:hanging="360"/>
+      </w:pPr>
+      <w:rPr>
+        <w:rFonts w:ascii="Symbol" w:hAnsi="Symbol" w:hint="default"/>
+        <w:sz w:val="20"/>
+      </w:rPr>
+    </w:lvl>
+    <w:lvl w:ilvl="4" w:tentative="1">
+      <w:start w:val="1"/>
+      <w:numFmt w:val="bullet"/>
+      <w:lvlText w:val=""/>
+      <w:lvlJc w:val="left"/>
+      <w:pPr>
+        <w:tabs>
+          <w:tab w:val="num" w:pos="3600"/>
+        </w:tabs>
+        <w:ind w:left="3600" w:hanging="360"/>
+      </w:pPr>
+      <w:rPr>
+        <w:rFonts w:ascii="Symbol" w:hAnsi="Symbol" w:hint="default"/>
+        <w:sz w:val="20"/>
+      </w:rPr>
+    </w:lvl>
+    <w:lvl w:ilvl="5" w:tentative="1">
+      <w:start w:val="1"/>
+      <w:numFmt w:val="bullet"/>
+      <w:lvlText w:val=""/>
+      <w:lvlJc w:val="left"/>
+      <w:pPr>
+        <w:tabs>
+          <w:tab w:val="num" w:pos="4320"/>
+        </w:tabs>
+        <w:ind w:left="4320" w:hanging="360"/>
+      </w:pPr>
+      <w:rPr>
+        <w:rFonts w:ascii="Symbol" w:hAnsi="Symbol" w:hint="default"/>
+        <w:sz w:val="20"/>
+      </w:rPr>
+    </w:lvl>
+    <w:lvl w:ilvl="6" w:tentative="1">
+      <w:start w:val="1"/>
+      <w:numFmt w:val="bullet"/>
+      <w:lvlText w:val=""/>
+      <w:lvlJc w:val="left"/>
+      <w:pPr>
+        <w:tabs>
+          <w:tab w:val="num" w:pos="5040"/>
+        </w:tabs>
+        <w:ind w:left="5040" w:hanging="360"/>
+      </w:pPr>
+      <w:rPr>
+        <w:rFonts w:ascii="Symbol" w:hAnsi="Symbol" w:hint="default"/>
+        <w:sz w:val="20"/>
+      </w:rPr>
+    </w:lvl>
+    <w:lvl w:ilvl="7" w:tentative="1">
+      <w:start w:val="1"/>
+      <w:numFmt w:val="bullet"/>
+      <w:lvlText w:val=""/>
+      <w:lvlJc w:val="left"/>
+      <w:pPr>
+        <w:tabs>
+          <w:tab w:val="num" w:pos="5760"/>
+        </w:tabs>
+        <w:ind w:left="5760" w:hanging="360"/>
+      </w:pPr>
+      <w:rPr>
+        <w:rFonts w:ascii="Symbol" w:hAnsi="Symbol" w:hint="default"/>
+        <w:sz w:val="20"/>
+      </w:rPr>
+    </w:lvl>
+    <w:lvl w:ilvl="8" w:tentative="1">
+      <w:start w:val="1"/>
+      <w:numFmt w:val="bullet"/>
+      <w:lvlText w:val=""/>
+      <w:lvlJc w:val="left"/>
+      <w:pPr>
+        <w:tabs>
+          <w:tab w:val="num" w:pos="6480"/>
+        </w:tabs>
+        <w:ind w:left="6480" w:hanging="360"/>
+      </w:pPr>
+      <w:rPr>
+        <w:rFonts w:ascii="Symbol" w:hAnsi="Symbol" w:hint="default"/>
+        <w:sz w:val="20"/>
+      </w:rPr>
+    </w:lvl>
+  </w:abstractNum>
+  <w:abstractNum w:abstractNumId="3">
+    <w:nsid w:val="0F933EFE"/>
+    <w:multiLevelType w:val="multilevel"/>
+    <w:tmpl w:val="D094561E"/>
+    <w:lvl w:ilvl="0">
+      <w:start w:val="1"/>
+      <w:numFmt w:val="decimal"/>
+      <w:lvlText w:val="%1."/>
+      <w:lvlJc w:val="left"/>
+      <w:pPr>
+        <w:tabs>
+          <w:tab w:val="num" w:pos="720"/>
+        </w:tabs>
+        <w:ind w:left="720" w:hanging="360"/>
+      </w:pPr>
+    </w:lvl>
+    <w:lvl w:ilvl="1" w:tentative="1">
+      <w:start w:val="1"/>
+      <w:numFmt w:val="decimal"/>
+      <w:lvlText w:val="%2."/>
+      <w:lvlJc w:val="left"/>
+      <w:pPr>
+        <w:tabs>
+          <w:tab w:val="num" w:pos="1440"/>
+        </w:tabs>
+        <w:ind w:left="1440" w:hanging="360"/>
+      </w:pPr>
+    </w:lvl>
+    <w:lvl w:ilvl="2" w:tentative="1">
+      <w:start w:val="1"/>
+      <w:numFmt w:val="decimal"/>
+      <w:lvlText w:val="%3."/>
+      <w:lvlJc w:val="left"/>
+      <w:pPr>
+        <w:tabs>
+          <w:tab w:val="num" w:pos="2160"/>
+        </w:tabs>
+        <w:ind w:left="2160" w:hanging="360"/>
+      </w:pPr>
+    </w:lvl>
+    <w:lvl w:ilvl="3" w:tentative="1">
+      <w:start w:val="1"/>
+      <w:numFmt w:val="decimal"/>
+      <w:lvlText w:val="%4."/>
+      <w:lvlJc w:val="left"/>
+      <w:pPr>
+        <w:tabs>
+          <w:tab w:val="num" w:pos="2880"/>
+        </w:tabs>
+        <w:ind w:left="2880" w:hanging="360"/>
+      </w:pPr>
+    </w:lvl>
+    <w:lvl w:ilvl="4" w:tentative="1">
+      <w:start w:val="1"/>
+      <w:numFmt w:val="decimal"/>
+      <w:lvlText w:val="%5."/>
+      <w:lvlJc w:val="left"/>
+      <w:pPr>
+        <w:tabs>
+          <w:tab w:val="num" w:pos="3600"/>
+        </w:tabs>
+        <w:ind w:left="3600" w:hanging="360"/>
+      </w:pPr>
+    </w:lvl>
+    <w:lvl w:ilvl="5" w:tentative="1">
+      <w:start w:val="1"/>
+      <w:numFmt w:val="decimal"/>
+      <w:lvlText w:val="%6."/>
+      <w:lvlJc w:val="left"/>
+      <w:pPr>
+        <w:tabs>
+          <w:tab w:val="num" w:pos="4320"/>
+        </w:tabs>
+        <w:ind w:left="4320" w:hanging="360"/>
+      </w:pPr>
+    </w:lvl>
+    <w:lvl w:ilvl="6" w:tentative="1">
+      <w:start w:val="1"/>
+      <w:numFmt w:val="decimal"/>
+      <w:lvlText w:val="%7."/>
+      <w:lvlJc w:val="left"/>
+      <w:pPr>
+        <w:tabs>
+          <w:tab w:val="num" w:pos="5040"/>
+        </w:tabs>
+        <w:ind w:left="5040" w:hanging="360"/>
+      </w:pPr>
+    </w:lvl>
+    <w:lvl w:ilvl="7" w:tentative="1">
+      <w:start w:val="1"/>
+      <w:numFmt w:val="decimal"/>
+      <w:lvlText w:val="%8."/>
+      <w:lvlJc w:val="left"/>
+      <w:pPr>
+        <w:tabs>
+          <w:tab w:val="num" w:pos="5760"/>
+        </w:tabs>
+        <w:ind w:left="5760" w:hanging="360"/>
+      </w:pPr>
+    </w:lvl>
+    <w:lvl w:ilvl="8" w:tentative="1">
+      <w:start w:val="1"/>
+      <w:numFmt w:val="decimal"/>
+      <w:lvlText w:val="%9."/>
+      <w:lvlJc w:val="left"/>
+      <w:pPr>
+        <w:tabs>
+          <w:tab w:val="num" w:pos="6480"/>
+        </w:tabs>
+        <w:ind w:left="6480" w:hanging="360"/>
+      </w:pPr>
+    </w:lvl>
+  </w:abstractNum>
+  <w:abstractNum w:abstractNumId="4">
+    <w:nsid w:val="1BD7480D"/>
+    <w:multiLevelType w:val="multilevel"/>
+    <w:tmpl w:val="B22E2D02"/>
+    <w:lvl w:ilvl="0">
+      <w:start w:val="1"/>
+      <w:numFmt w:val="decimal"/>
+      <w:lvlText w:val="%1."/>
+      <w:lvlJc w:val="left"/>
+      <w:pPr>
+        <w:tabs>
+          <w:tab w:val="num" w:pos="720"/>
+        </w:tabs>
+        <w:ind w:left="720" w:hanging="360"/>
+      </w:pPr>
+    </w:lvl>
+    <w:lvl w:ilvl="1" w:tentative="1">
+      <w:start w:val="1"/>
+      <w:numFmt w:val="decimal"/>
+      <w:lvlText w:val="%2."/>
+      <w:lvlJc w:val="left"/>
+      <w:pPr>
+        <w:tabs>
+          <w:tab w:val="num" w:pos="1440"/>
+        </w:tabs>
+        <w:ind w:left="1440" w:hanging="360"/>
+      </w:pPr>
+    </w:lvl>
+    <w:lvl w:ilvl="2" w:tentative="1">
+      <w:start w:val="1"/>
+      <w:numFmt w:val="decimal"/>
+      <w:lvlText w:val="%3."/>
+      <w:lvlJc w:val="left"/>
+      <w:pPr>
+        <w:tabs>
+          <w:tab w:val="num" w:pos="2160"/>
+        </w:tabs>
+        <w:ind w:left="2160" w:hanging="360"/>
+      </w:pPr>
+    </w:lvl>
+    <w:lvl w:ilvl="3" w:tentative="1">
+      <w:start w:val="1"/>
+      <w:numFmt w:val="decimal"/>
+      <w:lvlText w:val="%4."/>
+      <w:lvlJc w:val="left"/>
+      <w:pPr>
+        <w:tabs>
+          <w:tab w:val="num" w:pos="2880"/>
+        </w:tabs>
+        <w:ind w:left="2880" w:hanging="360"/>
+      </w:pPr>
+    </w:lvl>
+    <w:lvl w:ilvl="4" w:tentative="1">
+      <w:start w:val="1"/>
+      <w:numFmt w:val="decimal"/>
+      <w:lvlText w:val="%5."/>
+      <w:lvlJc w:val="left"/>
+      <w:pPr>
+        <w:tabs>
+          <w:tab w:val="num" w:pos="3600"/>
+        </w:tabs>
+        <w:ind w:left="3600" w:hanging="360"/>
+      </w:pPr>
+    </w:lvl>
+    <w:lvl w:ilvl="5" w:tentative="1">
+      <w:start w:val="1"/>
+      <w:numFmt w:val="decimal"/>
+      <w:lvlText w:val="%6."/>
+      <w:lvlJc w:val="left"/>
+      <w:pPr>
+        <w:tabs>
+          <w:tab w:val="num" w:pos="4320"/>
+        </w:tabs>
+        <w:ind w:left="4320" w:hanging="360"/>
+      </w:pPr>
+    </w:lvl>
+    <w:lvl w:ilvl="6" w:tentative="1">
+      <w:start w:val="1"/>
+      <w:numFmt w:val="decimal"/>
+      <w:lvlText w:val="%7."/>
+      <w:lvlJc w:val="left"/>
+      <w:pPr>
+        <w:tabs>
+          <w:tab w:val="num" w:pos="5040"/>
+        </w:tabs>
+        <w:ind w:left="5040" w:hanging="360"/>
+      </w:pPr>
+    </w:lvl>
+    <w:lvl w:ilvl="7" w:tentative="1">
+      <w:start w:val="1"/>
+      <w:numFmt w:val="decimal"/>
+      <w:lvlText w:val="%8."/>
+      <w:lvlJc w:val="left"/>
+      <w:pPr>
+        <w:tabs>
+          <w:tab w:val="num" w:pos="5760"/>
+        </w:tabs>
+        <w:ind w:left="5760" w:hanging="360"/>
+      </w:pPr>
+    </w:lvl>
+    <w:lvl w:ilvl="8" w:tentative="1">
+      <w:start w:val="1"/>
+      <w:numFmt w:val="decimal"/>
+      <w:lvlText w:val="%9."/>
+      <w:lvlJc w:val="left"/>
+      <w:pPr>
+        <w:tabs>
+          <w:tab w:val="num" w:pos="6480"/>
+        </w:tabs>
+        <w:ind w:left="6480" w:hanging="360"/>
+      </w:pPr>
+    </w:lvl>
+  </w:abstractNum>
+  <w:abstractNum w:abstractNumId="5">
+    <w:nsid w:val="1E0B5022"/>
+    <w:multiLevelType w:val="multilevel"/>
+    <w:tmpl w:val="BE5C597A"/>
+    <w:lvl w:ilvl="0">
+      <w:start w:val="1"/>
+      <w:numFmt w:val="bullet"/>
+      <w:lvlText w:val=""/>
+      <w:lvlJc w:val="left"/>
+      <w:pPr>
+        <w:tabs>
+          <w:tab w:val="num" w:pos="720"/>
+        </w:tabs>
+        <w:ind w:left="720" w:hanging="360"/>
+      </w:pPr>
+      <w:rPr>
+        <w:rFonts w:ascii="Symbol" w:hAnsi="Symbol" w:hint="default"/>
+        <w:sz w:val="20"/>
+      </w:rPr>
+    </w:lvl>
+    <w:lvl w:ilvl="1" w:tentative="1">
+      <w:start w:val="1"/>
+      <w:numFmt w:val="bullet"/>
+      <w:lvlText w:val=""/>
+      <w:lvlJc w:val="left"/>
+      <w:pPr>
+        <w:tabs>
+          <w:tab w:val="num" w:pos="1440"/>
+        </w:tabs>
+        <w:ind w:left="1440" w:hanging="360"/>
+      </w:pPr>
+      <w:rPr>
+        <w:rFonts w:ascii="Symbol" w:hAnsi="Symbol" w:hint="default"/>
+        <w:sz w:val="20"/>
+      </w:rPr>
+    </w:lvl>
+    <w:lvl w:ilvl="2" w:tentative="1">
+      <w:start w:val="1"/>
+      <w:numFmt w:val="bullet"/>
+      <w:lvlText w:val=""/>
+      <w:lvlJc w:val="left"/>
+      <w:pPr>
+        <w:tabs>
+          <w:tab w:val="num" w:pos="2160"/>
+        </w:tabs>
+        <w:ind w:left="2160" w:hanging="360"/>
+      </w:pPr>
+      <w:rPr>
+        <w:rFonts w:ascii="Symbol" w:hAnsi="Symbol" w:hint="default"/>
+        <w:sz w:val="20"/>
+      </w:rPr>
+    </w:lvl>
+    <w:lvl w:ilvl="3" w:tentative="1">
+      <w:start w:val="1"/>
+      <w:numFmt w:val="bullet"/>
+      <w:lvlText w:val=""/>
+      <w:lvlJc w:val="left"/>
+      <w:pPr>
+        <w:tabs>
+          <w:tab w:val="num" w:pos="2880"/>
+        </w:tabs>
+        <w:ind w:left="2880" w:hanging="360"/>
+      </w:pPr>
+      <w:rPr>
+        <w:rFonts w:ascii="Symbol" w:hAnsi="Symbol" w:hint="default"/>
+        <w:sz w:val="20"/>
+      </w:rPr>
+    </w:lvl>
+    <w:lvl w:ilvl="4" w:tentative="1">
+      <w:start w:val="1"/>
+      <w:numFmt w:val="bullet"/>
+      <w:lvlText w:val=""/>
+      <w:lvlJc w:val="left"/>
+      <w:pPr>
+        <w:tabs>
+          <w:tab w:val="num" w:pos="3600"/>
+        </w:tabs>
+        <w:ind w:left="3600" w:hanging="360"/>
+      </w:pPr>
+      <w:rPr>
+        <w:rFonts w:ascii="Symbol" w:hAnsi="Symbol" w:hint="default"/>
+        <w:sz w:val="20"/>
+      </w:rPr>
+    </w:lvl>
+    <w:lvl w:ilvl="5" w:tentative="1">
+      <w:start w:val="1"/>
+      <w:numFmt w:val="bullet"/>
+      <w:lvlText w:val=""/>
+      <w:lvlJc w:val="left"/>
+      <w:pPr>
+        <w:tabs>
+          <w:tab w:val="num" w:pos="4320"/>
+        </w:tabs>
+        <w:ind w:left="4320" w:hanging="360"/>
+      </w:pPr>
+      <w:rPr>
+        <w:rFonts w:ascii="Symbol" w:hAnsi="Symbol" w:hint="default"/>
+        <w:sz w:val="20"/>
+      </w:rPr>
+    </w:lvl>
+    <w:lvl w:ilvl="6" w:tentative="1">
+      <w:start w:val="1"/>
+      <w:numFmt w:val="bullet"/>
+      <w:lvlText w:val=""/>
+      <w:lvlJc w:val="left"/>
+      <w:pPr>
+        <w:tabs>
+          <w:tab w:val="num" w:pos="5040"/>
+        </w:tabs>
+        <w:ind w:left="5040" w:hanging="360"/>
+      </w:pPr>
+      <w:rPr>
+        <w:rFonts w:ascii="Symbol" w:hAnsi="Symbol" w:hint="default"/>
+        <w:sz w:val="20"/>
+      </w:rPr>
+    </w:lvl>
+    <w:lvl w:ilvl="7" w:tentative="1">
+      <w:start w:val="1"/>
+      <w:numFmt w:val="bullet"/>
+      <w:lvlText w:val=""/>
+      <w:lvlJc w:val="left"/>
+      <w:pPr>
+        <w:tabs>
+          <w:tab w:val="num" w:pos="5760"/>
+        </w:tabs>
+        <w:ind w:left="5760" w:hanging="360"/>
+      </w:pPr>
+      <w:rPr>
+        <w:rFonts w:ascii="Symbol" w:hAnsi="Symbol" w:hint="default"/>
+        <w:sz w:val="20"/>
+      </w:rPr>
+    </w:lvl>
+    <w:lvl w:ilvl="8" w:tentative="1">
+      <w:start w:val="1"/>
+      <w:numFmt w:val="bullet"/>
+      <w:lvlText w:val=""/>
+      <w:lvlJc w:val="left"/>
+      <w:pPr>
+        <w:tabs>
+          <w:tab w:val="num" w:pos="6480"/>
+        </w:tabs>
+        <w:ind w:left="6480" w:hanging="360"/>
+      </w:pPr>
+      <w:rPr>
+        <w:rFonts w:ascii="Symbol" w:hAnsi="Symbol" w:hint="default"/>
+        <w:sz w:val="20"/>
+      </w:rPr>
+    </w:lvl>
+  </w:abstractNum>
+  <w:abstractNum w:abstractNumId="6">
+    <w:nsid w:val="20C60C5F"/>
+    <w:multiLevelType w:val="multilevel"/>
+    <w:tmpl w:val="A586B70E"/>
+    <w:lvl w:ilvl="0">
+      <w:start w:val="1"/>
+      <w:numFmt w:val="decimal"/>
+      <w:lvlText w:val="%1."/>
+      <w:lvlJc w:val="left"/>
+      <w:pPr>
+        <w:tabs>
+          <w:tab w:val="num" w:pos="720"/>
+        </w:tabs>
+        <w:ind w:left="720" w:hanging="360"/>
+      </w:pPr>
+    </w:lvl>
+    <w:lvl w:ilvl="1" w:tentative="1">
+      <w:start w:val="1"/>
+      <w:numFmt w:val="decimal"/>
+      <w:lvlText w:val="%2."/>
+      <w:lvlJc w:val="left"/>
+      <w:pPr>
+        <w:tabs>
+          <w:tab w:val="num" w:pos="1440"/>
+        </w:tabs>
+        <w:ind w:left="1440" w:hanging="360"/>
+      </w:pPr>
+    </w:lvl>
+    <w:lvl w:ilvl="2" w:tentative="1">
+      <w:start w:val="1"/>
+      <w:numFmt w:val="decimal"/>
+      <w:lvlText w:val="%3."/>
+      <w:lvlJc w:val="left"/>
+      <w:pPr>
+        <w:tabs>
+          <w:tab w:val="num" w:pos="2160"/>
+        </w:tabs>
+        <w:ind w:left="2160" w:hanging="360"/>
+      </w:pPr>
+    </w:lvl>
+    <w:lvl w:ilvl="3" w:tentative="1">
+      <w:start w:val="1"/>
+      <w:numFmt w:val="decimal"/>
+      <w:lvlText w:val="%4."/>
+      <w:lvlJc w:val="left"/>
+      <w:pPr>
+        <w:tabs>
+          <w:tab w:val="num" w:pos="2880"/>
+        </w:tabs>
+        <w:ind w:left="2880" w:hanging="360"/>
+      </w:pPr>
+    </w:lvl>
+    <w:lvl w:ilvl="4" w:tentative="1">
+      <w:start w:val="1"/>
+      <w:numFmt w:val="decimal"/>
+      <w:lvlText w:val="%5."/>
+      <w:lvlJc w:val="left"/>
+      <w:pPr>
+        <w:tabs>
+          <w:tab w:val="num" w:pos="3600"/>
+        </w:tabs>
+        <w:ind w:left="3600" w:hanging="360"/>
+      </w:pPr>
+    </w:lvl>
+    <w:lvl w:ilvl="5" w:tentative="1">
+      <w:start w:val="1"/>
+      <w:numFmt w:val="decimal"/>
+      <w:lvlText w:val="%6."/>
+      <w:lvlJc w:val="left"/>
+      <w:pPr>
+        <w:tabs>
+          <w:tab w:val="num" w:pos="4320"/>
+        </w:tabs>
+        <w:ind w:left="4320" w:hanging="360"/>
+      </w:pPr>
+    </w:lvl>
+    <w:lvl w:ilvl="6" w:tentative="1">
+      <w:start w:val="1"/>
+      <w:numFmt w:val="decimal"/>
+      <w:lvlText w:val="%7."/>
+      <w:lvlJc w:val="left"/>
+      <w:pPr>
+        <w:tabs>
+          <w:tab w:val="num" w:pos="5040"/>
+        </w:tabs>
+        <w:ind w:left="5040" w:hanging="360"/>
+      </w:pPr>
+    </w:lvl>
+    <w:lvl w:ilvl="7" w:tentative="1">
+      <w:start w:val="1"/>
+      <w:numFmt w:val="decimal"/>
+      <w:lvlText w:val="%8."/>
+      <w:lvlJc w:val="left"/>
+      <w:pPr>
+        <w:tabs>
+          <w:tab w:val="num" w:pos="5760"/>
+        </w:tabs>
+        <w:ind w:left="5760" w:hanging="360"/>
+      </w:pPr>
+    </w:lvl>
+    <w:lvl w:ilvl="8" w:tentative="1">
+      <w:start w:val="1"/>
+      <w:numFmt w:val="decimal"/>
+      <w:lvlText w:val="%9."/>
+      <w:lvlJc w:val="left"/>
+      <w:pPr>
+        <w:tabs>
+          <w:tab w:val="num" w:pos="6480"/>
+        </w:tabs>
+        <w:ind w:left="6480" w:hanging="360"/>
+      </w:pPr>
+    </w:lvl>
+  </w:abstractNum>
+  <w:abstractNum w:abstractNumId="7">
+    <w:nsid w:val="223A5284"/>
+    <w:multiLevelType w:val="multilevel"/>
+    <w:tmpl w:val="9CB692E0"/>
     <w:lvl w:ilvl="0">
       <w:start w:val="1"/>
       <w:numFmt w:val="bullet"/>
@@ -31141,10 +31925,10 @@
       </w:rPr>
     </w:lvl>
   </w:abstractNum>
-  <w:abstractNum w:abstractNumId="2">
-    <w:nsid w:val="08205CA5"/>
+  <w:abstractNum w:abstractNumId="8">
+    <w:nsid w:val="23D4309F"/>
     <w:multiLevelType w:val="multilevel"/>
-    <w:tmpl w:val="F5DEFFD2"/>
+    <w:tmpl w:val="070A53EA"/>
     <w:lvl w:ilvl="0">
       <w:start w:val="1"/>
       <w:numFmt w:val="decimal"/>
@@ -31254,10 +32038,10 @@
       </w:pPr>
     </w:lvl>
   </w:abstractNum>
-  <w:abstractNum w:abstractNumId="3">
-    <w:nsid w:val="09203474"/>
+  <w:abstractNum w:abstractNumId="9">
+    <w:nsid w:val="38BC3A23"/>
     <w:multiLevelType w:val="multilevel"/>
-    <w:tmpl w:val="EDEE7222"/>
+    <w:tmpl w:val="07D261B6"/>
     <w:lvl w:ilvl="0">
       <w:start w:val="1"/>
       <w:numFmt w:val="decimal"/>
@@ -31367,10 +32151,159 @@
       </w:pPr>
     </w:lvl>
   </w:abstractNum>
-  <w:abstractNum w:abstractNumId="4">
-    <w:nsid w:val="0F0A2957"/>
+  <w:abstractNum w:abstractNumId="10">
+    <w:nsid w:val="391063F6"/>
     <w:multiLevelType w:val="multilevel"/>
-    <w:tmpl w:val="5D388BFA"/>
+    <w:tmpl w:val="48823A5E"/>
+    <w:lvl w:ilvl="0">
+      <w:start w:val="1"/>
+      <w:numFmt w:val="bullet"/>
+      <w:lvlText w:val=""/>
+      <w:lvlJc w:val="left"/>
+      <w:pPr>
+        <w:tabs>
+          <w:tab w:val="num" w:pos="720"/>
+        </w:tabs>
+        <w:ind w:left="720" w:hanging="360"/>
+      </w:pPr>
+      <w:rPr>
+        <w:rFonts w:ascii="Symbol" w:hAnsi="Symbol" w:hint="default"/>
+        <w:sz w:val="20"/>
+      </w:rPr>
+    </w:lvl>
+    <w:lvl w:ilvl="1" w:tentative="1">
+      <w:start w:val="1"/>
+      <w:numFmt w:val="bullet"/>
+      <w:lvlText w:val=""/>
+      <w:lvlJc w:val="left"/>
+      <w:pPr>
+        <w:tabs>
+          <w:tab w:val="num" w:pos="1440"/>
+        </w:tabs>
+        <w:ind w:left="1440" w:hanging="360"/>
+      </w:pPr>
+      <w:rPr>
+        <w:rFonts w:ascii="Symbol" w:hAnsi="Symbol" w:hint="default"/>
+        <w:sz w:val="20"/>
+      </w:rPr>
+    </w:lvl>
+    <w:lvl w:ilvl="2" w:tentative="1">
+      <w:start w:val="1"/>
+      <w:numFmt w:val="bullet"/>
+      <w:lvlText w:val=""/>
+      <w:lvlJc w:val="left"/>
+      <w:pPr>
+        <w:tabs>
+          <w:tab w:val="num" w:pos="2160"/>
+        </w:tabs>
+        <w:ind w:left="2160" w:hanging="360"/>
+      </w:pPr>
+      <w:rPr>
+        <w:rFonts w:ascii="Symbol" w:hAnsi="Symbol" w:hint="default"/>
+        <w:sz w:val="20"/>
+      </w:rPr>
+    </w:lvl>
+    <w:lvl w:ilvl="3" w:tentative="1">
+      <w:start w:val="1"/>
+      <w:numFmt w:val="bullet"/>
+      <w:lvlText w:val=""/>
+      <w:lvlJc w:val="left"/>
+      <w:pPr>
+        <w:tabs>
+          <w:tab w:val="num" w:pos="2880"/>
+        </w:tabs>
+        <w:ind w:left="2880" w:hanging="360"/>
+      </w:pPr>
+      <w:rPr>
+        <w:rFonts w:ascii="Symbol" w:hAnsi="Symbol" w:hint="default"/>
+        <w:sz w:val="20"/>
+      </w:rPr>
+    </w:lvl>
+    <w:lvl w:ilvl="4" w:tentative="1">
+      <w:start w:val="1"/>
+      <w:numFmt w:val="bullet"/>
+      <w:lvlText w:val=""/>
+      <w:lvlJc w:val="left"/>
+      <w:pPr>
+        <w:tabs>
+          <w:tab w:val="num" w:pos="3600"/>
+        </w:tabs>
+        <w:ind w:left="3600" w:hanging="360"/>
+      </w:pPr>
+      <w:rPr>
+        <w:rFonts w:ascii="Symbol" w:hAnsi="Symbol" w:hint="default"/>
+        <w:sz w:val="20"/>
+      </w:rPr>
+    </w:lvl>
+    <w:lvl w:ilvl="5" w:tentative="1">
+      <w:start w:val="1"/>
+      <w:numFmt w:val="bullet"/>
+      <w:lvlText w:val=""/>
+      <w:lvlJc w:val="left"/>
+      <w:pPr>
+        <w:tabs>
+          <w:tab w:val="num" w:pos="4320"/>
+        </w:tabs>
+        <w:ind w:left="4320" w:hanging="360"/>
+      </w:pPr>
+      <w:rPr>
+        <w:rFonts w:ascii="Symbol" w:hAnsi="Symbol" w:hint="default"/>
+        <w:sz w:val="20"/>
+      </w:rPr>
+    </w:lvl>
+    <w:lvl w:ilvl="6" w:tentative="1">
+      <w:start w:val="1"/>
+      <w:numFmt w:val="bullet"/>
+      <w:lvlText w:val=""/>
+      <w:lvlJc w:val="left"/>
+      <w:pPr>
+        <w:tabs>
+          <w:tab w:val="num" w:pos="5040"/>
+        </w:tabs>
+        <w:ind w:left="5040" w:hanging="360"/>
+      </w:pPr>
+      <w:rPr>
+        <w:rFonts w:ascii="Symbol" w:hAnsi="Symbol" w:hint="default"/>
+        <w:sz w:val="20"/>
+      </w:rPr>
+    </w:lvl>
+    <w:lvl w:ilvl="7" w:tentative="1">
+      <w:start w:val="1"/>
+      <w:numFmt w:val="bullet"/>
+      <w:lvlText w:val=""/>
+      <w:lvlJc w:val="left"/>
+      <w:pPr>
+        <w:tabs>
+          <w:tab w:val="num" w:pos="5760"/>
+        </w:tabs>
+        <w:ind w:left="5760" w:hanging="360"/>
+      </w:pPr>
+      <w:rPr>
+        <w:rFonts w:ascii="Symbol" w:hAnsi="Symbol" w:hint="default"/>
+        <w:sz w:val="20"/>
+      </w:rPr>
+    </w:lvl>
+    <w:lvl w:ilvl="8" w:tentative="1">
+      <w:start w:val="1"/>
+      <w:numFmt w:val="bullet"/>
+      <w:lvlText w:val=""/>
+      <w:lvlJc w:val="left"/>
+      <w:pPr>
+        <w:tabs>
+          <w:tab w:val="num" w:pos="6480"/>
+        </w:tabs>
+        <w:ind w:left="6480" w:hanging="360"/>
+      </w:pPr>
+      <w:rPr>
+        <w:rFonts w:ascii="Symbol" w:hAnsi="Symbol" w:hint="default"/>
+        <w:sz w:val="20"/>
+      </w:rPr>
+    </w:lvl>
+  </w:abstractNum>
+  <w:abstractNum w:abstractNumId="11">
+    <w:nsid w:val="43D74DBD"/>
+    <w:multiLevelType w:val="multilevel"/>
+    <w:tmpl w:val="184468AA"/>
     <w:lvl w:ilvl="0">
       <w:start w:val="1"/>
       <w:numFmt w:val="decimal"/>
@@ -31480,10 +32413,10 @@
       </w:pPr>
     </w:lvl>
   </w:abstractNum>
-  <w:abstractNum w:abstractNumId="5">
-    <w:nsid w:val="13863946"/>
+  <w:abstractNum w:abstractNumId="12">
+    <w:nsid w:val="45911282"/>
     <w:multiLevelType w:val="multilevel"/>
-    <w:tmpl w:val="02C6A986"/>
+    <w:tmpl w:val="75E8B1A0"/>
     <w:lvl w:ilvl="0">
       <w:start w:val="1"/>
       <w:numFmt w:val="decimal"/>
@@ -31593,10 +32526,159 @@
       </w:pPr>
     </w:lvl>
   </w:abstractNum>
-  <w:abstractNum w:abstractNumId="6">
-    <w:nsid w:val="172940F8"/>
+  <w:abstractNum w:abstractNumId="13">
+    <w:nsid w:val="46DA5E11"/>
     <w:multiLevelType w:val="multilevel"/>
-    <w:tmpl w:val="5372AC56"/>
+    <w:tmpl w:val="FE3A95B2"/>
+    <w:lvl w:ilvl="0">
+      <w:start w:val="1"/>
+      <w:numFmt w:val="bullet"/>
+      <w:lvlText w:val=""/>
+      <w:lvlJc w:val="left"/>
+      <w:pPr>
+        <w:tabs>
+          <w:tab w:val="num" w:pos="720"/>
+        </w:tabs>
+        <w:ind w:left="720" w:hanging="360"/>
+      </w:pPr>
+      <w:rPr>
+        <w:rFonts w:ascii="Symbol" w:hAnsi="Symbol" w:hint="default"/>
+        <w:sz w:val="20"/>
+      </w:rPr>
+    </w:lvl>
+    <w:lvl w:ilvl="1" w:tentative="1">
+      <w:start w:val="1"/>
+      <w:numFmt w:val="bullet"/>
+      <w:lvlText w:val=""/>
+      <w:lvlJc w:val="left"/>
+      <w:pPr>
+        <w:tabs>
+          <w:tab w:val="num" w:pos="1440"/>
+        </w:tabs>
+        <w:ind w:left="1440" w:hanging="360"/>
+      </w:pPr>
+      <w:rPr>
+        <w:rFonts w:ascii="Symbol" w:hAnsi="Symbol" w:hint="default"/>
+        <w:sz w:val="20"/>
+      </w:rPr>
+    </w:lvl>
+    <w:lvl w:ilvl="2" w:tentative="1">
+      <w:start w:val="1"/>
+      <w:numFmt w:val="bullet"/>
+      <w:lvlText w:val=""/>
+      <w:lvlJc w:val="left"/>
+      <w:pPr>
+        <w:tabs>
+          <w:tab w:val="num" w:pos="2160"/>
+        </w:tabs>
+        <w:ind w:left="2160" w:hanging="360"/>
+      </w:pPr>
+      <w:rPr>
+        <w:rFonts w:ascii="Symbol" w:hAnsi="Symbol" w:hint="default"/>
+        <w:sz w:val="20"/>
+      </w:rPr>
+    </w:lvl>
+    <w:lvl w:ilvl="3" w:tentative="1">
+      <w:start w:val="1"/>
+      <w:numFmt w:val="bullet"/>
+      <w:lvlText w:val=""/>
+      <w:lvlJc w:val="left"/>
+      <w:pPr>
+        <w:tabs>
+          <w:tab w:val="num" w:pos="2880"/>
+        </w:tabs>
+        <w:ind w:left="2880" w:hanging="360"/>
+      </w:pPr>
+      <w:rPr>
+        <w:rFonts w:ascii="Symbol" w:hAnsi="Symbol" w:hint="default"/>
+        <w:sz w:val="20"/>
+      </w:rPr>
+    </w:lvl>
+    <w:lvl w:ilvl="4" w:tentative="1">
+      <w:start w:val="1"/>
+      <w:numFmt w:val="bullet"/>
+      <w:lvlText w:val=""/>
+      <w:lvlJc w:val="left"/>
+      <w:pPr>
+        <w:tabs>
+          <w:tab w:val="num" w:pos="3600"/>
+        </w:tabs>
+        <w:ind w:left="3600" w:hanging="360"/>
+      </w:pPr>
+      <w:rPr>
+        <w:rFonts w:ascii="Symbol" w:hAnsi="Symbol" w:hint="default"/>
+        <w:sz w:val="20"/>
+      </w:rPr>
+    </w:lvl>
+    <w:lvl w:ilvl="5" w:tentative="1">
+      <w:start w:val="1"/>
+      <w:numFmt w:val="bullet"/>
+      <w:lvlText w:val=""/>
+      <w:lvlJc w:val="left"/>
+      <w:pPr>
+        <w:tabs>
+          <w:tab w:val="num" w:pos="4320"/>
+        </w:tabs>
+        <w:ind w:left="4320" w:hanging="360"/>
+      </w:pPr>
+      <w:rPr>
+        <w:rFonts w:ascii="Symbol" w:hAnsi="Symbol" w:hint="default"/>
+        <w:sz w:val="20"/>
+      </w:rPr>
+    </w:lvl>
+    <w:lvl w:ilvl="6" w:tentative="1">
+      <w:start w:val="1"/>
+      <w:numFmt w:val="bullet"/>
+      <w:lvlText w:val=""/>
+      <w:lvlJc w:val="left"/>
+      <w:pPr>
+        <w:tabs>
+          <w:tab w:val="num" w:pos="5040"/>
+        </w:tabs>
+        <w:ind w:left="5040" w:hanging="360"/>
+      </w:pPr>
+      <w:rPr>
+        <w:rFonts w:ascii="Symbol" w:hAnsi="Symbol" w:hint="default"/>
+        <w:sz w:val="20"/>
+      </w:rPr>
+    </w:lvl>
+    <w:lvl w:ilvl="7" w:tentative="1">
+      <w:start w:val="1"/>
+      <w:numFmt w:val="bullet"/>
+      <w:lvlText w:val=""/>
+      <w:lvlJc w:val="left"/>
+      <w:pPr>
+        <w:tabs>
+          <w:tab w:val="num" w:pos="5760"/>
+        </w:tabs>
+        <w:ind w:left="5760" w:hanging="360"/>
+      </w:pPr>
+      <w:rPr>
+        <w:rFonts w:ascii="Symbol" w:hAnsi="Symbol" w:hint="default"/>
+        <w:sz w:val="20"/>
+      </w:rPr>
+    </w:lvl>
+    <w:lvl w:ilvl="8" w:tentative="1">
+      <w:start w:val="1"/>
+      <w:numFmt w:val="bullet"/>
+      <w:lvlText w:val=""/>
+      <w:lvlJc w:val="left"/>
+      <w:pPr>
+        <w:tabs>
+          <w:tab w:val="num" w:pos="6480"/>
+        </w:tabs>
+        <w:ind w:left="6480" w:hanging="360"/>
+      </w:pPr>
+      <w:rPr>
+        <w:rFonts w:ascii="Symbol" w:hAnsi="Symbol" w:hint="default"/>
+        <w:sz w:val="20"/>
+      </w:rPr>
+    </w:lvl>
+  </w:abstractNum>
+  <w:abstractNum w:abstractNumId="14">
+    <w:nsid w:val="4B984767"/>
+    <w:multiLevelType w:val="multilevel"/>
+    <w:tmpl w:val="E20A2C54"/>
     <w:lvl w:ilvl="0">
       <w:start w:val="1"/>
       <w:numFmt w:val="decimal"/>
@@ -31706,123 +32788,10 @@
       </w:pPr>
     </w:lvl>
   </w:abstractNum>
-  <w:abstractNum w:abstractNumId="7">
-    <w:nsid w:val="1BD7480D"/>
+  <w:abstractNum w:abstractNumId="15">
+    <w:nsid w:val="4ED17CC7"/>
     <w:multiLevelType w:val="multilevel"/>
-    <w:tmpl w:val="B22E2D02"/>
-    <w:lvl w:ilvl="0">
-      <w:start w:val="1"/>
-      <w:numFmt w:val="decimal"/>
-      <w:lvlText w:val="%1."/>
-      <w:lvlJc w:val="left"/>
-      <w:pPr>
-        <w:tabs>
-          <w:tab w:val="num" w:pos="720"/>
-        </w:tabs>
-        <w:ind w:left="720" w:hanging="360"/>
-      </w:pPr>
-    </w:lvl>
-    <w:lvl w:ilvl="1" w:tentative="1">
-      <w:start w:val="1"/>
-      <w:numFmt w:val="decimal"/>
-      <w:lvlText w:val="%2."/>
-      <w:lvlJc w:val="left"/>
-      <w:pPr>
-        <w:tabs>
-          <w:tab w:val="num" w:pos="1440"/>
-        </w:tabs>
-        <w:ind w:left="1440" w:hanging="360"/>
-      </w:pPr>
-    </w:lvl>
-    <w:lvl w:ilvl="2" w:tentative="1">
-      <w:start w:val="1"/>
-      <w:numFmt w:val="decimal"/>
-      <w:lvlText w:val="%3."/>
-      <w:lvlJc w:val="left"/>
-      <w:pPr>
-        <w:tabs>
-          <w:tab w:val="num" w:pos="2160"/>
-        </w:tabs>
-        <w:ind w:left="2160" w:hanging="360"/>
-      </w:pPr>
-    </w:lvl>
-    <w:lvl w:ilvl="3" w:tentative="1">
-      <w:start w:val="1"/>
-      <w:numFmt w:val="decimal"/>
-      <w:lvlText w:val="%4."/>
-      <w:lvlJc w:val="left"/>
-      <w:pPr>
-        <w:tabs>
-          <w:tab w:val="num" w:pos="2880"/>
-        </w:tabs>
-        <w:ind w:left="2880" w:hanging="360"/>
-      </w:pPr>
-    </w:lvl>
-    <w:lvl w:ilvl="4" w:tentative="1">
-      <w:start w:val="1"/>
-      <w:numFmt w:val="decimal"/>
-      <w:lvlText w:val="%5."/>
-      <w:lvlJc w:val="left"/>
-      <w:pPr>
-        <w:tabs>
-          <w:tab w:val="num" w:pos="3600"/>
-        </w:tabs>
-        <w:ind w:left="3600" w:hanging="360"/>
-      </w:pPr>
-    </w:lvl>
-    <w:lvl w:ilvl="5" w:tentative="1">
-      <w:start w:val="1"/>
-      <w:numFmt w:val="decimal"/>
-      <w:lvlText w:val="%6."/>
-      <w:lvlJc w:val="left"/>
-      <w:pPr>
-        <w:tabs>
-          <w:tab w:val="num" w:pos="4320"/>
-        </w:tabs>
-        <w:ind w:left="4320" w:hanging="360"/>
-      </w:pPr>
-    </w:lvl>
-    <w:lvl w:ilvl="6" w:tentative="1">
-      <w:start w:val="1"/>
-      <w:numFmt w:val="decimal"/>
-      <w:lvlText w:val="%7."/>
-      <w:lvlJc w:val="left"/>
-      <w:pPr>
-        <w:tabs>
-          <w:tab w:val="num" w:pos="5040"/>
-        </w:tabs>
-        <w:ind w:left="5040" w:hanging="360"/>
-      </w:pPr>
-    </w:lvl>
-    <w:lvl w:ilvl="7" w:tentative="1">
-      <w:start w:val="1"/>
-      <w:numFmt w:val="decimal"/>
-      <w:lvlText w:val="%8."/>
-      <w:lvlJc w:val="left"/>
-      <w:pPr>
-        <w:tabs>
-          <w:tab w:val="num" w:pos="5760"/>
-        </w:tabs>
-        <w:ind w:left="5760" w:hanging="360"/>
-      </w:pPr>
-    </w:lvl>
-    <w:lvl w:ilvl="8" w:tentative="1">
-      <w:start w:val="1"/>
-      <w:numFmt w:val="decimal"/>
-      <w:lvlText w:val="%9."/>
-      <w:lvlJc w:val="left"/>
-      <w:pPr>
-        <w:tabs>
-          <w:tab w:val="num" w:pos="6480"/>
-        </w:tabs>
-        <w:ind w:left="6480" w:hanging="360"/>
-      </w:pPr>
-    </w:lvl>
-  </w:abstractNum>
-  <w:abstractNum w:abstractNumId="8">
-    <w:nsid w:val="223A5284"/>
-    <w:multiLevelType w:val="multilevel"/>
-    <w:tmpl w:val="9CB692E0"/>
+    <w:tmpl w:val="441EAA76"/>
     <w:lvl w:ilvl="0">
       <w:start w:val="1"/>
       <w:numFmt w:val="bullet"/>
@@ -31968,1849 +32937,10 @@
       </w:rPr>
     </w:lvl>
   </w:abstractNum>
-  <w:abstractNum w:abstractNumId="9">
-    <w:nsid w:val="23D4309F"/>
+  <w:abstractNum w:abstractNumId="16">
+    <w:nsid w:val="4F4B4898"/>
     <w:multiLevelType w:val="multilevel"/>
-    <w:tmpl w:val="070A53EA"/>
-    <w:lvl w:ilvl="0">
-      <w:start w:val="1"/>
-      <w:numFmt w:val="decimal"/>
-      <w:lvlText w:val="%1."/>
-      <w:lvlJc w:val="left"/>
-      <w:pPr>
-        <w:tabs>
-          <w:tab w:val="num" w:pos="720"/>
-        </w:tabs>
-        <w:ind w:left="720" w:hanging="360"/>
-      </w:pPr>
-    </w:lvl>
-    <w:lvl w:ilvl="1" w:tentative="1">
-      <w:start w:val="1"/>
-      <w:numFmt w:val="decimal"/>
-      <w:lvlText w:val="%2."/>
-      <w:lvlJc w:val="left"/>
-      <w:pPr>
-        <w:tabs>
-          <w:tab w:val="num" w:pos="1440"/>
-        </w:tabs>
-        <w:ind w:left="1440" w:hanging="360"/>
-      </w:pPr>
-    </w:lvl>
-    <w:lvl w:ilvl="2" w:tentative="1">
-      <w:start w:val="1"/>
-      <w:numFmt w:val="decimal"/>
-      <w:lvlText w:val="%3."/>
-      <w:lvlJc w:val="left"/>
-      <w:pPr>
-        <w:tabs>
-          <w:tab w:val="num" w:pos="2160"/>
-        </w:tabs>
-        <w:ind w:left="2160" w:hanging="360"/>
-      </w:pPr>
-    </w:lvl>
-    <w:lvl w:ilvl="3" w:tentative="1">
-      <w:start w:val="1"/>
-      <w:numFmt w:val="decimal"/>
-      <w:lvlText w:val="%4."/>
-      <w:lvlJc w:val="left"/>
-      <w:pPr>
-        <w:tabs>
-          <w:tab w:val="num" w:pos="2880"/>
-        </w:tabs>
-        <w:ind w:left="2880" w:hanging="360"/>
-      </w:pPr>
-    </w:lvl>
-    <w:lvl w:ilvl="4" w:tentative="1">
-      <w:start w:val="1"/>
-      <w:numFmt w:val="decimal"/>
-      <w:lvlText w:val="%5."/>
-      <w:lvlJc w:val="left"/>
-      <w:pPr>
-        <w:tabs>
-          <w:tab w:val="num" w:pos="3600"/>
-        </w:tabs>
-        <w:ind w:left="3600" w:hanging="360"/>
-      </w:pPr>
-    </w:lvl>
-    <w:lvl w:ilvl="5" w:tentative="1">
-      <w:start w:val="1"/>
-      <w:numFmt w:val="decimal"/>
-      <w:lvlText w:val="%6."/>
-      <w:lvlJc w:val="left"/>
-      <w:pPr>
-        <w:tabs>
-          <w:tab w:val="num" w:pos="4320"/>
-        </w:tabs>
-        <w:ind w:left="4320" w:hanging="360"/>
-      </w:pPr>
-    </w:lvl>
-    <w:lvl w:ilvl="6" w:tentative="1">
-      <w:start w:val="1"/>
-      <w:numFmt w:val="decimal"/>
-      <w:lvlText w:val="%7."/>
-      <w:lvlJc w:val="left"/>
-      <w:pPr>
-        <w:tabs>
-          <w:tab w:val="num" w:pos="5040"/>
-        </w:tabs>
-        <w:ind w:left="5040" w:hanging="360"/>
-      </w:pPr>
-    </w:lvl>
-    <w:lvl w:ilvl="7" w:tentative="1">
-      <w:start w:val="1"/>
-      <w:numFmt w:val="decimal"/>
-      <w:lvlText w:val="%8."/>
-      <w:lvlJc w:val="left"/>
-      <w:pPr>
-        <w:tabs>
-          <w:tab w:val="num" w:pos="5760"/>
-        </w:tabs>
-        <w:ind w:left="5760" w:hanging="360"/>
-      </w:pPr>
-    </w:lvl>
-    <w:lvl w:ilvl="8" w:tentative="1">
-      <w:start w:val="1"/>
-      <w:numFmt w:val="decimal"/>
-      <w:lvlText w:val="%9."/>
-      <w:lvlJc w:val="left"/>
-      <w:pPr>
-        <w:tabs>
-          <w:tab w:val="num" w:pos="6480"/>
-        </w:tabs>
-        <w:ind w:left="6480" w:hanging="360"/>
-      </w:pPr>
-    </w:lvl>
-  </w:abstractNum>
-  <w:abstractNum w:abstractNumId="10">
-    <w:nsid w:val="30AC721E"/>
-    <w:multiLevelType w:val="multilevel"/>
-    <w:tmpl w:val="57EED808"/>
-    <w:lvl w:ilvl="0">
-      <w:start w:val="1"/>
-      <w:numFmt w:val="decimal"/>
-      <w:lvlText w:val="%1."/>
-      <w:lvlJc w:val="left"/>
-      <w:pPr>
-        <w:tabs>
-          <w:tab w:val="num" w:pos="720"/>
-        </w:tabs>
-        <w:ind w:left="720" w:hanging="360"/>
-      </w:pPr>
-    </w:lvl>
-    <w:lvl w:ilvl="1" w:tentative="1">
-      <w:start w:val="1"/>
-      <w:numFmt w:val="decimal"/>
-      <w:lvlText w:val="%2."/>
-      <w:lvlJc w:val="left"/>
-      <w:pPr>
-        <w:tabs>
-          <w:tab w:val="num" w:pos="1440"/>
-        </w:tabs>
-        <w:ind w:left="1440" w:hanging="360"/>
-      </w:pPr>
-    </w:lvl>
-    <w:lvl w:ilvl="2" w:tentative="1">
-      <w:start w:val="1"/>
-      <w:numFmt w:val="decimal"/>
-      <w:lvlText w:val="%3."/>
-      <w:lvlJc w:val="left"/>
-      <w:pPr>
-        <w:tabs>
-          <w:tab w:val="num" w:pos="2160"/>
-        </w:tabs>
-        <w:ind w:left="2160" w:hanging="360"/>
-      </w:pPr>
-    </w:lvl>
-    <w:lvl w:ilvl="3" w:tentative="1">
-      <w:start w:val="1"/>
-      <w:numFmt w:val="decimal"/>
-      <w:lvlText w:val="%4."/>
-      <w:lvlJc w:val="left"/>
-      <w:pPr>
-        <w:tabs>
-          <w:tab w:val="num" w:pos="2880"/>
-        </w:tabs>
-        <w:ind w:left="2880" w:hanging="360"/>
-      </w:pPr>
-    </w:lvl>
-    <w:lvl w:ilvl="4" w:tentative="1">
-      <w:start w:val="1"/>
-      <w:numFmt w:val="decimal"/>
-      <w:lvlText w:val="%5."/>
-      <w:lvlJc w:val="left"/>
-      <w:pPr>
-        <w:tabs>
-          <w:tab w:val="num" w:pos="3600"/>
-        </w:tabs>
-        <w:ind w:left="3600" w:hanging="360"/>
-      </w:pPr>
-    </w:lvl>
-    <w:lvl w:ilvl="5" w:tentative="1">
-      <w:start w:val="1"/>
-      <w:numFmt w:val="decimal"/>
-      <w:lvlText w:val="%6."/>
-      <w:lvlJc w:val="left"/>
-      <w:pPr>
-        <w:tabs>
-          <w:tab w:val="num" w:pos="4320"/>
-        </w:tabs>
-        <w:ind w:left="4320" w:hanging="360"/>
-      </w:pPr>
-    </w:lvl>
-    <w:lvl w:ilvl="6" w:tentative="1">
-      <w:start w:val="1"/>
-      <w:numFmt w:val="decimal"/>
-      <w:lvlText w:val="%7."/>
-      <w:lvlJc w:val="left"/>
-      <w:pPr>
-        <w:tabs>
-          <w:tab w:val="num" w:pos="5040"/>
-        </w:tabs>
-        <w:ind w:left="5040" w:hanging="360"/>
-      </w:pPr>
-    </w:lvl>
-    <w:lvl w:ilvl="7" w:tentative="1">
-      <w:start w:val="1"/>
-      <w:numFmt w:val="decimal"/>
-      <w:lvlText w:val="%8."/>
-      <w:lvlJc w:val="left"/>
-      <w:pPr>
-        <w:tabs>
-          <w:tab w:val="num" w:pos="5760"/>
-        </w:tabs>
-        <w:ind w:left="5760" w:hanging="360"/>
-      </w:pPr>
-    </w:lvl>
-    <w:lvl w:ilvl="8" w:tentative="1">
-      <w:start w:val="1"/>
-      <w:numFmt w:val="decimal"/>
-      <w:lvlText w:val="%9."/>
-      <w:lvlJc w:val="left"/>
-      <w:pPr>
-        <w:tabs>
-          <w:tab w:val="num" w:pos="6480"/>
-        </w:tabs>
-        <w:ind w:left="6480" w:hanging="360"/>
-      </w:pPr>
-    </w:lvl>
-  </w:abstractNum>
-  <w:abstractNum w:abstractNumId="11">
-    <w:nsid w:val="339D446E"/>
-    <w:multiLevelType w:val="multilevel"/>
-    <w:tmpl w:val="021672EC"/>
-    <w:lvl w:ilvl="0">
-      <w:start w:val="1"/>
-      <w:numFmt w:val="decimal"/>
-      <w:lvlText w:val="%1."/>
-      <w:lvlJc w:val="left"/>
-      <w:pPr>
-        <w:tabs>
-          <w:tab w:val="num" w:pos="720"/>
-        </w:tabs>
-        <w:ind w:left="720" w:hanging="360"/>
-      </w:pPr>
-    </w:lvl>
-    <w:lvl w:ilvl="1" w:tentative="1">
-      <w:start w:val="1"/>
-      <w:numFmt w:val="decimal"/>
-      <w:lvlText w:val="%2."/>
-      <w:lvlJc w:val="left"/>
-      <w:pPr>
-        <w:tabs>
-          <w:tab w:val="num" w:pos="1440"/>
-        </w:tabs>
-        <w:ind w:left="1440" w:hanging="360"/>
-      </w:pPr>
-    </w:lvl>
-    <w:lvl w:ilvl="2" w:tentative="1">
-      <w:start w:val="1"/>
-      <w:numFmt w:val="decimal"/>
-      <w:lvlText w:val="%3."/>
-      <w:lvlJc w:val="left"/>
-      <w:pPr>
-        <w:tabs>
-          <w:tab w:val="num" w:pos="2160"/>
-        </w:tabs>
-        <w:ind w:left="2160" w:hanging="360"/>
-      </w:pPr>
-    </w:lvl>
-    <w:lvl w:ilvl="3" w:tentative="1">
-      <w:start w:val="1"/>
-      <w:numFmt w:val="decimal"/>
-      <w:lvlText w:val="%4."/>
-      <w:lvlJc w:val="left"/>
-      <w:pPr>
-        <w:tabs>
-          <w:tab w:val="num" w:pos="2880"/>
-        </w:tabs>
-        <w:ind w:left="2880" w:hanging="360"/>
-      </w:pPr>
-    </w:lvl>
-    <w:lvl w:ilvl="4" w:tentative="1">
-      <w:start w:val="1"/>
-      <w:numFmt w:val="decimal"/>
-      <w:lvlText w:val="%5."/>
-      <w:lvlJc w:val="left"/>
-      <w:pPr>
-        <w:tabs>
-          <w:tab w:val="num" w:pos="3600"/>
-        </w:tabs>
-        <w:ind w:left="3600" w:hanging="360"/>
-      </w:pPr>
-    </w:lvl>
-    <w:lvl w:ilvl="5" w:tentative="1">
-      <w:start w:val="1"/>
-      <w:numFmt w:val="decimal"/>
-      <w:lvlText w:val="%6."/>
-      <w:lvlJc w:val="left"/>
-      <w:pPr>
-        <w:tabs>
-          <w:tab w:val="num" w:pos="4320"/>
-        </w:tabs>
-        <w:ind w:left="4320" w:hanging="360"/>
-      </w:pPr>
-    </w:lvl>
-    <w:lvl w:ilvl="6" w:tentative="1">
-      <w:start w:val="1"/>
-      <w:numFmt w:val="decimal"/>
-      <w:lvlText w:val="%7."/>
-      <w:lvlJc w:val="left"/>
-      <w:pPr>
-        <w:tabs>
-          <w:tab w:val="num" w:pos="5040"/>
-        </w:tabs>
-        <w:ind w:left="5040" w:hanging="360"/>
-      </w:pPr>
-    </w:lvl>
-    <w:lvl w:ilvl="7" w:tentative="1">
-      <w:start w:val="1"/>
-      <w:numFmt w:val="decimal"/>
-      <w:lvlText w:val="%8."/>
-      <w:lvlJc w:val="left"/>
-      <w:pPr>
-        <w:tabs>
-          <w:tab w:val="num" w:pos="5760"/>
-        </w:tabs>
-        <w:ind w:left="5760" w:hanging="360"/>
-      </w:pPr>
-    </w:lvl>
-    <w:lvl w:ilvl="8" w:tentative="1">
-      <w:start w:val="1"/>
-      <w:numFmt w:val="decimal"/>
-      <w:lvlText w:val="%9."/>
-      <w:lvlJc w:val="left"/>
-      <w:pPr>
-        <w:tabs>
-          <w:tab w:val="num" w:pos="6480"/>
-        </w:tabs>
-        <w:ind w:left="6480" w:hanging="360"/>
-      </w:pPr>
-    </w:lvl>
-  </w:abstractNum>
-  <w:abstractNum w:abstractNumId="12">
-    <w:nsid w:val="391063F6"/>
-    <w:multiLevelType w:val="multilevel"/>
-    <w:tmpl w:val="48823A5E"/>
-    <w:lvl w:ilvl="0">
-      <w:start w:val="1"/>
-      <w:numFmt w:val="bullet"/>
-      <w:lvlText w:val=""/>
-      <w:lvlJc w:val="left"/>
-      <w:pPr>
-        <w:tabs>
-          <w:tab w:val="num" w:pos="720"/>
-        </w:tabs>
-        <w:ind w:left="720" w:hanging="360"/>
-      </w:pPr>
-      <w:rPr>
-        <w:rFonts w:ascii="Symbol" w:hAnsi="Symbol" w:hint="default"/>
-        <w:sz w:val="20"/>
-      </w:rPr>
-    </w:lvl>
-    <w:lvl w:ilvl="1" w:tentative="1">
-      <w:start w:val="1"/>
-      <w:numFmt w:val="bullet"/>
-      <w:lvlText w:val=""/>
-      <w:lvlJc w:val="left"/>
-      <w:pPr>
-        <w:tabs>
-          <w:tab w:val="num" w:pos="1440"/>
-        </w:tabs>
-        <w:ind w:left="1440" w:hanging="360"/>
-      </w:pPr>
-      <w:rPr>
-        <w:rFonts w:ascii="Symbol" w:hAnsi="Symbol" w:hint="default"/>
-        <w:sz w:val="20"/>
-      </w:rPr>
-    </w:lvl>
-    <w:lvl w:ilvl="2" w:tentative="1">
-      <w:start w:val="1"/>
-      <w:numFmt w:val="bullet"/>
-      <w:lvlText w:val=""/>
-      <w:lvlJc w:val="left"/>
-      <w:pPr>
-        <w:tabs>
-          <w:tab w:val="num" w:pos="2160"/>
-        </w:tabs>
-        <w:ind w:left="2160" w:hanging="360"/>
-      </w:pPr>
-      <w:rPr>
-        <w:rFonts w:ascii="Symbol" w:hAnsi="Symbol" w:hint="default"/>
-        <w:sz w:val="20"/>
-      </w:rPr>
-    </w:lvl>
-    <w:lvl w:ilvl="3" w:tentative="1">
-      <w:start w:val="1"/>
-      <w:numFmt w:val="bullet"/>
-      <w:lvlText w:val=""/>
-      <w:lvlJc w:val="left"/>
-      <w:pPr>
-        <w:tabs>
-          <w:tab w:val="num" w:pos="2880"/>
-        </w:tabs>
-        <w:ind w:left="2880" w:hanging="360"/>
-      </w:pPr>
-      <w:rPr>
-        <w:rFonts w:ascii="Symbol" w:hAnsi="Symbol" w:hint="default"/>
-        <w:sz w:val="20"/>
-      </w:rPr>
-    </w:lvl>
-    <w:lvl w:ilvl="4" w:tentative="1">
-      <w:start w:val="1"/>
-      <w:numFmt w:val="bullet"/>
-      <w:lvlText w:val=""/>
-      <w:lvlJc w:val="left"/>
-      <w:pPr>
-        <w:tabs>
-          <w:tab w:val="num" w:pos="3600"/>
-        </w:tabs>
-        <w:ind w:left="3600" w:hanging="360"/>
-      </w:pPr>
-      <w:rPr>
-        <w:rFonts w:ascii="Symbol" w:hAnsi="Symbol" w:hint="default"/>
-        <w:sz w:val="20"/>
-      </w:rPr>
-    </w:lvl>
-    <w:lvl w:ilvl="5" w:tentative="1">
-      <w:start w:val="1"/>
-      <w:numFmt w:val="bullet"/>
-      <w:lvlText w:val=""/>
-      <w:lvlJc w:val="left"/>
-      <w:pPr>
-        <w:tabs>
-          <w:tab w:val="num" w:pos="4320"/>
-        </w:tabs>
-        <w:ind w:left="4320" w:hanging="360"/>
-      </w:pPr>
-      <w:rPr>
-        <w:rFonts w:ascii="Symbol" w:hAnsi="Symbol" w:hint="default"/>
-        <w:sz w:val="20"/>
-      </w:rPr>
-    </w:lvl>
-    <w:lvl w:ilvl="6" w:tentative="1">
-      <w:start w:val="1"/>
-      <w:numFmt w:val="bullet"/>
-      <w:lvlText w:val=""/>
-      <w:lvlJc w:val="left"/>
-      <w:pPr>
-        <w:tabs>
-          <w:tab w:val="num" w:pos="5040"/>
-        </w:tabs>
-        <w:ind w:left="5040" w:hanging="360"/>
-      </w:pPr>
-      <w:rPr>
-        <w:rFonts w:ascii="Symbol" w:hAnsi="Symbol" w:hint="default"/>
-        <w:sz w:val="20"/>
-      </w:rPr>
-    </w:lvl>
-    <w:lvl w:ilvl="7" w:tentative="1">
-      <w:start w:val="1"/>
-      <w:numFmt w:val="bullet"/>
-      <w:lvlText w:val=""/>
-      <w:lvlJc w:val="left"/>
-      <w:pPr>
-        <w:tabs>
-          <w:tab w:val="num" w:pos="5760"/>
-        </w:tabs>
-        <w:ind w:left="5760" w:hanging="360"/>
-      </w:pPr>
-      <w:rPr>
-        <w:rFonts w:ascii="Symbol" w:hAnsi="Symbol" w:hint="default"/>
-        <w:sz w:val="20"/>
-      </w:rPr>
-    </w:lvl>
-    <w:lvl w:ilvl="8" w:tentative="1">
-      <w:start w:val="1"/>
-      <w:numFmt w:val="bullet"/>
-      <w:lvlText w:val=""/>
-      <w:lvlJc w:val="left"/>
-      <w:pPr>
-        <w:tabs>
-          <w:tab w:val="num" w:pos="6480"/>
-        </w:tabs>
-        <w:ind w:left="6480" w:hanging="360"/>
-      </w:pPr>
-      <w:rPr>
-        <w:rFonts w:ascii="Symbol" w:hAnsi="Symbol" w:hint="default"/>
-        <w:sz w:val="20"/>
-      </w:rPr>
-    </w:lvl>
-  </w:abstractNum>
-  <w:abstractNum w:abstractNumId="13">
-    <w:nsid w:val="43D74DBD"/>
-    <w:multiLevelType w:val="multilevel"/>
-    <w:tmpl w:val="184468AA"/>
-    <w:lvl w:ilvl="0">
-      <w:start w:val="1"/>
-      <w:numFmt w:val="decimal"/>
-      <w:lvlText w:val="%1."/>
-      <w:lvlJc w:val="left"/>
-      <w:pPr>
-        <w:tabs>
-          <w:tab w:val="num" w:pos="720"/>
-        </w:tabs>
-        <w:ind w:left="720" w:hanging="360"/>
-      </w:pPr>
-    </w:lvl>
-    <w:lvl w:ilvl="1" w:tentative="1">
-      <w:start w:val="1"/>
-      <w:numFmt w:val="decimal"/>
-      <w:lvlText w:val="%2."/>
-      <w:lvlJc w:val="left"/>
-      <w:pPr>
-        <w:tabs>
-          <w:tab w:val="num" w:pos="1440"/>
-        </w:tabs>
-        <w:ind w:left="1440" w:hanging="360"/>
-      </w:pPr>
-    </w:lvl>
-    <w:lvl w:ilvl="2" w:tentative="1">
-      <w:start w:val="1"/>
-      <w:numFmt w:val="decimal"/>
-      <w:lvlText w:val="%3."/>
-      <w:lvlJc w:val="left"/>
-      <w:pPr>
-        <w:tabs>
-          <w:tab w:val="num" w:pos="2160"/>
-        </w:tabs>
-        <w:ind w:left="2160" w:hanging="360"/>
-      </w:pPr>
-    </w:lvl>
-    <w:lvl w:ilvl="3" w:tentative="1">
-      <w:start w:val="1"/>
-      <w:numFmt w:val="decimal"/>
-      <w:lvlText w:val="%4."/>
-      <w:lvlJc w:val="left"/>
-      <w:pPr>
-        <w:tabs>
-          <w:tab w:val="num" w:pos="2880"/>
-        </w:tabs>
-        <w:ind w:left="2880" w:hanging="360"/>
-      </w:pPr>
-    </w:lvl>
-    <w:lvl w:ilvl="4" w:tentative="1">
-      <w:start w:val="1"/>
-      <w:numFmt w:val="decimal"/>
-      <w:lvlText w:val="%5."/>
-      <w:lvlJc w:val="left"/>
-      <w:pPr>
-        <w:tabs>
-          <w:tab w:val="num" w:pos="3600"/>
-        </w:tabs>
-        <w:ind w:left="3600" w:hanging="360"/>
-      </w:pPr>
-    </w:lvl>
-    <w:lvl w:ilvl="5" w:tentative="1">
-      <w:start w:val="1"/>
-      <w:numFmt w:val="decimal"/>
-      <w:lvlText w:val="%6."/>
-      <w:lvlJc w:val="left"/>
-      <w:pPr>
-        <w:tabs>
-          <w:tab w:val="num" w:pos="4320"/>
-        </w:tabs>
-        <w:ind w:left="4320" w:hanging="360"/>
-      </w:pPr>
-    </w:lvl>
-    <w:lvl w:ilvl="6" w:tentative="1">
-      <w:start w:val="1"/>
-      <w:numFmt w:val="decimal"/>
-      <w:lvlText w:val="%7."/>
-      <w:lvlJc w:val="left"/>
-      <w:pPr>
-        <w:tabs>
-          <w:tab w:val="num" w:pos="5040"/>
-        </w:tabs>
-        <w:ind w:left="5040" w:hanging="360"/>
-      </w:pPr>
-    </w:lvl>
-    <w:lvl w:ilvl="7" w:tentative="1">
-      <w:start w:val="1"/>
-      <w:numFmt w:val="decimal"/>
-      <w:lvlText w:val="%8."/>
-      <w:lvlJc w:val="left"/>
-      <w:pPr>
-        <w:tabs>
-          <w:tab w:val="num" w:pos="5760"/>
-        </w:tabs>
-        <w:ind w:left="5760" w:hanging="360"/>
-      </w:pPr>
-    </w:lvl>
-    <w:lvl w:ilvl="8" w:tentative="1">
-      <w:start w:val="1"/>
-      <w:numFmt w:val="decimal"/>
-      <w:lvlText w:val="%9."/>
-      <w:lvlJc w:val="left"/>
-      <w:pPr>
-        <w:tabs>
-          <w:tab w:val="num" w:pos="6480"/>
-        </w:tabs>
-        <w:ind w:left="6480" w:hanging="360"/>
-      </w:pPr>
-    </w:lvl>
-  </w:abstractNum>
-  <w:abstractNum w:abstractNumId="14">
-    <w:nsid w:val="45911282"/>
-    <w:multiLevelType w:val="multilevel"/>
-    <w:tmpl w:val="75E8B1A0"/>
-    <w:lvl w:ilvl="0">
-      <w:start w:val="1"/>
-      <w:numFmt w:val="decimal"/>
-      <w:lvlText w:val="%1."/>
-      <w:lvlJc w:val="left"/>
-      <w:pPr>
-        <w:tabs>
-          <w:tab w:val="num" w:pos="720"/>
-        </w:tabs>
-        <w:ind w:left="720" w:hanging="360"/>
-      </w:pPr>
-    </w:lvl>
-    <w:lvl w:ilvl="1" w:tentative="1">
-      <w:start w:val="1"/>
-      <w:numFmt w:val="decimal"/>
-      <w:lvlText w:val="%2."/>
-      <w:lvlJc w:val="left"/>
-      <w:pPr>
-        <w:tabs>
-          <w:tab w:val="num" w:pos="1440"/>
-        </w:tabs>
-        <w:ind w:left="1440" w:hanging="360"/>
-      </w:pPr>
-    </w:lvl>
-    <w:lvl w:ilvl="2" w:tentative="1">
-      <w:start w:val="1"/>
-      <w:numFmt w:val="decimal"/>
-      <w:lvlText w:val="%3."/>
-      <w:lvlJc w:val="left"/>
-      <w:pPr>
-        <w:tabs>
-          <w:tab w:val="num" w:pos="2160"/>
-        </w:tabs>
-        <w:ind w:left="2160" w:hanging="360"/>
-      </w:pPr>
-    </w:lvl>
-    <w:lvl w:ilvl="3" w:tentative="1">
-      <w:start w:val="1"/>
-      <w:numFmt w:val="decimal"/>
-      <w:lvlText w:val="%4."/>
-      <w:lvlJc w:val="left"/>
-      <w:pPr>
-        <w:tabs>
-          <w:tab w:val="num" w:pos="2880"/>
-        </w:tabs>
-        <w:ind w:left="2880" w:hanging="360"/>
-      </w:pPr>
-    </w:lvl>
-    <w:lvl w:ilvl="4" w:tentative="1">
-      <w:start w:val="1"/>
-      <w:numFmt w:val="decimal"/>
-      <w:lvlText w:val="%5."/>
-      <w:lvlJc w:val="left"/>
-      <w:pPr>
-        <w:tabs>
-          <w:tab w:val="num" w:pos="3600"/>
-        </w:tabs>
-        <w:ind w:left="3600" w:hanging="360"/>
-      </w:pPr>
-    </w:lvl>
-    <w:lvl w:ilvl="5" w:tentative="1">
-      <w:start w:val="1"/>
-      <w:numFmt w:val="decimal"/>
-      <w:lvlText w:val="%6."/>
-      <w:lvlJc w:val="left"/>
-      <w:pPr>
-        <w:tabs>
-          <w:tab w:val="num" w:pos="4320"/>
-        </w:tabs>
-        <w:ind w:left="4320" w:hanging="360"/>
-      </w:pPr>
-    </w:lvl>
-    <w:lvl w:ilvl="6" w:tentative="1">
-      <w:start w:val="1"/>
-      <w:numFmt w:val="decimal"/>
-      <w:lvlText w:val="%7."/>
-      <w:lvlJc w:val="left"/>
-      <w:pPr>
-        <w:tabs>
-          <w:tab w:val="num" w:pos="5040"/>
-        </w:tabs>
-        <w:ind w:left="5040" w:hanging="360"/>
-      </w:pPr>
-    </w:lvl>
-    <w:lvl w:ilvl="7" w:tentative="1">
-      <w:start w:val="1"/>
-      <w:numFmt w:val="decimal"/>
-      <w:lvlText w:val="%8."/>
-      <w:lvlJc w:val="left"/>
-      <w:pPr>
-        <w:tabs>
-          <w:tab w:val="num" w:pos="5760"/>
-        </w:tabs>
-        <w:ind w:left="5760" w:hanging="360"/>
-      </w:pPr>
-    </w:lvl>
-    <w:lvl w:ilvl="8" w:tentative="1">
-      <w:start w:val="1"/>
-      <w:numFmt w:val="decimal"/>
-      <w:lvlText w:val="%9."/>
-      <w:lvlJc w:val="left"/>
-      <w:pPr>
-        <w:tabs>
-          <w:tab w:val="num" w:pos="6480"/>
-        </w:tabs>
-        <w:ind w:left="6480" w:hanging="360"/>
-      </w:pPr>
-    </w:lvl>
-  </w:abstractNum>
-  <w:abstractNum w:abstractNumId="15">
-    <w:nsid w:val="46DA5E11"/>
-    <w:multiLevelType w:val="multilevel"/>
-    <w:tmpl w:val="FE3A95B2"/>
-    <w:lvl w:ilvl="0">
-      <w:start w:val="1"/>
-      <w:numFmt w:val="bullet"/>
-      <w:lvlText w:val=""/>
-      <w:lvlJc w:val="left"/>
-      <w:pPr>
-        <w:tabs>
-          <w:tab w:val="num" w:pos="720"/>
-        </w:tabs>
-        <w:ind w:left="720" w:hanging="360"/>
-      </w:pPr>
-      <w:rPr>
-        <w:rFonts w:ascii="Symbol" w:hAnsi="Symbol" w:hint="default"/>
-        <w:sz w:val="20"/>
-      </w:rPr>
-    </w:lvl>
-    <w:lvl w:ilvl="1" w:tentative="1">
-      <w:start w:val="1"/>
-      <w:numFmt w:val="bullet"/>
-      <w:lvlText w:val=""/>
-      <w:lvlJc w:val="left"/>
-      <w:pPr>
-        <w:tabs>
-          <w:tab w:val="num" w:pos="1440"/>
-        </w:tabs>
-        <w:ind w:left="1440" w:hanging="360"/>
-      </w:pPr>
-      <w:rPr>
-        <w:rFonts w:ascii="Symbol" w:hAnsi="Symbol" w:hint="default"/>
-        <w:sz w:val="20"/>
-      </w:rPr>
-    </w:lvl>
-    <w:lvl w:ilvl="2" w:tentative="1">
-      <w:start w:val="1"/>
-      <w:numFmt w:val="bullet"/>
-      <w:lvlText w:val=""/>
-      <w:lvlJc w:val="left"/>
-      <w:pPr>
-        <w:tabs>
-          <w:tab w:val="num" w:pos="2160"/>
-        </w:tabs>
-        <w:ind w:left="2160" w:hanging="360"/>
-      </w:pPr>
-      <w:rPr>
-        <w:rFonts w:ascii="Symbol" w:hAnsi="Symbol" w:hint="default"/>
-        <w:sz w:val="20"/>
-      </w:rPr>
-    </w:lvl>
-    <w:lvl w:ilvl="3" w:tentative="1">
-      <w:start w:val="1"/>
-      <w:numFmt w:val="bullet"/>
-      <w:lvlText w:val=""/>
-      <w:lvlJc w:val="left"/>
-      <w:pPr>
-        <w:tabs>
-          <w:tab w:val="num" w:pos="2880"/>
-        </w:tabs>
-        <w:ind w:left="2880" w:hanging="360"/>
-      </w:pPr>
-      <w:rPr>
-        <w:rFonts w:ascii="Symbol" w:hAnsi="Symbol" w:hint="default"/>
-        <w:sz w:val="20"/>
-      </w:rPr>
-    </w:lvl>
-    <w:lvl w:ilvl="4" w:tentative="1">
-      <w:start w:val="1"/>
-      <w:numFmt w:val="bullet"/>
-      <w:lvlText w:val=""/>
-      <w:lvlJc w:val="left"/>
-      <w:pPr>
-        <w:tabs>
-          <w:tab w:val="num" w:pos="3600"/>
-        </w:tabs>
-        <w:ind w:left="3600" w:hanging="360"/>
-      </w:pPr>
-      <w:rPr>
-        <w:rFonts w:ascii="Symbol" w:hAnsi="Symbol" w:hint="default"/>
-        <w:sz w:val="20"/>
-      </w:rPr>
-    </w:lvl>
-    <w:lvl w:ilvl="5" w:tentative="1">
-      <w:start w:val="1"/>
-      <w:numFmt w:val="bullet"/>
-      <w:lvlText w:val=""/>
-      <w:lvlJc w:val="left"/>
-      <w:pPr>
-        <w:tabs>
-          <w:tab w:val="num" w:pos="4320"/>
-        </w:tabs>
-        <w:ind w:left="4320" w:hanging="360"/>
-      </w:pPr>
-      <w:rPr>
-        <w:rFonts w:ascii="Symbol" w:hAnsi="Symbol" w:hint="default"/>
-        <w:sz w:val="20"/>
-      </w:rPr>
-    </w:lvl>
-    <w:lvl w:ilvl="6" w:tentative="1">
-      <w:start w:val="1"/>
-      <w:numFmt w:val="bullet"/>
-      <w:lvlText w:val=""/>
-      <w:lvlJc w:val="left"/>
-      <w:pPr>
-        <w:tabs>
-          <w:tab w:val="num" w:pos="5040"/>
-        </w:tabs>
-        <w:ind w:left="5040" w:hanging="360"/>
-      </w:pPr>
-      <w:rPr>
-        <w:rFonts w:ascii="Symbol" w:hAnsi="Symbol" w:hint="default"/>
-        <w:sz w:val="20"/>
-      </w:rPr>
-    </w:lvl>
-    <w:lvl w:ilvl="7" w:tentative="1">
-      <w:start w:val="1"/>
-      <w:numFmt w:val="bullet"/>
-      <w:lvlText w:val=""/>
-      <w:lvlJc w:val="left"/>
-      <w:pPr>
-        <w:tabs>
-          <w:tab w:val="num" w:pos="5760"/>
-        </w:tabs>
-        <w:ind w:left="5760" w:hanging="360"/>
-      </w:pPr>
-      <w:rPr>
-        <w:rFonts w:ascii="Symbol" w:hAnsi="Symbol" w:hint="default"/>
-        <w:sz w:val="20"/>
-      </w:rPr>
-    </w:lvl>
-    <w:lvl w:ilvl="8" w:tentative="1">
-      <w:start w:val="1"/>
-      <w:numFmt w:val="bullet"/>
-      <w:lvlText w:val=""/>
-      <w:lvlJc w:val="left"/>
-      <w:pPr>
-        <w:tabs>
-          <w:tab w:val="num" w:pos="6480"/>
-        </w:tabs>
-        <w:ind w:left="6480" w:hanging="360"/>
-      </w:pPr>
-      <w:rPr>
-        <w:rFonts w:ascii="Symbol" w:hAnsi="Symbol" w:hint="default"/>
-        <w:sz w:val="20"/>
-      </w:rPr>
-    </w:lvl>
-  </w:abstractNum>
-  <w:abstractNum w:abstractNumId="16">
-    <w:nsid w:val="482336B8"/>
-    <w:multiLevelType w:val="multilevel"/>
-    <w:tmpl w:val="CB30ABF2"/>
-    <w:lvl w:ilvl="0">
-      <w:start w:val="1"/>
-      <w:numFmt w:val="decimal"/>
-      <w:lvlText w:val="%1."/>
-      <w:lvlJc w:val="left"/>
-      <w:pPr>
-        <w:tabs>
-          <w:tab w:val="num" w:pos="720"/>
-        </w:tabs>
-        <w:ind w:left="720" w:hanging="360"/>
-      </w:pPr>
-    </w:lvl>
-    <w:lvl w:ilvl="1" w:tentative="1">
-      <w:start w:val="1"/>
-      <w:numFmt w:val="decimal"/>
-      <w:lvlText w:val="%2."/>
-      <w:lvlJc w:val="left"/>
-      <w:pPr>
-        <w:tabs>
-          <w:tab w:val="num" w:pos="1440"/>
-        </w:tabs>
-        <w:ind w:left="1440" w:hanging="360"/>
-      </w:pPr>
-    </w:lvl>
-    <w:lvl w:ilvl="2" w:tentative="1">
-      <w:start w:val="1"/>
-      <w:numFmt w:val="decimal"/>
-      <w:lvlText w:val="%3."/>
-      <w:lvlJc w:val="left"/>
-      <w:pPr>
-        <w:tabs>
-          <w:tab w:val="num" w:pos="2160"/>
-        </w:tabs>
-        <w:ind w:left="2160" w:hanging="360"/>
-      </w:pPr>
-    </w:lvl>
-    <w:lvl w:ilvl="3" w:tentative="1">
-      <w:start w:val="1"/>
-      <w:numFmt w:val="decimal"/>
-      <w:lvlText w:val="%4."/>
-      <w:lvlJc w:val="left"/>
-      <w:pPr>
-        <w:tabs>
-          <w:tab w:val="num" w:pos="2880"/>
-        </w:tabs>
-        <w:ind w:left="2880" w:hanging="360"/>
-      </w:pPr>
-    </w:lvl>
-    <w:lvl w:ilvl="4" w:tentative="1">
-      <w:start w:val="1"/>
-      <w:numFmt w:val="decimal"/>
-      <w:lvlText w:val="%5."/>
-      <w:lvlJc w:val="left"/>
-      <w:pPr>
-        <w:tabs>
-          <w:tab w:val="num" w:pos="3600"/>
-        </w:tabs>
-        <w:ind w:left="3600" w:hanging="360"/>
-      </w:pPr>
-    </w:lvl>
-    <w:lvl w:ilvl="5" w:tentative="1">
-      <w:start w:val="1"/>
-      <w:numFmt w:val="decimal"/>
-      <w:lvlText w:val="%6."/>
-      <w:lvlJc w:val="left"/>
-      <w:pPr>
-        <w:tabs>
-          <w:tab w:val="num" w:pos="4320"/>
-        </w:tabs>
-        <w:ind w:left="4320" w:hanging="360"/>
-      </w:pPr>
-    </w:lvl>
-    <w:lvl w:ilvl="6" w:tentative="1">
-      <w:start w:val="1"/>
-      <w:numFmt w:val="decimal"/>
-      <w:lvlText w:val="%7."/>
-      <w:lvlJc w:val="left"/>
-      <w:pPr>
-        <w:tabs>
-          <w:tab w:val="num" w:pos="5040"/>
-        </w:tabs>
-        <w:ind w:left="5040" w:hanging="360"/>
-      </w:pPr>
-    </w:lvl>
-    <w:lvl w:ilvl="7" w:tentative="1">
-      <w:start w:val="1"/>
-      <w:numFmt w:val="decimal"/>
-      <w:lvlText w:val="%8."/>
-      <w:lvlJc w:val="left"/>
-      <w:pPr>
-        <w:tabs>
-          <w:tab w:val="num" w:pos="5760"/>
-        </w:tabs>
-        <w:ind w:left="5760" w:hanging="360"/>
-      </w:pPr>
-    </w:lvl>
-    <w:lvl w:ilvl="8" w:tentative="1">
-      <w:start w:val="1"/>
-      <w:numFmt w:val="decimal"/>
-      <w:lvlText w:val="%9."/>
-      <w:lvlJc w:val="left"/>
-      <w:pPr>
-        <w:tabs>
-          <w:tab w:val="num" w:pos="6480"/>
-        </w:tabs>
-        <w:ind w:left="6480" w:hanging="360"/>
-      </w:pPr>
-    </w:lvl>
-  </w:abstractNum>
-  <w:abstractNum w:abstractNumId="17">
-    <w:nsid w:val="4B984767"/>
-    <w:multiLevelType w:val="multilevel"/>
-    <w:tmpl w:val="E20A2C54"/>
-    <w:lvl w:ilvl="0">
-      <w:start w:val="1"/>
-      <w:numFmt w:val="decimal"/>
-      <w:lvlText w:val="%1."/>
-      <w:lvlJc w:val="left"/>
-      <w:pPr>
-        <w:tabs>
-          <w:tab w:val="num" w:pos="720"/>
-        </w:tabs>
-        <w:ind w:left="720" w:hanging="360"/>
-      </w:pPr>
-    </w:lvl>
-    <w:lvl w:ilvl="1" w:tentative="1">
-      <w:start w:val="1"/>
-      <w:numFmt w:val="decimal"/>
-      <w:lvlText w:val="%2."/>
-      <w:lvlJc w:val="left"/>
-      <w:pPr>
-        <w:tabs>
-          <w:tab w:val="num" w:pos="1440"/>
-        </w:tabs>
-        <w:ind w:left="1440" w:hanging="360"/>
-      </w:pPr>
-    </w:lvl>
-    <w:lvl w:ilvl="2" w:tentative="1">
-      <w:start w:val="1"/>
-      <w:numFmt w:val="decimal"/>
-      <w:lvlText w:val="%3."/>
-      <w:lvlJc w:val="left"/>
-      <w:pPr>
-        <w:tabs>
-          <w:tab w:val="num" w:pos="2160"/>
-        </w:tabs>
-        <w:ind w:left="2160" w:hanging="360"/>
-      </w:pPr>
-    </w:lvl>
-    <w:lvl w:ilvl="3" w:tentative="1">
-      <w:start w:val="1"/>
-      <w:numFmt w:val="decimal"/>
-      <w:lvlText w:val="%4."/>
-      <w:lvlJc w:val="left"/>
-      <w:pPr>
-        <w:tabs>
-          <w:tab w:val="num" w:pos="2880"/>
-        </w:tabs>
-        <w:ind w:left="2880" w:hanging="360"/>
-      </w:pPr>
-    </w:lvl>
-    <w:lvl w:ilvl="4" w:tentative="1">
-      <w:start w:val="1"/>
-      <w:numFmt w:val="decimal"/>
-      <w:lvlText w:val="%5."/>
-      <w:lvlJc w:val="left"/>
-      <w:pPr>
-        <w:tabs>
-          <w:tab w:val="num" w:pos="3600"/>
-        </w:tabs>
-        <w:ind w:left="3600" w:hanging="360"/>
-      </w:pPr>
-    </w:lvl>
-    <w:lvl w:ilvl="5" w:tentative="1">
-      <w:start w:val="1"/>
-      <w:numFmt w:val="decimal"/>
-      <w:lvlText w:val="%6."/>
-      <w:lvlJc w:val="left"/>
-      <w:pPr>
-        <w:tabs>
-          <w:tab w:val="num" w:pos="4320"/>
-        </w:tabs>
-        <w:ind w:left="4320" w:hanging="360"/>
-      </w:pPr>
-    </w:lvl>
-    <w:lvl w:ilvl="6" w:tentative="1">
-      <w:start w:val="1"/>
-      <w:numFmt w:val="decimal"/>
-      <w:lvlText w:val="%7."/>
-      <w:lvlJc w:val="left"/>
-      <w:pPr>
-        <w:tabs>
-          <w:tab w:val="num" w:pos="5040"/>
-        </w:tabs>
-        <w:ind w:left="5040" w:hanging="360"/>
-      </w:pPr>
-    </w:lvl>
-    <w:lvl w:ilvl="7" w:tentative="1">
-      <w:start w:val="1"/>
-      <w:numFmt w:val="decimal"/>
-      <w:lvlText w:val="%8."/>
-      <w:lvlJc w:val="left"/>
-      <w:pPr>
-        <w:tabs>
-          <w:tab w:val="num" w:pos="5760"/>
-        </w:tabs>
-        <w:ind w:left="5760" w:hanging="360"/>
-      </w:pPr>
-    </w:lvl>
-    <w:lvl w:ilvl="8" w:tentative="1">
-      <w:start w:val="1"/>
-      <w:numFmt w:val="decimal"/>
-      <w:lvlText w:val="%9."/>
-      <w:lvlJc w:val="left"/>
-      <w:pPr>
-        <w:tabs>
-          <w:tab w:val="num" w:pos="6480"/>
-        </w:tabs>
-        <w:ind w:left="6480" w:hanging="360"/>
-      </w:pPr>
-    </w:lvl>
-  </w:abstractNum>
-  <w:abstractNum w:abstractNumId="18">
-    <w:nsid w:val="4C5779EF"/>
-    <w:multiLevelType w:val="multilevel"/>
-    <w:tmpl w:val="51B6213A"/>
-    <w:lvl w:ilvl="0">
-      <w:start w:val="1"/>
-      <w:numFmt w:val="bullet"/>
-      <w:lvlText w:val=""/>
-      <w:lvlJc w:val="left"/>
-      <w:pPr>
-        <w:tabs>
-          <w:tab w:val="num" w:pos="720"/>
-        </w:tabs>
-        <w:ind w:left="720" w:hanging="360"/>
-      </w:pPr>
-      <w:rPr>
-        <w:rFonts w:ascii="Symbol" w:hAnsi="Symbol" w:hint="default"/>
-        <w:sz w:val="20"/>
-      </w:rPr>
-    </w:lvl>
-    <w:lvl w:ilvl="1" w:tentative="1">
-      <w:start w:val="1"/>
-      <w:numFmt w:val="bullet"/>
-      <w:lvlText w:val=""/>
-      <w:lvlJc w:val="left"/>
-      <w:pPr>
-        <w:tabs>
-          <w:tab w:val="num" w:pos="1440"/>
-        </w:tabs>
-        <w:ind w:left="1440" w:hanging="360"/>
-      </w:pPr>
-      <w:rPr>
-        <w:rFonts w:ascii="Symbol" w:hAnsi="Symbol" w:hint="default"/>
-        <w:sz w:val="20"/>
-      </w:rPr>
-    </w:lvl>
-    <w:lvl w:ilvl="2" w:tentative="1">
-      <w:start w:val="1"/>
-      <w:numFmt w:val="bullet"/>
-      <w:lvlText w:val=""/>
-      <w:lvlJc w:val="left"/>
-      <w:pPr>
-        <w:tabs>
-          <w:tab w:val="num" w:pos="2160"/>
-        </w:tabs>
-        <w:ind w:left="2160" w:hanging="360"/>
-      </w:pPr>
-      <w:rPr>
-        <w:rFonts w:ascii="Symbol" w:hAnsi="Symbol" w:hint="default"/>
-        <w:sz w:val="20"/>
-      </w:rPr>
-    </w:lvl>
-    <w:lvl w:ilvl="3" w:tentative="1">
-      <w:start w:val="1"/>
-      <w:numFmt w:val="bullet"/>
-      <w:lvlText w:val=""/>
-      <w:lvlJc w:val="left"/>
-      <w:pPr>
-        <w:tabs>
-          <w:tab w:val="num" w:pos="2880"/>
-        </w:tabs>
-        <w:ind w:left="2880" w:hanging="360"/>
-      </w:pPr>
-      <w:rPr>
-        <w:rFonts w:ascii="Symbol" w:hAnsi="Symbol" w:hint="default"/>
-        <w:sz w:val="20"/>
-      </w:rPr>
-    </w:lvl>
-    <w:lvl w:ilvl="4" w:tentative="1">
-      <w:start w:val="1"/>
-      <w:numFmt w:val="bullet"/>
-      <w:lvlText w:val=""/>
-      <w:lvlJc w:val="left"/>
-      <w:pPr>
-        <w:tabs>
-          <w:tab w:val="num" w:pos="3600"/>
-        </w:tabs>
-        <w:ind w:left="3600" w:hanging="360"/>
-      </w:pPr>
-      <w:rPr>
-        <w:rFonts w:ascii="Symbol" w:hAnsi="Symbol" w:hint="default"/>
-        <w:sz w:val="20"/>
-      </w:rPr>
-    </w:lvl>
-    <w:lvl w:ilvl="5" w:tentative="1">
-      <w:start w:val="1"/>
-      <w:numFmt w:val="bullet"/>
-      <w:lvlText w:val=""/>
-      <w:lvlJc w:val="left"/>
-      <w:pPr>
-        <w:tabs>
-          <w:tab w:val="num" w:pos="4320"/>
-        </w:tabs>
-        <w:ind w:left="4320" w:hanging="360"/>
-      </w:pPr>
-      <w:rPr>
-        <w:rFonts w:ascii="Symbol" w:hAnsi="Symbol" w:hint="default"/>
-        <w:sz w:val="20"/>
-      </w:rPr>
-    </w:lvl>
-    <w:lvl w:ilvl="6" w:tentative="1">
-      <w:start w:val="1"/>
-      <w:numFmt w:val="bullet"/>
-      <w:lvlText w:val=""/>
-      <w:lvlJc w:val="left"/>
-      <w:pPr>
-        <w:tabs>
-          <w:tab w:val="num" w:pos="5040"/>
-        </w:tabs>
-        <w:ind w:left="5040" w:hanging="360"/>
-      </w:pPr>
-      <w:rPr>
-        <w:rFonts w:ascii="Symbol" w:hAnsi="Symbol" w:hint="default"/>
-        <w:sz w:val="20"/>
-      </w:rPr>
-    </w:lvl>
-    <w:lvl w:ilvl="7" w:tentative="1">
-      <w:start w:val="1"/>
-      <w:numFmt w:val="bullet"/>
-      <w:lvlText w:val=""/>
-      <w:lvlJc w:val="left"/>
-      <w:pPr>
-        <w:tabs>
-          <w:tab w:val="num" w:pos="5760"/>
-        </w:tabs>
-        <w:ind w:left="5760" w:hanging="360"/>
-      </w:pPr>
-      <w:rPr>
-        <w:rFonts w:ascii="Symbol" w:hAnsi="Symbol" w:hint="default"/>
-        <w:sz w:val="20"/>
-      </w:rPr>
-    </w:lvl>
-    <w:lvl w:ilvl="8" w:tentative="1">
-      <w:start w:val="1"/>
-      <w:numFmt w:val="bullet"/>
-      <w:lvlText w:val=""/>
-      <w:lvlJc w:val="left"/>
-      <w:pPr>
-        <w:tabs>
-          <w:tab w:val="num" w:pos="6480"/>
-        </w:tabs>
-        <w:ind w:left="6480" w:hanging="360"/>
-      </w:pPr>
-      <w:rPr>
-        <w:rFonts w:ascii="Symbol" w:hAnsi="Symbol" w:hint="default"/>
-        <w:sz w:val="20"/>
-      </w:rPr>
-    </w:lvl>
-  </w:abstractNum>
-  <w:abstractNum w:abstractNumId="19">
-    <w:nsid w:val="50DA77CA"/>
-    <w:multiLevelType w:val="multilevel"/>
-    <w:tmpl w:val="A9CEC8FC"/>
-    <w:lvl w:ilvl="0">
-      <w:start w:val="1"/>
-      <w:numFmt w:val="decimal"/>
-      <w:lvlText w:val="%1."/>
-      <w:lvlJc w:val="left"/>
-      <w:pPr>
-        <w:tabs>
-          <w:tab w:val="num" w:pos="720"/>
-        </w:tabs>
-        <w:ind w:left="720" w:hanging="360"/>
-      </w:pPr>
-    </w:lvl>
-    <w:lvl w:ilvl="1" w:tentative="1">
-      <w:start w:val="1"/>
-      <w:numFmt w:val="decimal"/>
-      <w:lvlText w:val="%2."/>
-      <w:lvlJc w:val="left"/>
-      <w:pPr>
-        <w:tabs>
-          <w:tab w:val="num" w:pos="1440"/>
-        </w:tabs>
-        <w:ind w:left="1440" w:hanging="360"/>
-      </w:pPr>
-    </w:lvl>
-    <w:lvl w:ilvl="2" w:tentative="1">
-      <w:start w:val="1"/>
-      <w:numFmt w:val="decimal"/>
-      <w:lvlText w:val="%3."/>
-      <w:lvlJc w:val="left"/>
-      <w:pPr>
-        <w:tabs>
-          <w:tab w:val="num" w:pos="2160"/>
-        </w:tabs>
-        <w:ind w:left="2160" w:hanging="360"/>
-      </w:pPr>
-    </w:lvl>
-    <w:lvl w:ilvl="3" w:tentative="1">
-      <w:start w:val="1"/>
-      <w:numFmt w:val="decimal"/>
-      <w:lvlText w:val="%4."/>
-      <w:lvlJc w:val="left"/>
-      <w:pPr>
-        <w:tabs>
-          <w:tab w:val="num" w:pos="2880"/>
-        </w:tabs>
-        <w:ind w:left="2880" w:hanging="360"/>
-      </w:pPr>
-    </w:lvl>
-    <w:lvl w:ilvl="4" w:tentative="1">
-      <w:start w:val="1"/>
-      <w:numFmt w:val="decimal"/>
-      <w:lvlText w:val="%5."/>
-      <w:lvlJc w:val="left"/>
-      <w:pPr>
-        <w:tabs>
-          <w:tab w:val="num" w:pos="3600"/>
-        </w:tabs>
-        <w:ind w:left="3600" w:hanging="360"/>
-      </w:pPr>
-    </w:lvl>
-    <w:lvl w:ilvl="5" w:tentative="1">
-      <w:start w:val="1"/>
-      <w:numFmt w:val="decimal"/>
-      <w:lvlText w:val="%6."/>
-      <w:lvlJc w:val="left"/>
-      <w:pPr>
-        <w:tabs>
-          <w:tab w:val="num" w:pos="4320"/>
-        </w:tabs>
-        <w:ind w:left="4320" w:hanging="360"/>
-      </w:pPr>
-    </w:lvl>
-    <w:lvl w:ilvl="6" w:tentative="1">
-      <w:start w:val="1"/>
-      <w:numFmt w:val="decimal"/>
-      <w:lvlText w:val="%7."/>
-      <w:lvlJc w:val="left"/>
-      <w:pPr>
-        <w:tabs>
-          <w:tab w:val="num" w:pos="5040"/>
-        </w:tabs>
-        <w:ind w:left="5040" w:hanging="360"/>
-      </w:pPr>
-    </w:lvl>
-    <w:lvl w:ilvl="7" w:tentative="1">
-      <w:start w:val="1"/>
-      <w:numFmt w:val="decimal"/>
-      <w:lvlText w:val="%8."/>
-      <w:lvlJc w:val="left"/>
-      <w:pPr>
-        <w:tabs>
-          <w:tab w:val="num" w:pos="5760"/>
-        </w:tabs>
-        <w:ind w:left="5760" w:hanging="360"/>
-      </w:pPr>
-    </w:lvl>
-    <w:lvl w:ilvl="8" w:tentative="1">
-      <w:start w:val="1"/>
-      <w:numFmt w:val="decimal"/>
-      <w:lvlText w:val="%9."/>
-      <w:lvlJc w:val="left"/>
-      <w:pPr>
-        <w:tabs>
-          <w:tab w:val="num" w:pos="6480"/>
-        </w:tabs>
-        <w:ind w:left="6480" w:hanging="360"/>
-      </w:pPr>
-    </w:lvl>
-  </w:abstractNum>
-  <w:abstractNum w:abstractNumId="20">
-    <w:nsid w:val="64654315"/>
-    <w:multiLevelType w:val="multilevel"/>
-    <w:tmpl w:val="73029058"/>
-    <w:lvl w:ilvl="0">
-      <w:start w:val="1"/>
-      <w:numFmt w:val="decimal"/>
-      <w:lvlText w:val="%1."/>
-      <w:lvlJc w:val="left"/>
-      <w:pPr>
-        <w:tabs>
-          <w:tab w:val="num" w:pos="720"/>
-        </w:tabs>
-        <w:ind w:left="720" w:hanging="360"/>
-      </w:pPr>
-    </w:lvl>
-    <w:lvl w:ilvl="1" w:tentative="1">
-      <w:start w:val="1"/>
-      <w:numFmt w:val="decimal"/>
-      <w:lvlText w:val="%2."/>
-      <w:lvlJc w:val="left"/>
-      <w:pPr>
-        <w:tabs>
-          <w:tab w:val="num" w:pos="1440"/>
-        </w:tabs>
-        <w:ind w:left="1440" w:hanging="360"/>
-      </w:pPr>
-    </w:lvl>
-    <w:lvl w:ilvl="2" w:tentative="1">
-      <w:start w:val="1"/>
-      <w:numFmt w:val="decimal"/>
-      <w:lvlText w:val="%3."/>
-      <w:lvlJc w:val="left"/>
-      <w:pPr>
-        <w:tabs>
-          <w:tab w:val="num" w:pos="2160"/>
-        </w:tabs>
-        <w:ind w:left="2160" w:hanging="360"/>
-      </w:pPr>
-    </w:lvl>
-    <w:lvl w:ilvl="3" w:tentative="1">
-      <w:start w:val="1"/>
-      <w:numFmt w:val="decimal"/>
-      <w:lvlText w:val="%4."/>
-      <w:lvlJc w:val="left"/>
-      <w:pPr>
-        <w:tabs>
-          <w:tab w:val="num" w:pos="2880"/>
-        </w:tabs>
-        <w:ind w:left="2880" w:hanging="360"/>
-      </w:pPr>
-    </w:lvl>
-    <w:lvl w:ilvl="4" w:tentative="1">
-      <w:start w:val="1"/>
-      <w:numFmt w:val="decimal"/>
-      <w:lvlText w:val="%5."/>
-      <w:lvlJc w:val="left"/>
-      <w:pPr>
-        <w:tabs>
-          <w:tab w:val="num" w:pos="3600"/>
-        </w:tabs>
-        <w:ind w:left="3600" w:hanging="360"/>
-      </w:pPr>
-    </w:lvl>
-    <w:lvl w:ilvl="5" w:tentative="1">
-      <w:start w:val="1"/>
-      <w:numFmt w:val="decimal"/>
-      <w:lvlText w:val="%6."/>
-      <w:lvlJc w:val="left"/>
-      <w:pPr>
-        <w:tabs>
-          <w:tab w:val="num" w:pos="4320"/>
-        </w:tabs>
-        <w:ind w:left="4320" w:hanging="360"/>
-      </w:pPr>
-    </w:lvl>
-    <w:lvl w:ilvl="6" w:tentative="1">
-      <w:start w:val="1"/>
-      <w:numFmt w:val="decimal"/>
-      <w:lvlText w:val="%7."/>
-      <w:lvlJc w:val="left"/>
-      <w:pPr>
-        <w:tabs>
-          <w:tab w:val="num" w:pos="5040"/>
-        </w:tabs>
-        <w:ind w:left="5040" w:hanging="360"/>
-      </w:pPr>
-    </w:lvl>
-    <w:lvl w:ilvl="7" w:tentative="1">
-      <w:start w:val="1"/>
-      <w:numFmt w:val="decimal"/>
-      <w:lvlText w:val="%8."/>
-      <w:lvlJc w:val="left"/>
-      <w:pPr>
-        <w:tabs>
-          <w:tab w:val="num" w:pos="5760"/>
-        </w:tabs>
-        <w:ind w:left="5760" w:hanging="360"/>
-      </w:pPr>
-    </w:lvl>
-    <w:lvl w:ilvl="8" w:tentative="1">
-      <w:start w:val="1"/>
-      <w:numFmt w:val="decimal"/>
-      <w:lvlText w:val="%9."/>
-      <w:lvlJc w:val="left"/>
-      <w:pPr>
-        <w:tabs>
-          <w:tab w:val="num" w:pos="6480"/>
-        </w:tabs>
-        <w:ind w:left="6480" w:hanging="360"/>
-      </w:pPr>
-    </w:lvl>
-  </w:abstractNum>
-  <w:abstractNum w:abstractNumId="21">
-    <w:nsid w:val="68A95990"/>
-    <w:multiLevelType w:val="multilevel"/>
-    <w:tmpl w:val="881C0402"/>
-    <w:lvl w:ilvl="0">
-      <w:start w:val="1"/>
-      <w:numFmt w:val="decimal"/>
-      <w:lvlText w:val="%1."/>
-      <w:lvlJc w:val="left"/>
-      <w:pPr>
-        <w:tabs>
-          <w:tab w:val="num" w:pos="720"/>
-        </w:tabs>
-        <w:ind w:left="720" w:hanging="360"/>
-      </w:pPr>
-    </w:lvl>
-    <w:lvl w:ilvl="1" w:tentative="1">
-      <w:start w:val="1"/>
-      <w:numFmt w:val="decimal"/>
-      <w:lvlText w:val="%2."/>
-      <w:lvlJc w:val="left"/>
-      <w:pPr>
-        <w:tabs>
-          <w:tab w:val="num" w:pos="1440"/>
-        </w:tabs>
-        <w:ind w:left="1440" w:hanging="360"/>
-      </w:pPr>
-    </w:lvl>
-    <w:lvl w:ilvl="2" w:tentative="1">
-      <w:start w:val="1"/>
-      <w:numFmt w:val="decimal"/>
-      <w:lvlText w:val="%3."/>
-      <w:lvlJc w:val="left"/>
-      <w:pPr>
-        <w:tabs>
-          <w:tab w:val="num" w:pos="2160"/>
-        </w:tabs>
-        <w:ind w:left="2160" w:hanging="360"/>
-      </w:pPr>
-    </w:lvl>
-    <w:lvl w:ilvl="3" w:tentative="1">
-      <w:start w:val="1"/>
-      <w:numFmt w:val="decimal"/>
-      <w:lvlText w:val="%4."/>
-      <w:lvlJc w:val="left"/>
-      <w:pPr>
-        <w:tabs>
-          <w:tab w:val="num" w:pos="2880"/>
-        </w:tabs>
-        <w:ind w:left="2880" w:hanging="360"/>
-      </w:pPr>
-    </w:lvl>
-    <w:lvl w:ilvl="4" w:tentative="1">
-      <w:start w:val="1"/>
-      <w:numFmt w:val="decimal"/>
-      <w:lvlText w:val="%5."/>
-      <w:lvlJc w:val="left"/>
-      <w:pPr>
-        <w:tabs>
-          <w:tab w:val="num" w:pos="3600"/>
-        </w:tabs>
-        <w:ind w:left="3600" w:hanging="360"/>
-      </w:pPr>
-    </w:lvl>
-    <w:lvl w:ilvl="5" w:tentative="1">
-      <w:start w:val="1"/>
-      <w:numFmt w:val="decimal"/>
-      <w:lvlText w:val="%6."/>
-      <w:lvlJc w:val="left"/>
-      <w:pPr>
-        <w:tabs>
-          <w:tab w:val="num" w:pos="4320"/>
-        </w:tabs>
-        <w:ind w:left="4320" w:hanging="360"/>
-      </w:pPr>
-    </w:lvl>
-    <w:lvl w:ilvl="6" w:tentative="1">
-      <w:start w:val="1"/>
-      <w:numFmt w:val="decimal"/>
-      <w:lvlText w:val="%7."/>
-      <w:lvlJc w:val="left"/>
-      <w:pPr>
-        <w:tabs>
-          <w:tab w:val="num" w:pos="5040"/>
-        </w:tabs>
-        <w:ind w:left="5040" w:hanging="360"/>
-      </w:pPr>
-    </w:lvl>
-    <w:lvl w:ilvl="7" w:tentative="1">
-      <w:start w:val="1"/>
-      <w:numFmt w:val="decimal"/>
-      <w:lvlText w:val="%8."/>
-      <w:lvlJc w:val="left"/>
-      <w:pPr>
-        <w:tabs>
-          <w:tab w:val="num" w:pos="5760"/>
-        </w:tabs>
-        <w:ind w:left="5760" w:hanging="360"/>
-      </w:pPr>
-    </w:lvl>
-    <w:lvl w:ilvl="8" w:tentative="1">
-      <w:start w:val="1"/>
-      <w:numFmt w:val="decimal"/>
-      <w:lvlText w:val="%9."/>
-      <w:lvlJc w:val="left"/>
-      <w:pPr>
-        <w:tabs>
-          <w:tab w:val="num" w:pos="6480"/>
-        </w:tabs>
-        <w:ind w:left="6480" w:hanging="360"/>
-      </w:pPr>
-    </w:lvl>
-  </w:abstractNum>
-  <w:abstractNum w:abstractNumId="22">
-    <w:nsid w:val="6ADB2FF7"/>
-    <w:multiLevelType w:val="multilevel"/>
-    <w:tmpl w:val="B5AAB506"/>
-    <w:lvl w:ilvl="0">
-      <w:start w:val="1"/>
-      <w:numFmt w:val="decimal"/>
-      <w:lvlText w:val="%1."/>
-      <w:lvlJc w:val="left"/>
-      <w:pPr>
-        <w:tabs>
-          <w:tab w:val="num" w:pos="720"/>
-        </w:tabs>
-        <w:ind w:left="720" w:hanging="360"/>
-      </w:pPr>
-    </w:lvl>
-    <w:lvl w:ilvl="1" w:tentative="1">
-      <w:start w:val="1"/>
-      <w:numFmt w:val="decimal"/>
-      <w:lvlText w:val="%2."/>
-      <w:lvlJc w:val="left"/>
-      <w:pPr>
-        <w:tabs>
-          <w:tab w:val="num" w:pos="1440"/>
-        </w:tabs>
-        <w:ind w:left="1440" w:hanging="360"/>
-      </w:pPr>
-    </w:lvl>
-    <w:lvl w:ilvl="2" w:tentative="1">
-      <w:start w:val="1"/>
-      <w:numFmt w:val="decimal"/>
-      <w:lvlText w:val="%3."/>
-      <w:lvlJc w:val="left"/>
-      <w:pPr>
-        <w:tabs>
-          <w:tab w:val="num" w:pos="2160"/>
-        </w:tabs>
-        <w:ind w:left="2160" w:hanging="360"/>
-      </w:pPr>
-    </w:lvl>
-    <w:lvl w:ilvl="3" w:tentative="1">
-      <w:start w:val="1"/>
-      <w:numFmt w:val="decimal"/>
-      <w:lvlText w:val="%4."/>
-      <w:lvlJc w:val="left"/>
-      <w:pPr>
-        <w:tabs>
-          <w:tab w:val="num" w:pos="2880"/>
-        </w:tabs>
-        <w:ind w:left="2880" w:hanging="360"/>
-      </w:pPr>
-    </w:lvl>
-    <w:lvl w:ilvl="4" w:tentative="1">
-      <w:start w:val="1"/>
-      <w:numFmt w:val="decimal"/>
-      <w:lvlText w:val="%5."/>
-      <w:lvlJc w:val="left"/>
-      <w:pPr>
-        <w:tabs>
-          <w:tab w:val="num" w:pos="3600"/>
-        </w:tabs>
-        <w:ind w:left="3600" w:hanging="360"/>
-      </w:pPr>
-    </w:lvl>
-    <w:lvl w:ilvl="5" w:tentative="1">
-      <w:start w:val="1"/>
-      <w:numFmt w:val="decimal"/>
-      <w:lvlText w:val="%6."/>
-      <w:lvlJc w:val="left"/>
-      <w:pPr>
-        <w:tabs>
-          <w:tab w:val="num" w:pos="4320"/>
-        </w:tabs>
-        <w:ind w:left="4320" w:hanging="360"/>
-      </w:pPr>
-    </w:lvl>
-    <w:lvl w:ilvl="6" w:tentative="1">
-      <w:start w:val="1"/>
-      <w:numFmt w:val="decimal"/>
-      <w:lvlText w:val="%7."/>
-      <w:lvlJc w:val="left"/>
-      <w:pPr>
-        <w:tabs>
-          <w:tab w:val="num" w:pos="5040"/>
-        </w:tabs>
-        <w:ind w:left="5040" w:hanging="360"/>
-      </w:pPr>
-    </w:lvl>
-    <w:lvl w:ilvl="7" w:tentative="1">
-      <w:start w:val="1"/>
-      <w:numFmt w:val="decimal"/>
-      <w:lvlText w:val="%8."/>
-      <w:lvlJc w:val="left"/>
-      <w:pPr>
-        <w:tabs>
-          <w:tab w:val="num" w:pos="5760"/>
-        </w:tabs>
-        <w:ind w:left="5760" w:hanging="360"/>
-      </w:pPr>
-    </w:lvl>
-    <w:lvl w:ilvl="8" w:tentative="1">
-      <w:start w:val="1"/>
-      <w:numFmt w:val="decimal"/>
-      <w:lvlText w:val="%9."/>
-      <w:lvlJc w:val="left"/>
-      <w:pPr>
-        <w:tabs>
-          <w:tab w:val="num" w:pos="6480"/>
-        </w:tabs>
-        <w:ind w:left="6480" w:hanging="360"/>
-      </w:pPr>
-    </w:lvl>
-  </w:abstractNum>
-  <w:abstractNum w:abstractNumId="23">
-    <w:nsid w:val="6AF75827"/>
-    <w:multiLevelType w:val="multilevel"/>
-    <w:tmpl w:val="153855B8"/>
-    <w:lvl w:ilvl="0">
-      <w:start w:val="1"/>
-      <w:numFmt w:val="bullet"/>
-      <w:lvlText w:val=""/>
-      <w:lvlJc w:val="left"/>
-      <w:pPr>
-        <w:tabs>
-          <w:tab w:val="num" w:pos="720"/>
-        </w:tabs>
-        <w:ind w:left="720" w:hanging="360"/>
-      </w:pPr>
-      <w:rPr>
-        <w:rFonts w:ascii="Symbol" w:hAnsi="Symbol" w:hint="default"/>
-        <w:sz w:val="20"/>
-      </w:rPr>
-    </w:lvl>
-    <w:lvl w:ilvl="1" w:tentative="1">
-      <w:start w:val="1"/>
-      <w:numFmt w:val="bullet"/>
-      <w:lvlText w:val=""/>
-      <w:lvlJc w:val="left"/>
-      <w:pPr>
-        <w:tabs>
-          <w:tab w:val="num" w:pos="1440"/>
-        </w:tabs>
-        <w:ind w:left="1440" w:hanging="360"/>
-      </w:pPr>
-      <w:rPr>
-        <w:rFonts w:ascii="Symbol" w:hAnsi="Symbol" w:hint="default"/>
-        <w:sz w:val="20"/>
-      </w:rPr>
-    </w:lvl>
-    <w:lvl w:ilvl="2" w:tentative="1">
-      <w:start w:val="1"/>
-      <w:numFmt w:val="bullet"/>
-      <w:lvlText w:val=""/>
-      <w:lvlJc w:val="left"/>
-      <w:pPr>
-        <w:tabs>
-          <w:tab w:val="num" w:pos="2160"/>
-        </w:tabs>
-        <w:ind w:left="2160" w:hanging="360"/>
-      </w:pPr>
-      <w:rPr>
-        <w:rFonts w:ascii="Symbol" w:hAnsi="Symbol" w:hint="default"/>
-        <w:sz w:val="20"/>
-      </w:rPr>
-    </w:lvl>
-    <w:lvl w:ilvl="3" w:tentative="1">
-      <w:start w:val="1"/>
-      <w:numFmt w:val="bullet"/>
-      <w:lvlText w:val=""/>
-      <w:lvlJc w:val="left"/>
-      <w:pPr>
-        <w:tabs>
-          <w:tab w:val="num" w:pos="2880"/>
-        </w:tabs>
-        <w:ind w:left="2880" w:hanging="360"/>
-      </w:pPr>
-      <w:rPr>
-        <w:rFonts w:ascii="Symbol" w:hAnsi="Symbol" w:hint="default"/>
-        <w:sz w:val="20"/>
-      </w:rPr>
-    </w:lvl>
-    <w:lvl w:ilvl="4" w:tentative="1">
-      <w:start w:val="1"/>
-      <w:numFmt w:val="bullet"/>
-      <w:lvlText w:val=""/>
-      <w:lvlJc w:val="left"/>
-      <w:pPr>
-        <w:tabs>
-          <w:tab w:val="num" w:pos="3600"/>
-        </w:tabs>
-        <w:ind w:left="3600" w:hanging="360"/>
-      </w:pPr>
-      <w:rPr>
-        <w:rFonts w:ascii="Symbol" w:hAnsi="Symbol" w:hint="default"/>
-        <w:sz w:val="20"/>
-      </w:rPr>
-    </w:lvl>
-    <w:lvl w:ilvl="5" w:tentative="1">
-      <w:start w:val="1"/>
-      <w:numFmt w:val="bullet"/>
-      <w:lvlText w:val=""/>
-      <w:lvlJc w:val="left"/>
-      <w:pPr>
-        <w:tabs>
-          <w:tab w:val="num" w:pos="4320"/>
-        </w:tabs>
-        <w:ind w:left="4320" w:hanging="360"/>
-      </w:pPr>
-      <w:rPr>
-        <w:rFonts w:ascii="Symbol" w:hAnsi="Symbol" w:hint="default"/>
-        <w:sz w:val="20"/>
-      </w:rPr>
-    </w:lvl>
-    <w:lvl w:ilvl="6" w:tentative="1">
-      <w:start w:val="1"/>
-      <w:numFmt w:val="bullet"/>
-      <w:lvlText w:val=""/>
-      <w:lvlJc w:val="left"/>
-      <w:pPr>
-        <w:tabs>
-          <w:tab w:val="num" w:pos="5040"/>
-        </w:tabs>
-        <w:ind w:left="5040" w:hanging="360"/>
-      </w:pPr>
-      <w:rPr>
-        <w:rFonts w:ascii="Symbol" w:hAnsi="Symbol" w:hint="default"/>
-        <w:sz w:val="20"/>
-      </w:rPr>
-    </w:lvl>
-    <w:lvl w:ilvl="7" w:tentative="1">
-      <w:start w:val="1"/>
-      <w:numFmt w:val="bullet"/>
-      <w:lvlText w:val=""/>
-      <w:lvlJc w:val="left"/>
-      <w:pPr>
-        <w:tabs>
-          <w:tab w:val="num" w:pos="5760"/>
-        </w:tabs>
-        <w:ind w:left="5760" w:hanging="360"/>
-      </w:pPr>
-      <w:rPr>
-        <w:rFonts w:ascii="Symbol" w:hAnsi="Symbol" w:hint="default"/>
-        <w:sz w:val="20"/>
-      </w:rPr>
-    </w:lvl>
-    <w:lvl w:ilvl="8" w:tentative="1">
-      <w:start w:val="1"/>
-      <w:numFmt w:val="bullet"/>
-      <w:lvlText w:val=""/>
-      <w:lvlJc w:val="left"/>
-      <w:pPr>
-        <w:tabs>
-          <w:tab w:val="num" w:pos="6480"/>
-        </w:tabs>
-        <w:ind w:left="6480" w:hanging="360"/>
-      </w:pPr>
-      <w:rPr>
-        <w:rFonts w:ascii="Symbol" w:hAnsi="Symbol" w:hint="default"/>
-        <w:sz w:val="20"/>
-      </w:rPr>
-    </w:lvl>
-  </w:abstractNum>
-  <w:abstractNum w:abstractNumId="24">
-    <w:nsid w:val="6F2A6F07"/>
-    <w:multiLevelType w:val="multilevel"/>
-    <w:tmpl w:val="CBD64C92"/>
+    <w:tmpl w:val="59F6A24C"/>
     <w:lvl w:ilvl="0">
       <w:start w:val="1"/>
       <w:numFmt w:val="bullet"/>
@@ -33956,10 +33086,10 @@
       </w:rPr>
     </w:lvl>
   </w:abstractNum>
-  <w:abstractNum w:abstractNumId="25">
-    <w:nsid w:val="735137C9"/>
+  <w:abstractNum w:abstractNumId="17">
+    <w:nsid w:val="55864A40"/>
     <w:multiLevelType w:val="multilevel"/>
-    <w:tmpl w:val="CED20162"/>
+    <w:tmpl w:val="889095FE"/>
     <w:lvl w:ilvl="0">
       <w:start w:val="1"/>
       <w:numFmt w:val="decimal"/>
@@ -34069,10 +33199,10 @@
       </w:pPr>
     </w:lvl>
   </w:abstractNum>
-  <w:abstractNum w:abstractNumId="26">
-    <w:nsid w:val="739E329D"/>
+  <w:abstractNum w:abstractNumId="18">
+    <w:nsid w:val="5642627C"/>
     <w:multiLevelType w:val="multilevel"/>
-    <w:tmpl w:val="E0583F42"/>
+    <w:tmpl w:val="EBC459DC"/>
     <w:lvl w:ilvl="0">
       <w:start w:val="1"/>
       <w:numFmt w:val="decimal"/>
@@ -34182,10 +33312,10 @@
       </w:pPr>
     </w:lvl>
   </w:abstractNum>
-  <w:abstractNum w:abstractNumId="27">
-    <w:nsid w:val="760F734A"/>
+  <w:abstractNum w:abstractNumId="19">
+    <w:nsid w:val="56E254E7"/>
     <w:multiLevelType w:val="multilevel"/>
-    <w:tmpl w:val="7D20B782"/>
+    <w:tmpl w:val="EA6CDC7A"/>
     <w:lvl w:ilvl="0">
       <w:start w:val="1"/>
       <w:numFmt w:val="decimal"/>
@@ -34295,10 +33425,688 @@
       </w:pPr>
     </w:lvl>
   </w:abstractNum>
-  <w:abstractNum w:abstractNumId="28">
-    <w:nsid w:val="78645A6B"/>
+  <w:abstractNum w:abstractNumId="20">
+    <w:nsid w:val="5D2062A1"/>
     <w:multiLevelType w:val="multilevel"/>
-    <w:tmpl w:val="EB468904"/>
+    <w:tmpl w:val="20D4EE0C"/>
+    <w:lvl w:ilvl="0">
+      <w:start w:val="1"/>
+      <w:numFmt w:val="decimal"/>
+      <w:lvlText w:val="%1."/>
+      <w:lvlJc w:val="left"/>
+      <w:pPr>
+        <w:tabs>
+          <w:tab w:val="num" w:pos="720"/>
+        </w:tabs>
+        <w:ind w:left="720" w:hanging="360"/>
+      </w:pPr>
+    </w:lvl>
+    <w:lvl w:ilvl="1" w:tentative="1">
+      <w:start w:val="1"/>
+      <w:numFmt w:val="decimal"/>
+      <w:lvlText w:val="%2."/>
+      <w:lvlJc w:val="left"/>
+      <w:pPr>
+        <w:tabs>
+          <w:tab w:val="num" w:pos="1440"/>
+        </w:tabs>
+        <w:ind w:left="1440" w:hanging="360"/>
+      </w:pPr>
+    </w:lvl>
+    <w:lvl w:ilvl="2" w:tentative="1">
+      <w:start w:val="1"/>
+      <w:numFmt w:val="decimal"/>
+      <w:lvlText w:val="%3."/>
+      <w:lvlJc w:val="left"/>
+      <w:pPr>
+        <w:tabs>
+          <w:tab w:val="num" w:pos="2160"/>
+        </w:tabs>
+        <w:ind w:left="2160" w:hanging="360"/>
+      </w:pPr>
+    </w:lvl>
+    <w:lvl w:ilvl="3" w:tentative="1">
+      <w:start w:val="1"/>
+      <w:numFmt w:val="decimal"/>
+      <w:lvlText w:val="%4."/>
+      <w:lvlJc w:val="left"/>
+      <w:pPr>
+        <w:tabs>
+          <w:tab w:val="num" w:pos="2880"/>
+        </w:tabs>
+        <w:ind w:left="2880" w:hanging="360"/>
+      </w:pPr>
+    </w:lvl>
+    <w:lvl w:ilvl="4" w:tentative="1">
+      <w:start w:val="1"/>
+      <w:numFmt w:val="decimal"/>
+      <w:lvlText w:val="%5."/>
+      <w:lvlJc w:val="left"/>
+      <w:pPr>
+        <w:tabs>
+          <w:tab w:val="num" w:pos="3600"/>
+        </w:tabs>
+        <w:ind w:left="3600" w:hanging="360"/>
+      </w:pPr>
+    </w:lvl>
+    <w:lvl w:ilvl="5" w:tentative="1">
+      <w:start w:val="1"/>
+      <w:numFmt w:val="decimal"/>
+      <w:lvlText w:val="%6."/>
+      <w:lvlJc w:val="left"/>
+      <w:pPr>
+        <w:tabs>
+          <w:tab w:val="num" w:pos="4320"/>
+        </w:tabs>
+        <w:ind w:left="4320" w:hanging="360"/>
+      </w:pPr>
+    </w:lvl>
+    <w:lvl w:ilvl="6" w:tentative="1">
+      <w:start w:val="1"/>
+      <w:numFmt w:val="decimal"/>
+      <w:lvlText w:val="%7."/>
+      <w:lvlJc w:val="left"/>
+      <w:pPr>
+        <w:tabs>
+          <w:tab w:val="num" w:pos="5040"/>
+        </w:tabs>
+        <w:ind w:left="5040" w:hanging="360"/>
+      </w:pPr>
+    </w:lvl>
+    <w:lvl w:ilvl="7" w:tentative="1">
+      <w:start w:val="1"/>
+      <w:numFmt w:val="decimal"/>
+      <w:lvlText w:val="%8."/>
+      <w:lvlJc w:val="left"/>
+      <w:pPr>
+        <w:tabs>
+          <w:tab w:val="num" w:pos="5760"/>
+        </w:tabs>
+        <w:ind w:left="5760" w:hanging="360"/>
+      </w:pPr>
+    </w:lvl>
+    <w:lvl w:ilvl="8" w:tentative="1">
+      <w:start w:val="1"/>
+      <w:numFmt w:val="decimal"/>
+      <w:lvlText w:val="%9."/>
+      <w:lvlJc w:val="left"/>
+      <w:pPr>
+        <w:tabs>
+          <w:tab w:val="num" w:pos="6480"/>
+        </w:tabs>
+        <w:ind w:left="6480" w:hanging="360"/>
+      </w:pPr>
+    </w:lvl>
+  </w:abstractNum>
+  <w:abstractNum w:abstractNumId="21">
+    <w:nsid w:val="5E286D0B"/>
+    <w:multiLevelType w:val="multilevel"/>
+    <w:tmpl w:val="FE18A006"/>
+    <w:lvl w:ilvl="0">
+      <w:start w:val="1"/>
+      <w:numFmt w:val="decimal"/>
+      <w:lvlText w:val="%1."/>
+      <w:lvlJc w:val="left"/>
+      <w:pPr>
+        <w:tabs>
+          <w:tab w:val="num" w:pos="720"/>
+        </w:tabs>
+        <w:ind w:left="720" w:hanging="360"/>
+      </w:pPr>
+    </w:lvl>
+    <w:lvl w:ilvl="1" w:tentative="1">
+      <w:start w:val="1"/>
+      <w:numFmt w:val="decimal"/>
+      <w:lvlText w:val="%2."/>
+      <w:lvlJc w:val="left"/>
+      <w:pPr>
+        <w:tabs>
+          <w:tab w:val="num" w:pos="1440"/>
+        </w:tabs>
+        <w:ind w:left="1440" w:hanging="360"/>
+      </w:pPr>
+    </w:lvl>
+    <w:lvl w:ilvl="2" w:tentative="1">
+      <w:start w:val="1"/>
+      <w:numFmt w:val="decimal"/>
+      <w:lvlText w:val="%3."/>
+      <w:lvlJc w:val="left"/>
+      <w:pPr>
+        <w:tabs>
+          <w:tab w:val="num" w:pos="2160"/>
+        </w:tabs>
+        <w:ind w:left="2160" w:hanging="360"/>
+      </w:pPr>
+    </w:lvl>
+    <w:lvl w:ilvl="3" w:tentative="1">
+      <w:start w:val="1"/>
+      <w:numFmt w:val="decimal"/>
+      <w:lvlText w:val="%4."/>
+      <w:lvlJc w:val="left"/>
+      <w:pPr>
+        <w:tabs>
+          <w:tab w:val="num" w:pos="2880"/>
+        </w:tabs>
+        <w:ind w:left="2880" w:hanging="360"/>
+      </w:pPr>
+    </w:lvl>
+    <w:lvl w:ilvl="4" w:tentative="1">
+      <w:start w:val="1"/>
+      <w:numFmt w:val="decimal"/>
+      <w:lvlText w:val="%5."/>
+      <w:lvlJc w:val="left"/>
+      <w:pPr>
+        <w:tabs>
+          <w:tab w:val="num" w:pos="3600"/>
+        </w:tabs>
+        <w:ind w:left="3600" w:hanging="360"/>
+      </w:pPr>
+    </w:lvl>
+    <w:lvl w:ilvl="5" w:tentative="1">
+      <w:start w:val="1"/>
+      <w:numFmt w:val="decimal"/>
+      <w:lvlText w:val="%6."/>
+      <w:lvlJc w:val="left"/>
+      <w:pPr>
+        <w:tabs>
+          <w:tab w:val="num" w:pos="4320"/>
+        </w:tabs>
+        <w:ind w:left="4320" w:hanging="360"/>
+      </w:pPr>
+    </w:lvl>
+    <w:lvl w:ilvl="6" w:tentative="1">
+      <w:start w:val="1"/>
+      <w:numFmt w:val="decimal"/>
+      <w:lvlText w:val="%7."/>
+      <w:lvlJc w:val="left"/>
+      <w:pPr>
+        <w:tabs>
+          <w:tab w:val="num" w:pos="5040"/>
+        </w:tabs>
+        <w:ind w:left="5040" w:hanging="360"/>
+      </w:pPr>
+    </w:lvl>
+    <w:lvl w:ilvl="7" w:tentative="1">
+      <w:start w:val="1"/>
+      <w:numFmt w:val="decimal"/>
+      <w:lvlText w:val="%8."/>
+      <w:lvlJc w:val="left"/>
+      <w:pPr>
+        <w:tabs>
+          <w:tab w:val="num" w:pos="5760"/>
+        </w:tabs>
+        <w:ind w:left="5760" w:hanging="360"/>
+      </w:pPr>
+    </w:lvl>
+    <w:lvl w:ilvl="8" w:tentative="1">
+      <w:start w:val="1"/>
+      <w:numFmt w:val="decimal"/>
+      <w:lvlText w:val="%9."/>
+      <w:lvlJc w:val="left"/>
+      <w:pPr>
+        <w:tabs>
+          <w:tab w:val="num" w:pos="6480"/>
+        </w:tabs>
+        <w:ind w:left="6480" w:hanging="360"/>
+      </w:pPr>
+    </w:lvl>
+  </w:abstractNum>
+  <w:abstractNum w:abstractNumId="22">
+    <w:nsid w:val="5E99509F"/>
+    <w:multiLevelType w:val="multilevel"/>
+    <w:tmpl w:val="768C6F6A"/>
+    <w:lvl w:ilvl="0">
+      <w:start w:val="1"/>
+      <w:numFmt w:val="decimal"/>
+      <w:lvlText w:val="%1."/>
+      <w:lvlJc w:val="left"/>
+      <w:pPr>
+        <w:tabs>
+          <w:tab w:val="num" w:pos="720"/>
+        </w:tabs>
+        <w:ind w:left="720" w:hanging="360"/>
+      </w:pPr>
+    </w:lvl>
+    <w:lvl w:ilvl="1" w:tentative="1">
+      <w:start w:val="1"/>
+      <w:numFmt w:val="decimal"/>
+      <w:lvlText w:val="%2."/>
+      <w:lvlJc w:val="left"/>
+      <w:pPr>
+        <w:tabs>
+          <w:tab w:val="num" w:pos="1440"/>
+        </w:tabs>
+        <w:ind w:left="1440" w:hanging="360"/>
+      </w:pPr>
+    </w:lvl>
+    <w:lvl w:ilvl="2" w:tentative="1">
+      <w:start w:val="1"/>
+      <w:numFmt w:val="decimal"/>
+      <w:lvlText w:val="%3."/>
+      <w:lvlJc w:val="left"/>
+      <w:pPr>
+        <w:tabs>
+          <w:tab w:val="num" w:pos="2160"/>
+        </w:tabs>
+        <w:ind w:left="2160" w:hanging="360"/>
+      </w:pPr>
+    </w:lvl>
+    <w:lvl w:ilvl="3" w:tentative="1">
+      <w:start w:val="1"/>
+      <w:numFmt w:val="decimal"/>
+      <w:lvlText w:val="%4."/>
+      <w:lvlJc w:val="left"/>
+      <w:pPr>
+        <w:tabs>
+          <w:tab w:val="num" w:pos="2880"/>
+        </w:tabs>
+        <w:ind w:left="2880" w:hanging="360"/>
+      </w:pPr>
+    </w:lvl>
+    <w:lvl w:ilvl="4" w:tentative="1">
+      <w:start w:val="1"/>
+      <w:numFmt w:val="decimal"/>
+      <w:lvlText w:val="%5."/>
+      <w:lvlJc w:val="left"/>
+      <w:pPr>
+        <w:tabs>
+          <w:tab w:val="num" w:pos="3600"/>
+        </w:tabs>
+        <w:ind w:left="3600" w:hanging="360"/>
+      </w:pPr>
+    </w:lvl>
+    <w:lvl w:ilvl="5" w:tentative="1">
+      <w:start w:val="1"/>
+      <w:numFmt w:val="decimal"/>
+      <w:lvlText w:val="%6."/>
+      <w:lvlJc w:val="left"/>
+      <w:pPr>
+        <w:tabs>
+          <w:tab w:val="num" w:pos="4320"/>
+        </w:tabs>
+        <w:ind w:left="4320" w:hanging="360"/>
+      </w:pPr>
+    </w:lvl>
+    <w:lvl w:ilvl="6" w:tentative="1">
+      <w:start w:val="1"/>
+      <w:numFmt w:val="decimal"/>
+      <w:lvlText w:val="%7."/>
+      <w:lvlJc w:val="left"/>
+      <w:pPr>
+        <w:tabs>
+          <w:tab w:val="num" w:pos="5040"/>
+        </w:tabs>
+        <w:ind w:left="5040" w:hanging="360"/>
+      </w:pPr>
+    </w:lvl>
+    <w:lvl w:ilvl="7" w:tentative="1">
+      <w:start w:val="1"/>
+      <w:numFmt w:val="decimal"/>
+      <w:lvlText w:val="%8."/>
+      <w:lvlJc w:val="left"/>
+      <w:pPr>
+        <w:tabs>
+          <w:tab w:val="num" w:pos="5760"/>
+        </w:tabs>
+        <w:ind w:left="5760" w:hanging="360"/>
+      </w:pPr>
+    </w:lvl>
+    <w:lvl w:ilvl="8" w:tentative="1">
+      <w:start w:val="1"/>
+      <w:numFmt w:val="decimal"/>
+      <w:lvlText w:val="%9."/>
+      <w:lvlJc w:val="left"/>
+      <w:pPr>
+        <w:tabs>
+          <w:tab w:val="num" w:pos="6480"/>
+        </w:tabs>
+        <w:ind w:left="6480" w:hanging="360"/>
+      </w:pPr>
+    </w:lvl>
+  </w:abstractNum>
+  <w:abstractNum w:abstractNumId="23">
+    <w:nsid w:val="68A95990"/>
+    <w:multiLevelType w:val="multilevel"/>
+    <w:tmpl w:val="881C0402"/>
+    <w:lvl w:ilvl="0">
+      <w:start w:val="1"/>
+      <w:numFmt w:val="decimal"/>
+      <w:lvlText w:val="%1."/>
+      <w:lvlJc w:val="left"/>
+      <w:pPr>
+        <w:tabs>
+          <w:tab w:val="num" w:pos="720"/>
+        </w:tabs>
+        <w:ind w:left="720" w:hanging="360"/>
+      </w:pPr>
+    </w:lvl>
+    <w:lvl w:ilvl="1" w:tentative="1">
+      <w:start w:val="1"/>
+      <w:numFmt w:val="decimal"/>
+      <w:lvlText w:val="%2."/>
+      <w:lvlJc w:val="left"/>
+      <w:pPr>
+        <w:tabs>
+          <w:tab w:val="num" w:pos="1440"/>
+        </w:tabs>
+        <w:ind w:left="1440" w:hanging="360"/>
+      </w:pPr>
+    </w:lvl>
+    <w:lvl w:ilvl="2" w:tentative="1">
+      <w:start w:val="1"/>
+      <w:numFmt w:val="decimal"/>
+      <w:lvlText w:val="%3."/>
+      <w:lvlJc w:val="left"/>
+      <w:pPr>
+        <w:tabs>
+          <w:tab w:val="num" w:pos="2160"/>
+        </w:tabs>
+        <w:ind w:left="2160" w:hanging="360"/>
+      </w:pPr>
+    </w:lvl>
+    <w:lvl w:ilvl="3" w:tentative="1">
+      <w:start w:val="1"/>
+      <w:numFmt w:val="decimal"/>
+      <w:lvlText w:val="%4."/>
+      <w:lvlJc w:val="left"/>
+      <w:pPr>
+        <w:tabs>
+          <w:tab w:val="num" w:pos="2880"/>
+        </w:tabs>
+        <w:ind w:left="2880" w:hanging="360"/>
+      </w:pPr>
+    </w:lvl>
+    <w:lvl w:ilvl="4" w:tentative="1">
+      <w:start w:val="1"/>
+      <w:numFmt w:val="decimal"/>
+      <w:lvlText w:val="%5."/>
+      <w:lvlJc w:val="left"/>
+      <w:pPr>
+        <w:tabs>
+          <w:tab w:val="num" w:pos="3600"/>
+        </w:tabs>
+        <w:ind w:left="3600" w:hanging="360"/>
+      </w:pPr>
+    </w:lvl>
+    <w:lvl w:ilvl="5" w:tentative="1">
+      <w:start w:val="1"/>
+      <w:numFmt w:val="decimal"/>
+      <w:lvlText w:val="%6."/>
+      <w:lvlJc w:val="left"/>
+      <w:pPr>
+        <w:tabs>
+          <w:tab w:val="num" w:pos="4320"/>
+        </w:tabs>
+        <w:ind w:left="4320" w:hanging="360"/>
+      </w:pPr>
+    </w:lvl>
+    <w:lvl w:ilvl="6" w:tentative="1">
+      <w:start w:val="1"/>
+      <w:numFmt w:val="decimal"/>
+      <w:lvlText w:val="%7."/>
+      <w:lvlJc w:val="left"/>
+      <w:pPr>
+        <w:tabs>
+          <w:tab w:val="num" w:pos="5040"/>
+        </w:tabs>
+        <w:ind w:left="5040" w:hanging="360"/>
+      </w:pPr>
+    </w:lvl>
+    <w:lvl w:ilvl="7" w:tentative="1">
+      <w:start w:val="1"/>
+      <w:numFmt w:val="decimal"/>
+      <w:lvlText w:val="%8."/>
+      <w:lvlJc w:val="left"/>
+      <w:pPr>
+        <w:tabs>
+          <w:tab w:val="num" w:pos="5760"/>
+        </w:tabs>
+        <w:ind w:left="5760" w:hanging="360"/>
+      </w:pPr>
+    </w:lvl>
+    <w:lvl w:ilvl="8" w:tentative="1">
+      <w:start w:val="1"/>
+      <w:numFmt w:val="decimal"/>
+      <w:lvlText w:val="%9."/>
+      <w:lvlJc w:val="left"/>
+      <w:pPr>
+        <w:tabs>
+          <w:tab w:val="num" w:pos="6480"/>
+        </w:tabs>
+        <w:ind w:left="6480" w:hanging="360"/>
+      </w:pPr>
+    </w:lvl>
+  </w:abstractNum>
+  <w:abstractNum w:abstractNumId="24">
+    <w:nsid w:val="692447BA"/>
+    <w:multiLevelType w:val="multilevel"/>
+    <w:tmpl w:val="BE1CADCA"/>
+    <w:lvl w:ilvl="0">
+      <w:start w:val="1"/>
+      <w:numFmt w:val="decimal"/>
+      <w:lvlText w:val="%1."/>
+      <w:lvlJc w:val="left"/>
+      <w:pPr>
+        <w:tabs>
+          <w:tab w:val="num" w:pos="720"/>
+        </w:tabs>
+        <w:ind w:left="720" w:hanging="360"/>
+      </w:pPr>
+    </w:lvl>
+    <w:lvl w:ilvl="1" w:tentative="1">
+      <w:start w:val="1"/>
+      <w:numFmt w:val="decimal"/>
+      <w:lvlText w:val="%2."/>
+      <w:lvlJc w:val="left"/>
+      <w:pPr>
+        <w:tabs>
+          <w:tab w:val="num" w:pos="1440"/>
+        </w:tabs>
+        <w:ind w:left="1440" w:hanging="360"/>
+      </w:pPr>
+    </w:lvl>
+    <w:lvl w:ilvl="2" w:tentative="1">
+      <w:start w:val="1"/>
+      <w:numFmt w:val="decimal"/>
+      <w:lvlText w:val="%3."/>
+      <w:lvlJc w:val="left"/>
+      <w:pPr>
+        <w:tabs>
+          <w:tab w:val="num" w:pos="2160"/>
+        </w:tabs>
+        <w:ind w:left="2160" w:hanging="360"/>
+      </w:pPr>
+    </w:lvl>
+    <w:lvl w:ilvl="3" w:tentative="1">
+      <w:start w:val="1"/>
+      <w:numFmt w:val="decimal"/>
+      <w:lvlText w:val="%4."/>
+      <w:lvlJc w:val="left"/>
+      <w:pPr>
+        <w:tabs>
+          <w:tab w:val="num" w:pos="2880"/>
+        </w:tabs>
+        <w:ind w:left="2880" w:hanging="360"/>
+      </w:pPr>
+    </w:lvl>
+    <w:lvl w:ilvl="4" w:tentative="1">
+      <w:start w:val="1"/>
+      <w:numFmt w:val="decimal"/>
+      <w:lvlText w:val="%5."/>
+      <w:lvlJc w:val="left"/>
+      <w:pPr>
+        <w:tabs>
+          <w:tab w:val="num" w:pos="3600"/>
+        </w:tabs>
+        <w:ind w:left="3600" w:hanging="360"/>
+      </w:pPr>
+    </w:lvl>
+    <w:lvl w:ilvl="5" w:tentative="1">
+      <w:start w:val="1"/>
+      <w:numFmt w:val="decimal"/>
+      <w:lvlText w:val="%6."/>
+      <w:lvlJc w:val="left"/>
+      <w:pPr>
+        <w:tabs>
+          <w:tab w:val="num" w:pos="4320"/>
+        </w:tabs>
+        <w:ind w:left="4320" w:hanging="360"/>
+      </w:pPr>
+    </w:lvl>
+    <w:lvl w:ilvl="6" w:tentative="1">
+      <w:start w:val="1"/>
+      <w:numFmt w:val="decimal"/>
+      <w:lvlText w:val="%7."/>
+      <w:lvlJc w:val="left"/>
+      <w:pPr>
+        <w:tabs>
+          <w:tab w:val="num" w:pos="5040"/>
+        </w:tabs>
+        <w:ind w:left="5040" w:hanging="360"/>
+      </w:pPr>
+    </w:lvl>
+    <w:lvl w:ilvl="7" w:tentative="1">
+      <w:start w:val="1"/>
+      <w:numFmt w:val="decimal"/>
+      <w:lvlText w:val="%8."/>
+      <w:lvlJc w:val="left"/>
+      <w:pPr>
+        <w:tabs>
+          <w:tab w:val="num" w:pos="5760"/>
+        </w:tabs>
+        <w:ind w:left="5760" w:hanging="360"/>
+      </w:pPr>
+    </w:lvl>
+    <w:lvl w:ilvl="8" w:tentative="1">
+      <w:start w:val="1"/>
+      <w:numFmt w:val="decimal"/>
+      <w:lvlText w:val="%9."/>
+      <w:lvlJc w:val="left"/>
+      <w:pPr>
+        <w:tabs>
+          <w:tab w:val="num" w:pos="6480"/>
+        </w:tabs>
+        <w:ind w:left="6480" w:hanging="360"/>
+      </w:pPr>
+    </w:lvl>
+  </w:abstractNum>
+  <w:abstractNum w:abstractNumId="25">
+    <w:nsid w:val="6A115450"/>
+    <w:multiLevelType w:val="multilevel"/>
+    <w:tmpl w:val="94E49BD4"/>
+    <w:lvl w:ilvl="0">
+      <w:start w:val="1"/>
+      <w:numFmt w:val="decimal"/>
+      <w:lvlText w:val="%1."/>
+      <w:lvlJc w:val="left"/>
+      <w:pPr>
+        <w:tabs>
+          <w:tab w:val="num" w:pos="720"/>
+        </w:tabs>
+        <w:ind w:left="720" w:hanging="360"/>
+      </w:pPr>
+    </w:lvl>
+    <w:lvl w:ilvl="1" w:tentative="1">
+      <w:start w:val="1"/>
+      <w:numFmt w:val="decimal"/>
+      <w:lvlText w:val="%2."/>
+      <w:lvlJc w:val="left"/>
+      <w:pPr>
+        <w:tabs>
+          <w:tab w:val="num" w:pos="1440"/>
+        </w:tabs>
+        <w:ind w:left="1440" w:hanging="360"/>
+      </w:pPr>
+    </w:lvl>
+    <w:lvl w:ilvl="2" w:tentative="1">
+      <w:start w:val="1"/>
+      <w:numFmt w:val="decimal"/>
+      <w:lvlText w:val="%3."/>
+      <w:lvlJc w:val="left"/>
+      <w:pPr>
+        <w:tabs>
+          <w:tab w:val="num" w:pos="2160"/>
+        </w:tabs>
+        <w:ind w:left="2160" w:hanging="360"/>
+      </w:pPr>
+    </w:lvl>
+    <w:lvl w:ilvl="3" w:tentative="1">
+      <w:start w:val="1"/>
+      <w:numFmt w:val="decimal"/>
+      <w:lvlText w:val="%4."/>
+      <w:lvlJc w:val="left"/>
+      <w:pPr>
+        <w:tabs>
+          <w:tab w:val="num" w:pos="2880"/>
+        </w:tabs>
+        <w:ind w:left="2880" w:hanging="360"/>
+      </w:pPr>
+    </w:lvl>
+    <w:lvl w:ilvl="4" w:tentative="1">
+      <w:start w:val="1"/>
+      <w:numFmt w:val="decimal"/>
+      <w:lvlText w:val="%5."/>
+      <w:lvlJc w:val="left"/>
+      <w:pPr>
+        <w:tabs>
+          <w:tab w:val="num" w:pos="3600"/>
+        </w:tabs>
+        <w:ind w:left="3600" w:hanging="360"/>
+      </w:pPr>
+    </w:lvl>
+    <w:lvl w:ilvl="5" w:tentative="1">
+      <w:start w:val="1"/>
+      <w:numFmt w:val="decimal"/>
+      <w:lvlText w:val="%6."/>
+      <w:lvlJc w:val="left"/>
+      <w:pPr>
+        <w:tabs>
+          <w:tab w:val="num" w:pos="4320"/>
+        </w:tabs>
+        <w:ind w:left="4320" w:hanging="360"/>
+      </w:pPr>
+    </w:lvl>
+    <w:lvl w:ilvl="6" w:tentative="1">
+      <w:start w:val="1"/>
+      <w:numFmt w:val="decimal"/>
+      <w:lvlText w:val="%7."/>
+      <w:lvlJc w:val="left"/>
+      <w:pPr>
+        <w:tabs>
+          <w:tab w:val="num" w:pos="5040"/>
+        </w:tabs>
+        <w:ind w:left="5040" w:hanging="360"/>
+      </w:pPr>
+    </w:lvl>
+    <w:lvl w:ilvl="7" w:tentative="1">
+      <w:start w:val="1"/>
+      <w:numFmt w:val="decimal"/>
+      <w:lvlText w:val="%8."/>
+      <w:lvlJc w:val="left"/>
+      <w:pPr>
+        <w:tabs>
+          <w:tab w:val="num" w:pos="5760"/>
+        </w:tabs>
+        <w:ind w:left="5760" w:hanging="360"/>
+      </w:pPr>
+    </w:lvl>
+    <w:lvl w:ilvl="8" w:tentative="1">
+      <w:start w:val="1"/>
+      <w:numFmt w:val="decimal"/>
+      <w:lvlText w:val="%9."/>
+      <w:lvlJc w:val="left"/>
+      <w:pPr>
+        <w:tabs>
+          <w:tab w:val="num" w:pos="6480"/>
+        </w:tabs>
+        <w:ind w:left="6480" w:hanging="360"/>
+      </w:pPr>
+    </w:lvl>
+  </w:abstractNum>
+  <w:abstractNum w:abstractNumId="26">
+    <w:nsid w:val="6A9D6186"/>
+    <w:multiLevelType w:val="multilevel"/>
+    <w:tmpl w:val="543629BA"/>
     <w:lvl w:ilvl="0">
       <w:start w:val="1"/>
       <w:numFmt w:val="bullet"/>
@@ -34444,10 +34252,236 @@
       </w:rPr>
     </w:lvl>
   </w:abstractNum>
+  <w:abstractNum w:abstractNumId="27">
+    <w:nsid w:val="738A3B05"/>
+    <w:multiLevelType w:val="multilevel"/>
+    <w:tmpl w:val="F8440BBA"/>
+    <w:lvl w:ilvl="0">
+      <w:start w:val="1"/>
+      <w:numFmt w:val="decimal"/>
+      <w:lvlText w:val="%1."/>
+      <w:lvlJc w:val="left"/>
+      <w:pPr>
+        <w:tabs>
+          <w:tab w:val="num" w:pos="720"/>
+        </w:tabs>
+        <w:ind w:left="720" w:hanging="360"/>
+      </w:pPr>
+    </w:lvl>
+    <w:lvl w:ilvl="1" w:tentative="1">
+      <w:start w:val="1"/>
+      <w:numFmt w:val="decimal"/>
+      <w:lvlText w:val="%2."/>
+      <w:lvlJc w:val="left"/>
+      <w:pPr>
+        <w:tabs>
+          <w:tab w:val="num" w:pos="1440"/>
+        </w:tabs>
+        <w:ind w:left="1440" w:hanging="360"/>
+      </w:pPr>
+    </w:lvl>
+    <w:lvl w:ilvl="2" w:tentative="1">
+      <w:start w:val="1"/>
+      <w:numFmt w:val="decimal"/>
+      <w:lvlText w:val="%3."/>
+      <w:lvlJc w:val="left"/>
+      <w:pPr>
+        <w:tabs>
+          <w:tab w:val="num" w:pos="2160"/>
+        </w:tabs>
+        <w:ind w:left="2160" w:hanging="360"/>
+      </w:pPr>
+    </w:lvl>
+    <w:lvl w:ilvl="3" w:tentative="1">
+      <w:start w:val="1"/>
+      <w:numFmt w:val="decimal"/>
+      <w:lvlText w:val="%4."/>
+      <w:lvlJc w:val="left"/>
+      <w:pPr>
+        <w:tabs>
+          <w:tab w:val="num" w:pos="2880"/>
+        </w:tabs>
+        <w:ind w:left="2880" w:hanging="360"/>
+      </w:pPr>
+    </w:lvl>
+    <w:lvl w:ilvl="4" w:tentative="1">
+      <w:start w:val="1"/>
+      <w:numFmt w:val="decimal"/>
+      <w:lvlText w:val="%5."/>
+      <w:lvlJc w:val="left"/>
+      <w:pPr>
+        <w:tabs>
+          <w:tab w:val="num" w:pos="3600"/>
+        </w:tabs>
+        <w:ind w:left="3600" w:hanging="360"/>
+      </w:pPr>
+    </w:lvl>
+    <w:lvl w:ilvl="5" w:tentative="1">
+      <w:start w:val="1"/>
+      <w:numFmt w:val="decimal"/>
+      <w:lvlText w:val="%6."/>
+      <w:lvlJc w:val="left"/>
+      <w:pPr>
+        <w:tabs>
+          <w:tab w:val="num" w:pos="4320"/>
+        </w:tabs>
+        <w:ind w:left="4320" w:hanging="360"/>
+      </w:pPr>
+    </w:lvl>
+    <w:lvl w:ilvl="6" w:tentative="1">
+      <w:start w:val="1"/>
+      <w:numFmt w:val="decimal"/>
+      <w:lvlText w:val="%7."/>
+      <w:lvlJc w:val="left"/>
+      <w:pPr>
+        <w:tabs>
+          <w:tab w:val="num" w:pos="5040"/>
+        </w:tabs>
+        <w:ind w:left="5040" w:hanging="360"/>
+      </w:pPr>
+    </w:lvl>
+    <w:lvl w:ilvl="7" w:tentative="1">
+      <w:start w:val="1"/>
+      <w:numFmt w:val="decimal"/>
+      <w:lvlText w:val="%8."/>
+      <w:lvlJc w:val="left"/>
+      <w:pPr>
+        <w:tabs>
+          <w:tab w:val="num" w:pos="5760"/>
+        </w:tabs>
+        <w:ind w:left="5760" w:hanging="360"/>
+      </w:pPr>
+    </w:lvl>
+    <w:lvl w:ilvl="8" w:tentative="1">
+      <w:start w:val="1"/>
+      <w:numFmt w:val="decimal"/>
+      <w:lvlText w:val="%9."/>
+      <w:lvlJc w:val="left"/>
+      <w:pPr>
+        <w:tabs>
+          <w:tab w:val="num" w:pos="6480"/>
+        </w:tabs>
+        <w:ind w:left="6480" w:hanging="360"/>
+      </w:pPr>
+    </w:lvl>
+  </w:abstractNum>
+  <w:abstractNum w:abstractNumId="28">
+    <w:nsid w:val="760F734A"/>
+    <w:multiLevelType w:val="multilevel"/>
+    <w:tmpl w:val="7D20B782"/>
+    <w:lvl w:ilvl="0">
+      <w:start w:val="1"/>
+      <w:numFmt w:val="decimal"/>
+      <w:lvlText w:val="%1."/>
+      <w:lvlJc w:val="left"/>
+      <w:pPr>
+        <w:tabs>
+          <w:tab w:val="num" w:pos="720"/>
+        </w:tabs>
+        <w:ind w:left="720" w:hanging="360"/>
+      </w:pPr>
+    </w:lvl>
+    <w:lvl w:ilvl="1" w:tentative="1">
+      <w:start w:val="1"/>
+      <w:numFmt w:val="decimal"/>
+      <w:lvlText w:val="%2."/>
+      <w:lvlJc w:val="left"/>
+      <w:pPr>
+        <w:tabs>
+          <w:tab w:val="num" w:pos="1440"/>
+        </w:tabs>
+        <w:ind w:left="1440" w:hanging="360"/>
+      </w:pPr>
+    </w:lvl>
+    <w:lvl w:ilvl="2" w:tentative="1">
+      <w:start w:val="1"/>
+      <w:numFmt w:val="decimal"/>
+      <w:lvlText w:val="%3."/>
+      <w:lvlJc w:val="left"/>
+      <w:pPr>
+        <w:tabs>
+          <w:tab w:val="num" w:pos="2160"/>
+        </w:tabs>
+        <w:ind w:left="2160" w:hanging="360"/>
+      </w:pPr>
+    </w:lvl>
+    <w:lvl w:ilvl="3" w:tentative="1">
+      <w:start w:val="1"/>
+      <w:numFmt w:val="decimal"/>
+      <w:lvlText w:val="%4."/>
+      <w:lvlJc w:val="left"/>
+      <w:pPr>
+        <w:tabs>
+          <w:tab w:val="num" w:pos="2880"/>
+        </w:tabs>
+        <w:ind w:left="2880" w:hanging="360"/>
+      </w:pPr>
+    </w:lvl>
+    <w:lvl w:ilvl="4" w:tentative="1">
+      <w:start w:val="1"/>
+      <w:numFmt w:val="decimal"/>
+      <w:lvlText w:val="%5."/>
+      <w:lvlJc w:val="left"/>
+      <w:pPr>
+        <w:tabs>
+          <w:tab w:val="num" w:pos="3600"/>
+        </w:tabs>
+        <w:ind w:left="3600" w:hanging="360"/>
+      </w:pPr>
+    </w:lvl>
+    <w:lvl w:ilvl="5" w:tentative="1">
+      <w:start w:val="1"/>
+      <w:numFmt w:val="decimal"/>
+      <w:lvlText w:val="%6."/>
+      <w:lvlJc w:val="left"/>
+      <w:pPr>
+        <w:tabs>
+          <w:tab w:val="num" w:pos="4320"/>
+        </w:tabs>
+        <w:ind w:left="4320" w:hanging="360"/>
+      </w:pPr>
+    </w:lvl>
+    <w:lvl w:ilvl="6" w:tentative="1">
+      <w:start w:val="1"/>
+      <w:numFmt w:val="decimal"/>
+      <w:lvlText w:val="%7."/>
+      <w:lvlJc w:val="left"/>
+      <w:pPr>
+        <w:tabs>
+          <w:tab w:val="num" w:pos="5040"/>
+        </w:tabs>
+        <w:ind w:left="5040" w:hanging="360"/>
+      </w:pPr>
+    </w:lvl>
+    <w:lvl w:ilvl="7" w:tentative="1">
+      <w:start w:val="1"/>
+      <w:numFmt w:val="decimal"/>
+      <w:lvlText w:val="%8."/>
+      <w:lvlJc w:val="left"/>
+      <w:pPr>
+        <w:tabs>
+          <w:tab w:val="num" w:pos="5760"/>
+        </w:tabs>
+        <w:ind w:left="5760" w:hanging="360"/>
+      </w:pPr>
+    </w:lvl>
+    <w:lvl w:ilvl="8" w:tentative="1">
+      <w:start w:val="1"/>
+      <w:numFmt w:val="decimal"/>
+      <w:lvlText w:val="%9."/>
+      <w:lvlJc w:val="left"/>
+      <w:pPr>
+        <w:tabs>
+          <w:tab w:val="num" w:pos="6480"/>
+        </w:tabs>
+        <w:ind w:left="6480" w:hanging="360"/>
+      </w:pPr>
+    </w:lvl>
+  </w:abstractNum>
   <w:abstractNum w:abstractNumId="29">
-    <w:nsid w:val="7946558D"/>
+    <w:nsid w:val="7C0F158C"/>
     <w:multiLevelType w:val="multilevel"/>
-    <w:tmpl w:val="A702A578"/>
+    <w:tmpl w:val="9D5654B8"/>
     <w:lvl w:ilvl="0">
       <w:start w:val="1"/>
       <w:numFmt w:val="decimal"/>
@@ -34707,9 +34741,9 @@
     </w:lvl>
   </w:abstractNum>
   <w:abstractNum w:abstractNumId="31">
-    <w:nsid w:val="7DEE7816"/>
+    <w:nsid w:val="7EAC65D4"/>
     <w:multiLevelType w:val="multilevel"/>
-    <w:tmpl w:val="85185F6A"/>
+    <w:tmpl w:val="8196EEE8"/>
     <w:lvl w:ilvl="0">
       <w:start w:val="1"/>
       <w:numFmt w:val="decimal"/>
@@ -34933,103 +34967,103 @@
     </w:lvl>
   </w:abstractNum>
   <w:num w:numId="1">
-    <w:abstractNumId w:val="24"/>
+    <w:abstractNumId w:val="16"/>
   </w:num>
   <w:num w:numId="2">
-    <w:abstractNumId w:val="1"/>
+    <w:abstractNumId w:val="26"/>
   </w:num>
   <w:num w:numId="3">
-    <w:abstractNumId w:val="2"/>
+    <w:abstractNumId w:val="0"/>
   </w:num>
   <w:num w:numId="4">
-    <w:abstractNumId w:val="26"/>
+    <w:abstractNumId w:val="27"/>
   </w:num>
   <w:num w:numId="5">
     <w:abstractNumId w:val="6"/>
   </w:num>
   <w:num w:numId="6">
-    <w:abstractNumId w:val="23"/>
+    <w:abstractNumId w:val="2"/>
   </w:num>
   <w:num w:numId="7">
-    <w:abstractNumId w:val="28"/>
+    <w:abstractNumId w:val="15"/>
   </w:num>
   <w:num w:numId="8">
+    <w:abstractNumId w:val="5"/>
+  </w:num>
+  <w:num w:numId="9">
+    <w:abstractNumId w:val="31"/>
+  </w:num>
+  <w:num w:numId="10">
+    <w:abstractNumId w:val="20"/>
+  </w:num>
+  <w:num w:numId="11">
+    <w:abstractNumId w:val="24"/>
+  </w:num>
+  <w:num w:numId="12">
+    <w:abstractNumId w:val="21"/>
+  </w:num>
+  <w:num w:numId="13">
+    <w:abstractNumId w:val="19"/>
+  </w:num>
+  <w:num w:numId="14">
+    <w:abstractNumId w:val="29"/>
+  </w:num>
+  <w:num w:numId="15">
+    <w:abstractNumId w:val="9"/>
+  </w:num>
+  <w:num w:numId="16">
+    <w:abstractNumId w:val="3"/>
+  </w:num>
+  <w:num w:numId="17">
+    <w:abstractNumId w:val="1"/>
+  </w:num>
+  <w:num w:numId="18">
+    <w:abstractNumId w:val="22"/>
+  </w:num>
+  <w:num w:numId="19">
+    <w:abstractNumId w:val="25"/>
+  </w:num>
+  <w:num w:numId="20">
     <w:abstractNumId w:val="18"/>
   </w:num>
-  <w:num w:numId="9">
-    <w:abstractNumId w:val="29"/>
-  </w:num>
-  <w:num w:numId="10">
-    <w:abstractNumId w:val="16"/>
-  </w:num>
-  <w:num w:numId="11">
-    <w:abstractNumId w:val="31"/>
-  </w:num>
-  <w:num w:numId="12">
-    <w:abstractNumId w:val="22"/>
-  </w:num>
-  <w:num w:numId="13">
-    <w:abstractNumId w:val="4"/>
-  </w:num>
-  <w:num w:numId="14">
-    <w:abstractNumId w:val="19"/>
-  </w:num>
-  <w:num w:numId="15">
-    <w:abstractNumId w:val="0"/>
-  </w:num>
-  <w:num w:numId="16">
-    <w:abstractNumId w:val="20"/>
-  </w:num>
-  <w:num w:numId="17">
-    <w:abstractNumId w:val="25"/>
-  </w:num>
-  <w:num w:numId="18">
-    <w:abstractNumId w:val="10"/>
-  </w:num>
-  <w:num w:numId="19">
-    <w:abstractNumId w:val="11"/>
-  </w:num>
-  <w:num w:numId="20">
-    <w:abstractNumId w:val="5"/>
-  </w:num>
   <w:num w:numId="21">
-    <w:abstractNumId w:val="3"/>
+    <w:abstractNumId w:val="17"/>
   </w:num>
   <w:num w:numId="22">
     <w:abstractNumId w:val="30"/>
   </w:num>
   <w:num w:numId="23">
+    <w:abstractNumId w:val="7"/>
+  </w:num>
+  <w:num w:numId="24">
     <w:abstractNumId w:val="8"/>
   </w:num>
-  <w:num w:numId="24">
-    <w:abstractNumId w:val="9"/>
-  </w:num>
   <w:num w:numId="25">
-    <w:abstractNumId w:val="14"/>
+    <w:abstractNumId w:val="12"/>
   </w:num>
   <w:num w:numId="26">
-    <w:abstractNumId w:val="27"/>
+    <w:abstractNumId w:val="28"/>
   </w:num>
   <w:num w:numId="27">
-    <w:abstractNumId w:val="15"/>
+    <w:abstractNumId w:val="13"/>
   </w:num>
   <w:num w:numId="28">
-    <w:abstractNumId w:val="12"/>
+    <w:abstractNumId w:val="10"/>
   </w:num>
   <w:num w:numId="29">
-    <w:abstractNumId w:val="17"/>
+    <w:abstractNumId w:val="14"/>
   </w:num>
   <w:num w:numId="30">
     <w:abstractNumId w:val="32"/>
   </w:num>
   <w:num w:numId="31">
-    <w:abstractNumId w:val="13"/>
+    <w:abstractNumId w:val="11"/>
   </w:num>
   <w:num w:numId="32">
-    <w:abstractNumId w:val="21"/>
+    <w:abstractNumId w:val="23"/>
   </w:num>
   <w:num w:numId="33">
-    <w:abstractNumId w:val="7"/>
+    <w:abstractNumId w:val="4"/>
   </w:num>
 </w:numbering>
 </file>
@@ -35187,7 +35221,7 @@
   <w:style w:type="paragraph" w:default="1" w:styleId="Normal">
     <w:name w:val="Normal"/>
     <w:qFormat/>
-    <w:rsid w:val="009A4051"/>
+    <w:rsid w:val="000766F7"/>
     <w:pPr>
       <w:spacing w:after="200" w:line="276" w:lineRule="auto"/>
     </w:pPr>
@@ -35203,7 +35237,7 @@
     <w:link w:val="Heading1Char"/>
     <w:uiPriority w:val="9"/>
     <w:qFormat/>
-    <w:rsid w:val="009A4051"/>
+    <w:rsid w:val="000766F7"/>
     <w:pPr>
       <w:spacing w:before="300" w:after="120"/>
       <w:outlineLvl w:val="0"/>
@@ -35223,7 +35257,7 @@
     <w:link w:val="Heading2Char"/>
     <w:uiPriority w:val="9"/>
     <w:qFormat/>
-    <w:rsid w:val="009A4051"/>
+    <w:rsid w:val="000766F7"/>
     <w:pPr>
       <w:keepNext/>
       <w:spacing w:before="240" w:after="80"/>
@@ -35243,7 +35277,7 @@
     <w:link w:val="Heading3Char"/>
     <w:uiPriority w:val="9"/>
     <w:qFormat/>
-    <w:rsid w:val="009A4051"/>
+    <w:rsid w:val="000766F7"/>
     <w:pPr>
       <w:spacing w:after="120"/>
       <w:outlineLvl w:val="2"/>
@@ -35259,7 +35293,7 @@
     <w:uiPriority w:val="1"/>
     <w:semiHidden/>
     <w:unhideWhenUsed/>
-    <w:rsid w:val="009A4051"/>
+    <w:rsid w:val="000766F7"/>
   </w:style>
   <w:style w:type="table" w:default="1" w:styleId="TableNormal">
     <w:name w:val="Normal Table"/>
@@ -35282,7 +35316,7 @@
     <w:uiPriority w:val="99"/>
     <w:semiHidden/>
     <w:unhideWhenUsed/>
-    <w:rsid w:val="009A4051"/>
+    <w:rsid w:val="000766F7"/>
   </w:style>
   <w:style w:type="character" w:styleId="Hyperlink">
     <w:name w:val="Hyperlink"/>
@@ -35290,7 +35324,7 @@
     <w:uiPriority w:val="99"/>
     <w:semiHidden/>
     <w:unhideWhenUsed/>
-    <w:rsid w:val="009A4051"/>
+    <w:rsid w:val="000766F7"/>
     <w:rPr>
       <w:strike w:val="0"/>
       <w:dstrike w:val="0"/>
@@ -35305,7 +35339,7 @@
     <w:uiPriority w:val="99"/>
     <w:semiHidden/>
     <w:unhideWhenUsed/>
-    <w:rsid w:val="009A4051"/>
+    <w:rsid w:val="000766F7"/>
     <w:rPr>
       <w:strike w:val="0"/>
       <w:dstrike w:val="0"/>
@@ -35319,7 +35353,7 @@
     <w:basedOn w:val="DefaultParagraphFont"/>
     <w:link w:val="Heading1"/>
     <w:uiPriority w:val="9"/>
-    <w:rsid w:val="009A4051"/>
+    <w:rsid w:val="000766F7"/>
     <w:rPr>
       <w:rFonts w:ascii="Arial" w:hAnsi="Arial"/>
       <w:b/>
@@ -35334,7 +35368,7 @@
     <w:basedOn w:val="DefaultParagraphFont"/>
     <w:link w:val="Heading2"/>
     <w:uiPriority w:val="9"/>
-    <w:rsid w:val="009A4051"/>
+    <w:rsid w:val="000766F7"/>
     <w:rPr>
       <w:rFonts w:ascii="Arial" w:hAnsi="Arial"/>
       <w:b/>
@@ -35348,7 +35382,7 @@
     <w:basedOn w:val="DefaultParagraphFont"/>
     <w:link w:val="Heading3"/>
     <w:uiPriority w:val="9"/>
-    <w:rsid w:val="009A4051"/>
+    <w:rsid w:val="000766F7"/>
     <w:rPr>
       <w:rFonts w:ascii="Arial" w:hAnsi="Arial"/>
       <w:b/>
@@ -35380,7 +35414,7 @@
     <w:basedOn w:val="Normal"/>
     <w:pPr>
       <w:spacing w:before="100" w:beforeAutospacing="1" w:after="100" w:afterAutospacing="1"/>
-      <w:ind w:left="68"/>
+      <w:ind w:left="75"/>
     </w:pPr>
     <w:rPr>
       <w:i/>
@@ -35392,7 +35426,7 @@
   <w:style w:type="paragraph" w:customStyle="1" w:styleId="boxout">
     <w:name w:val="boxout"/>
     <w:basedOn w:val="Normal"/>
-    <w:rsid w:val="009A4051"/>
+    <w:rsid w:val="000766F7"/>
     <w:pPr>
       <w:keepLines/>
       <w:pBdr>
@@ -35411,14 +35445,14 @@
     <w:basedOn w:val="Normal"/>
     <w:uiPriority w:val="99"/>
     <w:unhideWhenUsed/>
-    <w:rsid w:val="009A4051"/>
+    <w:rsid w:val="000766F7"/>
   </w:style>
   <w:style w:type="character" w:styleId="Strong">
     <w:name w:val="Strong"/>
     <w:basedOn w:val="DefaultParagraphFont"/>
     <w:uiPriority w:val="22"/>
     <w:qFormat/>
-    <w:rsid w:val="009A4051"/>
+    <w:rsid w:val="000766F7"/>
     <w:rPr>
       <w:b/>
       <w:bCs/>
@@ -35429,7 +35463,7 @@
     <w:basedOn w:val="DefaultParagraphFont"/>
     <w:uiPriority w:val="20"/>
     <w:qFormat/>
-    <w:rsid w:val="009A4051"/>
+    <w:rsid w:val="000766F7"/>
     <w:rPr>
       <w:i/>
       <w:iCs/>
@@ -35452,7 +35486,7 @@
     <w:uiPriority w:val="99"/>
     <w:semiHidden/>
     <w:unhideWhenUsed/>
-    <w:rsid w:val="009A4051"/>
+    <w:rsid w:val="000766F7"/>
     <w:rPr>
       <w:rFonts w:ascii="Tahoma" w:hAnsi="Tahoma" w:cs="Tahoma"/>
       <w:sz w:val="16"/>
@@ -35465,7 +35499,7 @@
     <w:link w:val="BalloonText"/>
     <w:uiPriority w:val="99"/>
     <w:semiHidden/>
-    <w:rsid w:val="009A4051"/>
+    <w:rsid w:val="000766F7"/>
     <w:rPr>
       <w:rFonts w:ascii="Tahoma" w:hAnsi="Tahoma" w:cs="Tahoma"/>
       <w:sz w:val="16"/>
@@ -35475,7 +35509,7 @@
   <w:style w:type="paragraph" w:customStyle="1" w:styleId="Caption10">
     <w:name w:val="Caption1"/>
     <w:basedOn w:val="Normal"/>
-    <w:rsid w:val="009A4051"/>
+    <w:rsid w:val="000766F7"/>
     <w:pPr>
       <w:spacing w:before="100" w:beforeAutospacing="1" w:after="100" w:afterAutospacing="1"/>
       <w:ind w:left="68"/>
@@ -35494,7 +35528,7 @@
     <w:uiPriority w:val="99"/>
     <w:semiHidden/>
     <w:unhideWhenUsed/>
-    <w:rsid w:val="009A4051"/>
+    <w:rsid w:val="000766F7"/>
     <w:pPr>
       <w:tabs>
         <w:tab w:val="center" w:pos="4513"/>
@@ -35509,7 +35543,7 @@
     <w:link w:val="Header"/>
     <w:uiPriority w:val="99"/>
     <w:semiHidden/>
-    <w:rsid w:val="009A4051"/>
+    <w:rsid w:val="000766F7"/>
     <w:rPr>
       <w:rFonts w:ascii="Arial" w:hAnsi="Arial"/>
       <w:szCs w:val="24"/>
@@ -35521,7 +35555,7 @@
     <w:link w:val="FooterChar"/>
     <w:uiPriority w:val="99"/>
     <w:unhideWhenUsed/>
-    <w:rsid w:val="009A4051"/>
+    <w:rsid w:val="000766F7"/>
     <w:pPr>
       <w:tabs>
         <w:tab w:val="center" w:pos="4513"/>
@@ -35535,7 +35569,7 @@
     <w:basedOn w:val="DefaultParagraphFont"/>
     <w:link w:val="Footer"/>
     <w:uiPriority w:val="99"/>
-    <w:rsid w:val="009A4051"/>
+    <w:rsid w:val="000766F7"/>
     <w:rPr>
       <w:rFonts w:ascii="Arial" w:hAnsi="Arial"/>
       <w:szCs w:val="24"/>

--- a/uk.ac.bolton.archimate.help/docs/Archi User Guide.docx
+++ b/uk.ac.bolton.archimate.help/docs/Archi User Guide.docx
@@ -46,7 +46,7 @@
         </w:rPr>
         <w:drawing>
           <wp:inline distT="0" distB="0" distL="0" distR="0">
-            <wp:extent cx="2536190" cy="1337310"/>
+            <wp:extent cx="2533650" cy="1333500"/>
             <wp:effectExtent l="19050" t="0" r="0" b="0"/>
             <wp:docPr id="1" name="Picture 1" descr="D:\projekts\code\archi\archi\uk.ac.bolton.archimate.help\help\img\splash.png"/>
             <wp:cNvGraphicFramePr>
@@ -71,7 +71,7 @@
                   <pic:spPr bwMode="auto">
                     <a:xfrm>
                       <a:off x="0" y="0"/>
-                      <a:ext cx="2536190" cy="1337310"/>
+                      <a:ext cx="2533650" cy="1333500"/>
                     </a:xfrm>
                     <a:prstGeom prst="rect">
                       <a:avLst/>
@@ -118,7 +118,7 @@
           <w:rStyle w:val="Strong"/>
           <w:rFonts w:cs="Arial"/>
         </w:rPr>
-        <w:t>Version 2.2</w:t>
+        <w:t>Version 2.2.1</w:t>
       </w:r>
     </w:p>
     <w:p>
@@ -599,8 +599,8 @@
         </w:rPr>
         <w:drawing>
           <wp:inline distT="0" distB="0" distL="0" distR="0">
-            <wp:extent cx="4442460" cy="3355975"/>
-            <wp:effectExtent l="19050" t="0" r="0" b="0"/>
+            <wp:extent cx="4448175" cy="3352800"/>
+            <wp:effectExtent l="19050" t="0" r="9525" b="0"/>
             <wp:docPr id="2" name="Picture 2" descr="D:\projekts\code\archi\archi\uk.ac.bolton.archimate.help\help\img\blank-workspace.png"/>
             <wp:cNvGraphicFramePr>
               <a:graphicFrameLocks xmlns:a="http://schemas.openxmlformats.org/drawingml/2006/main" noChangeAspect="1"/>
@@ -624,7 +624,7 @@
                   <pic:spPr bwMode="auto">
                     <a:xfrm>
                       <a:off x="0" y="0"/>
-                      <a:ext cx="4442460" cy="3355975"/>
+                      <a:ext cx="4448175" cy="3352800"/>
                     </a:xfrm>
                     <a:prstGeom prst="rect">
                       <a:avLst/>
@@ -966,8 +966,8 @@
         </w:rPr>
         <w:drawing>
           <wp:inline distT="0" distB="0" distL="0" distR="0">
-            <wp:extent cx="2777490" cy="543560"/>
-            <wp:effectExtent l="19050" t="0" r="3810" b="0"/>
+            <wp:extent cx="2771775" cy="542925"/>
+            <wp:effectExtent l="19050" t="0" r="9525" b="0"/>
             <wp:docPr id="3" name="Picture 3" descr="D:\projekts\code\archi\archi\uk.ac.bolton.archimate.help\help\img\windows-toolbar.png"/>
             <wp:cNvGraphicFramePr>
               <a:graphicFrameLocks xmlns:a="http://schemas.openxmlformats.org/drawingml/2006/main" noChangeAspect="1"/>
@@ -991,7 +991,7 @@
                   <pic:spPr bwMode="auto">
                     <a:xfrm>
                       <a:off x="0" y="0"/>
-                      <a:ext cx="2777490" cy="543560"/>
+                      <a:ext cx="2771775" cy="542925"/>
                     </a:xfrm>
                     <a:prstGeom prst="rect">
                       <a:avLst/>
@@ -1243,8 +1243,8 @@
         </w:rPr>
         <w:drawing>
           <wp:inline distT="0" distB="0" distL="0" distR="0">
-            <wp:extent cx="86360" cy="112395"/>
-            <wp:effectExtent l="19050" t="0" r="8890" b="0"/>
+            <wp:extent cx="85725" cy="114300"/>
+            <wp:effectExtent l="19050" t="0" r="9525" b="0"/>
             <wp:docPr id="4" name="Picture 4" descr="D:\projekts\code\archi\archi\uk.ac.bolton.archimate.help\help\img\tip.png"/>
             <wp:cNvGraphicFramePr>
               <a:graphicFrameLocks xmlns:a="http://schemas.openxmlformats.org/drawingml/2006/main" noChangeAspect="1"/>
@@ -1268,7 +1268,7 @@
                   <pic:spPr bwMode="auto">
                     <a:xfrm>
                       <a:off x="0" y="0"/>
-                      <a:ext cx="86360" cy="112395"/>
+                      <a:ext cx="85725" cy="114300"/>
                     </a:xfrm>
                     <a:prstGeom prst="rect">
                       <a:avLst/>
@@ -1523,8 +1523,8 @@
         </w:rPr>
         <w:drawing>
           <wp:inline distT="0" distB="0" distL="0" distR="0">
-            <wp:extent cx="2777490" cy="543560"/>
-            <wp:effectExtent l="19050" t="0" r="3810" b="0"/>
+            <wp:extent cx="2771775" cy="542925"/>
+            <wp:effectExtent l="19050" t="0" r="9525" b="0"/>
             <wp:docPr id="5" name="Picture 5" descr="D:\projekts\code\archi\archi\uk.ac.bolton.archimate.help\help\img\new-toolbar.png"/>
             <wp:cNvGraphicFramePr>
               <a:graphicFrameLocks xmlns:a="http://schemas.openxmlformats.org/drawingml/2006/main" noChangeAspect="1"/>
@@ -1548,7 +1548,7 @@
                   <pic:spPr bwMode="auto">
                     <a:xfrm>
                       <a:off x="0" y="0"/>
-                      <a:ext cx="2777490" cy="543560"/>
+                      <a:ext cx="2771775" cy="542925"/>
                     </a:xfrm>
                     <a:prstGeom prst="rect">
                       <a:avLst/>
@@ -1620,8 +1620,8 @@
         </w:rPr>
         <w:drawing>
           <wp:inline distT="0" distB="0" distL="0" distR="0">
-            <wp:extent cx="4442460" cy="3355975"/>
-            <wp:effectExtent l="19050" t="0" r="0" b="0"/>
+            <wp:extent cx="4448175" cy="3352800"/>
+            <wp:effectExtent l="19050" t="0" r="9525" b="0"/>
             <wp:docPr id="6" name="Picture 6" descr="D:\projekts\code\archi\archi\uk.ac.bolton.archimate.help\help\img\new-model.png"/>
             <wp:cNvGraphicFramePr>
               <a:graphicFrameLocks xmlns:a="http://schemas.openxmlformats.org/drawingml/2006/main" noChangeAspect="1"/>
@@ -1645,7 +1645,7 @@
                   <pic:spPr bwMode="auto">
                     <a:xfrm>
                       <a:off x="0" y="0"/>
-                      <a:ext cx="4442460" cy="3355975"/>
+                      <a:ext cx="4448175" cy="3352800"/>
                     </a:xfrm>
                     <a:prstGeom prst="rect">
                       <a:avLst/>
@@ -1809,13 +1809,6 @@
         </w:rPr>
         <w:t>The asterisk that appears on a model in the Tree when changes have been made indicates that this model was changed, but that the changes have not yet been saved.</w:t>
       </w:r>
-      <w:r>
-        <w:rPr>
-          <w:rFonts w:cs="Arial"/>
-          <w:szCs w:val="20"/>
-        </w:rPr>
-        <w:t> </w:t>
-      </w:r>
     </w:p>
     <w:p>
       <w:pPr>
@@ -2665,7 +2658,7 @@
         <w:lastRenderedPageBreak/>
         <w:drawing>
           <wp:inline distT="0" distB="0" distL="0" distR="0">
-            <wp:extent cx="2001520" cy="4123690"/>
+            <wp:extent cx="2000250" cy="4124325"/>
             <wp:effectExtent l="19050" t="0" r="0" b="0"/>
             <wp:docPr id="7" name="Picture 7" descr="D:\projekts\code\archi\archi\uk.ac.bolton.archimate.help\help\img\model-tree.png"/>
             <wp:cNvGraphicFramePr>
@@ -2690,7 +2683,7 @@
                   <pic:spPr bwMode="auto">
                     <a:xfrm>
                       <a:off x="0" y="0"/>
-                      <a:ext cx="2001520" cy="4123690"/>
+                      <a:ext cx="2000250" cy="4124325"/>
                     </a:xfrm>
                     <a:prstGeom prst="rect">
                       <a:avLst/>
@@ -2810,8 +2803,8 @@
         <w:lastRenderedPageBreak/>
         <w:drawing>
           <wp:inline distT="0" distB="0" distL="0" distR="0">
-            <wp:extent cx="3122930" cy="3752215"/>
-            <wp:effectExtent l="19050" t="0" r="1270" b="0"/>
+            <wp:extent cx="3114675" cy="3752850"/>
+            <wp:effectExtent l="19050" t="0" r="9525" b="0"/>
             <wp:docPr id="8" name="Picture 8" descr="D:\projekts\code\archi\archi\uk.ac.bolton.archimate.help\help\img\model-tree-add.png"/>
             <wp:cNvGraphicFramePr>
               <a:graphicFrameLocks xmlns:a="http://schemas.openxmlformats.org/drawingml/2006/main" noChangeAspect="1"/>
@@ -2835,7 +2828,7 @@
                   <pic:spPr bwMode="auto">
                     <a:xfrm>
                       <a:off x="0" y="0"/>
-                      <a:ext cx="3122930" cy="3752215"/>
+                      <a:ext cx="3114675" cy="3752850"/>
                     </a:xfrm>
                     <a:prstGeom prst="rect">
                       <a:avLst/>
@@ -3652,8 +3645,8 @@
         </w:rPr>
         <w:drawing>
           <wp:inline distT="0" distB="0" distL="0" distR="0">
-            <wp:extent cx="3373120" cy="1043940"/>
-            <wp:effectExtent l="19050" t="0" r="0" b="0"/>
+            <wp:extent cx="3381375" cy="1047750"/>
+            <wp:effectExtent l="19050" t="0" r="9525" b="0"/>
             <wp:docPr id="9" name="Picture 9" descr="D:\projekts\code\archi\archi\uk.ac.bolton.archimate.help\help\img\delete_warning.png"/>
             <wp:cNvGraphicFramePr>
               <a:graphicFrameLocks xmlns:a="http://schemas.openxmlformats.org/drawingml/2006/main" noChangeAspect="1"/>
@@ -3677,7 +3670,7 @@
                   <pic:spPr bwMode="auto">
                     <a:xfrm>
                       <a:off x="0" y="0"/>
-                      <a:ext cx="3373120" cy="1043940"/>
+                      <a:ext cx="3381375" cy="1047750"/>
                     </a:xfrm>
                     <a:prstGeom prst="rect">
                       <a:avLst/>
@@ -4025,8 +4018,8 @@
         </w:rPr>
         <w:drawing>
           <wp:inline distT="0" distB="0" distL="0" distR="0">
-            <wp:extent cx="1845945" cy="2656840"/>
-            <wp:effectExtent l="19050" t="0" r="1905" b="0"/>
+            <wp:extent cx="1847850" cy="2657475"/>
+            <wp:effectExtent l="19050" t="0" r="0" b="0"/>
             <wp:docPr id="10" name="Picture 10" descr="D:\projekts\code\archi\archi\uk.ac.bolton.archimate.help\help\img\model-tree-italic.png"/>
             <wp:cNvGraphicFramePr>
               <a:graphicFrameLocks xmlns:a="http://schemas.openxmlformats.org/drawingml/2006/main" noChangeAspect="1"/>
@@ -4050,7 +4043,7 @@
                   <pic:spPr bwMode="auto">
                     <a:xfrm>
                       <a:off x="0" y="0"/>
-                      <a:ext cx="1845945" cy="2656840"/>
+                      <a:ext cx="1847850" cy="2657475"/>
                     </a:xfrm>
                     <a:prstGeom prst="rect">
                       <a:avLst/>
@@ -4167,8 +4160,8 @@
         </w:rPr>
         <w:drawing>
           <wp:inline distT="0" distB="0" distL="0" distR="0">
-            <wp:extent cx="1854835" cy="2458720"/>
-            <wp:effectExtent l="19050" t="0" r="0" b="0"/>
+            <wp:extent cx="1857375" cy="2457450"/>
+            <wp:effectExtent l="19050" t="0" r="9525" b="0"/>
             <wp:docPr id="11" name="Picture 11" descr="D:\projekts\code\archi\archi\uk.ac.bolton.archimate.help\help\img\model-tree-sync.png"/>
             <wp:cNvGraphicFramePr>
               <a:graphicFrameLocks xmlns:a="http://schemas.openxmlformats.org/drawingml/2006/main" noChangeAspect="1"/>
@@ -4192,7 +4185,7 @@
                   <pic:spPr bwMode="auto">
                     <a:xfrm>
                       <a:off x="0" y="0"/>
-                      <a:ext cx="1854835" cy="2458720"/>
+                      <a:ext cx="1857375" cy="2457450"/>
                     </a:xfrm>
                     <a:prstGeom prst="rect">
                       <a:avLst/>
@@ -4367,8 +4360,8 @@
         <w:lastRenderedPageBreak/>
         <w:drawing>
           <wp:inline distT="0" distB="0" distL="0" distR="0">
-            <wp:extent cx="1819910" cy="2363470"/>
-            <wp:effectExtent l="19050" t="0" r="8890" b="0"/>
+            <wp:extent cx="1819275" cy="2362200"/>
+            <wp:effectExtent l="19050" t="0" r="9525" b="0"/>
             <wp:docPr id="12" name="Picture 12" descr="D:\projekts\code\archi\archi\uk.ac.bolton.archimate.help\help\img\model-tree-searchbar.png"/>
             <wp:cNvGraphicFramePr>
               <a:graphicFrameLocks xmlns:a="http://schemas.openxmlformats.org/drawingml/2006/main" noChangeAspect="1"/>
@@ -4392,7 +4385,7 @@
                   <pic:spPr bwMode="auto">
                     <a:xfrm>
                       <a:off x="0" y="0"/>
-                      <a:ext cx="1819910" cy="2363470"/>
+                      <a:ext cx="1819275" cy="2362200"/>
                     </a:xfrm>
                     <a:prstGeom prst="rect">
                       <a:avLst/>
@@ -4463,8 +4456,8 @@
         </w:rPr>
         <w:drawing>
           <wp:inline distT="0" distB="0" distL="0" distR="0">
-            <wp:extent cx="1819910" cy="3821430"/>
-            <wp:effectExtent l="19050" t="0" r="8890" b="0"/>
+            <wp:extent cx="1819275" cy="3819525"/>
+            <wp:effectExtent l="19050" t="0" r="9525" b="0"/>
             <wp:docPr id="13" name="Picture 13" descr="D:\projekts\code\archi\archi\uk.ac.bolton.archimate.help\help\img\model-tree-searchbar2.png"/>
             <wp:cNvGraphicFramePr>
               <a:graphicFrameLocks xmlns:a="http://schemas.openxmlformats.org/drawingml/2006/main" noChangeAspect="1"/>
@@ -4488,7 +4481,7 @@
                   <pic:spPr bwMode="auto">
                     <a:xfrm>
                       <a:off x="0" y="0"/>
-                      <a:ext cx="1819910" cy="3821430"/>
+                      <a:ext cx="1819275" cy="3819525"/>
                     </a:xfrm>
                     <a:prstGeom prst="rect">
                       <a:avLst/>
@@ -4599,7 +4592,7 @@
         </w:rPr>
         <w:drawing>
           <wp:inline distT="0" distB="0" distL="0" distR="0">
-            <wp:extent cx="2880995" cy="3717925"/>
+            <wp:extent cx="2876550" cy="3714750"/>
             <wp:effectExtent l="19050" t="0" r="0" b="0"/>
             <wp:docPr id="14" name="Picture 14" descr="D:\projekts\code\archi\archi\uk.ac.bolton.archimate.help\help\img\model-tree-filter.png"/>
             <wp:cNvGraphicFramePr>
@@ -4624,7 +4617,7 @@
                   <pic:spPr bwMode="auto">
                     <a:xfrm>
                       <a:off x="0" y="0"/>
-                      <a:ext cx="2880995" cy="3717925"/>
+                      <a:ext cx="2876550" cy="3714750"/>
                     </a:xfrm>
                     <a:prstGeom prst="rect">
                       <a:avLst/>
@@ -4734,8 +4727,8 @@
         </w:rPr>
         <w:drawing>
           <wp:inline distT="0" distB="0" distL="0" distR="0">
-            <wp:extent cx="2484120" cy="2622550"/>
-            <wp:effectExtent l="19050" t="0" r="0" b="0"/>
+            <wp:extent cx="2486025" cy="2619375"/>
+            <wp:effectExtent l="19050" t="0" r="9525" b="0"/>
             <wp:docPr id="15" name="Picture 15" descr="D:\projekts\code\archi\archi\uk.ac.bolton.archimate.help\help\img\model-tree-filter2.png"/>
             <wp:cNvGraphicFramePr>
               <a:graphicFrameLocks xmlns:a="http://schemas.openxmlformats.org/drawingml/2006/main" noChangeAspect="1"/>
@@ -4759,7 +4752,7 @@
                   <pic:spPr bwMode="auto">
                     <a:xfrm>
                       <a:off x="0" y="0"/>
-                      <a:ext cx="2484120" cy="2622550"/>
+                      <a:ext cx="2486025" cy="2619375"/>
                     </a:xfrm>
                     <a:prstGeom prst="rect">
                       <a:avLst/>
@@ -5070,8 +5063,8 @@
         </w:rPr>
         <w:drawing>
           <wp:inline distT="0" distB="0" distL="0" distR="0">
-            <wp:extent cx="1630680" cy="1716405"/>
-            <wp:effectExtent l="19050" t="0" r="7620" b="0"/>
+            <wp:extent cx="1628775" cy="1724025"/>
+            <wp:effectExtent l="19050" t="0" r="9525" b="0"/>
             <wp:docPr id="16" name="Picture 16" descr="D:\projekts\code\archi\archi\uk.ac.bolton.archimate.help\help\img\view_default.png"/>
             <wp:cNvGraphicFramePr>
               <a:graphicFrameLocks xmlns:a="http://schemas.openxmlformats.org/drawingml/2006/main" noChangeAspect="1"/>
@@ -5095,7 +5088,7 @@
                   <pic:spPr bwMode="auto">
                     <a:xfrm>
                       <a:off x="0" y="0"/>
-                      <a:ext cx="1630680" cy="1716405"/>
+                      <a:ext cx="1628775" cy="1724025"/>
                     </a:xfrm>
                     <a:prstGeom prst="rect">
                       <a:avLst/>
@@ -5160,8 +5153,8 @@
         <w:lastRenderedPageBreak/>
         <w:drawing>
           <wp:inline distT="0" distB="0" distL="0" distR="0">
-            <wp:extent cx="4416425" cy="4278630"/>
-            <wp:effectExtent l="19050" t="0" r="3175" b="0"/>
+            <wp:extent cx="4419600" cy="4276725"/>
+            <wp:effectExtent l="19050" t="0" r="0" b="0"/>
             <wp:docPr id="17" name="Picture 17" descr="D:\projekts\code\archi\archi\uk.ac.bolton.archimate.help\help\img\view_new.png"/>
             <wp:cNvGraphicFramePr>
               <a:graphicFrameLocks xmlns:a="http://schemas.openxmlformats.org/drawingml/2006/main" noChangeAspect="1"/>
@@ -5185,7 +5178,7 @@
                   <pic:spPr bwMode="auto">
                     <a:xfrm>
                       <a:off x="0" y="0"/>
-                      <a:ext cx="4416425" cy="4278630"/>
+                      <a:ext cx="4419600" cy="4276725"/>
                     </a:xfrm>
                     <a:prstGeom prst="rect">
                       <a:avLst/>
@@ -5278,7 +5271,7 @@
         </w:rPr>
         <w:drawing>
           <wp:inline distT="0" distB="0" distL="0" distR="0">
-            <wp:extent cx="3105785" cy="1647825"/>
+            <wp:extent cx="3105150" cy="1647825"/>
             <wp:effectExtent l="19050" t="0" r="0" b="0"/>
             <wp:docPr id="18" name="Picture 18" descr="D:\projekts\code\archi\archi\uk.ac.bolton.archimate.help\help\img\view_new_menu.png"/>
             <wp:cNvGraphicFramePr>
@@ -5303,7 +5296,7 @@
                   <pic:spPr bwMode="auto">
                     <a:xfrm>
                       <a:off x="0" y="0"/>
-                      <a:ext cx="3105785" cy="1647825"/>
+                      <a:ext cx="3105150" cy="1647825"/>
                     </a:xfrm>
                     <a:prstGeom prst="rect">
                       <a:avLst/>
@@ -5823,8 +5816,8 @@
         <w:lastRenderedPageBreak/>
         <w:drawing>
           <wp:inline distT="0" distB="0" distL="0" distR="0">
-            <wp:extent cx="948690" cy="4123690"/>
-            <wp:effectExtent l="19050" t="0" r="3810" b="0"/>
+            <wp:extent cx="952500" cy="4124325"/>
+            <wp:effectExtent l="19050" t="0" r="0" b="0"/>
             <wp:docPr id="19" name="Picture 19" descr="D:\projekts\code\archi\archi\uk.ac.bolton.archimate.help\help\img\palette.png"/>
             <wp:cNvGraphicFramePr>
               <a:graphicFrameLocks xmlns:a="http://schemas.openxmlformats.org/drawingml/2006/main" noChangeAspect="1"/>
@@ -5848,7 +5841,7 @@
                   <pic:spPr bwMode="auto">
                     <a:xfrm>
                       <a:off x="0" y="0"/>
-                      <a:ext cx="948690" cy="4123690"/>
+                      <a:ext cx="952500" cy="4124325"/>
                     </a:xfrm>
                     <a:prstGeom prst="rect">
                       <a:avLst/>
@@ -5934,7 +5927,7 @@
         </w:rPr>
         <w:drawing>
           <wp:inline distT="0" distB="0" distL="0" distR="0">
-            <wp:extent cx="2268855" cy="2639695"/>
+            <wp:extent cx="2266950" cy="2638425"/>
             <wp:effectExtent l="19050" t="0" r="0" b="0"/>
             <wp:docPr id="20" name="Picture 20" descr="D:\projekts\code\archi\archi\uk.ac.bolton.archimate.help\help\img\palette_settings.png"/>
             <wp:cNvGraphicFramePr>
@@ -5959,7 +5952,7 @@
                   <pic:spPr bwMode="auto">
                     <a:xfrm>
                       <a:off x="0" y="0"/>
-                      <a:ext cx="2268855" cy="2639695"/>
+                      <a:ext cx="2266950" cy="2638425"/>
                     </a:xfrm>
                     <a:prstGeom prst="rect">
                       <a:avLst/>
@@ -6022,8 +6015,8 @@
         <w:lastRenderedPageBreak/>
         <w:drawing>
           <wp:inline distT="0" distB="0" distL="0" distR="0">
-            <wp:extent cx="948690" cy="3605530"/>
-            <wp:effectExtent l="19050" t="0" r="3810" b="0"/>
+            <wp:extent cx="952500" cy="3600450"/>
+            <wp:effectExtent l="19050" t="0" r="0" b="0"/>
             <wp:docPr id="21" name="Picture 21" descr="D:\projekts\code\archi\archi\uk.ac.bolton.archimate.help\help\img\palette_icons.png"/>
             <wp:cNvGraphicFramePr>
               <a:graphicFrameLocks xmlns:a="http://schemas.openxmlformats.org/drawingml/2006/main" noChangeAspect="1"/>
@@ -6047,7 +6040,7 @@
                   <pic:spPr bwMode="auto">
                     <a:xfrm>
                       <a:off x="0" y="0"/>
-                      <a:ext cx="948690" cy="3605530"/>
+                      <a:ext cx="952500" cy="3600450"/>
                     </a:xfrm>
                     <a:prstGeom prst="rect">
                       <a:avLst/>
@@ -6172,8 +6165,8 @@
         </w:rPr>
         <w:drawing>
           <wp:inline distT="0" distB="0" distL="0" distR="0">
-            <wp:extent cx="3226435" cy="483235"/>
-            <wp:effectExtent l="19050" t="0" r="0" b="0"/>
+            <wp:extent cx="3228975" cy="485775"/>
+            <wp:effectExtent l="19050" t="0" r="9525" b="0"/>
             <wp:docPr id="22" name="Picture 22" descr="D:\projekts\code\archi\archi\uk.ac.bolton.archimate.help\help\img\toolbar_palette.png"/>
             <wp:cNvGraphicFramePr>
               <a:graphicFrameLocks xmlns:a="http://schemas.openxmlformats.org/drawingml/2006/main" noChangeAspect="1"/>
@@ -6197,7 +6190,7 @@
                   <pic:spPr bwMode="auto">
                     <a:xfrm>
                       <a:off x="0" y="0"/>
-                      <a:ext cx="3226435" cy="483235"/>
+                      <a:ext cx="3228975" cy="485775"/>
                     </a:xfrm>
                     <a:prstGeom prst="rect">
                       <a:avLst/>
@@ -6277,8 +6270,8 @@
         <w:lastRenderedPageBreak/>
         <w:drawing>
           <wp:inline distT="0" distB="0" distL="0" distR="0">
-            <wp:extent cx="4442460" cy="3355975"/>
-            <wp:effectExtent l="19050" t="0" r="0" b="0"/>
+            <wp:extent cx="4448175" cy="3352800"/>
+            <wp:effectExtent l="19050" t="0" r="9525" b="0"/>
             <wp:docPr id="23" name="Picture 23" descr="D:\projekts\code\archi\archi\uk.ac.bolton.archimate.help\help\img\palette_docked.png"/>
             <wp:cNvGraphicFramePr>
               <a:graphicFrameLocks xmlns:a="http://schemas.openxmlformats.org/drawingml/2006/main" noChangeAspect="1"/>
@@ -6302,7 +6295,7 @@
                   <pic:spPr bwMode="auto">
                     <a:xfrm>
                       <a:off x="0" y="0"/>
-                      <a:ext cx="4442460" cy="3355975"/>
+                      <a:ext cx="4448175" cy="3352800"/>
                     </a:xfrm>
                     <a:prstGeom prst="rect">
                       <a:avLst/>
@@ -6424,8 +6417,8 @@
         </w:rPr>
         <w:drawing>
           <wp:inline distT="0" distB="0" distL="0" distR="0">
-            <wp:extent cx="991870" cy="387985"/>
-            <wp:effectExtent l="19050" t="0" r="0" b="0"/>
+            <wp:extent cx="1000125" cy="390525"/>
+            <wp:effectExtent l="19050" t="0" r="9525" b="0"/>
             <wp:docPr id="24" name="Picture 24" descr="D:\projekts\code\archi\archi\uk.ac.bolton.archimate.help\help\img\palette_tools.png"/>
             <wp:cNvGraphicFramePr>
               <a:graphicFrameLocks xmlns:a="http://schemas.openxmlformats.org/drawingml/2006/main" noChangeAspect="1"/>
@@ -6449,7 +6442,7 @@
                   <pic:spPr bwMode="auto">
                     <a:xfrm>
                       <a:off x="0" y="0"/>
-                      <a:ext cx="991870" cy="387985"/>
+                      <a:ext cx="1000125" cy="390525"/>
                     </a:xfrm>
                     <a:prstGeom prst="rect">
                       <a:avLst/>
@@ -6534,7 +6527,7 @@
         </w:rPr>
         <w:drawing>
           <wp:inline distT="0" distB="0" distL="0" distR="0">
-            <wp:extent cx="2078990" cy="862330"/>
+            <wp:extent cx="2076450" cy="857250"/>
             <wp:effectExtent l="19050" t="0" r="0" b="0"/>
             <wp:docPr id="25" name="Picture 25" descr="D:\projekts\code\archi\archi\uk.ac.bolton.archimate.help\help\img\palette_selections.png"/>
             <wp:cNvGraphicFramePr>
@@ -6559,7 +6552,7 @@
                   <pic:spPr bwMode="auto">
                     <a:xfrm>
                       <a:off x="0" y="0"/>
-                      <a:ext cx="2078990" cy="862330"/>
+                      <a:ext cx="2076450" cy="857250"/>
                     </a:xfrm>
                     <a:prstGeom prst="rect">
                       <a:avLst/>
@@ -6615,8 +6608,8 @@
         <w:lastRenderedPageBreak/>
         <w:drawing>
           <wp:inline distT="0" distB="0" distL="0" distR="0">
-            <wp:extent cx="86360" cy="112395"/>
-            <wp:effectExtent l="19050" t="0" r="8890" b="0"/>
+            <wp:extent cx="85725" cy="114300"/>
+            <wp:effectExtent l="19050" t="0" r="9525" b="0"/>
             <wp:docPr id="26" name="Picture 26" descr="D:\projekts\code\archi\archi\uk.ac.bolton.archimate.help\help\img\tip.png"/>
             <wp:cNvGraphicFramePr>
               <a:graphicFrameLocks xmlns:a="http://schemas.openxmlformats.org/drawingml/2006/main" noChangeAspect="1"/>
@@ -6640,7 +6633,7 @@
                   <pic:spPr bwMode="auto">
                     <a:xfrm>
                       <a:off x="0" y="0"/>
-                      <a:ext cx="86360" cy="112395"/>
+                      <a:ext cx="85725" cy="114300"/>
                     </a:xfrm>
                     <a:prstGeom prst="rect">
                       <a:avLst/>
@@ -6809,8 +6802,8 @@
         </w:rPr>
         <w:drawing>
           <wp:inline distT="0" distB="0" distL="0" distR="0">
-            <wp:extent cx="1130300" cy="2233930"/>
-            <wp:effectExtent l="19050" t="0" r="0" b="0"/>
+            <wp:extent cx="1133475" cy="2228850"/>
+            <wp:effectExtent l="19050" t="0" r="9525" b="0"/>
             <wp:docPr id="27" name="Picture 27" descr="D:\projekts\code\archi\archi\uk.ac.bolton.archimate.help\help\img\palette_relations.png"/>
             <wp:cNvGraphicFramePr>
               <a:graphicFrameLocks xmlns:a="http://schemas.openxmlformats.org/drawingml/2006/main" noChangeAspect="1"/>
@@ -6834,7 +6827,7 @@
                   <pic:spPr bwMode="auto">
                     <a:xfrm>
                       <a:off x="0" y="0"/>
-                      <a:ext cx="1130300" cy="2233930"/>
+                      <a:ext cx="1133475" cy="2228850"/>
                     </a:xfrm>
                     <a:prstGeom prst="rect">
                       <a:avLst/>
@@ -6945,8 +6938,8 @@
         </w:rPr>
         <w:drawing>
           <wp:inline distT="0" distB="0" distL="0" distR="0">
-            <wp:extent cx="983615" cy="500380"/>
-            <wp:effectExtent l="19050" t="0" r="6985" b="0"/>
+            <wp:extent cx="981075" cy="504825"/>
+            <wp:effectExtent l="19050" t="0" r="9525" b="0"/>
             <wp:docPr id="28" name="Picture 28" descr="D:\projekts\code\archi\archi\uk.ac.bolton.archimate.help\help\img\palette_other.png"/>
             <wp:cNvGraphicFramePr>
               <a:graphicFrameLocks xmlns:a="http://schemas.openxmlformats.org/drawingml/2006/main" noChangeAspect="1"/>
@@ -6970,7 +6963,7 @@
                   <pic:spPr bwMode="auto">
                     <a:xfrm>
                       <a:off x="0" y="0"/>
-                      <a:ext cx="983615" cy="500380"/>
+                      <a:ext cx="981075" cy="504825"/>
                     </a:xfrm>
                     <a:prstGeom prst="rect">
                       <a:avLst/>
@@ -7049,8 +7042,8 @@
         </w:rPr>
         <w:drawing>
           <wp:inline distT="0" distB="0" distL="0" distR="0">
-            <wp:extent cx="1121410" cy="4831080"/>
-            <wp:effectExtent l="19050" t="0" r="2540" b="0"/>
+            <wp:extent cx="1123950" cy="4829175"/>
+            <wp:effectExtent l="19050" t="0" r="0" b="0"/>
             <wp:docPr id="29" name="Picture 29" descr="D:\projekts\code\archi\archi\uk.ac.bolton.archimate.help\help\img\palette_elements.png"/>
             <wp:cNvGraphicFramePr>
               <a:graphicFrameLocks xmlns:a="http://schemas.openxmlformats.org/drawingml/2006/main" noChangeAspect="1"/>
@@ -7074,7 +7067,7 @@
                   <pic:spPr bwMode="auto">
                     <a:xfrm>
                       <a:off x="0" y="0"/>
-                      <a:ext cx="1121410" cy="4831080"/>
+                      <a:ext cx="1123950" cy="4829175"/>
                     </a:xfrm>
                     <a:prstGeom prst="rect">
                       <a:avLst/>
@@ -7100,8 +7093,8 @@
         </w:rPr>
         <w:drawing>
           <wp:inline distT="0" distB="0" distL="0" distR="0">
-            <wp:extent cx="1130300" cy="1699260"/>
-            <wp:effectExtent l="19050" t="0" r="0" b="0"/>
+            <wp:extent cx="1133475" cy="1704975"/>
+            <wp:effectExtent l="19050" t="0" r="9525" b="0"/>
             <wp:docPr id="30" name="Picture 30" descr="D:\projekts\code\archi\archi\uk.ac.bolton.archimate.help\help\img\palette_elements2.png"/>
             <wp:cNvGraphicFramePr>
               <a:graphicFrameLocks xmlns:a="http://schemas.openxmlformats.org/drawingml/2006/main" noChangeAspect="1"/>
@@ -7125,7 +7118,7 @@
                   <pic:spPr bwMode="auto">
                     <a:xfrm>
                       <a:off x="0" y="0"/>
-                      <a:ext cx="1130300" cy="1699260"/>
+                      <a:ext cx="1133475" cy="1704975"/>
                     </a:xfrm>
                     <a:prstGeom prst="rect">
                       <a:avLst/>
@@ -7203,8 +7196,8 @@
         </w:rPr>
         <w:drawing>
           <wp:inline distT="0" distB="0" distL="0" distR="0">
-            <wp:extent cx="86360" cy="112395"/>
-            <wp:effectExtent l="19050" t="0" r="8890" b="0"/>
+            <wp:extent cx="85725" cy="114300"/>
+            <wp:effectExtent l="19050" t="0" r="9525" b="0"/>
             <wp:docPr id="31" name="Picture 31" descr="D:\projekts\code\archi\archi\uk.ac.bolton.archimate.help\help\img\tip.png"/>
             <wp:cNvGraphicFramePr>
               <a:graphicFrameLocks xmlns:a="http://schemas.openxmlformats.org/drawingml/2006/main" noChangeAspect="1"/>
@@ -7228,7 +7221,7 @@
                   <pic:spPr bwMode="auto">
                     <a:xfrm>
                       <a:off x="0" y="0"/>
-                      <a:ext cx="86360" cy="112395"/>
+                      <a:ext cx="85725" cy="114300"/>
                     </a:xfrm>
                     <a:prstGeom prst="rect">
                       <a:avLst/>
@@ -7388,8 +7381,8 @@
         </w:rPr>
         <w:drawing>
           <wp:inline distT="0" distB="0" distL="0" distR="0">
-            <wp:extent cx="940435" cy="344805"/>
-            <wp:effectExtent l="19050" t="0" r="0" b="0"/>
+            <wp:extent cx="942975" cy="342900"/>
+            <wp:effectExtent l="19050" t="0" r="9525" b="0"/>
             <wp:docPr id="32" name="Picture 32" descr="D:\projekts\code\archi\archi\uk.ac.bolton.archimate.help\help\img\palette_formatpainter.png"/>
             <wp:cNvGraphicFramePr>
               <a:graphicFrameLocks xmlns:a="http://schemas.openxmlformats.org/drawingml/2006/main" noChangeAspect="1"/>
@@ -7413,7 +7406,7 @@
                   <pic:spPr bwMode="auto">
                     <a:xfrm>
                       <a:off x="0" y="0"/>
-                      <a:ext cx="940435" cy="344805"/>
+                      <a:ext cx="942975" cy="342900"/>
                     </a:xfrm>
                     <a:prstGeom prst="rect">
                       <a:avLst/>
@@ -7589,8 +7582,8 @@
         </w:rPr>
         <w:drawing>
           <wp:inline distT="0" distB="0" distL="0" distR="0">
-            <wp:extent cx="86360" cy="112395"/>
-            <wp:effectExtent l="19050" t="0" r="8890" b="0"/>
+            <wp:extent cx="85725" cy="114300"/>
+            <wp:effectExtent l="19050" t="0" r="9525" b="0"/>
             <wp:docPr id="33" name="Picture 33" descr="D:\projekts\code\archi\archi\uk.ac.bolton.archimate.help\help\img\tip.png"/>
             <wp:cNvGraphicFramePr>
               <a:graphicFrameLocks xmlns:a="http://schemas.openxmlformats.org/drawingml/2006/main" noChangeAspect="1"/>
@@ -7614,7 +7607,7 @@
                   <pic:spPr bwMode="auto">
                     <a:xfrm>
                       <a:off x="0" y="0"/>
-                      <a:ext cx="86360" cy="112395"/>
+                      <a:ext cx="85725" cy="114300"/>
                     </a:xfrm>
                     <a:prstGeom prst="rect">
                       <a:avLst/>
@@ -8098,8 +8091,8 @@
         </w:rPr>
         <w:drawing>
           <wp:inline distT="0" distB="0" distL="0" distR="0">
-            <wp:extent cx="86360" cy="112395"/>
-            <wp:effectExtent l="19050" t="0" r="8890" b="0"/>
+            <wp:extent cx="85725" cy="114300"/>
+            <wp:effectExtent l="19050" t="0" r="9525" b="0"/>
             <wp:docPr id="34" name="Picture 34" descr="D:\projekts\code\archi\archi\uk.ac.bolton.archimate.help\help\img\tip.png"/>
             <wp:cNvGraphicFramePr>
               <a:graphicFrameLocks xmlns:a="http://schemas.openxmlformats.org/drawingml/2006/main" noChangeAspect="1"/>
@@ -8123,7 +8116,7 @@
                   <pic:spPr bwMode="auto">
                     <a:xfrm>
                       <a:off x="0" y="0"/>
-                      <a:ext cx="86360" cy="112395"/>
+                      <a:ext cx="85725" cy="114300"/>
                     </a:xfrm>
                     <a:prstGeom prst="rect">
                       <a:avLst/>
@@ -8252,7 +8245,7 @@
         </w:rPr>
         <w:drawing>
           <wp:inline distT="0" distB="0" distL="0" distR="0">
-            <wp:extent cx="3277870" cy="1863090"/>
+            <wp:extent cx="3276600" cy="1857375"/>
             <wp:effectExtent l="19050" t="0" r="0" b="0"/>
             <wp:docPr id="35" name="Picture 35" descr="D:\projekts\code\archi\archi\uk.ac.bolton.archimate.help\help\img\connection_tooltip.png"/>
             <wp:cNvGraphicFramePr>
@@ -8277,7 +8270,7 @@
                   <pic:spPr bwMode="auto">
                     <a:xfrm>
                       <a:off x="0" y="0"/>
-                      <a:ext cx="3277870" cy="1863090"/>
+                      <a:ext cx="3276600" cy="1857375"/>
                     </a:xfrm>
                     <a:prstGeom prst="rect">
                       <a:avLst/>
@@ -8404,8 +8397,8 @@
         </w:rPr>
         <w:drawing>
           <wp:inline distT="0" distB="0" distL="0" distR="0">
-            <wp:extent cx="1388745" cy="905510"/>
-            <wp:effectExtent l="19050" t="0" r="1905" b="0"/>
+            <wp:extent cx="1381125" cy="904875"/>
+            <wp:effectExtent l="19050" t="0" r="9525" b="0"/>
             <wp:docPr id="36" name="Picture 36" descr="D:\projekts\code\archi\archi\uk.ac.bolton.archimate.help\help\img\circular_connection.png"/>
             <wp:cNvGraphicFramePr>
               <a:graphicFrameLocks xmlns:a="http://schemas.openxmlformats.org/drawingml/2006/main" noChangeAspect="1"/>
@@ -8429,7 +8422,7 @@
                   <pic:spPr bwMode="auto">
                     <a:xfrm>
                       <a:off x="0" y="0"/>
-                      <a:ext cx="1388745" cy="905510"/>
+                      <a:ext cx="1381125" cy="904875"/>
                     </a:xfrm>
                     <a:prstGeom prst="rect">
                       <a:avLst/>
@@ -8542,8 +8535,8 @@
         </w:rPr>
         <w:drawing>
           <wp:inline distT="0" distB="0" distL="0" distR="0">
-            <wp:extent cx="1000760" cy="1250950"/>
-            <wp:effectExtent l="19050" t="0" r="8890" b="0"/>
+            <wp:extent cx="1000125" cy="1247775"/>
+            <wp:effectExtent l="19050" t="0" r="9525" b="0"/>
             <wp:docPr id="37" name="Picture 37" descr="D:\projekts\code\archi\archi\uk.ac.bolton.archimate.help\help\img\palette_magic.png"/>
             <wp:cNvGraphicFramePr>
               <a:graphicFrameLocks xmlns:a="http://schemas.openxmlformats.org/drawingml/2006/main" noChangeAspect="1"/>
@@ -8567,7 +8560,7 @@
                   <pic:spPr bwMode="auto">
                     <a:xfrm>
                       <a:off x="0" y="0"/>
-                      <a:ext cx="1000760" cy="1250950"/>
+                      <a:ext cx="1000125" cy="1247775"/>
                     </a:xfrm>
                     <a:prstGeom prst="rect">
                       <a:avLst/>
@@ -8735,8 +8728,8 @@
         <w:lastRenderedPageBreak/>
         <w:drawing>
           <wp:inline distT="0" distB="0" distL="0" distR="0">
-            <wp:extent cx="2682875" cy="1552575"/>
-            <wp:effectExtent l="19050" t="0" r="3175" b="0"/>
+            <wp:extent cx="2676525" cy="1552575"/>
+            <wp:effectExtent l="19050" t="0" r="9525" b="0"/>
             <wp:docPr id="38" name="Picture 38" descr="D:\projekts\code\archi\archi\uk.ac.bolton.archimate.help\help\img\magic_conn1.png"/>
             <wp:cNvGraphicFramePr>
               <a:graphicFrameLocks xmlns:a="http://schemas.openxmlformats.org/drawingml/2006/main" noChangeAspect="1"/>
@@ -8760,7 +8753,7 @@
                   <pic:spPr bwMode="auto">
                     <a:xfrm>
                       <a:off x="0" y="0"/>
-                      <a:ext cx="2682875" cy="1552575"/>
+                      <a:ext cx="2676525" cy="1552575"/>
                     </a:xfrm>
                     <a:prstGeom prst="rect">
                       <a:avLst/>
@@ -8927,8 +8920,8 @@
         </w:rPr>
         <w:drawing>
           <wp:inline distT="0" distB="0" distL="0" distR="0">
-            <wp:extent cx="4416425" cy="3269615"/>
-            <wp:effectExtent l="19050" t="0" r="3175" b="0"/>
+            <wp:extent cx="4419600" cy="3267075"/>
+            <wp:effectExtent l="19050" t="0" r="0" b="0"/>
             <wp:docPr id="39" name="Picture 39" descr="D:\projekts\code\archi\archi\uk.ac.bolton.archimate.help\help\img\magic_conn2.png"/>
             <wp:cNvGraphicFramePr>
               <a:graphicFrameLocks xmlns:a="http://schemas.openxmlformats.org/drawingml/2006/main" noChangeAspect="1"/>
@@ -8952,7 +8945,7 @@
                   <pic:spPr bwMode="auto">
                     <a:xfrm>
                       <a:off x="0" y="0"/>
-                      <a:ext cx="4416425" cy="3269615"/>
+                      <a:ext cx="4419600" cy="3267075"/>
                     </a:xfrm>
                     <a:prstGeom prst="rect">
                       <a:avLst/>
@@ -9034,8 +9027,8 @@
         <w:lastRenderedPageBreak/>
         <w:drawing>
           <wp:inline distT="0" distB="0" distL="0" distR="0">
-            <wp:extent cx="3303905" cy="2605405"/>
-            <wp:effectExtent l="19050" t="0" r="0" b="0"/>
+            <wp:extent cx="3305175" cy="2609850"/>
+            <wp:effectExtent l="19050" t="0" r="9525" b="0"/>
             <wp:docPr id="40" name="Picture 40" descr="D:\projekts\code\archi\archi\uk.ac.bolton.archimate.help\help\img\magic_conn3.png"/>
             <wp:cNvGraphicFramePr>
               <a:graphicFrameLocks xmlns:a="http://schemas.openxmlformats.org/drawingml/2006/main" noChangeAspect="1"/>
@@ -9059,7 +9052,7 @@
                   <pic:spPr bwMode="auto">
                     <a:xfrm>
                       <a:off x="0" y="0"/>
-                      <a:ext cx="3303905" cy="2605405"/>
+                      <a:ext cx="3305175" cy="2609850"/>
                     </a:xfrm>
                     <a:prstGeom prst="rect">
                       <a:avLst/>
@@ -9102,8 +9095,8 @@
         </w:rPr>
         <w:drawing>
           <wp:inline distT="0" distB="0" distL="0" distR="0">
-            <wp:extent cx="86360" cy="112395"/>
-            <wp:effectExtent l="19050" t="0" r="8890" b="0"/>
+            <wp:extent cx="85725" cy="114300"/>
+            <wp:effectExtent l="19050" t="0" r="9525" b="0"/>
             <wp:docPr id="41" name="Picture 41" descr="D:\projekts\code\archi\archi\uk.ac.bolton.archimate.help\help\img\tip.png"/>
             <wp:cNvGraphicFramePr>
               <a:graphicFrameLocks xmlns:a="http://schemas.openxmlformats.org/drawingml/2006/main" noChangeAspect="1"/>
@@ -9127,7 +9120,7 @@
                   <pic:spPr bwMode="auto">
                     <a:xfrm>
                       <a:off x="0" y="0"/>
-                      <a:ext cx="86360" cy="112395"/>
+                      <a:ext cx="85725" cy="114300"/>
                     </a:xfrm>
                     <a:prstGeom prst="rect">
                       <a:avLst/>
@@ -9258,8 +9251,8 @@
         </w:rPr>
         <w:drawing>
           <wp:inline distT="0" distB="0" distL="0" distR="0">
-            <wp:extent cx="86360" cy="112395"/>
-            <wp:effectExtent l="19050" t="0" r="8890" b="0"/>
+            <wp:extent cx="85725" cy="114300"/>
+            <wp:effectExtent l="19050" t="0" r="9525" b="0"/>
             <wp:docPr id="42" name="Picture 42" descr="D:\projekts\code\archi\archi\uk.ac.bolton.archimate.help\help\img\tip.png"/>
             <wp:cNvGraphicFramePr>
               <a:graphicFrameLocks xmlns:a="http://schemas.openxmlformats.org/drawingml/2006/main" noChangeAspect="1"/>
@@ -9283,7 +9276,7 @@
                   <pic:spPr bwMode="auto">
                     <a:xfrm>
                       <a:off x="0" y="0"/>
-                      <a:ext cx="86360" cy="112395"/>
+                      <a:ext cx="85725" cy="114300"/>
                     </a:xfrm>
                     <a:prstGeom prst="rect">
                       <a:avLst/>
@@ -9363,8 +9356,8 @@
         </w:rPr>
         <w:drawing>
           <wp:inline distT="0" distB="0" distL="0" distR="0">
-            <wp:extent cx="86360" cy="112395"/>
-            <wp:effectExtent l="19050" t="0" r="8890" b="0"/>
+            <wp:extent cx="85725" cy="114300"/>
+            <wp:effectExtent l="19050" t="0" r="9525" b="0"/>
             <wp:docPr id="43" name="Picture 43" descr="D:\projekts\code\archi\archi\uk.ac.bolton.archimate.help\help\img\tip.png"/>
             <wp:cNvGraphicFramePr>
               <a:graphicFrameLocks xmlns:a="http://schemas.openxmlformats.org/drawingml/2006/main" noChangeAspect="1"/>
@@ -9388,7 +9381,7 @@
                   <pic:spPr bwMode="auto">
                     <a:xfrm>
                       <a:off x="0" y="0"/>
-                      <a:ext cx="86360" cy="112395"/>
+                      <a:ext cx="85725" cy="114300"/>
                     </a:xfrm>
                     <a:prstGeom prst="rect">
                       <a:avLst/>
@@ -9507,8 +9500,8 @@
         </w:rPr>
         <w:drawing>
           <wp:inline distT="0" distB="0" distL="0" distR="0">
-            <wp:extent cx="983615" cy="500380"/>
-            <wp:effectExtent l="19050" t="0" r="6985" b="0"/>
+            <wp:extent cx="981075" cy="504825"/>
+            <wp:effectExtent l="19050" t="0" r="9525" b="0"/>
             <wp:docPr id="44" name="Picture 44" descr="D:\projekts\code\archi\archi\uk.ac.bolton.archimate.help\help\img\palette_other.png"/>
             <wp:cNvGraphicFramePr>
               <a:graphicFrameLocks xmlns:a="http://schemas.openxmlformats.org/drawingml/2006/main" noChangeAspect="1"/>
@@ -9532,7 +9525,7 @@
                   <pic:spPr bwMode="auto">
                     <a:xfrm>
                       <a:off x="0" y="0"/>
-                      <a:ext cx="983615" cy="500380"/>
+                      <a:ext cx="981075" cy="504825"/>
                     </a:xfrm>
                     <a:prstGeom prst="rect">
                       <a:avLst/>
@@ -9596,8 +9589,8 @@
         </w:rPr>
         <w:drawing>
           <wp:inline distT="0" distB="0" distL="0" distR="0">
-            <wp:extent cx="4201160" cy="3916680"/>
-            <wp:effectExtent l="19050" t="0" r="8890" b="0"/>
+            <wp:extent cx="4200525" cy="3914775"/>
+            <wp:effectExtent l="19050" t="0" r="9525" b="0"/>
             <wp:docPr id="45" name="Picture 45" descr="D:\projekts\code\archi\archi\uk.ac.bolton.archimate.help\help\img\groups.png"/>
             <wp:cNvGraphicFramePr>
               <a:graphicFrameLocks xmlns:a="http://schemas.openxmlformats.org/drawingml/2006/main" noChangeAspect="1"/>
@@ -9621,7 +9614,7 @@
                   <pic:spPr bwMode="auto">
                     <a:xfrm>
                       <a:off x="0" y="0"/>
-                      <a:ext cx="4201160" cy="3916680"/>
+                      <a:ext cx="4200525" cy="3914775"/>
                     </a:xfrm>
                     <a:prstGeom prst="rect">
                       <a:avLst/>
@@ -9807,8 +9800,8 @@
         </w:rPr>
         <w:drawing>
           <wp:inline distT="0" distB="0" distL="0" distR="0">
-            <wp:extent cx="983615" cy="500380"/>
-            <wp:effectExtent l="19050" t="0" r="6985" b="0"/>
+            <wp:extent cx="981075" cy="504825"/>
+            <wp:effectExtent l="19050" t="0" r="9525" b="0"/>
             <wp:docPr id="46" name="Picture 46" descr="D:\projekts\code\archi\archi\uk.ac.bolton.archimate.help\help\img\palette_other.png"/>
             <wp:cNvGraphicFramePr>
               <a:graphicFrameLocks xmlns:a="http://schemas.openxmlformats.org/drawingml/2006/main" noChangeAspect="1"/>
@@ -9832,7 +9825,7 @@
                   <pic:spPr bwMode="auto">
                     <a:xfrm>
                       <a:off x="0" y="0"/>
-                      <a:ext cx="983615" cy="500380"/>
+                      <a:ext cx="981075" cy="504825"/>
                     </a:xfrm>
                     <a:prstGeom prst="rect">
                       <a:avLst/>
@@ -9889,7 +9882,7 @@
         </w:rPr>
         <w:drawing>
           <wp:inline distT="0" distB="0" distL="0" distR="0">
-            <wp:extent cx="2820670" cy="1087120"/>
+            <wp:extent cx="2819400" cy="1085850"/>
             <wp:effectExtent l="19050" t="0" r="0" b="0"/>
             <wp:docPr id="47" name="Picture 47" descr="D:\projekts\code\archi\archi\uk.ac.bolton.archimate.help\help\img\note.png"/>
             <wp:cNvGraphicFramePr>
@@ -9914,7 +9907,7 @@
                   <pic:spPr bwMode="auto">
                     <a:xfrm>
                       <a:off x="0" y="0"/>
-                      <a:ext cx="2820670" cy="1087120"/>
+                      <a:ext cx="2819400" cy="1085850"/>
                     </a:xfrm>
                     <a:prstGeom prst="rect">
                       <a:avLst/>
@@ -10146,8 +10139,8 @@
         </w:rPr>
         <w:drawing>
           <wp:inline distT="0" distB="0" distL="0" distR="0">
-            <wp:extent cx="905510" cy="905510"/>
-            <wp:effectExtent l="19050" t="0" r="8890" b="0"/>
+            <wp:extent cx="904875" cy="904875"/>
+            <wp:effectExtent l="19050" t="0" r="9525" b="0"/>
             <wp:docPr id="48" name="Picture 48" descr="D:\projekts\code\archi\archi\uk.ac.bolton.archimate.help\help\img\palette_junctions.png"/>
             <wp:cNvGraphicFramePr>
               <a:graphicFrameLocks xmlns:a="http://schemas.openxmlformats.org/drawingml/2006/main" noChangeAspect="1"/>
@@ -10171,7 +10164,7 @@
                   <pic:spPr bwMode="auto">
                     <a:xfrm>
                       <a:off x="0" y="0"/>
-                      <a:ext cx="905510" cy="905510"/>
+                      <a:ext cx="904875" cy="904875"/>
                     </a:xfrm>
                     <a:prstGeom prst="rect">
                       <a:avLst/>
@@ -10259,8 +10252,8 @@
         </w:rPr>
         <w:drawing>
           <wp:inline distT="0" distB="0" distL="0" distR="0">
-            <wp:extent cx="2510155" cy="1492250"/>
-            <wp:effectExtent l="19050" t="0" r="4445" b="0"/>
+            <wp:extent cx="2505075" cy="1495425"/>
+            <wp:effectExtent l="19050" t="0" r="9525" b="0"/>
             <wp:docPr id="49" name="Picture 49" descr="D:\projekts\code\archi\archi\uk.ac.bolton.archimate.help\help\img\junction.png"/>
             <wp:cNvGraphicFramePr>
               <a:graphicFrameLocks xmlns:a="http://schemas.openxmlformats.org/drawingml/2006/main" noChangeAspect="1"/>
@@ -10284,7 +10277,7 @@
                   <pic:spPr bwMode="auto">
                     <a:xfrm>
                       <a:off x="0" y="0"/>
-                      <a:ext cx="2510155" cy="1492250"/>
+                      <a:ext cx="2505075" cy="1495425"/>
                     </a:xfrm>
                     <a:prstGeom prst="rect">
                       <a:avLst/>
@@ -10327,8 +10320,8 @@
         </w:rPr>
         <w:drawing>
           <wp:inline distT="0" distB="0" distL="0" distR="0">
-            <wp:extent cx="86360" cy="112395"/>
-            <wp:effectExtent l="19050" t="0" r="8890" b="0"/>
+            <wp:extent cx="85725" cy="114300"/>
+            <wp:effectExtent l="19050" t="0" r="9525" b="0"/>
             <wp:docPr id="50" name="Picture 50" descr="D:\projekts\code\archi\archi\uk.ac.bolton.archimate.help\help\img\tip.png"/>
             <wp:cNvGraphicFramePr>
               <a:graphicFrameLocks xmlns:a="http://schemas.openxmlformats.org/drawingml/2006/main" noChangeAspect="1"/>
@@ -10352,7 +10345,7 @@
                   <pic:spPr bwMode="auto">
                     <a:xfrm>
                       <a:off x="0" y="0"/>
-                      <a:ext cx="86360" cy="112395"/>
+                      <a:ext cx="85725" cy="114300"/>
                     </a:xfrm>
                     <a:prstGeom prst="rect">
                       <a:avLst/>
@@ -10478,8 +10471,8 @@
         </w:rPr>
         <w:drawing>
           <wp:inline distT="0" distB="0" distL="0" distR="0">
-            <wp:extent cx="4442460" cy="3355975"/>
-            <wp:effectExtent l="19050" t="0" r="0" b="0"/>
+            <wp:extent cx="4448175" cy="3352800"/>
+            <wp:effectExtent l="19050" t="0" r="9525" b="0"/>
             <wp:docPr id="51" name="Picture 51" descr="D:\projekts\code\archi\archi\uk.ac.bolton.archimate.help\help\img\view_refs.png"/>
             <wp:cNvGraphicFramePr>
               <a:graphicFrameLocks xmlns:a="http://schemas.openxmlformats.org/drawingml/2006/main" noChangeAspect="1"/>
@@ -10503,7 +10496,7 @@
                   <pic:spPr bwMode="auto">
                     <a:xfrm>
                       <a:off x="0" y="0"/>
-                      <a:ext cx="4442460" cy="3355975"/>
+                      <a:ext cx="4448175" cy="3352800"/>
                     </a:xfrm>
                     <a:prstGeom prst="rect">
                       <a:avLst/>
@@ -10649,7 +10642,7 @@
         </w:rPr>
         <w:drawing>
           <wp:inline distT="0" distB="0" distL="0" distR="0">
-            <wp:extent cx="2466975" cy="819785"/>
+            <wp:extent cx="2466975" cy="819150"/>
             <wp:effectExtent l="19050" t="0" r="9525" b="0"/>
             <wp:docPr id="52" name="Picture 52" descr="D:\projekts\code\archi\archi\uk.ac.bolton.archimate.help\help\img\bendpoint1.png"/>
             <wp:cNvGraphicFramePr>
@@ -10674,7 +10667,7 @@
                   <pic:spPr bwMode="auto">
                     <a:xfrm>
                       <a:off x="0" y="0"/>
-                      <a:ext cx="2466975" cy="819785"/>
+                      <a:ext cx="2466975" cy="819150"/>
                     </a:xfrm>
                     <a:prstGeom prst="rect">
                       <a:avLst/>
@@ -10738,7 +10731,7 @@
         </w:rPr>
         <w:drawing>
           <wp:inline distT="0" distB="0" distL="0" distR="0">
-            <wp:extent cx="2458720" cy="784860"/>
+            <wp:extent cx="2457450" cy="790575"/>
             <wp:effectExtent l="19050" t="0" r="0" b="0"/>
             <wp:docPr id="53" name="Picture 53" descr="D:\projekts\code\archi\archi\uk.ac.bolton.archimate.help\help\img\bendpoint2.png"/>
             <wp:cNvGraphicFramePr>
@@ -10763,7 +10756,7 @@
                   <pic:spPr bwMode="auto">
                     <a:xfrm>
                       <a:off x="0" y="0"/>
-                      <a:ext cx="2458720" cy="784860"/>
+                      <a:ext cx="2457450" cy="790575"/>
                     </a:xfrm>
                     <a:prstGeom prst="rect">
                       <a:avLst/>
@@ -10978,8 +10971,8 @@
         <w:lastRenderedPageBreak/>
         <w:drawing>
           <wp:inline distT="0" distB="0" distL="0" distR="0">
-            <wp:extent cx="4312920" cy="2898775"/>
-            <wp:effectExtent l="19050" t="0" r="0" b="0"/>
+            <wp:extent cx="4314825" cy="2895600"/>
+            <wp:effectExtent l="19050" t="0" r="9525" b="0"/>
             <wp:docPr id="54" name="Picture 54" descr="D:\projekts\code\archi\archi\uk.ac.bolton.archimate.help\help\img\conn_properties.png"/>
             <wp:cNvGraphicFramePr>
               <a:graphicFrameLocks xmlns:a="http://schemas.openxmlformats.org/drawingml/2006/main" noChangeAspect="1"/>
@@ -11003,7 +10996,7 @@
                   <pic:spPr bwMode="auto">
                     <a:xfrm>
                       <a:off x="0" y="0"/>
-                      <a:ext cx="4312920" cy="2898775"/>
+                      <a:ext cx="4314825" cy="2895600"/>
                     </a:xfrm>
                     <a:prstGeom prst="rect">
                       <a:avLst/>
@@ -11210,8 +11203,8 @@
         <w:lastRenderedPageBreak/>
         <w:drawing>
           <wp:inline distT="0" distB="0" distL="0" distR="0">
-            <wp:extent cx="2769235" cy="2743200"/>
-            <wp:effectExtent l="19050" t="0" r="0" b="0"/>
+            <wp:extent cx="2771775" cy="2743200"/>
+            <wp:effectExtent l="19050" t="0" r="9525" b="0"/>
             <wp:docPr id="55" name="Picture 55" descr="D:\projekts\code\archi\archi\uk.ac.bolton.archimate.help\help\img\view_conn_router_manual.png"/>
             <wp:cNvGraphicFramePr>
               <a:graphicFrameLocks xmlns:a="http://schemas.openxmlformats.org/drawingml/2006/main" noChangeAspect="1"/>
@@ -11235,7 +11228,7 @@
                   <pic:spPr bwMode="auto">
                     <a:xfrm>
                       <a:off x="0" y="0"/>
-                      <a:ext cx="2769235" cy="2743200"/>
+                      <a:ext cx="2771775" cy="2743200"/>
                     </a:xfrm>
                     <a:prstGeom prst="rect">
                       <a:avLst/>
@@ -11329,8 +11322,8 @@
         </w:rPr>
         <w:drawing>
           <wp:inline distT="0" distB="0" distL="0" distR="0">
-            <wp:extent cx="2752090" cy="2717165"/>
-            <wp:effectExtent l="19050" t="0" r="0" b="0"/>
+            <wp:extent cx="2752725" cy="2714625"/>
+            <wp:effectExtent l="19050" t="0" r="9525" b="0"/>
             <wp:docPr id="56" name="Picture 56" descr="D:\projekts\code\archi\archi\uk.ac.bolton.archimate.help\help\img\view_conn_router_shortest.png"/>
             <wp:cNvGraphicFramePr>
               <a:graphicFrameLocks xmlns:a="http://schemas.openxmlformats.org/drawingml/2006/main" noChangeAspect="1"/>
@@ -11354,7 +11347,7 @@
                   <pic:spPr bwMode="auto">
                     <a:xfrm>
                       <a:off x="0" y="0"/>
-                      <a:ext cx="2752090" cy="2717165"/>
+                      <a:ext cx="2752725" cy="2714625"/>
                     </a:xfrm>
                     <a:prstGeom prst="rect">
                       <a:avLst/>
@@ -11457,7 +11450,7 @@
         <w:lastRenderedPageBreak/>
         <w:drawing>
           <wp:inline distT="0" distB="0" distL="0" distR="0">
-            <wp:extent cx="3183255" cy="2734310"/>
+            <wp:extent cx="3181350" cy="2733675"/>
             <wp:effectExtent l="19050" t="0" r="0" b="0"/>
             <wp:docPr id="57" name="Picture 57" descr="D:\projekts\code\archi\archi\uk.ac.bolton.archimate.help\help\img\view_conn_router_manhattan.png"/>
             <wp:cNvGraphicFramePr>
@@ -11482,7 +11475,7 @@
                   <pic:spPr bwMode="auto">
                     <a:xfrm>
                       <a:off x="0" y="0"/>
-                      <a:ext cx="3183255" cy="2734310"/>
+                      <a:ext cx="3181350" cy="2733675"/>
                     </a:xfrm>
                     <a:prstGeom prst="rect">
                       <a:avLst/>
@@ -11600,7 +11593,7 @@
         </w:rPr>
         <w:drawing>
           <wp:inline distT="0" distB="0" distL="0" distR="0">
-            <wp:extent cx="3933825" cy="819785"/>
+            <wp:extent cx="3933825" cy="819150"/>
             <wp:effectExtent l="19050" t="0" r="9525" b="0"/>
             <wp:docPr id="58" name="Picture 58" descr="D:\projekts\code\archi\archi\uk.ac.bolton.archimate.help\help\img\container1.png"/>
             <wp:cNvGraphicFramePr>
@@ -11625,7 +11618,7 @@
                   <pic:spPr bwMode="auto">
                     <a:xfrm>
                       <a:off x="0" y="0"/>
-                      <a:ext cx="3933825" cy="819785"/>
+                      <a:ext cx="3933825" cy="819150"/>
                     </a:xfrm>
                     <a:prstGeom prst="rect">
                       <a:avLst/>
@@ -11710,8 +11703,8 @@
         </w:rPr>
         <w:drawing>
           <wp:inline distT="0" distB="0" distL="0" distR="0">
-            <wp:extent cx="3916680" cy="1371600"/>
-            <wp:effectExtent l="19050" t="0" r="7620" b="0"/>
+            <wp:extent cx="3914775" cy="1371600"/>
+            <wp:effectExtent l="19050" t="0" r="9525" b="0"/>
             <wp:docPr id="59" name="Picture 59" descr="D:\projekts\code\archi\archi\uk.ac.bolton.archimate.help\help\img\container2.png"/>
             <wp:cNvGraphicFramePr>
               <a:graphicFrameLocks xmlns:a="http://schemas.openxmlformats.org/drawingml/2006/main" noChangeAspect="1"/>
@@ -11735,7 +11728,7 @@
                   <pic:spPr bwMode="auto">
                     <a:xfrm>
                       <a:off x="0" y="0"/>
-                      <a:ext cx="3916680" cy="1371600"/>
+                      <a:ext cx="3914775" cy="1371600"/>
                     </a:xfrm>
                     <a:prstGeom prst="rect">
                       <a:avLst/>
@@ -11976,8 +11969,8 @@
         </w:rPr>
         <w:drawing>
           <wp:inline distT="0" distB="0" distL="0" distR="0">
-            <wp:extent cx="3571240" cy="1087120"/>
-            <wp:effectExtent l="19050" t="0" r="0" b="0"/>
+            <wp:extent cx="3571875" cy="1085850"/>
+            <wp:effectExtent l="19050" t="0" r="9525" b="0"/>
             <wp:docPr id="60" name="Picture 60" descr="D:\projekts\code\archi\archi\uk.ac.bolton.archimate.help\help\img\container3.png"/>
             <wp:cNvGraphicFramePr>
               <a:graphicFrameLocks xmlns:a="http://schemas.openxmlformats.org/drawingml/2006/main" noChangeAspect="1"/>
@@ -12001,7 +11994,7 @@
                   <pic:spPr bwMode="auto">
                     <a:xfrm>
                       <a:off x="0" y="0"/>
-                      <a:ext cx="3571240" cy="1087120"/>
+                      <a:ext cx="3571875" cy="1085850"/>
                     </a:xfrm>
                     <a:prstGeom prst="rect">
                       <a:avLst/>
@@ -12065,8 +12058,8 @@
         </w:rPr>
         <w:drawing>
           <wp:inline distT="0" distB="0" distL="0" distR="0">
-            <wp:extent cx="3683635" cy="758825"/>
-            <wp:effectExtent l="19050" t="0" r="0" b="0"/>
+            <wp:extent cx="3686175" cy="762000"/>
+            <wp:effectExtent l="19050" t="0" r="9525" b="0"/>
             <wp:docPr id="61" name="Picture 61" descr="D:\projekts\code\archi\archi\uk.ac.bolton.archimate.help\help\img\container4.png"/>
             <wp:cNvGraphicFramePr>
               <a:graphicFrameLocks xmlns:a="http://schemas.openxmlformats.org/drawingml/2006/main" noChangeAspect="1"/>
@@ -12090,7 +12083,7 @@
                   <pic:spPr bwMode="auto">
                     <a:xfrm>
                       <a:off x="0" y="0"/>
-                      <a:ext cx="3683635" cy="758825"/>
+                      <a:ext cx="3686175" cy="762000"/>
                     </a:xfrm>
                     <a:prstGeom prst="rect">
                       <a:avLst/>
@@ -12250,8 +12243,8 @@
         </w:rPr>
         <w:drawing>
           <wp:inline distT="0" distB="0" distL="0" distR="0">
-            <wp:extent cx="3726815" cy="767715"/>
-            <wp:effectExtent l="19050" t="0" r="6985" b="0"/>
+            <wp:extent cx="3724275" cy="771525"/>
+            <wp:effectExtent l="19050" t="0" r="9525" b="0"/>
             <wp:docPr id="62" name="Picture 62" descr="D:\projekts\code\archi\archi\uk.ac.bolton.archimate.help\help\img\container5.png"/>
             <wp:cNvGraphicFramePr>
               <a:graphicFrameLocks xmlns:a="http://schemas.openxmlformats.org/drawingml/2006/main" noChangeAspect="1"/>
@@ -12275,7 +12268,7 @@
                   <pic:spPr bwMode="auto">
                     <a:xfrm>
                       <a:off x="0" y="0"/>
-                      <a:ext cx="3726815" cy="767715"/>
+                      <a:ext cx="3724275" cy="771525"/>
                     </a:xfrm>
                     <a:prstGeom prst="rect">
                       <a:avLst/>
@@ -12353,8 +12346,8 @@
         </w:rPr>
         <w:drawing>
           <wp:inline distT="0" distB="0" distL="0" distR="0">
-            <wp:extent cx="3226435" cy="1527175"/>
-            <wp:effectExtent l="19050" t="0" r="0" b="0"/>
+            <wp:extent cx="3228975" cy="1524000"/>
+            <wp:effectExtent l="19050" t="0" r="9525" b="0"/>
             <wp:docPr id="63" name="Picture 63" descr="D:\projekts\code\archi\archi\uk.ac.bolton.archimate.help\help\img\container6.png"/>
             <wp:cNvGraphicFramePr>
               <a:graphicFrameLocks xmlns:a="http://schemas.openxmlformats.org/drawingml/2006/main" noChangeAspect="1"/>
@@ -12378,7 +12371,7 @@
                   <pic:spPr bwMode="auto">
                     <a:xfrm>
                       <a:off x="0" y="0"/>
-                      <a:ext cx="3226435" cy="1527175"/>
+                      <a:ext cx="3228975" cy="1524000"/>
                     </a:xfrm>
                     <a:prstGeom prst="rect">
                       <a:avLst/>
@@ -12489,8 +12482,8 @@
         </w:rPr>
         <w:drawing>
           <wp:inline distT="0" distB="0" distL="0" distR="0">
-            <wp:extent cx="3648710" cy="2087880"/>
-            <wp:effectExtent l="19050" t="0" r="8890" b="0"/>
+            <wp:extent cx="3648075" cy="2085975"/>
+            <wp:effectExtent l="19050" t="0" r="9525" b="0"/>
             <wp:docPr id="64" name="Picture 64" descr="D:\projekts\code\archi\archi\uk.ac.bolton.archimate.help\help\img\container7.png"/>
             <wp:cNvGraphicFramePr>
               <a:graphicFrameLocks xmlns:a="http://schemas.openxmlformats.org/drawingml/2006/main" noChangeAspect="1"/>
@@ -12514,7 +12507,7 @@
                   <pic:spPr bwMode="auto">
                     <a:xfrm>
                       <a:off x="0" y="0"/>
-                      <a:ext cx="3648710" cy="2087880"/>
+                      <a:ext cx="3648075" cy="2085975"/>
                     </a:xfrm>
                     <a:prstGeom prst="rect">
                       <a:avLst/>
@@ -12626,8 +12619,8 @@
         </w:rPr>
         <w:drawing>
           <wp:inline distT="0" distB="0" distL="0" distR="0">
-            <wp:extent cx="86360" cy="112395"/>
-            <wp:effectExtent l="19050" t="0" r="8890" b="0"/>
+            <wp:extent cx="85725" cy="114300"/>
+            <wp:effectExtent l="19050" t="0" r="9525" b="0"/>
             <wp:docPr id="65" name="Picture 65" descr="D:\projekts\code\archi\archi\uk.ac.bolton.archimate.help\help\img\tip.png"/>
             <wp:cNvGraphicFramePr>
               <a:graphicFrameLocks xmlns:a="http://schemas.openxmlformats.org/drawingml/2006/main" noChangeAspect="1"/>
@@ -12651,7 +12644,7 @@
                   <pic:spPr bwMode="auto">
                     <a:xfrm>
                       <a:off x="0" y="0"/>
-                      <a:ext cx="86360" cy="112395"/>
+                      <a:ext cx="85725" cy="114300"/>
                     </a:xfrm>
                     <a:prstGeom prst="rect">
                       <a:avLst/>
@@ -12772,8 +12765,8 @@
         </w:rPr>
         <w:drawing>
           <wp:inline distT="0" distB="0" distL="0" distR="0">
-            <wp:extent cx="3510915" cy="3398520"/>
-            <wp:effectExtent l="19050" t="0" r="0" b="0"/>
+            <wp:extent cx="3514725" cy="3400425"/>
+            <wp:effectExtent l="19050" t="0" r="9525" b="0"/>
             <wp:docPr id="66" name="Picture 66" descr="D:\projekts\code\archi\archi\uk.ac.bolton.archimate.help\help\img\view_z_order.png"/>
             <wp:cNvGraphicFramePr>
               <a:graphicFrameLocks xmlns:a="http://schemas.openxmlformats.org/drawingml/2006/main" noChangeAspect="1"/>
@@ -12797,7 +12790,7 @@
                   <pic:spPr bwMode="auto">
                     <a:xfrm>
                       <a:off x="0" y="0"/>
-                      <a:ext cx="3510915" cy="3398520"/>
+                      <a:ext cx="3514725" cy="3400425"/>
                     </a:xfrm>
                     <a:prstGeom prst="rect">
                       <a:avLst/>
@@ -14058,8 +14051,8 @@
         <w:lastRenderedPageBreak/>
         <w:drawing>
           <wp:inline distT="0" distB="0" distL="0" distR="0">
-            <wp:extent cx="4356100" cy="3390265"/>
-            <wp:effectExtent l="19050" t="0" r="6350" b="0"/>
+            <wp:extent cx="4352925" cy="3390900"/>
+            <wp:effectExtent l="19050" t="0" r="9525" b="0"/>
             <wp:docPr id="67" name="Picture 67" descr="D:\projekts\code\archi\archi\uk.ac.bolton.archimate.help\help\img\view_fullscreen.png"/>
             <wp:cNvGraphicFramePr>
               <a:graphicFrameLocks xmlns:a="http://schemas.openxmlformats.org/drawingml/2006/main" noChangeAspect="1"/>
@@ -14083,7 +14076,7 @@
                   <pic:spPr bwMode="auto">
                     <a:xfrm>
                       <a:off x="0" y="0"/>
-                      <a:ext cx="4356100" cy="3390265"/>
+                      <a:ext cx="4352925" cy="3390900"/>
                     </a:xfrm>
                     <a:prstGeom prst="rect">
                       <a:avLst/>
@@ -14929,8 +14922,8 @@
         </w:rPr>
         <w:drawing>
           <wp:inline distT="0" distB="0" distL="0" distR="0">
-            <wp:extent cx="4442460" cy="3355975"/>
-            <wp:effectExtent l="19050" t="0" r="0" b="0"/>
+            <wp:extent cx="4448175" cy="3352800"/>
+            <wp:effectExtent l="19050" t="0" r="9525" b="0"/>
             <wp:docPr id="68" name="Picture 68" descr="D:\projekts\code\archi\archi\uk.ac.bolton.archimate.help\help\img\viewpoint_total.png"/>
             <wp:cNvGraphicFramePr>
               <a:graphicFrameLocks xmlns:a="http://schemas.openxmlformats.org/drawingml/2006/main" noChangeAspect="1"/>
@@ -14954,7 +14947,7 @@
                   <pic:spPr bwMode="auto">
                     <a:xfrm>
                       <a:off x="0" y="0"/>
-                      <a:ext cx="4442460" cy="3355975"/>
+                      <a:ext cx="4448175" cy="3352800"/>
                     </a:xfrm>
                     <a:prstGeom prst="rect">
                       <a:avLst/>
@@ -15050,8 +15043,8 @@
         <w:lastRenderedPageBreak/>
         <w:drawing>
           <wp:inline distT="0" distB="0" distL="0" distR="0">
-            <wp:extent cx="4442460" cy="3355975"/>
-            <wp:effectExtent l="19050" t="0" r="0" b="0"/>
+            <wp:extent cx="4448175" cy="3352800"/>
+            <wp:effectExtent l="19050" t="0" r="9525" b="0"/>
             <wp:docPr id="69" name="Picture 69" descr="D:\projekts\code\archi\archi\uk.ac.bolton.archimate.help\help\img\viewpoint_infrastructure.png"/>
             <wp:cNvGraphicFramePr>
               <a:graphicFrameLocks xmlns:a="http://schemas.openxmlformats.org/drawingml/2006/main" noChangeAspect="1"/>
@@ -15075,7 +15068,7 @@
                   <pic:spPr bwMode="auto">
                     <a:xfrm>
                       <a:off x="0" y="0"/>
-                      <a:ext cx="4442460" cy="3355975"/>
+                      <a:ext cx="4448175" cy="3352800"/>
                     </a:xfrm>
                     <a:prstGeom prst="rect">
                       <a:avLst/>
@@ -15154,8 +15147,8 @@
         </w:rPr>
         <w:drawing>
           <wp:inline distT="0" distB="0" distL="0" distR="0">
-            <wp:extent cx="1845945" cy="3924935"/>
-            <wp:effectExtent l="19050" t="0" r="1905" b="0"/>
+            <wp:extent cx="1847850" cy="3924300"/>
+            <wp:effectExtent l="19050" t="0" r="0" b="0"/>
             <wp:docPr id="70" name="Picture 70" descr="D:\projekts\code\archi\archi\uk.ac.bolton.archimate.help\help\img\viewpoint_tree.png"/>
             <wp:cNvGraphicFramePr>
               <a:graphicFrameLocks xmlns:a="http://schemas.openxmlformats.org/drawingml/2006/main" noChangeAspect="1"/>
@@ -15179,7 +15172,7 @@
                   <pic:spPr bwMode="auto">
                     <a:xfrm>
                       <a:off x="0" y="0"/>
-                      <a:ext cx="1845945" cy="3924935"/>
+                      <a:ext cx="1847850" cy="3924300"/>
                     </a:xfrm>
                     <a:prstGeom prst="rect">
                       <a:avLst/>
@@ -15292,8 +15285,8 @@
         </w:rPr>
         <w:drawing>
           <wp:inline distT="0" distB="0" distL="0" distR="0">
-            <wp:extent cx="3959225" cy="4140835"/>
-            <wp:effectExtent l="19050" t="0" r="3175" b="0"/>
+            <wp:extent cx="3952875" cy="4143375"/>
+            <wp:effectExtent l="19050" t="0" r="9525" b="0"/>
             <wp:docPr id="71" name="Picture 71" descr="D:\projekts\code\archi\archi\uk.ac.bolton.archimate.help\help\img\viewpoint_hint.png"/>
             <wp:cNvGraphicFramePr>
               <a:graphicFrameLocks xmlns:a="http://schemas.openxmlformats.org/drawingml/2006/main" noChangeAspect="1"/>
@@ -15317,7 +15310,7 @@
                   <pic:spPr bwMode="auto">
                     <a:xfrm>
                       <a:off x="0" y="0"/>
-                      <a:ext cx="3959225" cy="4140835"/>
+                      <a:ext cx="3952875" cy="4143375"/>
                     </a:xfrm>
                     <a:prstGeom prst="rect">
                       <a:avLst/>
@@ -15525,8 +15518,8 @@
         </w:rPr>
         <w:drawing>
           <wp:inline distT="0" distB="0" distL="0" distR="0">
-            <wp:extent cx="86360" cy="112395"/>
-            <wp:effectExtent l="19050" t="0" r="8890" b="0"/>
+            <wp:extent cx="85725" cy="114300"/>
+            <wp:effectExtent l="19050" t="0" r="9525" b="0"/>
             <wp:docPr id="72" name="Picture 72" descr="D:\projekts\code\archi\archi\uk.ac.bolton.archimate.help\help\img\tip.png"/>
             <wp:cNvGraphicFramePr>
               <a:graphicFrameLocks xmlns:a="http://schemas.openxmlformats.org/drawingml/2006/main" noChangeAspect="1"/>
@@ -15550,7 +15543,7 @@
                   <pic:spPr bwMode="auto">
                     <a:xfrm>
                       <a:off x="0" y="0"/>
-                      <a:ext cx="86360" cy="112395"/>
+                      <a:ext cx="85725" cy="114300"/>
                     </a:xfrm>
                     <a:prstGeom prst="rect">
                       <a:avLst/>
@@ -15839,8 +15832,8 @@
         </w:rPr>
         <w:drawing>
           <wp:inline distT="0" distB="0" distL="0" distR="0">
-            <wp:extent cx="4244340" cy="1699260"/>
-            <wp:effectExtent l="19050" t="0" r="3810" b="0"/>
+            <wp:extent cx="4238625" cy="1695450"/>
+            <wp:effectExtent l="19050" t="0" r="9525" b="0"/>
             <wp:docPr id="73" name="Picture 73" descr="D:\projekts\code\archi\archi\uk.ac.bolton.archimate.help\help\img\properties_model.png"/>
             <wp:cNvGraphicFramePr>
               <a:graphicFrameLocks xmlns:a="http://schemas.openxmlformats.org/drawingml/2006/main" noChangeAspect="1"/>
@@ -15864,7 +15857,7 @@
                   <pic:spPr bwMode="auto">
                     <a:xfrm>
                       <a:off x="0" y="0"/>
-                      <a:ext cx="4244340" cy="1699260"/>
+                      <a:ext cx="4238625" cy="1695450"/>
                     </a:xfrm>
                     <a:prstGeom prst="rect">
                       <a:avLst/>
@@ -15907,8 +15900,8 @@
         </w:rPr>
         <w:drawing>
           <wp:inline distT="0" distB="0" distL="0" distR="0">
-            <wp:extent cx="86360" cy="112395"/>
-            <wp:effectExtent l="19050" t="0" r="8890" b="0"/>
+            <wp:extent cx="85725" cy="114300"/>
+            <wp:effectExtent l="19050" t="0" r="9525" b="0"/>
             <wp:docPr id="74" name="Picture 74" descr="D:\projekts\code\archi\archi\uk.ac.bolton.archimate.help\help\img\tip.png"/>
             <wp:cNvGraphicFramePr>
               <a:graphicFrameLocks xmlns:a="http://schemas.openxmlformats.org/drawingml/2006/main" noChangeAspect="1"/>
@@ -15932,7 +15925,7 @@
                   <pic:spPr bwMode="auto">
                     <a:xfrm>
                       <a:off x="0" y="0"/>
-                      <a:ext cx="86360" cy="112395"/>
+                      <a:ext cx="85725" cy="114300"/>
                     </a:xfrm>
                     <a:prstGeom prst="rect">
                       <a:avLst/>
@@ -16239,8 +16232,8 @@
         </w:rPr>
         <w:drawing>
           <wp:inline distT="0" distB="0" distL="0" distR="0">
-            <wp:extent cx="4252595" cy="1699260"/>
-            <wp:effectExtent l="19050" t="0" r="0" b="0"/>
+            <wp:extent cx="4257675" cy="1704975"/>
+            <wp:effectExtent l="19050" t="0" r="9525" b="0"/>
             <wp:docPr id="75" name="Picture 75" descr="D:\projekts\code\archi\archi\uk.ac.bolton.archimate.help\help\img\properties_element1.png"/>
             <wp:cNvGraphicFramePr>
               <a:graphicFrameLocks xmlns:a="http://schemas.openxmlformats.org/drawingml/2006/main" noChangeAspect="1"/>
@@ -16264,7 +16257,7 @@
                   <pic:spPr bwMode="auto">
                     <a:xfrm>
                       <a:off x="0" y="0"/>
-                      <a:ext cx="4252595" cy="1699260"/>
+                      <a:ext cx="4257675" cy="1704975"/>
                     </a:xfrm>
                     <a:prstGeom prst="rect">
                       <a:avLst/>
@@ -16307,8 +16300,8 @@
         </w:rPr>
         <w:drawing>
           <wp:inline distT="0" distB="0" distL="0" distR="0">
-            <wp:extent cx="86360" cy="112395"/>
-            <wp:effectExtent l="19050" t="0" r="8890" b="0"/>
+            <wp:extent cx="85725" cy="114300"/>
+            <wp:effectExtent l="19050" t="0" r="9525" b="0"/>
             <wp:docPr id="76" name="Picture 76" descr="D:\projekts\code\archi\archi\uk.ac.bolton.archimate.help\help\img\tip.png"/>
             <wp:cNvGraphicFramePr>
               <a:graphicFrameLocks xmlns:a="http://schemas.openxmlformats.org/drawingml/2006/main" noChangeAspect="1"/>
@@ -16332,7 +16325,7 @@
                   <pic:spPr bwMode="auto">
                     <a:xfrm>
                       <a:off x="0" y="0"/>
-                      <a:ext cx="86360" cy="112395"/>
+                      <a:ext cx="85725" cy="114300"/>
                     </a:xfrm>
                     <a:prstGeom prst="rect">
                       <a:avLst/>
@@ -16515,8 +16508,8 @@
         <w:lastRenderedPageBreak/>
         <w:drawing>
           <wp:inline distT="0" distB="0" distL="0" distR="0">
-            <wp:extent cx="4252595" cy="1699260"/>
-            <wp:effectExtent l="19050" t="0" r="0" b="0"/>
+            <wp:extent cx="4257675" cy="1704975"/>
+            <wp:effectExtent l="19050" t="0" r="9525" b="0"/>
             <wp:docPr id="77" name="Picture 77" descr="D:\projekts\code\archi\archi\uk.ac.bolton.archimate.help\help\img\properties_element4.png"/>
             <wp:cNvGraphicFramePr>
               <a:graphicFrameLocks xmlns:a="http://schemas.openxmlformats.org/drawingml/2006/main" noChangeAspect="1"/>
@@ -16540,7 +16533,7 @@
                   <pic:spPr bwMode="auto">
                     <a:xfrm>
                       <a:off x="0" y="0"/>
-                      <a:ext cx="4252595" cy="1699260"/>
+                      <a:ext cx="4257675" cy="1704975"/>
                     </a:xfrm>
                     <a:prstGeom prst="rect">
                       <a:avLst/>
@@ -16812,8 +16805,8 @@
         </w:rPr>
         <w:drawing>
           <wp:inline distT="0" distB="0" distL="0" distR="0">
-            <wp:extent cx="4227195" cy="1638935"/>
-            <wp:effectExtent l="19050" t="0" r="1905" b="0"/>
+            <wp:extent cx="4229100" cy="1638300"/>
+            <wp:effectExtent l="19050" t="0" r="0" b="0"/>
             <wp:docPr id="78" name="Picture 78" descr="D:\projekts\code\archi\archi\uk.ac.bolton.archimate.help\help\img\properties_element2.png"/>
             <wp:cNvGraphicFramePr>
               <a:graphicFrameLocks xmlns:a="http://schemas.openxmlformats.org/drawingml/2006/main" noChangeAspect="1"/>
@@ -16837,7 +16830,7 @@
                   <pic:spPr bwMode="auto">
                     <a:xfrm>
                       <a:off x="0" y="0"/>
-                      <a:ext cx="4227195" cy="1638935"/>
+                      <a:ext cx="4229100" cy="1638300"/>
                     </a:xfrm>
                     <a:prstGeom prst="rect">
                       <a:avLst/>
@@ -17222,7 +17215,7 @@
         </w:rPr>
         <w:drawing>
           <wp:inline distT="0" distB="0" distL="0" distR="0">
-            <wp:extent cx="4252595" cy="1691005"/>
+            <wp:extent cx="4248150" cy="1685925"/>
             <wp:effectExtent l="19050" t="0" r="0" b="0"/>
             <wp:docPr id="79" name="Picture 79" descr="D:\projekts\code\archi\archi\uk.ac.bolton.archimate.help\help\img\properties_element3.png"/>
             <wp:cNvGraphicFramePr>
@@ -17247,7 +17240,7 @@
                   <pic:spPr bwMode="auto">
                     <a:xfrm>
                       <a:off x="0" y="0"/>
-                      <a:ext cx="4252595" cy="1691005"/>
+                      <a:ext cx="4248150" cy="1685925"/>
                     </a:xfrm>
                     <a:prstGeom prst="rect">
                       <a:avLst/>
@@ -17422,8 +17415,8 @@
         <w:lastRenderedPageBreak/>
         <w:drawing>
           <wp:inline distT="0" distB="0" distL="0" distR="0">
-            <wp:extent cx="4235450" cy="1699260"/>
-            <wp:effectExtent l="19050" t="0" r="0" b="0"/>
+            <wp:extent cx="4238625" cy="1695450"/>
+            <wp:effectExtent l="19050" t="0" r="9525" b="0"/>
             <wp:docPr id="80" name="Picture 80" descr="D:\projekts\code\archi\archi\uk.ac.bolton.archimate.help\help\img\properties_figure.png"/>
             <wp:cNvGraphicFramePr>
               <a:graphicFrameLocks xmlns:a="http://schemas.openxmlformats.org/drawingml/2006/main" noChangeAspect="1"/>
@@ -17447,7 +17440,7 @@
                   <pic:spPr bwMode="auto">
                     <a:xfrm>
                       <a:off x="0" y="0"/>
-                      <a:ext cx="4235450" cy="1699260"/>
+                      <a:ext cx="4238625" cy="1695450"/>
                     </a:xfrm>
                     <a:prstGeom prst="rect">
                       <a:avLst/>
@@ -17721,7 +17714,7 @@
         </w:rPr>
         <w:drawing>
           <wp:inline distT="0" distB="0" distL="0" distR="0">
-            <wp:extent cx="4252595" cy="1699260"/>
+            <wp:extent cx="4248150" cy="1695450"/>
             <wp:effectExtent l="19050" t="0" r="0" b="0"/>
             <wp:docPr id="81" name="Picture 81" descr="D:\projekts\code\archi\archi\uk.ac.bolton.archimate.help\help\img\properties_relation1.png"/>
             <wp:cNvGraphicFramePr>
@@ -17746,7 +17739,7 @@
                   <pic:spPr bwMode="auto">
                     <a:xfrm>
                       <a:off x="0" y="0"/>
-                      <a:ext cx="4252595" cy="1699260"/>
+                      <a:ext cx="4248150" cy="1695450"/>
                     </a:xfrm>
                     <a:prstGeom prst="rect">
                       <a:avLst/>
@@ -17795,8 +17788,8 @@
         </w:rPr>
         <w:drawing>
           <wp:inline distT="0" distB="0" distL="0" distR="0">
-            <wp:extent cx="86360" cy="112395"/>
-            <wp:effectExtent l="19050" t="0" r="8890" b="0"/>
+            <wp:extent cx="85725" cy="114300"/>
+            <wp:effectExtent l="19050" t="0" r="9525" b="0"/>
             <wp:docPr id="82" name="Picture 82" descr="D:\projekts\code\archi\archi\uk.ac.bolton.archimate.help\help\img\tip.png"/>
             <wp:cNvGraphicFramePr>
               <a:graphicFrameLocks xmlns:a="http://schemas.openxmlformats.org/drawingml/2006/main" noChangeAspect="1"/>
@@ -17820,7 +17813,7 @@
                   <pic:spPr bwMode="auto">
                     <a:xfrm>
                       <a:off x="0" y="0"/>
-                      <a:ext cx="86360" cy="112395"/>
+                      <a:ext cx="85725" cy="114300"/>
                     </a:xfrm>
                     <a:prstGeom prst="rect">
                       <a:avLst/>
@@ -18134,8 +18127,8 @@
         </w:rPr>
         <w:drawing>
           <wp:inline distT="0" distB="0" distL="0" distR="0">
-            <wp:extent cx="4321810" cy="1621790"/>
-            <wp:effectExtent l="19050" t="0" r="2540" b="0"/>
+            <wp:extent cx="4314825" cy="1619250"/>
+            <wp:effectExtent l="19050" t="0" r="9525" b="0"/>
             <wp:docPr id="83" name="Picture 83" descr="D:\projekts\code\archi\archi\uk.ac.bolton.archimate.help\help\img\properties_relation2.png"/>
             <wp:cNvGraphicFramePr>
               <a:graphicFrameLocks xmlns:a="http://schemas.openxmlformats.org/drawingml/2006/main" noChangeAspect="1"/>
@@ -18159,7 +18152,7 @@
                   <pic:spPr bwMode="auto">
                     <a:xfrm>
                       <a:off x="0" y="0"/>
-                      <a:ext cx="4321810" cy="1621790"/>
+                      <a:ext cx="4314825" cy="1619250"/>
                     </a:xfrm>
                     <a:prstGeom prst="rect">
                       <a:avLst/>
@@ -18607,8 +18600,8 @@
         </w:rPr>
         <w:drawing>
           <wp:inline distT="0" distB="0" distL="0" distR="0">
-            <wp:extent cx="4321810" cy="1630680"/>
-            <wp:effectExtent l="19050" t="0" r="2540" b="0"/>
+            <wp:extent cx="4314825" cy="1628775"/>
+            <wp:effectExtent l="19050" t="0" r="9525" b="0"/>
             <wp:docPr id="84" name="Picture 84" descr="D:\projekts\code\archi\archi\uk.ac.bolton.archimate.help\help\img\properties_relation3.png"/>
             <wp:cNvGraphicFramePr>
               <a:graphicFrameLocks xmlns:a="http://schemas.openxmlformats.org/drawingml/2006/main" noChangeAspect="1"/>
@@ -18632,7 +18625,7 @@
                   <pic:spPr bwMode="auto">
                     <a:xfrm>
                       <a:off x="0" y="0"/>
-                      <a:ext cx="4321810" cy="1630680"/>
+                      <a:ext cx="4314825" cy="1628775"/>
                     </a:xfrm>
                     <a:prstGeom prst="rect">
                       <a:avLst/>
@@ -18939,8 +18932,8 @@
         </w:rPr>
         <w:drawing>
           <wp:inline distT="0" distB="0" distL="0" distR="0">
-            <wp:extent cx="4813300" cy="1837690"/>
-            <wp:effectExtent l="19050" t="0" r="6350" b="0"/>
+            <wp:extent cx="4810125" cy="1838325"/>
+            <wp:effectExtent l="19050" t="0" r="9525" b="0"/>
             <wp:docPr id="85" name="Picture 85" descr="D:\projekts\code\archi\archi\uk.ac.bolton.archimate.help\help\img\properties_view1.png"/>
             <wp:cNvGraphicFramePr>
               <a:graphicFrameLocks xmlns:a="http://schemas.openxmlformats.org/drawingml/2006/main" noChangeAspect="1"/>
@@ -18964,7 +18957,7 @@
                   <pic:spPr bwMode="auto">
                     <a:xfrm>
                       <a:off x="0" y="0"/>
-                      <a:ext cx="4813300" cy="1837690"/>
+                      <a:ext cx="4810125" cy="1838325"/>
                     </a:xfrm>
                     <a:prstGeom prst="rect">
                       <a:avLst/>
@@ -19008,8 +19001,8 @@
         <w:lastRenderedPageBreak/>
         <w:drawing>
           <wp:inline distT="0" distB="0" distL="0" distR="0">
-            <wp:extent cx="86360" cy="112395"/>
-            <wp:effectExtent l="19050" t="0" r="8890" b="0"/>
+            <wp:extent cx="85725" cy="114300"/>
+            <wp:effectExtent l="19050" t="0" r="9525" b="0"/>
             <wp:docPr id="86" name="Picture 86" descr="D:\projekts\code\archi\archi\uk.ac.bolton.archimate.help\help\img\tip.png"/>
             <wp:cNvGraphicFramePr>
               <a:graphicFrameLocks xmlns:a="http://schemas.openxmlformats.org/drawingml/2006/main" noChangeAspect="1"/>
@@ -19033,7 +19026,7 @@
                   <pic:spPr bwMode="auto">
                     <a:xfrm>
                       <a:off x="0" y="0"/>
-                      <a:ext cx="86360" cy="112395"/>
+                      <a:ext cx="85725" cy="114300"/>
                     </a:xfrm>
                     <a:prstGeom prst="rect">
                       <a:avLst/>
@@ -19345,7 +19338,7 @@
         </w:rPr>
         <w:drawing>
           <wp:inline distT="0" distB="0" distL="0" distR="0">
-            <wp:extent cx="4252595" cy="1691005"/>
+            <wp:extent cx="4248150" cy="1685925"/>
             <wp:effectExtent l="19050" t="0" r="0" b="0"/>
             <wp:docPr id="87" name="Picture 87" descr="D:\projekts\code\archi\archi\uk.ac.bolton.archimate.help\help\img\properties_view2.png"/>
             <wp:cNvGraphicFramePr>
@@ -19370,7 +19363,7 @@
                   <pic:spPr bwMode="auto">
                     <a:xfrm>
                       <a:off x="0" y="0"/>
-                      <a:ext cx="4252595" cy="1691005"/>
+                      <a:ext cx="4248150" cy="1685925"/>
                     </a:xfrm>
                     <a:prstGeom prst="rect">
                       <a:avLst/>
@@ -19765,7 +19758,7 @@
         </w:rPr>
         <w:drawing>
           <wp:inline distT="0" distB="0" distL="0" distR="0">
-            <wp:extent cx="4270375" cy="1716405"/>
+            <wp:extent cx="4267200" cy="1724025"/>
             <wp:effectExtent l="19050" t="0" r="0" b="0"/>
             <wp:docPr id="88" name="Picture 88" descr="D:\projekts\code\archi\archi\uk.ac.bolton.archimate.help\help\img\properties_viewref.png"/>
             <wp:cNvGraphicFramePr>
@@ -19790,7 +19783,7 @@
                   <pic:spPr bwMode="auto">
                     <a:xfrm>
                       <a:off x="0" y="0"/>
-                      <a:ext cx="4270375" cy="1716405"/>
+                      <a:ext cx="4267200" cy="1724025"/>
                     </a:xfrm>
                     <a:prstGeom prst="rect">
                       <a:avLst/>
@@ -20031,7 +20024,7 @@
         </w:rPr>
         <w:drawing>
           <wp:inline distT="0" distB="0" distL="0" distR="0">
-            <wp:extent cx="4537710" cy="1811655"/>
+            <wp:extent cx="4533900" cy="1809750"/>
             <wp:effectExtent l="19050" t="0" r="0" b="0"/>
             <wp:docPr id="89" name="Picture 89" descr="D:\projekts\code\archi\archi\uk.ac.bolton.archimate.help\help\img\properties_folder.png"/>
             <wp:cNvGraphicFramePr>
@@ -20056,7 +20049,7 @@
                   <pic:spPr bwMode="auto">
                     <a:xfrm>
                       <a:off x="0" y="0"/>
-                      <a:ext cx="4537710" cy="1811655"/>
+                      <a:ext cx="4533900" cy="1809750"/>
                     </a:xfrm>
                     <a:prstGeom prst="rect">
                       <a:avLst/>
@@ -20100,8 +20093,8 @@
         <w:lastRenderedPageBreak/>
         <w:drawing>
           <wp:inline distT="0" distB="0" distL="0" distR="0">
-            <wp:extent cx="86360" cy="112395"/>
-            <wp:effectExtent l="19050" t="0" r="8890" b="0"/>
+            <wp:extent cx="85725" cy="114300"/>
+            <wp:effectExtent l="19050" t="0" r="9525" b="0"/>
             <wp:docPr id="90" name="Picture 90" descr="D:\projekts\code\archi\archi\uk.ac.bolton.archimate.help\help\img\tip.png"/>
             <wp:cNvGraphicFramePr>
               <a:graphicFrameLocks xmlns:a="http://schemas.openxmlformats.org/drawingml/2006/main" noChangeAspect="1"/>
@@ -20125,7 +20118,7 @@
                   <pic:spPr bwMode="auto">
                     <a:xfrm>
                       <a:off x="0" y="0"/>
-                      <a:ext cx="86360" cy="112395"/>
+                      <a:ext cx="85725" cy="114300"/>
                     </a:xfrm>
                     <a:prstGeom prst="rect">
                       <a:avLst/>
@@ -20383,8 +20376,8 @@
         </w:rPr>
         <w:drawing>
           <wp:inline distT="0" distB="0" distL="0" distR="0">
-            <wp:extent cx="4278630" cy="1716405"/>
-            <wp:effectExtent l="19050" t="0" r="7620" b="0"/>
+            <wp:extent cx="4276725" cy="1714500"/>
+            <wp:effectExtent l="19050" t="0" r="9525" b="0"/>
             <wp:docPr id="91" name="Picture 91" descr="D:\projekts\code\archi\archi\uk.ac.bolton.archimate.help\help\img\properties_note1.png"/>
             <wp:cNvGraphicFramePr>
               <a:graphicFrameLocks xmlns:a="http://schemas.openxmlformats.org/drawingml/2006/main" noChangeAspect="1"/>
@@ -20408,7 +20401,7 @@
                   <pic:spPr bwMode="auto">
                     <a:xfrm>
                       <a:off x="0" y="0"/>
-                      <a:ext cx="4278630" cy="1716405"/>
+                      <a:ext cx="4276725" cy="1714500"/>
                     </a:xfrm>
                     <a:prstGeom prst="rect">
                       <a:avLst/>
@@ -20716,8 +20709,8 @@
         </w:rPr>
         <w:drawing>
           <wp:inline distT="0" distB="0" distL="0" distR="0">
-            <wp:extent cx="4261485" cy="1716405"/>
-            <wp:effectExtent l="19050" t="0" r="5715" b="0"/>
+            <wp:extent cx="4257675" cy="1724025"/>
+            <wp:effectExtent l="19050" t="0" r="9525" b="0"/>
             <wp:docPr id="92" name="Picture 92" descr="D:\projekts\code\archi\archi\uk.ac.bolton.archimate.help\help\img\properties_note2.png"/>
             <wp:cNvGraphicFramePr>
               <a:graphicFrameLocks xmlns:a="http://schemas.openxmlformats.org/drawingml/2006/main" noChangeAspect="1"/>
@@ -20741,7 +20734,7 @@
                   <pic:spPr bwMode="auto">
                     <a:xfrm>
                       <a:off x="0" y="0"/>
-                      <a:ext cx="4261485" cy="1716405"/>
+                      <a:ext cx="4257675" cy="1724025"/>
                     </a:xfrm>
                     <a:prstGeom prst="rect">
                       <a:avLst/>
@@ -20975,8 +20968,8 @@
         </w:rPr>
         <w:drawing>
           <wp:inline distT="0" distB="0" distL="0" distR="0">
-            <wp:extent cx="4416425" cy="1751330"/>
-            <wp:effectExtent l="19050" t="0" r="3175" b="0"/>
+            <wp:extent cx="4419600" cy="1752600"/>
+            <wp:effectExtent l="19050" t="0" r="0" b="0"/>
             <wp:docPr id="93" name="Picture 93" descr="D:\projekts\code\archi\archi\uk.ac.bolton.archimate.help\help\img\properties_note_connection_main.png"/>
             <wp:cNvGraphicFramePr>
               <a:graphicFrameLocks xmlns:a="http://schemas.openxmlformats.org/drawingml/2006/main" noChangeAspect="1"/>
@@ -21000,7 +20993,7 @@
                   <pic:spPr bwMode="auto">
                     <a:xfrm>
                       <a:off x="0" y="0"/>
-                      <a:ext cx="4416425" cy="1751330"/>
+                      <a:ext cx="4419600" cy="1752600"/>
                     </a:xfrm>
                     <a:prstGeom prst="rect">
                       <a:avLst/>
@@ -21466,8 +21459,8 @@
         </w:rPr>
         <w:drawing>
           <wp:inline distT="0" distB="0" distL="0" distR="0">
-            <wp:extent cx="4416425" cy="1751330"/>
-            <wp:effectExtent l="19050" t="0" r="3175" b="0"/>
+            <wp:extent cx="4410075" cy="1743075"/>
+            <wp:effectExtent l="19050" t="0" r="9525" b="0"/>
             <wp:docPr id="94" name="Picture 94" descr="D:\projekts\code\archi\archi\uk.ac.bolton.archimate.help\help\img\properties_note_connection.png"/>
             <wp:cNvGraphicFramePr>
               <a:graphicFrameLocks xmlns:a="http://schemas.openxmlformats.org/drawingml/2006/main" noChangeAspect="1"/>
@@ -21491,7 +21484,7 @@
                   <pic:spPr bwMode="auto">
                     <a:xfrm>
                       <a:off x="0" y="0"/>
-                      <a:ext cx="4416425" cy="1751330"/>
+                      <a:ext cx="4410075" cy="1743075"/>
                     </a:xfrm>
                     <a:prstGeom prst="rect">
                       <a:avLst/>
@@ -21726,8 +21719,8 @@
         <w:lastRenderedPageBreak/>
         <w:drawing>
           <wp:inline distT="0" distB="0" distL="0" distR="0">
-            <wp:extent cx="4805045" cy="1621790"/>
-            <wp:effectExtent l="19050" t="0" r="0" b="0"/>
+            <wp:extent cx="4810125" cy="1619250"/>
+            <wp:effectExtent l="19050" t="0" r="9525" b="0"/>
             <wp:docPr id="95" name="Picture 95" descr="D:\projekts\code\archi\archi\uk.ac.bolton.archimate.help\help\img\properties_group1.png"/>
             <wp:cNvGraphicFramePr>
               <a:graphicFrameLocks xmlns:a="http://schemas.openxmlformats.org/drawingml/2006/main" noChangeAspect="1"/>
@@ -21751,7 +21744,7 @@
                   <pic:spPr bwMode="auto">
                     <a:xfrm>
                       <a:off x="0" y="0"/>
-                      <a:ext cx="4805045" cy="1621790"/>
+                      <a:ext cx="4810125" cy="1619250"/>
                     </a:xfrm>
                     <a:prstGeom prst="rect">
                       <a:avLst/>
@@ -22068,7 +22061,7 @@
         </w:rPr>
         <w:drawing>
           <wp:inline distT="0" distB="0" distL="0" distR="0">
-            <wp:extent cx="4822190" cy="1630680"/>
+            <wp:extent cx="4819650" cy="1628775"/>
             <wp:effectExtent l="19050" t="0" r="0" b="0"/>
             <wp:docPr id="96" name="Picture 96" descr="D:\projekts\code\archi\archi\uk.ac.bolton.archimate.help\help\img\properties_group2.png"/>
             <wp:cNvGraphicFramePr>
@@ -22093,7 +22086,7 @@
                   <pic:spPr bwMode="auto">
                     <a:xfrm>
                       <a:off x="0" y="0"/>
-                      <a:ext cx="4822190" cy="1630680"/>
+                      <a:ext cx="4819650" cy="1628775"/>
                     </a:xfrm>
                     <a:prstGeom prst="rect">
                       <a:avLst/>
@@ -22270,7 +22263,7 @@
         </w:rPr>
         <w:drawing>
           <wp:inline distT="0" distB="0" distL="0" distR="0">
-            <wp:extent cx="4252595" cy="1569720"/>
+            <wp:extent cx="4248150" cy="1571625"/>
             <wp:effectExtent l="19050" t="0" r="0" b="0"/>
             <wp:docPr id="97" name="Picture 97" descr="D:\projekts\code\archi\archi\uk.ac.bolton.archimate.help\help\img\properties_user1.png"/>
             <wp:cNvGraphicFramePr>
@@ -22295,7 +22288,7 @@
                   <pic:spPr bwMode="auto">
                     <a:xfrm>
                       <a:off x="0" y="0"/>
-                      <a:ext cx="4252595" cy="1569720"/>
+                      <a:ext cx="4248150" cy="1571625"/>
                     </a:xfrm>
                     <a:prstGeom prst="rect">
                       <a:avLst/>
@@ -22400,8 +22393,8 @@
         </w:rPr>
         <w:drawing>
           <wp:inline distT="0" distB="0" distL="0" distR="0">
-            <wp:extent cx="2389505" cy="1518285"/>
-            <wp:effectExtent l="19050" t="0" r="0" b="0"/>
+            <wp:extent cx="2390775" cy="1514475"/>
+            <wp:effectExtent l="19050" t="0" r="9525" b="0"/>
             <wp:docPr id="98" name="Picture 98" descr="D:\projekts\code\archi\archi\uk.ac.bolton.archimate.help\help\img\properties_user2.png"/>
             <wp:cNvGraphicFramePr>
               <a:graphicFrameLocks xmlns:a="http://schemas.openxmlformats.org/drawingml/2006/main" noChangeAspect="1"/>
@@ -22425,7 +22418,7 @@
                   <pic:spPr bwMode="auto">
                     <a:xfrm>
                       <a:off x="0" y="0"/>
-                      <a:ext cx="2389505" cy="1518285"/>
+                      <a:ext cx="2390775" cy="1514475"/>
                     </a:xfrm>
                     <a:prstGeom prst="rect">
                       <a:avLst/>
@@ -22916,8 +22909,8 @@
         </w:rPr>
         <w:drawing>
           <wp:inline distT="0" distB="0" distL="0" distR="0">
-            <wp:extent cx="3329940" cy="2199640"/>
-            <wp:effectExtent l="19050" t="0" r="3810" b="0"/>
+            <wp:extent cx="3333750" cy="2200275"/>
+            <wp:effectExtent l="19050" t="0" r="0" b="0"/>
             <wp:docPr id="99" name="Picture 99" descr="D:\projekts\code\archi\archi\uk.ac.bolton.archimate.help\help\img\properties_user_dialog1.png"/>
             <wp:cNvGraphicFramePr>
               <a:graphicFrameLocks xmlns:a="http://schemas.openxmlformats.org/drawingml/2006/main" noChangeAspect="1"/>
@@ -22941,7 +22934,7 @@
                   <pic:spPr bwMode="auto">
                     <a:xfrm>
                       <a:off x="0" y="0"/>
-                      <a:ext cx="3329940" cy="2199640"/>
+                      <a:ext cx="3333750" cy="2200275"/>
                     </a:xfrm>
                     <a:prstGeom prst="rect">
                       <a:avLst/>
@@ -23067,8 +23060,8 @@
         </w:rPr>
         <w:drawing>
           <wp:inline distT="0" distB="0" distL="0" distR="0">
-            <wp:extent cx="3329940" cy="2225675"/>
-            <wp:effectExtent l="19050" t="0" r="3810" b="0"/>
+            <wp:extent cx="3333750" cy="2219325"/>
+            <wp:effectExtent l="19050" t="0" r="0" b="0"/>
             <wp:docPr id="100" name="Picture 100" descr="D:\projekts\code\archi\archi\uk.ac.bolton.archimate.help\help\img\properties_user_dialog2.png"/>
             <wp:cNvGraphicFramePr>
               <a:graphicFrameLocks xmlns:a="http://schemas.openxmlformats.org/drawingml/2006/main" noChangeAspect="1"/>
@@ -23092,7 +23085,7 @@
                   <pic:spPr bwMode="auto">
                     <a:xfrm>
                       <a:off x="0" y="0"/>
-                      <a:ext cx="3329940" cy="2225675"/>
+                      <a:ext cx="3333750" cy="2219325"/>
                     </a:xfrm>
                     <a:prstGeom prst="rect">
                       <a:avLst/>
@@ -23290,8 +23283,8 @@
         </w:rPr>
         <w:drawing>
           <wp:inline distT="0" distB="0" distL="0" distR="0">
-            <wp:extent cx="1975485" cy="2156460"/>
-            <wp:effectExtent l="19050" t="0" r="5715" b="0"/>
+            <wp:extent cx="1971675" cy="2162175"/>
+            <wp:effectExtent l="19050" t="0" r="9525" b="0"/>
             <wp:docPr id="101" name="Picture 101" descr="D:\projekts\code\archi\archi\uk.ac.bolton.archimate.help\help\img\navigator1.png"/>
             <wp:cNvGraphicFramePr>
               <a:graphicFrameLocks xmlns:a="http://schemas.openxmlformats.org/drawingml/2006/main" noChangeAspect="1"/>
@@ -23315,7 +23308,7 @@
                   <pic:spPr bwMode="auto">
                     <a:xfrm>
                       <a:off x="0" y="0"/>
-                      <a:ext cx="1975485" cy="2156460"/>
+                      <a:ext cx="1971675" cy="2162175"/>
                     </a:xfrm>
                     <a:prstGeom prst="rect">
                       <a:avLst/>
@@ -23425,8 +23418,8 @@
         </w:rPr>
         <w:drawing>
           <wp:inline distT="0" distB="0" distL="0" distR="0">
-            <wp:extent cx="1992630" cy="905510"/>
-            <wp:effectExtent l="19050" t="0" r="7620" b="0"/>
+            <wp:extent cx="1990725" cy="904875"/>
+            <wp:effectExtent l="19050" t="0" r="9525" b="0"/>
             <wp:docPr id="102" name="Picture 102" descr="D:\projekts\code\archi\archi\uk.ac.bolton.archimate.help\help\img\navigator2.png"/>
             <wp:cNvGraphicFramePr>
               <a:graphicFrameLocks xmlns:a="http://schemas.openxmlformats.org/drawingml/2006/main" noChangeAspect="1"/>
@@ -23450,7 +23443,7 @@
                   <pic:spPr bwMode="auto">
                     <a:xfrm>
                       <a:off x="0" y="0"/>
-                      <a:ext cx="1992630" cy="905510"/>
+                      <a:ext cx="1990725" cy="904875"/>
                     </a:xfrm>
                     <a:prstGeom prst="rect">
                       <a:avLst/>
@@ -23508,7 +23501,7 @@
         <w:lastRenderedPageBreak/>
         <w:drawing>
           <wp:inline distT="0" distB="0" distL="0" distR="0">
-            <wp:extent cx="1984375" cy="836930"/>
+            <wp:extent cx="1981200" cy="838200"/>
             <wp:effectExtent l="19050" t="0" r="0" b="0"/>
             <wp:docPr id="103" name="Picture 103" descr="D:\projekts\code\archi\archi\uk.ac.bolton.archimate.help\help\img\navigator3.png"/>
             <wp:cNvGraphicFramePr>
@@ -23533,7 +23526,7 @@
                   <pic:spPr bwMode="auto">
                     <a:xfrm>
                       <a:off x="0" y="0"/>
-                      <a:ext cx="1984375" cy="836930"/>
+                      <a:ext cx="1981200" cy="838200"/>
                     </a:xfrm>
                     <a:prstGeom prst="rect">
                       <a:avLst/>
@@ -23597,7 +23590,7 @@
         </w:rPr>
         <w:drawing>
           <wp:inline distT="0" distB="0" distL="0" distR="0">
-            <wp:extent cx="1984375" cy="836930"/>
+            <wp:extent cx="1981200" cy="838200"/>
             <wp:effectExtent l="19050" t="0" r="0" b="0"/>
             <wp:docPr id="104" name="Picture 104" descr="D:\projekts\code\archi\archi\uk.ac.bolton.archimate.help\help\img\navigator4.png"/>
             <wp:cNvGraphicFramePr>
@@ -23622,7 +23615,7 @@
                   <pic:spPr bwMode="auto">
                     <a:xfrm>
                       <a:off x="0" y="0"/>
-                      <a:ext cx="1984375" cy="836930"/>
+                      <a:ext cx="1981200" cy="838200"/>
                     </a:xfrm>
                     <a:prstGeom prst="rect">
                       <a:avLst/>
@@ -23686,7 +23679,7 @@
         </w:rPr>
         <w:drawing>
           <wp:inline distT="0" distB="0" distL="0" distR="0">
-            <wp:extent cx="1984375" cy="2156460"/>
+            <wp:extent cx="1981200" cy="2152650"/>
             <wp:effectExtent l="19050" t="0" r="0" b="0"/>
             <wp:docPr id="105" name="Picture 105" descr="D:\projekts\code\archi\archi\uk.ac.bolton.archimate.help\help\img\navigator5.png"/>
             <wp:cNvGraphicFramePr>
@@ -23711,7 +23704,7 @@
                   <pic:spPr bwMode="auto">
                     <a:xfrm>
                       <a:off x="0" y="0"/>
-                      <a:ext cx="1984375" cy="2156460"/>
+                      <a:ext cx="1981200" cy="2152650"/>
                     </a:xfrm>
                     <a:prstGeom prst="rect">
                       <a:avLst/>
@@ -23790,7 +23783,7 @@
         </w:rPr>
         <w:drawing>
           <wp:inline distT="0" distB="0" distL="0" distR="0">
-            <wp:extent cx="1984375" cy="836930"/>
+            <wp:extent cx="1981200" cy="838200"/>
             <wp:effectExtent l="19050" t="0" r="0" b="0"/>
             <wp:docPr id="106" name="Picture 106" descr="D:\projekts\code\archi\archi\uk.ac.bolton.archimate.help\help\img\navigator6.png"/>
             <wp:cNvGraphicFramePr>
@@ -23815,7 +23808,7 @@
                   <pic:spPr bwMode="auto">
                     <a:xfrm>
                       <a:off x="0" y="0"/>
-                      <a:ext cx="1984375" cy="836930"/>
+                      <a:ext cx="1981200" cy="838200"/>
                     </a:xfrm>
                     <a:prstGeom prst="rect">
                       <a:avLst/>
@@ -23899,8 +23892,8 @@
         <w:lastRenderedPageBreak/>
         <w:drawing>
           <wp:inline distT="0" distB="0" distL="0" distR="0">
-            <wp:extent cx="86360" cy="112395"/>
-            <wp:effectExtent l="19050" t="0" r="8890" b="0"/>
+            <wp:extent cx="85725" cy="114300"/>
+            <wp:effectExtent l="19050" t="0" r="9525" b="0"/>
             <wp:docPr id="107" name="Picture 107" descr="D:\projekts\code\archi\archi\uk.ac.bolton.archimate.help\help\img\tip.png"/>
             <wp:cNvGraphicFramePr>
               <a:graphicFrameLocks xmlns:a="http://schemas.openxmlformats.org/drawingml/2006/main" noChangeAspect="1"/>
@@ -23924,7 +23917,7 @@
                   <pic:spPr bwMode="auto">
                     <a:xfrm>
                       <a:off x="0" y="0"/>
-                      <a:ext cx="86360" cy="112395"/>
+                      <a:ext cx="85725" cy="114300"/>
                     </a:xfrm>
                     <a:prstGeom prst="rect">
                       <a:avLst/>
@@ -24062,8 +24055,8 @@
         </w:rPr>
         <w:drawing>
           <wp:inline distT="0" distB="0" distL="0" distR="0">
-            <wp:extent cx="1992630" cy="2148205"/>
-            <wp:effectExtent l="19050" t="0" r="7620" b="0"/>
+            <wp:extent cx="1990725" cy="2143125"/>
+            <wp:effectExtent l="19050" t="0" r="9525" b="0"/>
             <wp:docPr id="108" name="Picture 108" descr="D:\projekts\code\archi\archi\uk.ac.bolton.archimate.help\help\img\hints.png"/>
             <wp:cNvGraphicFramePr>
               <a:graphicFrameLocks xmlns:a="http://schemas.openxmlformats.org/drawingml/2006/main" noChangeAspect="1"/>
@@ -24087,7 +24080,7 @@
                   <pic:spPr bwMode="auto">
                     <a:xfrm>
                       <a:off x="0" y="0"/>
-                      <a:ext cx="1992630" cy="2148205"/>
+                      <a:ext cx="1990725" cy="2143125"/>
                     </a:xfrm>
                     <a:prstGeom prst="rect">
                       <a:avLst/>
@@ -24229,8 +24222,8 @@
         </w:rPr>
         <w:drawing>
           <wp:inline distT="0" distB="0" distL="0" distR="0">
-            <wp:extent cx="1975485" cy="2156460"/>
-            <wp:effectExtent l="19050" t="0" r="5715" b="0"/>
+            <wp:extent cx="1971675" cy="2162175"/>
+            <wp:effectExtent l="19050" t="0" r="9525" b="0"/>
             <wp:docPr id="109" name="Picture 109" descr="D:\projekts\code\archi\archi\uk.ac.bolton.archimate.help\help\img\outline.png"/>
             <wp:cNvGraphicFramePr>
               <a:graphicFrameLocks xmlns:a="http://schemas.openxmlformats.org/drawingml/2006/main" noChangeAspect="1"/>
@@ -24254,7 +24247,7 @@
                   <pic:spPr bwMode="auto">
                     <a:xfrm>
                       <a:off x="0" y="0"/>
-                      <a:ext cx="1975485" cy="2156460"/>
+                      <a:ext cx="1971675" cy="2162175"/>
                     </a:xfrm>
                     <a:prstGeom prst="rect">
                       <a:avLst/>
@@ -25065,8 +25058,8 @@
         </w:rPr>
         <w:drawing>
           <wp:inline distT="0" distB="0" distL="0" distR="0">
-            <wp:extent cx="3329940" cy="2752090"/>
-            <wp:effectExtent l="19050" t="0" r="3810" b="0"/>
+            <wp:extent cx="3333750" cy="2752725"/>
+            <wp:effectExtent l="19050" t="0" r="0" b="0"/>
             <wp:docPr id="110" name="Picture 110" descr="D:\projekts\code\archi\archi\uk.ac.bolton.archimate.help\help\img\jasper_wizard1.png"/>
             <wp:cNvGraphicFramePr>
               <a:graphicFrameLocks xmlns:a="http://schemas.openxmlformats.org/drawingml/2006/main" noChangeAspect="1"/>
@@ -25090,7 +25083,7 @@
                   <pic:spPr bwMode="auto">
                     <a:xfrm>
                       <a:off x="0" y="0"/>
-                      <a:ext cx="3329940" cy="2752090"/>
+                      <a:ext cx="3333750" cy="2752725"/>
                     </a:xfrm>
                     <a:prstGeom prst="rect">
                       <a:avLst/>
@@ -25158,8 +25151,8 @@
         <w:lastRenderedPageBreak/>
         <w:drawing>
           <wp:inline distT="0" distB="0" distL="0" distR="0">
-            <wp:extent cx="3510915" cy="4088765"/>
-            <wp:effectExtent l="19050" t="0" r="0" b="0"/>
+            <wp:extent cx="3514725" cy="4086225"/>
+            <wp:effectExtent l="19050" t="0" r="9525" b="0"/>
             <wp:docPr id="111" name="Picture 111" descr="D:\projekts\code\archi\archi\uk.ac.bolton.archimate.help\help\img\jasper_pdf.png"/>
             <wp:cNvGraphicFramePr>
               <a:graphicFrameLocks xmlns:a="http://schemas.openxmlformats.org/drawingml/2006/main" noChangeAspect="1"/>
@@ -25183,7 +25176,7 @@
                   <pic:spPr bwMode="auto">
                     <a:xfrm>
                       <a:off x="0" y="0"/>
-                      <a:ext cx="3510915" cy="4088765"/>
+                      <a:ext cx="3514725" cy="4086225"/>
                     </a:xfrm>
                     <a:prstGeom prst="rect">
                       <a:avLst/>
@@ -25338,7 +25331,7 @@
         <w:lastRenderedPageBreak/>
         <w:drawing>
           <wp:inline distT="0" distB="0" distL="0" distR="0">
-            <wp:extent cx="4287520" cy="2812415"/>
+            <wp:extent cx="4286250" cy="2809875"/>
             <wp:effectExtent l="19050" t="0" r="0" b="0"/>
             <wp:docPr id="112" name="Picture 112" descr="D:\projekts\code\archi\archi\uk.ac.bolton.archimate.help\help\img\report_html.png"/>
             <wp:cNvGraphicFramePr>
@@ -25363,7 +25356,7 @@
                   <pic:spPr bwMode="auto">
                     <a:xfrm>
                       <a:off x="0" y="0"/>
-                      <a:ext cx="4287520" cy="2812415"/>
+                      <a:ext cx="4286250" cy="2809875"/>
                     </a:xfrm>
                     <a:prstGeom prst="rect">
                       <a:avLst/>
@@ -25486,8 +25479,8 @@
         </w:rPr>
         <w:drawing>
           <wp:inline distT="0" distB="0" distL="0" distR="0">
-            <wp:extent cx="86360" cy="112395"/>
-            <wp:effectExtent l="19050" t="0" r="8890" b="0"/>
+            <wp:extent cx="85725" cy="114300"/>
+            <wp:effectExtent l="19050" t="0" r="9525" b="0"/>
             <wp:docPr id="113" name="Picture 113" descr="D:\projekts\code\archi\archi\uk.ac.bolton.archimate.help\help\img\tip.png"/>
             <wp:cNvGraphicFramePr>
               <a:graphicFrameLocks xmlns:a="http://schemas.openxmlformats.org/drawingml/2006/main" noChangeAspect="1"/>
@@ -25511,7 +25504,7 @@
                   <pic:spPr bwMode="auto">
                     <a:xfrm>
                       <a:off x="0" y="0"/>
-                      <a:ext cx="86360" cy="112395"/>
+                      <a:ext cx="85725" cy="114300"/>
                     </a:xfrm>
                     <a:prstGeom prst="rect">
                       <a:avLst/>
@@ -25684,8 +25677,8 @@
         </w:rPr>
         <w:drawing>
           <wp:inline distT="0" distB="0" distL="0" distR="0">
-            <wp:extent cx="3907790" cy="4140835"/>
-            <wp:effectExtent l="19050" t="0" r="0" b="0"/>
+            <wp:extent cx="3914775" cy="4143375"/>
+            <wp:effectExtent l="19050" t="0" r="9525" b="0"/>
             <wp:docPr id="114" name="Picture 114" descr="D:\projekts\code\archi\archi\uk.ac.bolton.archimate.help\help\img\template_save_wizard1.png"/>
             <wp:cNvGraphicFramePr>
               <a:graphicFrameLocks xmlns:a="http://schemas.openxmlformats.org/drawingml/2006/main" noChangeAspect="1"/>
@@ -25709,7 +25702,7 @@
                   <pic:spPr bwMode="auto">
                     <a:xfrm>
                       <a:off x="0" y="0"/>
-                      <a:ext cx="3907790" cy="4140835"/>
+                      <a:ext cx="3914775" cy="4143375"/>
                     </a:xfrm>
                     <a:prstGeom prst="rect">
                       <a:avLst/>
@@ -25842,8 +25835,8 @@
         </w:rPr>
         <w:drawing>
           <wp:inline distT="0" distB="0" distL="0" distR="0">
-            <wp:extent cx="3907790" cy="4140835"/>
-            <wp:effectExtent l="19050" t="0" r="0" b="0"/>
+            <wp:extent cx="3914775" cy="4143375"/>
+            <wp:effectExtent l="19050" t="0" r="9525" b="0"/>
             <wp:docPr id="115" name="Picture 115" descr="D:\projekts\code\archi\archi\uk.ac.bolton.archimate.help\help\img\template_save_wizard2.png"/>
             <wp:cNvGraphicFramePr>
               <a:graphicFrameLocks xmlns:a="http://schemas.openxmlformats.org/drawingml/2006/main" noChangeAspect="1"/>
@@ -25867,7 +25860,7 @@
                   <pic:spPr bwMode="auto">
                     <a:xfrm>
                       <a:off x="0" y="0"/>
-                      <a:ext cx="3907790" cy="4140835"/>
+                      <a:ext cx="3914775" cy="4143375"/>
                     </a:xfrm>
                     <a:prstGeom prst="rect">
                       <a:avLst/>
@@ -26087,7 +26080,7 @@
         </w:rPr>
         <w:drawing>
           <wp:inline distT="0" distB="0" distL="0" distR="0">
-            <wp:extent cx="3924935" cy="3312795"/>
+            <wp:extent cx="3924300" cy="3314700"/>
             <wp:effectExtent l="19050" t="0" r="0" b="0"/>
             <wp:docPr id="116" name="Picture 116" descr="D:\projekts\code\archi\archi\uk.ac.bolton.archimate.help\help\img\template_new_wizard.png"/>
             <wp:cNvGraphicFramePr>
@@ -26112,7 +26105,7 @@
                   <pic:spPr bwMode="auto">
                     <a:xfrm>
                       <a:off x="0" y="0"/>
-                      <a:ext cx="3924935" cy="3312795"/>
+                      <a:ext cx="3924300" cy="3314700"/>
                     </a:xfrm>
                     <a:prstGeom prst="rect">
                       <a:avLst/>
@@ -26371,7 +26364,7 @@
         </w:rPr>
         <w:drawing>
           <wp:inline distT="0" distB="0" distL="0" distR="0">
-            <wp:extent cx="3924935" cy="3312795"/>
+            <wp:extent cx="3924300" cy="3314700"/>
             <wp:effectExtent l="19050" t="0" r="0" b="0"/>
             <wp:docPr id="117" name="Picture 117" descr="D:\projekts\code\archi\archi\uk.ac.bolton.archimate.help\help\img\template_new_wizard.png"/>
             <wp:cNvGraphicFramePr>
@@ -26396,7 +26389,7 @@
                   <pic:spPr bwMode="auto">
                     <a:xfrm>
                       <a:off x="0" y="0"/>
-                      <a:ext cx="3924935" cy="3312795"/>
+                      <a:ext cx="3924300" cy="3314700"/>
                     </a:xfrm>
                     <a:prstGeom prst="rect">
                       <a:avLst/>
@@ -26464,8 +26457,8 @@
         </w:rPr>
         <w:drawing>
           <wp:inline distT="0" distB="0" distL="0" distR="0">
-            <wp:extent cx="3752215" cy="3191510"/>
-            <wp:effectExtent l="19050" t="0" r="635" b="0"/>
+            <wp:extent cx="3752850" cy="3190875"/>
+            <wp:effectExtent l="19050" t="0" r="0" b="0"/>
             <wp:docPr id="118" name="Picture 118" descr="D:\projekts\code\archi\archi\uk.ac.bolton.archimate.help\help\img\template_manage.png"/>
             <wp:cNvGraphicFramePr>
               <a:graphicFrameLocks xmlns:a="http://schemas.openxmlformats.org/drawingml/2006/main" noChangeAspect="1"/>
@@ -26489,7 +26482,7 @@
                   <pic:spPr bwMode="auto">
                     <a:xfrm>
                       <a:off x="0" y="0"/>
-                      <a:ext cx="3752215" cy="3191510"/>
+                      <a:ext cx="3752850" cy="3190875"/>
                     </a:xfrm>
                     <a:prstGeom prst="rect">
                       <a:avLst/>
@@ -26740,9 +26733,9 @@
         <w:tblLook w:val="04A0"/>
       </w:tblPr>
       <w:tblGrid>
-        <w:gridCol w:w="1220"/>
-        <w:gridCol w:w="6240"/>
-        <w:gridCol w:w="1674"/>
+        <w:gridCol w:w="1232"/>
+        <w:gridCol w:w="6243"/>
+        <w:gridCol w:w="1671"/>
       </w:tblGrid>
       <w:tr>
         <w:trPr>
@@ -26758,10 +26751,10 @@
               <w:right w:val="single" w:sz="6" w:space="0" w:color="000000"/>
             </w:tcBorders>
             <w:tcMar>
-              <w:top w:w="54" w:type="dxa"/>
-              <w:left w:w="54" w:type="dxa"/>
-              <w:bottom w:w="54" w:type="dxa"/>
-              <w:right w:w="54" w:type="dxa"/>
+              <w:top w:w="60" w:type="dxa"/>
+              <w:left w:w="60" w:type="dxa"/>
+              <w:bottom w:w="60" w:type="dxa"/>
+              <w:right w:w="60" w:type="dxa"/>
             </w:tcMar>
             <w:vAlign w:val="center"/>
             <w:hideMark/>
@@ -26792,10 +26785,10 @@
               <w:right w:val="single" w:sz="6" w:space="0" w:color="000000"/>
             </w:tcBorders>
             <w:tcMar>
-              <w:top w:w="54" w:type="dxa"/>
-              <w:left w:w="54" w:type="dxa"/>
-              <w:bottom w:w="54" w:type="dxa"/>
-              <w:right w:w="54" w:type="dxa"/>
+              <w:top w:w="60" w:type="dxa"/>
+              <w:left w:w="60" w:type="dxa"/>
+              <w:bottom w:w="60" w:type="dxa"/>
+              <w:right w:w="60" w:type="dxa"/>
             </w:tcMar>
             <w:vAlign w:val="center"/>
             <w:hideMark/>
@@ -26826,10 +26819,10 @@
               <w:right w:val="single" w:sz="6" w:space="0" w:color="000000"/>
             </w:tcBorders>
             <w:tcMar>
-              <w:top w:w="54" w:type="dxa"/>
-              <w:left w:w="54" w:type="dxa"/>
-              <w:bottom w:w="54" w:type="dxa"/>
-              <w:right w:w="54" w:type="dxa"/>
+              <w:top w:w="60" w:type="dxa"/>
+              <w:left w:w="60" w:type="dxa"/>
+              <w:bottom w:w="60" w:type="dxa"/>
+              <w:right w:w="60" w:type="dxa"/>
             </w:tcMar>
             <w:vAlign w:val="center"/>
             <w:hideMark/>
@@ -26849,7 +26842,7 @@
               </w:rPr>
               <w:drawing>
                 <wp:inline distT="0" distB="0" distL="0" distR="0">
-                  <wp:extent cx="638175" cy="34290"/>
+                  <wp:extent cx="638175" cy="38100"/>
                   <wp:effectExtent l="19050" t="0" r="9525" b="0"/>
                   <wp:docPr id="119" name="Picture 119" descr="D:\projekts\code\archi\archi\uk.ac.bolton.archimate.help\help\img\rel-association.png"/>
                   <wp:cNvGraphicFramePr>
@@ -26874,7 +26867,7 @@
                         <pic:spPr bwMode="auto">
                           <a:xfrm>
                             <a:off x="0" y="0"/>
-                            <a:ext cx="638175" cy="34290"/>
+                            <a:ext cx="638175" cy="38100"/>
                           </a:xfrm>
                           <a:prstGeom prst="rect">
                             <a:avLst/>
@@ -26910,10 +26903,10 @@
               <w:right w:val="single" w:sz="6" w:space="0" w:color="000000"/>
             </w:tcBorders>
             <w:tcMar>
-              <w:top w:w="54" w:type="dxa"/>
-              <w:left w:w="54" w:type="dxa"/>
-              <w:bottom w:w="54" w:type="dxa"/>
-              <w:right w:w="54" w:type="dxa"/>
+              <w:top w:w="60" w:type="dxa"/>
+              <w:left w:w="60" w:type="dxa"/>
+              <w:bottom w:w="60" w:type="dxa"/>
+              <w:right w:w="60" w:type="dxa"/>
             </w:tcMar>
             <w:vAlign w:val="center"/>
             <w:hideMark/>
@@ -26944,10 +26937,10 @@
               <w:right w:val="single" w:sz="6" w:space="0" w:color="000000"/>
             </w:tcBorders>
             <w:tcMar>
-              <w:top w:w="54" w:type="dxa"/>
-              <w:left w:w="54" w:type="dxa"/>
-              <w:bottom w:w="54" w:type="dxa"/>
-              <w:right w:w="54" w:type="dxa"/>
+              <w:top w:w="60" w:type="dxa"/>
+              <w:left w:w="60" w:type="dxa"/>
+              <w:bottom w:w="60" w:type="dxa"/>
+              <w:right w:w="60" w:type="dxa"/>
             </w:tcMar>
             <w:vAlign w:val="center"/>
             <w:hideMark/>
@@ -26985,10 +26978,10 @@
               <w:right w:val="single" w:sz="6" w:space="0" w:color="000000"/>
             </w:tcBorders>
             <w:tcMar>
-              <w:top w:w="54" w:type="dxa"/>
-              <w:left w:w="54" w:type="dxa"/>
-              <w:bottom w:w="54" w:type="dxa"/>
-              <w:right w:w="54" w:type="dxa"/>
+              <w:top w:w="60" w:type="dxa"/>
+              <w:left w:w="60" w:type="dxa"/>
+              <w:bottom w:w="60" w:type="dxa"/>
+              <w:right w:w="60" w:type="dxa"/>
             </w:tcMar>
             <w:vAlign w:val="center"/>
             <w:hideMark/>
@@ -27008,7 +27001,7 @@
               </w:rPr>
               <w:drawing>
                 <wp:inline distT="0" distB="0" distL="0" distR="0">
-                  <wp:extent cx="543560" cy="180975"/>
+                  <wp:extent cx="542925" cy="180975"/>
                   <wp:effectExtent l="0" t="0" r="0" b="0"/>
                   <wp:docPr id="120" name="Picture 120" descr="D:\projekts\code\archi\archi\uk.ac.bolton.archimate.help\help\img\rel-access.png"/>
                   <wp:cNvGraphicFramePr>
@@ -27033,7 +27026,7 @@
                         <pic:spPr bwMode="auto">
                           <a:xfrm>
                             <a:off x="0" y="0"/>
-                            <a:ext cx="543560" cy="180975"/>
+                            <a:ext cx="542925" cy="180975"/>
                           </a:xfrm>
                           <a:prstGeom prst="rect">
                             <a:avLst/>
@@ -27069,10 +27062,10 @@
               <w:right w:val="single" w:sz="6" w:space="0" w:color="000000"/>
             </w:tcBorders>
             <w:tcMar>
-              <w:top w:w="54" w:type="dxa"/>
-              <w:left w:w="54" w:type="dxa"/>
-              <w:bottom w:w="54" w:type="dxa"/>
-              <w:right w:w="54" w:type="dxa"/>
+              <w:top w:w="60" w:type="dxa"/>
+              <w:left w:w="60" w:type="dxa"/>
+              <w:bottom w:w="60" w:type="dxa"/>
+              <w:right w:w="60" w:type="dxa"/>
             </w:tcMar>
             <w:vAlign w:val="center"/>
             <w:hideMark/>
@@ -27103,10 +27096,10 @@
               <w:right w:val="single" w:sz="6" w:space="0" w:color="000000"/>
             </w:tcBorders>
             <w:tcMar>
-              <w:top w:w="54" w:type="dxa"/>
-              <w:left w:w="54" w:type="dxa"/>
-              <w:bottom w:w="54" w:type="dxa"/>
-              <w:right w:w="54" w:type="dxa"/>
+              <w:top w:w="60" w:type="dxa"/>
+              <w:left w:w="60" w:type="dxa"/>
+              <w:bottom w:w="60" w:type="dxa"/>
+              <w:right w:w="60" w:type="dxa"/>
             </w:tcMar>
             <w:vAlign w:val="center"/>
             <w:hideMark/>
@@ -27144,10 +27137,10 @@
               <w:right w:val="single" w:sz="6" w:space="0" w:color="000000"/>
             </w:tcBorders>
             <w:tcMar>
-              <w:top w:w="54" w:type="dxa"/>
-              <w:left w:w="54" w:type="dxa"/>
-              <w:bottom w:w="54" w:type="dxa"/>
-              <w:right w:w="54" w:type="dxa"/>
+              <w:top w:w="60" w:type="dxa"/>
+              <w:left w:w="60" w:type="dxa"/>
+              <w:bottom w:w="60" w:type="dxa"/>
+              <w:right w:w="60" w:type="dxa"/>
             </w:tcMar>
             <w:vAlign w:val="center"/>
             <w:hideMark/>
@@ -27167,7 +27160,7 @@
               </w:rPr>
               <w:drawing>
                 <wp:inline distT="0" distB="0" distL="0" distR="0">
-                  <wp:extent cx="517525" cy="207010"/>
+                  <wp:extent cx="514350" cy="200025"/>
                   <wp:effectExtent l="0" t="0" r="0" b="0"/>
                   <wp:docPr id="121" name="Picture 121" descr="D:\projekts\code\archi\archi\uk.ac.bolton.archimate.help\help\img\rel-usedby.png"/>
                   <wp:cNvGraphicFramePr>
@@ -27192,7 +27185,7 @@
                         <pic:spPr bwMode="auto">
                           <a:xfrm>
                             <a:off x="0" y="0"/>
-                            <a:ext cx="517525" cy="207010"/>
+                            <a:ext cx="514350" cy="200025"/>
                           </a:xfrm>
                           <a:prstGeom prst="rect">
                             <a:avLst/>
@@ -27228,10 +27221,10 @@
               <w:right w:val="single" w:sz="6" w:space="0" w:color="000000"/>
             </w:tcBorders>
             <w:tcMar>
-              <w:top w:w="54" w:type="dxa"/>
-              <w:left w:w="54" w:type="dxa"/>
-              <w:bottom w:w="54" w:type="dxa"/>
-              <w:right w:w="54" w:type="dxa"/>
+              <w:top w:w="60" w:type="dxa"/>
+              <w:left w:w="60" w:type="dxa"/>
+              <w:bottom w:w="60" w:type="dxa"/>
+              <w:right w:w="60" w:type="dxa"/>
             </w:tcMar>
             <w:vAlign w:val="center"/>
             <w:hideMark/>
@@ -27262,10 +27255,10 @@
               <w:right w:val="single" w:sz="6" w:space="0" w:color="000000"/>
             </w:tcBorders>
             <w:tcMar>
-              <w:top w:w="54" w:type="dxa"/>
-              <w:left w:w="54" w:type="dxa"/>
-              <w:bottom w:w="54" w:type="dxa"/>
-              <w:right w:w="54" w:type="dxa"/>
+              <w:top w:w="60" w:type="dxa"/>
+              <w:left w:w="60" w:type="dxa"/>
+              <w:bottom w:w="60" w:type="dxa"/>
+              <w:right w:w="60" w:type="dxa"/>
             </w:tcMar>
             <w:vAlign w:val="center"/>
             <w:hideMark/>
@@ -27296,10 +27289,10 @@
               <w:right w:val="single" w:sz="6" w:space="0" w:color="000000"/>
             </w:tcBorders>
             <w:tcMar>
-              <w:top w:w="54" w:type="dxa"/>
-              <w:left w:w="54" w:type="dxa"/>
-              <w:bottom w:w="54" w:type="dxa"/>
-              <w:right w:w="54" w:type="dxa"/>
+              <w:top w:w="60" w:type="dxa"/>
+              <w:left w:w="60" w:type="dxa"/>
+              <w:bottom w:w="60" w:type="dxa"/>
+              <w:right w:w="60" w:type="dxa"/>
             </w:tcMar>
             <w:vAlign w:val="center"/>
             <w:hideMark/>
@@ -27319,7 +27312,7 @@
               </w:rPr>
               <w:drawing>
                 <wp:inline distT="0" distB="0" distL="0" distR="0">
-                  <wp:extent cx="681355" cy="207010"/>
+                  <wp:extent cx="676275" cy="200025"/>
                   <wp:effectExtent l="0" t="0" r="0" b="0"/>
                   <wp:docPr id="122" name="Picture 122" descr="D:\projekts\code\archi\archi\uk.ac.bolton.archimate.help\help\img\rel-realisation.png"/>
                   <wp:cNvGraphicFramePr>
@@ -27344,7 +27337,7 @@
                         <pic:spPr bwMode="auto">
                           <a:xfrm>
                             <a:off x="0" y="0"/>
-                            <a:ext cx="681355" cy="207010"/>
+                            <a:ext cx="676275" cy="200025"/>
                           </a:xfrm>
                           <a:prstGeom prst="rect">
                             <a:avLst/>
@@ -27380,10 +27373,10 @@
               <w:right w:val="single" w:sz="6" w:space="0" w:color="000000"/>
             </w:tcBorders>
             <w:tcMar>
-              <w:top w:w="54" w:type="dxa"/>
-              <w:left w:w="54" w:type="dxa"/>
-              <w:bottom w:w="54" w:type="dxa"/>
-              <w:right w:w="54" w:type="dxa"/>
+              <w:top w:w="60" w:type="dxa"/>
+              <w:left w:w="60" w:type="dxa"/>
+              <w:bottom w:w="60" w:type="dxa"/>
+              <w:right w:w="60" w:type="dxa"/>
             </w:tcMar>
             <w:vAlign w:val="center"/>
             <w:hideMark/>
@@ -27414,10 +27407,10 @@
               <w:right w:val="single" w:sz="6" w:space="0" w:color="000000"/>
             </w:tcBorders>
             <w:tcMar>
-              <w:top w:w="54" w:type="dxa"/>
-              <w:left w:w="54" w:type="dxa"/>
-              <w:bottom w:w="54" w:type="dxa"/>
-              <w:right w:w="54" w:type="dxa"/>
+              <w:top w:w="60" w:type="dxa"/>
+              <w:left w:w="60" w:type="dxa"/>
+              <w:bottom w:w="60" w:type="dxa"/>
+              <w:right w:w="60" w:type="dxa"/>
             </w:tcMar>
             <w:vAlign w:val="center"/>
             <w:hideMark/>
@@ -27455,10 +27448,10 @@
               <w:right w:val="single" w:sz="6" w:space="0" w:color="000000"/>
             </w:tcBorders>
             <w:tcMar>
-              <w:top w:w="54" w:type="dxa"/>
-              <w:left w:w="54" w:type="dxa"/>
-              <w:bottom w:w="54" w:type="dxa"/>
-              <w:right w:w="54" w:type="dxa"/>
+              <w:top w:w="60" w:type="dxa"/>
+              <w:left w:w="60" w:type="dxa"/>
+              <w:bottom w:w="60" w:type="dxa"/>
+              <w:right w:w="60" w:type="dxa"/>
             </w:tcMar>
             <w:vAlign w:val="center"/>
             <w:hideMark/>
@@ -27478,7 +27471,7 @@
               </w:rPr>
               <w:drawing>
                 <wp:inline distT="0" distB="0" distL="0" distR="0">
-                  <wp:extent cx="776605" cy="207010"/>
+                  <wp:extent cx="771525" cy="200025"/>
                   <wp:effectExtent l="0" t="0" r="0" b="0"/>
                   <wp:docPr id="123" name="Picture 123" descr="D:\projekts\code\archi\archi\uk.ac.bolton.archimate.help\help\img\rel-assignment.png"/>
                   <wp:cNvGraphicFramePr>
@@ -27503,7 +27496,7 @@
                         <pic:spPr bwMode="auto">
                           <a:xfrm>
                             <a:off x="0" y="0"/>
-                            <a:ext cx="776605" cy="207010"/>
+                            <a:ext cx="771525" cy="200025"/>
                           </a:xfrm>
                           <a:prstGeom prst="rect">
                             <a:avLst/>
@@ -27539,10 +27532,10 @@
               <w:right w:val="single" w:sz="6" w:space="0" w:color="000000"/>
             </w:tcBorders>
             <w:tcMar>
-              <w:top w:w="54" w:type="dxa"/>
-              <w:left w:w="54" w:type="dxa"/>
-              <w:bottom w:w="54" w:type="dxa"/>
-              <w:right w:w="54" w:type="dxa"/>
+              <w:top w:w="60" w:type="dxa"/>
+              <w:left w:w="60" w:type="dxa"/>
+              <w:bottom w:w="60" w:type="dxa"/>
+              <w:right w:w="60" w:type="dxa"/>
             </w:tcMar>
             <w:vAlign w:val="center"/>
             <w:hideMark/>
@@ -27573,10 +27566,10 @@
               <w:right w:val="single" w:sz="6" w:space="0" w:color="000000"/>
             </w:tcBorders>
             <w:tcMar>
-              <w:top w:w="54" w:type="dxa"/>
-              <w:left w:w="54" w:type="dxa"/>
-              <w:bottom w:w="54" w:type="dxa"/>
-              <w:right w:w="54" w:type="dxa"/>
+              <w:top w:w="60" w:type="dxa"/>
+              <w:left w:w="60" w:type="dxa"/>
+              <w:bottom w:w="60" w:type="dxa"/>
+              <w:right w:w="60" w:type="dxa"/>
             </w:tcMar>
             <w:vAlign w:val="center"/>
             <w:hideMark/>
@@ -27607,10 +27600,10 @@
               <w:right w:val="single" w:sz="6" w:space="0" w:color="000000"/>
             </w:tcBorders>
             <w:tcMar>
-              <w:top w:w="54" w:type="dxa"/>
-              <w:left w:w="54" w:type="dxa"/>
-              <w:bottom w:w="54" w:type="dxa"/>
-              <w:right w:w="54" w:type="dxa"/>
+              <w:top w:w="60" w:type="dxa"/>
+              <w:left w:w="60" w:type="dxa"/>
+              <w:bottom w:w="60" w:type="dxa"/>
+              <w:right w:w="60" w:type="dxa"/>
             </w:tcMar>
             <w:vAlign w:val="center"/>
             <w:hideMark/>
@@ -27630,7 +27623,7 @@
               </w:rPr>
               <w:drawing>
                 <wp:inline distT="0" distB="0" distL="0" distR="0">
-                  <wp:extent cx="707390" cy="180975"/>
+                  <wp:extent cx="714375" cy="180975"/>
                   <wp:effectExtent l="0" t="0" r="0" b="0"/>
                   <wp:docPr id="124" name="Picture 124" descr="D:\projekts\code\archi\archi\uk.ac.bolton.archimate.help\help\img\rel-aggregation.png"/>
                   <wp:cNvGraphicFramePr>
@@ -27655,7 +27648,7 @@
                         <pic:spPr bwMode="auto">
                           <a:xfrm>
                             <a:off x="0" y="0"/>
-                            <a:ext cx="707390" cy="180975"/>
+                            <a:ext cx="714375" cy="180975"/>
                           </a:xfrm>
                           <a:prstGeom prst="rect">
                             <a:avLst/>
@@ -27691,10 +27684,10 @@
               <w:right w:val="single" w:sz="6" w:space="0" w:color="000000"/>
             </w:tcBorders>
             <w:tcMar>
-              <w:top w:w="54" w:type="dxa"/>
-              <w:left w:w="54" w:type="dxa"/>
-              <w:bottom w:w="54" w:type="dxa"/>
-              <w:right w:w="54" w:type="dxa"/>
+              <w:top w:w="60" w:type="dxa"/>
+              <w:left w:w="60" w:type="dxa"/>
+              <w:bottom w:w="60" w:type="dxa"/>
+              <w:right w:w="60" w:type="dxa"/>
             </w:tcMar>
             <w:vAlign w:val="center"/>
             <w:hideMark/>
@@ -27725,10 +27718,10 @@
               <w:right w:val="single" w:sz="6" w:space="0" w:color="000000"/>
             </w:tcBorders>
             <w:tcMar>
-              <w:top w:w="54" w:type="dxa"/>
-              <w:left w:w="54" w:type="dxa"/>
-              <w:bottom w:w="54" w:type="dxa"/>
-              <w:right w:w="54" w:type="dxa"/>
+              <w:top w:w="60" w:type="dxa"/>
+              <w:left w:w="60" w:type="dxa"/>
+              <w:bottom w:w="60" w:type="dxa"/>
+              <w:right w:w="60" w:type="dxa"/>
             </w:tcMar>
             <w:vAlign w:val="center"/>
             <w:hideMark/>
@@ -27759,10 +27752,10 @@
               <w:right w:val="single" w:sz="6" w:space="0" w:color="000000"/>
             </w:tcBorders>
             <w:tcMar>
-              <w:top w:w="54" w:type="dxa"/>
-              <w:left w:w="54" w:type="dxa"/>
-              <w:bottom w:w="54" w:type="dxa"/>
-              <w:right w:w="54" w:type="dxa"/>
+              <w:top w:w="60" w:type="dxa"/>
+              <w:left w:w="60" w:type="dxa"/>
+              <w:bottom w:w="60" w:type="dxa"/>
+              <w:right w:w="60" w:type="dxa"/>
             </w:tcMar>
             <w:vAlign w:val="center"/>
             <w:hideMark/>
@@ -27782,7 +27775,7 @@
               </w:rPr>
               <w:drawing>
                 <wp:inline distT="0" distB="0" distL="0" distR="0">
-                  <wp:extent cx="741680" cy="207010"/>
+                  <wp:extent cx="742950" cy="200025"/>
                   <wp:effectExtent l="0" t="0" r="0" b="0"/>
                   <wp:docPr id="125" name="Picture 125" descr="D:\projekts\code\archi\archi\uk.ac.bolton.archimate.help\help\img\rel-composition.png"/>
                   <wp:cNvGraphicFramePr>
@@ -27807,7 +27800,7 @@
                         <pic:spPr bwMode="auto">
                           <a:xfrm>
                             <a:off x="0" y="0"/>
-                            <a:ext cx="741680" cy="207010"/>
+                            <a:ext cx="742950" cy="200025"/>
                           </a:xfrm>
                           <a:prstGeom prst="rect">
                             <a:avLst/>
@@ -27935,8 +27928,8 @@
         <w:lastRenderedPageBreak/>
         <w:drawing>
           <wp:inline distT="0" distB="0" distL="0" distR="0">
-            <wp:extent cx="4209415" cy="3554095"/>
-            <wp:effectExtent l="19050" t="0" r="635" b="0"/>
+            <wp:extent cx="4210050" cy="3552825"/>
+            <wp:effectExtent l="19050" t="0" r="0" b="0"/>
             <wp:docPr id="126" name="Picture 126" descr="D:\projekts\code\archi\archi\uk.ac.bolton.archimate.help\help\img\derived_example.png"/>
             <wp:cNvGraphicFramePr>
               <a:graphicFrameLocks xmlns:a="http://schemas.openxmlformats.org/drawingml/2006/main" noChangeAspect="1"/>
@@ -27960,7 +27953,7 @@
                   <pic:spPr bwMode="auto">
                     <a:xfrm>
                       <a:off x="0" y="0"/>
-                      <a:ext cx="4209415" cy="3554095"/>
+                      <a:ext cx="4210050" cy="3552825"/>
                     </a:xfrm>
                     <a:prstGeom prst="rect">
                       <a:avLst/>
@@ -28068,8 +28061,8 @@
         </w:rPr>
         <w:drawing>
           <wp:inline distT="0" distB="0" distL="0" distR="0">
-            <wp:extent cx="86360" cy="112395"/>
-            <wp:effectExtent l="19050" t="0" r="8890" b="0"/>
+            <wp:extent cx="85725" cy="114300"/>
+            <wp:effectExtent l="19050" t="0" r="9525" b="0"/>
             <wp:docPr id="127" name="Picture 127" descr="D:\projekts\code\archi\archi\uk.ac.bolton.archimate.help\help\img\tip.png"/>
             <wp:cNvGraphicFramePr>
               <a:graphicFrameLocks xmlns:a="http://schemas.openxmlformats.org/drawingml/2006/main" noChangeAspect="1"/>
@@ -28093,7 +28086,7 @@
                   <pic:spPr bwMode="auto">
                     <a:xfrm>
                       <a:off x="0" y="0"/>
-                      <a:ext cx="86360" cy="112395"/>
+                      <a:ext cx="85725" cy="114300"/>
                     </a:xfrm>
                     <a:prstGeom prst="rect">
                       <a:avLst/>
@@ -28353,8 +28346,8 @@
         </w:rPr>
         <w:drawing>
           <wp:inline distT="0" distB="0" distL="0" distR="0">
-            <wp:extent cx="3502025" cy="1682115"/>
-            <wp:effectExtent l="19050" t="0" r="3175" b="0"/>
+            <wp:extent cx="3505200" cy="1685925"/>
+            <wp:effectExtent l="19050" t="0" r="0" b="0"/>
             <wp:docPr id="128" name="Picture 128" descr="D:\projekts\code\archi\archi\uk.ac.bolton.archimate.help\help\img\derived_dialog.png"/>
             <wp:cNvGraphicFramePr>
               <a:graphicFrameLocks xmlns:a="http://schemas.openxmlformats.org/drawingml/2006/main" noChangeAspect="1"/>
@@ -28378,7 +28371,7 @@
                   <pic:spPr bwMode="auto">
                     <a:xfrm>
                       <a:off x="0" y="0"/>
-                      <a:ext cx="3502025" cy="1682115"/>
+                      <a:ext cx="3505200" cy="1685925"/>
                     </a:xfrm>
                     <a:prstGeom prst="rect">
                       <a:avLst/>
@@ -28540,7 +28533,7 @@
     <w:p>
       <w:pPr>
         <w:pStyle w:val="NormalWeb"/>
-        <w:divId w:val="865366478"/>
+        <w:divId w:val="291598301"/>
         <w:rPr>
           <w:rFonts w:cs="Arial"/>
           <w:szCs w:val="20"/>
@@ -28625,7 +28618,7 @@
     <w:p>
       <w:pPr>
         <w:pStyle w:val="NormalWeb"/>
-        <w:divId w:val="47342050"/>
+        <w:divId w:val="734547419"/>
         <w:rPr>
           <w:rFonts w:cs="Arial"/>
           <w:szCs w:val="20"/>
@@ -28754,8 +28747,8 @@
         </w:rPr>
         <w:drawing>
           <wp:inline distT="0" distB="0" distL="0" distR="0">
-            <wp:extent cx="3002280" cy="1673225"/>
-            <wp:effectExtent l="19050" t="0" r="7620" b="0"/>
+            <wp:extent cx="3000375" cy="1666875"/>
+            <wp:effectExtent l="19050" t="0" r="9525" b="0"/>
             <wp:docPr id="129" name="Picture 129" descr="D:\projekts\code\archi\archi\uk.ac.bolton.archimate.help\help\img\new-sketch.png"/>
             <wp:cNvGraphicFramePr>
               <a:graphicFrameLocks xmlns:a="http://schemas.openxmlformats.org/drawingml/2006/main" noChangeAspect="1"/>
@@ -28779,7 +28772,7 @@
                   <pic:spPr bwMode="auto">
                     <a:xfrm>
                       <a:off x="0" y="0"/>
-                      <a:ext cx="3002280" cy="1673225"/>
+                      <a:ext cx="3000375" cy="1666875"/>
                     </a:xfrm>
                     <a:prstGeom prst="rect">
                       <a:avLst/>
@@ -28844,8 +28837,8 @@
         <w:lastRenderedPageBreak/>
         <w:drawing>
           <wp:inline distT="0" distB="0" distL="0" distR="0">
-            <wp:extent cx="4442460" cy="3355975"/>
-            <wp:effectExtent l="19050" t="0" r="0" b="0"/>
+            <wp:extent cx="4448175" cy="3352800"/>
+            <wp:effectExtent l="19050" t="0" r="9525" b="0"/>
             <wp:docPr id="130" name="Picture 130" descr="D:\projekts\code\archi\archi\uk.ac.bolton.archimate.help\help\img\sketch1.png"/>
             <wp:cNvGraphicFramePr>
               <a:graphicFrameLocks xmlns:a="http://schemas.openxmlformats.org/drawingml/2006/main" noChangeAspect="1"/>
@@ -28869,7 +28862,7 @@
                   <pic:spPr bwMode="auto">
                     <a:xfrm>
                       <a:off x="0" y="0"/>
-                      <a:ext cx="4442460" cy="3355975"/>
+                      <a:ext cx="4448175" cy="3352800"/>
                     </a:xfrm>
                     <a:prstGeom prst="rect">
                       <a:avLst/>
@@ -29233,8 +29226,8 @@
         </w:rPr>
         <w:drawing>
           <wp:inline distT="0" distB="0" distL="0" distR="0">
-            <wp:extent cx="4140835" cy="2846705"/>
-            <wp:effectExtent l="19050" t="0" r="0" b="0"/>
+            <wp:extent cx="4143375" cy="2847975"/>
+            <wp:effectExtent l="19050" t="0" r="9525" b="0"/>
             <wp:docPr id="131" name="Picture 131" descr="D:\projekts\code\archi\archi\uk.ac.bolton.archimate.help\help\img\canvas_bmc.png"/>
             <wp:cNvGraphicFramePr>
               <a:graphicFrameLocks xmlns:a="http://schemas.openxmlformats.org/drawingml/2006/main" noChangeAspect="1"/>
@@ -29258,7 +29251,7 @@
                   <pic:spPr bwMode="auto">
                     <a:xfrm>
                       <a:off x="0" y="0"/>
-                      <a:ext cx="4140835" cy="2846705"/>
+                      <a:ext cx="4143375" cy="2847975"/>
                     </a:xfrm>
                     <a:prstGeom prst="rect">
                       <a:avLst/>
@@ -29446,8 +29439,8 @@
         </w:rPr>
         <w:drawing>
           <wp:inline distT="0" distB="0" distL="0" distR="0">
-            <wp:extent cx="3269615" cy="2268855"/>
-            <wp:effectExtent l="19050" t="0" r="6985" b="0"/>
+            <wp:extent cx="3267075" cy="2266950"/>
+            <wp:effectExtent l="19050" t="0" r="9525" b="0"/>
             <wp:docPr id="132" name="Picture 132" descr="D:\projekts\code\archi\archi\uk.ac.bolton.archimate.help\help\img\canvas_new_from_template.png"/>
             <wp:cNvGraphicFramePr>
               <a:graphicFrameLocks xmlns:a="http://schemas.openxmlformats.org/drawingml/2006/main" noChangeAspect="1"/>
@@ -29471,7 +29464,7 @@
                   <pic:spPr bwMode="auto">
                     <a:xfrm>
                       <a:off x="0" y="0"/>
-                      <a:ext cx="3269615" cy="2268855"/>
+                      <a:ext cx="3267075" cy="2266950"/>
                     </a:xfrm>
                     <a:prstGeom prst="rect">
                       <a:avLst/>
@@ -29533,8 +29526,8 @@
         </w:rPr>
         <w:drawing>
           <wp:inline distT="0" distB="0" distL="0" distR="0">
-            <wp:extent cx="4416425" cy="4149090"/>
-            <wp:effectExtent l="19050" t="0" r="3175" b="0"/>
+            <wp:extent cx="4419600" cy="4152900"/>
+            <wp:effectExtent l="19050" t="0" r="0" b="0"/>
             <wp:docPr id="133" name="Picture 133" descr="D:\projekts\code\archi\archi\uk.ac.bolton.archimate.help\help\img\canvas_new_from_template_wizard1.png"/>
             <wp:cNvGraphicFramePr>
               <a:graphicFrameLocks xmlns:a="http://schemas.openxmlformats.org/drawingml/2006/main" noChangeAspect="1"/>
@@ -29558,7 +29551,7 @@
                   <pic:spPr bwMode="auto">
                     <a:xfrm>
                       <a:off x="0" y="0"/>
-                      <a:ext cx="4416425" cy="4149090"/>
+                      <a:ext cx="4419600" cy="4152900"/>
                     </a:xfrm>
                     <a:prstGeom prst="rect">
                       <a:avLst/>
@@ -29619,8 +29612,8 @@
         </w:rPr>
         <w:drawing>
           <wp:inline distT="0" distB="0" distL="0" distR="0">
-            <wp:extent cx="4856480" cy="3019425"/>
-            <wp:effectExtent l="19050" t="0" r="1270" b="0"/>
+            <wp:extent cx="4848225" cy="3019425"/>
+            <wp:effectExtent l="19050" t="0" r="9525" b="0"/>
             <wp:docPr id="134" name="Picture 134" descr="D:\projekts\code\archi\archi\uk.ac.bolton.archimate.help\help\img\canvas_bmc2.png"/>
             <wp:cNvGraphicFramePr>
               <a:graphicFrameLocks xmlns:a="http://schemas.openxmlformats.org/drawingml/2006/main" noChangeAspect="1"/>
@@ -29644,7 +29637,7 @@
                   <pic:spPr bwMode="auto">
                     <a:xfrm>
                       <a:off x="0" y="0"/>
-                      <a:ext cx="4856480" cy="3019425"/>
+                      <a:ext cx="4848225" cy="3019425"/>
                     </a:xfrm>
                     <a:prstGeom prst="rect">
                       <a:avLst/>
@@ -29767,8 +29760,8 @@
         </w:rPr>
         <w:drawing>
           <wp:inline distT="0" distB="0" distL="0" distR="0">
-            <wp:extent cx="3484880" cy="2553335"/>
-            <wp:effectExtent l="19050" t="0" r="1270" b="0"/>
+            <wp:extent cx="3486150" cy="2552700"/>
+            <wp:effectExtent l="19050" t="0" r="0" b="0"/>
             <wp:docPr id="135" name="Picture 135" descr="D:\projekts\code\archi\archi\uk.ac.bolton.archimate.help\help\img\canvas_bmc3.png"/>
             <wp:cNvGraphicFramePr>
               <a:graphicFrameLocks xmlns:a="http://schemas.openxmlformats.org/drawingml/2006/main" noChangeAspect="1"/>
@@ -29792,7 +29785,7 @@
                   <pic:spPr bwMode="auto">
                     <a:xfrm>
                       <a:off x="0" y="0"/>
-                      <a:ext cx="3484880" cy="2553335"/>
+                      <a:ext cx="3486150" cy="2552700"/>
                     </a:xfrm>
                     <a:prstGeom prst="rect">
                       <a:avLst/>
@@ -29971,8 +29964,8 @@
         </w:rPr>
         <w:drawing>
           <wp:inline distT="0" distB="0" distL="0" distR="0">
-            <wp:extent cx="948690" cy="2018665"/>
-            <wp:effectExtent l="19050" t="0" r="3810" b="0"/>
+            <wp:extent cx="952500" cy="2019300"/>
+            <wp:effectExtent l="19050" t="0" r="0" b="0"/>
             <wp:docPr id="136" name="Picture 136" descr="D:\projekts\code\archi\archi\uk.ac.bolton.archimate.help\help\img\canvas_palette.png"/>
             <wp:cNvGraphicFramePr>
               <a:graphicFrameLocks xmlns:a="http://schemas.openxmlformats.org/drawingml/2006/main" noChangeAspect="1"/>
@@ -29996,7 +29989,7 @@
                   <pic:spPr bwMode="auto">
                     <a:xfrm>
                       <a:off x="0" y="0"/>
-                      <a:ext cx="948690" cy="2018665"/>
+                      <a:ext cx="952500" cy="2019300"/>
                     </a:xfrm>
                     <a:prstGeom prst="rect">
                       <a:avLst/>
@@ -30205,8 +30198,8 @@
         </w:rPr>
         <w:drawing>
           <wp:inline distT="0" distB="0" distL="0" distR="0">
-            <wp:extent cx="3140075" cy="1941195"/>
-            <wp:effectExtent l="19050" t="0" r="3175" b="0"/>
+            <wp:extent cx="3143250" cy="1943100"/>
+            <wp:effectExtent l="19050" t="0" r="0" b="0"/>
             <wp:docPr id="137" name="Picture 137" descr="D:\projekts\code\archi\archi\uk.ac.bolton.archimate.help\help\img\canvas_new_blank.png"/>
             <wp:cNvGraphicFramePr>
               <a:graphicFrameLocks xmlns:a="http://schemas.openxmlformats.org/drawingml/2006/main" noChangeAspect="1"/>
@@ -30230,7 +30223,7 @@
                   <pic:spPr bwMode="auto">
                     <a:xfrm>
                       <a:off x="0" y="0"/>
-                      <a:ext cx="3140075" cy="1941195"/>
+                      <a:ext cx="3143250" cy="1943100"/>
                     </a:xfrm>
                     <a:prstGeom prst="rect">
                       <a:avLst/>
@@ -30312,8 +30305,8 @@
         </w:rPr>
         <w:drawing>
           <wp:inline distT="0" distB="0" distL="0" distR="0">
-            <wp:extent cx="2587625" cy="4088765"/>
-            <wp:effectExtent l="19050" t="0" r="3175" b="0"/>
+            <wp:extent cx="2581275" cy="4086225"/>
+            <wp:effectExtent l="19050" t="0" r="9525" b="0"/>
             <wp:docPr id="138" name="Picture 138" descr="D:\projekts\code\archi\archi\uk.ac.bolton.archimate.help\help\img\canvas_example1.png"/>
             <wp:cNvGraphicFramePr>
               <a:graphicFrameLocks xmlns:a="http://schemas.openxmlformats.org/drawingml/2006/main" noChangeAspect="1"/>
@@ -30337,7 +30330,7 @@
                   <pic:spPr bwMode="auto">
                     <a:xfrm>
                       <a:off x="0" y="0"/>
-                      <a:ext cx="2587625" cy="4088765"/>
+                      <a:ext cx="2581275" cy="4086225"/>
                     </a:xfrm>
                     <a:prstGeom prst="rect">
                       <a:avLst/>
@@ -30406,7 +30399,7 @@
         </w:rPr>
         <w:drawing>
           <wp:inline distT="0" distB="0" distL="0" distR="0">
-            <wp:extent cx="3657600" cy="3942080"/>
+            <wp:extent cx="3657600" cy="3943350"/>
             <wp:effectExtent l="19050" t="0" r="0" b="0"/>
             <wp:docPr id="139" name="Picture 139" descr="D:\projekts\code\archi\archi\uk.ac.bolton.archimate.help\help\img\canvas_example2.png"/>
             <wp:cNvGraphicFramePr>
@@ -30431,7 +30424,7 @@
                   <pic:spPr bwMode="auto">
                     <a:xfrm>
                       <a:off x="0" y="0"/>
-                      <a:ext cx="3657600" cy="3942080"/>
+                      <a:ext cx="3657600" cy="3943350"/>
                     </a:xfrm>
                     <a:prstGeom prst="rect">
                       <a:avLst/>
@@ -30499,8 +30492,8 @@
         </w:rPr>
         <w:drawing>
           <wp:inline distT="0" distB="0" distL="0" distR="0">
-            <wp:extent cx="2717165" cy="1647825"/>
-            <wp:effectExtent l="19050" t="0" r="6985" b="0"/>
+            <wp:extent cx="2714625" cy="1647825"/>
+            <wp:effectExtent l="19050" t="0" r="9525" b="0"/>
             <wp:docPr id="140" name="Picture 140" descr="D:\projekts\code\archi\archi\uk.ac.bolton.archimate.help\help\img\canvas_example3.png"/>
             <wp:cNvGraphicFramePr>
               <a:graphicFrameLocks xmlns:a="http://schemas.openxmlformats.org/drawingml/2006/main" noChangeAspect="1"/>
@@ -30524,7 +30517,7 @@
                   <pic:spPr bwMode="auto">
                     <a:xfrm>
                       <a:off x="0" y="0"/>
-                      <a:ext cx="2717165" cy="1647825"/>
+                      <a:ext cx="2714625" cy="1647825"/>
                     </a:xfrm>
                     <a:prstGeom prst="rect">
                       <a:avLst/>
@@ -30608,8 +30601,8 @@
         </w:rPr>
         <w:drawing>
           <wp:inline distT="0" distB="0" distL="0" distR="0">
-            <wp:extent cx="3700780" cy="4037330"/>
-            <wp:effectExtent l="19050" t="0" r="0" b="0"/>
+            <wp:extent cx="3705225" cy="4038600"/>
+            <wp:effectExtent l="19050" t="0" r="9525" b="0"/>
             <wp:docPr id="141" name="Picture 141" descr="D:\projekts\code\archi\archi\uk.ac.bolton.archimate.help\help\img\canvas_example4.png"/>
             <wp:cNvGraphicFramePr>
               <a:graphicFrameLocks xmlns:a="http://schemas.openxmlformats.org/drawingml/2006/main" noChangeAspect="1"/>
@@ -30633,7 +30626,7 @@
                   <pic:spPr bwMode="auto">
                     <a:xfrm>
                       <a:off x="0" y="0"/>
-                      <a:ext cx="3700780" cy="4037330"/>
+                      <a:ext cx="3705225" cy="4038600"/>
                     </a:xfrm>
                     <a:prstGeom prst="rect">
                       <a:avLst/>
@@ -30716,8 +30709,8 @@
         </w:rPr>
         <w:drawing>
           <wp:inline distT="0" distB="0" distL="0" distR="0">
-            <wp:extent cx="3813175" cy="4252595"/>
-            <wp:effectExtent l="19050" t="0" r="0" b="0"/>
+            <wp:extent cx="3819525" cy="4257675"/>
+            <wp:effectExtent l="19050" t="0" r="9525" b="0"/>
             <wp:docPr id="142" name="Picture 142" descr="D:\projekts\code\archi\archi\uk.ac.bolton.archimate.help\help\img\canvas_example5.png"/>
             <wp:cNvGraphicFramePr>
               <a:graphicFrameLocks xmlns:a="http://schemas.openxmlformats.org/drawingml/2006/main" noChangeAspect="1"/>
@@ -30741,7 +30734,7 @@
                   <pic:spPr bwMode="auto">
                     <a:xfrm>
                       <a:off x="0" y="0"/>
-                      <a:ext cx="3813175" cy="4252595"/>
+                      <a:ext cx="3819525" cy="4257675"/>
                     </a:xfrm>
                     <a:prstGeom prst="rect">
                       <a:avLst/>
@@ -30941,8 +30934,8 @@
         </w:rPr>
         <w:drawing>
           <wp:inline distT="0" distB="0" distL="0" distR="0">
-            <wp:extent cx="4624070" cy="3623310"/>
-            <wp:effectExtent l="19050" t="0" r="5080" b="0"/>
+            <wp:extent cx="4619625" cy="3629025"/>
+            <wp:effectExtent l="19050" t="0" r="9525" b="0"/>
             <wp:docPr id="143" name="Picture 143" descr="D:\projekts\code\archi\archi\uk.ac.bolton.archimate.help\help\img\canvas_example6.png"/>
             <wp:cNvGraphicFramePr>
               <a:graphicFrameLocks xmlns:a="http://schemas.openxmlformats.org/drawingml/2006/main" noChangeAspect="1"/>
@@ -30966,7 +30959,7 @@
                   <pic:spPr bwMode="auto">
                     <a:xfrm>
                       <a:off x="0" y="0"/>
-                      <a:ext cx="4624070" cy="3623310"/>
+                      <a:ext cx="4619625" cy="3629025"/>
                     </a:xfrm>
                     <a:prstGeom prst="rect">
                       <a:avLst/>
@@ -31047,8 +31040,8 @@
         </w:rPr>
         <w:drawing>
           <wp:inline distT="0" distB="0" distL="0" distR="0">
-            <wp:extent cx="4218305" cy="1509395"/>
-            <wp:effectExtent l="19050" t="0" r="0" b="0"/>
+            <wp:extent cx="4219575" cy="1504950"/>
+            <wp:effectExtent l="19050" t="0" r="9525" b="0"/>
             <wp:docPr id="144" name="Picture 144" descr="D:\projekts\code\archi\archi\uk.ac.bolton.archimate.help\help\img\canvas_example7.png"/>
             <wp:cNvGraphicFramePr>
               <a:graphicFrameLocks xmlns:a="http://schemas.openxmlformats.org/drawingml/2006/main" noChangeAspect="1"/>
@@ -31072,7 +31065,7 @@
                   <pic:spPr bwMode="auto">
                     <a:xfrm>
                       <a:off x="0" y="0"/>
-                      <a:ext cx="4218305" cy="1509395"/>
+                      <a:ext cx="4219575" cy="1504950"/>
                     </a:xfrm>
                     <a:prstGeom prst="rect">
                       <a:avLst/>
@@ -31181,7 +31174,7 @@
         <w:lastRenderedPageBreak/>
         <w:drawing>
           <wp:inline distT="0" distB="0" distL="0" distR="0">
-            <wp:extent cx="3562985" cy="4011295"/>
+            <wp:extent cx="3562350" cy="4010025"/>
             <wp:effectExtent l="19050" t="0" r="0" b="0"/>
             <wp:docPr id="145" name="Picture 145" descr="D:\projekts\code\archi\archi\uk.ac.bolton.archimate.help\help\img\canvas_example8.png"/>
             <wp:cNvGraphicFramePr>
@@ -31206,7 +31199,7 @@
                   <pic:spPr bwMode="auto">
                     <a:xfrm>
                       <a:off x="0" y="0"/>
-                      <a:ext cx="3562985" cy="4011295"/>
+                      <a:ext cx="3562350" cy="4010025"/>
                     </a:xfrm>
                     <a:prstGeom prst="rect">
                       <a:avLst/>
@@ -31305,8 +31298,8 @@
         </w:rPr>
         <w:drawing>
           <wp:inline distT="0" distB="0" distL="0" distR="0">
-            <wp:extent cx="86360" cy="112395"/>
-            <wp:effectExtent l="19050" t="0" r="8890" b="0"/>
+            <wp:extent cx="85725" cy="114300"/>
+            <wp:effectExtent l="19050" t="0" r="9525" b="0"/>
             <wp:docPr id="146" name="Picture 146" descr="D:\projekts\code\archi\archi\uk.ac.bolton.archimate.help\help\img\tip.png"/>
             <wp:cNvGraphicFramePr>
               <a:graphicFrameLocks xmlns:a="http://schemas.openxmlformats.org/drawingml/2006/main" noChangeAspect="1"/>
@@ -31330,7 +31323,7 @@
                   <pic:spPr bwMode="auto">
                     <a:xfrm>
                       <a:off x="0" y="0"/>
-                      <a:ext cx="86360" cy="112395"/>
+                      <a:ext cx="85725" cy="114300"/>
                     </a:xfrm>
                     <a:prstGeom prst="rect">
                       <a:avLst/>
@@ -31691,8 +31684,8 @@
         </w:rPr>
         <w:drawing>
           <wp:inline distT="0" distB="0" distL="0" distR="0">
-            <wp:extent cx="3907790" cy="1630680"/>
-            <wp:effectExtent l="19050" t="0" r="0" b="0"/>
+            <wp:extent cx="3914775" cy="1628775"/>
+            <wp:effectExtent l="19050" t="0" r="9525" b="0"/>
             <wp:docPr id="147" name="Picture 147" descr="D:\projekts\code\archi\archi\uk.ac.bolton.archimate.help\help\img\properties_canvas_block1.png"/>
             <wp:cNvGraphicFramePr>
               <a:graphicFrameLocks xmlns:a="http://schemas.openxmlformats.org/drawingml/2006/main" noChangeAspect="1"/>
@@ -31716,7 +31709,7 @@
                   <pic:spPr bwMode="auto">
                     <a:xfrm>
                       <a:off x="0" y="0"/>
-                      <a:ext cx="3907790" cy="1630680"/>
+                      <a:ext cx="3914775" cy="1628775"/>
                     </a:xfrm>
                     <a:prstGeom prst="rect">
                       <a:avLst/>
@@ -31968,8 +31961,8 @@
         <w:lastRenderedPageBreak/>
         <w:drawing>
           <wp:inline distT="0" distB="0" distL="0" distR="0">
-            <wp:extent cx="3898900" cy="1612900"/>
-            <wp:effectExtent l="19050" t="0" r="6350" b="0"/>
+            <wp:extent cx="3895725" cy="1609725"/>
+            <wp:effectExtent l="19050" t="0" r="9525" b="0"/>
             <wp:docPr id="148" name="Picture 148" descr="D:\projekts\code\archi\archi\uk.ac.bolton.archimate.help\help\img\properties_canvas_block2.png"/>
             <wp:cNvGraphicFramePr>
               <a:graphicFrameLocks xmlns:a="http://schemas.openxmlformats.org/drawingml/2006/main" noChangeAspect="1"/>
@@ -31993,7 +31986,7 @@
                   <pic:spPr bwMode="auto">
                     <a:xfrm>
                       <a:off x="0" y="0"/>
-                      <a:ext cx="3898900" cy="1612900"/>
+                      <a:ext cx="3895725" cy="1609725"/>
                     </a:xfrm>
                     <a:prstGeom prst="rect">
                       <a:avLst/>
@@ -32410,8 +32403,8 @@
         </w:rPr>
         <w:drawing>
           <wp:inline distT="0" distB="0" distL="0" distR="0">
-            <wp:extent cx="3898900" cy="1751330"/>
-            <wp:effectExtent l="19050" t="0" r="6350" b="0"/>
+            <wp:extent cx="3895725" cy="1752600"/>
+            <wp:effectExtent l="19050" t="0" r="9525" b="0"/>
             <wp:docPr id="149" name="Picture 149" descr="D:\projekts\code\archi\archi\uk.ac.bolton.archimate.help\help\img\properties_canvas_block3.png"/>
             <wp:cNvGraphicFramePr>
               <a:graphicFrameLocks xmlns:a="http://schemas.openxmlformats.org/drawingml/2006/main" noChangeAspect="1"/>
@@ -32435,7 +32428,7 @@
                   <pic:spPr bwMode="auto">
                     <a:xfrm>
                       <a:off x="0" y="0"/>
-                      <a:ext cx="3898900" cy="1751330"/>
+                      <a:ext cx="3895725" cy="1752600"/>
                     </a:xfrm>
                     <a:prstGeom prst="rect">
                       <a:avLst/>
@@ -32702,7 +32695,7 @@
         </w:rPr>
         <w:drawing>
           <wp:inline distT="0" distB="0" distL="0" distR="0">
-            <wp:extent cx="3907790" cy="1751330"/>
+            <wp:extent cx="3905250" cy="1752600"/>
             <wp:effectExtent l="19050" t="0" r="0" b="0"/>
             <wp:docPr id="150" name="Picture 150" descr="D:\projekts\code\archi\archi\uk.ac.bolton.archimate.help\help\img\properties_canvas_block4.png"/>
             <wp:cNvGraphicFramePr>
@@ -32727,7 +32720,7 @@
                   <pic:spPr bwMode="auto">
                     <a:xfrm>
                       <a:off x="0" y="0"/>
-                      <a:ext cx="3907790" cy="1751330"/>
+                      <a:ext cx="3905250" cy="1752600"/>
                     </a:xfrm>
                     <a:prstGeom prst="rect">
                       <a:avLst/>
@@ -33088,8 +33081,8 @@
         <w:lastRenderedPageBreak/>
         <w:drawing>
           <wp:inline distT="0" distB="0" distL="0" distR="0">
-            <wp:extent cx="3977005" cy="1776730"/>
-            <wp:effectExtent l="19050" t="0" r="4445" b="0"/>
+            <wp:extent cx="3981450" cy="1781175"/>
+            <wp:effectExtent l="19050" t="0" r="0" b="0"/>
             <wp:docPr id="151" name="Picture 151" descr="D:\projekts\code\archi\archi\uk.ac.bolton.archimate.help\help\img\properties_canvas_sticky1.png"/>
             <wp:cNvGraphicFramePr>
               <a:graphicFrameLocks xmlns:a="http://schemas.openxmlformats.org/drawingml/2006/main" noChangeAspect="1"/>
@@ -33113,7 +33106,7 @@
                   <pic:spPr bwMode="auto">
                     <a:xfrm>
                       <a:off x="0" y="0"/>
-                      <a:ext cx="3977005" cy="1776730"/>
+                      <a:ext cx="3981450" cy="1781175"/>
                     </a:xfrm>
                     <a:prstGeom prst="rect">
                       <a:avLst/>
@@ -33587,8 +33580,8 @@
         </w:rPr>
         <w:drawing>
           <wp:inline distT="0" distB="0" distL="0" distR="0">
-            <wp:extent cx="3977005" cy="1768475"/>
-            <wp:effectExtent l="19050" t="0" r="4445" b="0"/>
+            <wp:extent cx="3981450" cy="1762125"/>
+            <wp:effectExtent l="19050" t="0" r="0" b="0"/>
             <wp:docPr id="152" name="Picture 152" descr="D:\projekts\code\archi\archi\uk.ac.bolton.archimate.help\help\img\properties_canvas_sticky2.png"/>
             <wp:cNvGraphicFramePr>
               <a:graphicFrameLocks xmlns:a="http://schemas.openxmlformats.org/drawingml/2006/main" noChangeAspect="1"/>
@@ -33612,7 +33605,7 @@
                   <pic:spPr bwMode="auto">
                     <a:xfrm>
                       <a:off x="0" y="0"/>
-                      <a:ext cx="3977005" cy="1768475"/>
+                      <a:ext cx="3981450" cy="1762125"/>
                     </a:xfrm>
                     <a:prstGeom prst="rect">
                       <a:avLst/>
@@ -33877,8 +33870,8 @@
         </w:rPr>
         <w:drawing>
           <wp:inline distT="0" distB="0" distL="0" distR="0">
-            <wp:extent cx="3977005" cy="1759585"/>
-            <wp:effectExtent l="19050" t="0" r="4445" b="0"/>
+            <wp:extent cx="3971925" cy="1762125"/>
+            <wp:effectExtent l="19050" t="0" r="9525" b="0"/>
             <wp:docPr id="153" name="Picture 153" descr="D:\projekts\code\archi\archi\uk.ac.bolton.archimate.help\help\img\properties_canvas_sticky3.png"/>
             <wp:cNvGraphicFramePr>
               <a:graphicFrameLocks xmlns:a="http://schemas.openxmlformats.org/drawingml/2006/main" noChangeAspect="1"/>
@@ -33902,7 +33895,7 @@
                   <pic:spPr bwMode="auto">
                     <a:xfrm>
                       <a:off x="0" y="0"/>
-                      <a:ext cx="3977005" cy="1759585"/>
+                      <a:ext cx="3971925" cy="1762125"/>
                     </a:xfrm>
                     <a:prstGeom prst="rect">
                       <a:avLst/>
@@ -34000,8 +33993,8 @@
         </w:rPr>
         <w:drawing>
           <wp:inline distT="0" distB="0" distL="0" distR="0">
-            <wp:extent cx="86360" cy="112395"/>
-            <wp:effectExtent l="19050" t="0" r="8890" b="0"/>
+            <wp:extent cx="85725" cy="114300"/>
+            <wp:effectExtent l="19050" t="0" r="9525" b="0"/>
             <wp:docPr id="154" name="Picture 154" descr="D:\projekts\code\archi\archi\uk.ac.bolton.archimate.help\help\img\tip.png"/>
             <wp:cNvGraphicFramePr>
               <a:graphicFrameLocks xmlns:a="http://schemas.openxmlformats.org/drawingml/2006/main" noChangeAspect="1"/>
@@ -34025,7 +34018,7 @@
                   <pic:spPr bwMode="auto">
                     <a:xfrm>
                       <a:off x="0" y="0"/>
-                      <a:ext cx="86360" cy="112395"/>
+                      <a:ext cx="85725" cy="114300"/>
                     </a:xfrm>
                     <a:prstGeom prst="rect">
                       <a:avLst/>
@@ -34284,8 +34277,8 @@
         </w:rPr>
         <w:drawing>
           <wp:inline distT="0" distB="0" distL="0" distR="0">
-            <wp:extent cx="3977005" cy="1751330"/>
-            <wp:effectExtent l="19050" t="0" r="4445" b="0"/>
+            <wp:extent cx="3971925" cy="1752600"/>
+            <wp:effectExtent l="19050" t="0" r="9525" b="0"/>
             <wp:docPr id="155" name="Picture 155" descr="D:\projekts\code\archi\archi\uk.ac.bolton.archimate.help\help\img\properties_canvas_image1.png"/>
             <wp:cNvGraphicFramePr>
               <a:graphicFrameLocks xmlns:a="http://schemas.openxmlformats.org/drawingml/2006/main" noChangeAspect="1"/>
@@ -34309,7 +34302,7 @@
                   <pic:spPr bwMode="auto">
                     <a:xfrm>
                       <a:off x="0" y="0"/>
-                      <a:ext cx="3977005" cy="1751330"/>
+                      <a:ext cx="3971925" cy="1752600"/>
                     </a:xfrm>
                     <a:prstGeom prst="rect">
                       <a:avLst/>
@@ -34447,8 +34440,8 @@
         </w:rPr>
         <w:drawing>
           <wp:inline distT="0" distB="0" distL="0" distR="0">
-            <wp:extent cx="3977005" cy="1768475"/>
-            <wp:effectExtent l="19050" t="0" r="4445" b="0"/>
+            <wp:extent cx="3971925" cy="1762125"/>
+            <wp:effectExtent l="19050" t="0" r="9525" b="0"/>
             <wp:docPr id="156" name="Picture 156" descr="D:\projekts\code\archi\archi\uk.ac.bolton.archimate.help\help\img\properties_canvas_image2.png"/>
             <wp:cNvGraphicFramePr>
               <a:graphicFrameLocks xmlns:a="http://schemas.openxmlformats.org/drawingml/2006/main" noChangeAspect="1"/>
@@ -34472,7 +34465,7 @@
                   <pic:spPr bwMode="auto">
                     <a:xfrm>
                       <a:off x="0" y="0"/>
-                      <a:ext cx="3977005" cy="1768475"/>
+                      <a:ext cx="3971925" cy="1762125"/>
                     </a:xfrm>
                     <a:prstGeom prst="rect">
                       <a:avLst/>
@@ -34810,8 +34803,8 @@
         </w:rPr>
         <w:drawing>
           <wp:inline distT="0" distB="0" distL="0" distR="0">
-            <wp:extent cx="3977005" cy="1776730"/>
-            <wp:effectExtent l="19050" t="0" r="4445" b="0"/>
+            <wp:extent cx="3971925" cy="1781175"/>
+            <wp:effectExtent l="19050" t="0" r="9525" b="0"/>
             <wp:docPr id="157" name="Picture 157" descr="D:\projekts\code\archi\archi\uk.ac.bolton.archimate.help\help\img\properties_canvas_connection1.png"/>
             <wp:cNvGraphicFramePr>
               <a:graphicFrameLocks xmlns:a="http://schemas.openxmlformats.org/drawingml/2006/main" noChangeAspect="1"/>
@@ -34835,7 +34828,7 @@
                   <pic:spPr bwMode="auto">
                     <a:xfrm>
                       <a:off x="0" y="0"/>
-                      <a:ext cx="3977005" cy="1776730"/>
+                      <a:ext cx="3971925" cy="1781175"/>
                     </a:xfrm>
                     <a:prstGeom prst="rect">
                       <a:avLst/>
@@ -35315,8 +35308,8 @@
         <w:lastRenderedPageBreak/>
         <w:drawing>
           <wp:inline distT="0" distB="0" distL="0" distR="0">
-            <wp:extent cx="3977005" cy="1759585"/>
-            <wp:effectExtent l="19050" t="0" r="4445" b="0"/>
+            <wp:extent cx="3981450" cy="1762125"/>
+            <wp:effectExtent l="19050" t="0" r="0" b="0"/>
             <wp:docPr id="158" name="Picture 158" descr="D:\projekts\code\archi\archi\uk.ac.bolton.archimate.help\help\img\properties_canvas_connection2.png"/>
             <wp:cNvGraphicFramePr>
               <a:graphicFrameLocks xmlns:a="http://schemas.openxmlformats.org/drawingml/2006/main" noChangeAspect="1"/>
@@ -35340,7 +35333,7 @@
                   <pic:spPr bwMode="auto">
                     <a:xfrm>
                       <a:off x="0" y="0"/>
-                      <a:ext cx="3977005" cy="1759585"/>
+                      <a:ext cx="3981450" cy="1762125"/>
                     </a:xfrm>
                     <a:prstGeom prst="rect">
                       <a:avLst/>
@@ -35491,8 +35484,8 @@
         </w:rPr>
         <w:drawing>
           <wp:inline distT="0" distB="0" distL="0" distR="0">
-            <wp:extent cx="1535430" cy="638175"/>
-            <wp:effectExtent l="19050" t="0" r="7620" b="0"/>
+            <wp:extent cx="1533525" cy="638175"/>
+            <wp:effectExtent l="19050" t="0" r="9525" b="0"/>
             <wp:docPr id="159" name="Picture 159" descr="D:\projekts\code\archi\archi\uk.ac.bolton.archimate.help\help\img\image_chooser.png"/>
             <wp:cNvGraphicFramePr>
               <a:graphicFrameLocks xmlns:a="http://schemas.openxmlformats.org/drawingml/2006/main" noChangeAspect="1"/>
@@ -35516,7 +35509,7 @@
                   <pic:spPr bwMode="auto">
                     <a:xfrm>
                       <a:off x="0" y="0"/>
-                      <a:ext cx="1535430" cy="638175"/>
+                      <a:ext cx="1533525" cy="638175"/>
                     </a:xfrm>
                     <a:prstGeom prst="rect">
                       <a:avLst/>
@@ -35574,7 +35567,7 @@
         <w:lastRenderedPageBreak/>
         <w:drawing>
           <wp:inline distT="0" distB="0" distL="0" distR="0">
-            <wp:extent cx="4295775" cy="3691890"/>
+            <wp:extent cx="4295775" cy="3686175"/>
             <wp:effectExtent l="19050" t="0" r="9525" b="0"/>
             <wp:docPr id="160" name="Picture 160" descr="D:\projekts\code\archi\archi\uk.ac.bolton.archimate.help\help\img\image_chooser_dialog.png"/>
             <wp:cNvGraphicFramePr>
@@ -35599,7 +35592,7 @@
                   <pic:spPr bwMode="auto">
                     <a:xfrm>
                       <a:off x="0" y="0"/>
-                      <a:ext cx="4295775" cy="3691890"/>
+                      <a:ext cx="4295775" cy="3686175"/>
                     </a:xfrm>
                     <a:prstGeom prst="rect">
                       <a:avLst/>
@@ -35674,8 +35667,8 @@
         </w:rPr>
         <w:drawing>
           <wp:inline distT="0" distB="0" distL="0" distR="0">
-            <wp:extent cx="86360" cy="112395"/>
-            <wp:effectExtent l="19050" t="0" r="8890" b="0"/>
+            <wp:extent cx="85725" cy="114300"/>
+            <wp:effectExtent l="19050" t="0" r="9525" b="0"/>
             <wp:docPr id="161" name="Picture 161" descr="D:\projekts\code\archi\archi\uk.ac.bolton.archimate.help\help\img\tip.png"/>
             <wp:cNvGraphicFramePr>
               <a:graphicFrameLocks xmlns:a="http://schemas.openxmlformats.org/drawingml/2006/main" noChangeAspect="1"/>
@@ -35699,7 +35692,7 @@
                   <pic:spPr bwMode="auto">
                     <a:xfrm>
                       <a:off x="0" y="0"/>
-                      <a:ext cx="86360" cy="112395"/>
+                      <a:ext cx="85725" cy="114300"/>
                     </a:xfrm>
                     <a:prstGeom prst="rect">
                       <a:avLst/>
@@ -35893,8 +35886,8 @@
         </w:rPr>
         <w:drawing>
           <wp:inline distT="0" distB="0" distL="0" distR="0">
-            <wp:extent cx="3821430" cy="4097655"/>
-            <wp:effectExtent l="19050" t="0" r="7620" b="0"/>
+            <wp:extent cx="3819525" cy="4105275"/>
+            <wp:effectExtent l="19050" t="0" r="9525" b="0"/>
             <wp:docPr id="162" name="Picture 162" descr="D:\projekts\code\archi\archi\uk.ac.bolton.archimate.help\help\img\canvas_save_as_template1.png"/>
             <wp:cNvGraphicFramePr>
               <a:graphicFrameLocks xmlns:a="http://schemas.openxmlformats.org/drawingml/2006/main" noChangeAspect="1"/>
@@ -35918,7 +35911,7 @@
                   <pic:spPr bwMode="auto">
                     <a:xfrm>
                       <a:off x="0" y="0"/>
-                      <a:ext cx="3821430" cy="4097655"/>
+                      <a:ext cx="3819525" cy="4105275"/>
                     </a:xfrm>
                     <a:prstGeom prst="rect">
                       <a:avLst/>
@@ -36034,8 +36027,8 @@
         </w:rPr>
         <w:drawing>
           <wp:inline distT="0" distB="0" distL="0" distR="0">
-            <wp:extent cx="3821430" cy="4097655"/>
-            <wp:effectExtent l="19050" t="0" r="7620" b="0"/>
+            <wp:extent cx="3819525" cy="4105275"/>
+            <wp:effectExtent l="19050" t="0" r="9525" b="0"/>
             <wp:docPr id="163" name="Picture 163" descr="D:\projekts\code\archi\archi\uk.ac.bolton.archimate.help\help\img\canvas_save_as_template2.png"/>
             <wp:cNvGraphicFramePr>
               <a:graphicFrameLocks xmlns:a="http://schemas.openxmlformats.org/drawingml/2006/main" noChangeAspect="1"/>
@@ -36059,7 +36052,7 @@
                   <pic:spPr bwMode="auto">
                     <a:xfrm>
                       <a:off x="0" y="0"/>
-                      <a:ext cx="3821430" cy="4097655"/>
+                      <a:ext cx="3819525" cy="4105275"/>
                     </a:xfrm>
                     <a:prstGeom prst="rect">
                       <a:avLst/>
@@ -36279,8 +36272,8 @@
         </w:rPr>
         <w:drawing>
           <wp:inline distT="0" distB="0" distL="0" distR="0">
-            <wp:extent cx="4416425" cy="4149090"/>
-            <wp:effectExtent l="19050" t="0" r="3175" b="0"/>
+            <wp:extent cx="4419600" cy="4152900"/>
+            <wp:effectExtent l="19050" t="0" r="0" b="0"/>
             <wp:docPr id="164" name="Picture 164" descr="D:\projekts\code\archi\archi\uk.ac.bolton.archimate.help\help\img\canvas_new_from_template_wizard1.png"/>
             <wp:cNvGraphicFramePr>
               <a:graphicFrameLocks xmlns:a="http://schemas.openxmlformats.org/drawingml/2006/main" noChangeAspect="1"/>
@@ -36304,7 +36297,7 @@
                   <pic:spPr bwMode="auto">
                     <a:xfrm>
                       <a:off x="0" y="0"/>
-                      <a:ext cx="4416425" cy="4149090"/>
+                      <a:ext cx="4419600" cy="4152900"/>
                     </a:xfrm>
                     <a:prstGeom prst="rect">
                       <a:avLst/>
@@ -36578,8 +36571,8 @@
         </w:rPr>
         <w:drawing>
           <wp:inline distT="0" distB="0" distL="0" distR="0">
-            <wp:extent cx="4416425" cy="4149090"/>
-            <wp:effectExtent l="19050" t="0" r="3175" b="0"/>
+            <wp:extent cx="4419600" cy="4152900"/>
+            <wp:effectExtent l="19050" t="0" r="0" b="0"/>
             <wp:docPr id="165" name="Picture 165" descr="D:\projekts\code\archi\archi\uk.ac.bolton.archimate.help\help\img\canvas_new_from_template_wizard1.png"/>
             <wp:cNvGraphicFramePr>
               <a:graphicFrameLocks xmlns:a="http://schemas.openxmlformats.org/drawingml/2006/main" noChangeAspect="1"/>
@@ -36603,7 +36596,7 @@
                   <pic:spPr bwMode="auto">
                     <a:xfrm>
                       <a:off x="0" y="0"/>
-                      <a:ext cx="4416425" cy="4149090"/>
+                      <a:ext cx="4419600" cy="4152900"/>
                     </a:xfrm>
                     <a:prstGeom prst="rect">
                       <a:avLst/>
@@ -36664,8 +36657,8 @@
         </w:rPr>
         <w:drawing>
           <wp:inline distT="0" distB="0" distL="0" distR="0">
-            <wp:extent cx="4494530" cy="3726815"/>
-            <wp:effectExtent l="19050" t="0" r="1270" b="0"/>
+            <wp:extent cx="4486275" cy="3724275"/>
+            <wp:effectExtent l="19050" t="0" r="9525" b="0"/>
             <wp:docPr id="166" name="Picture 166" descr="D:\projekts\code\archi\archi\uk.ac.bolton.archimate.help\help\img\canvas_templates_manage.png"/>
             <wp:cNvGraphicFramePr>
               <a:graphicFrameLocks xmlns:a="http://schemas.openxmlformats.org/drawingml/2006/main" noChangeAspect="1"/>
@@ -36689,7 +36682,7 @@
                   <pic:spPr bwMode="auto">
                     <a:xfrm>
                       <a:off x="0" y="0"/>
-                      <a:ext cx="4494530" cy="3726815"/>
+                      <a:ext cx="4486275" cy="3724275"/>
                     </a:xfrm>
                     <a:prstGeom prst="rect">
                       <a:avLst/>
@@ -36946,8 +36939,8 @@
         </w:rPr>
         <w:drawing>
           <wp:inline distT="0" distB="0" distL="0" distR="0">
-            <wp:extent cx="2769235" cy="2950210"/>
-            <wp:effectExtent l="19050" t="0" r="0" b="0"/>
+            <wp:extent cx="2771775" cy="2952750"/>
+            <wp:effectExtent l="19050" t="0" r="9525" b="0"/>
             <wp:docPr id="167" name="Picture 167" descr="D:\projekts\code\archi\archi\uk.ac.bolton.archimate.help\help\img\prefs_canvas.png"/>
             <wp:cNvGraphicFramePr>
               <a:graphicFrameLocks xmlns:a="http://schemas.openxmlformats.org/drawingml/2006/main" noChangeAspect="1"/>
@@ -36971,7 +36964,7 @@
                   <pic:spPr bwMode="auto">
                     <a:xfrm>
                       <a:off x="0" y="0"/>
-                      <a:ext cx="2769235" cy="2950210"/>
+                      <a:ext cx="2771775" cy="2952750"/>
                     </a:xfrm>
                     <a:prstGeom prst="rect">
                       <a:avLst/>
@@ -37092,8 +37085,8 @@
         </w:rPr>
         <w:drawing>
           <wp:inline distT="0" distB="0" distL="0" distR="0">
-            <wp:extent cx="3044825" cy="3838575"/>
-            <wp:effectExtent l="19050" t="0" r="3175" b="0"/>
+            <wp:extent cx="3048000" cy="3838575"/>
+            <wp:effectExtent l="19050" t="0" r="0" b="0"/>
             <wp:docPr id="168" name="Picture 168" descr="D:\projekts\code\archi\archi\uk.ac.bolton.archimate.help\help\img\prefs_connections.png"/>
             <wp:cNvGraphicFramePr>
               <a:graphicFrameLocks xmlns:a="http://schemas.openxmlformats.org/drawingml/2006/main" noChangeAspect="1"/>
@@ -37117,7 +37110,7 @@
                   <pic:spPr bwMode="auto">
                     <a:xfrm>
                       <a:off x="0" y="0"/>
-                      <a:ext cx="3044825" cy="3838575"/>
+                      <a:ext cx="3048000" cy="3838575"/>
                     </a:xfrm>
                     <a:prstGeom prst="rect">
                       <a:avLst/>
@@ -37655,8 +37648,8 @@
         </w:rPr>
         <w:drawing>
           <wp:inline distT="0" distB="0" distL="0" distR="0">
-            <wp:extent cx="3044825" cy="3657600"/>
-            <wp:effectExtent l="19050" t="0" r="3175" b="0"/>
+            <wp:extent cx="2943225" cy="3667125"/>
+            <wp:effectExtent l="19050" t="0" r="9525" b="0"/>
             <wp:docPr id="169" name="Picture 169" descr="D:\projekts\code\archi\archi\uk.ac.bolton.archimate.help\help\img\prefs_diagram.png"/>
             <wp:cNvGraphicFramePr>
               <a:graphicFrameLocks xmlns:a="http://schemas.openxmlformats.org/drawingml/2006/main" noChangeAspect="1"/>
@@ -37680,7 +37673,7 @@
                   <pic:spPr bwMode="auto">
                     <a:xfrm>
                       <a:off x="0" y="0"/>
-                      <a:ext cx="3044825" cy="3657600"/>
+                      <a:ext cx="2943225" cy="3667125"/>
                     </a:xfrm>
                     <a:prstGeom prst="rect">
                       <a:avLst/>
@@ -37920,7 +37913,7 @@
           <w:szCs w:val="20"/>
         </w:rPr>
         <w:br/>
-        <w:t>If enabled, the palette in a View will be open when the View is opened.</w:t>
+        <w:t>If enabled the palette in a View will be open when the View is opened.</w:t>
       </w:r>
     </w:p>
     <w:p>
@@ -37958,6 +37951,40 @@
       </w:pPr>
       <w:r>
         <w:rPr>
+          <w:rStyle w:val="Strong"/>
+          <w:rFonts w:cs="Arial"/>
+          <w:szCs w:val="20"/>
+        </w:rPr>
+        <w:lastRenderedPageBreak/>
+        <w:t>Edit name after creati</w:t>
+      </w:r>
+      <w:r>
+        <w:rPr>
+          <w:rStyle w:val="Strong"/>
+          <w:rFonts w:cs="Arial"/>
+          <w:szCs w:val="20"/>
+        </w:rPr>
+        <w:t>ng new object from Palette</w:t>
+      </w:r>
+      <w:r>
+        <w:rPr>
+          <w:rFonts w:cs="Arial"/>
+          <w:szCs w:val="20"/>
+        </w:rPr>
+        <w:br/>
+        <w:t>If enabled when a new element is added from the Palette you can immediately edit its name.</w:t>
+      </w:r>
+    </w:p>
+    <w:p>
+      <w:pPr>
+        <w:pStyle w:val="NormalWeb"/>
+        <w:rPr>
+          <w:rFonts w:cs="Arial"/>
+          <w:szCs w:val="20"/>
+        </w:rPr>
+      </w:pPr>
+      <w:r>
+        <w:rPr>
           <w:rFonts w:cs="Arial"/>
           <w:szCs w:val="20"/>
         </w:rPr>
@@ -37975,7 +38002,6 @@
         <w:rPr>
           <w:rFonts w:cs="Arial"/>
         </w:rPr>
-        <w:lastRenderedPageBreak/>
         <w:t>Font</w:t>
       </w:r>
     </w:p>
@@ -38001,14 +38027,7 @@
           <w:szCs w:val="20"/>
         </w:rPr>
         <w:br/>
-        <w:t>S</w:t>
-      </w:r>
-      <w:r>
-        <w:rPr>
-          <w:rFonts w:cs="Arial"/>
-          <w:szCs w:val="20"/>
-        </w:rPr>
-        <w:t>ets the default font to use for text in elements and connections.</w:t>
+        <w:t>Sets the default font to use for text in elements and connections.</w:t>
       </w:r>
     </w:p>
     <w:p>
@@ -38063,7 +38082,13 @@
         <w:rPr>
           <w:rFonts w:cs="Arial"/>
         </w:rPr>
-        <w:t>Viewpoints</w:t>
+        <w:t>View</w:t>
+      </w:r>
+      <w:r>
+        <w:rPr>
+          <w:rFonts w:cs="Arial"/>
+        </w:rPr>
+        <w:t>points</w:t>
       </w:r>
     </w:p>
     <w:p>
@@ -38088,14 +38113,7 @@
           <w:szCs w:val="20"/>
         </w:rPr>
         <w:br/>
-        <w:t>When this option is set any elements that are disallowed in a Viewpoint are greyed ou</w:t>
-      </w:r>
-      <w:r>
-        <w:rPr>
-          <w:rFonts w:cs="Arial"/>
-          <w:szCs w:val="20"/>
-        </w:rPr>
-        <w:t xml:space="preserve">t. For more information see </w:t>
+        <w:t xml:space="preserve">When this option is set any elements that are disallowed in a Viewpoint are greyed out. For more information see </w:t>
       </w:r>
       <w:hyperlink w:anchor="viewpoints.html" w:history="1">
         <w:r>
@@ -38129,7 +38147,15 @@
           <w:rFonts w:cs="Arial"/>
           <w:szCs w:val="20"/>
         </w:rPr>
-        <w:t>Hide disallowed elements from the Palette</w:t>
+        <w:t xml:space="preserve">Hide </w:t>
+      </w:r>
+      <w:r>
+        <w:rPr>
+          <w:rStyle w:val="Strong"/>
+          <w:rFonts w:cs="Arial"/>
+          <w:szCs w:val="20"/>
+        </w:rPr>
+        <w:t>disallowed elements from the Palette</w:t>
       </w:r>
       <w:r>
         <w:rPr>
@@ -38171,7 +38197,15 @@
           <w:rFonts w:cs="Arial"/>
           <w:szCs w:val="20"/>
         </w:rPr>
-        <w:t>Hide disallowed elements from the Magic Connector</w:t>
+        <w:t>Hide disallowed elements from the Magic Co</w:t>
+      </w:r>
+      <w:r>
+        <w:rPr>
+          <w:rStyle w:val="Strong"/>
+          <w:rFonts w:cs="Arial"/>
+          <w:szCs w:val="20"/>
+        </w:rPr>
+        <w:t>nnector</w:t>
       </w:r>
       <w:r>
         <w:rPr>
@@ -38213,7 +38247,15 @@
           <w:rFonts w:cs="Arial"/>
           <w:szCs w:val="20"/>
         </w:rPr>
-        <w:t>Ghost disallowed elements in a View / Hide disallowed elements in a View</w:t>
+        <w:t xml:space="preserve">Ghost disallowed elements in a View / Hide disallowed elements </w:t>
+      </w:r>
+      <w:r>
+        <w:rPr>
+          <w:rStyle w:val="Strong"/>
+          <w:rFonts w:cs="Arial"/>
+          <w:szCs w:val="20"/>
+        </w:rPr>
+        <w:t>in a View</w:t>
       </w:r>
       <w:r>
         <w:rPr>
@@ -38230,15 +38272,7 @@
             <w:rFonts w:cs="Arial"/>
             <w:szCs w:val="20"/>
           </w:rPr>
-          <w:t>Viewpoint</w:t>
-        </w:r>
-        <w:r>
-          <w:rPr>
-            <w:rStyle w:val="Hyperlink"/>
-            <w:rFonts w:cs="Arial"/>
-            <w:szCs w:val="20"/>
-          </w:rPr>
-          <w:t>s</w:t>
+          <w:t>Viewpoints</w:t>
         </w:r>
       </w:hyperlink>
       <w:r>
@@ -38326,7 +38360,13 @@
           <w:rFonts w:cs="Arial"/>
         </w:rPr>
         <w:lastRenderedPageBreak/>
-        <w:t>Figures Preferences</w:t>
+        <w:t>Figures Prefere</w:t>
+      </w:r>
+      <w:r>
+        <w:rPr>
+          <w:rFonts w:cs="Arial"/>
+        </w:rPr>
+        <w:t>nces</w:t>
       </w:r>
     </w:p>
     <w:p>
@@ -38343,7 +38383,7 @@
         </w:rPr>
         <w:drawing>
           <wp:inline distT="0" distB="0" distL="0" distR="0">
-            <wp:extent cx="2924175" cy="3277870"/>
+            <wp:extent cx="2924175" cy="3276600"/>
             <wp:effectExtent l="19050" t="0" r="9525" b="0"/>
             <wp:docPr id="170" name="Picture 170" descr="D:\projekts\code\archi\archi\uk.ac.bolton.archimate.help\help\img\prefs_figures.png"/>
             <wp:cNvGraphicFramePr>
@@ -38368,7 +38408,7 @@
                   <pic:spPr bwMode="auto">
                     <a:xfrm>
                       <a:off x="0" y="0"/>
-                      <a:ext cx="2924175" cy="3277870"/>
+                      <a:ext cx="2924175" cy="3276600"/>
                     </a:xfrm>
                     <a:prstGeom prst="rect">
                       <a:avLst/>
@@ -38808,8 +38848,8 @@
         </w:rPr>
         <w:drawing>
           <wp:inline distT="0" distB="0" distL="0" distR="0">
-            <wp:extent cx="4425315" cy="4080510"/>
-            <wp:effectExtent l="19050" t="0" r="0" b="0"/>
+            <wp:extent cx="4429125" cy="4076700"/>
+            <wp:effectExtent l="19050" t="0" r="9525" b="0"/>
             <wp:docPr id="172" name="Picture 172" descr="D:\projekts\code\archi\archi\uk.ac.bolton.archimate.help\help\img\prefs_relations.png"/>
             <wp:cNvGraphicFramePr>
               <a:graphicFrameLocks xmlns:a="http://schemas.openxmlformats.org/drawingml/2006/main" noChangeAspect="1"/>
@@ -38833,7 +38873,7 @@
                   <pic:spPr bwMode="auto">
                     <a:xfrm>
                       <a:off x="0" y="0"/>
-                      <a:ext cx="4425315" cy="4080510"/>
+                      <a:ext cx="4429125" cy="4076700"/>
                     </a:xfrm>
                     <a:prstGeom prst="rect">
                       <a:avLst/>
@@ -38871,13 +38911,7 @@
         <w:rPr>
           <w:rFonts w:cs="Arial"/>
         </w:rPr>
-        <w:t>Relat</w:t>
-      </w:r>
-      <w:r>
-        <w:rPr>
-          <w:rFonts w:cs="Arial"/>
-        </w:rPr>
-        <w:t>ionships</w:t>
+        <w:t>Relationships</w:t>
       </w:r>
     </w:p>
     <w:p>
@@ -39141,7 +39175,7 @@
 <w:ftr xmlns:ve="http://schemas.openxmlformats.org/markup-compatibility/2006" xmlns:o="urn:schemas-microsoft-com:office:office" xmlns:r="http://schemas.openxmlformats.org/officeDocument/2006/relationships" xmlns:m="http://schemas.openxmlformats.org/officeDocument/2006/math" xmlns:v="urn:schemas-microsoft-com:vml" xmlns:wp="http://schemas.openxmlformats.org/drawingml/2006/wordprocessingDrawing" xmlns:w10="urn:schemas-microsoft-com:office:word" xmlns:w="http://schemas.openxmlformats.org/wordprocessingml/2006/main" xmlns:wne="http://schemas.microsoft.com/office/word/2006/wordml">
   <w:sdt>
     <w:sdtPr>
-      <w:id w:val="20018454"/>
+      <w:id w:val="3645245"/>
       <w:docPartObj>
         <w:docPartGallery w:val="Page Numbers (Bottom of Page)"/>
         <w:docPartUnique/>
@@ -39158,7 +39192,7 @@
             <w:rPr>
               <w:noProof/>
             </w:rPr>
-            <w:t>3</w:t>
+            <w:t>1</w:t>
           </w:r>
         </w:fldSimple>
       </w:p>
@@ -39200,461 +39234,9 @@
 <file path=word/numbering.xml><?xml version="1.0" encoding="utf-8"?>
 <w:numbering xmlns:ve="http://schemas.openxmlformats.org/markup-compatibility/2006" xmlns:o="urn:schemas-microsoft-com:office:office" xmlns:r="http://schemas.openxmlformats.org/officeDocument/2006/relationships" xmlns:m="http://schemas.openxmlformats.org/officeDocument/2006/math" xmlns:v="urn:schemas-microsoft-com:vml" xmlns:wp="http://schemas.openxmlformats.org/drawingml/2006/wordprocessingDrawing" xmlns:w10="urn:schemas-microsoft-com:office:word" xmlns:w="http://schemas.openxmlformats.org/wordprocessingml/2006/main" xmlns:wne="http://schemas.microsoft.com/office/word/2006/wordml">
   <w:abstractNum w:abstractNumId="0">
-    <w:nsid w:val="01763282"/>
+    <w:nsid w:val="09787751"/>
     <w:multiLevelType w:val="multilevel"/>
-    <w:tmpl w:val="A9687722"/>
-    <w:lvl w:ilvl="0">
-      <w:start w:val="1"/>
-      <w:numFmt w:val="decimal"/>
-      <w:lvlText w:val="%1."/>
-      <w:lvlJc w:val="left"/>
-      <w:pPr>
-        <w:tabs>
-          <w:tab w:val="num" w:pos="720"/>
-        </w:tabs>
-        <w:ind w:left="720" w:hanging="360"/>
-      </w:pPr>
-    </w:lvl>
-    <w:lvl w:ilvl="1" w:tentative="1">
-      <w:start w:val="1"/>
-      <w:numFmt w:val="decimal"/>
-      <w:lvlText w:val="%2."/>
-      <w:lvlJc w:val="left"/>
-      <w:pPr>
-        <w:tabs>
-          <w:tab w:val="num" w:pos="1440"/>
-        </w:tabs>
-        <w:ind w:left="1440" w:hanging="360"/>
-      </w:pPr>
-    </w:lvl>
-    <w:lvl w:ilvl="2" w:tentative="1">
-      <w:start w:val="1"/>
-      <w:numFmt w:val="decimal"/>
-      <w:lvlText w:val="%3."/>
-      <w:lvlJc w:val="left"/>
-      <w:pPr>
-        <w:tabs>
-          <w:tab w:val="num" w:pos="2160"/>
-        </w:tabs>
-        <w:ind w:left="2160" w:hanging="360"/>
-      </w:pPr>
-    </w:lvl>
-    <w:lvl w:ilvl="3" w:tentative="1">
-      <w:start w:val="1"/>
-      <w:numFmt w:val="decimal"/>
-      <w:lvlText w:val="%4."/>
-      <w:lvlJc w:val="left"/>
-      <w:pPr>
-        <w:tabs>
-          <w:tab w:val="num" w:pos="2880"/>
-        </w:tabs>
-        <w:ind w:left="2880" w:hanging="360"/>
-      </w:pPr>
-    </w:lvl>
-    <w:lvl w:ilvl="4" w:tentative="1">
-      <w:start w:val="1"/>
-      <w:numFmt w:val="decimal"/>
-      <w:lvlText w:val="%5."/>
-      <w:lvlJc w:val="left"/>
-      <w:pPr>
-        <w:tabs>
-          <w:tab w:val="num" w:pos="3600"/>
-        </w:tabs>
-        <w:ind w:left="3600" w:hanging="360"/>
-      </w:pPr>
-    </w:lvl>
-    <w:lvl w:ilvl="5" w:tentative="1">
-      <w:start w:val="1"/>
-      <w:numFmt w:val="decimal"/>
-      <w:lvlText w:val="%6."/>
-      <w:lvlJc w:val="left"/>
-      <w:pPr>
-        <w:tabs>
-          <w:tab w:val="num" w:pos="4320"/>
-        </w:tabs>
-        <w:ind w:left="4320" w:hanging="360"/>
-      </w:pPr>
-    </w:lvl>
-    <w:lvl w:ilvl="6" w:tentative="1">
-      <w:start w:val="1"/>
-      <w:numFmt w:val="decimal"/>
-      <w:lvlText w:val="%7."/>
-      <w:lvlJc w:val="left"/>
-      <w:pPr>
-        <w:tabs>
-          <w:tab w:val="num" w:pos="5040"/>
-        </w:tabs>
-        <w:ind w:left="5040" w:hanging="360"/>
-      </w:pPr>
-    </w:lvl>
-    <w:lvl w:ilvl="7" w:tentative="1">
-      <w:start w:val="1"/>
-      <w:numFmt w:val="decimal"/>
-      <w:lvlText w:val="%8."/>
-      <w:lvlJc w:val="left"/>
-      <w:pPr>
-        <w:tabs>
-          <w:tab w:val="num" w:pos="5760"/>
-        </w:tabs>
-        <w:ind w:left="5760" w:hanging="360"/>
-      </w:pPr>
-    </w:lvl>
-    <w:lvl w:ilvl="8" w:tentative="1">
-      <w:start w:val="1"/>
-      <w:numFmt w:val="decimal"/>
-      <w:lvlText w:val="%9."/>
-      <w:lvlJc w:val="left"/>
-      <w:pPr>
-        <w:tabs>
-          <w:tab w:val="num" w:pos="6480"/>
-        </w:tabs>
-        <w:ind w:left="6480" w:hanging="360"/>
-      </w:pPr>
-    </w:lvl>
-  </w:abstractNum>
-  <w:abstractNum w:abstractNumId="1">
-    <w:nsid w:val="01AA03E7"/>
-    <w:multiLevelType w:val="multilevel"/>
-    <w:tmpl w:val="BF3AC4CE"/>
-    <w:lvl w:ilvl="0">
-      <w:start w:val="1"/>
-      <w:numFmt w:val="decimal"/>
-      <w:lvlText w:val="%1."/>
-      <w:lvlJc w:val="left"/>
-      <w:pPr>
-        <w:tabs>
-          <w:tab w:val="num" w:pos="720"/>
-        </w:tabs>
-        <w:ind w:left="720" w:hanging="360"/>
-      </w:pPr>
-    </w:lvl>
-    <w:lvl w:ilvl="1" w:tentative="1">
-      <w:start w:val="1"/>
-      <w:numFmt w:val="decimal"/>
-      <w:lvlText w:val="%2."/>
-      <w:lvlJc w:val="left"/>
-      <w:pPr>
-        <w:tabs>
-          <w:tab w:val="num" w:pos="1440"/>
-        </w:tabs>
-        <w:ind w:left="1440" w:hanging="360"/>
-      </w:pPr>
-    </w:lvl>
-    <w:lvl w:ilvl="2" w:tentative="1">
-      <w:start w:val="1"/>
-      <w:numFmt w:val="decimal"/>
-      <w:lvlText w:val="%3."/>
-      <w:lvlJc w:val="left"/>
-      <w:pPr>
-        <w:tabs>
-          <w:tab w:val="num" w:pos="2160"/>
-        </w:tabs>
-        <w:ind w:left="2160" w:hanging="360"/>
-      </w:pPr>
-    </w:lvl>
-    <w:lvl w:ilvl="3" w:tentative="1">
-      <w:start w:val="1"/>
-      <w:numFmt w:val="decimal"/>
-      <w:lvlText w:val="%4."/>
-      <w:lvlJc w:val="left"/>
-      <w:pPr>
-        <w:tabs>
-          <w:tab w:val="num" w:pos="2880"/>
-        </w:tabs>
-        <w:ind w:left="2880" w:hanging="360"/>
-      </w:pPr>
-    </w:lvl>
-    <w:lvl w:ilvl="4" w:tentative="1">
-      <w:start w:val="1"/>
-      <w:numFmt w:val="decimal"/>
-      <w:lvlText w:val="%5."/>
-      <w:lvlJc w:val="left"/>
-      <w:pPr>
-        <w:tabs>
-          <w:tab w:val="num" w:pos="3600"/>
-        </w:tabs>
-        <w:ind w:left="3600" w:hanging="360"/>
-      </w:pPr>
-    </w:lvl>
-    <w:lvl w:ilvl="5" w:tentative="1">
-      <w:start w:val="1"/>
-      <w:numFmt w:val="decimal"/>
-      <w:lvlText w:val="%6."/>
-      <w:lvlJc w:val="left"/>
-      <w:pPr>
-        <w:tabs>
-          <w:tab w:val="num" w:pos="4320"/>
-        </w:tabs>
-        <w:ind w:left="4320" w:hanging="360"/>
-      </w:pPr>
-    </w:lvl>
-    <w:lvl w:ilvl="6" w:tentative="1">
-      <w:start w:val="1"/>
-      <w:numFmt w:val="decimal"/>
-      <w:lvlText w:val="%7."/>
-      <w:lvlJc w:val="left"/>
-      <w:pPr>
-        <w:tabs>
-          <w:tab w:val="num" w:pos="5040"/>
-        </w:tabs>
-        <w:ind w:left="5040" w:hanging="360"/>
-      </w:pPr>
-    </w:lvl>
-    <w:lvl w:ilvl="7" w:tentative="1">
-      <w:start w:val="1"/>
-      <w:numFmt w:val="decimal"/>
-      <w:lvlText w:val="%8."/>
-      <w:lvlJc w:val="left"/>
-      <w:pPr>
-        <w:tabs>
-          <w:tab w:val="num" w:pos="5760"/>
-        </w:tabs>
-        <w:ind w:left="5760" w:hanging="360"/>
-      </w:pPr>
-    </w:lvl>
-    <w:lvl w:ilvl="8" w:tentative="1">
-      <w:start w:val="1"/>
-      <w:numFmt w:val="decimal"/>
-      <w:lvlText w:val="%9."/>
-      <w:lvlJc w:val="left"/>
-      <w:pPr>
-        <w:tabs>
-          <w:tab w:val="num" w:pos="6480"/>
-        </w:tabs>
-        <w:ind w:left="6480" w:hanging="360"/>
-      </w:pPr>
-    </w:lvl>
-  </w:abstractNum>
-  <w:abstractNum w:abstractNumId="2">
-    <w:nsid w:val="03C0799C"/>
-    <w:multiLevelType w:val="multilevel"/>
-    <w:tmpl w:val="336076F6"/>
-    <w:lvl w:ilvl="0">
-      <w:start w:val="1"/>
-      <w:numFmt w:val="decimal"/>
-      <w:lvlText w:val="%1."/>
-      <w:lvlJc w:val="left"/>
-      <w:pPr>
-        <w:tabs>
-          <w:tab w:val="num" w:pos="720"/>
-        </w:tabs>
-        <w:ind w:left="720" w:hanging="360"/>
-      </w:pPr>
-    </w:lvl>
-    <w:lvl w:ilvl="1" w:tentative="1">
-      <w:start w:val="1"/>
-      <w:numFmt w:val="decimal"/>
-      <w:lvlText w:val="%2."/>
-      <w:lvlJc w:val="left"/>
-      <w:pPr>
-        <w:tabs>
-          <w:tab w:val="num" w:pos="1440"/>
-        </w:tabs>
-        <w:ind w:left="1440" w:hanging="360"/>
-      </w:pPr>
-    </w:lvl>
-    <w:lvl w:ilvl="2" w:tentative="1">
-      <w:start w:val="1"/>
-      <w:numFmt w:val="decimal"/>
-      <w:lvlText w:val="%3."/>
-      <w:lvlJc w:val="left"/>
-      <w:pPr>
-        <w:tabs>
-          <w:tab w:val="num" w:pos="2160"/>
-        </w:tabs>
-        <w:ind w:left="2160" w:hanging="360"/>
-      </w:pPr>
-    </w:lvl>
-    <w:lvl w:ilvl="3" w:tentative="1">
-      <w:start w:val="1"/>
-      <w:numFmt w:val="decimal"/>
-      <w:lvlText w:val="%4."/>
-      <w:lvlJc w:val="left"/>
-      <w:pPr>
-        <w:tabs>
-          <w:tab w:val="num" w:pos="2880"/>
-        </w:tabs>
-        <w:ind w:left="2880" w:hanging="360"/>
-      </w:pPr>
-    </w:lvl>
-    <w:lvl w:ilvl="4" w:tentative="1">
-      <w:start w:val="1"/>
-      <w:numFmt w:val="decimal"/>
-      <w:lvlText w:val="%5."/>
-      <w:lvlJc w:val="left"/>
-      <w:pPr>
-        <w:tabs>
-          <w:tab w:val="num" w:pos="3600"/>
-        </w:tabs>
-        <w:ind w:left="3600" w:hanging="360"/>
-      </w:pPr>
-    </w:lvl>
-    <w:lvl w:ilvl="5" w:tentative="1">
-      <w:start w:val="1"/>
-      <w:numFmt w:val="decimal"/>
-      <w:lvlText w:val="%6."/>
-      <w:lvlJc w:val="left"/>
-      <w:pPr>
-        <w:tabs>
-          <w:tab w:val="num" w:pos="4320"/>
-        </w:tabs>
-        <w:ind w:left="4320" w:hanging="360"/>
-      </w:pPr>
-    </w:lvl>
-    <w:lvl w:ilvl="6" w:tentative="1">
-      <w:start w:val="1"/>
-      <w:numFmt w:val="decimal"/>
-      <w:lvlText w:val="%7."/>
-      <w:lvlJc w:val="left"/>
-      <w:pPr>
-        <w:tabs>
-          <w:tab w:val="num" w:pos="5040"/>
-        </w:tabs>
-        <w:ind w:left="5040" w:hanging="360"/>
-      </w:pPr>
-    </w:lvl>
-    <w:lvl w:ilvl="7" w:tentative="1">
-      <w:start w:val="1"/>
-      <w:numFmt w:val="decimal"/>
-      <w:lvlText w:val="%8."/>
-      <w:lvlJc w:val="left"/>
-      <w:pPr>
-        <w:tabs>
-          <w:tab w:val="num" w:pos="5760"/>
-        </w:tabs>
-        <w:ind w:left="5760" w:hanging="360"/>
-      </w:pPr>
-    </w:lvl>
-    <w:lvl w:ilvl="8" w:tentative="1">
-      <w:start w:val="1"/>
-      <w:numFmt w:val="decimal"/>
-      <w:lvlText w:val="%9."/>
-      <w:lvlJc w:val="left"/>
-      <w:pPr>
-        <w:tabs>
-          <w:tab w:val="num" w:pos="6480"/>
-        </w:tabs>
-        <w:ind w:left="6480" w:hanging="360"/>
-      </w:pPr>
-    </w:lvl>
-  </w:abstractNum>
-  <w:abstractNum w:abstractNumId="3">
-    <w:nsid w:val="05596067"/>
-    <w:multiLevelType w:val="multilevel"/>
-    <w:tmpl w:val="4862469C"/>
-    <w:lvl w:ilvl="0">
-      <w:start w:val="1"/>
-      <w:numFmt w:val="decimal"/>
-      <w:lvlText w:val="%1."/>
-      <w:lvlJc w:val="left"/>
-      <w:pPr>
-        <w:tabs>
-          <w:tab w:val="num" w:pos="720"/>
-        </w:tabs>
-        <w:ind w:left="720" w:hanging="360"/>
-      </w:pPr>
-    </w:lvl>
-    <w:lvl w:ilvl="1" w:tentative="1">
-      <w:start w:val="1"/>
-      <w:numFmt w:val="decimal"/>
-      <w:lvlText w:val="%2."/>
-      <w:lvlJc w:val="left"/>
-      <w:pPr>
-        <w:tabs>
-          <w:tab w:val="num" w:pos="1440"/>
-        </w:tabs>
-        <w:ind w:left="1440" w:hanging="360"/>
-      </w:pPr>
-    </w:lvl>
-    <w:lvl w:ilvl="2" w:tentative="1">
-      <w:start w:val="1"/>
-      <w:numFmt w:val="decimal"/>
-      <w:lvlText w:val="%3."/>
-      <w:lvlJc w:val="left"/>
-      <w:pPr>
-        <w:tabs>
-          <w:tab w:val="num" w:pos="2160"/>
-        </w:tabs>
-        <w:ind w:left="2160" w:hanging="360"/>
-      </w:pPr>
-    </w:lvl>
-    <w:lvl w:ilvl="3" w:tentative="1">
-      <w:start w:val="1"/>
-      <w:numFmt w:val="decimal"/>
-      <w:lvlText w:val="%4."/>
-      <w:lvlJc w:val="left"/>
-      <w:pPr>
-        <w:tabs>
-          <w:tab w:val="num" w:pos="2880"/>
-        </w:tabs>
-        <w:ind w:left="2880" w:hanging="360"/>
-      </w:pPr>
-    </w:lvl>
-    <w:lvl w:ilvl="4" w:tentative="1">
-      <w:start w:val="1"/>
-      <w:numFmt w:val="decimal"/>
-      <w:lvlText w:val="%5."/>
-      <w:lvlJc w:val="left"/>
-      <w:pPr>
-        <w:tabs>
-          <w:tab w:val="num" w:pos="3600"/>
-        </w:tabs>
-        <w:ind w:left="3600" w:hanging="360"/>
-      </w:pPr>
-    </w:lvl>
-    <w:lvl w:ilvl="5" w:tentative="1">
-      <w:start w:val="1"/>
-      <w:numFmt w:val="decimal"/>
-      <w:lvlText w:val="%6."/>
-      <w:lvlJc w:val="left"/>
-      <w:pPr>
-        <w:tabs>
-          <w:tab w:val="num" w:pos="4320"/>
-        </w:tabs>
-        <w:ind w:left="4320" w:hanging="360"/>
-      </w:pPr>
-    </w:lvl>
-    <w:lvl w:ilvl="6" w:tentative="1">
-      <w:start w:val="1"/>
-      <w:numFmt w:val="decimal"/>
-      <w:lvlText w:val="%7."/>
-      <w:lvlJc w:val="left"/>
-      <w:pPr>
-        <w:tabs>
-          <w:tab w:val="num" w:pos="5040"/>
-        </w:tabs>
-        <w:ind w:left="5040" w:hanging="360"/>
-      </w:pPr>
-    </w:lvl>
-    <w:lvl w:ilvl="7" w:tentative="1">
-      <w:start w:val="1"/>
-      <w:numFmt w:val="decimal"/>
-      <w:lvlText w:val="%8."/>
-      <w:lvlJc w:val="left"/>
-      <w:pPr>
-        <w:tabs>
-          <w:tab w:val="num" w:pos="5760"/>
-        </w:tabs>
-        <w:ind w:left="5760" w:hanging="360"/>
-      </w:pPr>
-    </w:lvl>
-    <w:lvl w:ilvl="8" w:tentative="1">
-      <w:start w:val="1"/>
-      <w:numFmt w:val="decimal"/>
-      <w:lvlText w:val="%9."/>
-      <w:lvlJc w:val="left"/>
-      <w:pPr>
-        <w:tabs>
-          <w:tab w:val="num" w:pos="6480"/>
-        </w:tabs>
-        <w:ind w:left="6480" w:hanging="360"/>
-      </w:pPr>
-    </w:lvl>
-  </w:abstractNum>
-  <w:abstractNum w:abstractNumId="4">
-    <w:nsid w:val="06687C74"/>
-    <w:multiLevelType w:val="multilevel"/>
-    <w:tmpl w:val="0A32700C"/>
+    <w:tmpl w:val="8048F200"/>
     <w:lvl w:ilvl="0">
       <w:start w:val="1"/>
       <w:numFmt w:val="bullet"/>
@@ -39800,10 +39382,10 @@
       </w:rPr>
     </w:lvl>
   </w:abstractNum>
-  <w:abstractNum w:abstractNumId="5">
-    <w:nsid w:val="0CCB72BD"/>
+  <w:abstractNum w:abstractNumId="1">
+    <w:nsid w:val="12033BBA"/>
     <w:multiLevelType w:val="multilevel"/>
-    <w:tmpl w:val="29E46824"/>
+    <w:tmpl w:val="3C6A18BE"/>
     <w:lvl w:ilvl="0">
       <w:start w:val="1"/>
       <w:numFmt w:val="decimal"/>
@@ -39913,10 +39495,801 @@
       </w:pPr>
     </w:lvl>
   </w:abstractNum>
+  <w:abstractNum w:abstractNumId="2">
+    <w:nsid w:val="14105018"/>
+    <w:multiLevelType w:val="multilevel"/>
+    <w:tmpl w:val="BEDC6E14"/>
+    <w:lvl w:ilvl="0">
+      <w:start w:val="1"/>
+      <w:numFmt w:val="decimal"/>
+      <w:lvlText w:val="%1."/>
+      <w:lvlJc w:val="left"/>
+      <w:pPr>
+        <w:tabs>
+          <w:tab w:val="num" w:pos="720"/>
+        </w:tabs>
+        <w:ind w:left="720" w:hanging="360"/>
+      </w:pPr>
+    </w:lvl>
+    <w:lvl w:ilvl="1" w:tentative="1">
+      <w:start w:val="1"/>
+      <w:numFmt w:val="decimal"/>
+      <w:lvlText w:val="%2."/>
+      <w:lvlJc w:val="left"/>
+      <w:pPr>
+        <w:tabs>
+          <w:tab w:val="num" w:pos="1440"/>
+        </w:tabs>
+        <w:ind w:left="1440" w:hanging="360"/>
+      </w:pPr>
+    </w:lvl>
+    <w:lvl w:ilvl="2" w:tentative="1">
+      <w:start w:val="1"/>
+      <w:numFmt w:val="decimal"/>
+      <w:lvlText w:val="%3."/>
+      <w:lvlJc w:val="left"/>
+      <w:pPr>
+        <w:tabs>
+          <w:tab w:val="num" w:pos="2160"/>
+        </w:tabs>
+        <w:ind w:left="2160" w:hanging="360"/>
+      </w:pPr>
+    </w:lvl>
+    <w:lvl w:ilvl="3" w:tentative="1">
+      <w:start w:val="1"/>
+      <w:numFmt w:val="decimal"/>
+      <w:lvlText w:val="%4."/>
+      <w:lvlJc w:val="left"/>
+      <w:pPr>
+        <w:tabs>
+          <w:tab w:val="num" w:pos="2880"/>
+        </w:tabs>
+        <w:ind w:left="2880" w:hanging="360"/>
+      </w:pPr>
+    </w:lvl>
+    <w:lvl w:ilvl="4" w:tentative="1">
+      <w:start w:val="1"/>
+      <w:numFmt w:val="decimal"/>
+      <w:lvlText w:val="%5."/>
+      <w:lvlJc w:val="left"/>
+      <w:pPr>
+        <w:tabs>
+          <w:tab w:val="num" w:pos="3600"/>
+        </w:tabs>
+        <w:ind w:left="3600" w:hanging="360"/>
+      </w:pPr>
+    </w:lvl>
+    <w:lvl w:ilvl="5" w:tentative="1">
+      <w:start w:val="1"/>
+      <w:numFmt w:val="decimal"/>
+      <w:lvlText w:val="%6."/>
+      <w:lvlJc w:val="left"/>
+      <w:pPr>
+        <w:tabs>
+          <w:tab w:val="num" w:pos="4320"/>
+        </w:tabs>
+        <w:ind w:left="4320" w:hanging="360"/>
+      </w:pPr>
+    </w:lvl>
+    <w:lvl w:ilvl="6" w:tentative="1">
+      <w:start w:val="1"/>
+      <w:numFmt w:val="decimal"/>
+      <w:lvlText w:val="%7."/>
+      <w:lvlJc w:val="left"/>
+      <w:pPr>
+        <w:tabs>
+          <w:tab w:val="num" w:pos="5040"/>
+        </w:tabs>
+        <w:ind w:left="5040" w:hanging="360"/>
+      </w:pPr>
+    </w:lvl>
+    <w:lvl w:ilvl="7" w:tentative="1">
+      <w:start w:val="1"/>
+      <w:numFmt w:val="decimal"/>
+      <w:lvlText w:val="%8."/>
+      <w:lvlJc w:val="left"/>
+      <w:pPr>
+        <w:tabs>
+          <w:tab w:val="num" w:pos="5760"/>
+        </w:tabs>
+        <w:ind w:left="5760" w:hanging="360"/>
+      </w:pPr>
+    </w:lvl>
+    <w:lvl w:ilvl="8" w:tentative="1">
+      <w:start w:val="1"/>
+      <w:numFmt w:val="decimal"/>
+      <w:lvlText w:val="%9."/>
+      <w:lvlJc w:val="left"/>
+      <w:pPr>
+        <w:tabs>
+          <w:tab w:val="num" w:pos="6480"/>
+        </w:tabs>
+        <w:ind w:left="6480" w:hanging="360"/>
+      </w:pPr>
+    </w:lvl>
+  </w:abstractNum>
+  <w:abstractNum w:abstractNumId="3">
+    <w:nsid w:val="17B95708"/>
+    <w:multiLevelType w:val="multilevel"/>
+    <w:tmpl w:val="337C7554"/>
+    <w:lvl w:ilvl="0">
+      <w:start w:val="1"/>
+      <w:numFmt w:val="decimal"/>
+      <w:lvlText w:val="%1."/>
+      <w:lvlJc w:val="left"/>
+      <w:pPr>
+        <w:tabs>
+          <w:tab w:val="num" w:pos="720"/>
+        </w:tabs>
+        <w:ind w:left="720" w:hanging="360"/>
+      </w:pPr>
+    </w:lvl>
+    <w:lvl w:ilvl="1" w:tentative="1">
+      <w:start w:val="1"/>
+      <w:numFmt w:val="decimal"/>
+      <w:lvlText w:val="%2."/>
+      <w:lvlJc w:val="left"/>
+      <w:pPr>
+        <w:tabs>
+          <w:tab w:val="num" w:pos="1440"/>
+        </w:tabs>
+        <w:ind w:left="1440" w:hanging="360"/>
+      </w:pPr>
+    </w:lvl>
+    <w:lvl w:ilvl="2" w:tentative="1">
+      <w:start w:val="1"/>
+      <w:numFmt w:val="decimal"/>
+      <w:lvlText w:val="%3."/>
+      <w:lvlJc w:val="left"/>
+      <w:pPr>
+        <w:tabs>
+          <w:tab w:val="num" w:pos="2160"/>
+        </w:tabs>
+        <w:ind w:left="2160" w:hanging="360"/>
+      </w:pPr>
+    </w:lvl>
+    <w:lvl w:ilvl="3" w:tentative="1">
+      <w:start w:val="1"/>
+      <w:numFmt w:val="decimal"/>
+      <w:lvlText w:val="%4."/>
+      <w:lvlJc w:val="left"/>
+      <w:pPr>
+        <w:tabs>
+          <w:tab w:val="num" w:pos="2880"/>
+        </w:tabs>
+        <w:ind w:left="2880" w:hanging="360"/>
+      </w:pPr>
+    </w:lvl>
+    <w:lvl w:ilvl="4" w:tentative="1">
+      <w:start w:val="1"/>
+      <w:numFmt w:val="decimal"/>
+      <w:lvlText w:val="%5."/>
+      <w:lvlJc w:val="left"/>
+      <w:pPr>
+        <w:tabs>
+          <w:tab w:val="num" w:pos="3600"/>
+        </w:tabs>
+        <w:ind w:left="3600" w:hanging="360"/>
+      </w:pPr>
+    </w:lvl>
+    <w:lvl w:ilvl="5" w:tentative="1">
+      <w:start w:val="1"/>
+      <w:numFmt w:val="decimal"/>
+      <w:lvlText w:val="%6."/>
+      <w:lvlJc w:val="left"/>
+      <w:pPr>
+        <w:tabs>
+          <w:tab w:val="num" w:pos="4320"/>
+        </w:tabs>
+        <w:ind w:left="4320" w:hanging="360"/>
+      </w:pPr>
+    </w:lvl>
+    <w:lvl w:ilvl="6" w:tentative="1">
+      <w:start w:val="1"/>
+      <w:numFmt w:val="decimal"/>
+      <w:lvlText w:val="%7."/>
+      <w:lvlJc w:val="left"/>
+      <w:pPr>
+        <w:tabs>
+          <w:tab w:val="num" w:pos="5040"/>
+        </w:tabs>
+        <w:ind w:left="5040" w:hanging="360"/>
+      </w:pPr>
+    </w:lvl>
+    <w:lvl w:ilvl="7" w:tentative="1">
+      <w:start w:val="1"/>
+      <w:numFmt w:val="decimal"/>
+      <w:lvlText w:val="%8."/>
+      <w:lvlJc w:val="left"/>
+      <w:pPr>
+        <w:tabs>
+          <w:tab w:val="num" w:pos="5760"/>
+        </w:tabs>
+        <w:ind w:left="5760" w:hanging="360"/>
+      </w:pPr>
+    </w:lvl>
+    <w:lvl w:ilvl="8" w:tentative="1">
+      <w:start w:val="1"/>
+      <w:numFmt w:val="decimal"/>
+      <w:lvlText w:val="%9."/>
+      <w:lvlJc w:val="left"/>
+      <w:pPr>
+        <w:tabs>
+          <w:tab w:val="num" w:pos="6480"/>
+        </w:tabs>
+        <w:ind w:left="6480" w:hanging="360"/>
+      </w:pPr>
+    </w:lvl>
+  </w:abstractNum>
+  <w:abstractNum w:abstractNumId="4">
+    <w:nsid w:val="19767456"/>
+    <w:multiLevelType w:val="multilevel"/>
+    <w:tmpl w:val="D10651E0"/>
+    <w:lvl w:ilvl="0">
+      <w:start w:val="1"/>
+      <w:numFmt w:val="decimal"/>
+      <w:lvlText w:val="%1."/>
+      <w:lvlJc w:val="left"/>
+      <w:pPr>
+        <w:tabs>
+          <w:tab w:val="num" w:pos="720"/>
+        </w:tabs>
+        <w:ind w:left="720" w:hanging="360"/>
+      </w:pPr>
+    </w:lvl>
+    <w:lvl w:ilvl="1" w:tentative="1">
+      <w:start w:val="1"/>
+      <w:numFmt w:val="decimal"/>
+      <w:lvlText w:val="%2."/>
+      <w:lvlJc w:val="left"/>
+      <w:pPr>
+        <w:tabs>
+          <w:tab w:val="num" w:pos="1440"/>
+        </w:tabs>
+        <w:ind w:left="1440" w:hanging="360"/>
+      </w:pPr>
+    </w:lvl>
+    <w:lvl w:ilvl="2" w:tentative="1">
+      <w:start w:val="1"/>
+      <w:numFmt w:val="decimal"/>
+      <w:lvlText w:val="%3."/>
+      <w:lvlJc w:val="left"/>
+      <w:pPr>
+        <w:tabs>
+          <w:tab w:val="num" w:pos="2160"/>
+        </w:tabs>
+        <w:ind w:left="2160" w:hanging="360"/>
+      </w:pPr>
+    </w:lvl>
+    <w:lvl w:ilvl="3" w:tentative="1">
+      <w:start w:val="1"/>
+      <w:numFmt w:val="decimal"/>
+      <w:lvlText w:val="%4."/>
+      <w:lvlJc w:val="left"/>
+      <w:pPr>
+        <w:tabs>
+          <w:tab w:val="num" w:pos="2880"/>
+        </w:tabs>
+        <w:ind w:left="2880" w:hanging="360"/>
+      </w:pPr>
+    </w:lvl>
+    <w:lvl w:ilvl="4" w:tentative="1">
+      <w:start w:val="1"/>
+      <w:numFmt w:val="decimal"/>
+      <w:lvlText w:val="%5."/>
+      <w:lvlJc w:val="left"/>
+      <w:pPr>
+        <w:tabs>
+          <w:tab w:val="num" w:pos="3600"/>
+        </w:tabs>
+        <w:ind w:left="3600" w:hanging="360"/>
+      </w:pPr>
+    </w:lvl>
+    <w:lvl w:ilvl="5" w:tentative="1">
+      <w:start w:val="1"/>
+      <w:numFmt w:val="decimal"/>
+      <w:lvlText w:val="%6."/>
+      <w:lvlJc w:val="left"/>
+      <w:pPr>
+        <w:tabs>
+          <w:tab w:val="num" w:pos="4320"/>
+        </w:tabs>
+        <w:ind w:left="4320" w:hanging="360"/>
+      </w:pPr>
+    </w:lvl>
+    <w:lvl w:ilvl="6" w:tentative="1">
+      <w:start w:val="1"/>
+      <w:numFmt w:val="decimal"/>
+      <w:lvlText w:val="%7."/>
+      <w:lvlJc w:val="left"/>
+      <w:pPr>
+        <w:tabs>
+          <w:tab w:val="num" w:pos="5040"/>
+        </w:tabs>
+        <w:ind w:left="5040" w:hanging="360"/>
+      </w:pPr>
+    </w:lvl>
+    <w:lvl w:ilvl="7" w:tentative="1">
+      <w:start w:val="1"/>
+      <w:numFmt w:val="decimal"/>
+      <w:lvlText w:val="%8."/>
+      <w:lvlJc w:val="left"/>
+      <w:pPr>
+        <w:tabs>
+          <w:tab w:val="num" w:pos="5760"/>
+        </w:tabs>
+        <w:ind w:left="5760" w:hanging="360"/>
+      </w:pPr>
+    </w:lvl>
+    <w:lvl w:ilvl="8" w:tentative="1">
+      <w:start w:val="1"/>
+      <w:numFmt w:val="decimal"/>
+      <w:lvlText w:val="%9."/>
+      <w:lvlJc w:val="left"/>
+      <w:pPr>
+        <w:tabs>
+          <w:tab w:val="num" w:pos="6480"/>
+        </w:tabs>
+        <w:ind w:left="6480" w:hanging="360"/>
+      </w:pPr>
+    </w:lvl>
+  </w:abstractNum>
+  <w:abstractNum w:abstractNumId="5">
+    <w:nsid w:val="1B931D19"/>
+    <w:multiLevelType w:val="multilevel"/>
+    <w:tmpl w:val="0860A3E0"/>
+    <w:lvl w:ilvl="0">
+      <w:start w:val="1"/>
+      <w:numFmt w:val="decimal"/>
+      <w:lvlText w:val="%1."/>
+      <w:lvlJc w:val="left"/>
+      <w:pPr>
+        <w:tabs>
+          <w:tab w:val="num" w:pos="720"/>
+        </w:tabs>
+        <w:ind w:left="720" w:hanging="360"/>
+      </w:pPr>
+    </w:lvl>
+    <w:lvl w:ilvl="1" w:tentative="1">
+      <w:start w:val="1"/>
+      <w:numFmt w:val="decimal"/>
+      <w:lvlText w:val="%2."/>
+      <w:lvlJc w:val="left"/>
+      <w:pPr>
+        <w:tabs>
+          <w:tab w:val="num" w:pos="1440"/>
+        </w:tabs>
+        <w:ind w:left="1440" w:hanging="360"/>
+      </w:pPr>
+    </w:lvl>
+    <w:lvl w:ilvl="2" w:tentative="1">
+      <w:start w:val="1"/>
+      <w:numFmt w:val="decimal"/>
+      <w:lvlText w:val="%3."/>
+      <w:lvlJc w:val="left"/>
+      <w:pPr>
+        <w:tabs>
+          <w:tab w:val="num" w:pos="2160"/>
+        </w:tabs>
+        <w:ind w:left="2160" w:hanging="360"/>
+      </w:pPr>
+    </w:lvl>
+    <w:lvl w:ilvl="3" w:tentative="1">
+      <w:start w:val="1"/>
+      <w:numFmt w:val="decimal"/>
+      <w:lvlText w:val="%4."/>
+      <w:lvlJc w:val="left"/>
+      <w:pPr>
+        <w:tabs>
+          <w:tab w:val="num" w:pos="2880"/>
+        </w:tabs>
+        <w:ind w:left="2880" w:hanging="360"/>
+      </w:pPr>
+    </w:lvl>
+    <w:lvl w:ilvl="4" w:tentative="1">
+      <w:start w:val="1"/>
+      <w:numFmt w:val="decimal"/>
+      <w:lvlText w:val="%5."/>
+      <w:lvlJc w:val="left"/>
+      <w:pPr>
+        <w:tabs>
+          <w:tab w:val="num" w:pos="3600"/>
+        </w:tabs>
+        <w:ind w:left="3600" w:hanging="360"/>
+      </w:pPr>
+    </w:lvl>
+    <w:lvl w:ilvl="5" w:tentative="1">
+      <w:start w:val="1"/>
+      <w:numFmt w:val="decimal"/>
+      <w:lvlText w:val="%6."/>
+      <w:lvlJc w:val="left"/>
+      <w:pPr>
+        <w:tabs>
+          <w:tab w:val="num" w:pos="4320"/>
+        </w:tabs>
+        <w:ind w:left="4320" w:hanging="360"/>
+      </w:pPr>
+    </w:lvl>
+    <w:lvl w:ilvl="6" w:tentative="1">
+      <w:start w:val="1"/>
+      <w:numFmt w:val="decimal"/>
+      <w:lvlText w:val="%7."/>
+      <w:lvlJc w:val="left"/>
+      <w:pPr>
+        <w:tabs>
+          <w:tab w:val="num" w:pos="5040"/>
+        </w:tabs>
+        <w:ind w:left="5040" w:hanging="360"/>
+      </w:pPr>
+    </w:lvl>
+    <w:lvl w:ilvl="7" w:tentative="1">
+      <w:start w:val="1"/>
+      <w:numFmt w:val="decimal"/>
+      <w:lvlText w:val="%8."/>
+      <w:lvlJc w:val="left"/>
+      <w:pPr>
+        <w:tabs>
+          <w:tab w:val="num" w:pos="5760"/>
+        </w:tabs>
+        <w:ind w:left="5760" w:hanging="360"/>
+      </w:pPr>
+    </w:lvl>
+    <w:lvl w:ilvl="8" w:tentative="1">
+      <w:start w:val="1"/>
+      <w:numFmt w:val="decimal"/>
+      <w:lvlText w:val="%9."/>
+      <w:lvlJc w:val="left"/>
+      <w:pPr>
+        <w:tabs>
+          <w:tab w:val="num" w:pos="6480"/>
+        </w:tabs>
+        <w:ind w:left="6480" w:hanging="360"/>
+      </w:pPr>
+    </w:lvl>
+  </w:abstractNum>
   <w:abstractNum w:abstractNumId="6">
-    <w:nsid w:val="0DD1414D"/>
+    <w:nsid w:val="1BD7480D"/>
     <w:multiLevelType w:val="multilevel"/>
-    <w:tmpl w:val="C9D0E98C"/>
+    <w:tmpl w:val="B22E2D02"/>
+    <w:lvl w:ilvl="0">
+      <w:start w:val="1"/>
+      <w:numFmt w:val="decimal"/>
+      <w:lvlText w:val="%1."/>
+      <w:lvlJc w:val="left"/>
+      <w:pPr>
+        <w:tabs>
+          <w:tab w:val="num" w:pos="720"/>
+        </w:tabs>
+        <w:ind w:left="720" w:hanging="360"/>
+      </w:pPr>
+    </w:lvl>
+    <w:lvl w:ilvl="1" w:tentative="1">
+      <w:start w:val="1"/>
+      <w:numFmt w:val="decimal"/>
+      <w:lvlText w:val="%2."/>
+      <w:lvlJc w:val="left"/>
+      <w:pPr>
+        <w:tabs>
+          <w:tab w:val="num" w:pos="1440"/>
+        </w:tabs>
+        <w:ind w:left="1440" w:hanging="360"/>
+      </w:pPr>
+    </w:lvl>
+    <w:lvl w:ilvl="2" w:tentative="1">
+      <w:start w:val="1"/>
+      <w:numFmt w:val="decimal"/>
+      <w:lvlText w:val="%3."/>
+      <w:lvlJc w:val="left"/>
+      <w:pPr>
+        <w:tabs>
+          <w:tab w:val="num" w:pos="2160"/>
+        </w:tabs>
+        <w:ind w:left="2160" w:hanging="360"/>
+      </w:pPr>
+    </w:lvl>
+    <w:lvl w:ilvl="3" w:tentative="1">
+      <w:start w:val="1"/>
+      <w:numFmt w:val="decimal"/>
+      <w:lvlText w:val="%4."/>
+      <w:lvlJc w:val="left"/>
+      <w:pPr>
+        <w:tabs>
+          <w:tab w:val="num" w:pos="2880"/>
+        </w:tabs>
+        <w:ind w:left="2880" w:hanging="360"/>
+      </w:pPr>
+    </w:lvl>
+    <w:lvl w:ilvl="4" w:tentative="1">
+      <w:start w:val="1"/>
+      <w:numFmt w:val="decimal"/>
+      <w:lvlText w:val="%5."/>
+      <w:lvlJc w:val="left"/>
+      <w:pPr>
+        <w:tabs>
+          <w:tab w:val="num" w:pos="3600"/>
+        </w:tabs>
+        <w:ind w:left="3600" w:hanging="360"/>
+      </w:pPr>
+    </w:lvl>
+    <w:lvl w:ilvl="5" w:tentative="1">
+      <w:start w:val="1"/>
+      <w:numFmt w:val="decimal"/>
+      <w:lvlText w:val="%6."/>
+      <w:lvlJc w:val="left"/>
+      <w:pPr>
+        <w:tabs>
+          <w:tab w:val="num" w:pos="4320"/>
+        </w:tabs>
+        <w:ind w:left="4320" w:hanging="360"/>
+      </w:pPr>
+    </w:lvl>
+    <w:lvl w:ilvl="6" w:tentative="1">
+      <w:start w:val="1"/>
+      <w:numFmt w:val="decimal"/>
+      <w:lvlText w:val="%7."/>
+      <w:lvlJc w:val="left"/>
+      <w:pPr>
+        <w:tabs>
+          <w:tab w:val="num" w:pos="5040"/>
+        </w:tabs>
+        <w:ind w:left="5040" w:hanging="360"/>
+      </w:pPr>
+    </w:lvl>
+    <w:lvl w:ilvl="7" w:tentative="1">
+      <w:start w:val="1"/>
+      <w:numFmt w:val="decimal"/>
+      <w:lvlText w:val="%8."/>
+      <w:lvlJc w:val="left"/>
+      <w:pPr>
+        <w:tabs>
+          <w:tab w:val="num" w:pos="5760"/>
+        </w:tabs>
+        <w:ind w:left="5760" w:hanging="360"/>
+      </w:pPr>
+    </w:lvl>
+    <w:lvl w:ilvl="8" w:tentative="1">
+      <w:start w:val="1"/>
+      <w:numFmt w:val="decimal"/>
+      <w:lvlText w:val="%9."/>
+      <w:lvlJc w:val="left"/>
+      <w:pPr>
+        <w:tabs>
+          <w:tab w:val="num" w:pos="6480"/>
+        </w:tabs>
+        <w:ind w:left="6480" w:hanging="360"/>
+      </w:pPr>
+    </w:lvl>
+  </w:abstractNum>
+  <w:abstractNum w:abstractNumId="7">
+    <w:nsid w:val="1CB913E8"/>
+    <w:multiLevelType w:val="multilevel"/>
+    <w:tmpl w:val="AB489598"/>
+    <w:lvl w:ilvl="0">
+      <w:start w:val="1"/>
+      <w:numFmt w:val="decimal"/>
+      <w:lvlText w:val="%1."/>
+      <w:lvlJc w:val="left"/>
+      <w:pPr>
+        <w:tabs>
+          <w:tab w:val="num" w:pos="720"/>
+        </w:tabs>
+        <w:ind w:left="720" w:hanging="360"/>
+      </w:pPr>
+    </w:lvl>
+    <w:lvl w:ilvl="1" w:tentative="1">
+      <w:start w:val="1"/>
+      <w:numFmt w:val="decimal"/>
+      <w:lvlText w:val="%2."/>
+      <w:lvlJc w:val="left"/>
+      <w:pPr>
+        <w:tabs>
+          <w:tab w:val="num" w:pos="1440"/>
+        </w:tabs>
+        <w:ind w:left="1440" w:hanging="360"/>
+      </w:pPr>
+    </w:lvl>
+    <w:lvl w:ilvl="2" w:tentative="1">
+      <w:start w:val="1"/>
+      <w:numFmt w:val="decimal"/>
+      <w:lvlText w:val="%3."/>
+      <w:lvlJc w:val="left"/>
+      <w:pPr>
+        <w:tabs>
+          <w:tab w:val="num" w:pos="2160"/>
+        </w:tabs>
+        <w:ind w:left="2160" w:hanging="360"/>
+      </w:pPr>
+    </w:lvl>
+    <w:lvl w:ilvl="3" w:tentative="1">
+      <w:start w:val="1"/>
+      <w:numFmt w:val="decimal"/>
+      <w:lvlText w:val="%4."/>
+      <w:lvlJc w:val="left"/>
+      <w:pPr>
+        <w:tabs>
+          <w:tab w:val="num" w:pos="2880"/>
+        </w:tabs>
+        <w:ind w:left="2880" w:hanging="360"/>
+      </w:pPr>
+    </w:lvl>
+    <w:lvl w:ilvl="4" w:tentative="1">
+      <w:start w:val="1"/>
+      <w:numFmt w:val="decimal"/>
+      <w:lvlText w:val="%5."/>
+      <w:lvlJc w:val="left"/>
+      <w:pPr>
+        <w:tabs>
+          <w:tab w:val="num" w:pos="3600"/>
+        </w:tabs>
+        <w:ind w:left="3600" w:hanging="360"/>
+      </w:pPr>
+    </w:lvl>
+    <w:lvl w:ilvl="5" w:tentative="1">
+      <w:start w:val="1"/>
+      <w:numFmt w:val="decimal"/>
+      <w:lvlText w:val="%6."/>
+      <w:lvlJc w:val="left"/>
+      <w:pPr>
+        <w:tabs>
+          <w:tab w:val="num" w:pos="4320"/>
+        </w:tabs>
+        <w:ind w:left="4320" w:hanging="360"/>
+      </w:pPr>
+    </w:lvl>
+    <w:lvl w:ilvl="6" w:tentative="1">
+      <w:start w:val="1"/>
+      <w:numFmt w:val="decimal"/>
+      <w:lvlText w:val="%7."/>
+      <w:lvlJc w:val="left"/>
+      <w:pPr>
+        <w:tabs>
+          <w:tab w:val="num" w:pos="5040"/>
+        </w:tabs>
+        <w:ind w:left="5040" w:hanging="360"/>
+      </w:pPr>
+    </w:lvl>
+    <w:lvl w:ilvl="7" w:tentative="1">
+      <w:start w:val="1"/>
+      <w:numFmt w:val="decimal"/>
+      <w:lvlText w:val="%8."/>
+      <w:lvlJc w:val="left"/>
+      <w:pPr>
+        <w:tabs>
+          <w:tab w:val="num" w:pos="5760"/>
+        </w:tabs>
+        <w:ind w:left="5760" w:hanging="360"/>
+      </w:pPr>
+    </w:lvl>
+    <w:lvl w:ilvl="8" w:tentative="1">
+      <w:start w:val="1"/>
+      <w:numFmt w:val="decimal"/>
+      <w:lvlText w:val="%9."/>
+      <w:lvlJc w:val="left"/>
+      <w:pPr>
+        <w:tabs>
+          <w:tab w:val="num" w:pos="6480"/>
+        </w:tabs>
+        <w:ind w:left="6480" w:hanging="360"/>
+      </w:pPr>
+    </w:lvl>
+  </w:abstractNum>
+  <w:abstractNum w:abstractNumId="8">
+    <w:nsid w:val="1E683D64"/>
+    <w:multiLevelType w:val="multilevel"/>
+    <w:tmpl w:val="CE10B120"/>
+    <w:lvl w:ilvl="0">
+      <w:start w:val="1"/>
+      <w:numFmt w:val="decimal"/>
+      <w:lvlText w:val="%1."/>
+      <w:lvlJc w:val="left"/>
+      <w:pPr>
+        <w:tabs>
+          <w:tab w:val="num" w:pos="720"/>
+        </w:tabs>
+        <w:ind w:left="720" w:hanging="360"/>
+      </w:pPr>
+    </w:lvl>
+    <w:lvl w:ilvl="1" w:tentative="1">
+      <w:start w:val="1"/>
+      <w:numFmt w:val="decimal"/>
+      <w:lvlText w:val="%2."/>
+      <w:lvlJc w:val="left"/>
+      <w:pPr>
+        <w:tabs>
+          <w:tab w:val="num" w:pos="1440"/>
+        </w:tabs>
+        <w:ind w:left="1440" w:hanging="360"/>
+      </w:pPr>
+    </w:lvl>
+    <w:lvl w:ilvl="2" w:tentative="1">
+      <w:start w:val="1"/>
+      <w:numFmt w:val="decimal"/>
+      <w:lvlText w:val="%3."/>
+      <w:lvlJc w:val="left"/>
+      <w:pPr>
+        <w:tabs>
+          <w:tab w:val="num" w:pos="2160"/>
+        </w:tabs>
+        <w:ind w:left="2160" w:hanging="360"/>
+      </w:pPr>
+    </w:lvl>
+    <w:lvl w:ilvl="3" w:tentative="1">
+      <w:start w:val="1"/>
+      <w:numFmt w:val="decimal"/>
+      <w:lvlText w:val="%4."/>
+      <w:lvlJc w:val="left"/>
+      <w:pPr>
+        <w:tabs>
+          <w:tab w:val="num" w:pos="2880"/>
+        </w:tabs>
+        <w:ind w:left="2880" w:hanging="360"/>
+      </w:pPr>
+    </w:lvl>
+    <w:lvl w:ilvl="4" w:tentative="1">
+      <w:start w:val="1"/>
+      <w:numFmt w:val="decimal"/>
+      <w:lvlText w:val="%5."/>
+      <w:lvlJc w:val="left"/>
+      <w:pPr>
+        <w:tabs>
+          <w:tab w:val="num" w:pos="3600"/>
+        </w:tabs>
+        <w:ind w:left="3600" w:hanging="360"/>
+      </w:pPr>
+    </w:lvl>
+    <w:lvl w:ilvl="5" w:tentative="1">
+      <w:start w:val="1"/>
+      <w:numFmt w:val="decimal"/>
+      <w:lvlText w:val="%6."/>
+      <w:lvlJc w:val="left"/>
+      <w:pPr>
+        <w:tabs>
+          <w:tab w:val="num" w:pos="4320"/>
+        </w:tabs>
+        <w:ind w:left="4320" w:hanging="360"/>
+      </w:pPr>
+    </w:lvl>
+    <w:lvl w:ilvl="6" w:tentative="1">
+      <w:start w:val="1"/>
+      <w:numFmt w:val="decimal"/>
+      <w:lvlText w:val="%7."/>
+      <w:lvlJc w:val="left"/>
+      <w:pPr>
+        <w:tabs>
+          <w:tab w:val="num" w:pos="5040"/>
+        </w:tabs>
+        <w:ind w:left="5040" w:hanging="360"/>
+      </w:pPr>
+    </w:lvl>
+    <w:lvl w:ilvl="7" w:tentative="1">
+      <w:start w:val="1"/>
+      <w:numFmt w:val="decimal"/>
+      <w:lvlText w:val="%8."/>
+      <w:lvlJc w:val="left"/>
+      <w:pPr>
+        <w:tabs>
+          <w:tab w:val="num" w:pos="5760"/>
+        </w:tabs>
+        <w:ind w:left="5760" w:hanging="360"/>
+      </w:pPr>
+    </w:lvl>
+    <w:lvl w:ilvl="8" w:tentative="1">
+      <w:start w:val="1"/>
+      <w:numFmt w:val="decimal"/>
+      <w:lvlText w:val="%9."/>
+      <w:lvlJc w:val="left"/>
+      <w:pPr>
+        <w:tabs>
+          <w:tab w:val="num" w:pos="6480"/>
+        </w:tabs>
+        <w:ind w:left="6480" w:hanging="360"/>
+      </w:pPr>
+    </w:lvl>
+  </w:abstractNum>
+  <w:abstractNum w:abstractNumId="9">
+    <w:nsid w:val="223A5284"/>
+    <w:multiLevelType w:val="multilevel"/>
+    <w:tmpl w:val="9CB692E0"/>
     <w:lvl w:ilvl="0">
       <w:start w:val="1"/>
       <w:numFmt w:val="bullet"/>
@@ -40062,10 +40435,10 @@
       </w:rPr>
     </w:lvl>
   </w:abstractNum>
-  <w:abstractNum w:abstractNumId="7">
-    <w:nsid w:val="11A170F0"/>
+  <w:abstractNum w:abstractNumId="10">
+    <w:nsid w:val="23D4309F"/>
     <w:multiLevelType w:val="multilevel"/>
-    <w:tmpl w:val="FCCA68A2"/>
+    <w:tmpl w:val="070A53EA"/>
     <w:lvl w:ilvl="0">
       <w:start w:val="1"/>
       <w:numFmt w:val="decimal"/>
@@ -40175,10 +40548,10 @@
       </w:pPr>
     </w:lvl>
   </w:abstractNum>
-  <w:abstractNum w:abstractNumId="8">
-    <w:nsid w:val="174C772C"/>
+  <w:abstractNum w:abstractNumId="11">
+    <w:nsid w:val="32076F24"/>
     <w:multiLevelType w:val="multilevel"/>
-    <w:tmpl w:val="3B70C016"/>
+    <w:tmpl w:val="1CD8CB6E"/>
     <w:lvl w:ilvl="0">
       <w:start w:val="1"/>
       <w:numFmt w:val="decimal"/>
@@ -40288,10 +40661,159 @@
       </w:pPr>
     </w:lvl>
   </w:abstractNum>
-  <w:abstractNum w:abstractNumId="9">
-    <w:nsid w:val="17B776F2"/>
+  <w:abstractNum w:abstractNumId="12">
+    <w:nsid w:val="368E2C60"/>
     <w:multiLevelType w:val="multilevel"/>
-    <w:tmpl w:val="C84208FC"/>
+    <w:tmpl w:val="560A3B6C"/>
+    <w:lvl w:ilvl="0">
+      <w:start w:val="1"/>
+      <w:numFmt w:val="bullet"/>
+      <w:lvlText w:val=""/>
+      <w:lvlJc w:val="left"/>
+      <w:pPr>
+        <w:tabs>
+          <w:tab w:val="num" w:pos="720"/>
+        </w:tabs>
+        <w:ind w:left="720" w:hanging="360"/>
+      </w:pPr>
+      <w:rPr>
+        <w:rFonts w:ascii="Symbol" w:hAnsi="Symbol" w:hint="default"/>
+        <w:sz w:val="20"/>
+      </w:rPr>
+    </w:lvl>
+    <w:lvl w:ilvl="1" w:tentative="1">
+      <w:start w:val="1"/>
+      <w:numFmt w:val="bullet"/>
+      <w:lvlText w:val=""/>
+      <w:lvlJc w:val="left"/>
+      <w:pPr>
+        <w:tabs>
+          <w:tab w:val="num" w:pos="1440"/>
+        </w:tabs>
+        <w:ind w:left="1440" w:hanging="360"/>
+      </w:pPr>
+      <w:rPr>
+        <w:rFonts w:ascii="Symbol" w:hAnsi="Symbol" w:hint="default"/>
+        <w:sz w:val="20"/>
+      </w:rPr>
+    </w:lvl>
+    <w:lvl w:ilvl="2" w:tentative="1">
+      <w:start w:val="1"/>
+      <w:numFmt w:val="bullet"/>
+      <w:lvlText w:val=""/>
+      <w:lvlJc w:val="left"/>
+      <w:pPr>
+        <w:tabs>
+          <w:tab w:val="num" w:pos="2160"/>
+        </w:tabs>
+        <w:ind w:left="2160" w:hanging="360"/>
+      </w:pPr>
+      <w:rPr>
+        <w:rFonts w:ascii="Symbol" w:hAnsi="Symbol" w:hint="default"/>
+        <w:sz w:val="20"/>
+      </w:rPr>
+    </w:lvl>
+    <w:lvl w:ilvl="3" w:tentative="1">
+      <w:start w:val="1"/>
+      <w:numFmt w:val="bullet"/>
+      <w:lvlText w:val=""/>
+      <w:lvlJc w:val="left"/>
+      <w:pPr>
+        <w:tabs>
+          <w:tab w:val="num" w:pos="2880"/>
+        </w:tabs>
+        <w:ind w:left="2880" w:hanging="360"/>
+      </w:pPr>
+      <w:rPr>
+        <w:rFonts w:ascii="Symbol" w:hAnsi="Symbol" w:hint="default"/>
+        <w:sz w:val="20"/>
+      </w:rPr>
+    </w:lvl>
+    <w:lvl w:ilvl="4" w:tentative="1">
+      <w:start w:val="1"/>
+      <w:numFmt w:val="bullet"/>
+      <w:lvlText w:val=""/>
+      <w:lvlJc w:val="left"/>
+      <w:pPr>
+        <w:tabs>
+          <w:tab w:val="num" w:pos="3600"/>
+        </w:tabs>
+        <w:ind w:left="3600" w:hanging="360"/>
+      </w:pPr>
+      <w:rPr>
+        <w:rFonts w:ascii="Symbol" w:hAnsi="Symbol" w:hint="default"/>
+        <w:sz w:val="20"/>
+      </w:rPr>
+    </w:lvl>
+    <w:lvl w:ilvl="5" w:tentative="1">
+      <w:start w:val="1"/>
+      <w:numFmt w:val="bullet"/>
+      <w:lvlText w:val=""/>
+      <w:lvlJc w:val="left"/>
+      <w:pPr>
+        <w:tabs>
+          <w:tab w:val="num" w:pos="4320"/>
+        </w:tabs>
+        <w:ind w:left="4320" w:hanging="360"/>
+      </w:pPr>
+      <w:rPr>
+        <w:rFonts w:ascii="Symbol" w:hAnsi="Symbol" w:hint="default"/>
+        <w:sz w:val="20"/>
+      </w:rPr>
+    </w:lvl>
+    <w:lvl w:ilvl="6" w:tentative="1">
+      <w:start w:val="1"/>
+      <w:numFmt w:val="bullet"/>
+      <w:lvlText w:val=""/>
+      <w:lvlJc w:val="left"/>
+      <w:pPr>
+        <w:tabs>
+          <w:tab w:val="num" w:pos="5040"/>
+        </w:tabs>
+        <w:ind w:left="5040" w:hanging="360"/>
+      </w:pPr>
+      <w:rPr>
+        <w:rFonts w:ascii="Symbol" w:hAnsi="Symbol" w:hint="default"/>
+        <w:sz w:val="20"/>
+      </w:rPr>
+    </w:lvl>
+    <w:lvl w:ilvl="7" w:tentative="1">
+      <w:start w:val="1"/>
+      <w:numFmt w:val="bullet"/>
+      <w:lvlText w:val=""/>
+      <w:lvlJc w:val="left"/>
+      <w:pPr>
+        <w:tabs>
+          <w:tab w:val="num" w:pos="5760"/>
+        </w:tabs>
+        <w:ind w:left="5760" w:hanging="360"/>
+      </w:pPr>
+      <w:rPr>
+        <w:rFonts w:ascii="Symbol" w:hAnsi="Symbol" w:hint="default"/>
+        <w:sz w:val="20"/>
+      </w:rPr>
+    </w:lvl>
+    <w:lvl w:ilvl="8" w:tentative="1">
+      <w:start w:val="1"/>
+      <w:numFmt w:val="bullet"/>
+      <w:lvlText w:val=""/>
+      <w:lvlJc w:val="left"/>
+      <w:pPr>
+        <w:tabs>
+          <w:tab w:val="num" w:pos="6480"/>
+        </w:tabs>
+        <w:ind w:left="6480" w:hanging="360"/>
+      </w:pPr>
+      <w:rPr>
+        <w:rFonts w:ascii="Symbol" w:hAnsi="Symbol" w:hint="default"/>
+        <w:sz w:val="20"/>
+      </w:rPr>
+    </w:lvl>
+  </w:abstractNum>
+  <w:abstractNum w:abstractNumId="13">
+    <w:nsid w:val="371016E9"/>
+    <w:multiLevelType w:val="multilevel"/>
+    <w:tmpl w:val="5008A422"/>
     <w:lvl w:ilvl="0">
       <w:start w:val="1"/>
       <w:numFmt w:val="decimal"/>
@@ -40401,10 +40923,159 @@
       </w:pPr>
     </w:lvl>
   </w:abstractNum>
-  <w:abstractNum w:abstractNumId="10">
-    <w:nsid w:val="191C7141"/>
+  <w:abstractNum w:abstractNumId="14">
+    <w:nsid w:val="391063F6"/>
     <w:multiLevelType w:val="multilevel"/>
-    <w:tmpl w:val="12709302"/>
+    <w:tmpl w:val="48823A5E"/>
+    <w:lvl w:ilvl="0">
+      <w:start w:val="1"/>
+      <w:numFmt w:val="bullet"/>
+      <w:lvlText w:val=""/>
+      <w:lvlJc w:val="left"/>
+      <w:pPr>
+        <w:tabs>
+          <w:tab w:val="num" w:pos="720"/>
+        </w:tabs>
+        <w:ind w:left="720" w:hanging="360"/>
+      </w:pPr>
+      <w:rPr>
+        <w:rFonts w:ascii="Symbol" w:hAnsi="Symbol" w:hint="default"/>
+        <w:sz w:val="20"/>
+      </w:rPr>
+    </w:lvl>
+    <w:lvl w:ilvl="1" w:tentative="1">
+      <w:start w:val="1"/>
+      <w:numFmt w:val="bullet"/>
+      <w:lvlText w:val=""/>
+      <w:lvlJc w:val="left"/>
+      <w:pPr>
+        <w:tabs>
+          <w:tab w:val="num" w:pos="1440"/>
+        </w:tabs>
+        <w:ind w:left="1440" w:hanging="360"/>
+      </w:pPr>
+      <w:rPr>
+        <w:rFonts w:ascii="Symbol" w:hAnsi="Symbol" w:hint="default"/>
+        <w:sz w:val="20"/>
+      </w:rPr>
+    </w:lvl>
+    <w:lvl w:ilvl="2" w:tentative="1">
+      <w:start w:val="1"/>
+      <w:numFmt w:val="bullet"/>
+      <w:lvlText w:val=""/>
+      <w:lvlJc w:val="left"/>
+      <w:pPr>
+        <w:tabs>
+          <w:tab w:val="num" w:pos="2160"/>
+        </w:tabs>
+        <w:ind w:left="2160" w:hanging="360"/>
+      </w:pPr>
+      <w:rPr>
+        <w:rFonts w:ascii="Symbol" w:hAnsi="Symbol" w:hint="default"/>
+        <w:sz w:val="20"/>
+      </w:rPr>
+    </w:lvl>
+    <w:lvl w:ilvl="3" w:tentative="1">
+      <w:start w:val="1"/>
+      <w:numFmt w:val="bullet"/>
+      <w:lvlText w:val=""/>
+      <w:lvlJc w:val="left"/>
+      <w:pPr>
+        <w:tabs>
+          <w:tab w:val="num" w:pos="2880"/>
+        </w:tabs>
+        <w:ind w:left="2880" w:hanging="360"/>
+      </w:pPr>
+      <w:rPr>
+        <w:rFonts w:ascii="Symbol" w:hAnsi="Symbol" w:hint="default"/>
+        <w:sz w:val="20"/>
+      </w:rPr>
+    </w:lvl>
+    <w:lvl w:ilvl="4" w:tentative="1">
+      <w:start w:val="1"/>
+      <w:numFmt w:val="bullet"/>
+      <w:lvlText w:val=""/>
+      <w:lvlJc w:val="left"/>
+      <w:pPr>
+        <w:tabs>
+          <w:tab w:val="num" w:pos="3600"/>
+        </w:tabs>
+        <w:ind w:left="3600" w:hanging="360"/>
+      </w:pPr>
+      <w:rPr>
+        <w:rFonts w:ascii="Symbol" w:hAnsi="Symbol" w:hint="default"/>
+        <w:sz w:val="20"/>
+      </w:rPr>
+    </w:lvl>
+    <w:lvl w:ilvl="5" w:tentative="1">
+      <w:start w:val="1"/>
+      <w:numFmt w:val="bullet"/>
+      <w:lvlText w:val=""/>
+      <w:lvlJc w:val="left"/>
+      <w:pPr>
+        <w:tabs>
+          <w:tab w:val="num" w:pos="4320"/>
+        </w:tabs>
+        <w:ind w:left="4320" w:hanging="360"/>
+      </w:pPr>
+      <w:rPr>
+        <w:rFonts w:ascii="Symbol" w:hAnsi="Symbol" w:hint="default"/>
+        <w:sz w:val="20"/>
+      </w:rPr>
+    </w:lvl>
+    <w:lvl w:ilvl="6" w:tentative="1">
+      <w:start w:val="1"/>
+      <w:numFmt w:val="bullet"/>
+      <w:lvlText w:val=""/>
+      <w:lvlJc w:val="left"/>
+      <w:pPr>
+        <w:tabs>
+          <w:tab w:val="num" w:pos="5040"/>
+        </w:tabs>
+        <w:ind w:left="5040" w:hanging="360"/>
+      </w:pPr>
+      <w:rPr>
+        <w:rFonts w:ascii="Symbol" w:hAnsi="Symbol" w:hint="default"/>
+        <w:sz w:val="20"/>
+      </w:rPr>
+    </w:lvl>
+    <w:lvl w:ilvl="7" w:tentative="1">
+      <w:start w:val="1"/>
+      <w:numFmt w:val="bullet"/>
+      <w:lvlText w:val=""/>
+      <w:lvlJc w:val="left"/>
+      <w:pPr>
+        <w:tabs>
+          <w:tab w:val="num" w:pos="5760"/>
+        </w:tabs>
+        <w:ind w:left="5760" w:hanging="360"/>
+      </w:pPr>
+      <w:rPr>
+        <w:rFonts w:ascii="Symbol" w:hAnsi="Symbol" w:hint="default"/>
+        <w:sz w:val="20"/>
+      </w:rPr>
+    </w:lvl>
+    <w:lvl w:ilvl="8" w:tentative="1">
+      <w:start w:val="1"/>
+      <w:numFmt w:val="bullet"/>
+      <w:lvlText w:val=""/>
+      <w:lvlJc w:val="left"/>
+      <w:pPr>
+        <w:tabs>
+          <w:tab w:val="num" w:pos="6480"/>
+        </w:tabs>
+        <w:ind w:left="6480" w:hanging="360"/>
+      </w:pPr>
+      <w:rPr>
+        <w:rFonts w:ascii="Symbol" w:hAnsi="Symbol" w:hint="default"/>
+        <w:sz w:val="20"/>
+      </w:rPr>
+    </w:lvl>
+  </w:abstractNum>
+  <w:abstractNum w:abstractNumId="15">
+    <w:nsid w:val="40122F95"/>
+    <w:multiLevelType w:val="multilevel"/>
+    <w:tmpl w:val="5C48B134"/>
     <w:lvl w:ilvl="0">
       <w:start w:val="1"/>
       <w:numFmt w:val="decimal"/>
@@ -40514,10 +41185,10 @@
       </w:pPr>
     </w:lvl>
   </w:abstractNum>
-  <w:abstractNum w:abstractNumId="11">
-    <w:nsid w:val="1BD7480D"/>
+  <w:abstractNum w:abstractNumId="16">
+    <w:nsid w:val="4240569B"/>
     <w:multiLevelType w:val="multilevel"/>
-    <w:tmpl w:val="B22E2D02"/>
+    <w:tmpl w:val="82047552"/>
     <w:lvl w:ilvl="0">
       <w:start w:val="1"/>
       <w:numFmt w:val="decimal"/>
@@ -40627,10 +41298,10 @@
       </w:pPr>
     </w:lvl>
   </w:abstractNum>
-  <w:abstractNum w:abstractNumId="12">
-    <w:nsid w:val="21F974AD"/>
+  <w:abstractNum w:abstractNumId="17">
+    <w:nsid w:val="43D74DBD"/>
     <w:multiLevelType w:val="multilevel"/>
-    <w:tmpl w:val="BBEA8D32"/>
+    <w:tmpl w:val="184468AA"/>
     <w:lvl w:ilvl="0">
       <w:start w:val="1"/>
       <w:numFmt w:val="decimal"/>
@@ -40740,10 +41411,611 @@
       </w:pPr>
     </w:lvl>
   </w:abstractNum>
-  <w:abstractNum w:abstractNumId="13">
-    <w:nsid w:val="223A5284"/>
+  <w:abstractNum w:abstractNumId="18">
+    <w:nsid w:val="45911282"/>
     <w:multiLevelType w:val="multilevel"/>
-    <w:tmpl w:val="9CB692E0"/>
+    <w:tmpl w:val="75E8B1A0"/>
+    <w:lvl w:ilvl="0">
+      <w:start w:val="1"/>
+      <w:numFmt w:val="decimal"/>
+      <w:lvlText w:val="%1."/>
+      <w:lvlJc w:val="left"/>
+      <w:pPr>
+        <w:tabs>
+          <w:tab w:val="num" w:pos="720"/>
+        </w:tabs>
+        <w:ind w:left="720" w:hanging="360"/>
+      </w:pPr>
+    </w:lvl>
+    <w:lvl w:ilvl="1" w:tentative="1">
+      <w:start w:val="1"/>
+      <w:numFmt w:val="decimal"/>
+      <w:lvlText w:val="%2."/>
+      <w:lvlJc w:val="left"/>
+      <w:pPr>
+        <w:tabs>
+          <w:tab w:val="num" w:pos="1440"/>
+        </w:tabs>
+        <w:ind w:left="1440" w:hanging="360"/>
+      </w:pPr>
+    </w:lvl>
+    <w:lvl w:ilvl="2" w:tentative="1">
+      <w:start w:val="1"/>
+      <w:numFmt w:val="decimal"/>
+      <w:lvlText w:val="%3."/>
+      <w:lvlJc w:val="left"/>
+      <w:pPr>
+        <w:tabs>
+          <w:tab w:val="num" w:pos="2160"/>
+        </w:tabs>
+        <w:ind w:left="2160" w:hanging="360"/>
+      </w:pPr>
+    </w:lvl>
+    <w:lvl w:ilvl="3" w:tentative="1">
+      <w:start w:val="1"/>
+      <w:numFmt w:val="decimal"/>
+      <w:lvlText w:val="%4."/>
+      <w:lvlJc w:val="left"/>
+      <w:pPr>
+        <w:tabs>
+          <w:tab w:val="num" w:pos="2880"/>
+        </w:tabs>
+        <w:ind w:left="2880" w:hanging="360"/>
+      </w:pPr>
+    </w:lvl>
+    <w:lvl w:ilvl="4" w:tentative="1">
+      <w:start w:val="1"/>
+      <w:numFmt w:val="decimal"/>
+      <w:lvlText w:val="%5."/>
+      <w:lvlJc w:val="left"/>
+      <w:pPr>
+        <w:tabs>
+          <w:tab w:val="num" w:pos="3600"/>
+        </w:tabs>
+        <w:ind w:left="3600" w:hanging="360"/>
+      </w:pPr>
+    </w:lvl>
+    <w:lvl w:ilvl="5" w:tentative="1">
+      <w:start w:val="1"/>
+      <w:numFmt w:val="decimal"/>
+      <w:lvlText w:val="%6."/>
+      <w:lvlJc w:val="left"/>
+      <w:pPr>
+        <w:tabs>
+          <w:tab w:val="num" w:pos="4320"/>
+        </w:tabs>
+        <w:ind w:left="4320" w:hanging="360"/>
+      </w:pPr>
+    </w:lvl>
+    <w:lvl w:ilvl="6" w:tentative="1">
+      <w:start w:val="1"/>
+      <w:numFmt w:val="decimal"/>
+      <w:lvlText w:val="%7."/>
+      <w:lvlJc w:val="left"/>
+      <w:pPr>
+        <w:tabs>
+          <w:tab w:val="num" w:pos="5040"/>
+        </w:tabs>
+        <w:ind w:left="5040" w:hanging="360"/>
+      </w:pPr>
+    </w:lvl>
+    <w:lvl w:ilvl="7" w:tentative="1">
+      <w:start w:val="1"/>
+      <w:numFmt w:val="decimal"/>
+      <w:lvlText w:val="%8."/>
+      <w:lvlJc w:val="left"/>
+      <w:pPr>
+        <w:tabs>
+          <w:tab w:val="num" w:pos="5760"/>
+        </w:tabs>
+        <w:ind w:left="5760" w:hanging="360"/>
+      </w:pPr>
+    </w:lvl>
+    <w:lvl w:ilvl="8" w:tentative="1">
+      <w:start w:val="1"/>
+      <w:numFmt w:val="decimal"/>
+      <w:lvlText w:val="%9."/>
+      <w:lvlJc w:val="left"/>
+      <w:pPr>
+        <w:tabs>
+          <w:tab w:val="num" w:pos="6480"/>
+        </w:tabs>
+        <w:ind w:left="6480" w:hanging="360"/>
+      </w:pPr>
+    </w:lvl>
+  </w:abstractNum>
+  <w:abstractNum w:abstractNumId="19">
+    <w:nsid w:val="46B00B15"/>
+    <w:multiLevelType w:val="multilevel"/>
+    <w:tmpl w:val="B5AC02EE"/>
+    <w:lvl w:ilvl="0">
+      <w:start w:val="1"/>
+      <w:numFmt w:val="decimal"/>
+      <w:lvlText w:val="%1."/>
+      <w:lvlJc w:val="left"/>
+      <w:pPr>
+        <w:tabs>
+          <w:tab w:val="num" w:pos="720"/>
+        </w:tabs>
+        <w:ind w:left="720" w:hanging="360"/>
+      </w:pPr>
+    </w:lvl>
+    <w:lvl w:ilvl="1" w:tentative="1">
+      <w:start w:val="1"/>
+      <w:numFmt w:val="decimal"/>
+      <w:lvlText w:val="%2."/>
+      <w:lvlJc w:val="left"/>
+      <w:pPr>
+        <w:tabs>
+          <w:tab w:val="num" w:pos="1440"/>
+        </w:tabs>
+        <w:ind w:left="1440" w:hanging="360"/>
+      </w:pPr>
+    </w:lvl>
+    <w:lvl w:ilvl="2" w:tentative="1">
+      <w:start w:val="1"/>
+      <w:numFmt w:val="decimal"/>
+      <w:lvlText w:val="%3."/>
+      <w:lvlJc w:val="left"/>
+      <w:pPr>
+        <w:tabs>
+          <w:tab w:val="num" w:pos="2160"/>
+        </w:tabs>
+        <w:ind w:left="2160" w:hanging="360"/>
+      </w:pPr>
+    </w:lvl>
+    <w:lvl w:ilvl="3" w:tentative="1">
+      <w:start w:val="1"/>
+      <w:numFmt w:val="decimal"/>
+      <w:lvlText w:val="%4."/>
+      <w:lvlJc w:val="left"/>
+      <w:pPr>
+        <w:tabs>
+          <w:tab w:val="num" w:pos="2880"/>
+        </w:tabs>
+        <w:ind w:left="2880" w:hanging="360"/>
+      </w:pPr>
+    </w:lvl>
+    <w:lvl w:ilvl="4" w:tentative="1">
+      <w:start w:val="1"/>
+      <w:numFmt w:val="decimal"/>
+      <w:lvlText w:val="%5."/>
+      <w:lvlJc w:val="left"/>
+      <w:pPr>
+        <w:tabs>
+          <w:tab w:val="num" w:pos="3600"/>
+        </w:tabs>
+        <w:ind w:left="3600" w:hanging="360"/>
+      </w:pPr>
+    </w:lvl>
+    <w:lvl w:ilvl="5" w:tentative="1">
+      <w:start w:val="1"/>
+      <w:numFmt w:val="decimal"/>
+      <w:lvlText w:val="%6."/>
+      <w:lvlJc w:val="left"/>
+      <w:pPr>
+        <w:tabs>
+          <w:tab w:val="num" w:pos="4320"/>
+        </w:tabs>
+        <w:ind w:left="4320" w:hanging="360"/>
+      </w:pPr>
+    </w:lvl>
+    <w:lvl w:ilvl="6" w:tentative="1">
+      <w:start w:val="1"/>
+      <w:numFmt w:val="decimal"/>
+      <w:lvlText w:val="%7."/>
+      <w:lvlJc w:val="left"/>
+      <w:pPr>
+        <w:tabs>
+          <w:tab w:val="num" w:pos="5040"/>
+        </w:tabs>
+        <w:ind w:left="5040" w:hanging="360"/>
+      </w:pPr>
+    </w:lvl>
+    <w:lvl w:ilvl="7" w:tentative="1">
+      <w:start w:val="1"/>
+      <w:numFmt w:val="decimal"/>
+      <w:lvlText w:val="%8."/>
+      <w:lvlJc w:val="left"/>
+      <w:pPr>
+        <w:tabs>
+          <w:tab w:val="num" w:pos="5760"/>
+        </w:tabs>
+        <w:ind w:left="5760" w:hanging="360"/>
+      </w:pPr>
+    </w:lvl>
+    <w:lvl w:ilvl="8" w:tentative="1">
+      <w:start w:val="1"/>
+      <w:numFmt w:val="decimal"/>
+      <w:lvlText w:val="%9."/>
+      <w:lvlJc w:val="left"/>
+      <w:pPr>
+        <w:tabs>
+          <w:tab w:val="num" w:pos="6480"/>
+        </w:tabs>
+        <w:ind w:left="6480" w:hanging="360"/>
+      </w:pPr>
+    </w:lvl>
+  </w:abstractNum>
+  <w:abstractNum w:abstractNumId="20">
+    <w:nsid w:val="46DA5E11"/>
+    <w:multiLevelType w:val="multilevel"/>
+    <w:tmpl w:val="FE3A95B2"/>
+    <w:lvl w:ilvl="0">
+      <w:start w:val="1"/>
+      <w:numFmt w:val="bullet"/>
+      <w:lvlText w:val=""/>
+      <w:lvlJc w:val="left"/>
+      <w:pPr>
+        <w:tabs>
+          <w:tab w:val="num" w:pos="720"/>
+        </w:tabs>
+        <w:ind w:left="720" w:hanging="360"/>
+      </w:pPr>
+      <w:rPr>
+        <w:rFonts w:ascii="Symbol" w:hAnsi="Symbol" w:hint="default"/>
+        <w:sz w:val="20"/>
+      </w:rPr>
+    </w:lvl>
+    <w:lvl w:ilvl="1" w:tentative="1">
+      <w:start w:val="1"/>
+      <w:numFmt w:val="bullet"/>
+      <w:lvlText w:val=""/>
+      <w:lvlJc w:val="left"/>
+      <w:pPr>
+        <w:tabs>
+          <w:tab w:val="num" w:pos="1440"/>
+        </w:tabs>
+        <w:ind w:left="1440" w:hanging="360"/>
+      </w:pPr>
+      <w:rPr>
+        <w:rFonts w:ascii="Symbol" w:hAnsi="Symbol" w:hint="default"/>
+        <w:sz w:val="20"/>
+      </w:rPr>
+    </w:lvl>
+    <w:lvl w:ilvl="2" w:tentative="1">
+      <w:start w:val="1"/>
+      <w:numFmt w:val="bullet"/>
+      <w:lvlText w:val=""/>
+      <w:lvlJc w:val="left"/>
+      <w:pPr>
+        <w:tabs>
+          <w:tab w:val="num" w:pos="2160"/>
+        </w:tabs>
+        <w:ind w:left="2160" w:hanging="360"/>
+      </w:pPr>
+      <w:rPr>
+        <w:rFonts w:ascii="Symbol" w:hAnsi="Symbol" w:hint="default"/>
+        <w:sz w:val="20"/>
+      </w:rPr>
+    </w:lvl>
+    <w:lvl w:ilvl="3" w:tentative="1">
+      <w:start w:val="1"/>
+      <w:numFmt w:val="bullet"/>
+      <w:lvlText w:val=""/>
+      <w:lvlJc w:val="left"/>
+      <w:pPr>
+        <w:tabs>
+          <w:tab w:val="num" w:pos="2880"/>
+        </w:tabs>
+        <w:ind w:left="2880" w:hanging="360"/>
+      </w:pPr>
+      <w:rPr>
+        <w:rFonts w:ascii="Symbol" w:hAnsi="Symbol" w:hint="default"/>
+        <w:sz w:val="20"/>
+      </w:rPr>
+    </w:lvl>
+    <w:lvl w:ilvl="4" w:tentative="1">
+      <w:start w:val="1"/>
+      <w:numFmt w:val="bullet"/>
+      <w:lvlText w:val=""/>
+      <w:lvlJc w:val="left"/>
+      <w:pPr>
+        <w:tabs>
+          <w:tab w:val="num" w:pos="3600"/>
+        </w:tabs>
+        <w:ind w:left="3600" w:hanging="360"/>
+      </w:pPr>
+      <w:rPr>
+        <w:rFonts w:ascii="Symbol" w:hAnsi="Symbol" w:hint="default"/>
+        <w:sz w:val="20"/>
+      </w:rPr>
+    </w:lvl>
+    <w:lvl w:ilvl="5" w:tentative="1">
+      <w:start w:val="1"/>
+      <w:numFmt w:val="bullet"/>
+      <w:lvlText w:val=""/>
+      <w:lvlJc w:val="left"/>
+      <w:pPr>
+        <w:tabs>
+          <w:tab w:val="num" w:pos="4320"/>
+        </w:tabs>
+        <w:ind w:left="4320" w:hanging="360"/>
+      </w:pPr>
+      <w:rPr>
+        <w:rFonts w:ascii="Symbol" w:hAnsi="Symbol" w:hint="default"/>
+        <w:sz w:val="20"/>
+      </w:rPr>
+    </w:lvl>
+    <w:lvl w:ilvl="6" w:tentative="1">
+      <w:start w:val="1"/>
+      <w:numFmt w:val="bullet"/>
+      <w:lvlText w:val=""/>
+      <w:lvlJc w:val="left"/>
+      <w:pPr>
+        <w:tabs>
+          <w:tab w:val="num" w:pos="5040"/>
+        </w:tabs>
+        <w:ind w:left="5040" w:hanging="360"/>
+      </w:pPr>
+      <w:rPr>
+        <w:rFonts w:ascii="Symbol" w:hAnsi="Symbol" w:hint="default"/>
+        <w:sz w:val="20"/>
+      </w:rPr>
+    </w:lvl>
+    <w:lvl w:ilvl="7" w:tentative="1">
+      <w:start w:val="1"/>
+      <w:numFmt w:val="bullet"/>
+      <w:lvlText w:val=""/>
+      <w:lvlJc w:val="left"/>
+      <w:pPr>
+        <w:tabs>
+          <w:tab w:val="num" w:pos="5760"/>
+        </w:tabs>
+        <w:ind w:left="5760" w:hanging="360"/>
+      </w:pPr>
+      <w:rPr>
+        <w:rFonts w:ascii="Symbol" w:hAnsi="Symbol" w:hint="default"/>
+        <w:sz w:val="20"/>
+      </w:rPr>
+    </w:lvl>
+    <w:lvl w:ilvl="8" w:tentative="1">
+      <w:start w:val="1"/>
+      <w:numFmt w:val="bullet"/>
+      <w:lvlText w:val=""/>
+      <w:lvlJc w:val="left"/>
+      <w:pPr>
+        <w:tabs>
+          <w:tab w:val="num" w:pos="6480"/>
+        </w:tabs>
+        <w:ind w:left="6480" w:hanging="360"/>
+      </w:pPr>
+      <w:rPr>
+        <w:rFonts w:ascii="Symbol" w:hAnsi="Symbol" w:hint="default"/>
+        <w:sz w:val="20"/>
+      </w:rPr>
+    </w:lvl>
+  </w:abstractNum>
+  <w:abstractNum w:abstractNumId="21">
+    <w:nsid w:val="4AC07403"/>
+    <w:multiLevelType w:val="multilevel"/>
+    <w:tmpl w:val="C74C34FC"/>
+    <w:lvl w:ilvl="0">
+      <w:start w:val="1"/>
+      <w:numFmt w:val="decimal"/>
+      <w:lvlText w:val="%1."/>
+      <w:lvlJc w:val="left"/>
+      <w:pPr>
+        <w:tabs>
+          <w:tab w:val="num" w:pos="720"/>
+        </w:tabs>
+        <w:ind w:left="720" w:hanging="360"/>
+      </w:pPr>
+    </w:lvl>
+    <w:lvl w:ilvl="1" w:tentative="1">
+      <w:start w:val="1"/>
+      <w:numFmt w:val="decimal"/>
+      <w:lvlText w:val="%2."/>
+      <w:lvlJc w:val="left"/>
+      <w:pPr>
+        <w:tabs>
+          <w:tab w:val="num" w:pos="1440"/>
+        </w:tabs>
+        <w:ind w:left="1440" w:hanging="360"/>
+      </w:pPr>
+    </w:lvl>
+    <w:lvl w:ilvl="2" w:tentative="1">
+      <w:start w:val="1"/>
+      <w:numFmt w:val="decimal"/>
+      <w:lvlText w:val="%3."/>
+      <w:lvlJc w:val="left"/>
+      <w:pPr>
+        <w:tabs>
+          <w:tab w:val="num" w:pos="2160"/>
+        </w:tabs>
+        <w:ind w:left="2160" w:hanging="360"/>
+      </w:pPr>
+    </w:lvl>
+    <w:lvl w:ilvl="3" w:tentative="1">
+      <w:start w:val="1"/>
+      <w:numFmt w:val="decimal"/>
+      <w:lvlText w:val="%4."/>
+      <w:lvlJc w:val="left"/>
+      <w:pPr>
+        <w:tabs>
+          <w:tab w:val="num" w:pos="2880"/>
+        </w:tabs>
+        <w:ind w:left="2880" w:hanging="360"/>
+      </w:pPr>
+    </w:lvl>
+    <w:lvl w:ilvl="4" w:tentative="1">
+      <w:start w:val="1"/>
+      <w:numFmt w:val="decimal"/>
+      <w:lvlText w:val="%5."/>
+      <w:lvlJc w:val="left"/>
+      <w:pPr>
+        <w:tabs>
+          <w:tab w:val="num" w:pos="3600"/>
+        </w:tabs>
+        <w:ind w:left="3600" w:hanging="360"/>
+      </w:pPr>
+    </w:lvl>
+    <w:lvl w:ilvl="5" w:tentative="1">
+      <w:start w:val="1"/>
+      <w:numFmt w:val="decimal"/>
+      <w:lvlText w:val="%6."/>
+      <w:lvlJc w:val="left"/>
+      <w:pPr>
+        <w:tabs>
+          <w:tab w:val="num" w:pos="4320"/>
+        </w:tabs>
+        <w:ind w:left="4320" w:hanging="360"/>
+      </w:pPr>
+    </w:lvl>
+    <w:lvl w:ilvl="6" w:tentative="1">
+      <w:start w:val="1"/>
+      <w:numFmt w:val="decimal"/>
+      <w:lvlText w:val="%7."/>
+      <w:lvlJc w:val="left"/>
+      <w:pPr>
+        <w:tabs>
+          <w:tab w:val="num" w:pos="5040"/>
+        </w:tabs>
+        <w:ind w:left="5040" w:hanging="360"/>
+      </w:pPr>
+    </w:lvl>
+    <w:lvl w:ilvl="7" w:tentative="1">
+      <w:start w:val="1"/>
+      <w:numFmt w:val="decimal"/>
+      <w:lvlText w:val="%8."/>
+      <w:lvlJc w:val="left"/>
+      <w:pPr>
+        <w:tabs>
+          <w:tab w:val="num" w:pos="5760"/>
+        </w:tabs>
+        <w:ind w:left="5760" w:hanging="360"/>
+      </w:pPr>
+    </w:lvl>
+    <w:lvl w:ilvl="8" w:tentative="1">
+      <w:start w:val="1"/>
+      <w:numFmt w:val="decimal"/>
+      <w:lvlText w:val="%9."/>
+      <w:lvlJc w:val="left"/>
+      <w:pPr>
+        <w:tabs>
+          <w:tab w:val="num" w:pos="6480"/>
+        </w:tabs>
+        <w:ind w:left="6480" w:hanging="360"/>
+      </w:pPr>
+    </w:lvl>
+  </w:abstractNum>
+  <w:abstractNum w:abstractNumId="22">
+    <w:nsid w:val="4B984767"/>
+    <w:multiLevelType w:val="multilevel"/>
+    <w:tmpl w:val="E20A2C54"/>
+    <w:lvl w:ilvl="0">
+      <w:start w:val="1"/>
+      <w:numFmt w:val="decimal"/>
+      <w:lvlText w:val="%1."/>
+      <w:lvlJc w:val="left"/>
+      <w:pPr>
+        <w:tabs>
+          <w:tab w:val="num" w:pos="720"/>
+        </w:tabs>
+        <w:ind w:left="720" w:hanging="360"/>
+      </w:pPr>
+    </w:lvl>
+    <w:lvl w:ilvl="1" w:tentative="1">
+      <w:start w:val="1"/>
+      <w:numFmt w:val="decimal"/>
+      <w:lvlText w:val="%2."/>
+      <w:lvlJc w:val="left"/>
+      <w:pPr>
+        <w:tabs>
+          <w:tab w:val="num" w:pos="1440"/>
+        </w:tabs>
+        <w:ind w:left="1440" w:hanging="360"/>
+      </w:pPr>
+    </w:lvl>
+    <w:lvl w:ilvl="2" w:tentative="1">
+      <w:start w:val="1"/>
+      <w:numFmt w:val="decimal"/>
+      <w:lvlText w:val="%3."/>
+      <w:lvlJc w:val="left"/>
+      <w:pPr>
+        <w:tabs>
+          <w:tab w:val="num" w:pos="2160"/>
+        </w:tabs>
+        <w:ind w:left="2160" w:hanging="360"/>
+      </w:pPr>
+    </w:lvl>
+    <w:lvl w:ilvl="3" w:tentative="1">
+      <w:start w:val="1"/>
+      <w:numFmt w:val="decimal"/>
+      <w:lvlText w:val="%4."/>
+      <w:lvlJc w:val="left"/>
+      <w:pPr>
+        <w:tabs>
+          <w:tab w:val="num" w:pos="2880"/>
+        </w:tabs>
+        <w:ind w:left="2880" w:hanging="360"/>
+      </w:pPr>
+    </w:lvl>
+    <w:lvl w:ilvl="4" w:tentative="1">
+      <w:start w:val="1"/>
+      <w:numFmt w:val="decimal"/>
+      <w:lvlText w:val="%5."/>
+      <w:lvlJc w:val="left"/>
+      <w:pPr>
+        <w:tabs>
+          <w:tab w:val="num" w:pos="3600"/>
+        </w:tabs>
+        <w:ind w:left="3600" w:hanging="360"/>
+      </w:pPr>
+    </w:lvl>
+    <w:lvl w:ilvl="5" w:tentative="1">
+      <w:start w:val="1"/>
+      <w:numFmt w:val="decimal"/>
+      <w:lvlText w:val="%6."/>
+      <w:lvlJc w:val="left"/>
+      <w:pPr>
+        <w:tabs>
+          <w:tab w:val="num" w:pos="4320"/>
+        </w:tabs>
+        <w:ind w:left="4320" w:hanging="360"/>
+      </w:pPr>
+    </w:lvl>
+    <w:lvl w:ilvl="6" w:tentative="1">
+      <w:start w:val="1"/>
+      <w:numFmt w:val="decimal"/>
+      <w:lvlText w:val="%7."/>
+      <w:lvlJc w:val="left"/>
+      <w:pPr>
+        <w:tabs>
+          <w:tab w:val="num" w:pos="5040"/>
+        </w:tabs>
+        <w:ind w:left="5040" w:hanging="360"/>
+      </w:pPr>
+    </w:lvl>
+    <w:lvl w:ilvl="7" w:tentative="1">
+      <w:start w:val="1"/>
+      <w:numFmt w:val="decimal"/>
+      <w:lvlText w:val="%8."/>
+      <w:lvlJc w:val="left"/>
+      <w:pPr>
+        <w:tabs>
+          <w:tab w:val="num" w:pos="5760"/>
+        </w:tabs>
+        <w:ind w:left="5760" w:hanging="360"/>
+      </w:pPr>
+    </w:lvl>
+    <w:lvl w:ilvl="8" w:tentative="1">
+      <w:start w:val="1"/>
+      <w:numFmt w:val="decimal"/>
+      <w:lvlText w:val="%9."/>
+      <w:lvlJc w:val="left"/>
+      <w:pPr>
+        <w:tabs>
+          <w:tab w:val="num" w:pos="6480"/>
+        </w:tabs>
+        <w:ind w:left="6480" w:hanging="360"/>
+      </w:pPr>
+    </w:lvl>
+  </w:abstractNum>
+  <w:abstractNum w:abstractNumId="23">
+    <w:nsid w:val="4CB0338E"/>
+    <w:multiLevelType w:val="multilevel"/>
+    <w:tmpl w:val="F8243F8C"/>
     <w:lvl w:ilvl="0">
       <w:start w:val="1"/>
       <w:numFmt w:val="bullet"/>
@@ -40889,10 +42161,10 @@
       </w:rPr>
     </w:lvl>
   </w:abstractNum>
-  <w:abstractNum w:abstractNumId="14">
-    <w:nsid w:val="23D4309F"/>
+  <w:abstractNum w:abstractNumId="24">
+    <w:nsid w:val="4DC0151B"/>
     <w:multiLevelType w:val="multilevel"/>
-    <w:tmpl w:val="070A53EA"/>
+    <w:tmpl w:val="D1F6651A"/>
     <w:lvl w:ilvl="0">
       <w:start w:val="1"/>
       <w:numFmt w:val="decimal"/>
@@ -41002,10 +42274,462 @@
       </w:pPr>
     </w:lvl>
   </w:abstractNum>
-  <w:abstractNum w:abstractNumId="15">
-    <w:nsid w:val="25DD41FE"/>
+  <w:abstractNum w:abstractNumId="25">
+    <w:nsid w:val="519C1EA0"/>
     <w:multiLevelType w:val="multilevel"/>
-    <w:tmpl w:val="FEA8F6A6"/>
+    <w:tmpl w:val="196A4F58"/>
+    <w:lvl w:ilvl="0">
+      <w:start w:val="1"/>
+      <w:numFmt w:val="decimal"/>
+      <w:lvlText w:val="%1."/>
+      <w:lvlJc w:val="left"/>
+      <w:pPr>
+        <w:tabs>
+          <w:tab w:val="num" w:pos="720"/>
+        </w:tabs>
+        <w:ind w:left="720" w:hanging="360"/>
+      </w:pPr>
+    </w:lvl>
+    <w:lvl w:ilvl="1" w:tentative="1">
+      <w:start w:val="1"/>
+      <w:numFmt w:val="decimal"/>
+      <w:lvlText w:val="%2."/>
+      <w:lvlJc w:val="left"/>
+      <w:pPr>
+        <w:tabs>
+          <w:tab w:val="num" w:pos="1440"/>
+        </w:tabs>
+        <w:ind w:left="1440" w:hanging="360"/>
+      </w:pPr>
+    </w:lvl>
+    <w:lvl w:ilvl="2" w:tentative="1">
+      <w:start w:val="1"/>
+      <w:numFmt w:val="decimal"/>
+      <w:lvlText w:val="%3."/>
+      <w:lvlJc w:val="left"/>
+      <w:pPr>
+        <w:tabs>
+          <w:tab w:val="num" w:pos="2160"/>
+        </w:tabs>
+        <w:ind w:left="2160" w:hanging="360"/>
+      </w:pPr>
+    </w:lvl>
+    <w:lvl w:ilvl="3" w:tentative="1">
+      <w:start w:val="1"/>
+      <w:numFmt w:val="decimal"/>
+      <w:lvlText w:val="%4."/>
+      <w:lvlJc w:val="left"/>
+      <w:pPr>
+        <w:tabs>
+          <w:tab w:val="num" w:pos="2880"/>
+        </w:tabs>
+        <w:ind w:left="2880" w:hanging="360"/>
+      </w:pPr>
+    </w:lvl>
+    <w:lvl w:ilvl="4" w:tentative="1">
+      <w:start w:val="1"/>
+      <w:numFmt w:val="decimal"/>
+      <w:lvlText w:val="%5."/>
+      <w:lvlJc w:val="left"/>
+      <w:pPr>
+        <w:tabs>
+          <w:tab w:val="num" w:pos="3600"/>
+        </w:tabs>
+        <w:ind w:left="3600" w:hanging="360"/>
+      </w:pPr>
+    </w:lvl>
+    <w:lvl w:ilvl="5" w:tentative="1">
+      <w:start w:val="1"/>
+      <w:numFmt w:val="decimal"/>
+      <w:lvlText w:val="%6."/>
+      <w:lvlJc w:val="left"/>
+      <w:pPr>
+        <w:tabs>
+          <w:tab w:val="num" w:pos="4320"/>
+        </w:tabs>
+        <w:ind w:left="4320" w:hanging="360"/>
+      </w:pPr>
+    </w:lvl>
+    <w:lvl w:ilvl="6" w:tentative="1">
+      <w:start w:val="1"/>
+      <w:numFmt w:val="decimal"/>
+      <w:lvlText w:val="%7."/>
+      <w:lvlJc w:val="left"/>
+      <w:pPr>
+        <w:tabs>
+          <w:tab w:val="num" w:pos="5040"/>
+        </w:tabs>
+        <w:ind w:left="5040" w:hanging="360"/>
+      </w:pPr>
+    </w:lvl>
+    <w:lvl w:ilvl="7" w:tentative="1">
+      <w:start w:val="1"/>
+      <w:numFmt w:val="decimal"/>
+      <w:lvlText w:val="%8."/>
+      <w:lvlJc w:val="left"/>
+      <w:pPr>
+        <w:tabs>
+          <w:tab w:val="num" w:pos="5760"/>
+        </w:tabs>
+        <w:ind w:left="5760" w:hanging="360"/>
+      </w:pPr>
+    </w:lvl>
+    <w:lvl w:ilvl="8" w:tentative="1">
+      <w:start w:val="1"/>
+      <w:numFmt w:val="decimal"/>
+      <w:lvlText w:val="%9."/>
+      <w:lvlJc w:val="left"/>
+      <w:pPr>
+        <w:tabs>
+          <w:tab w:val="num" w:pos="6480"/>
+        </w:tabs>
+        <w:ind w:left="6480" w:hanging="360"/>
+      </w:pPr>
+    </w:lvl>
+  </w:abstractNum>
+  <w:abstractNum w:abstractNumId="26">
+    <w:nsid w:val="589E7557"/>
+    <w:multiLevelType w:val="multilevel"/>
+    <w:tmpl w:val="9D22CE06"/>
+    <w:lvl w:ilvl="0">
+      <w:start w:val="1"/>
+      <w:numFmt w:val="decimal"/>
+      <w:lvlText w:val="%1."/>
+      <w:lvlJc w:val="left"/>
+      <w:pPr>
+        <w:tabs>
+          <w:tab w:val="num" w:pos="720"/>
+        </w:tabs>
+        <w:ind w:left="720" w:hanging="360"/>
+      </w:pPr>
+    </w:lvl>
+    <w:lvl w:ilvl="1" w:tentative="1">
+      <w:start w:val="1"/>
+      <w:numFmt w:val="decimal"/>
+      <w:lvlText w:val="%2."/>
+      <w:lvlJc w:val="left"/>
+      <w:pPr>
+        <w:tabs>
+          <w:tab w:val="num" w:pos="1440"/>
+        </w:tabs>
+        <w:ind w:left="1440" w:hanging="360"/>
+      </w:pPr>
+    </w:lvl>
+    <w:lvl w:ilvl="2" w:tentative="1">
+      <w:start w:val="1"/>
+      <w:numFmt w:val="decimal"/>
+      <w:lvlText w:val="%3."/>
+      <w:lvlJc w:val="left"/>
+      <w:pPr>
+        <w:tabs>
+          <w:tab w:val="num" w:pos="2160"/>
+        </w:tabs>
+        <w:ind w:left="2160" w:hanging="360"/>
+      </w:pPr>
+    </w:lvl>
+    <w:lvl w:ilvl="3" w:tentative="1">
+      <w:start w:val="1"/>
+      <w:numFmt w:val="decimal"/>
+      <w:lvlText w:val="%4."/>
+      <w:lvlJc w:val="left"/>
+      <w:pPr>
+        <w:tabs>
+          <w:tab w:val="num" w:pos="2880"/>
+        </w:tabs>
+        <w:ind w:left="2880" w:hanging="360"/>
+      </w:pPr>
+    </w:lvl>
+    <w:lvl w:ilvl="4" w:tentative="1">
+      <w:start w:val="1"/>
+      <w:numFmt w:val="decimal"/>
+      <w:lvlText w:val="%5."/>
+      <w:lvlJc w:val="left"/>
+      <w:pPr>
+        <w:tabs>
+          <w:tab w:val="num" w:pos="3600"/>
+        </w:tabs>
+        <w:ind w:left="3600" w:hanging="360"/>
+      </w:pPr>
+    </w:lvl>
+    <w:lvl w:ilvl="5" w:tentative="1">
+      <w:start w:val="1"/>
+      <w:numFmt w:val="decimal"/>
+      <w:lvlText w:val="%6."/>
+      <w:lvlJc w:val="left"/>
+      <w:pPr>
+        <w:tabs>
+          <w:tab w:val="num" w:pos="4320"/>
+        </w:tabs>
+        <w:ind w:left="4320" w:hanging="360"/>
+      </w:pPr>
+    </w:lvl>
+    <w:lvl w:ilvl="6" w:tentative="1">
+      <w:start w:val="1"/>
+      <w:numFmt w:val="decimal"/>
+      <w:lvlText w:val="%7."/>
+      <w:lvlJc w:val="left"/>
+      <w:pPr>
+        <w:tabs>
+          <w:tab w:val="num" w:pos="5040"/>
+        </w:tabs>
+        <w:ind w:left="5040" w:hanging="360"/>
+      </w:pPr>
+    </w:lvl>
+    <w:lvl w:ilvl="7" w:tentative="1">
+      <w:start w:val="1"/>
+      <w:numFmt w:val="decimal"/>
+      <w:lvlText w:val="%8."/>
+      <w:lvlJc w:val="left"/>
+      <w:pPr>
+        <w:tabs>
+          <w:tab w:val="num" w:pos="5760"/>
+        </w:tabs>
+        <w:ind w:left="5760" w:hanging="360"/>
+      </w:pPr>
+    </w:lvl>
+    <w:lvl w:ilvl="8" w:tentative="1">
+      <w:start w:val="1"/>
+      <w:numFmt w:val="decimal"/>
+      <w:lvlText w:val="%9."/>
+      <w:lvlJc w:val="left"/>
+      <w:pPr>
+        <w:tabs>
+          <w:tab w:val="num" w:pos="6480"/>
+        </w:tabs>
+        <w:ind w:left="6480" w:hanging="360"/>
+      </w:pPr>
+    </w:lvl>
+  </w:abstractNum>
+  <w:abstractNum w:abstractNumId="27">
+    <w:nsid w:val="5AD85C2D"/>
+    <w:multiLevelType w:val="multilevel"/>
+    <w:tmpl w:val="E3829164"/>
+    <w:lvl w:ilvl="0">
+      <w:start w:val="1"/>
+      <w:numFmt w:val="decimal"/>
+      <w:lvlText w:val="%1."/>
+      <w:lvlJc w:val="left"/>
+      <w:pPr>
+        <w:tabs>
+          <w:tab w:val="num" w:pos="720"/>
+        </w:tabs>
+        <w:ind w:left="720" w:hanging="360"/>
+      </w:pPr>
+    </w:lvl>
+    <w:lvl w:ilvl="1" w:tentative="1">
+      <w:start w:val="1"/>
+      <w:numFmt w:val="decimal"/>
+      <w:lvlText w:val="%2."/>
+      <w:lvlJc w:val="left"/>
+      <w:pPr>
+        <w:tabs>
+          <w:tab w:val="num" w:pos="1440"/>
+        </w:tabs>
+        <w:ind w:left="1440" w:hanging="360"/>
+      </w:pPr>
+    </w:lvl>
+    <w:lvl w:ilvl="2" w:tentative="1">
+      <w:start w:val="1"/>
+      <w:numFmt w:val="decimal"/>
+      <w:lvlText w:val="%3."/>
+      <w:lvlJc w:val="left"/>
+      <w:pPr>
+        <w:tabs>
+          <w:tab w:val="num" w:pos="2160"/>
+        </w:tabs>
+        <w:ind w:left="2160" w:hanging="360"/>
+      </w:pPr>
+    </w:lvl>
+    <w:lvl w:ilvl="3" w:tentative="1">
+      <w:start w:val="1"/>
+      <w:numFmt w:val="decimal"/>
+      <w:lvlText w:val="%4."/>
+      <w:lvlJc w:val="left"/>
+      <w:pPr>
+        <w:tabs>
+          <w:tab w:val="num" w:pos="2880"/>
+        </w:tabs>
+        <w:ind w:left="2880" w:hanging="360"/>
+      </w:pPr>
+    </w:lvl>
+    <w:lvl w:ilvl="4" w:tentative="1">
+      <w:start w:val="1"/>
+      <w:numFmt w:val="decimal"/>
+      <w:lvlText w:val="%5."/>
+      <w:lvlJc w:val="left"/>
+      <w:pPr>
+        <w:tabs>
+          <w:tab w:val="num" w:pos="3600"/>
+        </w:tabs>
+        <w:ind w:left="3600" w:hanging="360"/>
+      </w:pPr>
+    </w:lvl>
+    <w:lvl w:ilvl="5" w:tentative="1">
+      <w:start w:val="1"/>
+      <w:numFmt w:val="decimal"/>
+      <w:lvlText w:val="%6."/>
+      <w:lvlJc w:val="left"/>
+      <w:pPr>
+        <w:tabs>
+          <w:tab w:val="num" w:pos="4320"/>
+        </w:tabs>
+        <w:ind w:left="4320" w:hanging="360"/>
+      </w:pPr>
+    </w:lvl>
+    <w:lvl w:ilvl="6" w:tentative="1">
+      <w:start w:val="1"/>
+      <w:numFmt w:val="decimal"/>
+      <w:lvlText w:val="%7."/>
+      <w:lvlJc w:val="left"/>
+      <w:pPr>
+        <w:tabs>
+          <w:tab w:val="num" w:pos="5040"/>
+        </w:tabs>
+        <w:ind w:left="5040" w:hanging="360"/>
+      </w:pPr>
+    </w:lvl>
+    <w:lvl w:ilvl="7" w:tentative="1">
+      <w:start w:val="1"/>
+      <w:numFmt w:val="decimal"/>
+      <w:lvlText w:val="%8."/>
+      <w:lvlJc w:val="left"/>
+      <w:pPr>
+        <w:tabs>
+          <w:tab w:val="num" w:pos="5760"/>
+        </w:tabs>
+        <w:ind w:left="5760" w:hanging="360"/>
+      </w:pPr>
+    </w:lvl>
+    <w:lvl w:ilvl="8" w:tentative="1">
+      <w:start w:val="1"/>
+      <w:numFmt w:val="decimal"/>
+      <w:lvlText w:val="%9."/>
+      <w:lvlJc w:val="left"/>
+      <w:pPr>
+        <w:tabs>
+          <w:tab w:val="num" w:pos="6480"/>
+        </w:tabs>
+        <w:ind w:left="6480" w:hanging="360"/>
+      </w:pPr>
+    </w:lvl>
+  </w:abstractNum>
+  <w:abstractNum w:abstractNumId="28">
+    <w:nsid w:val="5BB3301B"/>
+    <w:multiLevelType w:val="multilevel"/>
+    <w:tmpl w:val="59382F4E"/>
+    <w:lvl w:ilvl="0">
+      <w:start w:val="1"/>
+      <w:numFmt w:val="decimal"/>
+      <w:lvlText w:val="%1."/>
+      <w:lvlJc w:val="left"/>
+      <w:pPr>
+        <w:tabs>
+          <w:tab w:val="num" w:pos="720"/>
+        </w:tabs>
+        <w:ind w:left="720" w:hanging="360"/>
+      </w:pPr>
+    </w:lvl>
+    <w:lvl w:ilvl="1" w:tentative="1">
+      <w:start w:val="1"/>
+      <w:numFmt w:val="decimal"/>
+      <w:lvlText w:val="%2."/>
+      <w:lvlJc w:val="left"/>
+      <w:pPr>
+        <w:tabs>
+          <w:tab w:val="num" w:pos="1440"/>
+        </w:tabs>
+        <w:ind w:left="1440" w:hanging="360"/>
+      </w:pPr>
+    </w:lvl>
+    <w:lvl w:ilvl="2" w:tentative="1">
+      <w:start w:val="1"/>
+      <w:numFmt w:val="decimal"/>
+      <w:lvlText w:val="%3."/>
+      <w:lvlJc w:val="left"/>
+      <w:pPr>
+        <w:tabs>
+          <w:tab w:val="num" w:pos="2160"/>
+        </w:tabs>
+        <w:ind w:left="2160" w:hanging="360"/>
+      </w:pPr>
+    </w:lvl>
+    <w:lvl w:ilvl="3" w:tentative="1">
+      <w:start w:val="1"/>
+      <w:numFmt w:val="decimal"/>
+      <w:lvlText w:val="%4."/>
+      <w:lvlJc w:val="left"/>
+      <w:pPr>
+        <w:tabs>
+          <w:tab w:val="num" w:pos="2880"/>
+        </w:tabs>
+        <w:ind w:left="2880" w:hanging="360"/>
+      </w:pPr>
+    </w:lvl>
+    <w:lvl w:ilvl="4" w:tentative="1">
+      <w:start w:val="1"/>
+      <w:numFmt w:val="decimal"/>
+      <w:lvlText w:val="%5."/>
+      <w:lvlJc w:val="left"/>
+      <w:pPr>
+        <w:tabs>
+          <w:tab w:val="num" w:pos="3600"/>
+        </w:tabs>
+        <w:ind w:left="3600" w:hanging="360"/>
+      </w:pPr>
+    </w:lvl>
+    <w:lvl w:ilvl="5" w:tentative="1">
+      <w:start w:val="1"/>
+      <w:numFmt w:val="decimal"/>
+      <w:lvlText w:val="%6."/>
+      <w:lvlJc w:val="left"/>
+      <w:pPr>
+        <w:tabs>
+          <w:tab w:val="num" w:pos="4320"/>
+        </w:tabs>
+        <w:ind w:left="4320" w:hanging="360"/>
+      </w:pPr>
+    </w:lvl>
+    <w:lvl w:ilvl="6" w:tentative="1">
+      <w:start w:val="1"/>
+      <w:numFmt w:val="decimal"/>
+      <w:lvlText w:val="%7."/>
+      <w:lvlJc w:val="left"/>
+      <w:pPr>
+        <w:tabs>
+          <w:tab w:val="num" w:pos="5040"/>
+        </w:tabs>
+        <w:ind w:left="5040" w:hanging="360"/>
+      </w:pPr>
+    </w:lvl>
+    <w:lvl w:ilvl="7" w:tentative="1">
+      <w:start w:val="1"/>
+      <w:numFmt w:val="decimal"/>
+      <w:lvlText w:val="%8."/>
+      <w:lvlJc w:val="left"/>
+      <w:pPr>
+        <w:tabs>
+          <w:tab w:val="num" w:pos="5760"/>
+        </w:tabs>
+        <w:ind w:left="5760" w:hanging="360"/>
+      </w:pPr>
+    </w:lvl>
+    <w:lvl w:ilvl="8" w:tentative="1">
+      <w:start w:val="1"/>
+      <w:numFmt w:val="decimal"/>
+      <w:lvlText w:val="%9."/>
+      <w:lvlJc w:val="left"/>
+      <w:pPr>
+        <w:tabs>
+          <w:tab w:val="num" w:pos="6480"/>
+        </w:tabs>
+        <w:ind w:left="6480" w:hanging="360"/>
+      </w:pPr>
+    </w:lvl>
+  </w:abstractNum>
+  <w:abstractNum w:abstractNumId="29">
+    <w:nsid w:val="5CB00A48"/>
+    <w:multiLevelType w:val="multilevel"/>
+    <w:tmpl w:val="239A123A"/>
     <w:lvl w:ilvl="0">
       <w:start w:val="1"/>
       <w:numFmt w:val="bullet"/>
@@ -41025,7 +42749,7 @@
     <w:lvl w:ilvl="1" w:tentative="1">
       <w:start w:val="1"/>
       <w:numFmt w:val="bullet"/>
-      <w:lvlText w:val=""/>
+      <w:lvlText w:val="o"/>
       <w:lvlJc w:val="left"/>
       <w:pPr>
         <w:tabs>
@@ -41034,14 +42758,14 @@
         <w:ind w:left="1440" w:hanging="360"/>
       </w:pPr>
       <w:rPr>
-        <w:rFonts w:ascii="Symbol" w:hAnsi="Symbol" w:hint="default"/>
+        <w:rFonts w:ascii="Courier New" w:hAnsi="Courier New" w:hint="default"/>
         <w:sz w:val="20"/>
       </w:rPr>
     </w:lvl>
     <w:lvl w:ilvl="2" w:tentative="1">
       <w:start w:val="1"/>
       <w:numFmt w:val="bullet"/>
-      <w:lvlText w:val=""/>
+      <w:lvlText w:val=""/>
       <w:lvlJc w:val="left"/>
       <w:pPr>
         <w:tabs>
@@ -41050,14 +42774,14 @@
         <w:ind w:left="2160" w:hanging="360"/>
       </w:pPr>
       <w:rPr>
-        <w:rFonts w:ascii="Symbol" w:hAnsi="Symbol" w:hint="default"/>
+        <w:rFonts w:ascii="Wingdings" w:hAnsi="Wingdings" w:hint="default"/>
         <w:sz w:val="20"/>
       </w:rPr>
     </w:lvl>
     <w:lvl w:ilvl="3" w:tentative="1">
       <w:start w:val="1"/>
       <w:numFmt w:val="bullet"/>
-      <w:lvlText w:val=""/>
+      <w:lvlText w:val=""/>
       <w:lvlJc w:val="left"/>
       <w:pPr>
         <w:tabs>
@@ -41066,14 +42790,14 @@
         <w:ind w:left="2880" w:hanging="360"/>
       </w:pPr>
       <w:rPr>
-        <w:rFonts w:ascii="Symbol" w:hAnsi="Symbol" w:hint="default"/>
+        <w:rFonts w:ascii="Wingdings" w:hAnsi="Wingdings" w:hint="default"/>
         <w:sz w:val="20"/>
       </w:rPr>
     </w:lvl>
     <w:lvl w:ilvl="4" w:tentative="1">
       <w:start w:val="1"/>
       <w:numFmt w:val="bullet"/>
-      <w:lvlText w:val=""/>
+      <w:lvlText w:val=""/>
       <w:lvlJc w:val="left"/>
       <w:pPr>
         <w:tabs>
@@ -41082,14 +42806,14 @@
         <w:ind w:left="3600" w:hanging="360"/>
       </w:pPr>
       <w:rPr>
-        <w:rFonts w:ascii="Symbol" w:hAnsi="Symbol" w:hint="default"/>
+        <w:rFonts w:ascii="Wingdings" w:hAnsi="Wingdings" w:hint="default"/>
         <w:sz w:val="20"/>
       </w:rPr>
     </w:lvl>
     <w:lvl w:ilvl="5" w:tentative="1">
       <w:start w:val="1"/>
       <w:numFmt w:val="bullet"/>
-      <w:lvlText w:val=""/>
+      <w:lvlText w:val=""/>
       <w:lvlJc w:val="left"/>
       <w:pPr>
         <w:tabs>
@@ -41098,14 +42822,14 @@
         <w:ind w:left="4320" w:hanging="360"/>
       </w:pPr>
       <w:rPr>
-        <w:rFonts w:ascii="Symbol" w:hAnsi="Symbol" w:hint="default"/>
+        <w:rFonts w:ascii="Wingdings" w:hAnsi="Wingdings" w:hint="default"/>
         <w:sz w:val="20"/>
       </w:rPr>
     </w:lvl>
     <w:lvl w:ilvl="6" w:tentative="1">
       <w:start w:val="1"/>
       <w:numFmt w:val="bullet"/>
-      <w:lvlText w:val=""/>
+      <w:lvlText w:val=""/>
       <w:lvlJc w:val="left"/>
       <w:pPr>
         <w:tabs>
@@ -41114,14 +42838,14 @@
         <w:ind w:left="5040" w:hanging="360"/>
       </w:pPr>
       <w:rPr>
-        <w:rFonts w:ascii="Symbol" w:hAnsi="Symbol" w:hint="default"/>
+        <w:rFonts w:ascii="Wingdings" w:hAnsi="Wingdings" w:hint="default"/>
         <w:sz w:val="20"/>
       </w:rPr>
     </w:lvl>
     <w:lvl w:ilvl="7" w:tentative="1">
       <w:start w:val="1"/>
       <w:numFmt w:val="bullet"/>
-      <w:lvlText w:val=""/>
+      <w:lvlText w:val=""/>
       <w:lvlJc w:val="left"/>
       <w:pPr>
         <w:tabs>
@@ -41130,14 +42854,14 @@
         <w:ind w:left="5760" w:hanging="360"/>
       </w:pPr>
       <w:rPr>
-        <w:rFonts w:ascii="Symbol" w:hAnsi="Symbol" w:hint="default"/>
+        <w:rFonts w:ascii="Wingdings" w:hAnsi="Wingdings" w:hint="default"/>
         <w:sz w:val="20"/>
       </w:rPr>
     </w:lvl>
     <w:lvl w:ilvl="8" w:tentative="1">
       <w:start w:val="1"/>
       <w:numFmt w:val="bullet"/>
-      <w:lvlText w:val=""/>
+      <w:lvlText w:val=""/>
       <w:lvlJc w:val="left"/>
       <w:pPr>
         <w:tabs>
@@ -41146,15 +42870,15 @@
         <w:ind w:left="6480" w:hanging="360"/>
       </w:pPr>
       <w:rPr>
-        <w:rFonts w:ascii="Symbol" w:hAnsi="Symbol" w:hint="default"/>
+        <w:rFonts w:ascii="Wingdings" w:hAnsi="Wingdings" w:hint="default"/>
         <w:sz w:val="20"/>
       </w:rPr>
     </w:lvl>
   </w:abstractNum>
-  <w:abstractNum w:abstractNumId="16">
-    <w:nsid w:val="296676CE"/>
+  <w:abstractNum w:abstractNumId="30">
+    <w:nsid w:val="62B34043"/>
     <w:multiLevelType w:val="multilevel"/>
-    <w:tmpl w:val="34A643A2"/>
+    <w:tmpl w:val="0A48DAE8"/>
     <w:lvl w:ilvl="0">
       <w:start w:val="1"/>
       <w:numFmt w:val="decimal"/>
@@ -41264,1700 +42988,10 @@
       </w:pPr>
     </w:lvl>
   </w:abstractNum>
-  <w:abstractNum w:abstractNumId="17">
-    <w:nsid w:val="391063F6"/>
+  <w:abstractNum w:abstractNumId="31">
+    <w:nsid w:val="67EF141E"/>
     <w:multiLevelType w:val="multilevel"/>
-    <w:tmpl w:val="48823A5E"/>
-    <w:lvl w:ilvl="0">
-      <w:start w:val="1"/>
-      <w:numFmt w:val="bullet"/>
-      <w:lvlText w:val=""/>
-      <w:lvlJc w:val="left"/>
-      <w:pPr>
-        <w:tabs>
-          <w:tab w:val="num" w:pos="720"/>
-        </w:tabs>
-        <w:ind w:left="720" w:hanging="360"/>
-      </w:pPr>
-      <w:rPr>
-        <w:rFonts w:ascii="Symbol" w:hAnsi="Symbol" w:hint="default"/>
-        <w:sz w:val="20"/>
-      </w:rPr>
-    </w:lvl>
-    <w:lvl w:ilvl="1" w:tentative="1">
-      <w:start w:val="1"/>
-      <w:numFmt w:val="bullet"/>
-      <w:lvlText w:val=""/>
-      <w:lvlJc w:val="left"/>
-      <w:pPr>
-        <w:tabs>
-          <w:tab w:val="num" w:pos="1440"/>
-        </w:tabs>
-        <w:ind w:left="1440" w:hanging="360"/>
-      </w:pPr>
-      <w:rPr>
-        <w:rFonts w:ascii="Symbol" w:hAnsi="Symbol" w:hint="default"/>
-        <w:sz w:val="20"/>
-      </w:rPr>
-    </w:lvl>
-    <w:lvl w:ilvl="2" w:tentative="1">
-      <w:start w:val="1"/>
-      <w:numFmt w:val="bullet"/>
-      <w:lvlText w:val=""/>
-      <w:lvlJc w:val="left"/>
-      <w:pPr>
-        <w:tabs>
-          <w:tab w:val="num" w:pos="2160"/>
-        </w:tabs>
-        <w:ind w:left="2160" w:hanging="360"/>
-      </w:pPr>
-      <w:rPr>
-        <w:rFonts w:ascii="Symbol" w:hAnsi="Symbol" w:hint="default"/>
-        <w:sz w:val="20"/>
-      </w:rPr>
-    </w:lvl>
-    <w:lvl w:ilvl="3" w:tentative="1">
-      <w:start w:val="1"/>
-      <w:numFmt w:val="bullet"/>
-      <w:lvlText w:val=""/>
-      <w:lvlJc w:val="left"/>
-      <w:pPr>
-        <w:tabs>
-          <w:tab w:val="num" w:pos="2880"/>
-        </w:tabs>
-        <w:ind w:left="2880" w:hanging="360"/>
-      </w:pPr>
-      <w:rPr>
-        <w:rFonts w:ascii="Symbol" w:hAnsi="Symbol" w:hint="default"/>
-        <w:sz w:val="20"/>
-      </w:rPr>
-    </w:lvl>
-    <w:lvl w:ilvl="4" w:tentative="1">
-      <w:start w:val="1"/>
-      <w:numFmt w:val="bullet"/>
-      <w:lvlText w:val=""/>
-      <w:lvlJc w:val="left"/>
-      <w:pPr>
-        <w:tabs>
-          <w:tab w:val="num" w:pos="3600"/>
-        </w:tabs>
-        <w:ind w:left="3600" w:hanging="360"/>
-      </w:pPr>
-      <w:rPr>
-        <w:rFonts w:ascii="Symbol" w:hAnsi="Symbol" w:hint="default"/>
-        <w:sz w:val="20"/>
-      </w:rPr>
-    </w:lvl>
-    <w:lvl w:ilvl="5" w:tentative="1">
-      <w:start w:val="1"/>
-      <w:numFmt w:val="bullet"/>
-      <w:lvlText w:val=""/>
-      <w:lvlJc w:val="left"/>
-      <w:pPr>
-        <w:tabs>
-          <w:tab w:val="num" w:pos="4320"/>
-        </w:tabs>
-        <w:ind w:left="4320" w:hanging="360"/>
-      </w:pPr>
-      <w:rPr>
-        <w:rFonts w:ascii="Symbol" w:hAnsi="Symbol" w:hint="default"/>
-        <w:sz w:val="20"/>
-      </w:rPr>
-    </w:lvl>
-    <w:lvl w:ilvl="6" w:tentative="1">
-      <w:start w:val="1"/>
-      <w:numFmt w:val="bullet"/>
-      <w:lvlText w:val=""/>
-      <w:lvlJc w:val="left"/>
-      <w:pPr>
-        <w:tabs>
-          <w:tab w:val="num" w:pos="5040"/>
-        </w:tabs>
-        <w:ind w:left="5040" w:hanging="360"/>
-      </w:pPr>
-      <w:rPr>
-        <w:rFonts w:ascii="Symbol" w:hAnsi="Symbol" w:hint="default"/>
-        <w:sz w:val="20"/>
-      </w:rPr>
-    </w:lvl>
-    <w:lvl w:ilvl="7" w:tentative="1">
-      <w:start w:val="1"/>
-      <w:numFmt w:val="bullet"/>
-      <w:lvlText w:val=""/>
-      <w:lvlJc w:val="left"/>
-      <w:pPr>
-        <w:tabs>
-          <w:tab w:val="num" w:pos="5760"/>
-        </w:tabs>
-        <w:ind w:left="5760" w:hanging="360"/>
-      </w:pPr>
-      <w:rPr>
-        <w:rFonts w:ascii="Symbol" w:hAnsi="Symbol" w:hint="default"/>
-        <w:sz w:val="20"/>
-      </w:rPr>
-    </w:lvl>
-    <w:lvl w:ilvl="8" w:tentative="1">
-      <w:start w:val="1"/>
-      <w:numFmt w:val="bullet"/>
-      <w:lvlText w:val=""/>
-      <w:lvlJc w:val="left"/>
-      <w:pPr>
-        <w:tabs>
-          <w:tab w:val="num" w:pos="6480"/>
-        </w:tabs>
-        <w:ind w:left="6480" w:hanging="360"/>
-      </w:pPr>
-      <w:rPr>
-        <w:rFonts w:ascii="Symbol" w:hAnsi="Symbol" w:hint="default"/>
-        <w:sz w:val="20"/>
-      </w:rPr>
-    </w:lvl>
-  </w:abstractNum>
-  <w:abstractNum w:abstractNumId="18">
-    <w:nsid w:val="3C2357CE"/>
-    <w:multiLevelType w:val="multilevel"/>
-    <w:tmpl w:val="670832BC"/>
-    <w:lvl w:ilvl="0">
-      <w:start w:val="1"/>
-      <w:numFmt w:val="decimal"/>
-      <w:lvlText w:val="%1."/>
-      <w:lvlJc w:val="left"/>
-      <w:pPr>
-        <w:tabs>
-          <w:tab w:val="num" w:pos="720"/>
-        </w:tabs>
-        <w:ind w:left="720" w:hanging="360"/>
-      </w:pPr>
-    </w:lvl>
-    <w:lvl w:ilvl="1" w:tentative="1">
-      <w:start w:val="1"/>
-      <w:numFmt w:val="decimal"/>
-      <w:lvlText w:val="%2."/>
-      <w:lvlJc w:val="left"/>
-      <w:pPr>
-        <w:tabs>
-          <w:tab w:val="num" w:pos="1440"/>
-        </w:tabs>
-        <w:ind w:left="1440" w:hanging="360"/>
-      </w:pPr>
-    </w:lvl>
-    <w:lvl w:ilvl="2" w:tentative="1">
-      <w:start w:val="1"/>
-      <w:numFmt w:val="decimal"/>
-      <w:lvlText w:val="%3."/>
-      <w:lvlJc w:val="left"/>
-      <w:pPr>
-        <w:tabs>
-          <w:tab w:val="num" w:pos="2160"/>
-        </w:tabs>
-        <w:ind w:left="2160" w:hanging="360"/>
-      </w:pPr>
-    </w:lvl>
-    <w:lvl w:ilvl="3" w:tentative="1">
-      <w:start w:val="1"/>
-      <w:numFmt w:val="decimal"/>
-      <w:lvlText w:val="%4."/>
-      <w:lvlJc w:val="left"/>
-      <w:pPr>
-        <w:tabs>
-          <w:tab w:val="num" w:pos="2880"/>
-        </w:tabs>
-        <w:ind w:left="2880" w:hanging="360"/>
-      </w:pPr>
-    </w:lvl>
-    <w:lvl w:ilvl="4" w:tentative="1">
-      <w:start w:val="1"/>
-      <w:numFmt w:val="decimal"/>
-      <w:lvlText w:val="%5."/>
-      <w:lvlJc w:val="left"/>
-      <w:pPr>
-        <w:tabs>
-          <w:tab w:val="num" w:pos="3600"/>
-        </w:tabs>
-        <w:ind w:left="3600" w:hanging="360"/>
-      </w:pPr>
-    </w:lvl>
-    <w:lvl w:ilvl="5" w:tentative="1">
-      <w:start w:val="1"/>
-      <w:numFmt w:val="decimal"/>
-      <w:lvlText w:val="%6."/>
-      <w:lvlJc w:val="left"/>
-      <w:pPr>
-        <w:tabs>
-          <w:tab w:val="num" w:pos="4320"/>
-        </w:tabs>
-        <w:ind w:left="4320" w:hanging="360"/>
-      </w:pPr>
-    </w:lvl>
-    <w:lvl w:ilvl="6" w:tentative="1">
-      <w:start w:val="1"/>
-      <w:numFmt w:val="decimal"/>
-      <w:lvlText w:val="%7."/>
-      <w:lvlJc w:val="left"/>
-      <w:pPr>
-        <w:tabs>
-          <w:tab w:val="num" w:pos="5040"/>
-        </w:tabs>
-        <w:ind w:left="5040" w:hanging="360"/>
-      </w:pPr>
-    </w:lvl>
-    <w:lvl w:ilvl="7" w:tentative="1">
-      <w:start w:val="1"/>
-      <w:numFmt w:val="decimal"/>
-      <w:lvlText w:val="%8."/>
-      <w:lvlJc w:val="left"/>
-      <w:pPr>
-        <w:tabs>
-          <w:tab w:val="num" w:pos="5760"/>
-        </w:tabs>
-        <w:ind w:left="5760" w:hanging="360"/>
-      </w:pPr>
-    </w:lvl>
-    <w:lvl w:ilvl="8" w:tentative="1">
-      <w:start w:val="1"/>
-      <w:numFmt w:val="decimal"/>
-      <w:lvlText w:val="%9."/>
-      <w:lvlJc w:val="left"/>
-      <w:pPr>
-        <w:tabs>
-          <w:tab w:val="num" w:pos="6480"/>
-        </w:tabs>
-        <w:ind w:left="6480" w:hanging="360"/>
-      </w:pPr>
-    </w:lvl>
-  </w:abstractNum>
-  <w:abstractNum w:abstractNumId="19">
-    <w:nsid w:val="3DD37632"/>
-    <w:multiLevelType w:val="multilevel"/>
-    <w:tmpl w:val="7C08DB7A"/>
-    <w:lvl w:ilvl="0">
-      <w:start w:val="1"/>
-      <w:numFmt w:val="bullet"/>
-      <w:lvlText w:val=""/>
-      <w:lvlJc w:val="left"/>
-      <w:pPr>
-        <w:tabs>
-          <w:tab w:val="num" w:pos="720"/>
-        </w:tabs>
-        <w:ind w:left="720" w:hanging="360"/>
-      </w:pPr>
-      <w:rPr>
-        <w:rFonts w:ascii="Symbol" w:hAnsi="Symbol" w:hint="default"/>
-        <w:sz w:val="20"/>
-      </w:rPr>
-    </w:lvl>
-    <w:lvl w:ilvl="1" w:tentative="1">
-      <w:start w:val="1"/>
-      <w:numFmt w:val="bullet"/>
-      <w:lvlText w:val=""/>
-      <w:lvlJc w:val="left"/>
-      <w:pPr>
-        <w:tabs>
-          <w:tab w:val="num" w:pos="1440"/>
-        </w:tabs>
-        <w:ind w:left="1440" w:hanging="360"/>
-      </w:pPr>
-      <w:rPr>
-        <w:rFonts w:ascii="Symbol" w:hAnsi="Symbol" w:hint="default"/>
-        <w:sz w:val="20"/>
-      </w:rPr>
-    </w:lvl>
-    <w:lvl w:ilvl="2" w:tentative="1">
-      <w:start w:val="1"/>
-      <w:numFmt w:val="bullet"/>
-      <w:lvlText w:val=""/>
-      <w:lvlJc w:val="left"/>
-      <w:pPr>
-        <w:tabs>
-          <w:tab w:val="num" w:pos="2160"/>
-        </w:tabs>
-        <w:ind w:left="2160" w:hanging="360"/>
-      </w:pPr>
-      <w:rPr>
-        <w:rFonts w:ascii="Symbol" w:hAnsi="Symbol" w:hint="default"/>
-        <w:sz w:val="20"/>
-      </w:rPr>
-    </w:lvl>
-    <w:lvl w:ilvl="3" w:tentative="1">
-      <w:start w:val="1"/>
-      <w:numFmt w:val="bullet"/>
-      <w:lvlText w:val=""/>
-      <w:lvlJc w:val="left"/>
-      <w:pPr>
-        <w:tabs>
-          <w:tab w:val="num" w:pos="2880"/>
-        </w:tabs>
-        <w:ind w:left="2880" w:hanging="360"/>
-      </w:pPr>
-      <w:rPr>
-        <w:rFonts w:ascii="Symbol" w:hAnsi="Symbol" w:hint="default"/>
-        <w:sz w:val="20"/>
-      </w:rPr>
-    </w:lvl>
-    <w:lvl w:ilvl="4" w:tentative="1">
-      <w:start w:val="1"/>
-      <w:numFmt w:val="bullet"/>
-      <w:lvlText w:val=""/>
-      <w:lvlJc w:val="left"/>
-      <w:pPr>
-        <w:tabs>
-          <w:tab w:val="num" w:pos="3600"/>
-        </w:tabs>
-        <w:ind w:left="3600" w:hanging="360"/>
-      </w:pPr>
-      <w:rPr>
-        <w:rFonts w:ascii="Symbol" w:hAnsi="Symbol" w:hint="default"/>
-        <w:sz w:val="20"/>
-      </w:rPr>
-    </w:lvl>
-    <w:lvl w:ilvl="5" w:tentative="1">
-      <w:start w:val="1"/>
-      <w:numFmt w:val="bullet"/>
-      <w:lvlText w:val=""/>
-      <w:lvlJc w:val="left"/>
-      <w:pPr>
-        <w:tabs>
-          <w:tab w:val="num" w:pos="4320"/>
-        </w:tabs>
-        <w:ind w:left="4320" w:hanging="360"/>
-      </w:pPr>
-      <w:rPr>
-        <w:rFonts w:ascii="Symbol" w:hAnsi="Symbol" w:hint="default"/>
-        <w:sz w:val="20"/>
-      </w:rPr>
-    </w:lvl>
-    <w:lvl w:ilvl="6" w:tentative="1">
-      <w:start w:val="1"/>
-      <w:numFmt w:val="bullet"/>
-      <w:lvlText w:val=""/>
-      <w:lvlJc w:val="left"/>
-      <w:pPr>
-        <w:tabs>
-          <w:tab w:val="num" w:pos="5040"/>
-        </w:tabs>
-        <w:ind w:left="5040" w:hanging="360"/>
-      </w:pPr>
-      <w:rPr>
-        <w:rFonts w:ascii="Symbol" w:hAnsi="Symbol" w:hint="default"/>
-        <w:sz w:val="20"/>
-      </w:rPr>
-    </w:lvl>
-    <w:lvl w:ilvl="7" w:tentative="1">
-      <w:start w:val="1"/>
-      <w:numFmt w:val="bullet"/>
-      <w:lvlText w:val=""/>
-      <w:lvlJc w:val="left"/>
-      <w:pPr>
-        <w:tabs>
-          <w:tab w:val="num" w:pos="5760"/>
-        </w:tabs>
-        <w:ind w:left="5760" w:hanging="360"/>
-      </w:pPr>
-      <w:rPr>
-        <w:rFonts w:ascii="Symbol" w:hAnsi="Symbol" w:hint="default"/>
-        <w:sz w:val="20"/>
-      </w:rPr>
-    </w:lvl>
-    <w:lvl w:ilvl="8" w:tentative="1">
-      <w:start w:val="1"/>
-      <w:numFmt w:val="bullet"/>
-      <w:lvlText w:val=""/>
-      <w:lvlJc w:val="left"/>
-      <w:pPr>
-        <w:tabs>
-          <w:tab w:val="num" w:pos="6480"/>
-        </w:tabs>
-        <w:ind w:left="6480" w:hanging="360"/>
-      </w:pPr>
-      <w:rPr>
-        <w:rFonts w:ascii="Symbol" w:hAnsi="Symbol" w:hint="default"/>
-        <w:sz w:val="20"/>
-      </w:rPr>
-    </w:lvl>
-  </w:abstractNum>
-  <w:abstractNum w:abstractNumId="20">
-    <w:nsid w:val="43D74DBD"/>
-    <w:multiLevelType w:val="multilevel"/>
-    <w:tmpl w:val="184468AA"/>
-    <w:lvl w:ilvl="0">
-      <w:start w:val="1"/>
-      <w:numFmt w:val="decimal"/>
-      <w:lvlText w:val="%1."/>
-      <w:lvlJc w:val="left"/>
-      <w:pPr>
-        <w:tabs>
-          <w:tab w:val="num" w:pos="720"/>
-        </w:tabs>
-        <w:ind w:left="720" w:hanging="360"/>
-      </w:pPr>
-    </w:lvl>
-    <w:lvl w:ilvl="1" w:tentative="1">
-      <w:start w:val="1"/>
-      <w:numFmt w:val="decimal"/>
-      <w:lvlText w:val="%2."/>
-      <w:lvlJc w:val="left"/>
-      <w:pPr>
-        <w:tabs>
-          <w:tab w:val="num" w:pos="1440"/>
-        </w:tabs>
-        <w:ind w:left="1440" w:hanging="360"/>
-      </w:pPr>
-    </w:lvl>
-    <w:lvl w:ilvl="2" w:tentative="1">
-      <w:start w:val="1"/>
-      <w:numFmt w:val="decimal"/>
-      <w:lvlText w:val="%3."/>
-      <w:lvlJc w:val="left"/>
-      <w:pPr>
-        <w:tabs>
-          <w:tab w:val="num" w:pos="2160"/>
-        </w:tabs>
-        <w:ind w:left="2160" w:hanging="360"/>
-      </w:pPr>
-    </w:lvl>
-    <w:lvl w:ilvl="3" w:tentative="1">
-      <w:start w:val="1"/>
-      <w:numFmt w:val="decimal"/>
-      <w:lvlText w:val="%4."/>
-      <w:lvlJc w:val="left"/>
-      <w:pPr>
-        <w:tabs>
-          <w:tab w:val="num" w:pos="2880"/>
-        </w:tabs>
-        <w:ind w:left="2880" w:hanging="360"/>
-      </w:pPr>
-    </w:lvl>
-    <w:lvl w:ilvl="4" w:tentative="1">
-      <w:start w:val="1"/>
-      <w:numFmt w:val="decimal"/>
-      <w:lvlText w:val="%5."/>
-      <w:lvlJc w:val="left"/>
-      <w:pPr>
-        <w:tabs>
-          <w:tab w:val="num" w:pos="3600"/>
-        </w:tabs>
-        <w:ind w:left="3600" w:hanging="360"/>
-      </w:pPr>
-    </w:lvl>
-    <w:lvl w:ilvl="5" w:tentative="1">
-      <w:start w:val="1"/>
-      <w:numFmt w:val="decimal"/>
-      <w:lvlText w:val="%6."/>
-      <w:lvlJc w:val="left"/>
-      <w:pPr>
-        <w:tabs>
-          <w:tab w:val="num" w:pos="4320"/>
-        </w:tabs>
-        <w:ind w:left="4320" w:hanging="360"/>
-      </w:pPr>
-    </w:lvl>
-    <w:lvl w:ilvl="6" w:tentative="1">
-      <w:start w:val="1"/>
-      <w:numFmt w:val="decimal"/>
-      <w:lvlText w:val="%7."/>
-      <w:lvlJc w:val="left"/>
-      <w:pPr>
-        <w:tabs>
-          <w:tab w:val="num" w:pos="5040"/>
-        </w:tabs>
-        <w:ind w:left="5040" w:hanging="360"/>
-      </w:pPr>
-    </w:lvl>
-    <w:lvl w:ilvl="7" w:tentative="1">
-      <w:start w:val="1"/>
-      <w:numFmt w:val="decimal"/>
-      <w:lvlText w:val="%8."/>
-      <w:lvlJc w:val="left"/>
-      <w:pPr>
-        <w:tabs>
-          <w:tab w:val="num" w:pos="5760"/>
-        </w:tabs>
-        <w:ind w:left="5760" w:hanging="360"/>
-      </w:pPr>
-    </w:lvl>
-    <w:lvl w:ilvl="8" w:tentative="1">
-      <w:start w:val="1"/>
-      <w:numFmt w:val="decimal"/>
-      <w:lvlText w:val="%9."/>
-      <w:lvlJc w:val="left"/>
-      <w:pPr>
-        <w:tabs>
-          <w:tab w:val="num" w:pos="6480"/>
-        </w:tabs>
-        <w:ind w:left="6480" w:hanging="360"/>
-      </w:pPr>
-    </w:lvl>
-  </w:abstractNum>
-  <w:abstractNum w:abstractNumId="21">
-    <w:nsid w:val="45911282"/>
-    <w:multiLevelType w:val="multilevel"/>
-    <w:tmpl w:val="75E8B1A0"/>
-    <w:lvl w:ilvl="0">
-      <w:start w:val="1"/>
-      <w:numFmt w:val="decimal"/>
-      <w:lvlText w:val="%1."/>
-      <w:lvlJc w:val="left"/>
-      <w:pPr>
-        <w:tabs>
-          <w:tab w:val="num" w:pos="720"/>
-        </w:tabs>
-        <w:ind w:left="720" w:hanging="360"/>
-      </w:pPr>
-    </w:lvl>
-    <w:lvl w:ilvl="1" w:tentative="1">
-      <w:start w:val="1"/>
-      <w:numFmt w:val="decimal"/>
-      <w:lvlText w:val="%2."/>
-      <w:lvlJc w:val="left"/>
-      <w:pPr>
-        <w:tabs>
-          <w:tab w:val="num" w:pos="1440"/>
-        </w:tabs>
-        <w:ind w:left="1440" w:hanging="360"/>
-      </w:pPr>
-    </w:lvl>
-    <w:lvl w:ilvl="2" w:tentative="1">
-      <w:start w:val="1"/>
-      <w:numFmt w:val="decimal"/>
-      <w:lvlText w:val="%3."/>
-      <w:lvlJc w:val="left"/>
-      <w:pPr>
-        <w:tabs>
-          <w:tab w:val="num" w:pos="2160"/>
-        </w:tabs>
-        <w:ind w:left="2160" w:hanging="360"/>
-      </w:pPr>
-    </w:lvl>
-    <w:lvl w:ilvl="3" w:tentative="1">
-      <w:start w:val="1"/>
-      <w:numFmt w:val="decimal"/>
-      <w:lvlText w:val="%4."/>
-      <w:lvlJc w:val="left"/>
-      <w:pPr>
-        <w:tabs>
-          <w:tab w:val="num" w:pos="2880"/>
-        </w:tabs>
-        <w:ind w:left="2880" w:hanging="360"/>
-      </w:pPr>
-    </w:lvl>
-    <w:lvl w:ilvl="4" w:tentative="1">
-      <w:start w:val="1"/>
-      <w:numFmt w:val="decimal"/>
-      <w:lvlText w:val="%5."/>
-      <w:lvlJc w:val="left"/>
-      <w:pPr>
-        <w:tabs>
-          <w:tab w:val="num" w:pos="3600"/>
-        </w:tabs>
-        <w:ind w:left="3600" w:hanging="360"/>
-      </w:pPr>
-    </w:lvl>
-    <w:lvl w:ilvl="5" w:tentative="1">
-      <w:start w:val="1"/>
-      <w:numFmt w:val="decimal"/>
-      <w:lvlText w:val="%6."/>
-      <w:lvlJc w:val="left"/>
-      <w:pPr>
-        <w:tabs>
-          <w:tab w:val="num" w:pos="4320"/>
-        </w:tabs>
-        <w:ind w:left="4320" w:hanging="360"/>
-      </w:pPr>
-    </w:lvl>
-    <w:lvl w:ilvl="6" w:tentative="1">
-      <w:start w:val="1"/>
-      <w:numFmt w:val="decimal"/>
-      <w:lvlText w:val="%7."/>
-      <w:lvlJc w:val="left"/>
-      <w:pPr>
-        <w:tabs>
-          <w:tab w:val="num" w:pos="5040"/>
-        </w:tabs>
-        <w:ind w:left="5040" w:hanging="360"/>
-      </w:pPr>
-    </w:lvl>
-    <w:lvl w:ilvl="7" w:tentative="1">
-      <w:start w:val="1"/>
-      <w:numFmt w:val="decimal"/>
-      <w:lvlText w:val="%8."/>
-      <w:lvlJc w:val="left"/>
-      <w:pPr>
-        <w:tabs>
-          <w:tab w:val="num" w:pos="5760"/>
-        </w:tabs>
-        <w:ind w:left="5760" w:hanging="360"/>
-      </w:pPr>
-    </w:lvl>
-    <w:lvl w:ilvl="8" w:tentative="1">
-      <w:start w:val="1"/>
-      <w:numFmt w:val="decimal"/>
-      <w:lvlText w:val="%9."/>
-      <w:lvlJc w:val="left"/>
-      <w:pPr>
-        <w:tabs>
-          <w:tab w:val="num" w:pos="6480"/>
-        </w:tabs>
-        <w:ind w:left="6480" w:hanging="360"/>
-      </w:pPr>
-    </w:lvl>
-  </w:abstractNum>
-  <w:abstractNum w:abstractNumId="22">
-    <w:nsid w:val="46DA5E11"/>
-    <w:multiLevelType w:val="multilevel"/>
-    <w:tmpl w:val="FE3A95B2"/>
-    <w:lvl w:ilvl="0">
-      <w:start w:val="1"/>
-      <w:numFmt w:val="bullet"/>
-      <w:lvlText w:val=""/>
-      <w:lvlJc w:val="left"/>
-      <w:pPr>
-        <w:tabs>
-          <w:tab w:val="num" w:pos="720"/>
-        </w:tabs>
-        <w:ind w:left="720" w:hanging="360"/>
-      </w:pPr>
-      <w:rPr>
-        <w:rFonts w:ascii="Symbol" w:hAnsi="Symbol" w:hint="default"/>
-        <w:sz w:val="20"/>
-      </w:rPr>
-    </w:lvl>
-    <w:lvl w:ilvl="1" w:tentative="1">
-      <w:start w:val="1"/>
-      <w:numFmt w:val="bullet"/>
-      <w:lvlText w:val=""/>
-      <w:lvlJc w:val="left"/>
-      <w:pPr>
-        <w:tabs>
-          <w:tab w:val="num" w:pos="1440"/>
-        </w:tabs>
-        <w:ind w:left="1440" w:hanging="360"/>
-      </w:pPr>
-      <w:rPr>
-        <w:rFonts w:ascii="Symbol" w:hAnsi="Symbol" w:hint="default"/>
-        <w:sz w:val="20"/>
-      </w:rPr>
-    </w:lvl>
-    <w:lvl w:ilvl="2" w:tentative="1">
-      <w:start w:val="1"/>
-      <w:numFmt w:val="bullet"/>
-      <w:lvlText w:val=""/>
-      <w:lvlJc w:val="left"/>
-      <w:pPr>
-        <w:tabs>
-          <w:tab w:val="num" w:pos="2160"/>
-        </w:tabs>
-        <w:ind w:left="2160" w:hanging="360"/>
-      </w:pPr>
-      <w:rPr>
-        <w:rFonts w:ascii="Symbol" w:hAnsi="Symbol" w:hint="default"/>
-        <w:sz w:val="20"/>
-      </w:rPr>
-    </w:lvl>
-    <w:lvl w:ilvl="3" w:tentative="1">
-      <w:start w:val="1"/>
-      <w:numFmt w:val="bullet"/>
-      <w:lvlText w:val=""/>
-      <w:lvlJc w:val="left"/>
-      <w:pPr>
-        <w:tabs>
-          <w:tab w:val="num" w:pos="2880"/>
-        </w:tabs>
-        <w:ind w:left="2880" w:hanging="360"/>
-      </w:pPr>
-      <w:rPr>
-        <w:rFonts w:ascii="Symbol" w:hAnsi="Symbol" w:hint="default"/>
-        <w:sz w:val="20"/>
-      </w:rPr>
-    </w:lvl>
-    <w:lvl w:ilvl="4" w:tentative="1">
-      <w:start w:val="1"/>
-      <w:numFmt w:val="bullet"/>
-      <w:lvlText w:val=""/>
-      <w:lvlJc w:val="left"/>
-      <w:pPr>
-        <w:tabs>
-          <w:tab w:val="num" w:pos="3600"/>
-        </w:tabs>
-        <w:ind w:left="3600" w:hanging="360"/>
-      </w:pPr>
-      <w:rPr>
-        <w:rFonts w:ascii="Symbol" w:hAnsi="Symbol" w:hint="default"/>
-        <w:sz w:val="20"/>
-      </w:rPr>
-    </w:lvl>
-    <w:lvl w:ilvl="5" w:tentative="1">
-      <w:start w:val="1"/>
-      <w:numFmt w:val="bullet"/>
-      <w:lvlText w:val=""/>
-      <w:lvlJc w:val="left"/>
-      <w:pPr>
-        <w:tabs>
-          <w:tab w:val="num" w:pos="4320"/>
-        </w:tabs>
-        <w:ind w:left="4320" w:hanging="360"/>
-      </w:pPr>
-      <w:rPr>
-        <w:rFonts w:ascii="Symbol" w:hAnsi="Symbol" w:hint="default"/>
-        <w:sz w:val="20"/>
-      </w:rPr>
-    </w:lvl>
-    <w:lvl w:ilvl="6" w:tentative="1">
-      <w:start w:val="1"/>
-      <w:numFmt w:val="bullet"/>
-      <w:lvlText w:val=""/>
-      <w:lvlJc w:val="left"/>
-      <w:pPr>
-        <w:tabs>
-          <w:tab w:val="num" w:pos="5040"/>
-        </w:tabs>
-        <w:ind w:left="5040" w:hanging="360"/>
-      </w:pPr>
-      <w:rPr>
-        <w:rFonts w:ascii="Symbol" w:hAnsi="Symbol" w:hint="default"/>
-        <w:sz w:val="20"/>
-      </w:rPr>
-    </w:lvl>
-    <w:lvl w:ilvl="7" w:tentative="1">
-      <w:start w:val="1"/>
-      <w:numFmt w:val="bullet"/>
-      <w:lvlText w:val=""/>
-      <w:lvlJc w:val="left"/>
-      <w:pPr>
-        <w:tabs>
-          <w:tab w:val="num" w:pos="5760"/>
-        </w:tabs>
-        <w:ind w:left="5760" w:hanging="360"/>
-      </w:pPr>
-      <w:rPr>
-        <w:rFonts w:ascii="Symbol" w:hAnsi="Symbol" w:hint="default"/>
-        <w:sz w:val="20"/>
-      </w:rPr>
-    </w:lvl>
-    <w:lvl w:ilvl="8" w:tentative="1">
-      <w:start w:val="1"/>
-      <w:numFmt w:val="bullet"/>
-      <w:lvlText w:val=""/>
-      <w:lvlJc w:val="left"/>
-      <w:pPr>
-        <w:tabs>
-          <w:tab w:val="num" w:pos="6480"/>
-        </w:tabs>
-        <w:ind w:left="6480" w:hanging="360"/>
-      </w:pPr>
-      <w:rPr>
-        <w:rFonts w:ascii="Symbol" w:hAnsi="Symbol" w:hint="default"/>
-        <w:sz w:val="20"/>
-      </w:rPr>
-    </w:lvl>
-  </w:abstractNum>
-  <w:abstractNum w:abstractNumId="23">
-    <w:nsid w:val="47DB64DB"/>
-    <w:multiLevelType w:val="multilevel"/>
-    <w:tmpl w:val="D012FFAC"/>
-    <w:lvl w:ilvl="0">
-      <w:start w:val="1"/>
-      <w:numFmt w:val="decimal"/>
-      <w:lvlText w:val="%1."/>
-      <w:lvlJc w:val="left"/>
-      <w:pPr>
-        <w:tabs>
-          <w:tab w:val="num" w:pos="720"/>
-        </w:tabs>
-        <w:ind w:left="720" w:hanging="360"/>
-      </w:pPr>
-    </w:lvl>
-    <w:lvl w:ilvl="1" w:tentative="1">
-      <w:start w:val="1"/>
-      <w:numFmt w:val="decimal"/>
-      <w:lvlText w:val="%2."/>
-      <w:lvlJc w:val="left"/>
-      <w:pPr>
-        <w:tabs>
-          <w:tab w:val="num" w:pos="1440"/>
-        </w:tabs>
-        <w:ind w:left="1440" w:hanging="360"/>
-      </w:pPr>
-    </w:lvl>
-    <w:lvl w:ilvl="2" w:tentative="1">
-      <w:start w:val="1"/>
-      <w:numFmt w:val="decimal"/>
-      <w:lvlText w:val="%3."/>
-      <w:lvlJc w:val="left"/>
-      <w:pPr>
-        <w:tabs>
-          <w:tab w:val="num" w:pos="2160"/>
-        </w:tabs>
-        <w:ind w:left="2160" w:hanging="360"/>
-      </w:pPr>
-    </w:lvl>
-    <w:lvl w:ilvl="3" w:tentative="1">
-      <w:start w:val="1"/>
-      <w:numFmt w:val="decimal"/>
-      <w:lvlText w:val="%4."/>
-      <w:lvlJc w:val="left"/>
-      <w:pPr>
-        <w:tabs>
-          <w:tab w:val="num" w:pos="2880"/>
-        </w:tabs>
-        <w:ind w:left="2880" w:hanging="360"/>
-      </w:pPr>
-    </w:lvl>
-    <w:lvl w:ilvl="4" w:tentative="1">
-      <w:start w:val="1"/>
-      <w:numFmt w:val="decimal"/>
-      <w:lvlText w:val="%5."/>
-      <w:lvlJc w:val="left"/>
-      <w:pPr>
-        <w:tabs>
-          <w:tab w:val="num" w:pos="3600"/>
-        </w:tabs>
-        <w:ind w:left="3600" w:hanging="360"/>
-      </w:pPr>
-    </w:lvl>
-    <w:lvl w:ilvl="5" w:tentative="1">
-      <w:start w:val="1"/>
-      <w:numFmt w:val="decimal"/>
-      <w:lvlText w:val="%6."/>
-      <w:lvlJc w:val="left"/>
-      <w:pPr>
-        <w:tabs>
-          <w:tab w:val="num" w:pos="4320"/>
-        </w:tabs>
-        <w:ind w:left="4320" w:hanging="360"/>
-      </w:pPr>
-    </w:lvl>
-    <w:lvl w:ilvl="6" w:tentative="1">
-      <w:start w:val="1"/>
-      <w:numFmt w:val="decimal"/>
-      <w:lvlText w:val="%7."/>
-      <w:lvlJc w:val="left"/>
-      <w:pPr>
-        <w:tabs>
-          <w:tab w:val="num" w:pos="5040"/>
-        </w:tabs>
-        <w:ind w:left="5040" w:hanging="360"/>
-      </w:pPr>
-    </w:lvl>
-    <w:lvl w:ilvl="7" w:tentative="1">
-      <w:start w:val="1"/>
-      <w:numFmt w:val="decimal"/>
-      <w:lvlText w:val="%8."/>
-      <w:lvlJc w:val="left"/>
-      <w:pPr>
-        <w:tabs>
-          <w:tab w:val="num" w:pos="5760"/>
-        </w:tabs>
-        <w:ind w:left="5760" w:hanging="360"/>
-      </w:pPr>
-    </w:lvl>
-    <w:lvl w:ilvl="8" w:tentative="1">
-      <w:start w:val="1"/>
-      <w:numFmt w:val="decimal"/>
-      <w:lvlText w:val="%9."/>
-      <w:lvlJc w:val="left"/>
-      <w:pPr>
-        <w:tabs>
-          <w:tab w:val="num" w:pos="6480"/>
-        </w:tabs>
-        <w:ind w:left="6480" w:hanging="360"/>
-      </w:pPr>
-    </w:lvl>
-  </w:abstractNum>
-  <w:abstractNum w:abstractNumId="24">
-    <w:nsid w:val="4A2C49B6"/>
-    <w:multiLevelType w:val="multilevel"/>
-    <w:tmpl w:val="26D04532"/>
-    <w:lvl w:ilvl="0">
-      <w:start w:val="1"/>
-      <w:numFmt w:val="decimal"/>
-      <w:lvlText w:val="%1."/>
-      <w:lvlJc w:val="left"/>
-      <w:pPr>
-        <w:tabs>
-          <w:tab w:val="num" w:pos="720"/>
-        </w:tabs>
-        <w:ind w:left="720" w:hanging="360"/>
-      </w:pPr>
-    </w:lvl>
-    <w:lvl w:ilvl="1" w:tentative="1">
-      <w:start w:val="1"/>
-      <w:numFmt w:val="decimal"/>
-      <w:lvlText w:val="%2."/>
-      <w:lvlJc w:val="left"/>
-      <w:pPr>
-        <w:tabs>
-          <w:tab w:val="num" w:pos="1440"/>
-        </w:tabs>
-        <w:ind w:left="1440" w:hanging="360"/>
-      </w:pPr>
-    </w:lvl>
-    <w:lvl w:ilvl="2" w:tentative="1">
-      <w:start w:val="1"/>
-      <w:numFmt w:val="decimal"/>
-      <w:lvlText w:val="%3."/>
-      <w:lvlJc w:val="left"/>
-      <w:pPr>
-        <w:tabs>
-          <w:tab w:val="num" w:pos="2160"/>
-        </w:tabs>
-        <w:ind w:left="2160" w:hanging="360"/>
-      </w:pPr>
-    </w:lvl>
-    <w:lvl w:ilvl="3" w:tentative="1">
-      <w:start w:val="1"/>
-      <w:numFmt w:val="decimal"/>
-      <w:lvlText w:val="%4."/>
-      <w:lvlJc w:val="left"/>
-      <w:pPr>
-        <w:tabs>
-          <w:tab w:val="num" w:pos="2880"/>
-        </w:tabs>
-        <w:ind w:left="2880" w:hanging="360"/>
-      </w:pPr>
-    </w:lvl>
-    <w:lvl w:ilvl="4" w:tentative="1">
-      <w:start w:val="1"/>
-      <w:numFmt w:val="decimal"/>
-      <w:lvlText w:val="%5."/>
-      <w:lvlJc w:val="left"/>
-      <w:pPr>
-        <w:tabs>
-          <w:tab w:val="num" w:pos="3600"/>
-        </w:tabs>
-        <w:ind w:left="3600" w:hanging="360"/>
-      </w:pPr>
-    </w:lvl>
-    <w:lvl w:ilvl="5" w:tentative="1">
-      <w:start w:val="1"/>
-      <w:numFmt w:val="decimal"/>
-      <w:lvlText w:val="%6."/>
-      <w:lvlJc w:val="left"/>
-      <w:pPr>
-        <w:tabs>
-          <w:tab w:val="num" w:pos="4320"/>
-        </w:tabs>
-        <w:ind w:left="4320" w:hanging="360"/>
-      </w:pPr>
-    </w:lvl>
-    <w:lvl w:ilvl="6" w:tentative="1">
-      <w:start w:val="1"/>
-      <w:numFmt w:val="decimal"/>
-      <w:lvlText w:val="%7."/>
-      <w:lvlJc w:val="left"/>
-      <w:pPr>
-        <w:tabs>
-          <w:tab w:val="num" w:pos="5040"/>
-        </w:tabs>
-        <w:ind w:left="5040" w:hanging="360"/>
-      </w:pPr>
-    </w:lvl>
-    <w:lvl w:ilvl="7" w:tentative="1">
-      <w:start w:val="1"/>
-      <w:numFmt w:val="decimal"/>
-      <w:lvlText w:val="%8."/>
-      <w:lvlJc w:val="left"/>
-      <w:pPr>
-        <w:tabs>
-          <w:tab w:val="num" w:pos="5760"/>
-        </w:tabs>
-        <w:ind w:left="5760" w:hanging="360"/>
-      </w:pPr>
-    </w:lvl>
-    <w:lvl w:ilvl="8" w:tentative="1">
-      <w:start w:val="1"/>
-      <w:numFmt w:val="decimal"/>
-      <w:lvlText w:val="%9."/>
-      <w:lvlJc w:val="left"/>
-      <w:pPr>
-        <w:tabs>
-          <w:tab w:val="num" w:pos="6480"/>
-        </w:tabs>
-        <w:ind w:left="6480" w:hanging="360"/>
-      </w:pPr>
-    </w:lvl>
-  </w:abstractNum>
-  <w:abstractNum w:abstractNumId="25">
-    <w:nsid w:val="4B984767"/>
-    <w:multiLevelType w:val="multilevel"/>
-    <w:tmpl w:val="E20A2C54"/>
-    <w:lvl w:ilvl="0">
-      <w:start w:val="1"/>
-      <w:numFmt w:val="decimal"/>
-      <w:lvlText w:val="%1."/>
-      <w:lvlJc w:val="left"/>
-      <w:pPr>
-        <w:tabs>
-          <w:tab w:val="num" w:pos="720"/>
-        </w:tabs>
-        <w:ind w:left="720" w:hanging="360"/>
-      </w:pPr>
-    </w:lvl>
-    <w:lvl w:ilvl="1" w:tentative="1">
-      <w:start w:val="1"/>
-      <w:numFmt w:val="decimal"/>
-      <w:lvlText w:val="%2."/>
-      <w:lvlJc w:val="left"/>
-      <w:pPr>
-        <w:tabs>
-          <w:tab w:val="num" w:pos="1440"/>
-        </w:tabs>
-        <w:ind w:left="1440" w:hanging="360"/>
-      </w:pPr>
-    </w:lvl>
-    <w:lvl w:ilvl="2" w:tentative="1">
-      <w:start w:val="1"/>
-      <w:numFmt w:val="decimal"/>
-      <w:lvlText w:val="%3."/>
-      <w:lvlJc w:val="left"/>
-      <w:pPr>
-        <w:tabs>
-          <w:tab w:val="num" w:pos="2160"/>
-        </w:tabs>
-        <w:ind w:left="2160" w:hanging="360"/>
-      </w:pPr>
-    </w:lvl>
-    <w:lvl w:ilvl="3" w:tentative="1">
-      <w:start w:val="1"/>
-      <w:numFmt w:val="decimal"/>
-      <w:lvlText w:val="%4."/>
-      <w:lvlJc w:val="left"/>
-      <w:pPr>
-        <w:tabs>
-          <w:tab w:val="num" w:pos="2880"/>
-        </w:tabs>
-        <w:ind w:left="2880" w:hanging="360"/>
-      </w:pPr>
-    </w:lvl>
-    <w:lvl w:ilvl="4" w:tentative="1">
-      <w:start w:val="1"/>
-      <w:numFmt w:val="decimal"/>
-      <w:lvlText w:val="%5."/>
-      <w:lvlJc w:val="left"/>
-      <w:pPr>
-        <w:tabs>
-          <w:tab w:val="num" w:pos="3600"/>
-        </w:tabs>
-        <w:ind w:left="3600" w:hanging="360"/>
-      </w:pPr>
-    </w:lvl>
-    <w:lvl w:ilvl="5" w:tentative="1">
-      <w:start w:val="1"/>
-      <w:numFmt w:val="decimal"/>
-      <w:lvlText w:val="%6."/>
-      <w:lvlJc w:val="left"/>
-      <w:pPr>
-        <w:tabs>
-          <w:tab w:val="num" w:pos="4320"/>
-        </w:tabs>
-        <w:ind w:left="4320" w:hanging="360"/>
-      </w:pPr>
-    </w:lvl>
-    <w:lvl w:ilvl="6" w:tentative="1">
-      <w:start w:val="1"/>
-      <w:numFmt w:val="decimal"/>
-      <w:lvlText w:val="%7."/>
-      <w:lvlJc w:val="left"/>
-      <w:pPr>
-        <w:tabs>
-          <w:tab w:val="num" w:pos="5040"/>
-        </w:tabs>
-        <w:ind w:left="5040" w:hanging="360"/>
-      </w:pPr>
-    </w:lvl>
-    <w:lvl w:ilvl="7" w:tentative="1">
-      <w:start w:val="1"/>
-      <w:numFmt w:val="decimal"/>
-      <w:lvlText w:val="%8."/>
-      <w:lvlJc w:val="left"/>
-      <w:pPr>
-        <w:tabs>
-          <w:tab w:val="num" w:pos="5760"/>
-        </w:tabs>
-        <w:ind w:left="5760" w:hanging="360"/>
-      </w:pPr>
-    </w:lvl>
-    <w:lvl w:ilvl="8" w:tentative="1">
-      <w:start w:val="1"/>
-      <w:numFmt w:val="decimal"/>
-      <w:lvlText w:val="%9."/>
-      <w:lvlJc w:val="left"/>
-      <w:pPr>
-        <w:tabs>
-          <w:tab w:val="num" w:pos="6480"/>
-        </w:tabs>
-        <w:ind w:left="6480" w:hanging="360"/>
-      </w:pPr>
-    </w:lvl>
-  </w:abstractNum>
-  <w:abstractNum w:abstractNumId="26">
-    <w:nsid w:val="5C5A43EA"/>
-    <w:multiLevelType w:val="multilevel"/>
-    <w:tmpl w:val="51685ECA"/>
-    <w:lvl w:ilvl="0">
-      <w:start w:val="1"/>
-      <w:numFmt w:val="decimal"/>
-      <w:lvlText w:val="%1."/>
-      <w:lvlJc w:val="left"/>
-      <w:pPr>
-        <w:tabs>
-          <w:tab w:val="num" w:pos="720"/>
-        </w:tabs>
-        <w:ind w:left="720" w:hanging="360"/>
-      </w:pPr>
-    </w:lvl>
-    <w:lvl w:ilvl="1" w:tentative="1">
-      <w:start w:val="1"/>
-      <w:numFmt w:val="decimal"/>
-      <w:lvlText w:val="%2."/>
-      <w:lvlJc w:val="left"/>
-      <w:pPr>
-        <w:tabs>
-          <w:tab w:val="num" w:pos="1440"/>
-        </w:tabs>
-        <w:ind w:left="1440" w:hanging="360"/>
-      </w:pPr>
-    </w:lvl>
-    <w:lvl w:ilvl="2" w:tentative="1">
-      <w:start w:val="1"/>
-      <w:numFmt w:val="decimal"/>
-      <w:lvlText w:val="%3."/>
-      <w:lvlJc w:val="left"/>
-      <w:pPr>
-        <w:tabs>
-          <w:tab w:val="num" w:pos="2160"/>
-        </w:tabs>
-        <w:ind w:left="2160" w:hanging="360"/>
-      </w:pPr>
-    </w:lvl>
-    <w:lvl w:ilvl="3" w:tentative="1">
-      <w:start w:val="1"/>
-      <w:numFmt w:val="decimal"/>
-      <w:lvlText w:val="%4."/>
-      <w:lvlJc w:val="left"/>
-      <w:pPr>
-        <w:tabs>
-          <w:tab w:val="num" w:pos="2880"/>
-        </w:tabs>
-        <w:ind w:left="2880" w:hanging="360"/>
-      </w:pPr>
-    </w:lvl>
-    <w:lvl w:ilvl="4" w:tentative="1">
-      <w:start w:val="1"/>
-      <w:numFmt w:val="decimal"/>
-      <w:lvlText w:val="%5."/>
-      <w:lvlJc w:val="left"/>
-      <w:pPr>
-        <w:tabs>
-          <w:tab w:val="num" w:pos="3600"/>
-        </w:tabs>
-        <w:ind w:left="3600" w:hanging="360"/>
-      </w:pPr>
-    </w:lvl>
-    <w:lvl w:ilvl="5" w:tentative="1">
-      <w:start w:val="1"/>
-      <w:numFmt w:val="decimal"/>
-      <w:lvlText w:val="%6."/>
-      <w:lvlJc w:val="left"/>
-      <w:pPr>
-        <w:tabs>
-          <w:tab w:val="num" w:pos="4320"/>
-        </w:tabs>
-        <w:ind w:left="4320" w:hanging="360"/>
-      </w:pPr>
-    </w:lvl>
-    <w:lvl w:ilvl="6" w:tentative="1">
-      <w:start w:val="1"/>
-      <w:numFmt w:val="decimal"/>
-      <w:lvlText w:val="%7."/>
-      <w:lvlJc w:val="left"/>
-      <w:pPr>
-        <w:tabs>
-          <w:tab w:val="num" w:pos="5040"/>
-        </w:tabs>
-        <w:ind w:left="5040" w:hanging="360"/>
-      </w:pPr>
-    </w:lvl>
-    <w:lvl w:ilvl="7" w:tentative="1">
-      <w:start w:val="1"/>
-      <w:numFmt w:val="decimal"/>
-      <w:lvlText w:val="%8."/>
-      <w:lvlJc w:val="left"/>
-      <w:pPr>
-        <w:tabs>
-          <w:tab w:val="num" w:pos="5760"/>
-        </w:tabs>
-        <w:ind w:left="5760" w:hanging="360"/>
-      </w:pPr>
-    </w:lvl>
-    <w:lvl w:ilvl="8" w:tentative="1">
-      <w:start w:val="1"/>
-      <w:numFmt w:val="decimal"/>
-      <w:lvlText w:val="%9."/>
-      <w:lvlJc w:val="left"/>
-      <w:pPr>
-        <w:tabs>
-          <w:tab w:val="num" w:pos="6480"/>
-        </w:tabs>
-        <w:ind w:left="6480" w:hanging="360"/>
-      </w:pPr>
-    </w:lvl>
-  </w:abstractNum>
-  <w:abstractNum w:abstractNumId="27">
-    <w:nsid w:val="5C615021"/>
-    <w:multiLevelType w:val="multilevel"/>
-    <w:tmpl w:val="8C22735E"/>
-    <w:lvl w:ilvl="0">
-      <w:start w:val="1"/>
-      <w:numFmt w:val="decimal"/>
-      <w:lvlText w:val="%1."/>
-      <w:lvlJc w:val="left"/>
-      <w:pPr>
-        <w:tabs>
-          <w:tab w:val="num" w:pos="720"/>
-        </w:tabs>
-        <w:ind w:left="720" w:hanging="360"/>
-      </w:pPr>
-    </w:lvl>
-    <w:lvl w:ilvl="1" w:tentative="1">
-      <w:start w:val="1"/>
-      <w:numFmt w:val="decimal"/>
-      <w:lvlText w:val="%2."/>
-      <w:lvlJc w:val="left"/>
-      <w:pPr>
-        <w:tabs>
-          <w:tab w:val="num" w:pos="1440"/>
-        </w:tabs>
-        <w:ind w:left="1440" w:hanging="360"/>
-      </w:pPr>
-    </w:lvl>
-    <w:lvl w:ilvl="2" w:tentative="1">
-      <w:start w:val="1"/>
-      <w:numFmt w:val="decimal"/>
-      <w:lvlText w:val="%3."/>
-      <w:lvlJc w:val="left"/>
-      <w:pPr>
-        <w:tabs>
-          <w:tab w:val="num" w:pos="2160"/>
-        </w:tabs>
-        <w:ind w:left="2160" w:hanging="360"/>
-      </w:pPr>
-    </w:lvl>
-    <w:lvl w:ilvl="3" w:tentative="1">
-      <w:start w:val="1"/>
-      <w:numFmt w:val="decimal"/>
-      <w:lvlText w:val="%4."/>
-      <w:lvlJc w:val="left"/>
-      <w:pPr>
-        <w:tabs>
-          <w:tab w:val="num" w:pos="2880"/>
-        </w:tabs>
-        <w:ind w:left="2880" w:hanging="360"/>
-      </w:pPr>
-    </w:lvl>
-    <w:lvl w:ilvl="4" w:tentative="1">
-      <w:start w:val="1"/>
-      <w:numFmt w:val="decimal"/>
-      <w:lvlText w:val="%5."/>
-      <w:lvlJc w:val="left"/>
-      <w:pPr>
-        <w:tabs>
-          <w:tab w:val="num" w:pos="3600"/>
-        </w:tabs>
-        <w:ind w:left="3600" w:hanging="360"/>
-      </w:pPr>
-    </w:lvl>
-    <w:lvl w:ilvl="5" w:tentative="1">
-      <w:start w:val="1"/>
-      <w:numFmt w:val="decimal"/>
-      <w:lvlText w:val="%6."/>
-      <w:lvlJc w:val="left"/>
-      <w:pPr>
-        <w:tabs>
-          <w:tab w:val="num" w:pos="4320"/>
-        </w:tabs>
-        <w:ind w:left="4320" w:hanging="360"/>
-      </w:pPr>
-    </w:lvl>
-    <w:lvl w:ilvl="6" w:tentative="1">
-      <w:start w:val="1"/>
-      <w:numFmt w:val="decimal"/>
-      <w:lvlText w:val="%7."/>
-      <w:lvlJc w:val="left"/>
-      <w:pPr>
-        <w:tabs>
-          <w:tab w:val="num" w:pos="5040"/>
-        </w:tabs>
-        <w:ind w:left="5040" w:hanging="360"/>
-      </w:pPr>
-    </w:lvl>
-    <w:lvl w:ilvl="7" w:tentative="1">
-      <w:start w:val="1"/>
-      <w:numFmt w:val="decimal"/>
-      <w:lvlText w:val="%8."/>
-      <w:lvlJc w:val="left"/>
-      <w:pPr>
-        <w:tabs>
-          <w:tab w:val="num" w:pos="5760"/>
-        </w:tabs>
-        <w:ind w:left="5760" w:hanging="360"/>
-      </w:pPr>
-    </w:lvl>
-    <w:lvl w:ilvl="8" w:tentative="1">
-      <w:start w:val="1"/>
-      <w:numFmt w:val="decimal"/>
-      <w:lvlText w:val="%9."/>
-      <w:lvlJc w:val="left"/>
-      <w:pPr>
-        <w:tabs>
-          <w:tab w:val="num" w:pos="6480"/>
-        </w:tabs>
-        <w:ind w:left="6480" w:hanging="360"/>
-      </w:pPr>
-    </w:lvl>
-  </w:abstractNum>
-  <w:abstractNum w:abstractNumId="28">
-    <w:nsid w:val="607417CE"/>
-    <w:multiLevelType w:val="multilevel"/>
-    <w:tmpl w:val="F56847C2"/>
-    <w:lvl w:ilvl="0">
-      <w:start w:val="1"/>
-      <w:numFmt w:val="decimal"/>
-      <w:lvlText w:val="%1."/>
-      <w:lvlJc w:val="left"/>
-      <w:pPr>
-        <w:tabs>
-          <w:tab w:val="num" w:pos="720"/>
-        </w:tabs>
-        <w:ind w:left="720" w:hanging="360"/>
-      </w:pPr>
-    </w:lvl>
-    <w:lvl w:ilvl="1" w:tentative="1">
-      <w:start w:val="1"/>
-      <w:numFmt w:val="decimal"/>
-      <w:lvlText w:val="%2."/>
-      <w:lvlJc w:val="left"/>
-      <w:pPr>
-        <w:tabs>
-          <w:tab w:val="num" w:pos="1440"/>
-        </w:tabs>
-        <w:ind w:left="1440" w:hanging="360"/>
-      </w:pPr>
-    </w:lvl>
-    <w:lvl w:ilvl="2" w:tentative="1">
-      <w:start w:val="1"/>
-      <w:numFmt w:val="decimal"/>
-      <w:lvlText w:val="%3."/>
-      <w:lvlJc w:val="left"/>
-      <w:pPr>
-        <w:tabs>
-          <w:tab w:val="num" w:pos="2160"/>
-        </w:tabs>
-        <w:ind w:left="2160" w:hanging="360"/>
-      </w:pPr>
-    </w:lvl>
-    <w:lvl w:ilvl="3" w:tentative="1">
-      <w:start w:val="1"/>
-      <w:numFmt w:val="decimal"/>
-      <w:lvlText w:val="%4."/>
-      <w:lvlJc w:val="left"/>
-      <w:pPr>
-        <w:tabs>
-          <w:tab w:val="num" w:pos="2880"/>
-        </w:tabs>
-        <w:ind w:left="2880" w:hanging="360"/>
-      </w:pPr>
-    </w:lvl>
-    <w:lvl w:ilvl="4" w:tentative="1">
-      <w:start w:val="1"/>
-      <w:numFmt w:val="decimal"/>
-      <w:lvlText w:val="%5."/>
-      <w:lvlJc w:val="left"/>
-      <w:pPr>
-        <w:tabs>
-          <w:tab w:val="num" w:pos="3600"/>
-        </w:tabs>
-        <w:ind w:left="3600" w:hanging="360"/>
-      </w:pPr>
-    </w:lvl>
-    <w:lvl w:ilvl="5" w:tentative="1">
-      <w:start w:val="1"/>
-      <w:numFmt w:val="decimal"/>
-      <w:lvlText w:val="%6."/>
-      <w:lvlJc w:val="left"/>
-      <w:pPr>
-        <w:tabs>
-          <w:tab w:val="num" w:pos="4320"/>
-        </w:tabs>
-        <w:ind w:left="4320" w:hanging="360"/>
-      </w:pPr>
-    </w:lvl>
-    <w:lvl w:ilvl="6" w:tentative="1">
-      <w:start w:val="1"/>
-      <w:numFmt w:val="decimal"/>
-      <w:lvlText w:val="%7."/>
-      <w:lvlJc w:val="left"/>
-      <w:pPr>
-        <w:tabs>
-          <w:tab w:val="num" w:pos="5040"/>
-        </w:tabs>
-        <w:ind w:left="5040" w:hanging="360"/>
-      </w:pPr>
-    </w:lvl>
-    <w:lvl w:ilvl="7" w:tentative="1">
-      <w:start w:val="1"/>
-      <w:numFmt w:val="decimal"/>
-      <w:lvlText w:val="%8."/>
-      <w:lvlJc w:val="left"/>
-      <w:pPr>
-        <w:tabs>
-          <w:tab w:val="num" w:pos="5760"/>
-        </w:tabs>
-        <w:ind w:left="5760" w:hanging="360"/>
-      </w:pPr>
-    </w:lvl>
-    <w:lvl w:ilvl="8" w:tentative="1">
-      <w:start w:val="1"/>
-      <w:numFmt w:val="decimal"/>
-      <w:lvlText w:val="%9."/>
-      <w:lvlJc w:val="left"/>
-      <w:pPr>
-        <w:tabs>
-          <w:tab w:val="num" w:pos="6480"/>
-        </w:tabs>
-        <w:ind w:left="6480" w:hanging="360"/>
-      </w:pPr>
-    </w:lvl>
-  </w:abstractNum>
-  <w:abstractNum w:abstractNumId="29">
-    <w:nsid w:val="60CE0473"/>
-    <w:multiLevelType w:val="multilevel"/>
-    <w:tmpl w:val="C5C8FFD4"/>
-    <w:lvl w:ilvl="0">
-      <w:start w:val="1"/>
-      <w:numFmt w:val="decimal"/>
-      <w:lvlText w:val="%1."/>
-      <w:lvlJc w:val="left"/>
-      <w:pPr>
-        <w:tabs>
-          <w:tab w:val="num" w:pos="720"/>
-        </w:tabs>
-        <w:ind w:left="720" w:hanging="360"/>
-      </w:pPr>
-    </w:lvl>
-    <w:lvl w:ilvl="1" w:tentative="1">
-      <w:start w:val="1"/>
-      <w:numFmt w:val="decimal"/>
-      <w:lvlText w:val="%2."/>
-      <w:lvlJc w:val="left"/>
-      <w:pPr>
-        <w:tabs>
-          <w:tab w:val="num" w:pos="1440"/>
-        </w:tabs>
-        <w:ind w:left="1440" w:hanging="360"/>
-      </w:pPr>
-    </w:lvl>
-    <w:lvl w:ilvl="2" w:tentative="1">
-      <w:start w:val="1"/>
-      <w:numFmt w:val="decimal"/>
-      <w:lvlText w:val="%3."/>
-      <w:lvlJc w:val="left"/>
-      <w:pPr>
-        <w:tabs>
-          <w:tab w:val="num" w:pos="2160"/>
-        </w:tabs>
-        <w:ind w:left="2160" w:hanging="360"/>
-      </w:pPr>
-    </w:lvl>
-    <w:lvl w:ilvl="3" w:tentative="1">
-      <w:start w:val="1"/>
-      <w:numFmt w:val="decimal"/>
-      <w:lvlText w:val="%4."/>
-      <w:lvlJc w:val="left"/>
-      <w:pPr>
-        <w:tabs>
-          <w:tab w:val="num" w:pos="2880"/>
-        </w:tabs>
-        <w:ind w:left="2880" w:hanging="360"/>
-      </w:pPr>
-    </w:lvl>
-    <w:lvl w:ilvl="4" w:tentative="1">
-      <w:start w:val="1"/>
-      <w:numFmt w:val="decimal"/>
-      <w:lvlText w:val="%5."/>
-      <w:lvlJc w:val="left"/>
-      <w:pPr>
-        <w:tabs>
-          <w:tab w:val="num" w:pos="3600"/>
-        </w:tabs>
-        <w:ind w:left="3600" w:hanging="360"/>
-      </w:pPr>
-    </w:lvl>
-    <w:lvl w:ilvl="5" w:tentative="1">
-      <w:start w:val="1"/>
-      <w:numFmt w:val="decimal"/>
-      <w:lvlText w:val="%6."/>
-      <w:lvlJc w:val="left"/>
-      <w:pPr>
-        <w:tabs>
-          <w:tab w:val="num" w:pos="4320"/>
-        </w:tabs>
-        <w:ind w:left="4320" w:hanging="360"/>
-      </w:pPr>
-    </w:lvl>
-    <w:lvl w:ilvl="6" w:tentative="1">
-      <w:start w:val="1"/>
-      <w:numFmt w:val="decimal"/>
-      <w:lvlText w:val="%7."/>
-      <w:lvlJc w:val="left"/>
-      <w:pPr>
-        <w:tabs>
-          <w:tab w:val="num" w:pos="5040"/>
-        </w:tabs>
-        <w:ind w:left="5040" w:hanging="360"/>
-      </w:pPr>
-    </w:lvl>
-    <w:lvl w:ilvl="7" w:tentative="1">
-      <w:start w:val="1"/>
-      <w:numFmt w:val="decimal"/>
-      <w:lvlText w:val="%8."/>
-      <w:lvlJc w:val="left"/>
-      <w:pPr>
-        <w:tabs>
-          <w:tab w:val="num" w:pos="5760"/>
-        </w:tabs>
-        <w:ind w:left="5760" w:hanging="360"/>
-      </w:pPr>
-    </w:lvl>
-    <w:lvl w:ilvl="8" w:tentative="1">
-      <w:start w:val="1"/>
-      <w:numFmt w:val="decimal"/>
-      <w:lvlText w:val="%9."/>
-      <w:lvlJc w:val="left"/>
-      <w:pPr>
-        <w:tabs>
-          <w:tab w:val="num" w:pos="6480"/>
-        </w:tabs>
-        <w:ind w:left="6480" w:hanging="360"/>
-      </w:pPr>
-    </w:lvl>
-  </w:abstractNum>
-  <w:abstractNum w:abstractNumId="30">
-    <w:nsid w:val="62B34298"/>
-    <w:multiLevelType w:val="multilevel"/>
-    <w:tmpl w:val="28220B96"/>
-    <w:lvl w:ilvl="0">
-      <w:start w:val="1"/>
-      <w:numFmt w:val="decimal"/>
-      <w:lvlText w:val="%1."/>
-      <w:lvlJc w:val="left"/>
-      <w:pPr>
-        <w:tabs>
-          <w:tab w:val="num" w:pos="720"/>
-        </w:tabs>
-        <w:ind w:left="720" w:hanging="360"/>
-      </w:pPr>
-    </w:lvl>
-    <w:lvl w:ilvl="1" w:tentative="1">
-      <w:start w:val="1"/>
-      <w:numFmt w:val="decimal"/>
-      <w:lvlText w:val="%2."/>
-      <w:lvlJc w:val="left"/>
-      <w:pPr>
-        <w:tabs>
-          <w:tab w:val="num" w:pos="1440"/>
-        </w:tabs>
-        <w:ind w:left="1440" w:hanging="360"/>
-      </w:pPr>
-    </w:lvl>
-    <w:lvl w:ilvl="2" w:tentative="1">
-      <w:start w:val="1"/>
-      <w:numFmt w:val="decimal"/>
-      <w:lvlText w:val="%3."/>
-      <w:lvlJc w:val="left"/>
-      <w:pPr>
-        <w:tabs>
-          <w:tab w:val="num" w:pos="2160"/>
-        </w:tabs>
-        <w:ind w:left="2160" w:hanging="360"/>
-      </w:pPr>
-    </w:lvl>
-    <w:lvl w:ilvl="3" w:tentative="1">
-      <w:start w:val="1"/>
-      <w:numFmt w:val="decimal"/>
-      <w:lvlText w:val="%4."/>
-      <w:lvlJc w:val="left"/>
-      <w:pPr>
-        <w:tabs>
-          <w:tab w:val="num" w:pos="2880"/>
-        </w:tabs>
-        <w:ind w:left="2880" w:hanging="360"/>
-      </w:pPr>
-    </w:lvl>
-    <w:lvl w:ilvl="4" w:tentative="1">
-      <w:start w:val="1"/>
-      <w:numFmt w:val="decimal"/>
-      <w:lvlText w:val="%5."/>
-      <w:lvlJc w:val="left"/>
-      <w:pPr>
-        <w:tabs>
-          <w:tab w:val="num" w:pos="3600"/>
-        </w:tabs>
-        <w:ind w:left="3600" w:hanging="360"/>
-      </w:pPr>
-    </w:lvl>
-    <w:lvl w:ilvl="5" w:tentative="1">
-      <w:start w:val="1"/>
-      <w:numFmt w:val="decimal"/>
-      <w:lvlText w:val="%6."/>
-      <w:lvlJc w:val="left"/>
-      <w:pPr>
-        <w:tabs>
-          <w:tab w:val="num" w:pos="4320"/>
-        </w:tabs>
-        <w:ind w:left="4320" w:hanging="360"/>
-      </w:pPr>
-    </w:lvl>
-    <w:lvl w:ilvl="6" w:tentative="1">
-      <w:start w:val="1"/>
-      <w:numFmt w:val="decimal"/>
-      <w:lvlText w:val="%7."/>
-      <w:lvlJc w:val="left"/>
-      <w:pPr>
-        <w:tabs>
-          <w:tab w:val="num" w:pos="5040"/>
-        </w:tabs>
-        <w:ind w:left="5040" w:hanging="360"/>
-      </w:pPr>
-    </w:lvl>
-    <w:lvl w:ilvl="7" w:tentative="1">
-      <w:start w:val="1"/>
-      <w:numFmt w:val="decimal"/>
-      <w:lvlText w:val="%8."/>
-      <w:lvlJc w:val="left"/>
-      <w:pPr>
-        <w:tabs>
-          <w:tab w:val="num" w:pos="5760"/>
-        </w:tabs>
-        <w:ind w:left="5760" w:hanging="360"/>
-      </w:pPr>
-    </w:lvl>
-    <w:lvl w:ilvl="8" w:tentative="1">
-      <w:start w:val="1"/>
-      <w:numFmt w:val="decimal"/>
-      <w:lvlText w:val="%9."/>
-      <w:lvlJc w:val="left"/>
-      <w:pPr>
-        <w:tabs>
-          <w:tab w:val="num" w:pos="6480"/>
-        </w:tabs>
-        <w:ind w:left="6480" w:hanging="360"/>
-      </w:pPr>
-    </w:lvl>
-  </w:abstractNum>
-  <w:abstractNum w:abstractNumId="31">
-    <w:nsid w:val="671A1F33"/>
-    <w:multiLevelType w:val="multilevel"/>
-    <w:tmpl w:val="3A06734A"/>
+    <w:tmpl w:val="F7AE59BA"/>
     <w:lvl w:ilvl="0">
       <w:start w:val="1"/>
       <w:numFmt w:val="decimal"/>
@@ -43181,9 +43215,9 @@
     </w:lvl>
   </w:abstractNum>
   <w:abstractNum w:abstractNumId="33">
-    <w:nsid w:val="6A4D5BB6"/>
+    <w:nsid w:val="6A922CF8"/>
     <w:multiLevelType w:val="multilevel"/>
-    <w:tmpl w:val="1EA85B3E"/>
+    <w:tmpl w:val="B170A2A8"/>
     <w:lvl w:ilvl="0">
       <w:start w:val="1"/>
       <w:numFmt w:val="bullet"/>
@@ -43203,7 +43237,7 @@
     <w:lvl w:ilvl="1" w:tentative="1">
       <w:start w:val="1"/>
       <w:numFmt w:val="bullet"/>
-      <w:lvlText w:val="o"/>
+      <w:lvlText w:val=""/>
       <w:lvlJc w:val="left"/>
       <w:pPr>
         <w:tabs>
@@ -43212,14 +43246,14 @@
         <w:ind w:left="1440" w:hanging="360"/>
       </w:pPr>
       <w:rPr>
-        <w:rFonts w:ascii="Courier New" w:hAnsi="Courier New" w:hint="default"/>
+        <w:rFonts w:ascii="Symbol" w:hAnsi="Symbol" w:hint="default"/>
         <w:sz w:val="20"/>
       </w:rPr>
     </w:lvl>
     <w:lvl w:ilvl="2" w:tentative="1">
       <w:start w:val="1"/>
       <w:numFmt w:val="bullet"/>
-      <w:lvlText w:val=""/>
+      <w:lvlText w:val=""/>
       <w:lvlJc w:val="left"/>
       <w:pPr>
         <w:tabs>
@@ -43228,14 +43262,14 @@
         <w:ind w:left="2160" w:hanging="360"/>
       </w:pPr>
       <w:rPr>
-        <w:rFonts w:ascii="Wingdings" w:hAnsi="Wingdings" w:hint="default"/>
+        <w:rFonts w:ascii="Symbol" w:hAnsi="Symbol" w:hint="default"/>
         <w:sz w:val="20"/>
       </w:rPr>
     </w:lvl>
     <w:lvl w:ilvl="3" w:tentative="1">
       <w:start w:val="1"/>
       <w:numFmt w:val="bullet"/>
-      <w:lvlText w:val=""/>
+      <w:lvlText w:val=""/>
       <w:lvlJc w:val="left"/>
       <w:pPr>
         <w:tabs>
@@ -43244,14 +43278,14 @@
         <w:ind w:left="2880" w:hanging="360"/>
       </w:pPr>
       <w:rPr>
-        <w:rFonts w:ascii="Wingdings" w:hAnsi="Wingdings" w:hint="default"/>
+        <w:rFonts w:ascii="Symbol" w:hAnsi="Symbol" w:hint="default"/>
         <w:sz w:val="20"/>
       </w:rPr>
     </w:lvl>
     <w:lvl w:ilvl="4" w:tentative="1">
       <w:start w:val="1"/>
       <w:numFmt w:val="bullet"/>
-      <w:lvlText w:val=""/>
+      <w:lvlText w:val=""/>
       <w:lvlJc w:val="left"/>
       <w:pPr>
         <w:tabs>
@@ -43260,14 +43294,14 @@
         <w:ind w:left="3600" w:hanging="360"/>
       </w:pPr>
       <w:rPr>
-        <w:rFonts w:ascii="Wingdings" w:hAnsi="Wingdings" w:hint="default"/>
+        <w:rFonts w:ascii="Symbol" w:hAnsi="Symbol" w:hint="default"/>
         <w:sz w:val="20"/>
       </w:rPr>
     </w:lvl>
     <w:lvl w:ilvl="5" w:tentative="1">
       <w:start w:val="1"/>
       <w:numFmt w:val="bullet"/>
-      <w:lvlText w:val=""/>
+      <w:lvlText w:val=""/>
       <w:lvlJc w:val="left"/>
       <w:pPr>
         <w:tabs>
@@ -43276,14 +43310,14 @@
         <w:ind w:left="4320" w:hanging="360"/>
       </w:pPr>
       <w:rPr>
-        <w:rFonts w:ascii="Wingdings" w:hAnsi="Wingdings" w:hint="default"/>
+        <w:rFonts w:ascii="Symbol" w:hAnsi="Symbol" w:hint="default"/>
         <w:sz w:val="20"/>
       </w:rPr>
     </w:lvl>
     <w:lvl w:ilvl="6" w:tentative="1">
       <w:start w:val="1"/>
       <w:numFmt w:val="bullet"/>
-      <w:lvlText w:val=""/>
+      <w:lvlText w:val=""/>
       <w:lvlJc w:val="left"/>
       <w:pPr>
         <w:tabs>
@@ -43292,14 +43326,14 @@
         <w:ind w:left="5040" w:hanging="360"/>
       </w:pPr>
       <w:rPr>
-        <w:rFonts w:ascii="Wingdings" w:hAnsi="Wingdings" w:hint="default"/>
+        <w:rFonts w:ascii="Symbol" w:hAnsi="Symbol" w:hint="default"/>
         <w:sz w:val="20"/>
       </w:rPr>
     </w:lvl>
     <w:lvl w:ilvl="7" w:tentative="1">
       <w:start w:val="1"/>
       <w:numFmt w:val="bullet"/>
-      <w:lvlText w:val=""/>
+      <w:lvlText w:val=""/>
       <w:lvlJc w:val="left"/>
       <w:pPr>
         <w:tabs>
@@ -43308,14 +43342,14 @@
         <w:ind w:left="5760" w:hanging="360"/>
       </w:pPr>
       <w:rPr>
-        <w:rFonts w:ascii="Wingdings" w:hAnsi="Wingdings" w:hint="default"/>
+        <w:rFonts w:ascii="Symbol" w:hAnsi="Symbol" w:hint="default"/>
         <w:sz w:val="20"/>
       </w:rPr>
     </w:lvl>
     <w:lvl w:ilvl="8" w:tentative="1">
       <w:start w:val="1"/>
       <w:numFmt w:val="bullet"/>
-      <w:lvlText w:val=""/>
+      <w:lvlText w:val=""/>
       <w:lvlJc w:val="left"/>
       <w:pPr>
         <w:tabs>
@@ -43324,7 +43358,7 @@
         <w:ind w:left="6480" w:hanging="360"/>
       </w:pPr>
       <w:rPr>
-        <w:rFonts w:ascii="Wingdings" w:hAnsi="Wingdings" w:hint="default"/>
+        <w:rFonts w:ascii="Symbol" w:hAnsi="Symbol" w:hint="default"/>
         <w:sz w:val="20"/>
       </w:rPr>
     </w:lvl>
@@ -43443,9 +43477,9 @@
     </w:lvl>
   </w:abstractNum>
   <w:abstractNum w:abstractNumId="35">
-    <w:nsid w:val="7B4B3813"/>
+    <w:nsid w:val="79D35C40"/>
     <w:multiLevelType w:val="multilevel"/>
-    <w:tmpl w:val="CB982B50"/>
+    <w:tmpl w:val="B5F649AA"/>
     <w:lvl w:ilvl="0">
       <w:start w:val="1"/>
       <w:numFmt w:val="decimal"/>
@@ -43818,118 +43852,118 @@
     </w:lvl>
   </w:abstractNum>
   <w:num w:numId="1">
+    <w:abstractNumId w:val="29"/>
+  </w:num>
+  <w:num w:numId="2">
+    <w:abstractNumId w:val="23"/>
+  </w:num>
+  <w:num w:numId="3">
+    <w:abstractNumId w:val="3"/>
+  </w:num>
+  <w:num w:numId="4">
+    <w:abstractNumId w:val="25"/>
+  </w:num>
+  <w:num w:numId="5">
     <w:abstractNumId w:val="4"/>
   </w:num>
-  <w:num w:numId="2">
-    <w:abstractNumId w:val="6"/>
+  <w:num w:numId="6">
+    <w:abstractNumId w:val="12"/>
   </w:num>
-  <w:num w:numId="3">
+  <w:num w:numId="7">
+    <w:abstractNumId w:val="0"/>
+  </w:num>
+  <w:num w:numId="8">
+    <w:abstractNumId w:val="19"/>
+  </w:num>
+  <w:num w:numId="9">
+    <w:abstractNumId w:val="30"/>
+  </w:num>
+  <w:num w:numId="10">
+    <w:abstractNumId w:val="24"/>
+  </w:num>
+  <w:num w:numId="11">
+    <w:abstractNumId w:val="35"/>
+  </w:num>
+  <w:num w:numId="12">
+    <w:abstractNumId w:val="11"/>
+  </w:num>
+  <w:num w:numId="13">
+    <w:abstractNumId w:val="31"/>
+  </w:num>
+  <w:num w:numId="14">
+    <w:abstractNumId w:val="28"/>
+  </w:num>
+  <w:num w:numId="15">
+    <w:abstractNumId w:val="7"/>
+  </w:num>
+  <w:num w:numId="16">
+    <w:abstractNumId w:val="15"/>
+  </w:num>
+  <w:num w:numId="17">
+    <w:abstractNumId w:val="16"/>
+  </w:num>
+  <w:num w:numId="18">
+    <w:abstractNumId w:val="5"/>
+  </w:num>
+  <w:num w:numId="19">
+    <w:abstractNumId w:val="13"/>
+  </w:num>
+  <w:num w:numId="20">
+    <w:abstractNumId w:val="33"/>
+  </w:num>
+  <w:num w:numId="21">
+    <w:abstractNumId w:val="21"/>
+  </w:num>
+  <w:num w:numId="22">
+    <w:abstractNumId w:val="1"/>
+  </w:num>
+  <w:num w:numId="23">
+    <w:abstractNumId w:val="26"/>
+  </w:num>
+  <w:num w:numId="24">
     <w:abstractNumId w:val="8"/>
   </w:num>
-  <w:num w:numId="4">
-    <w:abstractNumId w:val="29"/>
-  </w:num>
-  <w:num w:numId="5">
-    <w:abstractNumId w:val="3"/>
-  </w:num>
-  <w:num w:numId="6">
-    <w:abstractNumId w:val="15"/>
-  </w:num>
-  <w:num w:numId="7">
-    <w:abstractNumId w:val="33"/>
-  </w:num>
-  <w:num w:numId="8">
-    <w:abstractNumId w:val="31"/>
-  </w:num>
-  <w:num w:numId="9">
-    <w:abstractNumId w:val="12"/>
-  </w:num>
-  <w:num w:numId="10">
-    <w:abstractNumId w:val="10"/>
-  </w:num>
-  <w:num w:numId="11">
-    <w:abstractNumId w:val="7"/>
-  </w:num>
-  <w:num w:numId="12">
-    <w:abstractNumId w:val="23"/>
-  </w:num>
-  <w:num w:numId="13">
-    <w:abstractNumId w:val="2"/>
-  </w:num>
-  <w:num w:numId="14">
-    <w:abstractNumId w:val="16"/>
-  </w:num>
-  <w:num w:numId="15">
-    <w:abstractNumId w:val="0"/>
-  </w:num>
-  <w:num w:numId="16">
-    <w:abstractNumId w:val="28"/>
-  </w:num>
-  <w:num w:numId="17">
-    <w:abstractNumId w:val="9"/>
-  </w:num>
-  <w:num w:numId="18">
-    <w:abstractNumId w:val="1"/>
-  </w:num>
-  <w:num w:numId="19">
+  <w:num w:numId="25">
     <w:abstractNumId w:val="27"/>
   </w:num>
-  <w:num w:numId="20">
-    <w:abstractNumId w:val="19"/>
-  </w:num>
-  <w:num w:numId="21">
-    <w:abstractNumId w:val="18"/>
-  </w:num>
-  <w:num w:numId="22">
-    <w:abstractNumId w:val="26"/>
-  </w:num>
-  <w:num w:numId="23">
-    <w:abstractNumId w:val="30"/>
-  </w:num>
-  <w:num w:numId="24">
-    <w:abstractNumId w:val="35"/>
-  </w:num>
-  <w:num w:numId="25">
-    <w:abstractNumId w:val="5"/>
-  </w:num>
   <w:num w:numId="26">
-    <w:abstractNumId w:val="24"/>
+    <w:abstractNumId w:val="2"/>
   </w:num>
   <w:num w:numId="27">
     <w:abstractNumId w:val="36"/>
   </w:num>
   <w:num w:numId="28">
-    <w:abstractNumId w:val="13"/>
+    <w:abstractNumId w:val="9"/>
   </w:num>
   <w:num w:numId="29">
-    <w:abstractNumId w:val="14"/>
+    <w:abstractNumId w:val="10"/>
   </w:num>
   <w:num w:numId="30">
-    <w:abstractNumId w:val="21"/>
+    <w:abstractNumId w:val="18"/>
   </w:num>
   <w:num w:numId="31">
     <w:abstractNumId w:val="34"/>
   </w:num>
   <w:num w:numId="32">
-    <w:abstractNumId w:val="22"/>
+    <w:abstractNumId w:val="20"/>
   </w:num>
   <w:num w:numId="33">
-    <w:abstractNumId w:val="17"/>
+    <w:abstractNumId w:val="14"/>
   </w:num>
   <w:num w:numId="34">
-    <w:abstractNumId w:val="25"/>
+    <w:abstractNumId w:val="22"/>
   </w:num>
   <w:num w:numId="35">
     <w:abstractNumId w:val="37"/>
   </w:num>
   <w:num w:numId="36">
-    <w:abstractNumId w:val="20"/>
+    <w:abstractNumId w:val="17"/>
   </w:num>
   <w:num w:numId="37">
     <w:abstractNumId w:val="32"/>
   </w:num>
   <w:num w:numId="38">
-    <w:abstractNumId w:val="11"/>
+    <w:abstractNumId w:val="6"/>
   </w:num>
 </w:numbering>
 </file>
@@ -44087,7 +44121,7 @@
   <w:style w:type="paragraph" w:default="1" w:styleId="Normal">
     <w:name w:val="Normal"/>
     <w:qFormat/>
-    <w:rsid w:val="004342C2"/>
+    <w:rsid w:val="00094234"/>
     <w:pPr>
       <w:spacing w:after="200" w:line="276" w:lineRule="auto"/>
     </w:pPr>
@@ -44103,7 +44137,7 @@
     <w:link w:val="Heading1Char"/>
     <w:uiPriority w:val="9"/>
     <w:qFormat/>
-    <w:rsid w:val="004342C2"/>
+    <w:rsid w:val="00094234"/>
     <w:pPr>
       <w:spacing w:before="300" w:after="120"/>
       <w:outlineLvl w:val="0"/>
@@ -44123,7 +44157,7 @@
     <w:link w:val="Heading2Char"/>
     <w:uiPriority w:val="9"/>
     <w:qFormat/>
-    <w:rsid w:val="004342C2"/>
+    <w:rsid w:val="00094234"/>
     <w:pPr>
       <w:keepNext/>
       <w:spacing w:before="240" w:after="80"/>
@@ -44143,7 +44177,7 @@
     <w:link w:val="Heading3Char"/>
     <w:uiPriority w:val="9"/>
     <w:qFormat/>
-    <w:rsid w:val="004342C2"/>
+    <w:rsid w:val="00094234"/>
     <w:pPr>
       <w:spacing w:after="120"/>
       <w:outlineLvl w:val="2"/>
@@ -44159,7 +44193,7 @@
     <w:uiPriority w:val="1"/>
     <w:semiHidden/>
     <w:unhideWhenUsed/>
-    <w:rsid w:val="004342C2"/>
+    <w:rsid w:val="00094234"/>
   </w:style>
   <w:style w:type="table" w:default="1" w:styleId="TableNormal">
     <w:name w:val="Normal Table"/>
@@ -44182,7 +44216,7 @@
     <w:uiPriority w:val="99"/>
     <w:semiHidden/>
     <w:unhideWhenUsed/>
-    <w:rsid w:val="004342C2"/>
+    <w:rsid w:val="00094234"/>
   </w:style>
   <w:style w:type="character" w:styleId="Hyperlink">
     <w:name w:val="Hyperlink"/>
@@ -44190,7 +44224,7 @@
     <w:uiPriority w:val="99"/>
     <w:semiHidden/>
     <w:unhideWhenUsed/>
-    <w:rsid w:val="004342C2"/>
+    <w:rsid w:val="00094234"/>
     <w:rPr>
       <w:strike w:val="0"/>
       <w:dstrike w:val="0"/>
@@ -44205,7 +44239,7 @@
     <w:uiPriority w:val="99"/>
     <w:semiHidden/>
     <w:unhideWhenUsed/>
-    <w:rsid w:val="004342C2"/>
+    <w:rsid w:val="00094234"/>
     <w:rPr>
       <w:strike w:val="0"/>
       <w:dstrike w:val="0"/>
@@ -44219,7 +44253,7 @@
     <w:basedOn w:val="DefaultParagraphFont"/>
     <w:link w:val="Heading1"/>
     <w:uiPriority w:val="9"/>
-    <w:rsid w:val="004342C2"/>
+    <w:rsid w:val="00094234"/>
     <w:rPr>
       <w:rFonts w:ascii="Arial" w:hAnsi="Arial"/>
       <w:b/>
@@ -44234,7 +44268,7 @@
     <w:basedOn w:val="DefaultParagraphFont"/>
     <w:link w:val="Heading2"/>
     <w:uiPriority w:val="9"/>
-    <w:rsid w:val="004342C2"/>
+    <w:rsid w:val="00094234"/>
     <w:rPr>
       <w:rFonts w:ascii="Arial" w:hAnsi="Arial"/>
       <w:b/>
@@ -44248,7 +44282,7 @@
     <w:basedOn w:val="DefaultParagraphFont"/>
     <w:link w:val="Heading3"/>
     <w:uiPriority w:val="9"/>
-    <w:rsid w:val="004342C2"/>
+    <w:rsid w:val="00094234"/>
     <w:rPr>
       <w:rFonts w:ascii="Arial" w:hAnsi="Arial"/>
       <w:b/>
@@ -44280,7 +44314,7 @@
     <w:basedOn w:val="Normal"/>
     <w:pPr>
       <w:spacing w:before="100" w:beforeAutospacing="1" w:after="100" w:afterAutospacing="1"/>
-      <w:ind w:left="68"/>
+      <w:ind w:left="75"/>
     </w:pPr>
     <w:rPr>
       <w:i/>
@@ -44292,7 +44326,7 @@
   <w:style w:type="paragraph" w:customStyle="1" w:styleId="boxout">
     <w:name w:val="boxout"/>
     <w:basedOn w:val="Normal"/>
-    <w:rsid w:val="004342C2"/>
+    <w:rsid w:val="00094234"/>
     <w:pPr>
       <w:keepLines/>
       <w:pBdr>
@@ -44311,14 +44345,14 @@
     <w:basedOn w:val="Normal"/>
     <w:uiPriority w:val="99"/>
     <w:unhideWhenUsed/>
-    <w:rsid w:val="004342C2"/>
+    <w:rsid w:val="00094234"/>
   </w:style>
   <w:style w:type="character" w:styleId="Strong">
     <w:name w:val="Strong"/>
     <w:basedOn w:val="DefaultParagraphFont"/>
     <w:uiPriority w:val="22"/>
     <w:qFormat/>
-    <w:rsid w:val="004342C2"/>
+    <w:rsid w:val="00094234"/>
     <w:rPr>
       <w:b/>
       <w:bCs/>
@@ -44329,7 +44363,7 @@
     <w:basedOn w:val="DefaultParagraphFont"/>
     <w:uiPriority w:val="20"/>
     <w:qFormat/>
-    <w:rsid w:val="004342C2"/>
+    <w:rsid w:val="00094234"/>
     <w:rPr>
       <w:i/>
       <w:iCs/>
@@ -44360,7 +44394,7 @@
     <w:uiPriority w:val="99"/>
     <w:semiHidden/>
     <w:unhideWhenUsed/>
-    <w:rsid w:val="004342C2"/>
+    <w:rsid w:val="00094234"/>
     <w:rPr>
       <w:rFonts w:ascii="Tahoma" w:hAnsi="Tahoma" w:cs="Tahoma"/>
       <w:sz w:val="16"/>
@@ -44373,7 +44407,7 @@
     <w:link w:val="BalloonText"/>
     <w:uiPriority w:val="99"/>
     <w:semiHidden/>
-    <w:rsid w:val="004342C2"/>
+    <w:rsid w:val="00094234"/>
     <w:rPr>
       <w:rFonts w:ascii="Tahoma" w:hAnsi="Tahoma" w:cs="Tahoma"/>
       <w:sz w:val="16"/>
@@ -44383,7 +44417,7 @@
   <w:style w:type="paragraph" w:customStyle="1" w:styleId="Caption10">
     <w:name w:val="Caption1"/>
     <w:basedOn w:val="Normal"/>
-    <w:rsid w:val="004342C2"/>
+    <w:rsid w:val="00094234"/>
     <w:pPr>
       <w:spacing w:before="100" w:beforeAutospacing="1" w:after="100" w:afterAutospacing="1"/>
       <w:ind w:left="68"/>
@@ -44402,7 +44436,7 @@
     <w:uiPriority w:val="99"/>
     <w:semiHidden/>
     <w:unhideWhenUsed/>
-    <w:rsid w:val="004342C2"/>
+    <w:rsid w:val="00094234"/>
     <w:pPr>
       <w:tabs>
         <w:tab w:val="center" w:pos="4513"/>
@@ -44417,7 +44451,7 @@
     <w:link w:val="Header"/>
     <w:uiPriority w:val="99"/>
     <w:semiHidden/>
-    <w:rsid w:val="004342C2"/>
+    <w:rsid w:val="00094234"/>
     <w:rPr>
       <w:rFonts w:ascii="Arial" w:hAnsi="Arial"/>
       <w:szCs w:val="24"/>
@@ -44429,7 +44463,7 @@
     <w:link w:val="FooterChar"/>
     <w:uiPriority w:val="99"/>
     <w:unhideWhenUsed/>
-    <w:rsid w:val="004342C2"/>
+    <w:rsid w:val="00094234"/>
     <w:pPr>
       <w:tabs>
         <w:tab w:val="center" w:pos="4513"/>
@@ -44443,7 +44477,7 @@
     <w:basedOn w:val="DefaultParagraphFont"/>
     <w:link w:val="Footer"/>
     <w:uiPriority w:val="99"/>
-    <w:rsid w:val="004342C2"/>
+    <w:rsid w:val="00094234"/>
     <w:rPr>
       <w:rFonts w:ascii="Arial" w:hAnsi="Arial"/>
       <w:szCs w:val="24"/>

--- a/uk.ac.bolton.archimate.help/docs/Archi User Guide.docx
+++ b/uk.ac.bolton.archimate.help/docs/Archi User Guide.docx
@@ -4,14 +4,16 @@
   <w:body>
     <w:p>
       <w:pPr>
-        <w:pStyle w:val="Heading1"/>
-        <w:rPr>
-          <w:rFonts w:cs="Arial"/>
-        </w:rPr>
-      </w:pPr>
-      <w:r>
-        <w:rPr>
-          <w:rFonts w:cs="Arial"/>
+        <w:pStyle w:val="NormalWeb"/>
+        <w:rPr>
+          <w:rFonts w:cs="Arial"/>
+          <w:szCs w:val="20"/>
+        </w:rPr>
+      </w:pPr>
+      <w:r>
+        <w:rPr>
+          <w:rFonts w:cs="Arial"/>
+          <w:szCs w:val="20"/>
         </w:rPr>
         <w:t> </w:t>
       </w:r>
@@ -118,7 +120,7 @@
           <w:rStyle w:val="Strong"/>
           <w:rFonts w:cs="Arial"/>
         </w:rPr>
-        <w:t>Version 2.3</w:t>
+        <w:t>Version 2.3.1</w:t>
       </w:r>
     </w:p>
     <w:p>
@@ -371,7 +373,6 @@
         <w:t xml:space="preserve">The development of Archi has been funded by </w:t>
       </w:r>
       <w:hyperlink r:id="rId11" w:history="1">
-        <w:proofErr w:type="spellStart"/>
         <w:r>
           <w:rPr>
             <w:rStyle w:val="Hyperlink"/>
@@ -380,7 +381,6 @@
           </w:rPr>
           <w:t>JISC</w:t>
         </w:r>
-        <w:proofErr w:type="spellEnd"/>
       </w:hyperlink>
       <w:r>
         <w:rPr>
@@ -390,34 +390,14 @@
         <w:t xml:space="preserve"> and has been developed by Phillip Beauvoir for </w:t>
       </w:r>
       <w:hyperlink r:id="rId12" w:history="1">
-        <w:proofErr w:type="spellStart"/>
         <w:r>
           <w:rPr>
             <w:rStyle w:val="Hyperlink"/>
             <w:rFonts w:cs="Arial"/>
             <w:szCs w:val="20"/>
           </w:rPr>
-          <w:t>JISC</w:t>
+          <w:t>JISC CETIS</w:t>
         </w:r>
-        <w:proofErr w:type="spellEnd"/>
-        <w:r>
-          <w:rPr>
-            <w:rStyle w:val="Hyperlink"/>
-            <w:rFonts w:cs="Arial"/>
-            <w:szCs w:val="20"/>
-          </w:rPr>
-          <w:t xml:space="preserve"> </w:t>
-        </w:r>
-        <w:proofErr w:type="spellStart"/>
-        <w:r>
-          <w:rPr>
-            <w:rStyle w:val="Hyperlink"/>
-            <w:rFonts w:cs="Arial"/>
-            <w:szCs w:val="20"/>
-          </w:rPr>
-          <w:t>CETIS</w:t>
-        </w:r>
-        <w:proofErr w:type="spellEnd"/>
       </w:hyperlink>
       <w:r>
         <w:rPr>
@@ -637,8 +617,8 @@
         </w:rPr>
         <w:drawing>
           <wp:inline distT="0" distB="0" distL="0" distR="0">
-            <wp:extent cx="4448175" cy="3352800"/>
-            <wp:effectExtent l="19050" t="0" r="9525" b="0"/>
+            <wp:extent cx="4442460" cy="3355975"/>
+            <wp:effectExtent l="19050" t="0" r="0" b="0"/>
             <wp:docPr id="2" name="Picture 2" descr="D:\projekts\code\archi\archi\uk.ac.bolton.archimate.help\help\img\blank-workspace.png"/>
             <wp:cNvGraphicFramePr>
               <a:graphicFrameLocks xmlns:a="http://schemas.openxmlformats.org/drawingml/2006/main" noChangeAspect="1"/>
@@ -662,7 +642,7 @@
                   <pic:spPr bwMode="auto">
                     <a:xfrm>
                       <a:off x="0" y="0"/>
-                      <a:ext cx="4448175" cy="3352800"/>
+                      <a:ext cx="4442460" cy="3355975"/>
                     </a:xfrm>
                     <a:prstGeom prst="rect">
                       <a:avLst/>
@@ -997,8 +977,8 @@
         </w:rPr>
         <w:drawing>
           <wp:inline distT="0" distB="0" distL="0" distR="0">
-            <wp:extent cx="2771775" cy="542925"/>
-            <wp:effectExtent l="19050" t="0" r="9525" b="0"/>
+            <wp:extent cx="2777490" cy="543560"/>
+            <wp:effectExtent l="19050" t="0" r="3810" b="0"/>
             <wp:docPr id="3" name="Picture 3" descr="D:\projekts\code\archi\archi\uk.ac.bolton.archimate.help\help\img\windows-toolbar.png"/>
             <wp:cNvGraphicFramePr>
               <a:graphicFrameLocks xmlns:a="http://schemas.openxmlformats.org/drawingml/2006/main" noChangeAspect="1"/>
@@ -1022,7 +1002,7 @@
                   <pic:spPr bwMode="auto">
                     <a:xfrm>
                       <a:off x="0" y="0"/>
-                      <a:ext cx="2771775" cy="542925"/>
+                      <a:ext cx="2777490" cy="543560"/>
                     </a:xfrm>
                     <a:prstGeom prst="rect">
                       <a:avLst/>
@@ -1272,8 +1252,8 @@
         </w:rPr>
         <w:drawing>
           <wp:inline distT="0" distB="0" distL="0" distR="0">
-            <wp:extent cx="85725" cy="114300"/>
-            <wp:effectExtent l="19050" t="0" r="9525" b="0"/>
+            <wp:extent cx="86360" cy="112395"/>
+            <wp:effectExtent l="19050" t="0" r="8890" b="0"/>
             <wp:docPr id="4" name="Picture 4" descr="D:\projekts\code\archi\archi\uk.ac.bolton.archimate.help\help\img\tip.png"/>
             <wp:cNvGraphicFramePr>
               <a:graphicFrameLocks xmlns:a="http://schemas.openxmlformats.org/drawingml/2006/main" noChangeAspect="1"/>
@@ -1297,7 +1277,7 @@
                   <pic:spPr bwMode="auto">
                     <a:xfrm>
                       <a:off x="0" y="0"/>
-                      <a:ext cx="85725" cy="114300"/>
+                      <a:ext cx="86360" cy="112395"/>
                     </a:xfrm>
                     <a:prstGeom prst="rect">
                       <a:avLst/>
@@ -1553,8 +1533,8 @@
         </w:rPr>
         <w:drawing>
           <wp:inline distT="0" distB="0" distL="0" distR="0">
-            <wp:extent cx="2771775" cy="542925"/>
-            <wp:effectExtent l="19050" t="0" r="9525" b="0"/>
+            <wp:extent cx="2777490" cy="543560"/>
+            <wp:effectExtent l="19050" t="0" r="3810" b="0"/>
             <wp:docPr id="5" name="Picture 5" descr="D:\projekts\code\archi\archi\uk.ac.bolton.archimate.help\help\img\new-toolbar.png"/>
             <wp:cNvGraphicFramePr>
               <a:graphicFrameLocks xmlns:a="http://schemas.openxmlformats.org/drawingml/2006/main" noChangeAspect="1"/>
@@ -1578,7 +1558,7 @@
                   <pic:spPr bwMode="auto">
                     <a:xfrm>
                       <a:off x="0" y="0"/>
-                      <a:ext cx="2771775" cy="542925"/>
+                      <a:ext cx="2777490" cy="543560"/>
                     </a:xfrm>
                     <a:prstGeom prst="rect">
                       <a:avLst/>
@@ -1650,8 +1630,8 @@
         </w:rPr>
         <w:drawing>
           <wp:inline distT="0" distB="0" distL="0" distR="0">
-            <wp:extent cx="4448175" cy="3352800"/>
-            <wp:effectExtent l="19050" t="0" r="9525" b="0"/>
+            <wp:extent cx="4442460" cy="3355975"/>
+            <wp:effectExtent l="19050" t="0" r="0" b="0"/>
             <wp:docPr id="6" name="Picture 6" descr="D:\projekts\code\archi\archi\uk.ac.bolton.archimate.help\help\img\new-model.png"/>
             <wp:cNvGraphicFramePr>
               <a:graphicFrameLocks xmlns:a="http://schemas.openxmlformats.org/drawingml/2006/main" noChangeAspect="1"/>
@@ -1675,7 +1655,7 @@
                   <pic:spPr bwMode="auto">
                     <a:xfrm>
                       <a:off x="0" y="0"/>
-                      <a:ext cx="4448175" cy="3352800"/>
+                      <a:ext cx="4442460" cy="3355975"/>
                     </a:xfrm>
                     <a:prstGeom prst="rect">
                       <a:avLst/>
@@ -2680,7 +2660,7 @@
         <w:lastRenderedPageBreak/>
         <w:drawing>
           <wp:inline distT="0" distB="0" distL="0" distR="0">
-            <wp:extent cx="2000250" cy="4124325"/>
+            <wp:extent cx="2001520" cy="4123690"/>
             <wp:effectExtent l="19050" t="0" r="0" b="0"/>
             <wp:docPr id="7" name="Picture 7" descr="D:\projekts\code\archi\archi\uk.ac.bolton.archimate.help\help\img\model-tree.png"/>
             <wp:cNvGraphicFramePr>
@@ -2705,7 +2685,7 @@
                   <pic:spPr bwMode="auto">
                     <a:xfrm>
                       <a:off x="0" y="0"/>
-                      <a:ext cx="2000250" cy="4124325"/>
+                      <a:ext cx="2001520" cy="4123690"/>
                     </a:xfrm>
                     <a:prstGeom prst="rect">
                       <a:avLst/>
@@ -2817,8 +2797,8 @@
         <w:lastRenderedPageBreak/>
         <w:drawing>
           <wp:inline distT="0" distB="0" distL="0" distR="0">
-            <wp:extent cx="3114675" cy="3752850"/>
-            <wp:effectExtent l="19050" t="0" r="9525" b="0"/>
+            <wp:extent cx="3122930" cy="3752215"/>
+            <wp:effectExtent l="19050" t="0" r="1270" b="0"/>
             <wp:docPr id="8" name="Picture 8" descr="D:\projekts\code\archi\archi\uk.ac.bolton.archimate.help\help\img\model-tree-add.png"/>
             <wp:cNvGraphicFramePr>
               <a:graphicFrameLocks xmlns:a="http://schemas.openxmlformats.org/drawingml/2006/main" noChangeAspect="1"/>
@@ -2842,7 +2822,7 @@
                   <pic:spPr bwMode="auto">
                     <a:xfrm>
                       <a:off x="0" y="0"/>
-                      <a:ext cx="3114675" cy="3752850"/>
+                      <a:ext cx="3122930" cy="3752215"/>
                     </a:xfrm>
                     <a:prstGeom prst="rect">
                       <a:avLst/>
@@ -3653,8 +3633,8 @@
         </w:rPr>
         <w:drawing>
           <wp:inline distT="0" distB="0" distL="0" distR="0">
-            <wp:extent cx="3381375" cy="1047750"/>
-            <wp:effectExtent l="19050" t="0" r="9525" b="0"/>
+            <wp:extent cx="3373120" cy="1043940"/>
+            <wp:effectExtent l="19050" t="0" r="0" b="0"/>
             <wp:docPr id="9" name="Picture 9" descr="D:\projekts\code\archi\archi\uk.ac.bolton.archimate.help\help\img\delete_warning.png"/>
             <wp:cNvGraphicFramePr>
               <a:graphicFrameLocks xmlns:a="http://schemas.openxmlformats.org/drawingml/2006/main" noChangeAspect="1"/>
@@ -3678,7 +3658,7 @@
                   <pic:spPr bwMode="auto">
                     <a:xfrm>
                       <a:off x="0" y="0"/>
-                      <a:ext cx="3381375" cy="1047750"/>
+                      <a:ext cx="3373120" cy="1043940"/>
                     </a:xfrm>
                     <a:prstGeom prst="rect">
                       <a:avLst/>
@@ -4027,8 +4007,8 @@
         </w:rPr>
         <w:drawing>
           <wp:inline distT="0" distB="0" distL="0" distR="0">
-            <wp:extent cx="1847850" cy="2657475"/>
-            <wp:effectExtent l="19050" t="0" r="0" b="0"/>
+            <wp:extent cx="1845945" cy="2656840"/>
+            <wp:effectExtent l="19050" t="0" r="1905" b="0"/>
             <wp:docPr id="10" name="Picture 10" descr="D:\projekts\code\archi\archi\uk.ac.bolton.archimate.help\help\img\model-tree-italic.png"/>
             <wp:cNvGraphicFramePr>
               <a:graphicFrameLocks xmlns:a="http://schemas.openxmlformats.org/drawingml/2006/main" noChangeAspect="1"/>
@@ -4052,7 +4032,7 @@
                   <pic:spPr bwMode="auto">
                     <a:xfrm>
                       <a:off x="0" y="0"/>
-                      <a:ext cx="1847850" cy="2657475"/>
+                      <a:ext cx="1845945" cy="2656840"/>
                     </a:xfrm>
                     <a:prstGeom prst="rect">
                       <a:avLst/>
@@ -4170,8 +4150,8 @@
         </w:rPr>
         <w:drawing>
           <wp:inline distT="0" distB="0" distL="0" distR="0">
-            <wp:extent cx="1857375" cy="2457450"/>
-            <wp:effectExtent l="19050" t="0" r="9525" b="0"/>
+            <wp:extent cx="1854835" cy="2458720"/>
+            <wp:effectExtent l="19050" t="0" r="0" b="0"/>
             <wp:docPr id="11" name="Picture 11" descr="D:\projekts\code\archi\archi\uk.ac.bolton.archimate.help\help\img\model-tree-sync.png"/>
             <wp:cNvGraphicFramePr>
               <a:graphicFrameLocks xmlns:a="http://schemas.openxmlformats.org/drawingml/2006/main" noChangeAspect="1"/>
@@ -4195,7 +4175,7 @@
                   <pic:spPr bwMode="auto">
                     <a:xfrm>
                       <a:off x="0" y="0"/>
-                      <a:ext cx="1857375" cy="2457450"/>
+                      <a:ext cx="1854835" cy="2458720"/>
                     </a:xfrm>
                     <a:prstGeom prst="rect">
                       <a:avLst/>
@@ -4369,8 +4349,8 @@
         <w:lastRenderedPageBreak/>
         <w:drawing>
           <wp:inline distT="0" distB="0" distL="0" distR="0">
-            <wp:extent cx="1819275" cy="2362200"/>
-            <wp:effectExtent l="19050" t="0" r="9525" b="0"/>
+            <wp:extent cx="1819910" cy="2363470"/>
+            <wp:effectExtent l="19050" t="0" r="8890" b="0"/>
             <wp:docPr id="12" name="Picture 12" descr="D:\projekts\code\archi\archi\uk.ac.bolton.archimate.help\help\img\model-tree-searchbar.png"/>
             <wp:cNvGraphicFramePr>
               <a:graphicFrameLocks xmlns:a="http://schemas.openxmlformats.org/drawingml/2006/main" noChangeAspect="1"/>
@@ -4394,7 +4374,7 @@
                   <pic:spPr bwMode="auto">
                     <a:xfrm>
                       <a:off x="0" y="0"/>
-                      <a:ext cx="1819275" cy="2362200"/>
+                      <a:ext cx="1819910" cy="2363470"/>
                     </a:xfrm>
                     <a:prstGeom prst="rect">
                       <a:avLst/>
@@ -4464,8 +4444,8 @@
         </w:rPr>
         <w:drawing>
           <wp:inline distT="0" distB="0" distL="0" distR="0">
-            <wp:extent cx="1819275" cy="3819525"/>
-            <wp:effectExtent l="19050" t="0" r="9525" b="0"/>
+            <wp:extent cx="1819910" cy="3821430"/>
+            <wp:effectExtent l="19050" t="0" r="8890" b="0"/>
             <wp:docPr id="13" name="Picture 13" descr="D:\projekts\code\archi\archi\uk.ac.bolton.archimate.help\help\img\model-tree-searchbar2.png"/>
             <wp:cNvGraphicFramePr>
               <a:graphicFrameLocks xmlns:a="http://schemas.openxmlformats.org/drawingml/2006/main" noChangeAspect="1"/>
@@ -4489,7 +4469,7 @@
                   <pic:spPr bwMode="auto">
                     <a:xfrm>
                       <a:off x="0" y="0"/>
-                      <a:ext cx="1819275" cy="3819525"/>
+                      <a:ext cx="1819910" cy="3821430"/>
                     </a:xfrm>
                     <a:prstGeom prst="rect">
                       <a:avLst/>
@@ -4600,7 +4580,7 @@
         </w:rPr>
         <w:drawing>
           <wp:inline distT="0" distB="0" distL="0" distR="0">
-            <wp:extent cx="2876550" cy="3714750"/>
+            <wp:extent cx="2880995" cy="3717925"/>
             <wp:effectExtent l="19050" t="0" r="0" b="0"/>
             <wp:docPr id="14" name="Picture 14" descr="D:\projekts\code\archi\archi\uk.ac.bolton.archimate.help\help\img\model-tree-filter.png"/>
             <wp:cNvGraphicFramePr>
@@ -4625,7 +4605,7 @@
                   <pic:spPr bwMode="auto">
                     <a:xfrm>
                       <a:off x="0" y="0"/>
-                      <a:ext cx="2876550" cy="3714750"/>
+                      <a:ext cx="2880995" cy="3717925"/>
                     </a:xfrm>
                     <a:prstGeom prst="rect">
                       <a:avLst/>
@@ -4735,8 +4715,8 @@
         </w:rPr>
         <w:drawing>
           <wp:inline distT="0" distB="0" distL="0" distR="0">
-            <wp:extent cx="2486025" cy="2619375"/>
-            <wp:effectExtent l="19050" t="0" r="9525" b="0"/>
+            <wp:extent cx="2484120" cy="2622550"/>
+            <wp:effectExtent l="19050" t="0" r="0" b="0"/>
             <wp:docPr id="15" name="Picture 15" descr="D:\projekts\code\archi\archi\uk.ac.bolton.archimate.help\help\img\model-tree-filter2.png"/>
             <wp:cNvGraphicFramePr>
               <a:graphicFrameLocks xmlns:a="http://schemas.openxmlformats.org/drawingml/2006/main" noChangeAspect="1"/>
@@ -4760,7 +4740,7 @@
                   <pic:spPr bwMode="auto">
                     <a:xfrm>
                       <a:off x="0" y="0"/>
-                      <a:ext cx="2486025" cy="2619375"/>
+                      <a:ext cx="2484120" cy="2622550"/>
                     </a:xfrm>
                     <a:prstGeom prst="rect">
                       <a:avLst/>
@@ -5072,8 +5052,8 @@
         </w:rPr>
         <w:drawing>
           <wp:inline distT="0" distB="0" distL="0" distR="0">
-            <wp:extent cx="1628775" cy="1724025"/>
-            <wp:effectExtent l="19050" t="0" r="9525" b="0"/>
+            <wp:extent cx="1630680" cy="1716405"/>
+            <wp:effectExtent l="19050" t="0" r="7620" b="0"/>
             <wp:docPr id="16" name="Picture 16" descr="D:\projekts\code\archi\archi\uk.ac.bolton.archimate.help\help\img\view_default.png"/>
             <wp:cNvGraphicFramePr>
               <a:graphicFrameLocks xmlns:a="http://schemas.openxmlformats.org/drawingml/2006/main" noChangeAspect="1"/>
@@ -5097,7 +5077,7 @@
                   <pic:spPr bwMode="auto">
                     <a:xfrm>
                       <a:off x="0" y="0"/>
-                      <a:ext cx="1628775" cy="1724025"/>
+                      <a:ext cx="1630680" cy="1716405"/>
                     </a:xfrm>
                     <a:prstGeom prst="rect">
                       <a:avLst/>
@@ -5155,8 +5135,8 @@
         <w:lastRenderedPageBreak/>
         <w:drawing>
           <wp:inline distT="0" distB="0" distL="0" distR="0">
-            <wp:extent cx="4419600" cy="4276725"/>
-            <wp:effectExtent l="19050" t="0" r="0" b="0"/>
+            <wp:extent cx="4416425" cy="4278630"/>
+            <wp:effectExtent l="19050" t="0" r="3175" b="0"/>
             <wp:docPr id="17" name="Picture 17" descr="D:\projekts\code\archi\archi\uk.ac.bolton.archimate.help\help\img\view_new.png"/>
             <wp:cNvGraphicFramePr>
               <a:graphicFrameLocks xmlns:a="http://schemas.openxmlformats.org/drawingml/2006/main" noChangeAspect="1"/>
@@ -5180,7 +5160,7 @@
                   <pic:spPr bwMode="auto">
                     <a:xfrm>
                       <a:off x="0" y="0"/>
-                      <a:ext cx="4419600" cy="4276725"/>
+                      <a:ext cx="4416425" cy="4278630"/>
                     </a:xfrm>
                     <a:prstGeom prst="rect">
                       <a:avLst/>
@@ -5279,7 +5259,7 @@
         </w:rPr>
         <w:drawing>
           <wp:inline distT="0" distB="0" distL="0" distR="0">
-            <wp:extent cx="3105150" cy="1647825"/>
+            <wp:extent cx="3105785" cy="1647825"/>
             <wp:effectExtent l="19050" t="0" r="0" b="0"/>
             <wp:docPr id="18" name="Picture 18" descr="D:\projekts\code\archi\archi\uk.ac.bolton.archimate.help\help\img\view_new_menu.png"/>
             <wp:cNvGraphicFramePr>
@@ -5304,7 +5284,7 @@
                   <pic:spPr bwMode="auto">
                     <a:xfrm>
                       <a:off x="0" y="0"/>
-                      <a:ext cx="3105150" cy="1647825"/>
+                      <a:ext cx="3105785" cy="1647825"/>
                     </a:xfrm>
                     <a:prstGeom prst="rect">
                       <a:avLst/>
@@ -5826,8 +5806,8 @@
         <w:lastRenderedPageBreak/>
         <w:drawing>
           <wp:inline distT="0" distB="0" distL="0" distR="0">
-            <wp:extent cx="952500" cy="4124325"/>
-            <wp:effectExtent l="19050" t="0" r="0" b="0"/>
+            <wp:extent cx="948690" cy="4123690"/>
+            <wp:effectExtent l="19050" t="0" r="3810" b="0"/>
             <wp:docPr id="19" name="Picture 19" descr="D:\projekts\code\archi\archi\uk.ac.bolton.archimate.help\help\img\palette.png"/>
             <wp:cNvGraphicFramePr>
               <a:graphicFrameLocks xmlns:a="http://schemas.openxmlformats.org/drawingml/2006/main" noChangeAspect="1"/>
@@ -5851,7 +5831,7 @@
                   <pic:spPr bwMode="auto">
                     <a:xfrm>
                       <a:off x="0" y="0"/>
-                      <a:ext cx="952500" cy="4124325"/>
+                      <a:ext cx="948690" cy="4123690"/>
                     </a:xfrm>
                     <a:prstGeom prst="rect">
                       <a:avLst/>
@@ -5937,7 +5917,7 @@
         </w:rPr>
         <w:drawing>
           <wp:inline distT="0" distB="0" distL="0" distR="0">
-            <wp:extent cx="2266950" cy="2638425"/>
+            <wp:extent cx="2268855" cy="2639695"/>
             <wp:effectExtent l="19050" t="0" r="0" b="0"/>
             <wp:docPr id="20" name="Picture 20" descr="D:\projekts\code\archi\archi\uk.ac.bolton.archimate.help\help\img\palette_settings.png"/>
             <wp:cNvGraphicFramePr>
@@ -5962,7 +5942,7 @@
                   <pic:spPr bwMode="auto">
                     <a:xfrm>
                       <a:off x="0" y="0"/>
-                      <a:ext cx="2266950" cy="2638425"/>
+                      <a:ext cx="2268855" cy="2639695"/>
                     </a:xfrm>
                     <a:prstGeom prst="rect">
                       <a:avLst/>
@@ -6032,8 +6012,8 @@
         <w:lastRenderedPageBreak/>
         <w:drawing>
           <wp:inline distT="0" distB="0" distL="0" distR="0">
-            <wp:extent cx="952500" cy="3600450"/>
-            <wp:effectExtent l="19050" t="0" r="0" b="0"/>
+            <wp:extent cx="948690" cy="3605530"/>
+            <wp:effectExtent l="19050" t="0" r="3810" b="0"/>
             <wp:docPr id="21" name="Picture 21" descr="D:\projekts\code\archi\archi\uk.ac.bolton.archimate.help\help\img\palette_icons.png"/>
             <wp:cNvGraphicFramePr>
               <a:graphicFrameLocks xmlns:a="http://schemas.openxmlformats.org/drawingml/2006/main" noChangeAspect="1"/>
@@ -6057,7 +6037,7 @@
                   <pic:spPr bwMode="auto">
                     <a:xfrm>
                       <a:off x="0" y="0"/>
-                      <a:ext cx="952500" cy="3600450"/>
+                      <a:ext cx="948690" cy="3605530"/>
                     </a:xfrm>
                     <a:prstGeom prst="rect">
                       <a:avLst/>
@@ -6182,8 +6162,8 @@
         </w:rPr>
         <w:drawing>
           <wp:inline distT="0" distB="0" distL="0" distR="0">
-            <wp:extent cx="3228975" cy="485775"/>
-            <wp:effectExtent l="19050" t="0" r="9525" b="0"/>
+            <wp:extent cx="3226435" cy="483235"/>
+            <wp:effectExtent l="19050" t="0" r="0" b="0"/>
             <wp:docPr id="22" name="Picture 22" descr="D:\projekts\code\archi\archi\uk.ac.bolton.archimate.help\help\img\toolbar_palette.png"/>
             <wp:cNvGraphicFramePr>
               <a:graphicFrameLocks xmlns:a="http://schemas.openxmlformats.org/drawingml/2006/main" noChangeAspect="1"/>
@@ -6207,7 +6187,7 @@
                   <pic:spPr bwMode="auto">
                     <a:xfrm>
                       <a:off x="0" y="0"/>
-                      <a:ext cx="3228975" cy="485775"/>
+                      <a:ext cx="3226435" cy="483235"/>
                     </a:xfrm>
                     <a:prstGeom prst="rect">
                       <a:avLst/>
@@ -6287,8 +6267,8 @@
         <w:lastRenderedPageBreak/>
         <w:drawing>
           <wp:inline distT="0" distB="0" distL="0" distR="0">
-            <wp:extent cx="4448175" cy="3352800"/>
-            <wp:effectExtent l="19050" t="0" r="9525" b="0"/>
+            <wp:extent cx="4442460" cy="3355975"/>
+            <wp:effectExtent l="19050" t="0" r="0" b="0"/>
             <wp:docPr id="23" name="Picture 23" descr="D:\projekts\code\archi\archi\uk.ac.bolton.archimate.help\help\img\palette_docked.png"/>
             <wp:cNvGraphicFramePr>
               <a:graphicFrameLocks xmlns:a="http://schemas.openxmlformats.org/drawingml/2006/main" noChangeAspect="1"/>
@@ -6312,7 +6292,7 @@
                   <pic:spPr bwMode="auto">
                     <a:xfrm>
                       <a:off x="0" y="0"/>
-                      <a:ext cx="4448175" cy="3352800"/>
+                      <a:ext cx="4442460" cy="3355975"/>
                     </a:xfrm>
                     <a:prstGeom prst="rect">
                       <a:avLst/>
@@ -6434,8 +6414,8 @@
         </w:rPr>
         <w:drawing>
           <wp:inline distT="0" distB="0" distL="0" distR="0">
-            <wp:extent cx="1000125" cy="390525"/>
-            <wp:effectExtent l="19050" t="0" r="9525" b="0"/>
+            <wp:extent cx="991870" cy="387985"/>
+            <wp:effectExtent l="19050" t="0" r="0" b="0"/>
             <wp:docPr id="24" name="Picture 24" descr="D:\projekts\code\archi\archi\uk.ac.bolton.archimate.help\help\img\palette_tools.png"/>
             <wp:cNvGraphicFramePr>
               <a:graphicFrameLocks xmlns:a="http://schemas.openxmlformats.org/drawingml/2006/main" noChangeAspect="1"/>
@@ -6459,7 +6439,7 @@
                   <pic:spPr bwMode="auto">
                     <a:xfrm>
                       <a:off x="0" y="0"/>
-                      <a:ext cx="1000125" cy="390525"/>
+                      <a:ext cx="991870" cy="387985"/>
                     </a:xfrm>
                     <a:prstGeom prst="rect">
                       <a:avLst/>
@@ -6544,7 +6524,7 @@
         </w:rPr>
         <w:drawing>
           <wp:inline distT="0" distB="0" distL="0" distR="0">
-            <wp:extent cx="2076450" cy="857250"/>
+            <wp:extent cx="2078990" cy="862330"/>
             <wp:effectExtent l="19050" t="0" r="0" b="0"/>
             <wp:docPr id="25" name="Picture 25" descr="D:\projekts\code\archi\archi\uk.ac.bolton.archimate.help\help\img\palette_selections.png"/>
             <wp:cNvGraphicFramePr>
@@ -6569,7 +6549,7 @@
                   <pic:spPr bwMode="auto">
                     <a:xfrm>
                       <a:off x="0" y="0"/>
-                      <a:ext cx="2076450" cy="857250"/>
+                      <a:ext cx="2078990" cy="862330"/>
                     </a:xfrm>
                     <a:prstGeom prst="rect">
                       <a:avLst/>
@@ -6625,8 +6605,8 @@
         <w:lastRenderedPageBreak/>
         <w:drawing>
           <wp:inline distT="0" distB="0" distL="0" distR="0">
-            <wp:extent cx="85725" cy="114300"/>
-            <wp:effectExtent l="19050" t="0" r="9525" b="0"/>
+            <wp:extent cx="86360" cy="112395"/>
+            <wp:effectExtent l="19050" t="0" r="8890" b="0"/>
             <wp:docPr id="26" name="Picture 26" descr="D:\projekts\code\archi\archi\uk.ac.bolton.archimate.help\help\img\tip.png"/>
             <wp:cNvGraphicFramePr>
               <a:graphicFrameLocks xmlns:a="http://schemas.openxmlformats.org/drawingml/2006/main" noChangeAspect="1"/>
@@ -6650,7 +6630,7 @@
                   <pic:spPr bwMode="auto">
                     <a:xfrm>
                       <a:off x="0" y="0"/>
-                      <a:ext cx="85725" cy="114300"/>
+                      <a:ext cx="86360" cy="112395"/>
                     </a:xfrm>
                     <a:prstGeom prst="rect">
                       <a:avLst/>
@@ -6841,8 +6821,8 @@
         </w:rPr>
         <w:drawing>
           <wp:inline distT="0" distB="0" distL="0" distR="0">
-            <wp:extent cx="1133475" cy="2228850"/>
-            <wp:effectExtent l="19050" t="0" r="9525" b="0"/>
+            <wp:extent cx="1130300" cy="2233930"/>
+            <wp:effectExtent l="19050" t="0" r="0" b="0"/>
             <wp:docPr id="27" name="Picture 27" descr="D:\projekts\code\archi\archi\uk.ac.bolton.archimate.help\help\img\palette_relations.png"/>
             <wp:cNvGraphicFramePr>
               <a:graphicFrameLocks xmlns:a="http://schemas.openxmlformats.org/drawingml/2006/main" noChangeAspect="1"/>
@@ -6866,7 +6846,7 @@
                   <pic:spPr bwMode="auto">
                     <a:xfrm>
                       <a:off x="0" y="0"/>
-                      <a:ext cx="1133475" cy="2228850"/>
+                      <a:ext cx="1130300" cy="2233930"/>
                     </a:xfrm>
                     <a:prstGeom prst="rect">
                       <a:avLst/>
@@ -6977,8 +6957,8 @@
         </w:rPr>
         <w:drawing>
           <wp:inline distT="0" distB="0" distL="0" distR="0">
-            <wp:extent cx="981075" cy="504825"/>
-            <wp:effectExtent l="19050" t="0" r="9525" b="0"/>
+            <wp:extent cx="983615" cy="500380"/>
+            <wp:effectExtent l="19050" t="0" r="6985" b="0"/>
             <wp:docPr id="28" name="Picture 28" descr="D:\projekts\code\archi\archi\uk.ac.bolton.archimate.help\help\img\palette_other.png"/>
             <wp:cNvGraphicFramePr>
               <a:graphicFrameLocks xmlns:a="http://schemas.openxmlformats.org/drawingml/2006/main" noChangeAspect="1"/>
@@ -7002,7 +6982,7 @@
                   <pic:spPr bwMode="auto">
                     <a:xfrm>
                       <a:off x="0" y="0"/>
-                      <a:ext cx="981075" cy="504825"/>
+                      <a:ext cx="983615" cy="500380"/>
                     </a:xfrm>
                     <a:prstGeom prst="rect">
                       <a:avLst/>
@@ -7081,8 +7061,8 @@
         </w:rPr>
         <w:drawing>
           <wp:inline distT="0" distB="0" distL="0" distR="0">
-            <wp:extent cx="1123950" cy="4829175"/>
-            <wp:effectExtent l="19050" t="0" r="0" b="0"/>
+            <wp:extent cx="1121410" cy="4831080"/>
+            <wp:effectExtent l="19050" t="0" r="2540" b="0"/>
             <wp:docPr id="29" name="Picture 29" descr="D:\projekts\code\archi\archi\uk.ac.bolton.archimate.help\help\img\palette_elements.png"/>
             <wp:cNvGraphicFramePr>
               <a:graphicFrameLocks xmlns:a="http://schemas.openxmlformats.org/drawingml/2006/main" noChangeAspect="1"/>
@@ -7106,7 +7086,7 @@
                   <pic:spPr bwMode="auto">
                     <a:xfrm>
                       <a:off x="0" y="0"/>
-                      <a:ext cx="1123950" cy="4829175"/>
+                      <a:ext cx="1121410" cy="4831080"/>
                     </a:xfrm>
                     <a:prstGeom prst="rect">
                       <a:avLst/>
@@ -7132,8 +7112,8 @@
         </w:rPr>
         <w:drawing>
           <wp:inline distT="0" distB="0" distL="0" distR="0">
-            <wp:extent cx="1133475" cy="1704975"/>
-            <wp:effectExtent l="19050" t="0" r="9525" b="0"/>
+            <wp:extent cx="1130300" cy="1699260"/>
+            <wp:effectExtent l="19050" t="0" r="0" b="0"/>
             <wp:docPr id="30" name="Picture 30" descr="D:\projekts\code\archi\archi\uk.ac.bolton.archimate.help\help\img\palette_elements2.png"/>
             <wp:cNvGraphicFramePr>
               <a:graphicFrameLocks xmlns:a="http://schemas.openxmlformats.org/drawingml/2006/main" noChangeAspect="1"/>
@@ -7157,7 +7137,7 @@
                   <pic:spPr bwMode="auto">
                     <a:xfrm>
                       <a:off x="0" y="0"/>
-                      <a:ext cx="1133475" cy="1704975"/>
+                      <a:ext cx="1130300" cy="1699260"/>
                     </a:xfrm>
                     <a:prstGeom prst="rect">
                       <a:avLst/>
@@ -7235,8 +7215,8 @@
         </w:rPr>
         <w:drawing>
           <wp:inline distT="0" distB="0" distL="0" distR="0">
-            <wp:extent cx="85725" cy="114300"/>
-            <wp:effectExtent l="19050" t="0" r="9525" b="0"/>
+            <wp:extent cx="86360" cy="112395"/>
+            <wp:effectExtent l="19050" t="0" r="8890" b="0"/>
             <wp:docPr id="31" name="Picture 31" descr="D:\projekts\code\archi\archi\uk.ac.bolton.archimate.help\help\img\tip.png"/>
             <wp:cNvGraphicFramePr>
               <a:graphicFrameLocks xmlns:a="http://schemas.openxmlformats.org/drawingml/2006/main" noChangeAspect="1"/>
@@ -7260,7 +7240,7 @@
                   <pic:spPr bwMode="auto">
                     <a:xfrm>
                       <a:off x="0" y="0"/>
-                      <a:ext cx="85725" cy="114300"/>
+                      <a:ext cx="86360" cy="112395"/>
                     </a:xfrm>
                     <a:prstGeom prst="rect">
                       <a:avLst/>
@@ -7420,8 +7400,8 @@
         </w:rPr>
         <w:drawing>
           <wp:inline distT="0" distB="0" distL="0" distR="0">
-            <wp:extent cx="942975" cy="342900"/>
-            <wp:effectExtent l="19050" t="0" r="9525" b="0"/>
+            <wp:extent cx="940435" cy="344805"/>
+            <wp:effectExtent l="19050" t="0" r="0" b="0"/>
             <wp:docPr id="32" name="Picture 32" descr="D:\projekts\code\archi\archi\uk.ac.bolton.archimate.help\help\img\palette_formatpainter.png"/>
             <wp:cNvGraphicFramePr>
               <a:graphicFrameLocks xmlns:a="http://schemas.openxmlformats.org/drawingml/2006/main" noChangeAspect="1"/>
@@ -7445,7 +7425,7 @@
                   <pic:spPr bwMode="auto">
                     <a:xfrm>
                       <a:off x="0" y="0"/>
-                      <a:ext cx="942975" cy="342900"/>
+                      <a:ext cx="940435" cy="344805"/>
                     </a:xfrm>
                     <a:prstGeom prst="rect">
                       <a:avLst/>
@@ -7621,8 +7601,8 @@
         </w:rPr>
         <w:drawing>
           <wp:inline distT="0" distB="0" distL="0" distR="0">
-            <wp:extent cx="85725" cy="114300"/>
-            <wp:effectExtent l="19050" t="0" r="9525" b="0"/>
+            <wp:extent cx="86360" cy="112395"/>
+            <wp:effectExtent l="19050" t="0" r="8890" b="0"/>
             <wp:docPr id="33" name="Picture 33" descr="D:\projekts\code\archi\archi\uk.ac.bolton.archimate.help\help\img\tip.png"/>
             <wp:cNvGraphicFramePr>
               <a:graphicFrameLocks xmlns:a="http://schemas.openxmlformats.org/drawingml/2006/main" noChangeAspect="1"/>
@@ -7646,7 +7626,7 @@
                   <pic:spPr bwMode="auto">
                     <a:xfrm>
                       <a:off x="0" y="0"/>
-                      <a:ext cx="85725" cy="114300"/>
+                      <a:ext cx="86360" cy="112395"/>
                     </a:xfrm>
                     <a:prstGeom prst="rect">
                       <a:avLst/>
@@ -8130,8 +8110,8 @@
         </w:rPr>
         <w:drawing>
           <wp:inline distT="0" distB="0" distL="0" distR="0">
-            <wp:extent cx="85725" cy="114300"/>
-            <wp:effectExtent l="19050" t="0" r="9525" b="0"/>
+            <wp:extent cx="86360" cy="112395"/>
+            <wp:effectExtent l="19050" t="0" r="8890" b="0"/>
             <wp:docPr id="34" name="Picture 34" descr="D:\projekts\code\archi\archi\uk.ac.bolton.archimate.help\help\img\tip.png"/>
             <wp:cNvGraphicFramePr>
               <a:graphicFrameLocks xmlns:a="http://schemas.openxmlformats.org/drawingml/2006/main" noChangeAspect="1"/>
@@ -8155,7 +8135,7 @@
                   <pic:spPr bwMode="auto">
                     <a:xfrm>
                       <a:off x="0" y="0"/>
-                      <a:ext cx="85725" cy="114300"/>
+                      <a:ext cx="86360" cy="112395"/>
                     </a:xfrm>
                     <a:prstGeom prst="rect">
                       <a:avLst/>
@@ -8284,7 +8264,7 @@
         </w:rPr>
         <w:drawing>
           <wp:inline distT="0" distB="0" distL="0" distR="0">
-            <wp:extent cx="3276600" cy="1857375"/>
+            <wp:extent cx="3277870" cy="1863090"/>
             <wp:effectExtent l="19050" t="0" r="0" b="0"/>
             <wp:docPr id="35" name="Picture 35" descr="D:\projekts\code\archi\archi\uk.ac.bolton.archimate.help\help\img\connection_tooltip.png"/>
             <wp:cNvGraphicFramePr>
@@ -8309,7 +8289,7 @@
                   <pic:spPr bwMode="auto">
                     <a:xfrm>
                       <a:off x="0" y="0"/>
-                      <a:ext cx="3276600" cy="1857375"/>
+                      <a:ext cx="3277870" cy="1863090"/>
                     </a:xfrm>
                     <a:prstGeom prst="rect">
                       <a:avLst/>
@@ -8436,8 +8416,8 @@
         </w:rPr>
         <w:drawing>
           <wp:inline distT="0" distB="0" distL="0" distR="0">
-            <wp:extent cx="1381125" cy="904875"/>
-            <wp:effectExtent l="19050" t="0" r="9525" b="0"/>
+            <wp:extent cx="1388745" cy="905510"/>
+            <wp:effectExtent l="19050" t="0" r="1905" b="0"/>
             <wp:docPr id="36" name="Picture 36" descr="D:\projekts\code\archi\archi\uk.ac.bolton.archimate.help\help\img\circular_connection.png"/>
             <wp:cNvGraphicFramePr>
               <a:graphicFrameLocks xmlns:a="http://schemas.openxmlformats.org/drawingml/2006/main" noChangeAspect="1"/>
@@ -8461,7 +8441,7 @@
                   <pic:spPr bwMode="auto">
                     <a:xfrm>
                       <a:off x="0" y="0"/>
-                      <a:ext cx="1381125" cy="904875"/>
+                      <a:ext cx="1388745" cy="905510"/>
                     </a:xfrm>
                     <a:prstGeom prst="rect">
                       <a:avLst/>
@@ -8574,8 +8554,8 @@
         </w:rPr>
         <w:drawing>
           <wp:inline distT="0" distB="0" distL="0" distR="0">
-            <wp:extent cx="1000125" cy="1247775"/>
-            <wp:effectExtent l="19050" t="0" r="9525" b="0"/>
+            <wp:extent cx="1000760" cy="1250950"/>
+            <wp:effectExtent l="19050" t="0" r="8890" b="0"/>
             <wp:docPr id="37" name="Picture 37" descr="D:\projekts\code\archi\archi\uk.ac.bolton.archimate.help\help\img\palette_magic.png"/>
             <wp:cNvGraphicFramePr>
               <a:graphicFrameLocks xmlns:a="http://schemas.openxmlformats.org/drawingml/2006/main" noChangeAspect="1"/>
@@ -8599,7 +8579,7 @@
                   <pic:spPr bwMode="auto">
                     <a:xfrm>
                       <a:off x="0" y="0"/>
-                      <a:ext cx="1000125" cy="1247775"/>
+                      <a:ext cx="1000760" cy="1250950"/>
                     </a:xfrm>
                     <a:prstGeom prst="rect">
                       <a:avLst/>
@@ -8767,8 +8747,8 @@
         <w:lastRenderedPageBreak/>
         <w:drawing>
           <wp:inline distT="0" distB="0" distL="0" distR="0">
-            <wp:extent cx="2676525" cy="1552575"/>
-            <wp:effectExtent l="19050" t="0" r="9525" b="0"/>
+            <wp:extent cx="2682875" cy="1552575"/>
+            <wp:effectExtent l="19050" t="0" r="3175" b="0"/>
             <wp:docPr id="38" name="Picture 38" descr="D:\projekts\code\archi\archi\uk.ac.bolton.archimate.help\help\img\magic_conn1.png"/>
             <wp:cNvGraphicFramePr>
               <a:graphicFrameLocks xmlns:a="http://schemas.openxmlformats.org/drawingml/2006/main" noChangeAspect="1"/>
@@ -8792,7 +8772,7 @@
                   <pic:spPr bwMode="auto">
                     <a:xfrm>
                       <a:off x="0" y="0"/>
-                      <a:ext cx="2676525" cy="1552575"/>
+                      <a:ext cx="2682875" cy="1552575"/>
                     </a:xfrm>
                     <a:prstGeom prst="rect">
                       <a:avLst/>
@@ -8959,8 +8939,8 @@
         </w:rPr>
         <w:drawing>
           <wp:inline distT="0" distB="0" distL="0" distR="0">
-            <wp:extent cx="4419600" cy="3267075"/>
-            <wp:effectExtent l="19050" t="0" r="0" b="0"/>
+            <wp:extent cx="4416425" cy="3269615"/>
+            <wp:effectExtent l="19050" t="0" r="3175" b="0"/>
             <wp:docPr id="39" name="Picture 39" descr="D:\projekts\code\archi\archi\uk.ac.bolton.archimate.help\help\img\magic_conn2.png"/>
             <wp:cNvGraphicFramePr>
               <a:graphicFrameLocks xmlns:a="http://schemas.openxmlformats.org/drawingml/2006/main" noChangeAspect="1"/>
@@ -8984,7 +8964,7 @@
                   <pic:spPr bwMode="auto">
                     <a:xfrm>
                       <a:off x="0" y="0"/>
-                      <a:ext cx="4419600" cy="3267075"/>
+                      <a:ext cx="4416425" cy="3269615"/>
                     </a:xfrm>
                     <a:prstGeom prst="rect">
                       <a:avLst/>
@@ -9066,8 +9046,8 @@
         <w:lastRenderedPageBreak/>
         <w:drawing>
           <wp:inline distT="0" distB="0" distL="0" distR="0">
-            <wp:extent cx="3305175" cy="2609850"/>
-            <wp:effectExtent l="19050" t="0" r="9525" b="0"/>
+            <wp:extent cx="3303905" cy="2605405"/>
+            <wp:effectExtent l="19050" t="0" r="0" b="0"/>
             <wp:docPr id="40" name="Picture 40" descr="D:\projekts\code\archi\archi\uk.ac.bolton.archimate.help\help\img\magic_conn3.png"/>
             <wp:cNvGraphicFramePr>
               <a:graphicFrameLocks xmlns:a="http://schemas.openxmlformats.org/drawingml/2006/main" noChangeAspect="1"/>
@@ -9091,7 +9071,7 @@
                   <pic:spPr bwMode="auto">
                     <a:xfrm>
                       <a:off x="0" y="0"/>
-                      <a:ext cx="3305175" cy="2609850"/>
+                      <a:ext cx="3303905" cy="2605405"/>
                     </a:xfrm>
                     <a:prstGeom prst="rect">
                       <a:avLst/>
@@ -9134,8 +9114,8 @@
         </w:rPr>
         <w:drawing>
           <wp:inline distT="0" distB="0" distL="0" distR="0">
-            <wp:extent cx="85725" cy="114300"/>
-            <wp:effectExtent l="19050" t="0" r="9525" b="0"/>
+            <wp:extent cx="86360" cy="112395"/>
+            <wp:effectExtent l="19050" t="0" r="8890" b="0"/>
             <wp:docPr id="41" name="Picture 41" descr="D:\projekts\code\archi\archi\uk.ac.bolton.archimate.help\help\img\tip.png"/>
             <wp:cNvGraphicFramePr>
               <a:graphicFrameLocks xmlns:a="http://schemas.openxmlformats.org/drawingml/2006/main" noChangeAspect="1"/>
@@ -9159,7 +9139,7 @@
                   <pic:spPr bwMode="auto">
                     <a:xfrm>
                       <a:off x="0" y="0"/>
-                      <a:ext cx="85725" cy="114300"/>
+                      <a:ext cx="86360" cy="112395"/>
                     </a:xfrm>
                     <a:prstGeom prst="rect">
                       <a:avLst/>
@@ -9290,8 +9270,8 @@
         </w:rPr>
         <w:drawing>
           <wp:inline distT="0" distB="0" distL="0" distR="0">
-            <wp:extent cx="85725" cy="114300"/>
-            <wp:effectExtent l="19050" t="0" r="9525" b="0"/>
+            <wp:extent cx="86360" cy="112395"/>
+            <wp:effectExtent l="19050" t="0" r="8890" b="0"/>
             <wp:docPr id="42" name="Picture 42" descr="D:\projekts\code\archi\archi\uk.ac.bolton.archimate.help\help\img\tip.png"/>
             <wp:cNvGraphicFramePr>
               <a:graphicFrameLocks xmlns:a="http://schemas.openxmlformats.org/drawingml/2006/main" noChangeAspect="1"/>
@@ -9315,7 +9295,7 @@
                   <pic:spPr bwMode="auto">
                     <a:xfrm>
                       <a:off x="0" y="0"/>
-                      <a:ext cx="85725" cy="114300"/>
+                      <a:ext cx="86360" cy="112395"/>
                     </a:xfrm>
                     <a:prstGeom prst="rect">
                       <a:avLst/>
@@ -9395,8 +9375,8 @@
         </w:rPr>
         <w:drawing>
           <wp:inline distT="0" distB="0" distL="0" distR="0">
-            <wp:extent cx="85725" cy="114300"/>
-            <wp:effectExtent l="19050" t="0" r="9525" b="0"/>
+            <wp:extent cx="86360" cy="112395"/>
+            <wp:effectExtent l="19050" t="0" r="8890" b="0"/>
             <wp:docPr id="43" name="Picture 43" descr="D:\projekts\code\archi\archi\uk.ac.bolton.archimate.help\help\img\tip.png"/>
             <wp:cNvGraphicFramePr>
               <a:graphicFrameLocks xmlns:a="http://schemas.openxmlformats.org/drawingml/2006/main" noChangeAspect="1"/>
@@ -9420,7 +9400,7 @@
                   <pic:spPr bwMode="auto">
                     <a:xfrm>
                       <a:off x="0" y="0"/>
-                      <a:ext cx="85725" cy="114300"/>
+                      <a:ext cx="86360" cy="112395"/>
                     </a:xfrm>
                     <a:prstGeom prst="rect">
                       <a:avLst/>
@@ -9539,8 +9519,8 @@
         </w:rPr>
         <w:drawing>
           <wp:inline distT="0" distB="0" distL="0" distR="0">
-            <wp:extent cx="981075" cy="504825"/>
-            <wp:effectExtent l="19050" t="0" r="9525" b="0"/>
+            <wp:extent cx="983615" cy="500380"/>
+            <wp:effectExtent l="19050" t="0" r="6985" b="0"/>
             <wp:docPr id="44" name="Picture 44" descr="D:\projekts\code\archi\archi\uk.ac.bolton.archimate.help\help\img\palette_other.png"/>
             <wp:cNvGraphicFramePr>
               <a:graphicFrameLocks xmlns:a="http://schemas.openxmlformats.org/drawingml/2006/main" noChangeAspect="1"/>
@@ -9564,7 +9544,7 @@
                   <pic:spPr bwMode="auto">
                     <a:xfrm>
                       <a:off x="0" y="0"/>
-                      <a:ext cx="981075" cy="504825"/>
+                      <a:ext cx="983615" cy="500380"/>
                     </a:xfrm>
                     <a:prstGeom prst="rect">
                       <a:avLst/>
@@ -9628,8 +9608,8 @@
         </w:rPr>
         <w:drawing>
           <wp:inline distT="0" distB="0" distL="0" distR="0">
-            <wp:extent cx="4200525" cy="3914775"/>
-            <wp:effectExtent l="19050" t="0" r="9525" b="0"/>
+            <wp:extent cx="4201160" cy="3916680"/>
+            <wp:effectExtent l="19050" t="0" r="8890" b="0"/>
             <wp:docPr id="45" name="Picture 45" descr="D:\projekts\code\archi\archi\uk.ac.bolton.archimate.help\help\img\groups.png"/>
             <wp:cNvGraphicFramePr>
               <a:graphicFrameLocks xmlns:a="http://schemas.openxmlformats.org/drawingml/2006/main" noChangeAspect="1"/>
@@ -9653,7 +9633,7 @@
                   <pic:spPr bwMode="auto">
                     <a:xfrm>
                       <a:off x="0" y="0"/>
-                      <a:ext cx="4200525" cy="3914775"/>
+                      <a:ext cx="4201160" cy="3916680"/>
                     </a:xfrm>
                     <a:prstGeom prst="rect">
                       <a:avLst/>
@@ -9839,8 +9819,8 @@
         </w:rPr>
         <w:drawing>
           <wp:inline distT="0" distB="0" distL="0" distR="0">
-            <wp:extent cx="981075" cy="504825"/>
-            <wp:effectExtent l="19050" t="0" r="9525" b="0"/>
+            <wp:extent cx="983615" cy="500380"/>
+            <wp:effectExtent l="19050" t="0" r="6985" b="0"/>
             <wp:docPr id="46" name="Picture 46" descr="D:\projekts\code\archi\archi\uk.ac.bolton.archimate.help\help\img\palette_other.png"/>
             <wp:cNvGraphicFramePr>
               <a:graphicFrameLocks xmlns:a="http://schemas.openxmlformats.org/drawingml/2006/main" noChangeAspect="1"/>
@@ -9864,7 +9844,7 @@
                   <pic:spPr bwMode="auto">
                     <a:xfrm>
                       <a:off x="0" y="0"/>
-                      <a:ext cx="981075" cy="504825"/>
+                      <a:ext cx="983615" cy="500380"/>
                     </a:xfrm>
                     <a:prstGeom prst="rect">
                       <a:avLst/>
@@ -9921,7 +9901,7 @@
         </w:rPr>
         <w:drawing>
           <wp:inline distT="0" distB="0" distL="0" distR="0">
-            <wp:extent cx="2819400" cy="1085850"/>
+            <wp:extent cx="2820670" cy="1087120"/>
             <wp:effectExtent l="19050" t="0" r="0" b="0"/>
             <wp:docPr id="47" name="Picture 47" descr="D:\projekts\code\archi\archi\uk.ac.bolton.archimate.help\help\img\note.png"/>
             <wp:cNvGraphicFramePr>
@@ -9946,7 +9926,7 @@
                   <pic:spPr bwMode="auto">
                     <a:xfrm>
                       <a:off x="0" y="0"/>
-                      <a:ext cx="2819400" cy="1085850"/>
+                      <a:ext cx="2820670" cy="1087120"/>
                     </a:xfrm>
                     <a:prstGeom prst="rect">
                       <a:avLst/>
@@ -10178,8 +10158,8 @@
         </w:rPr>
         <w:drawing>
           <wp:inline distT="0" distB="0" distL="0" distR="0">
-            <wp:extent cx="904875" cy="904875"/>
-            <wp:effectExtent l="19050" t="0" r="9525" b="0"/>
+            <wp:extent cx="905510" cy="905510"/>
+            <wp:effectExtent l="19050" t="0" r="8890" b="0"/>
             <wp:docPr id="48" name="Picture 48" descr="D:\projekts\code\archi\archi\uk.ac.bolton.archimate.help\help\img\palette_junctions.png"/>
             <wp:cNvGraphicFramePr>
               <a:graphicFrameLocks xmlns:a="http://schemas.openxmlformats.org/drawingml/2006/main" noChangeAspect="1"/>
@@ -10203,7 +10183,7 @@
                   <pic:spPr bwMode="auto">
                     <a:xfrm>
                       <a:off x="0" y="0"/>
-                      <a:ext cx="904875" cy="904875"/>
+                      <a:ext cx="905510" cy="905510"/>
                     </a:xfrm>
                     <a:prstGeom prst="rect">
                       <a:avLst/>
@@ -10291,8 +10271,8 @@
         </w:rPr>
         <w:drawing>
           <wp:inline distT="0" distB="0" distL="0" distR="0">
-            <wp:extent cx="2505075" cy="1495425"/>
-            <wp:effectExtent l="19050" t="0" r="9525" b="0"/>
+            <wp:extent cx="2510155" cy="1492250"/>
+            <wp:effectExtent l="19050" t="0" r="4445" b="0"/>
             <wp:docPr id="49" name="Picture 49" descr="D:\projekts\code\archi\archi\uk.ac.bolton.archimate.help\help\img\junction.png"/>
             <wp:cNvGraphicFramePr>
               <a:graphicFrameLocks xmlns:a="http://schemas.openxmlformats.org/drawingml/2006/main" noChangeAspect="1"/>
@@ -10316,7 +10296,7 @@
                   <pic:spPr bwMode="auto">
                     <a:xfrm>
                       <a:off x="0" y="0"/>
-                      <a:ext cx="2505075" cy="1495425"/>
+                      <a:ext cx="2510155" cy="1492250"/>
                     </a:xfrm>
                     <a:prstGeom prst="rect">
                       <a:avLst/>
@@ -10359,8 +10339,8 @@
         </w:rPr>
         <w:drawing>
           <wp:inline distT="0" distB="0" distL="0" distR="0">
-            <wp:extent cx="85725" cy="114300"/>
-            <wp:effectExtent l="19050" t="0" r="9525" b="0"/>
+            <wp:extent cx="86360" cy="112395"/>
+            <wp:effectExtent l="19050" t="0" r="8890" b="0"/>
             <wp:docPr id="50" name="Picture 50" descr="D:\projekts\code\archi\archi\uk.ac.bolton.archimate.help\help\img\tip.png"/>
             <wp:cNvGraphicFramePr>
               <a:graphicFrameLocks xmlns:a="http://schemas.openxmlformats.org/drawingml/2006/main" noChangeAspect="1"/>
@@ -10384,7 +10364,7 @@
                   <pic:spPr bwMode="auto">
                     <a:xfrm>
                       <a:off x="0" y="0"/>
-                      <a:ext cx="85725" cy="114300"/>
+                      <a:ext cx="86360" cy="112395"/>
                     </a:xfrm>
                     <a:prstGeom prst="rect">
                       <a:avLst/>
@@ -10510,8 +10490,8 @@
         </w:rPr>
         <w:drawing>
           <wp:inline distT="0" distB="0" distL="0" distR="0">
-            <wp:extent cx="4448175" cy="3352800"/>
-            <wp:effectExtent l="19050" t="0" r="9525" b="0"/>
+            <wp:extent cx="4442460" cy="3355975"/>
+            <wp:effectExtent l="19050" t="0" r="0" b="0"/>
             <wp:docPr id="51" name="Picture 51" descr="D:\projekts\code\archi\archi\uk.ac.bolton.archimate.help\help\img\view_refs.png"/>
             <wp:cNvGraphicFramePr>
               <a:graphicFrameLocks xmlns:a="http://schemas.openxmlformats.org/drawingml/2006/main" noChangeAspect="1"/>
@@ -10535,7 +10515,7 @@
                   <pic:spPr bwMode="auto">
                     <a:xfrm>
                       <a:off x="0" y="0"/>
-                      <a:ext cx="4448175" cy="3352800"/>
+                      <a:ext cx="4442460" cy="3355975"/>
                     </a:xfrm>
                     <a:prstGeom prst="rect">
                       <a:avLst/>
@@ -10681,7 +10661,7 @@
         </w:rPr>
         <w:drawing>
           <wp:inline distT="0" distB="0" distL="0" distR="0">
-            <wp:extent cx="2466975" cy="819150"/>
+            <wp:extent cx="2466975" cy="819785"/>
             <wp:effectExtent l="19050" t="0" r="9525" b="0"/>
             <wp:docPr id="52" name="Picture 52" descr="D:\projekts\code\archi\archi\uk.ac.bolton.archimate.help\help\img\bendpoint1.png"/>
             <wp:cNvGraphicFramePr>
@@ -10706,7 +10686,7 @@
                   <pic:spPr bwMode="auto">
                     <a:xfrm>
                       <a:off x="0" y="0"/>
-                      <a:ext cx="2466975" cy="819150"/>
+                      <a:ext cx="2466975" cy="819785"/>
                     </a:xfrm>
                     <a:prstGeom prst="rect">
                       <a:avLst/>
@@ -10770,7 +10750,7 @@
         </w:rPr>
         <w:drawing>
           <wp:inline distT="0" distB="0" distL="0" distR="0">
-            <wp:extent cx="2457450" cy="790575"/>
+            <wp:extent cx="2458720" cy="784860"/>
             <wp:effectExtent l="19050" t="0" r="0" b="0"/>
             <wp:docPr id="53" name="Picture 53" descr="D:\projekts\code\archi\archi\uk.ac.bolton.archimate.help\help\img\bendpoint2.png"/>
             <wp:cNvGraphicFramePr>
@@ -10795,7 +10775,7 @@
                   <pic:spPr bwMode="auto">
                     <a:xfrm>
                       <a:off x="0" y="0"/>
-                      <a:ext cx="2457450" cy="790575"/>
+                      <a:ext cx="2458720" cy="784860"/>
                     </a:xfrm>
                     <a:prstGeom prst="rect">
                       <a:avLst/>
@@ -11010,8 +10990,8 @@
         <w:lastRenderedPageBreak/>
         <w:drawing>
           <wp:inline distT="0" distB="0" distL="0" distR="0">
-            <wp:extent cx="4314825" cy="2895600"/>
-            <wp:effectExtent l="19050" t="0" r="9525" b="0"/>
+            <wp:extent cx="4312920" cy="2898775"/>
+            <wp:effectExtent l="19050" t="0" r="0" b="0"/>
             <wp:docPr id="54" name="Picture 54" descr="D:\projekts\code\archi\archi\uk.ac.bolton.archimate.help\help\img\conn_properties.png"/>
             <wp:cNvGraphicFramePr>
               <a:graphicFrameLocks xmlns:a="http://schemas.openxmlformats.org/drawingml/2006/main" noChangeAspect="1"/>
@@ -11035,7 +11015,7 @@
                   <pic:spPr bwMode="auto">
                     <a:xfrm>
                       <a:off x="0" y="0"/>
-                      <a:ext cx="4314825" cy="2895600"/>
+                      <a:ext cx="4312920" cy="2898775"/>
                     </a:xfrm>
                     <a:prstGeom prst="rect">
                       <a:avLst/>
@@ -11242,8 +11222,8 @@
         <w:lastRenderedPageBreak/>
         <w:drawing>
           <wp:inline distT="0" distB="0" distL="0" distR="0">
-            <wp:extent cx="2771775" cy="2743200"/>
-            <wp:effectExtent l="19050" t="0" r="9525" b="0"/>
+            <wp:extent cx="2769235" cy="2743200"/>
+            <wp:effectExtent l="19050" t="0" r="0" b="0"/>
             <wp:docPr id="55" name="Picture 55" descr="D:\projekts\code\archi\archi\uk.ac.bolton.archimate.help\help\img\view_conn_router_manual.png"/>
             <wp:cNvGraphicFramePr>
               <a:graphicFrameLocks xmlns:a="http://schemas.openxmlformats.org/drawingml/2006/main" noChangeAspect="1"/>
@@ -11267,7 +11247,7 @@
                   <pic:spPr bwMode="auto">
                     <a:xfrm>
                       <a:off x="0" y="0"/>
-                      <a:ext cx="2771775" cy="2743200"/>
+                      <a:ext cx="2769235" cy="2743200"/>
                     </a:xfrm>
                     <a:prstGeom prst="rect">
                       <a:avLst/>
@@ -11361,8 +11341,8 @@
         </w:rPr>
         <w:drawing>
           <wp:inline distT="0" distB="0" distL="0" distR="0">
-            <wp:extent cx="2752725" cy="2714625"/>
-            <wp:effectExtent l="19050" t="0" r="9525" b="0"/>
+            <wp:extent cx="2752090" cy="2717165"/>
+            <wp:effectExtent l="19050" t="0" r="0" b="0"/>
             <wp:docPr id="56" name="Picture 56" descr="D:\projekts\code\archi\archi\uk.ac.bolton.archimate.help\help\img\view_conn_router_shortest.png"/>
             <wp:cNvGraphicFramePr>
               <a:graphicFrameLocks xmlns:a="http://schemas.openxmlformats.org/drawingml/2006/main" noChangeAspect="1"/>
@@ -11386,7 +11366,7 @@
                   <pic:spPr bwMode="auto">
                     <a:xfrm>
                       <a:off x="0" y="0"/>
-                      <a:ext cx="2752725" cy="2714625"/>
+                      <a:ext cx="2752090" cy="2717165"/>
                     </a:xfrm>
                     <a:prstGeom prst="rect">
                       <a:avLst/>
@@ -11489,7 +11469,7 @@
         <w:lastRenderedPageBreak/>
         <w:drawing>
           <wp:inline distT="0" distB="0" distL="0" distR="0">
-            <wp:extent cx="3181350" cy="2733675"/>
+            <wp:extent cx="3183255" cy="2734310"/>
             <wp:effectExtent l="19050" t="0" r="0" b="0"/>
             <wp:docPr id="57" name="Picture 57" descr="D:\projekts\code\archi\archi\uk.ac.bolton.archimate.help\help\img\view_conn_router_manhattan.png"/>
             <wp:cNvGraphicFramePr>
@@ -11514,7 +11494,7 @@
                   <pic:spPr bwMode="auto">
                     <a:xfrm>
                       <a:off x="0" y="0"/>
-                      <a:ext cx="3181350" cy="2733675"/>
+                      <a:ext cx="3183255" cy="2734310"/>
                     </a:xfrm>
                     <a:prstGeom prst="rect">
                       <a:avLst/>
@@ -11632,7 +11612,7 @@
         </w:rPr>
         <w:drawing>
           <wp:inline distT="0" distB="0" distL="0" distR="0">
-            <wp:extent cx="3933825" cy="819150"/>
+            <wp:extent cx="3933825" cy="819785"/>
             <wp:effectExtent l="19050" t="0" r="9525" b="0"/>
             <wp:docPr id="58" name="Picture 58" descr="D:\projekts\code\archi\archi\uk.ac.bolton.archimate.help\help\img\container1.png"/>
             <wp:cNvGraphicFramePr>
@@ -11657,7 +11637,7 @@
                   <pic:spPr bwMode="auto">
                     <a:xfrm>
                       <a:off x="0" y="0"/>
-                      <a:ext cx="3933825" cy="819150"/>
+                      <a:ext cx="3933825" cy="819785"/>
                     </a:xfrm>
                     <a:prstGeom prst="rect">
                       <a:avLst/>
@@ -11742,8 +11722,8 @@
         </w:rPr>
         <w:drawing>
           <wp:inline distT="0" distB="0" distL="0" distR="0">
-            <wp:extent cx="3914775" cy="1371600"/>
-            <wp:effectExtent l="19050" t="0" r="9525" b="0"/>
+            <wp:extent cx="3916680" cy="1371600"/>
+            <wp:effectExtent l="19050" t="0" r="7620" b="0"/>
             <wp:docPr id="59" name="Picture 59" descr="D:\projekts\code\archi\archi\uk.ac.bolton.archimate.help\help\img\container2.png"/>
             <wp:cNvGraphicFramePr>
               <a:graphicFrameLocks xmlns:a="http://schemas.openxmlformats.org/drawingml/2006/main" noChangeAspect="1"/>
@@ -11767,7 +11747,7 @@
                   <pic:spPr bwMode="auto">
                     <a:xfrm>
                       <a:off x="0" y="0"/>
-                      <a:ext cx="3914775" cy="1371600"/>
+                      <a:ext cx="3916680" cy="1371600"/>
                     </a:xfrm>
                     <a:prstGeom prst="rect">
                       <a:avLst/>
@@ -12008,8 +11988,8 @@
         </w:rPr>
         <w:drawing>
           <wp:inline distT="0" distB="0" distL="0" distR="0">
-            <wp:extent cx="3571875" cy="1085850"/>
-            <wp:effectExtent l="19050" t="0" r="9525" b="0"/>
+            <wp:extent cx="3571240" cy="1087120"/>
+            <wp:effectExtent l="19050" t="0" r="0" b="0"/>
             <wp:docPr id="60" name="Picture 60" descr="D:\projekts\code\archi\archi\uk.ac.bolton.archimate.help\help\img\container3.png"/>
             <wp:cNvGraphicFramePr>
               <a:graphicFrameLocks xmlns:a="http://schemas.openxmlformats.org/drawingml/2006/main" noChangeAspect="1"/>
@@ -12033,7 +12013,7 @@
                   <pic:spPr bwMode="auto">
                     <a:xfrm>
                       <a:off x="0" y="0"/>
-                      <a:ext cx="3571875" cy="1085850"/>
+                      <a:ext cx="3571240" cy="1087120"/>
                     </a:xfrm>
                     <a:prstGeom prst="rect">
                       <a:avLst/>
@@ -12097,8 +12077,8 @@
         </w:rPr>
         <w:drawing>
           <wp:inline distT="0" distB="0" distL="0" distR="0">
-            <wp:extent cx="3686175" cy="762000"/>
-            <wp:effectExtent l="19050" t="0" r="9525" b="0"/>
+            <wp:extent cx="3683635" cy="758825"/>
+            <wp:effectExtent l="19050" t="0" r="0" b="0"/>
             <wp:docPr id="61" name="Picture 61" descr="D:\projekts\code\archi\archi\uk.ac.bolton.archimate.help\help\img\container4.png"/>
             <wp:cNvGraphicFramePr>
               <a:graphicFrameLocks xmlns:a="http://schemas.openxmlformats.org/drawingml/2006/main" noChangeAspect="1"/>
@@ -12122,7 +12102,7 @@
                   <pic:spPr bwMode="auto">
                     <a:xfrm>
                       <a:off x="0" y="0"/>
-                      <a:ext cx="3686175" cy="762000"/>
+                      <a:ext cx="3683635" cy="758825"/>
                     </a:xfrm>
                     <a:prstGeom prst="rect">
                       <a:avLst/>
@@ -12282,8 +12262,8 @@
         </w:rPr>
         <w:drawing>
           <wp:inline distT="0" distB="0" distL="0" distR="0">
-            <wp:extent cx="3724275" cy="771525"/>
-            <wp:effectExtent l="19050" t="0" r="9525" b="0"/>
+            <wp:extent cx="3726815" cy="767715"/>
+            <wp:effectExtent l="19050" t="0" r="6985" b="0"/>
             <wp:docPr id="62" name="Picture 62" descr="D:\projekts\code\archi\archi\uk.ac.bolton.archimate.help\help\img\container5.png"/>
             <wp:cNvGraphicFramePr>
               <a:graphicFrameLocks xmlns:a="http://schemas.openxmlformats.org/drawingml/2006/main" noChangeAspect="1"/>
@@ -12307,7 +12287,7 @@
                   <pic:spPr bwMode="auto">
                     <a:xfrm>
                       <a:off x="0" y="0"/>
-                      <a:ext cx="3724275" cy="771525"/>
+                      <a:ext cx="3726815" cy="767715"/>
                     </a:xfrm>
                     <a:prstGeom prst="rect">
                       <a:avLst/>
@@ -12385,8 +12365,8 @@
         </w:rPr>
         <w:drawing>
           <wp:inline distT="0" distB="0" distL="0" distR="0">
-            <wp:extent cx="3228975" cy="1524000"/>
-            <wp:effectExtent l="19050" t="0" r="9525" b="0"/>
+            <wp:extent cx="3226435" cy="1527175"/>
+            <wp:effectExtent l="19050" t="0" r="0" b="0"/>
             <wp:docPr id="63" name="Picture 63" descr="D:\projekts\code\archi\archi\uk.ac.bolton.archimate.help\help\img\container6.png"/>
             <wp:cNvGraphicFramePr>
               <a:graphicFrameLocks xmlns:a="http://schemas.openxmlformats.org/drawingml/2006/main" noChangeAspect="1"/>
@@ -12410,7 +12390,7 @@
                   <pic:spPr bwMode="auto">
                     <a:xfrm>
                       <a:off x="0" y="0"/>
-                      <a:ext cx="3228975" cy="1524000"/>
+                      <a:ext cx="3226435" cy="1527175"/>
                     </a:xfrm>
                     <a:prstGeom prst="rect">
                       <a:avLst/>
@@ -12521,8 +12501,8 @@
         </w:rPr>
         <w:drawing>
           <wp:inline distT="0" distB="0" distL="0" distR="0">
-            <wp:extent cx="3648075" cy="2085975"/>
-            <wp:effectExtent l="19050" t="0" r="9525" b="0"/>
+            <wp:extent cx="3648710" cy="2087880"/>
+            <wp:effectExtent l="19050" t="0" r="8890" b="0"/>
             <wp:docPr id="64" name="Picture 64" descr="D:\projekts\code\archi\archi\uk.ac.bolton.archimate.help\help\img\container7.png"/>
             <wp:cNvGraphicFramePr>
               <a:graphicFrameLocks xmlns:a="http://schemas.openxmlformats.org/drawingml/2006/main" noChangeAspect="1"/>
@@ -12546,7 +12526,7 @@
                   <pic:spPr bwMode="auto">
                     <a:xfrm>
                       <a:off x="0" y="0"/>
-                      <a:ext cx="3648075" cy="2085975"/>
+                      <a:ext cx="3648710" cy="2087880"/>
                     </a:xfrm>
                     <a:prstGeom prst="rect">
                       <a:avLst/>
@@ -12658,8 +12638,8 @@
         </w:rPr>
         <w:drawing>
           <wp:inline distT="0" distB="0" distL="0" distR="0">
-            <wp:extent cx="85725" cy="114300"/>
-            <wp:effectExtent l="19050" t="0" r="9525" b="0"/>
+            <wp:extent cx="86360" cy="112395"/>
+            <wp:effectExtent l="19050" t="0" r="8890" b="0"/>
             <wp:docPr id="65" name="Picture 65" descr="D:\projekts\code\archi\archi\uk.ac.bolton.archimate.help\help\img\tip.png"/>
             <wp:cNvGraphicFramePr>
               <a:graphicFrameLocks xmlns:a="http://schemas.openxmlformats.org/drawingml/2006/main" noChangeAspect="1"/>
@@ -12683,7 +12663,7 @@
                   <pic:spPr bwMode="auto">
                     <a:xfrm>
                       <a:off x="0" y="0"/>
-                      <a:ext cx="85725" cy="114300"/>
+                      <a:ext cx="86360" cy="112395"/>
                     </a:xfrm>
                     <a:prstGeom prst="rect">
                       <a:avLst/>
@@ -12804,8 +12784,8 @@
         </w:rPr>
         <w:drawing>
           <wp:inline distT="0" distB="0" distL="0" distR="0">
-            <wp:extent cx="3514725" cy="3400425"/>
-            <wp:effectExtent l="19050" t="0" r="9525" b="0"/>
+            <wp:extent cx="3510915" cy="3398520"/>
+            <wp:effectExtent l="19050" t="0" r="0" b="0"/>
             <wp:docPr id="66" name="Picture 66" descr="D:\projekts\code\archi\archi\uk.ac.bolton.archimate.help\help\img\view_z_order.png"/>
             <wp:cNvGraphicFramePr>
               <a:graphicFrameLocks xmlns:a="http://schemas.openxmlformats.org/drawingml/2006/main" noChangeAspect="1"/>
@@ -12829,7 +12809,7 @@
                   <pic:spPr bwMode="auto">
                     <a:xfrm>
                       <a:off x="0" y="0"/>
-                      <a:ext cx="3514725" cy="3400425"/>
+                      <a:ext cx="3510915" cy="3398520"/>
                     </a:xfrm>
                     <a:prstGeom prst="rect">
                       <a:avLst/>
@@ -14042,38 +14022,33 @@
           <w:rFonts w:cs="Arial"/>
           <w:szCs w:val="20"/>
         </w:rPr>
-        <w:t>A View can be displayed and edited in Full Screen mode. This can be useful to maximise the View for presentation purposes. To do so select a View and press the F11 key on Windows or the Shift-Command-F keys on Mac, or choose the "Full Screen" menu item fro</w:t>
-      </w:r>
-      <w:r>
-        <w:rPr>
-          <w:rFonts w:cs="Arial"/>
-          <w:szCs w:val="20"/>
-        </w:rPr>
-        <w:t>m the main "View" menu. The View will be maximised:</w:t>
-      </w:r>
-    </w:p>
-    <w:p>
-      <w:pPr>
-        <w:pStyle w:val="NormalWeb"/>
-        <w:rPr>
-          <w:rFonts w:cs="Arial"/>
-          <w:szCs w:val="20"/>
-        </w:rPr>
-      </w:pPr>
-      <w:r>
-        <w:rPr>
-          <w:rFonts w:cs="Arial"/>
-          <w:i/>
-          <w:iCs/>
+        <w:t>On Windows and Linux, a View can be displayed and edited in Full Screen mode (this is not available on the Mac OS X version of Archi since OS X has its own full screen support). This can be useful to maximise the View for presentation purposes. To do so se</w:t>
+      </w:r>
+      <w:r>
+        <w:rPr>
+          <w:rFonts w:cs="Arial"/>
+          <w:szCs w:val="20"/>
+        </w:rPr>
+        <w:t>lect a View and press the F11 key, or choose the "Full Screen" menu item from the main "View" menu. The View will be maximised:</w:t>
+      </w:r>
+    </w:p>
+    <w:p>
+      <w:pPr>
+        <w:pStyle w:val="caption"/>
+        <w:rPr>
+          <w:rFonts w:cs="Arial"/>
+        </w:rPr>
+      </w:pPr>
+      <w:r>
+        <w:rPr>
+          <w:rFonts w:cs="Arial"/>
           <w:noProof/>
-          <w:sz w:val="18"/>
-          <w:szCs w:val="18"/>
         </w:rPr>
         <w:lastRenderedPageBreak/>
         <w:drawing>
           <wp:inline distT="0" distB="0" distL="0" distR="0">
-            <wp:extent cx="4352925" cy="3390900"/>
-            <wp:effectExtent l="19050" t="0" r="9525" b="0"/>
+            <wp:extent cx="4442460" cy="4000500"/>
+            <wp:effectExtent l="19050" t="0" r="0" b="0"/>
             <wp:docPr id="67" name="Picture 67" descr="D:\projekts\code\archi\archi\uk.ac.bolton.archimate.help\help\img\view_fullscreen.png"/>
             <wp:cNvGraphicFramePr>
               <a:graphicFrameLocks xmlns:a="http://schemas.openxmlformats.org/drawingml/2006/main" noChangeAspect="1"/>
@@ -14097,7 +14072,7 @@
                   <pic:spPr bwMode="auto">
                     <a:xfrm>
                       <a:off x="0" y="0"/>
-                      <a:ext cx="4352925" cy="3390900"/>
+                      <a:ext cx="4442460" cy="4000500"/>
                     </a:xfrm>
                     <a:prstGeom prst="rect">
                       <a:avLst/>
@@ -14119,18 +14094,8 @@
       <w:r>
         <w:rPr>
           <w:rFonts w:cs="Arial"/>
-          <w:i/>
-          <w:iCs/>
-          <w:sz w:val="18"/>
-          <w:szCs w:val="18"/>
         </w:rPr>
         <w:br/>
-      </w:r>
-      <w:r>
-        <w:rPr>
-          <w:rStyle w:val="caption1"/>
-          <w:rFonts w:cs="Arial"/>
-        </w:rPr>
         <w:t>A View in Full Screen mode</w:t>
       </w:r>
     </w:p>
@@ -14147,14 +14112,14 @@
           <w:rFonts w:cs="Arial"/>
           <w:szCs w:val="20"/>
         </w:rPr>
-        <w:t>The Palette is of the "floating" type and may be closed with the Escape key or the window's cl</w:t>
-      </w:r>
-      <w:r>
-        <w:rPr>
-          <w:rFonts w:cs="Arial"/>
-          <w:szCs w:val="20"/>
-        </w:rPr>
-        <w:t>ose button. Right-clicking on the View brings up a context menu where the Palette may be shown if it is not currently visible.</w:t>
+        <w:t>The Floating Palette window can be closed with the Escape key or the window's close button. Right-clicking on the View in Full Scr</w:t>
+      </w:r>
+      <w:r>
+        <w:rPr>
+          <w:rFonts w:cs="Arial"/>
+          <w:szCs w:val="20"/>
+        </w:rPr>
+        <w:t>een mode invokes a context menu where the Palette may be shown if it is not currently visible.</w:t>
       </w:r>
     </w:p>
     <w:p>
@@ -14211,21 +14176,21 @@
           <w:rFonts w:cs="Arial"/>
           <w:szCs w:val="20"/>
         </w:rPr>
-        <w:t>The ArchiMate Specification states that "...architects and other stakeholders can define their own views on the ent</w:t>
-      </w:r>
-      <w:r>
-        <w:rPr>
-          <w:rFonts w:cs="Arial"/>
-          <w:szCs w:val="20"/>
-        </w:rPr>
-        <w:t>erprise architecture. Viewpoints define abstractions on the set of models representing the enterprise architecture, each aimed at a particular type of stakeholder and addressing a particular set of concerns. Viewpoints can both be used to view certain aspe</w:t>
-      </w:r>
-      <w:r>
-        <w:rPr>
-          <w:rFonts w:cs="Arial"/>
-          <w:szCs w:val="20"/>
-        </w:rPr>
-        <w:t>cts in isolation, and for relating two or more aspects."</w:t>
+        <w:t>The ArchiMate Specification states that "...architects and other stakeholders can define their own views on the enterprise architecture. Viewpoints</w:t>
+      </w:r>
+      <w:r>
+        <w:rPr>
+          <w:rFonts w:cs="Arial"/>
+          <w:szCs w:val="20"/>
+        </w:rPr>
+        <w:t xml:space="preserve"> define abstractions on the set of models representing the enterprise architecture, each aimed at a particular type of stakeholder and addressing a particular set of concerns. Viewpoints can both be used to view certain aspects in isolation, and for relati</w:t>
+      </w:r>
+      <w:r>
+        <w:rPr>
+          <w:rFonts w:cs="Arial"/>
+          <w:szCs w:val="20"/>
+        </w:rPr>
+        <w:t>ng two or more aspects."</w:t>
       </w:r>
     </w:p>
     <w:p>
@@ -14321,14 +14286,7 @@
           <w:rFonts w:cs="Arial"/>
           <w:szCs w:val="20"/>
         </w:rPr>
-        <w:t>Applicatio</w:t>
-      </w:r>
-      <w:r>
-        <w:rPr>
-          <w:rFonts w:cs="Arial"/>
-          <w:szCs w:val="20"/>
-        </w:rPr>
-        <w:t>n Structure</w:t>
+        <w:t>Application Structure</w:t>
       </w:r>
     </w:p>
     <w:p>
@@ -14368,7 +14326,14 @@
           <w:rFonts w:cs="Arial"/>
           <w:szCs w:val="20"/>
         </w:rPr>
-        <w:t>Business Function</w:t>
+        <w:t>Bu</w:t>
+      </w:r>
+      <w:r>
+        <w:rPr>
+          <w:rFonts w:cs="Arial"/>
+          <w:szCs w:val="20"/>
+        </w:rPr>
+        <w:t>siness Function</w:t>
       </w:r>
     </w:p>
     <w:p>
@@ -14568,14 +14533,7 @@
           <w:rFonts w:cs="Arial"/>
           <w:szCs w:val="20"/>
         </w:rPr>
-        <w:t>Infrastructur</w:t>
-      </w:r>
-      <w:r>
-        <w:rPr>
-          <w:rFonts w:cs="Arial"/>
-          <w:szCs w:val="20"/>
-        </w:rPr>
-        <w:t>e Usage</w:t>
+        <w:t>Infrastructure Usage</w:t>
       </w:r>
     </w:p>
     <w:p>
@@ -14791,21 +14749,21 @@
           <w:rFonts w:cs="Arial"/>
           <w:szCs w:val="20"/>
         </w:rPr>
-        <w:t>When creating a new View in Archi, the default Viewpoint is set to "Total"</w:t>
-      </w:r>
-      <w:r>
-        <w:rPr>
-          <w:rFonts w:cs="Arial"/>
-          <w:szCs w:val="20"/>
-        </w:rPr>
-        <w:t>, meaning that all elements from all layers can be added to the View. Setting a Viewpoint on a View means that a sub-set of elements is available to place on the View. Some other ArchiMate authoring tools require you to specify the Viewpoint in advance whe</w:t>
-      </w:r>
-      <w:r>
-        <w:rPr>
-          <w:rFonts w:cs="Arial"/>
-          <w:szCs w:val="20"/>
-        </w:rPr>
-        <w:t xml:space="preserve">n creating the View. Unfortunately, this means that you cannot change your mind should you wish to later change the Viewpoint in the View. Archi, however, implements </w:t>
+        <w:t>When creating a new View in Archi, the default Viewpoint is set to "Total", meaning that all elements from all layers can be added to the View. Settin</w:t>
+      </w:r>
+      <w:r>
+        <w:rPr>
+          <w:rFonts w:cs="Arial"/>
+          <w:szCs w:val="20"/>
+        </w:rPr>
+        <w:t>g a Viewpoint on a View means that a sub-set of elements is available to place on the View. Some other ArchiMate authoring tools require you to specify the Viewpoint in advance when creating the View. Unfortunately, this means that you cannot change your m</w:t>
+      </w:r>
+      <w:r>
+        <w:rPr>
+          <w:rFonts w:cs="Arial"/>
+          <w:szCs w:val="20"/>
+        </w:rPr>
+        <w:t xml:space="preserve">ind should you wish to later change the Viewpoint in the View. Archi, however, implements </w:t>
       </w:r>
       <w:r>
         <w:rPr>
@@ -14820,21 +14778,21 @@
           <w:rFonts w:cs="Arial"/>
           <w:szCs w:val="20"/>
         </w:rPr>
-        <w:t xml:space="preserve"> so that you can change the Viewpoint at any time and those elements tha</w:t>
-      </w:r>
-      <w:r>
-        <w:rPr>
-          <w:rFonts w:cs="Arial"/>
-          <w:szCs w:val="20"/>
-        </w:rPr>
-        <w:t>t are not permitted for that Viewpoint are either "ghosted" out or hidden. Dynamic Viewpoints allow you to change your mind. You don't have to decide up-front what the Viewpoint will be. You can experiment with different Viewpoints for the same View. And i</w:t>
-      </w:r>
-      <w:r>
-        <w:rPr>
-          <w:rFonts w:cs="Arial"/>
-          <w:szCs w:val="20"/>
-        </w:rPr>
-        <w:t>f you decide to keep the Viewpoint, you can simply remove any disallowed elements from the View. You could even set up one master View and apply different Viewpoints in a "what if" scenario.</w:t>
+        <w:t xml:space="preserve"> so that you can change the Viewpoint at any time and those elements that are not permitted for that Viewpoint are either "ghosted" out or hidden. D</w:t>
+      </w:r>
+      <w:r>
+        <w:rPr>
+          <w:rFonts w:cs="Arial"/>
+          <w:szCs w:val="20"/>
+        </w:rPr>
+        <w:t>ynamic Viewpoints allow you to change your mind. You don't have to decide up-front what the Viewpoint will be. You can experiment with different Viewpoints for the same View. And if you decide to keep the Viewpoint, you can simply remove any disallowed ele</w:t>
+      </w:r>
+      <w:r>
+        <w:rPr>
+          <w:rFonts w:cs="Arial"/>
+          <w:szCs w:val="20"/>
+        </w:rPr>
+        <w:t>ments from the View. You could even set up one master View and apply different Viewpoints in a "what if" scenario.</w:t>
       </w:r>
     </w:p>
     <w:p>
@@ -14881,14 +14839,14 @@
           <w:rFonts w:cs="Arial"/>
           <w:szCs w:val="20"/>
         </w:rPr>
-        <w:t>To set the Viewpoint for a View, open the</w:t>
-      </w:r>
-      <w:r>
-        <w:rPr>
-          <w:rFonts w:cs="Arial"/>
-          <w:szCs w:val="20"/>
-        </w:rPr>
-        <w:t xml:space="preserve"> View in the View editor and select the required Viewpoint from the main "View-&gt;Viewpoint" menu, or by right-clicking on the View's drawing area and selecting it from the context menu. You can also change the Viewpoint from the View's </w:t>
+        <w:t>To set the Viewpoint for a View, open the View in the View editor and select the required Viewpoint from the main "Vi</w:t>
+      </w:r>
+      <w:r>
+        <w:rPr>
+          <w:rFonts w:cs="Arial"/>
+          <w:szCs w:val="20"/>
+        </w:rPr>
+        <w:t xml:space="preserve">ew-&gt;Viewpoint" menu, or by right-clicking on the View's drawing area and selecting it from the context menu. You can also change the Viewpoint from the View's </w:t>
       </w:r>
       <w:hyperlink w:anchor="properties_view.html" w:history="1">
         <w:r>
@@ -14921,7 +14879,14 @@
           <w:rFonts w:cs="Arial"/>
           <w:szCs w:val="20"/>
         </w:rPr>
-        <w:t>In the following example we start with a View that has the default "Total" Viewpoint:</w:t>
+        <w:t>In the following example we start w</w:t>
+      </w:r>
+      <w:r>
+        <w:rPr>
+          <w:rFonts w:cs="Arial"/>
+          <w:szCs w:val="20"/>
+        </w:rPr>
+        <w:t>ith a View that has the default "Total" Viewpoint:</w:t>
       </w:r>
     </w:p>
     <w:p>
@@ -14943,8 +14908,8 @@
         </w:rPr>
         <w:drawing>
           <wp:inline distT="0" distB="0" distL="0" distR="0">
-            <wp:extent cx="4448175" cy="3352800"/>
-            <wp:effectExtent l="19050" t="0" r="9525" b="0"/>
+            <wp:extent cx="4442460" cy="3355975"/>
+            <wp:effectExtent l="19050" t="0" r="0" b="0"/>
             <wp:docPr id="68" name="Picture 68" descr="D:\projekts\code\archi\archi\uk.ac.bolton.archimate.help\help\img\viewpoint_total.png"/>
             <wp:cNvGraphicFramePr>
               <a:graphicFrameLocks xmlns:a="http://schemas.openxmlformats.org/drawingml/2006/main" noChangeAspect="1"/>
@@ -14968,7 +14933,7 @@
                   <pic:spPr bwMode="auto">
                     <a:xfrm>
                       <a:off x="0" y="0"/>
-                      <a:ext cx="4448175" cy="3352800"/>
+                      <a:ext cx="4442460" cy="3355975"/>
                     </a:xfrm>
                     <a:prstGeom prst="rect">
                       <a:avLst/>
@@ -15018,30 +14983,37 @@
           <w:rFonts w:cs="Arial"/>
           <w:szCs w:val="20"/>
         </w:rPr>
-        <w:t>Notice that all elements from all the ArchiMate layers (Business, Application, and Technology) are displayed. Also, the Palette has all elements available.</w:t>
-      </w:r>
-    </w:p>
-    <w:p>
-      <w:pPr>
-        <w:pStyle w:val="NormalWeb"/>
-        <w:rPr>
-          <w:rFonts w:cs="Arial"/>
-          <w:szCs w:val="20"/>
-        </w:rPr>
-      </w:pPr>
-      <w:r>
-        <w:rPr>
-          <w:rFonts w:cs="Arial"/>
-          <w:szCs w:val="20"/>
-        </w:rPr>
-        <w:t>If we now change the Viewpoint to "Infrastructure</w:t>
-      </w:r>
-      <w:r>
-        <w:rPr>
-          <w:rFonts w:cs="Arial"/>
-          <w:szCs w:val="20"/>
-        </w:rPr>
-        <w:t>" then any elements that do not belong in this Viewpoint are "ghosted" out in the View. Notice, also, that only the elements permitted for the current Viewpoint are available in the Palette, whilst the others are not available:</w:t>
+        <w:t>Notice that all elements from all the ArchiMate layers (Business, Application, and Tech</w:t>
+      </w:r>
+      <w:r>
+        <w:rPr>
+          <w:rFonts w:cs="Arial"/>
+          <w:szCs w:val="20"/>
+        </w:rPr>
+        <w:t>nology) are displayed. Also, the Palette has all elements available.</w:t>
+      </w:r>
+    </w:p>
+    <w:p>
+      <w:pPr>
+        <w:pStyle w:val="NormalWeb"/>
+        <w:rPr>
+          <w:rFonts w:cs="Arial"/>
+          <w:szCs w:val="20"/>
+        </w:rPr>
+      </w:pPr>
+      <w:r>
+        <w:rPr>
+          <w:rFonts w:cs="Arial"/>
+          <w:szCs w:val="20"/>
+        </w:rPr>
+        <w:t>If we now change the Viewpoint to "Infrastructure" then any elements that do not belong in this Viewpoint are "ghosted" out in the View. Notice, also, that only the elements permitted for</w:t>
+      </w:r>
+      <w:r>
+        <w:rPr>
+          <w:rFonts w:cs="Arial"/>
+          <w:szCs w:val="20"/>
+        </w:rPr>
+        <w:t xml:space="preserve"> the current Viewpoint are available in the Palette, whilst the others are not available:</w:t>
       </w:r>
     </w:p>
     <w:p>
@@ -15064,8 +15036,8 @@
         <w:lastRenderedPageBreak/>
         <w:drawing>
           <wp:inline distT="0" distB="0" distL="0" distR="0">
-            <wp:extent cx="4448175" cy="3352800"/>
-            <wp:effectExtent l="19050" t="0" r="9525" b="0"/>
+            <wp:extent cx="4442460" cy="3355975"/>
+            <wp:effectExtent l="19050" t="0" r="0" b="0"/>
             <wp:docPr id="69" name="Picture 69" descr="D:\projekts\code\archi\archi\uk.ac.bolton.archimate.help\help\img\viewpoint_infrastructure.png"/>
             <wp:cNvGraphicFramePr>
               <a:graphicFrameLocks xmlns:a="http://schemas.openxmlformats.org/drawingml/2006/main" noChangeAspect="1"/>
@@ -15089,7 +15061,7 @@
                   <pic:spPr bwMode="auto">
                     <a:xfrm>
                       <a:off x="0" y="0"/>
-                      <a:ext cx="4448175" cy="3352800"/>
+                      <a:ext cx="4442460" cy="3355975"/>
                     </a:xfrm>
                     <a:prstGeom prst="rect">
                       <a:avLst/>
@@ -15123,14 +15095,7 @@
           <w:rStyle w:val="caption1"/>
           <w:rFonts w:cs="Arial"/>
         </w:rPr>
-        <w:t xml:space="preserve">The </w:t>
-      </w:r>
-      <w:r>
-        <w:rPr>
-          <w:rStyle w:val="caption1"/>
-          <w:rFonts w:cs="Arial"/>
-        </w:rPr>
-        <w:t>same View with the "Infrastructure" Viewpoint</w:t>
+        <w:t>The same View with the "Infrastructure" Viewpoint</w:t>
       </w:r>
     </w:p>
     <w:p>
@@ -15168,8 +15133,8 @@
         </w:rPr>
         <w:drawing>
           <wp:inline distT="0" distB="0" distL="0" distR="0">
-            <wp:extent cx="1847850" cy="3924300"/>
-            <wp:effectExtent l="19050" t="0" r="0" b="0"/>
+            <wp:extent cx="1845945" cy="3924935"/>
+            <wp:effectExtent l="19050" t="0" r="1905" b="0"/>
             <wp:docPr id="70" name="Picture 70" descr="D:\projekts\code\archi\archi\uk.ac.bolton.archimate.help\help\img\viewpoint_tree.png"/>
             <wp:cNvGraphicFramePr>
               <a:graphicFrameLocks xmlns:a="http://schemas.openxmlformats.org/drawingml/2006/main" noChangeAspect="1"/>
@@ -15193,7 +15158,7 @@
                   <pic:spPr bwMode="auto">
                     <a:xfrm>
                       <a:off x="0" y="0"/>
-                      <a:ext cx="1847850" cy="3924300"/>
+                      <a:ext cx="1845945" cy="3924935"/>
                     </a:xfrm>
                     <a:prstGeom prst="rect">
                       <a:avLst/>
@@ -15243,14 +15208,14 @@
           <w:rFonts w:cs="Arial"/>
           <w:szCs w:val="20"/>
         </w:rPr>
-        <w:t xml:space="preserve">If we choose to, we can drag and drop any element from the Model Tree to the View but the resulting element in the View </w:t>
-      </w:r>
-      <w:r>
-        <w:rPr>
-          <w:rFonts w:cs="Arial"/>
-          <w:szCs w:val="20"/>
-        </w:rPr>
-        <w:t>will be greyed out. This means that we can work with the Viewpoint any way we want to but we are reminded at all times of what should and shouldn't be added to the Viewpoint.</w:t>
+        <w:t>If we choose to, we can drag and drop any element from the Model Tree to the View but the resulting element in the View will be greyed out. This means that we can work with the Viewpoint any way we want to but we are reminded at all times of what should an</w:t>
+      </w:r>
+      <w:r>
+        <w:rPr>
+          <w:rFonts w:cs="Arial"/>
+          <w:szCs w:val="20"/>
+        </w:rPr>
+        <w:t>d shouldn't be added to the Viewpoint.</w:t>
       </w:r>
     </w:p>
     <w:p>
@@ -15306,8 +15271,8 @@
         </w:rPr>
         <w:drawing>
           <wp:inline distT="0" distB="0" distL="0" distR="0">
-            <wp:extent cx="3952875" cy="4143375"/>
-            <wp:effectExtent l="19050" t="0" r="9525" b="0"/>
+            <wp:extent cx="3959225" cy="4140835"/>
+            <wp:effectExtent l="19050" t="0" r="3175" b="0"/>
             <wp:docPr id="71" name="Picture 71" descr="D:\projekts\code\archi\archi\uk.ac.bolton.archimate.help\help\img\viewpoint_hint.png"/>
             <wp:cNvGraphicFramePr>
               <a:graphicFrameLocks xmlns:a="http://schemas.openxmlformats.org/drawingml/2006/main" noChangeAspect="1"/>
@@ -15331,7 +15296,7 @@
                   <pic:spPr bwMode="auto">
                     <a:xfrm>
                       <a:off x="0" y="0"/>
-                      <a:ext cx="3952875" cy="4143375"/>
+                      <a:ext cx="3959225" cy="4140835"/>
                     </a:xfrm>
                     <a:prstGeom prst="rect">
                       <a:avLst/>
@@ -15539,8 +15504,8 @@
         </w:rPr>
         <w:drawing>
           <wp:inline distT="0" distB="0" distL="0" distR="0">
-            <wp:extent cx="85725" cy="114300"/>
-            <wp:effectExtent l="19050" t="0" r="9525" b="0"/>
+            <wp:extent cx="86360" cy="112395"/>
+            <wp:effectExtent l="19050" t="0" r="8890" b="0"/>
             <wp:docPr id="72" name="Picture 72" descr="D:\projekts\code\archi\archi\uk.ac.bolton.archimate.help\help\img\tip.png"/>
             <wp:cNvGraphicFramePr>
               <a:graphicFrameLocks xmlns:a="http://schemas.openxmlformats.org/drawingml/2006/main" noChangeAspect="1"/>
@@ -15564,7 +15529,7 @@
                   <pic:spPr bwMode="auto">
                     <a:xfrm>
                       <a:off x="0" y="0"/>
-                      <a:ext cx="85725" cy="114300"/>
+                      <a:ext cx="86360" cy="112395"/>
                     </a:xfrm>
                     <a:prstGeom prst="rect">
                       <a:avLst/>
@@ -15636,14 +15601,14 @@
           <w:rFonts w:cs="Arial"/>
           <w:szCs w:val="20"/>
         </w:rPr>
-        <w:t>Selecting the top level node for a model i</w:t>
-      </w:r>
-      <w:r>
-        <w:rPr>
-          <w:rFonts w:cs="Arial"/>
-          <w:szCs w:val="20"/>
-        </w:rPr>
-        <w:t>n the Model Tree means that you can edit or view the following properties in the Properties Window.</w:t>
+        <w:t xml:space="preserve">Selecting the top level node for a model in the Model Tree </w:t>
+      </w:r>
+      <w:r>
+        <w:rPr>
+          <w:rFonts w:cs="Arial"/>
+          <w:szCs w:val="20"/>
+        </w:rPr>
+        <w:t>means that you can edit or view the following properties in the Properties Window.</w:t>
       </w:r>
     </w:p>
     <w:p>
@@ -15833,7 +15798,14 @@
                 <w:rFonts w:cs="Arial"/>
                 <w:szCs w:val="20"/>
               </w:rPr>
-              <w:t>A space to enter a description of the purpose of the model</w:t>
+              <w:t xml:space="preserve">A space to enter a description of the purpose of </w:t>
+            </w:r>
+            <w:r>
+              <w:rPr>
+                <w:rFonts w:cs="Arial"/>
+                <w:szCs w:val="20"/>
+              </w:rPr>
+              <w:t>the model</w:t>
             </w:r>
           </w:p>
         </w:tc>
@@ -15853,8 +15825,8 @@
         </w:rPr>
         <w:drawing>
           <wp:inline distT="0" distB="0" distL="0" distR="0">
-            <wp:extent cx="4238625" cy="1695450"/>
-            <wp:effectExtent l="19050" t="0" r="9525" b="0"/>
+            <wp:extent cx="4244340" cy="1699260"/>
+            <wp:effectExtent l="19050" t="0" r="3810" b="0"/>
             <wp:docPr id="73" name="Picture 73" descr="D:\projekts\code\archi\archi\uk.ac.bolton.archimate.help\help\img\properties_model.png"/>
             <wp:cNvGraphicFramePr>
               <a:graphicFrameLocks xmlns:a="http://schemas.openxmlformats.org/drawingml/2006/main" noChangeAspect="1"/>
@@ -15878,7 +15850,7 @@
                   <pic:spPr bwMode="auto">
                     <a:xfrm>
                       <a:off x="0" y="0"/>
-                      <a:ext cx="4238625" cy="1695450"/>
+                      <a:ext cx="4244340" cy="1699260"/>
                     </a:xfrm>
                     <a:prstGeom prst="rect">
                       <a:avLst/>
@@ -15921,8 +15893,8 @@
         </w:rPr>
         <w:drawing>
           <wp:inline distT="0" distB="0" distL="0" distR="0">
-            <wp:extent cx="85725" cy="114300"/>
-            <wp:effectExtent l="19050" t="0" r="9525" b="0"/>
+            <wp:extent cx="86360" cy="112395"/>
+            <wp:effectExtent l="19050" t="0" r="8890" b="0"/>
             <wp:docPr id="74" name="Picture 74" descr="D:\projekts\code\archi\archi\uk.ac.bolton.archimate.help\help\img\tip.png"/>
             <wp:cNvGraphicFramePr>
               <a:graphicFrameLocks xmlns:a="http://schemas.openxmlformats.org/drawingml/2006/main" noChangeAspect="1"/>
@@ -15946,7 +15918,7 @@
                   <pic:spPr bwMode="auto">
                     <a:xfrm>
                       <a:off x="0" y="0"/>
-                      <a:ext cx="85725" cy="114300"/>
+                      <a:ext cx="86360" cy="112395"/>
                     </a:xfrm>
                     <a:prstGeom prst="rect">
                       <a:avLst/>
@@ -15970,14 +15942,14 @@
           <w:rFonts w:cs="Arial"/>
           <w:szCs w:val="20"/>
         </w:rPr>
-        <w:t xml:space="preserve">In the "Purpose" text control, URLs that start with "http://" "https://" or "ftp://" will show as a hyperlink. Pressing the Ctrl / Command key will </w:t>
-      </w:r>
-      <w:r>
-        <w:rPr>
-          <w:rFonts w:cs="Arial"/>
-          <w:szCs w:val="20"/>
-        </w:rPr>
-        <w:t>change the cursor to a "hand" cursor and you can open the link in a Browser.</w:t>
+        <w:t>In the "Purpose" text control, URLs that start with "http://" "https://" or "ftp://" will show as a hyperlink. Pressing the Ctrl / Command key will chan</w:t>
+      </w:r>
+      <w:r>
+        <w:rPr>
+          <w:rFonts w:cs="Arial"/>
+          <w:szCs w:val="20"/>
+        </w:rPr>
+        <w:t>ge the cursor to a "hand" cursor and you can open the link in a Browser.</w:t>
       </w:r>
     </w:p>
     <w:p>
@@ -16091,7 +16063,14 @@
           <w:rFonts w:cs="Arial"/>
           <w:szCs w:val="20"/>
         </w:rPr>
-        <w:t>Selecting a model element in the Model Tree or in a View means that you can edit or view the following properties in the Properties Window.</w:t>
+        <w:t>S</w:t>
+      </w:r>
+      <w:r>
+        <w:rPr>
+          <w:rFonts w:cs="Arial"/>
+          <w:szCs w:val="20"/>
+        </w:rPr>
+        <w:t>electing a model element in the Model Tree or in a View means that you can edit or view the following properties in the Properties Window.</w:t>
       </w:r>
     </w:p>
     <w:p>
@@ -16253,8 +16232,8 @@
         </w:rPr>
         <w:drawing>
           <wp:inline distT="0" distB="0" distL="0" distR="0">
-            <wp:extent cx="4257675" cy="1704975"/>
-            <wp:effectExtent l="19050" t="0" r="9525" b="0"/>
+            <wp:extent cx="4252595" cy="1699260"/>
+            <wp:effectExtent l="19050" t="0" r="0" b="0"/>
             <wp:docPr id="75" name="Picture 75" descr="D:\projekts\code\archi\archi\uk.ac.bolton.archimate.help\help\img\properties_element1.png"/>
             <wp:cNvGraphicFramePr>
               <a:graphicFrameLocks xmlns:a="http://schemas.openxmlformats.org/drawingml/2006/main" noChangeAspect="1"/>
@@ -16278,7 +16257,7 @@
                   <pic:spPr bwMode="auto">
                     <a:xfrm>
                       <a:off x="0" y="0"/>
-                      <a:ext cx="4257675" cy="1704975"/>
+                      <a:ext cx="4252595" cy="1699260"/>
                     </a:xfrm>
                     <a:prstGeom prst="rect">
                       <a:avLst/>
@@ -16321,8 +16300,8 @@
         </w:rPr>
         <w:drawing>
           <wp:inline distT="0" distB="0" distL="0" distR="0">
-            <wp:extent cx="85725" cy="114300"/>
-            <wp:effectExtent l="19050" t="0" r="9525" b="0"/>
+            <wp:extent cx="86360" cy="112395"/>
+            <wp:effectExtent l="19050" t="0" r="8890" b="0"/>
             <wp:docPr id="76" name="Picture 76" descr="D:\projekts\code\archi\archi\uk.ac.bolton.archimate.help\help\img\tip.png"/>
             <wp:cNvGraphicFramePr>
               <a:graphicFrameLocks xmlns:a="http://schemas.openxmlformats.org/drawingml/2006/main" noChangeAspect="1"/>
@@ -16346,7 +16325,7 @@
                   <pic:spPr bwMode="auto">
                     <a:xfrm>
                       <a:off x="0" y="0"/>
-                      <a:ext cx="85725" cy="114300"/>
+                      <a:ext cx="86360" cy="112395"/>
                     </a:xfrm>
                     <a:prstGeom prst="rect">
                       <a:avLst/>
@@ -16370,14 +16349,14 @@
           <w:rFonts w:cs="Arial"/>
           <w:szCs w:val="20"/>
         </w:rPr>
-        <w:t>In the "Documentation" text control, URL</w:t>
-      </w:r>
-      <w:r>
-        <w:rPr>
-          <w:rFonts w:cs="Arial"/>
-          <w:szCs w:val="20"/>
-        </w:rPr>
-        <w:t>s that start with "http://" "https://" or "ftp://" will show as a hyperlink. Pressing the Ctrl / Command key will change the cursor to a "hand" cursor and you can open the link in a Browser.</w:t>
+        <w:t>In the "Documentation" text control, URLs that start with "http://" "https://" or "ftp://" will show as a hyperl</w:t>
+      </w:r>
+      <w:r>
+        <w:rPr>
+          <w:rFonts w:cs="Arial"/>
+          <w:szCs w:val="20"/>
+        </w:rPr>
+        <w:t>ink. Pressing the Ctrl / Command key will change the cursor to a "hand" cursor and you can open the link in a Browser.</w:t>
       </w:r>
     </w:p>
     <w:p>
@@ -16431,15 +16410,7 @@
           <w:rFonts w:cs="Arial"/>
           <w:szCs w:val="20"/>
         </w:rPr>
-        <w:t xml:space="preserve">Infrastructure </w:t>
-      </w:r>
-      <w:r>
-        <w:rPr>
-          <w:rStyle w:val="Strong"/>
-          <w:rFonts w:cs="Arial"/>
-          <w:szCs w:val="20"/>
-        </w:rPr>
-        <w:t>Interface</w:t>
+        <w:t>Infrastructure Interface</w:t>
       </w:r>
       <w:r>
         <w:rPr>
@@ -16529,8 +16500,8 @@
         <w:lastRenderedPageBreak/>
         <w:drawing>
           <wp:inline distT="0" distB="0" distL="0" distR="0">
-            <wp:extent cx="4257675" cy="1704975"/>
-            <wp:effectExtent l="19050" t="0" r="9525" b="0"/>
+            <wp:extent cx="4252595" cy="1699260"/>
+            <wp:effectExtent l="19050" t="0" r="0" b="0"/>
             <wp:docPr id="77" name="Picture 77" descr="D:\projekts\code\archi\archi\uk.ac.bolton.archimate.help\help\img\properties_element4.png"/>
             <wp:cNvGraphicFramePr>
               <a:graphicFrameLocks xmlns:a="http://schemas.openxmlformats.org/drawingml/2006/main" noChangeAspect="1"/>
@@ -16554,7 +16525,7 @@
                   <pic:spPr bwMode="auto">
                     <a:xfrm>
                       <a:off x="0" y="0"/>
-                      <a:ext cx="4257675" cy="1704975"/>
+                      <a:ext cx="4252595" cy="1699260"/>
                     </a:xfrm>
                     <a:prstGeom prst="rect">
                       <a:avLst/>
@@ -16626,14 +16597,7 @@
           <w:rFonts w:cs="Arial"/>
           <w:szCs w:val="20"/>
         </w:rPr>
-        <w:t>For more information about creating and mana</w:t>
-      </w:r>
-      <w:r>
-        <w:rPr>
-          <w:rFonts w:cs="Arial"/>
-          <w:szCs w:val="20"/>
-        </w:rPr>
-        <w:t xml:space="preserve">ging User Properties see </w:t>
+        <w:t xml:space="preserve">For more information about creating and managing User Properties see </w:t>
       </w:r>
       <w:hyperlink w:anchor="properties_user_properties.html" w:history="1">
         <w:r>
@@ -16642,7 +16606,15 @@
             <w:rFonts w:cs="Arial"/>
             <w:szCs w:val="20"/>
           </w:rPr>
-          <w:t>User Properties</w:t>
+          <w:t>U</w:t>
+        </w:r>
+        <w:r>
+          <w:rPr>
+            <w:rStyle w:val="Hyperlink"/>
+            <w:rFonts w:cs="Arial"/>
+            <w:szCs w:val="20"/>
+          </w:rPr>
+          <w:t>ser Properties</w:t>
         </w:r>
       </w:hyperlink>
       <w:r>
@@ -16744,14 +16716,7 @@
                 <w:rFonts w:cs="Arial"/>
                 <w:szCs w:val="20"/>
               </w:rPr>
-              <w:t>A table showing the Views (if any) where the selected element is used (displayed in a diagram). Double-clicking on an ent</w:t>
-            </w:r>
-            <w:r>
-              <w:rPr>
-                <w:rFonts w:cs="Arial"/>
-                <w:szCs w:val="20"/>
-              </w:rPr>
-              <w:t>ry in the table will open the View and select the element in the diagram.</w:t>
+              <w:t>A table showing the Views (if any) where the selected element is used (displayed in a diagram). Double-clicking on an entry in the table will open the View and select the element in the diagram.</w:t>
             </w:r>
           </w:p>
         </w:tc>
@@ -16799,14 +16764,7 @@
                 <w:rFonts w:cs="Arial"/>
                 <w:szCs w:val="20"/>
               </w:rPr>
-              <w:t xml:space="preserve">A table showing the Relationships (if any) to and from the selected element in the model. Double-clicking on an entry in the </w:t>
-            </w:r>
-            <w:r>
-              <w:rPr>
-                <w:rFonts w:cs="Arial"/>
-                <w:szCs w:val="20"/>
-              </w:rPr>
-              <w:t>table will select the element in the Model Tree window if it is open.</w:t>
+              <w:t>A table showing the Relationships (if any) to and from the selected element in the model. Double-clicking on an entry in the table will select the element in the Model Tree window if it is open.</w:t>
             </w:r>
           </w:p>
         </w:tc>
@@ -16826,8 +16784,8 @@
         </w:rPr>
         <w:drawing>
           <wp:inline distT="0" distB="0" distL="0" distR="0">
-            <wp:extent cx="4229100" cy="1638300"/>
-            <wp:effectExtent l="19050" t="0" r="0" b="0"/>
+            <wp:extent cx="4227195" cy="1638935"/>
+            <wp:effectExtent l="19050" t="0" r="1905" b="0"/>
             <wp:docPr id="78" name="Picture 78" descr="D:\projekts\code\archi\archi\uk.ac.bolton.archimate.help\help\img\properties_element2.png"/>
             <wp:cNvGraphicFramePr>
               <a:graphicFrameLocks xmlns:a="http://schemas.openxmlformats.org/drawingml/2006/main" noChangeAspect="1"/>
@@ -16851,7 +16809,7 @@
                   <pic:spPr bwMode="auto">
                     <a:xfrm>
                       <a:off x="0" y="0"/>
-                      <a:ext cx="4229100" cy="1638300"/>
+                      <a:ext cx="4227195" cy="1638935"/>
                     </a:xfrm>
                     <a:prstGeom prst="rect">
                       <a:avLst/>
@@ -16875,13 +16833,7 @@
           <w:rFonts w:cs="Arial"/>
         </w:rPr>
         <w:br/>
-        <w:t>Viewing the "An</w:t>
-      </w:r>
-      <w:r>
-        <w:rPr>
-          <w:rFonts w:cs="Arial"/>
-        </w:rPr>
-        <w:t>alysis" for an ArchiMate Element</w:t>
+        <w:t>Viewing the "Analysis" for an ArchiMate Element</w:t>
       </w:r>
     </w:p>
     <w:p>
@@ -16929,14 +16881,21 @@
           <w:rFonts w:cs="Arial"/>
           <w:szCs w:val="20"/>
         </w:rPr>
-        <w:t xml:space="preserve">Selecting an element in a View means that you can edit or view additional visual properties in the Properties Window. Different visual settings can be applied to an element for each separate </w:t>
-      </w:r>
-      <w:r>
-        <w:rPr>
-          <w:rFonts w:cs="Arial"/>
-          <w:szCs w:val="20"/>
-        </w:rPr>
-        <w:t>occurrence in a View. For example, the element "Application Service" may be coloured blue in one View, and grey in another View.</w:t>
+        <w:t>Selecting an el</w:t>
+      </w:r>
+      <w:r>
+        <w:rPr>
+          <w:rFonts w:cs="Arial"/>
+          <w:szCs w:val="20"/>
+        </w:rPr>
+        <w:t>ement in a View means that you can edit or view additional visual properties in the Properties Window. Different visual settings can be applied to an element for each separate occurrence in a View. For example, the element "Application Service" may be colo</w:t>
+      </w:r>
+      <w:r>
+        <w:rPr>
+          <w:rFonts w:cs="Arial"/>
+          <w:szCs w:val="20"/>
+        </w:rPr>
+        <w:t>ured blue in one View, and grey in another View.</w:t>
       </w:r>
     </w:p>
     <w:p>
@@ -17047,14 +17006,14 @@
                 <w:rFonts w:cs="Arial"/>
                 <w:szCs w:val="20"/>
               </w:rPr>
-              <w:t>Specifies the fill col</w:t>
+              <w:t>Specifies the fill colour for the selected element. The "Default" button sets the fill colour to the d</w:t>
             </w:r>
             <w:r>
               <w:rPr>
                 <w:rFonts w:cs="Arial"/>
                 <w:szCs w:val="20"/>
               </w:rPr>
-              <w:t>our for the selected element. The "Default" button sets the fill colour to the default setting.</w:t>
+              <w:t>efault setting.</w:t>
             </w:r>
           </w:p>
         </w:tc>
@@ -17236,7 +17195,7 @@
         </w:rPr>
         <w:drawing>
           <wp:inline distT="0" distB="0" distL="0" distR="0">
-            <wp:extent cx="4248150" cy="1685925"/>
+            <wp:extent cx="4252595" cy="1691005"/>
             <wp:effectExtent l="19050" t="0" r="0" b="0"/>
             <wp:docPr id="79" name="Picture 79" descr="D:\projekts\code\archi\archi\uk.ac.bolton.archimate.help\help\img\properties_element3.png"/>
             <wp:cNvGraphicFramePr>
@@ -17261,7 +17220,7 @@
                   <pic:spPr bwMode="auto">
                     <a:xfrm>
                       <a:off x="0" y="0"/>
-                      <a:ext cx="4248150" cy="1685925"/>
+                      <a:ext cx="4252595" cy="1691005"/>
                     </a:xfrm>
                     <a:prstGeom prst="rect">
                       <a:avLst/>
@@ -17333,14 +17292,14 @@
           <w:rFonts w:cs="Arial"/>
           <w:szCs w:val="20"/>
         </w:rPr>
-        <w:t>This tab is only available when an element is selected in a View and only f</w:t>
-      </w:r>
-      <w:r>
-        <w:rPr>
-          <w:rFonts w:cs="Arial"/>
-          <w:szCs w:val="20"/>
-        </w:rPr>
-        <w:t>or certain figures - Business Interface, Application Interface, Infrastructure Interface, Application Component, Device, and Node.</w:t>
+        <w:t>This tab is only available when an element is selected in a View and only for certain figures - Business Interface, Application Interface, Infrastructure Interface, Ap</w:t>
+      </w:r>
+      <w:r>
+        <w:rPr>
+          <w:rFonts w:cs="Arial"/>
+          <w:szCs w:val="20"/>
+        </w:rPr>
+        <w:t>plication Component, Device, and Node.</w:t>
       </w:r>
     </w:p>
     <w:p>
@@ -17388,12 +17347,6 @@
           <w:szCs w:val="20"/>
         </w:rPr>
         <w:br/>
-      </w:r>
-      <w:r>
-        <w:rPr>
-          <w:rFonts w:cs="Arial"/>
-          <w:szCs w:val="20"/>
-        </w:rPr>
         <w:t>Infrastructure Interface</w:t>
       </w:r>
       <w:r>
@@ -17436,8 +17389,8 @@
         <w:lastRenderedPageBreak/>
         <w:drawing>
           <wp:inline distT="0" distB="0" distL="0" distR="0">
-            <wp:extent cx="4238625" cy="1695450"/>
-            <wp:effectExtent l="19050" t="0" r="9525" b="0"/>
+            <wp:extent cx="4235450" cy="1699260"/>
+            <wp:effectExtent l="19050" t="0" r="0" b="0"/>
             <wp:docPr id="80" name="Picture 80" descr="D:\projekts\code\archi\archi\uk.ac.bolton.archimate.help\help\img\properties_figure.png"/>
             <wp:cNvGraphicFramePr>
               <a:graphicFrameLocks xmlns:a="http://schemas.openxmlformats.org/drawingml/2006/main" noChangeAspect="1"/>
@@ -17461,7 +17414,7 @@
                   <pic:spPr bwMode="auto">
                     <a:xfrm>
                       <a:off x="0" y="0"/>
-                      <a:ext cx="4238625" cy="1695450"/>
+                      <a:ext cx="4235450" cy="1699260"/>
                     </a:xfrm>
                     <a:prstGeom prst="rect">
                       <a:avLst/>
@@ -17501,14 +17454,7 @@
           <w:rFonts w:cs="Arial"/>
           <w:szCs w:val="20"/>
         </w:rPr>
-        <w:t>The default figure to use when creating new element</w:t>
-      </w:r>
-      <w:r>
-        <w:rPr>
-          <w:rFonts w:cs="Arial"/>
-          <w:szCs w:val="20"/>
-        </w:rPr>
-        <w:t xml:space="preserve">s can be set in </w:t>
+        <w:t xml:space="preserve">The default figure to use when creating new elements can be set in </w:t>
       </w:r>
       <w:hyperlink w:anchor="prefs_figures.html" w:history="1">
         <w:r>
@@ -17557,7 +17503,13 @@
         <w:rPr>
           <w:rFonts w:cs="Arial"/>
         </w:rPr>
-        <w:t>Relationship Properties</w:t>
+        <w:t>Relation</w:t>
+      </w:r>
+      <w:r>
+        <w:rPr>
+          <w:rFonts w:cs="Arial"/>
+        </w:rPr>
+        <w:t>ship Properties</w:t>
       </w:r>
     </w:p>
     <w:p>
@@ -17667,7 +17619,14 @@
                 <w:rFonts w:cs="Arial"/>
                 <w:szCs w:val="20"/>
               </w:rPr>
-              <w:t>The name of the relationship. If provided, this will be displayed next to the connection in a View.</w:t>
+              <w:t>The name of the relationship. If provided, this will be displayed nex</w:t>
+            </w:r>
+            <w:r>
+              <w:rPr>
+                <w:rFonts w:cs="Arial"/>
+                <w:szCs w:val="20"/>
+              </w:rPr>
+              <w:t>t to the connection in a View.</w:t>
             </w:r>
           </w:p>
         </w:tc>
@@ -17735,7 +17694,7 @@
         </w:rPr>
         <w:drawing>
           <wp:inline distT="0" distB="0" distL="0" distR="0">
-            <wp:extent cx="4248150" cy="1695450"/>
+            <wp:extent cx="4252595" cy="1699260"/>
             <wp:effectExtent l="19050" t="0" r="0" b="0"/>
             <wp:docPr id="81" name="Picture 81" descr="D:\projekts\code\archi\archi\uk.ac.bolton.archimate.help\help\img\properties_relation1.png"/>
             <wp:cNvGraphicFramePr>
@@ -17760,7 +17719,7 @@
                   <pic:spPr bwMode="auto">
                     <a:xfrm>
                       <a:off x="0" y="0"/>
-                      <a:ext cx="4248150" cy="1695450"/>
+                      <a:ext cx="4252595" cy="1699260"/>
                     </a:xfrm>
                     <a:prstGeom prst="rect">
                       <a:avLst/>
@@ -17784,13 +17743,7 @@
           <w:rFonts w:cs="Arial"/>
         </w:rPr>
         <w:br/>
-        <w:t>Editing th</w:t>
-      </w:r>
-      <w:r>
-        <w:rPr>
-          <w:rFonts w:cs="Arial"/>
-        </w:rPr>
-        <w:t>e "Main" Properties for an ArchiMate Relationship</w:t>
+        <w:t>Editing the "Main" Properties for an ArchiMate Relationship</w:t>
       </w:r>
     </w:p>
     <w:p>
@@ -17809,8 +17762,8 @@
         </w:rPr>
         <w:drawing>
           <wp:inline distT="0" distB="0" distL="0" distR="0">
-            <wp:extent cx="85725" cy="114300"/>
-            <wp:effectExtent l="19050" t="0" r="9525" b="0"/>
+            <wp:extent cx="86360" cy="112395"/>
+            <wp:effectExtent l="19050" t="0" r="8890" b="0"/>
             <wp:docPr id="82" name="Picture 82" descr="D:\projekts\code\archi\archi\uk.ac.bolton.archimate.help\help\img\tip.png"/>
             <wp:cNvGraphicFramePr>
               <a:graphicFrameLocks xmlns:a="http://schemas.openxmlformats.org/drawingml/2006/main" noChangeAspect="1"/>
@@ -17834,7 +17787,7 @@
                   <pic:spPr bwMode="auto">
                     <a:xfrm>
                       <a:off x="0" y="0"/>
-                      <a:ext cx="85725" cy="114300"/>
+                      <a:ext cx="86360" cy="112395"/>
                     </a:xfrm>
                     <a:prstGeom prst="rect">
                       <a:avLst/>
@@ -17858,30 +17811,30 @@
           <w:rFonts w:cs="Arial"/>
           <w:szCs w:val="20"/>
         </w:rPr>
-        <w:t>In the "Documentation" text control, URLs that start with "http://" "https://" or "ftp://" will show as a hyperlink. Pressing the Ctrl / Command key will change the cursor to a "hand" cursor and you can open the link in a Browser.</w:t>
-      </w:r>
-    </w:p>
-    <w:p>
-      <w:pPr>
-        <w:pStyle w:val="NormalWeb"/>
-        <w:rPr>
-          <w:rFonts w:cs="Arial"/>
-          <w:szCs w:val="20"/>
-        </w:rPr>
-      </w:pPr>
-      <w:r>
-        <w:rPr>
-          <w:rFonts w:cs="Arial"/>
-          <w:szCs w:val="20"/>
-        </w:rPr>
-        <w:t>T</w:t>
-      </w:r>
-      <w:r>
-        <w:rPr>
-          <w:rFonts w:cs="Arial"/>
-          <w:szCs w:val="20"/>
-        </w:rPr>
-        <w:t xml:space="preserve">he </w:t>
+        <w:t xml:space="preserve">In the "Documentation" text control, URLs that start with </w:t>
+      </w:r>
+      <w:r>
+        <w:rPr>
+          <w:rFonts w:cs="Arial"/>
+          <w:szCs w:val="20"/>
+        </w:rPr>
+        <w:t>"http://" "https://" or "ftp://" will show as a hyperlink. Pressing the Ctrl / Command key will change the cursor to a "hand" cursor and you can open the link in a Browser.</w:t>
+      </w:r>
+    </w:p>
+    <w:p>
+      <w:pPr>
+        <w:pStyle w:val="NormalWeb"/>
+        <w:rPr>
+          <w:rFonts w:cs="Arial"/>
+          <w:szCs w:val="20"/>
+        </w:rPr>
+      </w:pPr>
+      <w:r>
+        <w:rPr>
+          <w:rFonts w:cs="Arial"/>
+          <w:szCs w:val="20"/>
+        </w:rPr>
+        <w:t xml:space="preserve">The </w:t>
       </w:r>
       <w:r>
         <w:rPr>
@@ -18121,14 +18074,14 @@
                 <w:rFonts w:cs="Arial"/>
                 <w:szCs w:val="20"/>
               </w:rPr>
-              <w:t xml:space="preserve">A table showing the Views (if any) where the </w:t>
+              <w:t xml:space="preserve">A table showing the Views (if any) where the selected relationship is used (displayed in a diagram). Double-clicking on an </w:t>
             </w:r>
             <w:r>
               <w:rPr>
                 <w:rFonts w:cs="Arial"/>
                 <w:szCs w:val="20"/>
               </w:rPr>
-              <w:t>selected relationship is used (displayed in a diagram). Double-clicking on an entry in the table will open the View and select the relationship (connection) in the diagram.</w:t>
+              <w:t>entry in the table will open the View and select the relationship (connection) in the diagram.</w:t>
             </w:r>
           </w:p>
         </w:tc>
@@ -18148,8 +18101,8 @@
         </w:rPr>
         <w:drawing>
           <wp:inline distT="0" distB="0" distL="0" distR="0">
-            <wp:extent cx="4314825" cy="1619250"/>
-            <wp:effectExtent l="19050" t="0" r="9525" b="0"/>
+            <wp:extent cx="4321810" cy="1621790"/>
+            <wp:effectExtent l="19050" t="0" r="2540" b="0"/>
             <wp:docPr id="83" name="Picture 83" descr="D:\projekts\code\archi\archi\uk.ac.bolton.archimate.help\help\img\properties_relation2.png"/>
             <wp:cNvGraphicFramePr>
               <a:graphicFrameLocks xmlns:a="http://schemas.openxmlformats.org/drawingml/2006/main" noChangeAspect="1"/>
@@ -18173,7 +18126,7 @@
                   <pic:spPr bwMode="auto">
                     <a:xfrm>
                       <a:off x="0" y="0"/>
-                      <a:ext cx="4314825" cy="1619250"/>
+                      <a:ext cx="4321810" cy="1621790"/>
                     </a:xfrm>
                     <a:prstGeom prst="rect">
                       <a:avLst/>
@@ -18197,13 +18150,7 @@
           <w:rFonts w:cs="Arial"/>
         </w:rPr>
         <w:br/>
-        <w:t xml:space="preserve">Viewing the "Analysis" </w:t>
-      </w:r>
-      <w:r>
-        <w:rPr>
-          <w:rFonts w:cs="Arial"/>
-        </w:rPr>
-        <w:t>Properties for an ArchiMate Relationship</w:t>
+        <w:t>Viewing the "Analysis" Properties for an ArchiMate Relationship</w:t>
       </w:r>
     </w:p>
     <w:p>
@@ -18251,14 +18198,14 @@
           <w:rFonts w:cs="Arial"/>
           <w:szCs w:val="20"/>
         </w:rPr>
-        <w:t>Selecting a relationship connection in a View means that you can edit or view additional visual properties in the Properties Window. Different visual settings can be a</w:t>
-      </w:r>
-      <w:r>
-        <w:rPr>
-          <w:rFonts w:cs="Arial"/>
-          <w:szCs w:val="20"/>
-        </w:rPr>
-        <w:t>pplied to a connection for each separate occurrence in a View. For example, the connection line "Used By" may be coloured black in one View, and blue in another View.</w:t>
+        <w:t>Selecting a relationship connection in a View means that you can edit or view additional visual properties in the Properties Window. Different visual settings can be applied to a connection for each separate occurrence in a View. For example, the connectio</w:t>
+      </w:r>
+      <w:r>
+        <w:rPr>
+          <w:rFonts w:cs="Arial"/>
+          <w:szCs w:val="20"/>
+        </w:rPr>
+        <w:t>n line "Used By" may be coloured black in one View, and blue in another View.</w:t>
       </w:r>
     </w:p>
     <w:p>
@@ -18306,14 +18253,7 @@
           <w:rFonts w:cs="Arial"/>
           <w:szCs w:val="20"/>
         </w:rPr>
-        <w:t>This tab is only available when a relationship is selected in a View</w:t>
-      </w:r>
-      <w:r>
-        <w:rPr>
-          <w:rFonts w:cs="Arial"/>
-          <w:szCs w:val="20"/>
-        </w:rPr>
-        <w:t>.</w:t>
+        <w:t>This tab is only available when a relationship is selected in a View.</w:t>
       </w:r>
     </w:p>
     <w:tbl>
@@ -18375,7 +18315,14 @@
                 <w:rFonts w:cs="Arial"/>
                 <w:szCs w:val="20"/>
               </w:rPr>
-              <w:t>Specifies the position of the text that will appear next to the line on the View. Options are "Source", "Middle" and "Target".</w:t>
+              <w:t>Specifies the position of the text that will appear next to the lin</w:t>
+            </w:r>
+            <w:r>
+              <w:rPr>
+                <w:rFonts w:cs="Arial"/>
+                <w:szCs w:val="20"/>
+              </w:rPr>
+              <w:t>e on the View. Options are "Source", "Middle" and "Target".</w:t>
             </w:r>
           </w:p>
         </w:tc>
@@ -18546,14 +18493,14 @@
                 <w:rFonts w:cs="Arial"/>
                 <w:szCs w:val="20"/>
               </w:rPr>
-              <w:t xml:space="preserve">Specifies the colour of the font used for </w:t>
+              <w:t>Specifies the colour of the font used for the text in the selected connection. The "Default" button sets the fill colour to the de</w:t>
             </w:r>
             <w:r>
               <w:rPr>
                 <w:rFonts w:cs="Arial"/>
                 <w:szCs w:val="20"/>
               </w:rPr>
-              <w:t>the text in the selected connection. The "Default" button sets the fill colour to the default setting.</w:t>
+              <w:t>fault setting.</w:t>
             </w:r>
           </w:p>
         </w:tc>
@@ -18621,8 +18568,8 @@
         </w:rPr>
         <w:drawing>
           <wp:inline distT="0" distB="0" distL="0" distR="0">
-            <wp:extent cx="4314825" cy="1628775"/>
-            <wp:effectExtent l="19050" t="0" r="9525" b="0"/>
+            <wp:extent cx="4321810" cy="1630680"/>
+            <wp:effectExtent l="19050" t="0" r="2540" b="0"/>
             <wp:docPr id="84" name="Picture 84" descr="D:\projekts\code\archi\archi\uk.ac.bolton.archimate.help\help\img\properties_relation3.png"/>
             <wp:cNvGraphicFramePr>
               <a:graphicFrameLocks xmlns:a="http://schemas.openxmlformats.org/drawingml/2006/main" noChangeAspect="1"/>
@@ -18646,7 +18593,7 @@
                   <pic:spPr bwMode="auto">
                     <a:xfrm>
                       <a:off x="0" y="0"/>
-                      <a:ext cx="4314825" cy="1628775"/>
+                      <a:ext cx="4321810" cy="1630680"/>
                     </a:xfrm>
                     <a:prstGeom prst="rect">
                       <a:avLst/>
@@ -18670,7 +18617,13 @@
           <w:rFonts w:cs="Arial"/>
         </w:rPr>
         <w:br/>
-        <w:t>Editing the "Appearance" Properties for a Relationship Connection in a View</w:t>
+        <w:t>Editing th</w:t>
+      </w:r>
+      <w:r>
+        <w:rPr>
+          <w:rFonts w:cs="Arial"/>
+        </w:rPr>
+        <w:t>e "Appearance" Properties for a Relationship Connection in a View</w:t>
       </w:r>
     </w:p>
     <w:p>
@@ -18718,14 +18671,7 @@
           <w:rFonts w:cs="Arial"/>
           <w:szCs w:val="20"/>
         </w:rPr>
-        <w:t>Selectin</w:t>
-      </w:r>
-      <w:r>
-        <w:rPr>
-          <w:rFonts w:cs="Arial"/>
-          <w:szCs w:val="20"/>
-        </w:rPr>
-        <w:t>g a View in the Model Tree or in a View means that you can edit or view the following properties in the Properties Window.</w:t>
+        <w:t>Selecting a View in the Model Tree or in a View means that you can edit or view the following properties in the Properties Window.</w:t>
       </w:r>
     </w:p>
     <w:p>
@@ -18819,7 +18765,14 @@
                 <w:rFonts w:cs="Arial"/>
                 <w:szCs w:val="20"/>
               </w:rPr>
-              <w:t xml:space="preserve">Select the Viewpoint for the View. For more information see </w:t>
+              <w:t>Select the</w:t>
+            </w:r>
+            <w:r>
+              <w:rPr>
+                <w:rFonts w:cs="Arial"/>
+                <w:szCs w:val="20"/>
+              </w:rPr>
+              <w:t xml:space="preserve"> Viewpoint for the View. For more information see </w:t>
             </w:r>
             <w:hyperlink w:anchor="viewpoints.html" w:history="1">
               <w:r>
@@ -18828,15 +18781,7 @@
                   <w:rFonts w:cs="Arial"/>
                   <w:szCs w:val="20"/>
                 </w:rPr>
-                <w:t>View</w:t>
-              </w:r>
-              <w:r>
-                <w:rPr>
-                  <w:rStyle w:val="Hyperlink"/>
-                  <w:rFonts w:cs="Arial"/>
-                  <w:szCs w:val="20"/>
-                </w:rPr>
-                <w:t>points</w:t>
+                <w:t>Viewpoints</w:t>
               </w:r>
             </w:hyperlink>
           </w:p>
@@ -18953,8 +18898,8 @@
         </w:rPr>
         <w:drawing>
           <wp:inline distT="0" distB="0" distL="0" distR="0">
-            <wp:extent cx="4810125" cy="1838325"/>
-            <wp:effectExtent l="19050" t="0" r="9525" b="0"/>
+            <wp:extent cx="4813300" cy="1837690"/>
+            <wp:effectExtent l="19050" t="0" r="6350" b="0"/>
             <wp:docPr id="85" name="Picture 85" descr="D:\projekts\code\archi\archi\uk.ac.bolton.archimate.help\help\img\properties_view1.png"/>
             <wp:cNvGraphicFramePr>
               <a:graphicFrameLocks xmlns:a="http://schemas.openxmlformats.org/drawingml/2006/main" noChangeAspect="1"/>
@@ -18978,7 +18923,7 @@
                   <pic:spPr bwMode="auto">
                     <a:xfrm>
                       <a:off x="0" y="0"/>
-                      <a:ext cx="4810125" cy="1838325"/>
+                      <a:ext cx="4813300" cy="1837690"/>
                     </a:xfrm>
                     <a:prstGeom prst="rect">
                       <a:avLst/>
@@ -19022,8 +18967,8 @@
         <w:lastRenderedPageBreak/>
         <w:drawing>
           <wp:inline distT="0" distB="0" distL="0" distR="0">
-            <wp:extent cx="85725" cy="114300"/>
-            <wp:effectExtent l="19050" t="0" r="9525" b="0"/>
+            <wp:extent cx="86360" cy="112395"/>
+            <wp:effectExtent l="19050" t="0" r="8890" b="0"/>
             <wp:docPr id="86" name="Picture 86" descr="D:\projekts\code\archi\archi\uk.ac.bolton.archimate.help\help\img\tip.png"/>
             <wp:cNvGraphicFramePr>
               <a:graphicFrameLocks xmlns:a="http://schemas.openxmlformats.org/drawingml/2006/main" noChangeAspect="1"/>
@@ -19047,7 +18992,7 @@
                   <pic:spPr bwMode="auto">
                     <a:xfrm>
                       <a:off x="0" y="0"/>
-                      <a:ext cx="85725" cy="114300"/>
+                      <a:ext cx="86360" cy="112395"/>
                     </a:xfrm>
                     <a:prstGeom prst="rect">
                       <a:avLst/>
@@ -19071,14 +19016,14 @@
           <w:rFonts w:cs="Arial"/>
           <w:szCs w:val="20"/>
         </w:rPr>
-        <w:t>In the "Documentation" text control, URLs that start with "http://" "https://" or "ftp://" will show as a hyperl</w:t>
-      </w:r>
-      <w:r>
-        <w:rPr>
-          <w:rFonts w:cs="Arial"/>
-          <w:szCs w:val="20"/>
-        </w:rPr>
-        <w:t>ink. Pressing the Ctrl / Command key will change the cursor to a "hand" cursor and you can open the link in a Browser.</w:t>
+        <w:t xml:space="preserve">In the "Documentation" text control, URLs that start with "http://" "https://" or "ftp://" will show as a hyperlink. Pressing the Ctrl / Command key will change the cursor to a "hand" </w:t>
+      </w:r>
+      <w:r>
+        <w:rPr>
+          <w:rFonts w:cs="Arial"/>
+          <w:szCs w:val="20"/>
+        </w:rPr>
+        <w:t>cursor and you can open the link in a Browser.</w:t>
       </w:r>
     </w:p>
     <w:p>
@@ -19306,14 +19251,7 @@
                 <w:rFonts w:cs="Arial"/>
                 <w:szCs w:val="20"/>
               </w:rPr>
-              <w:t xml:space="preserve"> - Routes using an </w:t>
-            </w:r>
-            <w:r>
-              <w:rPr>
-                <w:rFonts w:cs="Arial"/>
-                <w:szCs w:val="20"/>
-              </w:rPr>
-              <w:t>orthogonal connector.</w:t>
+              <w:t xml:space="preserve"> - Routes using an orthogonal connector.</w:t>
             </w:r>
           </w:p>
           <w:p>
@@ -19359,7 +19297,7 @@
         </w:rPr>
         <w:drawing>
           <wp:inline distT="0" distB="0" distL="0" distR="0">
-            <wp:extent cx="4248150" cy="1685925"/>
+            <wp:extent cx="4252595" cy="1691005"/>
             <wp:effectExtent l="19050" t="0" r="0" b="0"/>
             <wp:docPr id="87" name="Picture 87" descr="D:\projekts\code\archi\archi\uk.ac.bolton.archimate.help\help\img\properties_view2.png"/>
             <wp:cNvGraphicFramePr>
@@ -19384,7 +19322,7 @@
                   <pic:spPr bwMode="auto">
                     <a:xfrm>
                       <a:off x="0" y="0"/>
-                      <a:ext cx="4248150" cy="1685925"/>
+                      <a:ext cx="4252595" cy="1691005"/>
                     </a:xfrm>
                     <a:prstGeom prst="rect">
                       <a:avLst/>
@@ -19473,14 +19411,7 @@
           <w:rFonts w:cs="Arial"/>
           <w:szCs w:val="20"/>
         </w:rPr>
-        <w:t xml:space="preserve"> in a View means that you can edit or view the following properties in the Properties</w:t>
-      </w:r>
-      <w:r>
-        <w:rPr>
-          <w:rFonts w:cs="Arial"/>
-          <w:szCs w:val="20"/>
-        </w:rPr>
-        <w:t xml:space="preserve"> Window.</w:t>
+        <w:t xml:space="preserve"> in a View means that you can edit or view the following properties in the Properties Window.</w:t>
       </w:r>
     </w:p>
     <w:p>
@@ -19574,7 +19505,14 @@
                 <w:rFonts w:cs="Arial"/>
                 <w:szCs w:val="20"/>
               </w:rPr>
-              <w:t>Specifies the fill colour for the selected element. The "Default" button sets the fill colour to the default setting.</w:t>
+              <w:t>Specifies the fill colour for the selected element. The "Default" button sets the fill colou</w:t>
+            </w:r>
+            <w:r>
+              <w:rPr>
+                <w:rFonts w:cs="Arial"/>
+                <w:szCs w:val="20"/>
+              </w:rPr>
+              <w:t>r to the default setting.</w:t>
             </w:r>
           </w:p>
         </w:tc>
@@ -19622,14 +19560,7 @@
                 <w:rFonts w:cs="Arial"/>
                 <w:szCs w:val="20"/>
               </w:rPr>
-              <w:t xml:space="preserve">Specifies the font used for the text in the selected element. The "Default" </w:t>
-            </w:r>
-            <w:r>
-              <w:rPr>
-                <w:rFonts w:cs="Arial"/>
-                <w:szCs w:val="20"/>
-              </w:rPr>
-              <w:t xml:space="preserve">button </w:t>
+              <w:t xml:space="preserve">Specifies the font used for the text in the selected element. The "Default" button </w:t>
             </w:r>
             <w:r>
               <w:rPr>
@@ -19704,14 +19635,7 @@
                 <w:rFonts w:cs="Arial"/>
                 <w:szCs w:val="20"/>
               </w:rPr>
-              <w:t>Specifies the colour of the font used for the text in the selected element. The "Default" button sets the fill colour to the defau</w:t>
-            </w:r>
-            <w:r>
-              <w:rPr>
-                <w:rFonts w:cs="Arial"/>
-                <w:szCs w:val="20"/>
-              </w:rPr>
-              <w:t>lt setting.</w:t>
+              <w:t>Specifies the colour of the font used for the text in the selected element. The "Default" button sets the fill colour to the default setting.</w:t>
             </w:r>
           </w:p>
         </w:tc>
@@ -19779,7 +19703,7 @@
         </w:rPr>
         <w:drawing>
           <wp:inline distT="0" distB="0" distL="0" distR="0">
-            <wp:extent cx="4267200" cy="1724025"/>
+            <wp:extent cx="4270375" cy="1716405"/>
             <wp:effectExtent l="19050" t="0" r="0" b="0"/>
             <wp:docPr id="88" name="Picture 88" descr="D:\projekts\code\archi\archi\uk.ac.bolton.archimate.help\help\img\properties_viewref.png"/>
             <wp:cNvGraphicFramePr>
@@ -19804,7 +19728,7 @@
                   <pic:spPr bwMode="auto">
                     <a:xfrm>
                       <a:off x="0" y="0"/>
-                      <a:ext cx="4267200" cy="1724025"/>
+                      <a:ext cx="4270375" cy="1716405"/>
                     </a:xfrm>
                     <a:prstGeom prst="rect">
                       <a:avLst/>
@@ -19828,7 +19752,13 @@
           <w:rFonts w:cs="Arial"/>
         </w:rPr>
         <w:br/>
-        <w:t>Editing the "Appearance" Properties for a View Reference</w:t>
+        <w:t>E</w:t>
+      </w:r>
+      <w:r>
+        <w:rPr>
+          <w:rFonts w:cs="Arial"/>
+        </w:rPr>
+        <w:t>diting the "Appearance" Properties for a View Reference</w:t>
       </w:r>
     </w:p>
     <w:p>
@@ -19876,14 +19806,7 @@
           <w:rFonts w:cs="Arial"/>
           <w:szCs w:val="20"/>
         </w:rPr>
-        <w:t xml:space="preserve">Selecting a user-created </w:t>
-      </w:r>
-      <w:r>
-        <w:rPr>
-          <w:rFonts w:cs="Arial"/>
-          <w:szCs w:val="20"/>
-        </w:rPr>
-        <w:t>folder in the Model Tree means that you can edit or view the following properties in the Properties Window.</w:t>
+        <w:t>Selecting a user-created folder in the Model Tree means that you can edit or view the following properties in the Properties Window.</w:t>
       </w:r>
     </w:p>
     <w:p>
@@ -20045,7 +19968,7 @@
         </w:rPr>
         <w:drawing>
           <wp:inline distT="0" distB="0" distL="0" distR="0">
-            <wp:extent cx="4533900" cy="1809750"/>
+            <wp:extent cx="4537710" cy="1811655"/>
             <wp:effectExtent l="19050" t="0" r="0" b="0"/>
             <wp:docPr id="89" name="Picture 89" descr="D:\projekts\code\archi\archi\uk.ac.bolton.archimate.help\help\img\properties_folder.png"/>
             <wp:cNvGraphicFramePr>
@@ -20070,7 +19993,7 @@
                   <pic:spPr bwMode="auto">
                     <a:xfrm>
                       <a:off x="0" y="0"/>
-                      <a:ext cx="4533900" cy="1809750"/>
+                      <a:ext cx="4537710" cy="1811655"/>
                     </a:xfrm>
                     <a:prstGeom prst="rect">
                       <a:avLst/>
@@ -20114,8 +20037,8 @@
         <w:lastRenderedPageBreak/>
         <w:drawing>
           <wp:inline distT="0" distB="0" distL="0" distR="0">
-            <wp:extent cx="85725" cy="114300"/>
-            <wp:effectExtent l="19050" t="0" r="9525" b="0"/>
+            <wp:extent cx="86360" cy="112395"/>
+            <wp:effectExtent l="19050" t="0" r="8890" b="0"/>
             <wp:docPr id="90" name="Picture 90" descr="D:\projekts\code\archi\archi\uk.ac.bolton.archimate.help\help\img\tip.png"/>
             <wp:cNvGraphicFramePr>
               <a:graphicFrameLocks xmlns:a="http://schemas.openxmlformats.org/drawingml/2006/main" noChangeAspect="1"/>
@@ -20139,7 +20062,7 @@
                   <pic:spPr bwMode="auto">
                     <a:xfrm>
                       <a:off x="0" y="0"/>
-                      <a:ext cx="85725" cy="114300"/>
+                      <a:ext cx="86360" cy="112395"/>
                     </a:xfrm>
                     <a:prstGeom prst="rect">
                       <a:avLst/>
@@ -20163,14 +20086,14 @@
           <w:rFonts w:cs="Arial"/>
           <w:szCs w:val="20"/>
         </w:rPr>
-        <w:t>In the "Documentation" text control, URLs that start with "http://" "https://" or "ftp://" will show as a hyperlink. Pressing the Ctrl / Command key wil</w:t>
-      </w:r>
-      <w:r>
-        <w:rPr>
-          <w:rFonts w:cs="Arial"/>
-          <w:szCs w:val="20"/>
-        </w:rPr>
-        <w:t>l change the cursor to a "hand" cursor and you can open the link in a Browser.</w:t>
+        <w:t>In the "Documentation" text control, URL</w:t>
+      </w:r>
+      <w:r>
+        <w:rPr>
+          <w:rFonts w:cs="Arial"/>
+          <w:szCs w:val="20"/>
+        </w:rPr>
+        <w:t>s that start with "http://" "https://" or "ftp://" will show as a hyperlink. Pressing the Ctrl / Command key will change the cursor to a "hand" cursor and you can open the link in a Browser.</w:t>
       </w:r>
     </w:p>
     <w:p>
@@ -20283,7 +20206,14 @@
           <w:rFonts w:cs="Arial"/>
           <w:szCs w:val="20"/>
         </w:rPr>
-        <w:t>Selecting a Note in a View means that you can edit or view the following properties in the Properties Window.</w:t>
+        <w:t>Selecting a Note in a View means that you can edit or view the following properties in the Propert</w:t>
+      </w:r>
+      <w:r>
+        <w:rPr>
+          <w:rFonts w:cs="Arial"/>
+          <w:szCs w:val="20"/>
+        </w:rPr>
+        <w:t>ies Window.</w:t>
       </w:r>
     </w:p>
     <w:p>
@@ -20397,8 +20327,8 @@
         </w:rPr>
         <w:drawing>
           <wp:inline distT="0" distB="0" distL="0" distR="0">
-            <wp:extent cx="4276725" cy="1714500"/>
-            <wp:effectExtent l="19050" t="0" r="9525" b="0"/>
+            <wp:extent cx="4278630" cy="1716405"/>
+            <wp:effectExtent l="19050" t="0" r="7620" b="0"/>
             <wp:docPr id="91" name="Picture 91" descr="D:\projekts\code\archi\archi\uk.ac.bolton.archimate.help\help\img\properties_note1.png"/>
             <wp:cNvGraphicFramePr>
               <a:graphicFrameLocks xmlns:a="http://schemas.openxmlformats.org/drawingml/2006/main" noChangeAspect="1"/>
@@ -20422,7 +20352,7 @@
                   <pic:spPr bwMode="auto">
                     <a:xfrm>
                       <a:off x="0" y="0"/>
-                      <a:ext cx="4276725" cy="1714500"/>
+                      <a:ext cx="4278630" cy="1716405"/>
                     </a:xfrm>
                     <a:prstGeom prst="rect">
                       <a:avLst/>
@@ -20588,7 +20518,14 @@
                 <w:rFonts w:cs="Arial"/>
                 <w:szCs w:val="20"/>
               </w:rPr>
-              <w:t xml:space="preserve">Specifies the font used for the text in the selected element. The "Default" button sets the font to the default setting as set in </w:t>
+              <w:t xml:space="preserve">Specifies the font used for the text in the selected element. The "Default" button sets the font to the default setting as set </w:t>
+            </w:r>
+            <w:r>
+              <w:rPr>
+                <w:rFonts w:cs="Arial"/>
+                <w:szCs w:val="20"/>
+              </w:rPr>
+              <w:t xml:space="preserve">in </w:t>
             </w:r>
             <w:hyperlink w:anchor="prefs_diagram.html" w:history="1">
               <w:r>
@@ -20654,14 +20591,7 @@
                 <w:rFonts w:cs="Arial"/>
                 <w:szCs w:val="20"/>
               </w:rPr>
-              <w:t xml:space="preserve">Specifies the colour of the font used for the </w:t>
-            </w:r>
-            <w:r>
-              <w:rPr>
-                <w:rFonts w:cs="Arial"/>
-                <w:szCs w:val="20"/>
-              </w:rPr>
-              <w:t>text in the selected element. The "Default" button sets the fill colour to the default setting.</w:t>
+              <w:t>Specifies the colour of the font used for the text in the selected element. The "Default" button sets the fill colour to the default setting.</w:t>
             </w:r>
           </w:p>
         </w:tc>
@@ -20730,8 +20660,8 @@
         </w:rPr>
         <w:drawing>
           <wp:inline distT="0" distB="0" distL="0" distR="0">
-            <wp:extent cx="4257675" cy="1724025"/>
-            <wp:effectExtent l="19050" t="0" r="9525" b="0"/>
+            <wp:extent cx="4261485" cy="1716405"/>
+            <wp:effectExtent l="19050" t="0" r="5715" b="0"/>
             <wp:docPr id="92" name="Picture 92" descr="D:\projekts\code\archi\archi\uk.ac.bolton.archimate.help\help\img\properties_note2.png"/>
             <wp:cNvGraphicFramePr>
               <a:graphicFrameLocks xmlns:a="http://schemas.openxmlformats.org/drawingml/2006/main" noChangeAspect="1"/>
@@ -20755,7 +20685,7 @@
                   <pic:spPr bwMode="auto">
                     <a:xfrm>
                       <a:off x="0" y="0"/>
-                      <a:ext cx="4257675" cy="1724025"/>
+                      <a:ext cx="4261485" cy="1716405"/>
                     </a:xfrm>
                     <a:prstGeom prst="rect">
                       <a:avLst/>
@@ -20827,7 +20757,14 @@
           <w:rFonts w:cs="Arial"/>
           <w:szCs w:val="20"/>
         </w:rPr>
-        <w:t>Selecting a Note Connection in a View means that you can edit or view its properties in the Properties Window.</w:t>
+        <w:t xml:space="preserve">Selecting a Note Connection in a View means that you can edit or view its </w:t>
+      </w:r>
+      <w:r>
+        <w:rPr>
+          <w:rFonts w:cs="Arial"/>
+          <w:szCs w:val="20"/>
+        </w:rPr>
+        <w:t>properties in the Properties Window.</w:t>
       </w:r>
     </w:p>
     <w:p>
@@ -20989,8 +20926,8 @@
         </w:rPr>
         <w:drawing>
           <wp:inline distT="0" distB="0" distL="0" distR="0">
-            <wp:extent cx="4419600" cy="1752600"/>
-            <wp:effectExtent l="19050" t="0" r="0" b="0"/>
+            <wp:extent cx="4416425" cy="1751330"/>
+            <wp:effectExtent l="19050" t="0" r="3175" b="0"/>
             <wp:docPr id="93" name="Picture 93" descr="D:\projekts\code\archi\archi\uk.ac.bolton.archimate.help\help\img\properties_note_connection_main.png"/>
             <wp:cNvGraphicFramePr>
               <a:graphicFrameLocks xmlns:a="http://schemas.openxmlformats.org/drawingml/2006/main" noChangeAspect="1"/>
@@ -21014,7 +20951,7 @@
                   <pic:spPr bwMode="auto">
                     <a:xfrm>
                       <a:off x="0" y="0"/>
-                      <a:ext cx="4419600" cy="1752600"/>
+                      <a:ext cx="4416425" cy="1751330"/>
                     </a:xfrm>
                     <a:prstGeom prst="rect">
                       <a:avLst/>
@@ -21179,14 +21116,7 @@
                 <w:rFonts w:cs="Arial"/>
                 <w:szCs w:val="20"/>
               </w:rPr>
-              <w:t xml:space="preserve">Specifies the position of the text that will </w:t>
-            </w:r>
-            <w:r>
-              <w:rPr>
-                <w:rFonts w:cs="Arial"/>
-                <w:szCs w:val="20"/>
-              </w:rPr>
-              <w:t>appear next to the line on the View. Options are "Source", "Middle" and "Target".</w:t>
+              <w:t>Specifies the position of the text that will appear next to the line on the View. Options are "Source", "Middle" and "Target".</w:t>
             </w:r>
           </w:p>
         </w:tc>
@@ -21331,7 +21261,14 @@
                 <w:rFonts w:cs="Arial"/>
                 <w:szCs w:val="20"/>
               </w:rPr>
-              <w:t xml:space="preserve">Specifies the font used for the text in the selected connection. The "Default" button sets the font to the default setting as set in </w:t>
+              <w:t xml:space="preserve">Specifies the font used for the text in the </w:t>
+            </w:r>
+            <w:r>
+              <w:rPr>
+                <w:rFonts w:cs="Arial"/>
+                <w:szCs w:val="20"/>
+              </w:rPr>
+              <w:t xml:space="preserve">selected connection. The "Default" button sets the font to the default setting as set in </w:t>
             </w:r>
             <w:hyperlink w:anchor="prefs_diagram.html" w:history="1">
               <w:r>
@@ -21396,7 +21333,14 @@
                 <w:rFonts w:cs="Arial"/>
                 <w:szCs w:val="20"/>
               </w:rPr>
-              <w:t>Specifies the colour of the font used for the text in the selected connection. The "Default" button sets the fill colour to the default setting.</w:t>
+              <w:t>Specifies the colour of the font used for the text in the selected connection. The "Default" bu</w:t>
+            </w:r>
+            <w:r>
+              <w:rPr>
+                <w:rFonts w:cs="Arial"/>
+                <w:szCs w:val="20"/>
+              </w:rPr>
+              <w:t>tton sets the fill colour to the default setting.</w:t>
             </w:r>
           </w:p>
         </w:tc>
@@ -21464,8 +21408,8 @@
         </w:rPr>
         <w:drawing>
           <wp:inline distT="0" distB="0" distL="0" distR="0">
-            <wp:extent cx="4410075" cy="1743075"/>
-            <wp:effectExtent l="19050" t="0" r="9525" b="0"/>
+            <wp:extent cx="4416425" cy="1751330"/>
+            <wp:effectExtent l="19050" t="0" r="3175" b="0"/>
             <wp:docPr id="94" name="Picture 94" descr="D:\projekts\code\archi\archi\uk.ac.bolton.archimate.help\help\img\properties_note_connection.png"/>
             <wp:cNvGraphicFramePr>
               <a:graphicFrameLocks xmlns:a="http://schemas.openxmlformats.org/drawingml/2006/main" noChangeAspect="1"/>
@@ -21489,7 +21433,7 @@
                   <pic:spPr bwMode="auto">
                     <a:xfrm>
                       <a:off x="0" y="0"/>
-                      <a:ext cx="4410075" cy="1743075"/>
+                      <a:ext cx="4416425" cy="1751330"/>
                     </a:xfrm>
                     <a:prstGeom prst="rect">
                       <a:avLst/>
@@ -21724,8 +21668,8 @@
         <w:lastRenderedPageBreak/>
         <w:drawing>
           <wp:inline distT="0" distB="0" distL="0" distR="0">
-            <wp:extent cx="4810125" cy="1619250"/>
-            <wp:effectExtent l="19050" t="0" r="9525" b="0"/>
+            <wp:extent cx="4805045" cy="1621790"/>
+            <wp:effectExtent l="19050" t="0" r="0" b="0"/>
             <wp:docPr id="95" name="Picture 95" descr="D:\projekts\code\archi\archi\uk.ac.bolton.archimate.help\help\img\properties_group1.png"/>
             <wp:cNvGraphicFramePr>
               <a:graphicFrameLocks xmlns:a="http://schemas.openxmlformats.org/drawingml/2006/main" noChangeAspect="1"/>
@@ -21749,7 +21693,7 @@
                   <pic:spPr bwMode="auto">
                     <a:xfrm>
                       <a:off x="0" y="0"/>
-                      <a:ext cx="4810125" cy="1619250"/>
+                      <a:ext cx="4805045" cy="1621790"/>
                     </a:xfrm>
                     <a:prstGeom prst="rect">
                       <a:avLst/>
@@ -22066,7 +22010,7 @@
         </w:rPr>
         <w:drawing>
           <wp:inline distT="0" distB="0" distL="0" distR="0">
-            <wp:extent cx="4819650" cy="1628775"/>
+            <wp:extent cx="4822190" cy="1630680"/>
             <wp:effectExtent l="19050" t="0" r="0" b="0"/>
             <wp:docPr id="96" name="Picture 96" descr="D:\projekts\code\archi\archi\uk.ac.bolton.archimate.help\help\img\properties_group2.png"/>
             <wp:cNvGraphicFramePr>
@@ -22091,7 +22035,7 @@
                   <pic:spPr bwMode="auto">
                     <a:xfrm>
                       <a:off x="0" y="0"/>
-                      <a:ext cx="4819650" cy="1628775"/>
+                      <a:ext cx="4822190" cy="1630680"/>
                     </a:xfrm>
                     <a:prstGeom prst="rect">
                       <a:avLst/>
@@ -22268,7 +22212,7 @@
         </w:rPr>
         <w:drawing>
           <wp:inline distT="0" distB="0" distL="0" distR="0">
-            <wp:extent cx="4248150" cy="1571625"/>
+            <wp:extent cx="4252595" cy="1569720"/>
             <wp:effectExtent l="19050" t="0" r="0" b="0"/>
             <wp:docPr id="97" name="Picture 97" descr="D:\projekts\code\archi\archi\uk.ac.bolton.archimate.help\help\img\properties_user1.png"/>
             <wp:cNvGraphicFramePr>
@@ -22293,7 +22237,7 @@
                   <pic:spPr bwMode="auto">
                     <a:xfrm>
                       <a:off x="0" y="0"/>
-                      <a:ext cx="4248150" cy="1571625"/>
+                      <a:ext cx="4252595" cy="1569720"/>
                     </a:xfrm>
                     <a:prstGeom prst="rect">
                       <a:avLst/>
@@ -22405,8 +22349,8 @@
         </w:rPr>
         <w:drawing>
           <wp:inline distT="0" distB="0" distL="0" distR="0">
-            <wp:extent cx="2390775" cy="1514475"/>
-            <wp:effectExtent l="19050" t="0" r="9525" b="0"/>
+            <wp:extent cx="2389505" cy="1518285"/>
+            <wp:effectExtent l="19050" t="0" r="0" b="0"/>
             <wp:docPr id="98" name="Picture 98" descr="D:\projekts\code\archi\archi\uk.ac.bolton.archimate.help\help\img\properties_user2.png"/>
             <wp:cNvGraphicFramePr>
               <a:graphicFrameLocks xmlns:a="http://schemas.openxmlformats.org/drawingml/2006/main" noChangeAspect="1"/>
@@ -22430,7 +22374,7 @@
                   <pic:spPr bwMode="auto">
                     <a:xfrm>
                       <a:off x="0" y="0"/>
-                      <a:ext cx="2390775" cy="1514475"/>
+                      <a:ext cx="2389505" cy="1518285"/>
                     </a:xfrm>
                     <a:prstGeom prst="rect">
                       <a:avLst/>
@@ -22907,8 +22851,8 @@
         </w:rPr>
         <w:drawing>
           <wp:inline distT="0" distB="0" distL="0" distR="0">
-            <wp:extent cx="3333750" cy="2200275"/>
-            <wp:effectExtent l="19050" t="0" r="0" b="0"/>
+            <wp:extent cx="3329940" cy="2199640"/>
+            <wp:effectExtent l="19050" t="0" r="3810" b="0"/>
             <wp:docPr id="99" name="Picture 99" descr="D:\projekts\code\archi\archi\uk.ac.bolton.archimate.help\help\img\properties_user_dialog1.png"/>
             <wp:cNvGraphicFramePr>
               <a:graphicFrameLocks xmlns:a="http://schemas.openxmlformats.org/drawingml/2006/main" noChangeAspect="1"/>
@@ -22932,7 +22876,7 @@
                   <pic:spPr bwMode="auto">
                     <a:xfrm>
                       <a:off x="0" y="0"/>
-                      <a:ext cx="3333750" cy="2200275"/>
+                      <a:ext cx="3329940" cy="2199640"/>
                     </a:xfrm>
                     <a:prstGeom prst="rect">
                       <a:avLst/>
@@ -23058,8 +23002,8 @@
         </w:rPr>
         <w:drawing>
           <wp:inline distT="0" distB="0" distL="0" distR="0">
-            <wp:extent cx="3333750" cy="2219325"/>
-            <wp:effectExtent l="19050" t="0" r="0" b="0"/>
+            <wp:extent cx="3329940" cy="2225675"/>
+            <wp:effectExtent l="19050" t="0" r="3810" b="0"/>
             <wp:docPr id="100" name="Picture 100" descr="D:\projekts\code\archi\archi\uk.ac.bolton.archimate.help\help\img\properties_user_dialog2.png"/>
             <wp:cNvGraphicFramePr>
               <a:graphicFrameLocks xmlns:a="http://schemas.openxmlformats.org/drawingml/2006/main" noChangeAspect="1"/>
@@ -23083,7 +23027,7 @@
                   <pic:spPr bwMode="auto">
                     <a:xfrm>
                       <a:off x="0" y="0"/>
-                      <a:ext cx="3333750" cy="2219325"/>
+                      <a:ext cx="3329940" cy="2225675"/>
                     </a:xfrm>
                     <a:prstGeom prst="rect">
                       <a:avLst/>
@@ -23280,8 +23224,8 @@
         </w:rPr>
         <w:drawing>
           <wp:inline distT="0" distB="0" distL="0" distR="0">
-            <wp:extent cx="1971675" cy="2162175"/>
-            <wp:effectExtent l="19050" t="0" r="9525" b="0"/>
+            <wp:extent cx="1975485" cy="2156460"/>
+            <wp:effectExtent l="19050" t="0" r="5715" b="0"/>
             <wp:docPr id="101" name="Picture 101" descr="D:\projekts\code\archi\archi\uk.ac.bolton.archimate.help\help\img\navigator1.png"/>
             <wp:cNvGraphicFramePr>
               <a:graphicFrameLocks xmlns:a="http://schemas.openxmlformats.org/drawingml/2006/main" noChangeAspect="1"/>
@@ -23305,7 +23249,7 @@
                   <pic:spPr bwMode="auto">
                     <a:xfrm>
                       <a:off x="0" y="0"/>
-                      <a:ext cx="1971675" cy="2162175"/>
+                      <a:ext cx="1975485" cy="2156460"/>
                     </a:xfrm>
                     <a:prstGeom prst="rect">
                       <a:avLst/>
@@ -23415,8 +23359,8 @@
         </w:rPr>
         <w:drawing>
           <wp:inline distT="0" distB="0" distL="0" distR="0">
-            <wp:extent cx="1990725" cy="904875"/>
-            <wp:effectExtent l="19050" t="0" r="9525" b="0"/>
+            <wp:extent cx="1992630" cy="905510"/>
+            <wp:effectExtent l="19050" t="0" r="7620" b="0"/>
             <wp:docPr id="102" name="Picture 102" descr="D:\projekts\code\archi\archi\uk.ac.bolton.archimate.help\help\img\navigator2.png"/>
             <wp:cNvGraphicFramePr>
               <a:graphicFrameLocks xmlns:a="http://schemas.openxmlformats.org/drawingml/2006/main" noChangeAspect="1"/>
@@ -23440,7 +23384,7 @@
                   <pic:spPr bwMode="auto">
                     <a:xfrm>
                       <a:off x="0" y="0"/>
-                      <a:ext cx="1990725" cy="904875"/>
+                      <a:ext cx="1992630" cy="905510"/>
                     </a:xfrm>
                     <a:prstGeom prst="rect">
                       <a:avLst/>
@@ -23498,7 +23442,7 @@
         <w:lastRenderedPageBreak/>
         <w:drawing>
           <wp:inline distT="0" distB="0" distL="0" distR="0">
-            <wp:extent cx="1981200" cy="838200"/>
+            <wp:extent cx="1984375" cy="836930"/>
             <wp:effectExtent l="19050" t="0" r="0" b="0"/>
             <wp:docPr id="103" name="Picture 103" descr="D:\projekts\code\archi\archi\uk.ac.bolton.archimate.help\help\img\navigator3.png"/>
             <wp:cNvGraphicFramePr>
@@ -23523,7 +23467,7 @@
                   <pic:spPr bwMode="auto">
                     <a:xfrm>
                       <a:off x="0" y="0"/>
-                      <a:ext cx="1981200" cy="838200"/>
+                      <a:ext cx="1984375" cy="836930"/>
                     </a:xfrm>
                     <a:prstGeom prst="rect">
                       <a:avLst/>
@@ -23587,7 +23531,7 @@
         </w:rPr>
         <w:drawing>
           <wp:inline distT="0" distB="0" distL="0" distR="0">
-            <wp:extent cx="1981200" cy="838200"/>
+            <wp:extent cx="1984375" cy="836930"/>
             <wp:effectExtent l="19050" t="0" r="0" b="0"/>
             <wp:docPr id="104" name="Picture 104" descr="D:\projekts\code\archi\archi\uk.ac.bolton.archimate.help\help\img\navigator4.png"/>
             <wp:cNvGraphicFramePr>
@@ -23612,7 +23556,7 @@
                   <pic:spPr bwMode="auto">
                     <a:xfrm>
                       <a:off x="0" y="0"/>
-                      <a:ext cx="1981200" cy="838200"/>
+                      <a:ext cx="1984375" cy="836930"/>
                     </a:xfrm>
                     <a:prstGeom prst="rect">
                       <a:avLst/>
@@ -23676,7 +23620,7 @@
         </w:rPr>
         <w:drawing>
           <wp:inline distT="0" distB="0" distL="0" distR="0">
-            <wp:extent cx="1981200" cy="2152650"/>
+            <wp:extent cx="1984375" cy="2156460"/>
             <wp:effectExtent l="19050" t="0" r="0" b="0"/>
             <wp:docPr id="105" name="Picture 105" descr="D:\projekts\code\archi\archi\uk.ac.bolton.archimate.help\help\img\navigator5.png"/>
             <wp:cNvGraphicFramePr>
@@ -23701,7 +23645,7 @@
                   <pic:spPr bwMode="auto">
                     <a:xfrm>
                       <a:off x="0" y="0"/>
-                      <a:ext cx="1981200" cy="2152650"/>
+                      <a:ext cx="1984375" cy="2156460"/>
                     </a:xfrm>
                     <a:prstGeom prst="rect">
                       <a:avLst/>
@@ -23780,7 +23724,7 @@
         </w:rPr>
         <w:drawing>
           <wp:inline distT="0" distB="0" distL="0" distR="0">
-            <wp:extent cx="1981200" cy="838200"/>
+            <wp:extent cx="1984375" cy="836930"/>
             <wp:effectExtent l="19050" t="0" r="0" b="0"/>
             <wp:docPr id="106" name="Picture 106" descr="D:\projekts\code\archi\archi\uk.ac.bolton.archimate.help\help\img\navigator6.png"/>
             <wp:cNvGraphicFramePr>
@@ -23805,7 +23749,7 @@
                   <pic:spPr bwMode="auto">
                     <a:xfrm>
                       <a:off x="0" y="0"/>
-                      <a:ext cx="1981200" cy="838200"/>
+                      <a:ext cx="1984375" cy="836930"/>
                     </a:xfrm>
                     <a:prstGeom prst="rect">
                       <a:avLst/>
@@ -23889,8 +23833,8 @@
         <w:lastRenderedPageBreak/>
         <w:drawing>
           <wp:inline distT="0" distB="0" distL="0" distR="0">
-            <wp:extent cx="85725" cy="114300"/>
-            <wp:effectExtent l="19050" t="0" r="9525" b="0"/>
+            <wp:extent cx="86360" cy="112395"/>
+            <wp:effectExtent l="19050" t="0" r="8890" b="0"/>
             <wp:docPr id="107" name="Picture 107" descr="D:\projekts\code\archi\archi\uk.ac.bolton.archimate.help\help\img\tip.png"/>
             <wp:cNvGraphicFramePr>
               <a:graphicFrameLocks xmlns:a="http://schemas.openxmlformats.org/drawingml/2006/main" noChangeAspect="1"/>
@@ -23914,7 +23858,7 @@
                   <pic:spPr bwMode="auto">
                     <a:xfrm>
                       <a:off x="0" y="0"/>
-                      <a:ext cx="85725" cy="114300"/>
+                      <a:ext cx="86360" cy="112395"/>
                     </a:xfrm>
                     <a:prstGeom prst="rect">
                       <a:avLst/>
@@ -24052,8 +23996,8 @@
         </w:rPr>
         <w:drawing>
           <wp:inline distT="0" distB="0" distL="0" distR="0">
-            <wp:extent cx="1990725" cy="2143125"/>
-            <wp:effectExtent l="19050" t="0" r="9525" b="0"/>
+            <wp:extent cx="1992630" cy="2148205"/>
+            <wp:effectExtent l="19050" t="0" r="7620" b="0"/>
             <wp:docPr id="108" name="Picture 108" descr="D:\projekts\code\archi\archi\uk.ac.bolton.archimate.help\help\img\hints.png"/>
             <wp:cNvGraphicFramePr>
               <a:graphicFrameLocks xmlns:a="http://schemas.openxmlformats.org/drawingml/2006/main" noChangeAspect="1"/>
@@ -24077,7 +24021,7 @@
                   <pic:spPr bwMode="auto">
                     <a:xfrm>
                       <a:off x="0" y="0"/>
-                      <a:ext cx="1990725" cy="2143125"/>
+                      <a:ext cx="1992630" cy="2148205"/>
                     </a:xfrm>
                     <a:prstGeom prst="rect">
                       <a:avLst/>
@@ -24219,8 +24163,8 @@
         </w:rPr>
         <w:drawing>
           <wp:inline distT="0" distB="0" distL="0" distR="0">
-            <wp:extent cx="1971675" cy="2162175"/>
-            <wp:effectExtent l="19050" t="0" r="9525" b="0"/>
+            <wp:extent cx="1975485" cy="2156460"/>
+            <wp:effectExtent l="19050" t="0" r="5715" b="0"/>
             <wp:docPr id="109" name="Picture 109" descr="D:\projekts\code\archi\archi\uk.ac.bolton.archimate.help\help\img\outline.png"/>
             <wp:cNvGraphicFramePr>
               <a:graphicFrameLocks xmlns:a="http://schemas.openxmlformats.org/drawingml/2006/main" noChangeAspect="1"/>
@@ -24244,7 +24188,7 @@
                   <pic:spPr bwMode="auto">
                     <a:xfrm>
                       <a:off x="0" y="0"/>
-                      <a:ext cx="1971675" cy="2162175"/>
+                      <a:ext cx="1975485" cy="2156460"/>
                     </a:xfrm>
                     <a:prstGeom prst="rect">
                       <a:avLst/>
@@ -25023,8 +24967,8 @@
         </w:rPr>
         <w:drawing>
           <wp:inline distT="0" distB="0" distL="0" distR="0">
-            <wp:extent cx="3333750" cy="2752725"/>
-            <wp:effectExtent l="19050" t="0" r="0" b="0"/>
+            <wp:extent cx="3329940" cy="2752090"/>
+            <wp:effectExtent l="19050" t="0" r="3810" b="0"/>
             <wp:docPr id="110" name="Picture 110" descr="D:\projekts\code\archi\archi\uk.ac.bolton.archimate.help\help\img\jasper_wizard1.png"/>
             <wp:cNvGraphicFramePr>
               <a:graphicFrameLocks xmlns:a="http://schemas.openxmlformats.org/drawingml/2006/main" noChangeAspect="1"/>
@@ -25048,7 +24992,7 @@
                   <pic:spPr bwMode="auto">
                     <a:xfrm>
                       <a:off x="0" y="0"/>
-                      <a:ext cx="3333750" cy="2752725"/>
+                      <a:ext cx="3329940" cy="2752090"/>
                     </a:xfrm>
                     <a:prstGeom prst="rect">
                       <a:avLst/>
@@ -25116,8 +25060,8 @@
         <w:lastRenderedPageBreak/>
         <w:drawing>
           <wp:inline distT="0" distB="0" distL="0" distR="0">
-            <wp:extent cx="3514725" cy="4086225"/>
-            <wp:effectExtent l="19050" t="0" r="9525" b="0"/>
+            <wp:extent cx="3510915" cy="4088765"/>
+            <wp:effectExtent l="19050" t="0" r="0" b="0"/>
             <wp:docPr id="111" name="Picture 111" descr="D:\projekts\code\archi\archi\uk.ac.bolton.archimate.help\help\img\jasper_pdf.png"/>
             <wp:cNvGraphicFramePr>
               <a:graphicFrameLocks xmlns:a="http://schemas.openxmlformats.org/drawingml/2006/main" noChangeAspect="1"/>
@@ -25141,7 +25085,7 @@
                   <pic:spPr bwMode="auto">
                     <a:xfrm>
                       <a:off x="0" y="0"/>
-                      <a:ext cx="3514725" cy="4086225"/>
+                      <a:ext cx="3510915" cy="4088765"/>
                     </a:xfrm>
                     <a:prstGeom prst="rect">
                       <a:avLst/>
@@ -25296,7 +25240,7 @@
         <w:lastRenderedPageBreak/>
         <w:drawing>
           <wp:inline distT="0" distB="0" distL="0" distR="0">
-            <wp:extent cx="4286250" cy="2809875"/>
+            <wp:extent cx="4287520" cy="2812415"/>
             <wp:effectExtent l="19050" t="0" r="0" b="0"/>
             <wp:docPr id="112" name="Picture 112" descr="D:\projekts\code\archi\archi\uk.ac.bolton.archimate.help\help\img\report_html.png"/>
             <wp:cNvGraphicFramePr>
@@ -25321,7 +25265,7 @@
                   <pic:spPr bwMode="auto">
                     <a:xfrm>
                       <a:off x="0" y="0"/>
-                      <a:ext cx="4286250" cy="2809875"/>
+                      <a:ext cx="4287520" cy="2812415"/>
                     </a:xfrm>
                     <a:prstGeom prst="rect">
                       <a:avLst/>
@@ -25428,8 +25372,8 @@
         </w:rPr>
         <w:drawing>
           <wp:inline distT="0" distB="0" distL="0" distR="0">
-            <wp:extent cx="85725" cy="114300"/>
-            <wp:effectExtent l="19050" t="0" r="9525" b="0"/>
+            <wp:extent cx="86360" cy="112395"/>
+            <wp:effectExtent l="19050" t="0" r="8890" b="0"/>
             <wp:docPr id="113" name="Picture 113" descr="D:\projekts\code\archi\archi\uk.ac.bolton.archimate.help\help\img\tip.png"/>
             <wp:cNvGraphicFramePr>
               <a:graphicFrameLocks xmlns:a="http://schemas.openxmlformats.org/drawingml/2006/main" noChangeAspect="1"/>
@@ -25453,7 +25397,7 @@
                   <pic:spPr bwMode="auto">
                     <a:xfrm>
                       <a:off x="0" y="0"/>
-                      <a:ext cx="85725" cy="114300"/>
+                      <a:ext cx="86360" cy="112395"/>
                     </a:xfrm>
                     <a:prstGeom prst="rect">
                       <a:avLst/>
@@ -25626,8 +25570,8 @@
         </w:rPr>
         <w:drawing>
           <wp:inline distT="0" distB="0" distL="0" distR="0">
-            <wp:extent cx="3914775" cy="4143375"/>
-            <wp:effectExtent l="19050" t="0" r="9525" b="0"/>
+            <wp:extent cx="3907790" cy="4140835"/>
+            <wp:effectExtent l="19050" t="0" r="0" b="0"/>
             <wp:docPr id="114" name="Picture 114" descr="D:\projekts\code\archi\archi\uk.ac.bolton.archimate.help\help\img\template_save_wizard1.png"/>
             <wp:cNvGraphicFramePr>
               <a:graphicFrameLocks xmlns:a="http://schemas.openxmlformats.org/drawingml/2006/main" noChangeAspect="1"/>
@@ -25651,7 +25595,7 @@
                   <pic:spPr bwMode="auto">
                     <a:xfrm>
                       <a:off x="0" y="0"/>
-                      <a:ext cx="3914775" cy="4143375"/>
+                      <a:ext cx="3907790" cy="4140835"/>
                     </a:xfrm>
                     <a:prstGeom prst="rect">
                       <a:avLst/>
@@ -25784,8 +25728,8 @@
         </w:rPr>
         <w:drawing>
           <wp:inline distT="0" distB="0" distL="0" distR="0">
-            <wp:extent cx="3914775" cy="4143375"/>
-            <wp:effectExtent l="19050" t="0" r="9525" b="0"/>
+            <wp:extent cx="3907790" cy="4140835"/>
+            <wp:effectExtent l="19050" t="0" r="0" b="0"/>
             <wp:docPr id="115" name="Picture 115" descr="D:\projekts\code\archi\archi\uk.ac.bolton.archimate.help\help\img\template_save_wizard2.png"/>
             <wp:cNvGraphicFramePr>
               <a:graphicFrameLocks xmlns:a="http://schemas.openxmlformats.org/drawingml/2006/main" noChangeAspect="1"/>
@@ -25809,7 +25753,7 @@
                   <pic:spPr bwMode="auto">
                     <a:xfrm>
                       <a:off x="0" y="0"/>
-                      <a:ext cx="3914775" cy="4143375"/>
+                      <a:ext cx="3907790" cy="4140835"/>
                     </a:xfrm>
                     <a:prstGeom prst="rect">
                       <a:avLst/>
@@ -26013,7 +25957,7 @@
         </w:rPr>
         <w:drawing>
           <wp:inline distT="0" distB="0" distL="0" distR="0">
-            <wp:extent cx="3924300" cy="3314700"/>
+            <wp:extent cx="3924935" cy="3312795"/>
             <wp:effectExtent l="19050" t="0" r="0" b="0"/>
             <wp:docPr id="116" name="Picture 116" descr="D:\projekts\code\archi\archi\uk.ac.bolton.archimate.help\help\img\template_new_wizard.png"/>
             <wp:cNvGraphicFramePr>
@@ -26038,7 +25982,7 @@
                   <pic:spPr bwMode="auto">
                     <a:xfrm>
                       <a:off x="0" y="0"/>
-                      <a:ext cx="3924300" cy="3314700"/>
+                      <a:ext cx="3924935" cy="3312795"/>
                     </a:xfrm>
                     <a:prstGeom prst="rect">
                       <a:avLst/>
@@ -26265,7 +26209,7 @@
         </w:rPr>
         <w:drawing>
           <wp:inline distT="0" distB="0" distL="0" distR="0">
-            <wp:extent cx="3924300" cy="3314700"/>
+            <wp:extent cx="3924935" cy="3312795"/>
             <wp:effectExtent l="19050" t="0" r="0" b="0"/>
             <wp:docPr id="117" name="Picture 117" descr="D:\projekts\code\archi\archi\uk.ac.bolton.archimate.help\help\img\template_new_wizard.png"/>
             <wp:cNvGraphicFramePr>
@@ -26290,7 +26234,7 @@
                   <pic:spPr bwMode="auto">
                     <a:xfrm>
                       <a:off x="0" y="0"/>
-                      <a:ext cx="3924300" cy="3314700"/>
+                      <a:ext cx="3924935" cy="3312795"/>
                     </a:xfrm>
                     <a:prstGeom prst="rect">
                       <a:avLst/>
@@ -26358,8 +26302,8 @@
         </w:rPr>
         <w:drawing>
           <wp:inline distT="0" distB="0" distL="0" distR="0">
-            <wp:extent cx="3752850" cy="3190875"/>
-            <wp:effectExtent l="19050" t="0" r="0" b="0"/>
+            <wp:extent cx="3752215" cy="3191510"/>
+            <wp:effectExtent l="19050" t="0" r="635" b="0"/>
             <wp:docPr id="118" name="Picture 118" descr="D:\projekts\code\archi\archi\uk.ac.bolton.archimate.help\help\img\template_manage.png"/>
             <wp:cNvGraphicFramePr>
               <a:graphicFrameLocks xmlns:a="http://schemas.openxmlformats.org/drawingml/2006/main" noChangeAspect="1"/>
@@ -26383,7 +26327,7 @@
                   <pic:spPr bwMode="auto">
                     <a:xfrm>
                       <a:off x="0" y="0"/>
-                      <a:ext cx="3752850" cy="3190875"/>
+                      <a:ext cx="3752215" cy="3191510"/>
                     </a:xfrm>
                     <a:prstGeom prst="rect">
                       <a:avLst/>
@@ -26618,9 +26562,9 @@
         <w:tblLook w:val="04A0"/>
       </w:tblPr>
       <w:tblGrid>
-        <w:gridCol w:w="1232"/>
-        <w:gridCol w:w="6243"/>
-        <w:gridCol w:w="1671"/>
+        <w:gridCol w:w="1220"/>
+        <w:gridCol w:w="6240"/>
+        <w:gridCol w:w="1674"/>
       </w:tblGrid>
       <w:tr>
         <w:trPr>
@@ -26636,10 +26580,10 @@
               <w:right w:val="single" w:sz="6" w:space="0" w:color="000000"/>
             </w:tcBorders>
             <w:tcMar>
-              <w:top w:w="60" w:type="dxa"/>
-              <w:left w:w="60" w:type="dxa"/>
-              <w:bottom w:w="60" w:type="dxa"/>
-              <w:right w:w="60" w:type="dxa"/>
+              <w:top w:w="54" w:type="dxa"/>
+              <w:left w:w="54" w:type="dxa"/>
+              <w:bottom w:w="54" w:type="dxa"/>
+              <w:right w:w="54" w:type="dxa"/>
             </w:tcMar>
             <w:vAlign w:val="center"/>
             <w:hideMark/>
@@ -26670,10 +26614,10 @@
               <w:right w:val="single" w:sz="6" w:space="0" w:color="000000"/>
             </w:tcBorders>
             <w:tcMar>
-              <w:top w:w="60" w:type="dxa"/>
-              <w:left w:w="60" w:type="dxa"/>
-              <w:bottom w:w="60" w:type="dxa"/>
-              <w:right w:w="60" w:type="dxa"/>
+              <w:top w:w="54" w:type="dxa"/>
+              <w:left w:w="54" w:type="dxa"/>
+              <w:bottom w:w="54" w:type="dxa"/>
+              <w:right w:w="54" w:type="dxa"/>
             </w:tcMar>
             <w:vAlign w:val="center"/>
             <w:hideMark/>
@@ -26704,10 +26648,10 @@
               <w:right w:val="single" w:sz="6" w:space="0" w:color="000000"/>
             </w:tcBorders>
             <w:tcMar>
-              <w:top w:w="60" w:type="dxa"/>
-              <w:left w:w="60" w:type="dxa"/>
-              <w:bottom w:w="60" w:type="dxa"/>
-              <w:right w:w="60" w:type="dxa"/>
+              <w:top w:w="54" w:type="dxa"/>
+              <w:left w:w="54" w:type="dxa"/>
+              <w:bottom w:w="54" w:type="dxa"/>
+              <w:right w:w="54" w:type="dxa"/>
             </w:tcMar>
             <w:vAlign w:val="center"/>
             <w:hideMark/>
@@ -26727,7 +26671,7 @@
               </w:rPr>
               <w:drawing>
                 <wp:inline distT="0" distB="0" distL="0" distR="0">
-                  <wp:extent cx="638175" cy="38100"/>
+                  <wp:extent cx="638175" cy="34290"/>
                   <wp:effectExtent l="19050" t="0" r="9525" b="0"/>
                   <wp:docPr id="119" name="Picture 119" descr="D:\projekts\code\archi\archi\uk.ac.bolton.archimate.help\help\img\rel-association.png"/>
                   <wp:cNvGraphicFramePr>
@@ -26752,7 +26696,7 @@
                         <pic:spPr bwMode="auto">
                           <a:xfrm>
                             <a:off x="0" y="0"/>
-                            <a:ext cx="638175" cy="38100"/>
+                            <a:ext cx="638175" cy="34290"/>
                           </a:xfrm>
                           <a:prstGeom prst="rect">
                             <a:avLst/>
@@ -26788,10 +26732,10 @@
               <w:right w:val="single" w:sz="6" w:space="0" w:color="000000"/>
             </w:tcBorders>
             <w:tcMar>
-              <w:top w:w="60" w:type="dxa"/>
-              <w:left w:w="60" w:type="dxa"/>
-              <w:bottom w:w="60" w:type="dxa"/>
-              <w:right w:w="60" w:type="dxa"/>
+              <w:top w:w="54" w:type="dxa"/>
+              <w:left w:w="54" w:type="dxa"/>
+              <w:bottom w:w="54" w:type="dxa"/>
+              <w:right w:w="54" w:type="dxa"/>
             </w:tcMar>
             <w:vAlign w:val="center"/>
             <w:hideMark/>
@@ -26822,10 +26766,10 @@
               <w:right w:val="single" w:sz="6" w:space="0" w:color="000000"/>
             </w:tcBorders>
             <w:tcMar>
-              <w:top w:w="60" w:type="dxa"/>
-              <w:left w:w="60" w:type="dxa"/>
-              <w:bottom w:w="60" w:type="dxa"/>
-              <w:right w:w="60" w:type="dxa"/>
+              <w:top w:w="54" w:type="dxa"/>
+              <w:left w:w="54" w:type="dxa"/>
+              <w:bottom w:w="54" w:type="dxa"/>
+              <w:right w:w="54" w:type="dxa"/>
             </w:tcMar>
             <w:vAlign w:val="center"/>
             <w:hideMark/>
@@ -26863,10 +26807,10 @@
               <w:right w:val="single" w:sz="6" w:space="0" w:color="000000"/>
             </w:tcBorders>
             <w:tcMar>
-              <w:top w:w="60" w:type="dxa"/>
-              <w:left w:w="60" w:type="dxa"/>
-              <w:bottom w:w="60" w:type="dxa"/>
-              <w:right w:w="60" w:type="dxa"/>
+              <w:top w:w="54" w:type="dxa"/>
+              <w:left w:w="54" w:type="dxa"/>
+              <w:bottom w:w="54" w:type="dxa"/>
+              <w:right w:w="54" w:type="dxa"/>
             </w:tcMar>
             <w:vAlign w:val="center"/>
             <w:hideMark/>
@@ -26886,7 +26830,7 @@
               </w:rPr>
               <w:drawing>
                 <wp:inline distT="0" distB="0" distL="0" distR="0">
-                  <wp:extent cx="542925" cy="180975"/>
+                  <wp:extent cx="543560" cy="180975"/>
                   <wp:effectExtent l="0" t="0" r="0" b="0"/>
                   <wp:docPr id="120" name="Picture 120" descr="D:\projekts\code\archi\archi\uk.ac.bolton.archimate.help\help\img\rel-access.png"/>
                   <wp:cNvGraphicFramePr>
@@ -26911,7 +26855,7 @@
                         <pic:spPr bwMode="auto">
                           <a:xfrm>
                             <a:off x="0" y="0"/>
-                            <a:ext cx="542925" cy="180975"/>
+                            <a:ext cx="543560" cy="180975"/>
                           </a:xfrm>
                           <a:prstGeom prst="rect">
                             <a:avLst/>
@@ -26947,10 +26891,10 @@
               <w:right w:val="single" w:sz="6" w:space="0" w:color="000000"/>
             </w:tcBorders>
             <w:tcMar>
-              <w:top w:w="60" w:type="dxa"/>
-              <w:left w:w="60" w:type="dxa"/>
-              <w:bottom w:w="60" w:type="dxa"/>
-              <w:right w:w="60" w:type="dxa"/>
+              <w:top w:w="54" w:type="dxa"/>
+              <w:left w:w="54" w:type="dxa"/>
+              <w:bottom w:w="54" w:type="dxa"/>
+              <w:right w:w="54" w:type="dxa"/>
             </w:tcMar>
             <w:vAlign w:val="center"/>
             <w:hideMark/>
@@ -26981,10 +26925,10 @@
               <w:right w:val="single" w:sz="6" w:space="0" w:color="000000"/>
             </w:tcBorders>
             <w:tcMar>
-              <w:top w:w="60" w:type="dxa"/>
-              <w:left w:w="60" w:type="dxa"/>
-              <w:bottom w:w="60" w:type="dxa"/>
-              <w:right w:w="60" w:type="dxa"/>
+              <w:top w:w="54" w:type="dxa"/>
+              <w:left w:w="54" w:type="dxa"/>
+              <w:bottom w:w="54" w:type="dxa"/>
+              <w:right w:w="54" w:type="dxa"/>
             </w:tcMar>
             <w:vAlign w:val="center"/>
             <w:hideMark/>
@@ -27022,10 +26966,10 @@
               <w:right w:val="single" w:sz="6" w:space="0" w:color="000000"/>
             </w:tcBorders>
             <w:tcMar>
-              <w:top w:w="60" w:type="dxa"/>
-              <w:left w:w="60" w:type="dxa"/>
-              <w:bottom w:w="60" w:type="dxa"/>
-              <w:right w:w="60" w:type="dxa"/>
+              <w:top w:w="54" w:type="dxa"/>
+              <w:left w:w="54" w:type="dxa"/>
+              <w:bottom w:w="54" w:type="dxa"/>
+              <w:right w:w="54" w:type="dxa"/>
             </w:tcMar>
             <w:vAlign w:val="center"/>
             <w:hideMark/>
@@ -27045,7 +26989,7 @@
               </w:rPr>
               <w:drawing>
                 <wp:inline distT="0" distB="0" distL="0" distR="0">
-                  <wp:extent cx="514350" cy="200025"/>
+                  <wp:extent cx="517525" cy="207010"/>
                   <wp:effectExtent l="0" t="0" r="0" b="0"/>
                   <wp:docPr id="121" name="Picture 121" descr="D:\projekts\code\archi\archi\uk.ac.bolton.archimate.help\help\img\rel-usedby.png"/>
                   <wp:cNvGraphicFramePr>
@@ -27070,7 +27014,7 @@
                         <pic:spPr bwMode="auto">
                           <a:xfrm>
                             <a:off x="0" y="0"/>
-                            <a:ext cx="514350" cy="200025"/>
+                            <a:ext cx="517525" cy="207010"/>
                           </a:xfrm>
                           <a:prstGeom prst="rect">
                             <a:avLst/>
@@ -27106,10 +27050,10 @@
               <w:right w:val="single" w:sz="6" w:space="0" w:color="000000"/>
             </w:tcBorders>
             <w:tcMar>
-              <w:top w:w="60" w:type="dxa"/>
-              <w:left w:w="60" w:type="dxa"/>
-              <w:bottom w:w="60" w:type="dxa"/>
-              <w:right w:w="60" w:type="dxa"/>
+              <w:top w:w="54" w:type="dxa"/>
+              <w:left w:w="54" w:type="dxa"/>
+              <w:bottom w:w="54" w:type="dxa"/>
+              <w:right w:w="54" w:type="dxa"/>
             </w:tcMar>
             <w:vAlign w:val="center"/>
             <w:hideMark/>
@@ -27140,10 +27084,10 @@
               <w:right w:val="single" w:sz="6" w:space="0" w:color="000000"/>
             </w:tcBorders>
             <w:tcMar>
-              <w:top w:w="60" w:type="dxa"/>
-              <w:left w:w="60" w:type="dxa"/>
-              <w:bottom w:w="60" w:type="dxa"/>
-              <w:right w:w="60" w:type="dxa"/>
+              <w:top w:w="54" w:type="dxa"/>
+              <w:left w:w="54" w:type="dxa"/>
+              <w:bottom w:w="54" w:type="dxa"/>
+              <w:right w:w="54" w:type="dxa"/>
             </w:tcMar>
             <w:vAlign w:val="center"/>
             <w:hideMark/>
@@ -27174,10 +27118,10 @@
               <w:right w:val="single" w:sz="6" w:space="0" w:color="000000"/>
             </w:tcBorders>
             <w:tcMar>
-              <w:top w:w="60" w:type="dxa"/>
-              <w:left w:w="60" w:type="dxa"/>
-              <w:bottom w:w="60" w:type="dxa"/>
-              <w:right w:w="60" w:type="dxa"/>
+              <w:top w:w="54" w:type="dxa"/>
+              <w:left w:w="54" w:type="dxa"/>
+              <w:bottom w:w="54" w:type="dxa"/>
+              <w:right w:w="54" w:type="dxa"/>
             </w:tcMar>
             <w:vAlign w:val="center"/>
             <w:hideMark/>
@@ -27197,7 +27141,7 @@
               </w:rPr>
               <w:drawing>
                 <wp:inline distT="0" distB="0" distL="0" distR="0">
-                  <wp:extent cx="676275" cy="200025"/>
+                  <wp:extent cx="681355" cy="207010"/>
                   <wp:effectExtent l="0" t="0" r="0" b="0"/>
                   <wp:docPr id="122" name="Picture 122" descr="D:\projekts\code\archi\archi\uk.ac.bolton.archimate.help\help\img\rel-realisation.png"/>
                   <wp:cNvGraphicFramePr>
@@ -27222,7 +27166,7 @@
                         <pic:spPr bwMode="auto">
                           <a:xfrm>
                             <a:off x="0" y="0"/>
-                            <a:ext cx="676275" cy="200025"/>
+                            <a:ext cx="681355" cy="207010"/>
                           </a:xfrm>
                           <a:prstGeom prst="rect">
                             <a:avLst/>
@@ -27258,10 +27202,10 @@
               <w:right w:val="single" w:sz="6" w:space="0" w:color="000000"/>
             </w:tcBorders>
             <w:tcMar>
-              <w:top w:w="60" w:type="dxa"/>
-              <w:left w:w="60" w:type="dxa"/>
-              <w:bottom w:w="60" w:type="dxa"/>
-              <w:right w:w="60" w:type="dxa"/>
+              <w:top w:w="54" w:type="dxa"/>
+              <w:left w:w="54" w:type="dxa"/>
+              <w:bottom w:w="54" w:type="dxa"/>
+              <w:right w:w="54" w:type="dxa"/>
             </w:tcMar>
             <w:vAlign w:val="center"/>
             <w:hideMark/>
@@ -27292,10 +27236,10 @@
               <w:right w:val="single" w:sz="6" w:space="0" w:color="000000"/>
             </w:tcBorders>
             <w:tcMar>
-              <w:top w:w="60" w:type="dxa"/>
-              <w:left w:w="60" w:type="dxa"/>
-              <w:bottom w:w="60" w:type="dxa"/>
-              <w:right w:w="60" w:type="dxa"/>
+              <w:top w:w="54" w:type="dxa"/>
+              <w:left w:w="54" w:type="dxa"/>
+              <w:bottom w:w="54" w:type="dxa"/>
+              <w:right w:w="54" w:type="dxa"/>
             </w:tcMar>
             <w:vAlign w:val="center"/>
             <w:hideMark/>
@@ -27333,10 +27277,10 @@
               <w:right w:val="single" w:sz="6" w:space="0" w:color="000000"/>
             </w:tcBorders>
             <w:tcMar>
-              <w:top w:w="60" w:type="dxa"/>
-              <w:left w:w="60" w:type="dxa"/>
-              <w:bottom w:w="60" w:type="dxa"/>
-              <w:right w:w="60" w:type="dxa"/>
+              <w:top w:w="54" w:type="dxa"/>
+              <w:left w:w="54" w:type="dxa"/>
+              <w:bottom w:w="54" w:type="dxa"/>
+              <w:right w:w="54" w:type="dxa"/>
             </w:tcMar>
             <w:vAlign w:val="center"/>
             <w:hideMark/>
@@ -27356,7 +27300,7 @@
               </w:rPr>
               <w:drawing>
                 <wp:inline distT="0" distB="0" distL="0" distR="0">
-                  <wp:extent cx="771525" cy="200025"/>
+                  <wp:extent cx="776605" cy="207010"/>
                   <wp:effectExtent l="0" t="0" r="0" b="0"/>
                   <wp:docPr id="123" name="Picture 123" descr="D:\projekts\code\archi\archi\uk.ac.bolton.archimate.help\help\img\rel-assignment.png"/>
                   <wp:cNvGraphicFramePr>
@@ -27381,7 +27325,7 @@
                         <pic:spPr bwMode="auto">
                           <a:xfrm>
                             <a:off x="0" y="0"/>
-                            <a:ext cx="771525" cy="200025"/>
+                            <a:ext cx="776605" cy="207010"/>
                           </a:xfrm>
                           <a:prstGeom prst="rect">
                             <a:avLst/>
@@ -27417,10 +27361,10 @@
               <w:right w:val="single" w:sz="6" w:space="0" w:color="000000"/>
             </w:tcBorders>
             <w:tcMar>
-              <w:top w:w="60" w:type="dxa"/>
-              <w:left w:w="60" w:type="dxa"/>
-              <w:bottom w:w="60" w:type="dxa"/>
-              <w:right w:w="60" w:type="dxa"/>
+              <w:top w:w="54" w:type="dxa"/>
+              <w:left w:w="54" w:type="dxa"/>
+              <w:bottom w:w="54" w:type="dxa"/>
+              <w:right w:w="54" w:type="dxa"/>
             </w:tcMar>
             <w:vAlign w:val="center"/>
             <w:hideMark/>
@@ -27451,10 +27395,10 @@
               <w:right w:val="single" w:sz="6" w:space="0" w:color="000000"/>
             </w:tcBorders>
             <w:tcMar>
-              <w:top w:w="60" w:type="dxa"/>
-              <w:left w:w="60" w:type="dxa"/>
-              <w:bottom w:w="60" w:type="dxa"/>
-              <w:right w:w="60" w:type="dxa"/>
+              <w:top w:w="54" w:type="dxa"/>
+              <w:left w:w="54" w:type="dxa"/>
+              <w:bottom w:w="54" w:type="dxa"/>
+              <w:right w:w="54" w:type="dxa"/>
             </w:tcMar>
             <w:vAlign w:val="center"/>
             <w:hideMark/>
@@ -27485,10 +27429,10 @@
               <w:right w:val="single" w:sz="6" w:space="0" w:color="000000"/>
             </w:tcBorders>
             <w:tcMar>
-              <w:top w:w="60" w:type="dxa"/>
-              <w:left w:w="60" w:type="dxa"/>
-              <w:bottom w:w="60" w:type="dxa"/>
-              <w:right w:w="60" w:type="dxa"/>
+              <w:top w:w="54" w:type="dxa"/>
+              <w:left w:w="54" w:type="dxa"/>
+              <w:bottom w:w="54" w:type="dxa"/>
+              <w:right w:w="54" w:type="dxa"/>
             </w:tcMar>
             <w:vAlign w:val="center"/>
             <w:hideMark/>
@@ -27508,7 +27452,7 @@
               </w:rPr>
               <w:drawing>
                 <wp:inline distT="0" distB="0" distL="0" distR="0">
-                  <wp:extent cx="714375" cy="180975"/>
+                  <wp:extent cx="707390" cy="180975"/>
                   <wp:effectExtent l="0" t="0" r="0" b="0"/>
                   <wp:docPr id="124" name="Picture 124" descr="D:\projekts\code\archi\archi\uk.ac.bolton.archimate.help\help\img\rel-aggregation.png"/>
                   <wp:cNvGraphicFramePr>
@@ -27533,7 +27477,7 @@
                         <pic:spPr bwMode="auto">
                           <a:xfrm>
                             <a:off x="0" y="0"/>
-                            <a:ext cx="714375" cy="180975"/>
+                            <a:ext cx="707390" cy="180975"/>
                           </a:xfrm>
                           <a:prstGeom prst="rect">
                             <a:avLst/>
@@ -27569,10 +27513,10 @@
               <w:right w:val="single" w:sz="6" w:space="0" w:color="000000"/>
             </w:tcBorders>
             <w:tcMar>
-              <w:top w:w="60" w:type="dxa"/>
-              <w:left w:w="60" w:type="dxa"/>
-              <w:bottom w:w="60" w:type="dxa"/>
-              <w:right w:w="60" w:type="dxa"/>
+              <w:top w:w="54" w:type="dxa"/>
+              <w:left w:w="54" w:type="dxa"/>
+              <w:bottom w:w="54" w:type="dxa"/>
+              <w:right w:w="54" w:type="dxa"/>
             </w:tcMar>
             <w:vAlign w:val="center"/>
             <w:hideMark/>
@@ -27603,10 +27547,10 @@
               <w:right w:val="single" w:sz="6" w:space="0" w:color="000000"/>
             </w:tcBorders>
             <w:tcMar>
-              <w:top w:w="60" w:type="dxa"/>
-              <w:left w:w="60" w:type="dxa"/>
-              <w:bottom w:w="60" w:type="dxa"/>
-              <w:right w:w="60" w:type="dxa"/>
+              <w:top w:w="54" w:type="dxa"/>
+              <w:left w:w="54" w:type="dxa"/>
+              <w:bottom w:w="54" w:type="dxa"/>
+              <w:right w:w="54" w:type="dxa"/>
             </w:tcMar>
             <w:vAlign w:val="center"/>
             <w:hideMark/>
@@ -27637,10 +27581,10 @@
               <w:right w:val="single" w:sz="6" w:space="0" w:color="000000"/>
             </w:tcBorders>
             <w:tcMar>
-              <w:top w:w="60" w:type="dxa"/>
-              <w:left w:w="60" w:type="dxa"/>
-              <w:bottom w:w="60" w:type="dxa"/>
-              <w:right w:w="60" w:type="dxa"/>
+              <w:top w:w="54" w:type="dxa"/>
+              <w:left w:w="54" w:type="dxa"/>
+              <w:bottom w:w="54" w:type="dxa"/>
+              <w:right w:w="54" w:type="dxa"/>
             </w:tcMar>
             <w:vAlign w:val="center"/>
             <w:hideMark/>
@@ -27660,7 +27604,7 @@
               </w:rPr>
               <w:drawing>
                 <wp:inline distT="0" distB="0" distL="0" distR="0">
-                  <wp:extent cx="742950" cy="200025"/>
+                  <wp:extent cx="741680" cy="207010"/>
                   <wp:effectExtent l="0" t="0" r="0" b="0"/>
                   <wp:docPr id="125" name="Picture 125" descr="D:\projekts\code\archi\archi\uk.ac.bolton.archimate.help\help\img\rel-composition.png"/>
                   <wp:cNvGraphicFramePr>
@@ -27685,7 +27629,7 @@
                         <pic:spPr bwMode="auto">
                           <a:xfrm>
                             <a:off x="0" y="0"/>
-                            <a:ext cx="742950" cy="200025"/>
+                            <a:ext cx="741680" cy="207010"/>
                           </a:xfrm>
                           <a:prstGeom prst="rect">
                             <a:avLst/>
@@ -27813,8 +27757,8 @@
         <w:lastRenderedPageBreak/>
         <w:drawing>
           <wp:inline distT="0" distB="0" distL="0" distR="0">
-            <wp:extent cx="4210050" cy="3552825"/>
-            <wp:effectExtent l="19050" t="0" r="0" b="0"/>
+            <wp:extent cx="4209415" cy="3554095"/>
+            <wp:effectExtent l="19050" t="0" r="635" b="0"/>
             <wp:docPr id="126" name="Picture 126" descr="D:\projekts\code\archi\archi\uk.ac.bolton.archimate.help\help\img\derived_example.png"/>
             <wp:cNvGraphicFramePr>
               <a:graphicFrameLocks xmlns:a="http://schemas.openxmlformats.org/drawingml/2006/main" noChangeAspect="1"/>
@@ -27838,7 +27782,7 @@
                   <pic:spPr bwMode="auto">
                     <a:xfrm>
                       <a:off x="0" y="0"/>
-                      <a:ext cx="4210050" cy="3552825"/>
+                      <a:ext cx="4209415" cy="3554095"/>
                     </a:xfrm>
                     <a:prstGeom prst="rect">
                       <a:avLst/>
@@ -27946,8 +27890,8 @@
         </w:rPr>
         <w:drawing>
           <wp:inline distT="0" distB="0" distL="0" distR="0">
-            <wp:extent cx="85725" cy="114300"/>
-            <wp:effectExtent l="19050" t="0" r="9525" b="0"/>
+            <wp:extent cx="86360" cy="112395"/>
+            <wp:effectExtent l="19050" t="0" r="8890" b="0"/>
             <wp:docPr id="127" name="Picture 127" descr="D:\projekts\code\archi\archi\uk.ac.bolton.archimate.help\help\img\tip.png"/>
             <wp:cNvGraphicFramePr>
               <a:graphicFrameLocks xmlns:a="http://schemas.openxmlformats.org/drawingml/2006/main" noChangeAspect="1"/>
@@ -27971,7 +27915,7 @@
                   <pic:spPr bwMode="auto">
                     <a:xfrm>
                       <a:off x="0" y="0"/>
-                      <a:ext cx="85725" cy="114300"/>
+                      <a:ext cx="86360" cy="112395"/>
                     </a:xfrm>
                     <a:prstGeom prst="rect">
                       <a:avLst/>
@@ -28231,8 +28175,8 @@
         </w:rPr>
         <w:drawing>
           <wp:inline distT="0" distB="0" distL="0" distR="0">
-            <wp:extent cx="3505200" cy="1685925"/>
-            <wp:effectExtent l="19050" t="0" r="0" b="0"/>
+            <wp:extent cx="3502025" cy="1682115"/>
+            <wp:effectExtent l="19050" t="0" r="3175" b="0"/>
             <wp:docPr id="128" name="Picture 128" descr="D:\projekts\code\archi\archi\uk.ac.bolton.archimate.help\help\img\derived_dialog.png"/>
             <wp:cNvGraphicFramePr>
               <a:graphicFrameLocks xmlns:a="http://schemas.openxmlformats.org/drawingml/2006/main" noChangeAspect="1"/>
@@ -28256,7 +28200,7 @@
                   <pic:spPr bwMode="auto">
                     <a:xfrm>
                       <a:off x="0" y="0"/>
-                      <a:ext cx="3505200" cy="1685925"/>
+                      <a:ext cx="3502025" cy="1682115"/>
                     </a:xfrm>
                     <a:prstGeom prst="rect">
                       <a:avLst/>
@@ -28418,7 +28362,7 @@
     <w:p>
       <w:pPr>
         <w:pStyle w:val="NormalWeb"/>
-        <w:divId w:val="2114083934"/>
+        <w:divId w:val="590817713"/>
         <w:rPr>
           <w:rFonts w:cs="Arial"/>
           <w:szCs w:val="20"/>
@@ -28487,7 +28431,7 @@
     <w:p>
       <w:pPr>
         <w:pStyle w:val="NormalWeb"/>
-        <w:divId w:val="916784903"/>
+        <w:divId w:val="265507584"/>
         <w:rPr>
           <w:rFonts w:cs="Arial"/>
           <w:szCs w:val="20"/>
@@ -28598,8 +28542,8 @@
         </w:rPr>
         <w:drawing>
           <wp:inline distT="0" distB="0" distL="0" distR="0">
-            <wp:extent cx="3000375" cy="1666875"/>
-            <wp:effectExtent l="19050" t="0" r="9525" b="0"/>
+            <wp:extent cx="3002280" cy="1673225"/>
+            <wp:effectExtent l="19050" t="0" r="7620" b="0"/>
             <wp:docPr id="129" name="Picture 129" descr="D:\projekts\code\archi\archi\uk.ac.bolton.archimate.help\help\img\new-sketch.png"/>
             <wp:cNvGraphicFramePr>
               <a:graphicFrameLocks xmlns:a="http://schemas.openxmlformats.org/drawingml/2006/main" noChangeAspect="1"/>
@@ -28623,7 +28567,7 @@
                   <pic:spPr bwMode="auto">
                     <a:xfrm>
                       <a:off x="0" y="0"/>
-                      <a:ext cx="3000375" cy="1666875"/>
+                      <a:ext cx="3002280" cy="1673225"/>
                     </a:xfrm>
                     <a:prstGeom prst="rect">
                       <a:avLst/>
@@ -28688,8 +28632,8 @@
         <w:lastRenderedPageBreak/>
         <w:drawing>
           <wp:inline distT="0" distB="0" distL="0" distR="0">
-            <wp:extent cx="4448175" cy="3352800"/>
-            <wp:effectExtent l="19050" t="0" r="9525" b="0"/>
+            <wp:extent cx="4442460" cy="3355975"/>
+            <wp:effectExtent l="19050" t="0" r="0" b="0"/>
             <wp:docPr id="130" name="Picture 130" descr="D:\projekts\code\archi\archi\uk.ac.bolton.archimate.help\help\img\sketch1.png"/>
             <wp:cNvGraphicFramePr>
               <a:graphicFrameLocks xmlns:a="http://schemas.openxmlformats.org/drawingml/2006/main" noChangeAspect="1"/>
@@ -28713,7 +28657,7 @@
                   <pic:spPr bwMode="auto">
                     <a:xfrm>
                       <a:off x="0" y="0"/>
-                      <a:ext cx="4448175" cy="3352800"/>
+                      <a:ext cx="4442460" cy="3355975"/>
                     </a:xfrm>
                     <a:prstGeom prst="rect">
                       <a:avLst/>
@@ -28872,8 +28816,8 @@
         </w:rPr>
         <w:drawing>
           <wp:inline distT="0" distB="0" distL="0" distR="0">
-            <wp:extent cx="3990975" cy="1428750"/>
-            <wp:effectExtent l="19050" t="0" r="9525" b="0"/>
+            <wp:extent cx="3985260" cy="1431925"/>
+            <wp:effectExtent l="19050" t="0" r="0" b="0"/>
             <wp:docPr id="131" name="Picture 131" descr="D:\projekts\code\archi\archi\uk.ac.bolton.archimate.help\help\img\properties_sketch_appearance.png"/>
             <wp:cNvGraphicFramePr>
               <a:graphicFrameLocks xmlns:a="http://schemas.openxmlformats.org/drawingml/2006/main" noChangeAspect="1"/>
@@ -28897,7 +28841,7 @@
                   <pic:spPr bwMode="auto">
                     <a:xfrm>
                       <a:off x="0" y="0"/>
-                      <a:ext cx="3990975" cy="1428750"/>
+                      <a:ext cx="3985260" cy="1431925"/>
                     </a:xfrm>
                     <a:prstGeom prst="rect">
                       <a:avLst/>
@@ -29127,8 +29071,8 @@
         </w:rPr>
         <w:drawing>
           <wp:inline distT="0" distB="0" distL="0" distR="0">
-            <wp:extent cx="4143375" cy="2847975"/>
-            <wp:effectExtent l="19050" t="0" r="9525" b="0"/>
+            <wp:extent cx="4140835" cy="2846705"/>
+            <wp:effectExtent l="19050" t="0" r="0" b="0"/>
             <wp:docPr id="132" name="Picture 132" descr="D:\projekts\code\archi\archi\uk.ac.bolton.archimate.help\help\img\canvas_bmc.png"/>
             <wp:cNvGraphicFramePr>
               <a:graphicFrameLocks xmlns:a="http://schemas.openxmlformats.org/drawingml/2006/main" noChangeAspect="1"/>
@@ -29152,7 +29096,7 @@
                   <pic:spPr bwMode="auto">
                     <a:xfrm>
                       <a:off x="0" y="0"/>
-                      <a:ext cx="4143375" cy="2847975"/>
+                      <a:ext cx="4140835" cy="2846705"/>
                     </a:xfrm>
                     <a:prstGeom prst="rect">
                       <a:avLst/>
@@ -29340,8 +29284,8 @@
         </w:rPr>
         <w:drawing>
           <wp:inline distT="0" distB="0" distL="0" distR="0">
-            <wp:extent cx="3267075" cy="2266950"/>
-            <wp:effectExtent l="19050" t="0" r="9525" b="0"/>
+            <wp:extent cx="3269615" cy="2268855"/>
+            <wp:effectExtent l="19050" t="0" r="6985" b="0"/>
             <wp:docPr id="133" name="Picture 133" descr="D:\projekts\code\archi\archi\uk.ac.bolton.archimate.help\help\img\canvas_new_from_template.png"/>
             <wp:cNvGraphicFramePr>
               <a:graphicFrameLocks xmlns:a="http://schemas.openxmlformats.org/drawingml/2006/main" noChangeAspect="1"/>
@@ -29365,7 +29309,7 @@
                   <pic:spPr bwMode="auto">
                     <a:xfrm>
                       <a:off x="0" y="0"/>
-                      <a:ext cx="3267075" cy="2266950"/>
+                      <a:ext cx="3269615" cy="2268855"/>
                     </a:xfrm>
                     <a:prstGeom prst="rect">
                       <a:avLst/>
@@ -29427,8 +29371,8 @@
         </w:rPr>
         <w:drawing>
           <wp:inline distT="0" distB="0" distL="0" distR="0">
-            <wp:extent cx="4419600" cy="4152900"/>
-            <wp:effectExtent l="19050" t="0" r="0" b="0"/>
+            <wp:extent cx="4416425" cy="4149090"/>
+            <wp:effectExtent l="19050" t="0" r="3175" b="0"/>
             <wp:docPr id="134" name="Picture 134" descr="D:\projekts\code\archi\archi\uk.ac.bolton.archimate.help\help\img\canvas_new_from_template_wizard1.png"/>
             <wp:cNvGraphicFramePr>
               <a:graphicFrameLocks xmlns:a="http://schemas.openxmlformats.org/drawingml/2006/main" noChangeAspect="1"/>
@@ -29452,7 +29396,7 @@
                   <pic:spPr bwMode="auto">
                     <a:xfrm>
                       <a:off x="0" y="0"/>
-                      <a:ext cx="4419600" cy="4152900"/>
+                      <a:ext cx="4416425" cy="4149090"/>
                     </a:xfrm>
                     <a:prstGeom prst="rect">
                       <a:avLst/>
@@ -29520,8 +29464,8 @@
         </w:rPr>
         <w:drawing>
           <wp:inline distT="0" distB="0" distL="0" distR="0">
-            <wp:extent cx="4848225" cy="3019425"/>
-            <wp:effectExtent l="19050" t="0" r="9525" b="0"/>
+            <wp:extent cx="4856480" cy="3019425"/>
+            <wp:effectExtent l="19050" t="0" r="1270" b="0"/>
             <wp:docPr id="135" name="Picture 135" descr="D:\projekts\code\archi\archi\uk.ac.bolton.archimate.help\help\img\canvas_bmc2.png"/>
             <wp:cNvGraphicFramePr>
               <a:graphicFrameLocks xmlns:a="http://schemas.openxmlformats.org/drawingml/2006/main" noChangeAspect="1"/>
@@ -29545,7 +29489,7 @@
                   <pic:spPr bwMode="auto">
                     <a:xfrm>
                       <a:off x="0" y="0"/>
-                      <a:ext cx="4848225" cy="3019425"/>
+                      <a:ext cx="4856480" cy="3019425"/>
                     </a:xfrm>
                     <a:prstGeom prst="rect">
                       <a:avLst/>
@@ -29636,8 +29580,8 @@
         </w:rPr>
         <w:drawing>
           <wp:inline distT="0" distB="0" distL="0" distR="0">
-            <wp:extent cx="3486150" cy="2552700"/>
-            <wp:effectExtent l="19050" t="0" r="0" b="0"/>
+            <wp:extent cx="3484880" cy="2553335"/>
+            <wp:effectExtent l="19050" t="0" r="1270" b="0"/>
             <wp:docPr id="136" name="Picture 136" descr="D:\projekts\code\archi\archi\uk.ac.bolton.archimate.help\help\img\canvas_bmc3.png"/>
             <wp:cNvGraphicFramePr>
               <a:graphicFrameLocks xmlns:a="http://schemas.openxmlformats.org/drawingml/2006/main" noChangeAspect="1"/>
@@ -29661,7 +29605,7 @@
                   <pic:spPr bwMode="auto">
                     <a:xfrm>
                       <a:off x="0" y="0"/>
-                      <a:ext cx="3486150" cy="2552700"/>
+                      <a:ext cx="3484880" cy="2553335"/>
                     </a:xfrm>
                     <a:prstGeom prst="rect">
                       <a:avLst/>
@@ -29801,8 +29745,8 @@
         </w:rPr>
         <w:drawing>
           <wp:inline distT="0" distB="0" distL="0" distR="0">
-            <wp:extent cx="952500" cy="2019300"/>
-            <wp:effectExtent l="19050" t="0" r="0" b="0"/>
+            <wp:extent cx="948690" cy="2018665"/>
+            <wp:effectExtent l="19050" t="0" r="3810" b="0"/>
             <wp:docPr id="137" name="Picture 137" descr="D:\projekts\code\archi\archi\uk.ac.bolton.archimate.help\help\img\canvas_palette.png"/>
             <wp:cNvGraphicFramePr>
               <a:graphicFrameLocks xmlns:a="http://schemas.openxmlformats.org/drawingml/2006/main" noChangeAspect="1"/>
@@ -29826,7 +29770,7 @@
                   <pic:spPr bwMode="auto">
                     <a:xfrm>
                       <a:off x="0" y="0"/>
-                      <a:ext cx="952500" cy="2019300"/>
+                      <a:ext cx="948690" cy="2018665"/>
                     </a:xfrm>
                     <a:prstGeom prst="rect">
                       <a:avLst/>
@@ -30012,8 +29956,8 @@
         </w:rPr>
         <w:drawing>
           <wp:inline distT="0" distB="0" distL="0" distR="0">
-            <wp:extent cx="3143250" cy="1943100"/>
-            <wp:effectExtent l="19050" t="0" r="0" b="0"/>
+            <wp:extent cx="3140075" cy="1941195"/>
+            <wp:effectExtent l="19050" t="0" r="3175" b="0"/>
             <wp:docPr id="138" name="Picture 138" descr="D:\projekts\code\archi\archi\uk.ac.bolton.archimate.help\help\img\canvas_new_blank.png"/>
             <wp:cNvGraphicFramePr>
               <a:graphicFrameLocks xmlns:a="http://schemas.openxmlformats.org/drawingml/2006/main" noChangeAspect="1"/>
@@ -30037,7 +29981,7 @@
                   <pic:spPr bwMode="auto">
                     <a:xfrm>
                       <a:off x="0" y="0"/>
-                      <a:ext cx="3143250" cy="1943100"/>
+                      <a:ext cx="3140075" cy="1941195"/>
                     </a:xfrm>
                     <a:prstGeom prst="rect">
                       <a:avLst/>
@@ -30119,8 +30063,8 @@
         </w:rPr>
         <w:drawing>
           <wp:inline distT="0" distB="0" distL="0" distR="0">
-            <wp:extent cx="2581275" cy="4086225"/>
-            <wp:effectExtent l="19050" t="0" r="9525" b="0"/>
+            <wp:extent cx="2587625" cy="4088765"/>
+            <wp:effectExtent l="19050" t="0" r="3175" b="0"/>
             <wp:docPr id="139" name="Picture 139" descr="D:\projekts\code\archi\archi\uk.ac.bolton.archimate.help\help\img\canvas_example1.png"/>
             <wp:cNvGraphicFramePr>
               <a:graphicFrameLocks xmlns:a="http://schemas.openxmlformats.org/drawingml/2006/main" noChangeAspect="1"/>
@@ -30144,7 +30088,7 @@
                   <pic:spPr bwMode="auto">
                     <a:xfrm>
                       <a:off x="0" y="0"/>
-                      <a:ext cx="2581275" cy="4086225"/>
+                      <a:ext cx="2587625" cy="4088765"/>
                     </a:xfrm>
                     <a:prstGeom prst="rect">
                       <a:avLst/>
@@ -30213,7 +30157,7 @@
         </w:rPr>
         <w:drawing>
           <wp:inline distT="0" distB="0" distL="0" distR="0">
-            <wp:extent cx="3657600" cy="3943350"/>
+            <wp:extent cx="3657600" cy="3942080"/>
             <wp:effectExtent l="19050" t="0" r="0" b="0"/>
             <wp:docPr id="140" name="Picture 140" descr="D:\projekts\code\archi\archi\uk.ac.bolton.archimate.help\help\img\canvas_example2.png"/>
             <wp:cNvGraphicFramePr>
@@ -30238,7 +30182,7 @@
                   <pic:spPr bwMode="auto">
                     <a:xfrm>
                       <a:off x="0" y="0"/>
-                      <a:ext cx="3657600" cy="3943350"/>
+                      <a:ext cx="3657600" cy="3942080"/>
                     </a:xfrm>
                     <a:prstGeom prst="rect">
                       <a:avLst/>
@@ -30306,8 +30250,8 @@
         </w:rPr>
         <w:drawing>
           <wp:inline distT="0" distB="0" distL="0" distR="0">
-            <wp:extent cx="2714625" cy="1647825"/>
-            <wp:effectExtent l="19050" t="0" r="9525" b="0"/>
+            <wp:extent cx="2717165" cy="1647825"/>
+            <wp:effectExtent l="19050" t="0" r="6985" b="0"/>
             <wp:docPr id="141" name="Picture 141" descr="D:\projekts\code\archi\archi\uk.ac.bolton.archimate.help\help\img\canvas_example3.png"/>
             <wp:cNvGraphicFramePr>
               <a:graphicFrameLocks xmlns:a="http://schemas.openxmlformats.org/drawingml/2006/main" noChangeAspect="1"/>
@@ -30331,7 +30275,7 @@
                   <pic:spPr bwMode="auto">
                     <a:xfrm>
                       <a:off x="0" y="0"/>
-                      <a:ext cx="2714625" cy="1647825"/>
+                      <a:ext cx="2717165" cy="1647825"/>
                     </a:xfrm>
                     <a:prstGeom prst="rect">
                       <a:avLst/>
@@ -30415,8 +30359,8 @@
         </w:rPr>
         <w:drawing>
           <wp:inline distT="0" distB="0" distL="0" distR="0">
-            <wp:extent cx="3705225" cy="4038600"/>
-            <wp:effectExtent l="19050" t="0" r="9525" b="0"/>
+            <wp:extent cx="3700780" cy="4037330"/>
+            <wp:effectExtent l="19050" t="0" r="0" b="0"/>
             <wp:docPr id="142" name="Picture 142" descr="D:\projekts\code\archi\archi\uk.ac.bolton.archimate.help\help\img\canvas_example4.png"/>
             <wp:cNvGraphicFramePr>
               <a:graphicFrameLocks xmlns:a="http://schemas.openxmlformats.org/drawingml/2006/main" noChangeAspect="1"/>
@@ -30440,7 +30384,7 @@
                   <pic:spPr bwMode="auto">
                     <a:xfrm>
                       <a:off x="0" y="0"/>
-                      <a:ext cx="3705225" cy="4038600"/>
+                      <a:ext cx="3700780" cy="4037330"/>
                     </a:xfrm>
                     <a:prstGeom prst="rect">
                       <a:avLst/>
@@ -30523,8 +30467,8 @@
         </w:rPr>
         <w:drawing>
           <wp:inline distT="0" distB="0" distL="0" distR="0">
-            <wp:extent cx="3819525" cy="4257675"/>
-            <wp:effectExtent l="19050" t="0" r="9525" b="0"/>
+            <wp:extent cx="3813175" cy="4252595"/>
+            <wp:effectExtent l="19050" t="0" r="0" b="0"/>
             <wp:docPr id="143" name="Picture 143" descr="D:\projekts\code\archi\archi\uk.ac.bolton.archimate.help\help\img\canvas_example5.png"/>
             <wp:cNvGraphicFramePr>
               <a:graphicFrameLocks xmlns:a="http://schemas.openxmlformats.org/drawingml/2006/main" noChangeAspect="1"/>
@@ -30548,7 +30492,7 @@
                   <pic:spPr bwMode="auto">
                     <a:xfrm>
                       <a:off x="0" y="0"/>
-                      <a:ext cx="3819525" cy="4257675"/>
+                      <a:ext cx="3813175" cy="4252595"/>
                     </a:xfrm>
                     <a:prstGeom prst="rect">
                       <a:avLst/>
@@ -30748,8 +30692,8 @@
         </w:rPr>
         <w:drawing>
           <wp:inline distT="0" distB="0" distL="0" distR="0">
-            <wp:extent cx="4619625" cy="3629025"/>
-            <wp:effectExtent l="19050" t="0" r="9525" b="0"/>
+            <wp:extent cx="4624070" cy="3623310"/>
+            <wp:effectExtent l="19050" t="0" r="5080" b="0"/>
             <wp:docPr id="144" name="Picture 144" descr="D:\projekts\code\archi\archi\uk.ac.bolton.archimate.help\help\img\canvas_example6.png"/>
             <wp:cNvGraphicFramePr>
               <a:graphicFrameLocks xmlns:a="http://schemas.openxmlformats.org/drawingml/2006/main" noChangeAspect="1"/>
@@ -30773,7 +30717,7 @@
                   <pic:spPr bwMode="auto">
                     <a:xfrm>
                       <a:off x="0" y="0"/>
-                      <a:ext cx="4619625" cy="3629025"/>
+                      <a:ext cx="4624070" cy="3623310"/>
                     </a:xfrm>
                     <a:prstGeom prst="rect">
                       <a:avLst/>
@@ -30854,8 +30798,8 @@
         </w:rPr>
         <w:drawing>
           <wp:inline distT="0" distB="0" distL="0" distR="0">
-            <wp:extent cx="4219575" cy="1504950"/>
-            <wp:effectExtent l="19050" t="0" r="9525" b="0"/>
+            <wp:extent cx="4218305" cy="1509395"/>
+            <wp:effectExtent l="19050" t="0" r="0" b="0"/>
             <wp:docPr id="145" name="Picture 145" descr="D:\projekts\code\archi\archi\uk.ac.bolton.archimate.help\help\img\canvas_example7.png"/>
             <wp:cNvGraphicFramePr>
               <a:graphicFrameLocks xmlns:a="http://schemas.openxmlformats.org/drawingml/2006/main" noChangeAspect="1"/>
@@ -30879,7 +30823,7 @@
                   <pic:spPr bwMode="auto">
                     <a:xfrm>
                       <a:off x="0" y="0"/>
-                      <a:ext cx="4219575" cy="1504950"/>
+                      <a:ext cx="4218305" cy="1509395"/>
                     </a:xfrm>
                     <a:prstGeom prst="rect">
                       <a:avLst/>
@@ -30988,7 +30932,7 @@
         <w:lastRenderedPageBreak/>
         <w:drawing>
           <wp:inline distT="0" distB="0" distL="0" distR="0">
-            <wp:extent cx="3562350" cy="4010025"/>
+            <wp:extent cx="3562985" cy="4011295"/>
             <wp:effectExtent l="19050" t="0" r="0" b="0"/>
             <wp:docPr id="146" name="Picture 146" descr="D:\projekts\code\archi\archi\uk.ac.bolton.archimate.help\help\img\canvas_example8.png"/>
             <wp:cNvGraphicFramePr>
@@ -31013,7 +30957,7 @@
                   <pic:spPr bwMode="auto">
                     <a:xfrm>
                       <a:off x="0" y="0"/>
-                      <a:ext cx="3562350" cy="4010025"/>
+                      <a:ext cx="3562985" cy="4011295"/>
                     </a:xfrm>
                     <a:prstGeom prst="rect">
                       <a:avLst/>
@@ -31112,8 +31056,8 @@
         </w:rPr>
         <w:drawing>
           <wp:inline distT="0" distB="0" distL="0" distR="0">
-            <wp:extent cx="85725" cy="114300"/>
-            <wp:effectExtent l="19050" t="0" r="9525" b="0"/>
+            <wp:extent cx="86360" cy="112395"/>
+            <wp:effectExtent l="19050" t="0" r="8890" b="0"/>
             <wp:docPr id="147" name="Picture 147" descr="D:\projekts\code\archi\archi\uk.ac.bolton.archimate.help\help\img\tip.png"/>
             <wp:cNvGraphicFramePr>
               <a:graphicFrameLocks xmlns:a="http://schemas.openxmlformats.org/drawingml/2006/main" noChangeAspect="1"/>
@@ -31137,7 +31081,7 @@
                   <pic:spPr bwMode="auto">
                     <a:xfrm>
                       <a:off x="0" y="0"/>
-                      <a:ext cx="85725" cy="114300"/>
+                      <a:ext cx="86360" cy="112395"/>
                     </a:xfrm>
                     <a:prstGeom prst="rect">
                       <a:avLst/>
@@ -31464,8 +31408,8 @@
         </w:rPr>
         <w:drawing>
           <wp:inline distT="0" distB="0" distL="0" distR="0">
-            <wp:extent cx="3914775" cy="1628775"/>
-            <wp:effectExtent l="19050" t="0" r="9525" b="0"/>
+            <wp:extent cx="3907790" cy="1630680"/>
+            <wp:effectExtent l="19050" t="0" r="0" b="0"/>
             <wp:docPr id="148" name="Picture 148" descr="D:\projekts\code\archi\archi\uk.ac.bolton.archimate.help\help\img\properties_canvas_block1.png"/>
             <wp:cNvGraphicFramePr>
               <a:graphicFrameLocks xmlns:a="http://schemas.openxmlformats.org/drawingml/2006/main" noChangeAspect="1"/>
@@ -31489,7 +31433,7 @@
                   <pic:spPr bwMode="auto">
                     <a:xfrm>
                       <a:off x="0" y="0"/>
-                      <a:ext cx="3914775" cy="1628775"/>
+                      <a:ext cx="3907790" cy="1630680"/>
                     </a:xfrm>
                     <a:prstGeom prst="rect">
                       <a:avLst/>
@@ -31741,8 +31685,8 @@
         <w:lastRenderedPageBreak/>
         <w:drawing>
           <wp:inline distT="0" distB="0" distL="0" distR="0">
-            <wp:extent cx="3895725" cy="1609725"/>
-            <wp:effectExtent l="19050" t="0" r="9525" b="0"/>
+            <wp:extent cx="3898900" cy="1612900"/>
+            <wp:effectExtent l="19050" t="0" r="6350" b="0"/>
             <wp:docPr id="149" name="Picture 149" descr="D:\projekts\code\archi\archi\uk.ac.bolton.archimate.help\help\img\properties_canvas_block2.png"/>
             <wp:cNvGraphicFramePr>
               <a:graphicFrameLocks xmlns:a="http://schemas.openxmlformats.org/drawingml/2006/main" noChangeAspect="1"/>
@@ -31766,7 +31710,7 @@
                   <pic:spPr bwMode="auto">
                     <a:xfrm>
                       <a:off x="0" y="0"/>
-                      <a:ext cx="3895725" cy="1609725"/>
+                      <a:ext cx="3898900" cy="1612900"/>
                     </a:xfrm>
                     <a:prstGeom prst="rect">
                       <a:avLst/>
@@ -32183,8 +32127,8 @@
         </w:rPr>
         <w:drawing>
           <wp:inline distT="0" distB="0" distL="0" distR="0">
-            <wp:extent cx="3895725" cy="1752600"/>
-            <wp:effectExtent l="19050" t="0" r="9525" b="0"/>
+            <wp:extent cx="3898900" cy="1751330"/>
+            <wp:effectExtent l="19050" t="0" r="6350" b="0"/>
             <wp:docPr id="150" name="Picture 150" descr="D:\projekts\code\archi\archi\uk.ac.bolton.archimate.help\help\img\properties_canvas_block3.png"/>
             <wp:cNvGraphicFramePr>
               <a:graphicFrameLocks xmlns:a="http://schemas.openxmlformats.org/drawingml/2006/main" noChangeAspect="1"/>
@@ -32208,7 +32152,7 @@
                   <pic:spPr bwMode="auto">
                     <a:xfrm>
                       <a:off x="0" y="0"/>
-                      <a:ext cx="3895725" cy="1752600"/>
+                      <a:ext cx="3898900" cy="1751330"/>
                     </a:xfrm>
                     <a:prstGeom prst="rect">
                       <a:avLst/>
@@ -32475,7 +32419,7 @@
         </w:rPr>
         <w:drawing>
           <wp:inline distT="0" distB="0" distL="0" distR="0">
-            <wp:extent cx="3905250" cy="1752600"/>
+            <wp:extent cx="3907790" cy="1751330"/>
             <wp:effectExtent l="19050" t="0" r="0" b="0"/>
             <wp:docPr id="151" name="Picture 151" descr="D:\projekts\code\archi\archi\uk.ac.bolton.archimate.help\help\img\properties_canvas_block4.png"/>
             <wp:cNvGraphicFramePr>
@@ -32500,7 +32444,7 @@
                   <pic:spPr bwMode="auto">
                     <a:xfrm>
                       <a:off x="0" y="0"/>
-                      <a:ext cx="3905250" cy="1752600"/>
+                      <a:ext cx="3907790" cy="1751330"/>
                     </a:xfrm>
                     <a:prstGeom prst="rect">
                       <a:avLst/>
@@ -32845,8 +32789,8 @@
         <w:lastRenderedPageBreak/>
         <w:drawing>
           <wp:inline distT="0" distB="0" distL="0" distR="0">
-            <wp:extent cx="3981450" cy="1781175"/>
-            <wp:effectExtent l="19050" t="0" r="0" b="0"/>
+            <wp:extent cx="3977005" cy="1776730"/>
+            <wp:effectExtent l="19050" t="0" r="4445" b="0"/>
             <wp:docPr id="152" name="Picture 152" descr="D:\projekts\code\archi\archi\uk.ac.bolton.archimate.help\help\img\properties_canvas_sticky1.png"/>
             <wp:cNvGraphicFramePr>
               <a:graphicFrameLocks xmlns:a="http://schemas.openxmlformats.org/drawingml/2006/main" noChangeAspect="1"/>
@@ -32870,7 +32814,7 @@
                   <pic:spPr bwMode="auto">
                     <a:xfrm>
                       <a:off x="0" y="0"/>
-                      <a:ext cx="3981450" cy="1781175"/>
+                      <a:ext cx="3977005" cy="1776730"/>
                     </a:xfrm>
                     <a:prstGeom prst="rect">
                       <a:avLst/>
@@ -33344,8 +33288,8 @@
         </w:rPr>
         <w:drawing>
           <wp:inline distT="0" distB="0" distL="0" distR="0">
-            <wp:extent cx="3981450" cy="1762125"/>
-            <wp:effectExtent l="19050" t="0" r="0" b="0"/>
+            <wp:extent cx="3977005" cy="1768475"/>
+            <wp:effectExtent l="19050" t="0" r="4445" b="0"/>
             <wp:docPr id="153" name="Picture 153" descr="D:\projekts\code\archi\archi\uk.ac.bolton.archimate.help\help\img\properties_canvas_sticky2.png"/>
             <wp:cNvGraphicFramePr>
               <a:graphicFrameLocks xmlns:a="http://schemas.openxmlformats.org/drawingml/2006/main" noChangeAspect="1"/>
@@ -33369,7 +33313,7 @@
                   <pic:spPr bwMode="auto">
                     <a:xfrm>
                       <a:off x="0" y="0"/>
-                      <a:ext cx="3981450" cy="1762125"/>
+                      <a:ext cx="3977005" cy="1768475"/>
                     </a:xfrm>
                     <a:prstGeom prst="rect">
                       <a:avLst/>
@@ -33634,8 +33578,8 @@
         </w:rPr>
         <w:drawing>
           <wp:inline distT="0" distB="0" distL="0" distR="0">
-            <wp:extent cx="3971925" cy="1762125"/>
-            <wp:effectExtent l="19050" t="0" r="9525" b="0"/>
+            <wp:extent cx="3977005" cy="1759585"/>
+            <wp:effectExtent l="19050" t="0" r="4445" b="0"/>
             <wp:docPr id="154" name="Picture 154" descr="D:\projekts\code\archi\archi\uk.ac.bolton.archimate.help\help\img\properties_canvas_sticky3.png"/>
             <wp:cNvGraphicFramePr>
               <a:graphicFrameLocks xmlns:a="http://schemas.openxmlformats.org/drawingml/2006/main" noChangeAspect="1"/>
@@ -33659,7 +33603,7 @@
                   <pic:spPr bwMode="auto">
                     <a:xfrm>
                       <a:off x="0" y="0"/>
-                      <a:ext cx="3971925" cy="1762125"/>
+                      <a:ext cx="3977005" cy="1759585"/>
                     </a:xfrm>
                     <a:prstGeom prst="rect">
                       <a:avLst/>
@@ -33757,8 +33701,8 @@
         </w:rPr>
         <w:drawing>
           <wp:inline distT="0" distB="0" distL="0" distR="0">
-            <wp:extent cx="85725" cy="114300"/>
-            <wp:effectExtent l="19050" t="0" r="9525" b="0"/>
+            <wp:extent cx="86360" cy="112395"/>
+            <wp:effectExtent l="19050" t="0" r="8890" b="0"/>
             <wp:docPr id="155" name="Picture 155" descr="D:\projekts\code\archi\archi\uk.ac.bolton.archimate.help\help\img\tip.png"/>
             <wp:cNvGraphicFramePr>
               <a:graphicFrameLocks xmlns:a="http://schemas.openxmlformats.org/drawingml/2006/main" noChangeAspect="1"/>
@@ -33782,7 +33726,7 @@
                   <pic:spPr bwMode="auto">
                     <a:xfrm>
                       <a:off x="0" y="0"/>
-                      <a:ext cx="85725" cy="114300"/>
+                      <a:ext cx="86360" cy="112395"/>
                     </a:xfrm>
                     <a:prstGeom prst="rect">
                       <a:avLst/>
@@ -34041,8 +33985,8 @@
         </w:rPr>
         <w:drawing>
           <wp:inline distT="0" distB="0" distL="0" distR="0">
-            <wp:extent cx="3971925" cy="1752600"/>
-            <wp:effectExtent l="19050" t="0" r="9525" b="0"/>
+            <wp:extent cx="3977005" cy="1751330"/>
+            <wp:effectExtent l="19050" t="0" r="4445" b="0"/>
             <wp:docPr id="156" name="Picture 156" descr="D:\projekts\code\archi\archi\uk.ac.bolton.archimate.help\help\img\properties_canvas_image1.png"/>
             <wp:cNvGraphicFramePr>
               <a:graphicFrameLocks xmlns:a="http://schemas.openxmlformats.org/drawingml/2006/main" noChangeAspect="1"/>
@@ -34066,7 +34010,7 @@
                   <pic:spPr bwMode="auto">
                     <a:xfrm>
                       <a:off x="0" y="0"/>
-                      <a:ext cx="3971925" cy="1752600"/>
+                      <a:ext cx="3977005" cy="1751330"/>
                     </a:xfrm>
                     <a:prstGeom prst="rect">
                       <a:avLst/>
@@ -34204,8 +34148,8 @@
         </w:rPr>
         <w:drawing>
           <wp:inline distT="0" distB="0" distL="0" distR="0">
-            <wp:extent cx="3971925" cy="1762125"/>
-            <wp:effectExtent l="19050" t="0" r="9525" b="0"/>
+            <wp:extent cx="3977005" cy="1768475"/>
+            <wp:effectExtent l="19050" t="0" r="4445" b="0"/>
             <wp:docPr id="157" name="Picture 157" descr="D:\projekts\code\archi\archi\uk.ac.bolton.archimate.help\help\img\properties_canvas_image2.png"/>
             <wp:cNvGraphicFramePr>
               <a:graphicFrameLocks xmlns:a="http://schemas.openxmlformats.org/drawingml/2006/main" noChangeAspect="1"/>
@@ -34229,7 +34173,7 @@
                   <pic:spPr bwMode="auto">
                     <a:xfrm>
                       <a:off x="0" y="0"/>
-                      <a:ext cx="3971925" cy="1762125"/>
+                      <a:ext cx="3977005" cy="1768475"/>
                     </a:xfrm>
                     <a:prstGeom prst="rect">
                       <a:avLst/>
@@ -34567,8 +34511,8 @@
         </w:rPr>
         <w:drawing>
           <wp:inline distT="0" distB="0" distL="0" distR="0">
-            <wp:extent cx="3971925" cy="1781175"/>
-            <wp:effectExtent l="19050" t="0" r="9525" b="0"/>
+            <wp:extent cx="3977005" cy="1776730"/>
+            <wp:effectExtent l="19050" t="0" r="4445" b="0"/>
             <wp:docPr id="158" name="Picture 158" descr="D:\projekts\code\archi\archi\uk.ac.bolton.archimate.help\help\img\properties_canvas_connection1.png"/>
             <wp:cNvGraphicFramePr>
               <a:graphicFrameLocks xmlns:a="http://schemas.openxmlformats.org/drawingml/2006/main" noChangeAspect="1"/>
@@ -34592,7 +34536,7 @@
                   <pic:spPr bwMode="auto">
                     <a:xfrm>
                       <a:off x="0" y="0"/>
-                      <a:ext cx="3971925" cy="1781175"/>
+                      <a:ext cx="3977005" cy="1776730"/>
                     </a:xfrm>
                     <a:prstGeom prst="rect">
                       <a:avLst/>
@@ -35056,8 +35000,8 @@
         <w:lastRenderedPageBreak/>
         <w:drawing>
           <wp:inline distT="0" distB="0" distL="0" distR="0">
-            <wp:extent cx="3981450" cy="1762125"/>
-            <wp:effectExtent l="19050" t="0" r="0" b="0"/>
+            <wp:extent cx="3977005" cy="1759585"/>
+            <wp:effectExtent l="19050" t="0" r="4445" b="0"/>
             <wp:docPr id="159" name="Picture 159" descr="D:\projekts\code\archi\archi\uk.ac.bolton.archimate.help\help\img\properties_canvas_connection2.png"/>
             <wp:cNvGraphicFramePr>
               <a:graphicFrameLocks xmlns:a="http://schemas.openxmlformats.org/drawingml/2006/main" noChangeAspect="1"/>
@@ -35081,7 +35025,7 @@
                   <pic:spPr bwMode="auto">
                     <a:xfrm>
                       <a:off x="0" y="0"/>
-                      <a:ext cx="3981450" cy="1762125"/>
+                      <a:ext cx="3977005" cy="1759585"/>
                     </a:xfrm>
                     <a:prstGeom prst="rect">
                       <a:avLst/>
@@ -35200,8 +35144,8 @@
         </w:rPr>
         <w:drawing>
           <wp:inline distT="0" distB="0" distL="0" distR="0">
-            <wp:extent cx="1533525" cy="638175"/>
-            <wp:effectExtent l="19050" t="0" r="9525" b="0"/>
+            <wp:extent cx="1535430" cy="638175"/>
+            <wp:effectExtent l="19050" t="0" r="7620" b="0"/>
             <wp:docPr id="160" name="Picture 160" descr="D:\projekts\code\archi\archi\uk.ac.bolton.archimate.help\help\img\image_chooser.png"/>
             <wp:cNvGraphicFramePr>
               <a:graphicFrameLocks xmlns:a="http://schemas.openxmlformats.org/drawingml/2006/main" noChangeAspect="1"/>
@@ -35225,7 +35169,7 @@
                   <pic:spPr bwMode="auto">
                     <a:xfrm>
                       <a:off x="0" y="0"/>
-                      <a:ext cx="1533525" cy="638175"/>
+                      <a:ext cx="1535430" cy="638175"/>
                     </a:xfrm>
                     <a:prstGeom prst="rect">
                       <a:avLst/>
@@ -35283,7 +35227,7 @@
         <w:lastRenderedPageBreak/>
         <w:drawing>
           <wp:inline distT="0" distB="0" distL="0" distR="0">
-            <wp:extent cx="4295775" cy="3686175"/>
+            <wp:extent cx="4295775" cy="3691890"/>
             <wp:effectExtent l="19050" t="0" r="9525" b="0"/>
             <wp:docPr id="161" name="Picture 161" descr="D:\projekts\code\archi\archi\uk.ac.bolton.archimate.help\help\img\image_chooser_dialog.png"/>
             <wp:cNvGraphicFramePr>
@@ -35308,7 +35252,7 @@
                   <pic:spPr bwMode="auto">
                     <a:xfrm>
                       <a:off x="0" y="0"/>
-                      <a:ext cx="4295775" cy="3686175"/>
+                      <a:ext cx="4295775" cy="3691890"/>
                     </a:xfrm>
                     <a:prstGeom prst="rect">
                       <a:avLst/>
@@ -35383,8 +35327,8 @@
         </w:rPr>
         <w:drawing>
           <wp:inline distT="0" distB="0" distL="0" distR="0">
-            <wp:extent cx="85725" cy="114300"/>
-            <wp:effectExtent l="19050" t="0" r="9525" b="0"/>
+            <wp:extent cx="86360" cy="112395"/>
+            <wp:effectExtent l="19050" t="0" r="8890" b="0"/>
             <wp:docPr id="162" name="Picture 162" descr="D:\projekts\code\archi\archi\uk.ac.bolton.archimate.help\help\img\tip.png"/>
             <wp:cNvGraphicFramePr>
               <a:graphicFrameLocks xmlns:a="http://schemas.openxmlformats.org/drawingml/2006/main" noChangeAspect="1"/>
@@ -35408,7 +35352,7 @@
                   <pic:spPr bwMode="auto">
                     <a:xfrm>
                       <a:off x="0" y="0"/>
-                      <a:ext cx="85725" cy="114300"/>
+                      <a:ext cx="86360" cy="112395"/>
                     </a:xfrm>
                     <a:prstGeom prst="rect">
                       <a:avLst/>
@@ -35602,8 +35546,8 @@
         </w:rPr>
         <w:drawing>
           <wp:inline distT="0" distB="0" distL="0" distR="0">
-            <wp:extent cx="3819525" cy="4105275"/>
-            <wp:effectExtent l="19050" t="0" r="9525" b="0"/>
+            <wp:extent cx="3821430" cy="4097655"/>
+            <wp:effectExtent l="19050" t="0" r="7620" b="0"/>
             <wp:docPr id="163" name="Picture 163" descr="D:\projekts\code\archi\archi\uk.ac.bolton.archimate.help\help\img\canvas_save_as_template1.png"/>
             <wp:cNvGraphicFramePr>
               <a:graphicFrameLocks xmlns:a="http://schemas.openxmlformats.org/drawingml/2006/main" noChangeAspect="1"/>
@@ -35627,7 +35571,7 @@
                   <pic:spPr bwMode="auto">
                     <a:xfrm>
                       <a:off x="0" y="0"/>
-                      <a:ext cx="3819525" cy="4105275"/>
+                      <a:ext cx="3821430" cy="4097655"/>
                     </a:xfrm>
                     <a:prstGeom prst="rect">
                       <a:avLst/>
@@ -35743,8 +35687,8 @@
         </w:rPr>
         <w:drawing>
           <wp:inline distT="0" distB="0" distL="0" distR="0">
-            <wp:extent cx="3819525" cy="4105275"/>
-            <wp:effectExtent l="19050" t="0" r="9525" b="0"/>
+            <wp:extent cx="3821430" cy="4097655"/>
+            <wp:effectExtent l="19050" t="0" r="7620" b="0"/>
             <wp:docPr id="164" name="Picture 164" descr="D:\projekts\code\archi\archi\uk.ac.bolton.archimate.help\help\img\canvas_save_as_template2.png"/>
             <wp:cNvGraphicFramePr>
               <a:graphicFrameLocks xmlns:a="http://schemas.openxmlformats.org/drawingml/2006/main" noChangeAspect="1"/>
@@ -35768,7 +35712,7 @@
                   <pic:spPr bwMode="auto">
                     <a:xfrm>
                       <a:off x="0" y="0"/>
-                      <a:ext cx="3819525" cy="4105275"/>
+                      <a:ext cx="3821430" cy="4097655"/>
                     </a:xfrm>
                     <a:prstGeom prst="rect">
                       <a:avLst/>
@@ -35972,8 +35916,8 @@
         </w:rPr>
         <w:drawing>
           <wp:inline distT="0" distB="0" distL="0" distR="0">
-            <wp:extent cx="4419600" cy="4152900"/>
-            <wp:effectExtent l="19050" t="0" r="0" b="0"/>
+            <wp:extent cx="4416425" cy="4149090"/>
+            <wp:effectExtent l="19050" t="0" r="3175" b="0"/>
             <wp:docPr id="165" name="Picture 165" descr="D:\projekts\code\archi\archi\uk.ac.bolton.archimate.help\help\img\canvas_new_from_template_wizard1.png"/>
             <wp:cNvGraphicFramePr>
               <a:graphicFrameLocks xmlns:a="http://schemas.openxmlformats.org/drawingml/2006/main" noChangeAspect="1"/>
@@ -35997,7 +35941,7 @@
                   <pic:spPr bwMode="auto">
                     <a:xfrm>
                       <a:off x="0" y="0"/>
-                      <a:ext cx="4419600" cy="4152900"/>
+                      <a:ext cx="4416425" cy="4149090"/>
                     </a:xfrm>
                     <a:prstGeom prst="rect">
                       <a:avLst/>
@@ -36239,8 +36183,8 @@
         </w:rPr>
         <w:drawing>
           <wp:inline distT="0" distB="0" distL="0" distR="0">
-            <wp:extent cx="4419600" cy="4152900"/>
-            <wp:effectExtent l="19050" t="0" r="0" b="0"/>
+            <wp:extent cx="4416425" cy="4149090"/>
+            <wp:effectExtent l="19050" t="0" r="3175" b="0"/>
             <wp:docPr id="166" name="Picture 166" descr="D:\projekts\code\archi\archi\uk.ac.bolton.archimate.help\help\img\canvas_new_from_template_wizard1.png"/>
             <wp:cNvGraphicFramePr>
               <a:graphicFrameLocks xmlns:a="http://schemas.openxmlformats.org/drawingml/2006/main" noChangeAspect="1"/>
@@ -36264,7 +36208,7 @@
                   <pic:spPr bwMode="auto">
                     <a:xfrm>
                       <a:off x="0" y="0"/>
-                      <a:ext cx="4419600" cy="4152900"/>
+                      <a:ext cx="4416425" cy="4149090"/>
                     </a:xfrm>
                     <a:prstGeom prst="rect">
                       <a:avLst/>
@@ -36325,8 +36269,8 @@
         </w:rPr>
         <w:drawing>
           <wp:inline distT="0" distB="0" distL="0" distR="0">
-            <wp:extent cx="4486275" cy="3724275"/>
-            <wp:effectExtent l="19050" t="0" r="9525" b="0"/>
+            <wp:extent cx="4494530" cy="3726815"/>
+            <wp:effectExtent l="19050" t="0" r="1270" b="0"/>
             <wp:docPr id="167" name="Picture 167" descr="D:\projekts\code\archi\archi\uk.ac.bolton.archimate.help\help\img\canvas_templates_manage.png"/>
             <wp:cNvGraphicFramePr>
               <a:graphicFrameLocks xmlns:a="http://schemas.openxmlformats.org/drawingml/2006/main" noChangeAspect="1"/>
@@ -36350,7 +36294,7 @@
                   <pic:spPr bwMode="auto">
                     <a:xfrm>
                       <a:off x="0" y="0"/>
-                      <a:ext cx="4486275" cy="3724275"/>
+                      <a:ext cx="4494530" cy="3726815"/>
                     </a:xfrm>
                     <a:prstGeom prst="rect">
                       <a:avLst/>
@@ -36591,8 +36535,8 @@
         </w:rPr>
         <w:drawing>
           <wp:inline distT="0" distB="0" distL="0" distR="0">
-            <wp:extent cx="2771775" cy="2952750"/>
-            <wp:effectExtent l="19050" t="0" r="9525" b="0"/>
+            <wp:extent cx="2769235" cy="2950210"/>
+            <wp:effectExtent l="19050" t="0" r="0" b="0"/>
             <wp:docPr id="168" name="Picture 168" descr="D:\projekts\code\archi\archi\uk.ac.bolton.archimate.help\help\img\prefs_canvas.png"/>
             <wp:cNvGraphicFramePr>
               <a:graphicFrameLocks xmlns:a="http://schemas.openxmlformats.org/drawingml/2006/main" noChangeAspect="1"/>
@@ -36616,7 +36560,7 @@
                   <pic:spPr bwMode="auto">
                     <a:xfrm>
                       <a:off x="0" y="0"/>
-                      <a:ext cx="2771775" cy="2952750"/>
+                      <a:ext cx="2769235" cy="2950210"/>
                     </a:xfrm>
                     <a:prstGeom prst="rect">
                       <a:avLst/>
@@ -36737,8 +36681,8 @@
         </w:rPr>
         <w:drawing>
           <wp:inline distT="0" distB="0" distL="0" distR="0">
-            <wp:extent cx="3048000" cy="3838575"/>
-            <wp:effectExtent l="19050" t="0" r="0" b="0"/>
+            <wp:extent cx="3044825" cy="3838575"/>
+            <wp:effectExtent l="19050" t="0" r="3175" b="0"/>
             <wp:docPr id="169" name="Picture 169" descr="D:\projekts\code\archi\archi\uk.ac.bolton.archimate.help\help\img\prefs_connections.png"/>
             <wp:cNvGraphicFramePr>
               <a:graphicFrameLocks xmlns:a="http://schemas.openxmlformats.org/drawingml/2006/main" noChangeAspect="1"/>
@@ -36762,7 +36706,7 @@
                   <pic:spPr bwMode="auto">
                     <a:xfrm>
                       <a:off x="0" y="0"/>
-                      <a:ext cx="3048000" cy="3838575"/>
+                      <a:ext cx="3044825" cy="3838575"/>
                     </a:xfrm>
                     <a:prstGeom prst="rect">
                       <a:avLst/>
@@ -37300,7 +37244,7 @@
         </w:rPr>
         <w:drawing>
           <wp:inline distT="0" distB="0" distL="0" distR="0">
-            <wp:extent cx="3067050" cy="3810000"/>
+            <wp:extent cx="3070860" cy="3813175"/>
             <wp:effectExtent l="19050" t="0" r="0" b="0"/>
             <wp:docPr id="170" name="Picture 170" descr="D:\projekts\code\archi\archi\uk.ac.bolton.archimate.help\help\img\prefs_diagram.png"/>
             <wp:cNvGraphicFramePr>
@@ -37325,7 +37269,7 @@
                   <pic:spPr bwMode="auto">
                     <a:xfrm>
                       <a:off x="0" y="0"/>
-                      <a:ext cx="3067050" cy="3810000"/>
+                      <a:ext cx="3070860" cy="3813175"/>
                     </a:xfrm>
                     <a:prstGeom prst="rect">
                       <a:avLst/>
@@ -38017,7 +37961,7 @@
         </w:rPr>
         <w:drawing>
           <wp:inline distT="0" distB="0" distL="0" distR="0">
-            <wp:extent cx="2924175" cy="3276600"/>
+            <wp:extent cx="2924175" cy="3277870"/>
             <wp:effectExtent l="19050" t="0" r="9525" b="0"/>
             <wp:docPr id="171" name="Picture 171" descr="D:\projekts\code\archi\archi\uk.ac.bolton.archimate.help\help\img\prefs_figures.png"/>
             <wp:cNvGraphicFramePr>
@@ -38042,7 +37986,7 @@
                   <pic:spPr bwMode="auto">
                     <a:xfrm>
                       <a:off x="0" y="0"/>
-                      <a:ext cx="2924175" cy="3276600"/>
+                      <a:ext cx="2924175" cy="3277870"/>
                     </a:xfrm>
                     <a:prstGeom prst="rect">
                       <a:avLst/>
@@ -38482,8 +38426,8 @@
         </w:rPr>
         <w:drawing>
           <wp:inline distT="0" distB="0" distL="0" distR="0">
-            <wp:extent cx="4429125" cy="4076700"/>
-            <wp:effectExtent l="19050" t="0" r="9525" b="0"/>
+            <wp:extent cx="4425315" cy="4080510"/>
+            <wp:effectExtent l="19050" t="0" r="0" b="0"/>
             <wp:docPr id="173" name="Picture 173" descr="D:\projekts\code\archi\archi\uk.ac.bolton.archimate.help\help\img\prefs_relations.png"/>
             <wp:cNvGraphicFramePr>
               <a:graphicFrameLocks xmlns:a="http://schemas.openxmlformats.org/drawingml/2006/main" noChangeAspect="1"/>
@@ -38507,7 +38451,7 @@
                   <pic:spPr bwMode="auto">
                     <a:xfrm>
                       <a:off x="0" y="0"/>
-                      <a:ext cx="4429125" cy="4076700"/>
+                      <a:ext cx="4425315" cy="4080510"/>
                     </a:xfrm>
                     <a:prstGeom prst="rect">
                       <a:avLst/>
@@ -38790,7 +38734,7 @@
 <w:ftr xmlns:ve="http://schemas.openxmlformats.org/markup-compatibility/2006" xmlns:o="urn:schemas-microsoft-com:office:office" xmlns:r="http://schemas.openxmlformats.org/officeDocument/2006/relationships" xmlns:m="http://schemas.openxmlformats.org/officeDocument/2006/math" xmlns:v="urn:schemas-microsoft-com:vml" xmlns:wp="http://schemas.openxmlformats.org/drawingml/2006/wordprocessingDrawing" xmlns:w10="urn:schemas-microsoft-com:office:word" xmlns:w="http://schemas.openxmlformats.org/wordprocessingml/2006/main" xmlns:wne="http://schemas.microsoft.com/office/word/2006/wordml">
   <w:sdt>
     <w:sdtPr>
-      <w:id w:val="3226382"/>
+      <w:id w:val="142251587"/>
       <w:docPartObj>
         <w:docPartGallery w:val="Page Numbers (Bottom of Page)"/>
         <w:docPartUnique/>
@@ -38807,7 +38751,7 @@
             <w:rPr>
               <w:noProof/>
             </w:rPr>
-            <w:t>115</w:t>
+            <w:t>116</w:t>
           </w:r>
         </w:fldSimple>
       </w:p>
@@ -38849,9 +38793,9 @@
 <file path=word/numbering.xml><?xml version="1.0" encoding="utf-8"?>
 <w:numbering xmlns:ve="http://schemas.openxmlformats.org/markup-compatibility/2006" xmlns:o="urn:schemas-microsoft-com:office:office" xmlns:r="http://schemas.openxmlformats.org/officeDocument/2006/relationships" xmlns:m="http://schemas.openxmlformats.org/officeDocument/2006/math" xmlns:v="urn:schemas-microsoft-com:vml" xmlns:wp="http://schemas.openxmlformats.org/drawingml/2006/wordprocessingDrawing" xmlns:w10="urn:schemas-microsoft-com:office:word" xmlns:w="http://schemas.openxmlformats.org/wordprocessingml/2006/main" xmlns:wne="http://schemas.microsoft.com/office/word/2006/wordml">
   <w:abstractNum w:abstractNumId="0">
-    <w:nsid w:val="015139D9"/>
+    <w:nsid w:val="09C75295"/>
     <w:multiLevelType w:val="multilevel"/>
-    <w:tmpl w:val="CD1AFA84"/>
+    <w:tmpl w:val="EEC81BA2"/>
     <w:lvl w:ilvl="0">
       <w:start w:val="1"/>
       <w:numFmt w:val="decimal"/>
@@ -38962,9 +38906,9 @@
     </w:lvl>
   </w:abstractNum>
   <w:abstractNum w:abstractNumId="1">
-    <w:nsid w:val="02F10F13"/>
+    <w:nsid w:val="0CD17183"/>
     <w:multiLevelType w:val="multilevel"/>
-    <w:tmpl w:val="18DCFAE0"/>
+    <w:tmpl w:val="03ECAEB6"/>
     <w:lvl w:ilvl="0">
       <w:start w:val="1"/>
       <w:numFmt w:val="decimal"/>
@@ -39075,9 +39019,158 @@
     </w:lvl>
   </w:abstractNum>
   <w:abstractNum w:abstractNumId="2">
-    <w:nsid w:val="0F3A59EF"/>
+    <w:nsid w:val="0F4A4ABC"/>
     <w:multiLevelType w:val="multilevel"/>
-    <w:tmpl w:val="C082B216"/>
+    <w:tmpl w:val="A2F8B4F6"/>
+    <w:lvl w:ilvl="0">
+      <w:start w:val="1"/>
+      <w:numFmt w:val="bullet"/>
+      <w:lvlText w:val=""/>
+      <w:lvlJc w:val="left"/>
+      <w:pPr>
+        <w:tabs>
+          <w:tab w:val="num" w:pos="720"/>
+        </w:tabs>
+        <w:ind w:left="720" w:hanging="360"/>
+      </w:pPr>
+      <w:rPr>
+        <w:rFonts w:ascii="Symbol" w:hAnsi="Symbol" w:hint="default"/>
+        <w:sz w:val="20"/>
+      </w:rPr>
+    </w:lvl>
+    <w:lvl w:ilvl="1" w:tentative="1">
+      <w:start w:val="1"/>
+      <w:numFmt w:val="bullet"/>
+      <w:lvlText w:val="o"/>
+      <w:lvlJc w:val="left"/>
+      <w:pPr>
+        <w:tabs>
+          <w:tab w:val="num" w:pos="1440"/>
+        </w:tabs>
+        <w:ind w:left="1440" w:hanging="360"/>
+      </w:pPr>
+      <w:rPr>
+        <w:rFonts w:ascii="Courier New" w:hAnsi="Courier New" w:hint="default"/>
+        <w:sz w:val="20"/>
+      </w:rPr>
+    </w:lvl>
+    <w:lvl w:ilvl="2" w:tentative="1">
+      <w:start w:val="1"/>
+      <w:numFmt w:val="bullet"/>
+      <w:lvlText w:val=""/>
+      <w:lvlJc w:val="left"/>
+      <w:pPr>
+        <w:tabs>
+          <w:tab w:val="num" w:pos="2160"/>
+        </w:tabs>
+        <w:ind w:left="2160" w:hanging="360"/>
+      </w:pPr>
+      <w:rPr>
+        <w:rFonts w:ascii="Wingdings" w:hAnsi="Wingdings" w:hint="default"/>
+        <w:sz w:val="20"/>
+      </w:rPr>
+    </w:lvl>
+    <w:lvl w:ilvl="3" w:tentative="1">
+      <w:start w:val="1"/>
+      <w:numFmt w:val="bullet"/>
+      <w:lvlText w:val=""/>
+      <w:lvlJc w:val="left"/>
+      <w:pPr>
+        <w:tabs>
+          <w:tab w:val="num" w:pos="2880"/>
+        </w:tabs>
+        <w:ind w:left="2880" w:hanging="360"/>
+      </w:pPr>
+      <w:rPr>
+        <w:rFonts w:ascii="Wingdings" w:hAnsi="Wingdings" w:hint="default"/>
+        <w:sz w:val="20"/>
+      </w:rPr>
+    </w:lvl>
+    <w:lvl w:ilvl="4" w:tentative="1">
+      <w:start w:val="1"/>
+      <w:numFmt w:val="bullet"/>
+      <w:lvlText w:val=""/>
+      <w:lvlJc w:val="left"/>
+      <w:pPr>
+        <w:tabs>
+          <w:tab w:val="num" w:pos="3600"/>
+        </w:tabs>
+        <w:ind w:left="3600" w:hanging="360"/>
+      </w:pPr>
+      <w:rPr>
+        <w:rFonts w:ascii="Wingdings" w:hAnsi="Wingdings" w:hint="default"/>
+        <w:sz w:val="20"/>
+      </w:rPr>
+    </w:lvl>
+    <w:lvl w:ilvl="5" w:tentative="1">
+      <w:start w:val="1"/>
+      <w:numFmt w:val="bullet"/>
+      <w:lvlText w:val=""/>
+      <w:lvlJc w:val="left"/>
+      <w:pPr>
+        <w:tabs>
+          <w:tab w:val="num" w:pos="4320"/>
+        </w:tabs>
+        <w:ind w:left="4320" w:hanging="360"/>
+      </w:pPr>
+      <w:rPr>
+        <w:rFonts w:ascii="Wingdings" w:hAnsi="Wingdings" w:hint="default"/>
+        <w:sz w:val="20"/>
+      </w:rPr>
+    </w:lvl>
+    <w:lvl w:ilvl="6" w:tentative="1">
+      <w:start w:val="1"/>
+      <w:numFmt w:val="bullet"/>
+      <w:lvlText w:val=""/>
+      <w:lvlJc w:val="left"/>
+      <w:pPr>
+        <w:tabs>
+          <w:tab w:val="num" w:pos="5040"/>
+        </w:tabs>
+        <w:ind w:left="5040" w:hanging="360"/>
+      </w:pPr>
+      <w:rPr>
+        <w:rFonts w:ascii="Wingdings" w:hAnsi="Wingdings" w:hint="default"/>
+        <w:sz w:val="20"/>
+      </w:rPr>
+    </w:lvl>
+    <w:lvl w:ilvl="7" w:tentative="1">
+      <w:start w:val="1"/>
+      <w:numFmt w:val="bullet"/>
+      <w:lvlText w:val=""/>
+      <w:lvlJc w:val="left"/>
+      <w:pPr>
+        <w:tabs>
+          <w:tab w:val="num" w:pos="5760"/>
+        </w:tabs>
+        <w:ind w:left="5760" w:hanging="360"/>
+      </w:pPr>
+      <w:rPr>
+        <w:rFonts w:ascii="Wingdings" w:hAnsi="Wingdings" w:hint="default"/>
+        <w:sz w:val="20"/>
+      </w:rPr>
+    </w:lvl>
+    <w:lvl w:ilvl="8" w:tentative="1">
+      <w:start w:val="1"/>
+      <w:numFmt w:val="bullet"/>
+      <w:lvlText w:val=""/>
+      <w:lvlJc w:val="left"/>
+      <w:pPr>
+        <w:tabs>
+          <w:tab w:val="num" w:pos="6480"/>
+        </w:tabs>
+        <w:ind w:left="6480" w:hanging="360"/>
+      </w:pPr>
+      <w:rPr>
+        <w:rFonts w:ascii="Wingdings" w:hAnsi="Wingdings" w:hint="default"/>
+        <w:sz w:val="20"/>
+      </w:rPr>
+    </w:lvl>
+  </w:abstractNum>
+  <w:abstractNum w:abstractNumId="3">
+    <w:nsid w:val="11BD2055"/>
+    <w:multiLevelType w:val="multilevel"/>
+    <w:tmpl w:val="3B824324"/>
     <w:lvl w:ilvl="0">
       <w:start w:val="1"/>
       <w:numFmt w:val="bullet"/>
@@ -39223,10 +39316,10 @@
       </w:rPr>
     </w:lvl>
   </w:abstractNum>
-  <w:abstractNum w:abstractNumId="3">
-    <w:nsid w:val="185829A7"/>
+  <w:abstractNum w:abstractNumId="4">
+    <w:nsid w:val="13DC0B6A"/>
     <w:multiLevelType w:val="multilevel"/>
-    <w:tmpl w:val="30C41686"/>
+    <w:tmpl w:val="021EB920"/>
     <w:lvl w:ilvl="0">
       <w:start w:val="1"/>
       <w:numFmt w:val="decimal"/>
@@ -39336,462 +39429,10 @@
       </w:pPr>
     </w:lvl>
   </w:abstractNum>
-  <w:abstractNum w:abstractNumId="4">
-    <w:nsid w:val="19895D5B"/>
+  <w:abstractNum w:abstractNumId="5">
+    <w:nsid w:val="1B4E4236"/>
     <w:multiLevelType w:val="multilevel"/>
-    <w:tmpl w:val="82DA6058"/>
-    <w:lvl w:ilvl="0">
-      <w:start w:val="1"/>
-      <w:numFmt w:val="decimal"/>
-      <w:lvlText w:val="%1."/>
-      <w:lvlJc w:val="left"/>
-      <w:pPr>
-        <w:tabs>
-          <w:tab w:val="num" w:pos="720"/>
-        </w:tabs>
-        <w:ind w:left="720" w:hanging="360"/>
-      </w:pPr>
-    </w:lvl>
-    <w:lvl w:ilvl="1" w:tentative="1">
-      <w:start w:val="1"/>
-      <w:numFmt w:val="decimal"/>
-      <w:lvlText w:val="%2."/>
-      <w:lvlJc w:val="left"/>
-      <w:pPr>
-        <w:tabs>
-          <w:tab w:val="num" w:pos="1440"/>
-        </w:tabs>
-        <w:ind w:left="1440" w:hanging="360"/>
-      </w:pPr>
-    </w:lvl>
-    <w:lvl w:ilvl="2" w:tentative="1">
-      <w:start w:val="1"/>
-      <w:numFmt w:val="decimal"/>
-      <w:lvlText w:val="%3."/>
-      <w:lvlJc w:val="left"/>
-      <w:pPr>
-        <w:tabs>
-          <w:tab w:val="num" w:pos="2160"/>
-        </w:tabs>
-        <w:ind w:left="2160" w:hanging="360"/>
-      </w:pPr>
-    </w:lvl>
-    <w:lvl w:ilvl="3" w:tentative="1">
-      <w:start w:val="1"/>
-      <w:numFmt w:val="decimal"/>
-      <w:lvlText w:val="%4."/>
-      <w:lvlJc w:val="left"/>
-      <w:pPr>
-        <w:tabs>
-          <w:tab w:val="num" w:pos="2880"/>
-        </w:tabs>
-        <w:ind w:left="2880" w:hanging="360"/>
-      </w:pPr>
-    </w:lvl>
-    <w:lvl w:ilvl="4" w:tentative="1">
-      <w:start w:val="1"/>
-      <w:numFmt w:val="decimal"/>
-      <w:lvlText w:val="%5."/>
-      <w:lvlJc w:val="left"/>
-      <w:pPr>
-        <w:tabs>
-          <w:tab w:val="num" w:pos="3600"/>
-        </w:tabs>
-        <w:ind w:left="3600" w:hanging="360"/>
-      </w:pPr>
-    </w:lvl>
-    <w:lvl w:ilvl="5" w:tentative="1">
-      <w:start w:val="1"/>
-      <w:numFmt w:val="decimal"/>
-      <w:lvlText w:val="%6."/>
-      <w:lvlJc w:val="left"/>
-      <w:pPr>
-        <w:tabs>
-          <w:tab w:val="num" w:pos="4320"/>
-        </w:tabs>
-        <w:ind w:left="4320" w:hanging="360"/>
-      </w:pPr>
-    </w:lvl>
-    <w:lvl w:ilvl="6" w:tentative="1">
-      <w:start w:val="1"/>
-      <w:numFmt w:val="decimal"/>
-      <w:lvlText w:val="%7."/>
-      <w:lvlJc w:val="left"/>
-      <w:pPr>
-        <w:tabs>
-          <w:tab w:val="num" w:pos="5040"/>
-        </w:tabs>
-        <w:ind w:left="5040" w:hanging="360"/>
-      </w:pPr>
-    </w:lvl>
-    <w:lvl w:ilvl="7" w:tentative="1">
-      <w:start w:val="1"/>
-      <w:numFmt w:val="decimal"/>
-      <w:lvlText w:val="%8."/>
-      <w:lvlJc w:val="left"/>
-      <w:pPr>
-        <w:tabs>
-          <w:tab w:val="num" w:pos="5760"/>
-        </w:tabs>
-        <w:ind w:left="5760" w:hanging="360"/>
-      </w:pPr>
-    </w:lvl>
-    <w:lvl w:ilvl="8" w:tentative="1">
-      <w:start w:val="1"/>
-      <w:numFmt w:val="decimal"/>
-      <w:lvlText w:val="%9."/>
-      <w:lvlJc w:val="left"/>
-      <w:pPr>
-        <w:tabs>
-          <w:tab w:val="num" w:pos="6480"/>
-        </w:tabs>
-        <w:ind w:left="6480" w:hanging="360"/>
-      </w:pPr>
-    </w:lvl>
-  </w:abstractNum>
-  <w:abstractNum w:abstractNumId="5">
-    <w:nsid w:val="1BD7480D"/>
-    <w:multiLevelType w:val="multilevel"/>
-    <w:tmpl w:val="B22E2D02"/>
-    <w:lvl w:ilvl="0">
-      <w:start w:val="1"/>
-      <w:numFmt w:val="decimal"/>
-      <w:lvlText w:val="%1."/>
-      <w:lvlJc w:val="left"/>
-      <w:pPr>
-        <w:tabs>
-          <w:tab w:val="num" w:pos="720"/>
-        </w:tabs>
-        <w:ind w:left="720" w:hanging="360"/>
-      </w:pPr>
-    </w:lvl>
-    <w:lvl w:ilvl="1" w:tentative="1">
-      <w:start w:val="1"/>
-      <w:numFmt w:val="decimal"/>
-      <w:lvlText w:val="%2."/>
-      <w:lvlJc w:val="left"/>
-      <w:pPr>
-        <w:tabs>
-          <w:tab w:val="num" w:pos="1440"/>
-        </w:tabs>
-        <w:ind w:left="1440" w:hanging="360"/>
-      </w:pPr>
-    </w:lvl>
-    <w:lvl w:ilvl="2" w:tentative="1">
-      <w:start w:val="1"/>
-      <w:numFmt w:val="decimal"/>
-      <w:lvlText w:val="%3."/>
-      <w:lvlJc w:val="left"/>
-      <w:pPr>
-        <w:tabs>
-          <w:tab w:val="num" w:pos="2160"/>
-        </w:tabs>
-        <w:ind w:left="2160" w:hanging="360"/>
-      </w:pPr>
-    </w:lvl>
-    <w:lvl w:ilvl="3" w:tentative="1">
-      <w:start w:val="1"/>
-      <w:numFmt w:val="decimal"/>
-      <w:lvlText w:val="%4."/>
-      <w:lvlJc w:val="left"/>
-      <w:pPr>
-        <w:tabs>
-          <w:tab w:val="num" w:pos="2880"/>
-        </w:tabs>
-        <w:ind w:left="2880" w:hanging="360"/>
-      </w:pPr>
-    </w:lvl>
-    <w:lvl w:ilvl="4" w:tentative="1">
-      <w:start w:val="1"/>
-      <w:numFmt w:val="decimal"/>
-      <w:lvlText w:val="%5."/>
-      <w:lvlJc w:val="left"/>
-      <w:pPr>
-        <w:tabs>
-          <w:tab w:val="num" w:pos="3600"/>
-        </w:tabs>
-        <w:ind w:left="3600" w:hanging="360"/>
-      </w:pPr>
-    </w:lvl>
-    <w:lvl w:ilvl="5" w:tentative="1">
-      <w:start w:val="1"/>
-      <w:numFmt w:val="decimal"/>
-      <w:lvlText w:val="%6."/>
-      <w:lvlJc w:val="left"/>
-      <w:pPr>
-        <w:tabs>
-          <w:tab w:val="num" w:pos="4320"/>
-        </w:tabs>
-        <w:ind w:left="4320" w:hanging="360"/>
-      </w:pPr>
-    </w:lvl>
-    <w:lvl w:ilvl="6" w:tentative="1">
-      <w:start w:val="1"/>
-      <w:numFmt w:val="decimal"/>
-      <w:lvlText w:val="%7."/>
-      <w:lvlJc w:val="left"/>
-      <w:pPr>
-        <w:tabs>
-          <w:tab w:val="num" w:pos="5040"/>
-        </w:tabs>
-        <w:ind w:left="5040" w:hanging="360"/>
-      </w:pPr>
-    </w:lvl>
-    <w:lvl w:ilvl="7" w:tentative="1">
-      <w:start w:val="1"/>
-      <w:numFmt w:val="decimal"/>
-      <w:lvlText w:val="%8."/>
-      <w:lvlJc w:val="left"/>
-      <w:pPr>
-        <w:tabs>
-          <w:tab w:val="num" w:pos="5760"/>
-        </w:tabs>
-        <w:ind w:left="5760" w:hanging="360"/>
-      </w:pPr>
-    </w:lvl>
-    <w:lvl w:ilvl="8" w:tentative="1">
-      <w:start w:val="1"/>
-      <w:numFmt w:val="decimal"/>
-      <w:lvlText w:val="%9."/>
-      <w:lvlJc w:val="left"/>
-      <w:pPr>
-        <w:tabs>
-          <w:tab w:val="num" w:pos="6480"/>
-        </w:tabs>
-        <w:ind w:left="6480" w:hanging="360"/>
-      </w:pPr>
-    </w:lvl>
-  </w:abstractNum>
-  <w:abstractNum w:abstractNumId="6">
-    <w:nsid w:val="1C2445E7"/>
-    <w:multiLevelType w:val="multilevel"/>
-    <w:tmpl w:val="FDE4BC04"/>
-    <w:lvl w:ilvl="0">
-      <w:start w:val="1"/>
-      <w:numFmt w:val="decimal"/>
-      <w:lvlText w:val="%1."/>
-      <w:lvlJc w:val="left"/>
-      <w:pPr>
-        <w:tabs>
-          <w:tab w:val="num" w:pos="720"/>
-        </w:tabs>
-        <w:ind w:left="720" w:hanging="360"/>
-      </w:pPr>
-    </w:lvl>
-    <w:lvl w:ilvl="1" w:tentative="1">
-      <w:start w:val="1"/>
-      <w:numFmt w:val="decimal"/>
-      <w:lvlText w:val="%2."/>
-      <w:lvlJc w:val="left"/>
-      <w:pPr>
-        <w:tabs>
-          <w:tab w:val="num" w:pos="1440"/>
-        </w:tabs>
-        <w:ind w:left="1440" w:hanging="360"/>
-      </w:pPr>
-    </w:lvl>
-    <w:lvl w:ilvl="2" w:tentative="1">
-      <w:start w:val="1"/>
-      <w:numFmt w:val="decimal"/>
-      <w:lvlText w:val="%3."/>
-      <w:lvlJc w:val="left"/>
-      <w:pPr>
-        <w:tabs>
-          <w:tab w:val="num" w:pos="2160"/>
-        </w:tabs>
-        <w:ind w:left="2160" w:hanging="360"/>
-      </w:pPr>
-    </w:lvl>
-    <w:lvl w:ilvl="3" w:tentative="1">
-      <w:start w:val="1"/>
-      <w:numFmt w:val="decimal"/>
-      <w:lvlText w:val="%4."/>
-      <w:lvlJc w:val="left"/>
-      <w:pPr>
-        <w:tabs>
-          <w:tab w:val="num" w:pos="2880"/>
-        </w:tabs>
-        <w:ind w:left="2880" w:hanging="360"/>
-      </w:pPr>
-    </w:lvl>
-    <w:lvl w:ilvl="4" w:tentative="1">
-      <w:start w:val="1"/>
-      <w:numFmt w:val="decimal"/>
-      <w:lvlText w:val="%5."/>
-      <w:lvlJc w:val="left"/>
-      <w:pPr>
-        <w:tabs>
-          <w:tab w:val="num" w:pos="3600"/>
-        </w:tabs>
-        <w:ind w:left="3600" w:hanging="360"/>
-      </w:pPr>
-    </w:lvl>
-    <w:lvl w:ilvl="5" w:tentative="1">
-      <w:start w:val="1"/>
-      <w:numFmt w:val="decimal"/>
-      <w:lvlText w:val="%6."/>
-      <w:lvlJc w:val="left"/>
-      <w:pPr>
-        <w:tabs>
-          <w:tab w:val="num" w:pos="4320"/>
-        </w:tabs>
-        <w:ind w:left="4320" w:hanging="360"/>
-      </w:pPr>
-    </w:lvl>
-    <w:lvl w:ilvl="6" w:tentative="1">
-      <w:start w:val="1"/>
-      <w:numFmt w:val="decimal"/>
-      <w:lvlText w:val="%7."/>
-      <w:lvlJc w:val="left"/>
-      <w:pPr>
-        <w:tabs>
-          <w:tab w:val="num" w:pos="5040"/>
-        </w:tabs>
-        <w:ind w:left="5040" w:hanging="360"/>
-      </w:pPr>
-    </w:lvl>
-    <w:lvl w:ilvl="7" w:tentative="1">
-      <w:start w:val="1"/>
-      <w:numFmt w:val="decimal"/>
-      <w:lvlText w:val="%8."/>
-      <w:lvlJc w:val="left"/>
-      <w:pPr>
-        <w:tabs>
-          <w:tab w:val="num" w:pos="5760"/>
-        </w:tabs>
-        <w:ind w:left="5760" w:hanging="360"/>
-      </w:pPr>
-    </w:lvl>
-    <w:lvl w:ilvl="8" w:tentative="1">
-      <w:start w:val="1"/>
-      <w:numFmt w:val="decimal"/>
-      <w:lvlText w:val="%9."/>
-      <w:lvlJc w:val="left"/>
-      <w:pPr>
-        <w:tabs>
-          <w:tab w:val="num" w:pos="6480"/>
-        </w:tabs>
-        <w:ind w:left="6480" w:hanging="360"/>
-      </w:pPr>
-    </w:lvl>
-  </w:abstractNum>
-  <w:abstractNum w:abstractNumId="7">
-    <w:nsid w:val="203A7D2E"/>
-    <w:multiLevelType w:val="multilevel"/>
-    <w:tmpl w:val="36826F84"/>
-    <w:lvl w:ilvl="0">
-      <w:start w:val="1"/>
-      <w:numFmt w:val="decimal"/>
-      <w:lvlText w:val="%1."/>
-      <w:lvlJc w:val="left"/>
-      <w:pPr>
-        <w:tabs>
-          <w:tab w:val="num" w:pos="720"/>
-        </w:tabs>
-        <w:ind w:left="720" w:hanging="360"/>
-      </w:pPr>
-    </w:lvl>
-    <w:lvl w:ilvl="1" w:tentative="1">
-      <w:start w:val="1"/>
-      <w:numFmt w:val="decimal"/>
-      <w:lvlText w:val="%2."/>
-      <w:lvlJc w:val="left"/>
-      <w:pPr>
-        <w:tabs>
-          <w:tab w:val="num" w:pos="1440"/>
-        </w:tabs>
-        <w:ind w:left="1440" w:hanging="360"/>
-      </w:pPr>
-    </w:lvl>
-    <w:lvl w:ilvl="2" w:tentative="1">
-      <w:start w:val="1"/>
-      <w:numFmt w:val="decimal"/>
-      <w:lvlText w:val="%3."/>
-      <w:lvlJc w:val="left"/>
-      <w:pPr>
-        <w:tabs>
-          <w:tab w:val="num" w:pos="2160"/>
-        </w:tabs>
-        <w:ind w:left="2160" w:hanging="360"/>
-      </w:pPr>
-    </w:lvl>
-    <w:lvl w:ilvl="3" w:tentative="1">
-      <w:start w:val="1"/>
-      <w:numFmt w:val="decimal"/>
-      <w:lvlText w:val="%4."/>
-      <w:lvlJc w:val="left"/>
-      <w:pPr>
-        <w:tabs>
-          <w:tab w:val="num" w:pos="2880"/>
-        </w:tabs>
-        <w:ind w:left="2880" w:hanging="360"/>
-      </w:pPr>
-    </w:lvl>
-    <w:lvl w:ilvl="4" w:tentative="1">
-      <w:start w:val="1"/>
-      <w:numFmt w:val="decimal"/>
-      <w:lvlText w:val="%5."/>
-      <w:lvlJc w:val="left"/>
-      <w:pPr>
-        <w:tabs>
-          <w:tab w:val="num" w:pos="3600"/>
-        </w:tabs>
-        <w:ind w:left="3600" w:hanging="360"/>
-      </w:pPr>
-    </w:lvl>
-    <w:lvl w:ilvl="5" w:tentative="1">
-      <w:start w:val="1"/>
-      <w:numFmt w:val="decimal"/>
-      <w:lvlText w:val="%6."/>
-      <w:lvlJc w:val="left"/>
-      <w:pPr>
-        <w:tabs>
-          <w:tab w:val="num" w:pos="4320"/>
-        </w:tabs>
-        <w:ind w:left="4320" w:hanging="360"/>
-      </w:pPr>
-    </w:lvl>
-    <w:lvl w:ilvl="6" w:tentative="1">
-      <w:start w:val="1"/>
-      <w:numFmt w:val="decimal"/>
-      <w:lvlText w:val="%7."/>
-      <w:lvlJc w:val="left"/>
-      <w:pPr>
-        <w:tabs>
-          <w:tab w:val="num" w:pos="5040"/>
-        </w:tabs>
-        <w:ind w:left="5040" w:hanging="360"/>
-      </w:pPr>
-    </w:lvl>
-    <w:lvl w:ilvl="7" w:tentative="1">
-      <w:start w:val="1"/>
-      <w:numFmt w:val="decimal"/>
-      <w:lvlText w:val="%8."/>
-      <w:lvlJc w:val="left"/>
-      <w:pPr>
-        <w:tabs>
-          <w:tab w:val="num" w:pos="5760"/>
-        </w:tabs>
-        <w:ind w:left="5760" w:hanging="360"/>
-      </w:pPr>
-    </w:lvl>
-    <w:lvl w:ilvl="8" w:tentative="1">
-      <w:start w:val="1"/>
-      <w:numFmt w:val="decimal"/>
-      <w:lvlText w:val="%9."/>
-      <w:lvlJc w:val="left"/>
-      <w:pPr>
-        <w:tabs>
-          <w:tab w:val="num" w:pos="6480"/>
-        </w:tabs>
-        <w:ind w:left="6480" w:hanging="360"/>
-      </w:pPr>
-    </w:lvl>
-  </w:abstractNum>
-  <w:abstractNum w:abstractNumId="8">
-    <w:nsid w:val="223A5284"/>
-    <w:multiLevelType w:val="multilevel"/>
-    <w:tmpl w:val="9CB692E0"/>
+    <w:tmpl w:val="C8CE2334"/>
     <w:lvl w:ilvl="0">
       <w:start w:val="1"/>
       <w:numFmt w:val="bullet"/>
@@ -39937,10 +39578,10 @@
       </w:rPr>
     </w:lvl>
   </w:abstractNum>
-  <w:abstractNum w:abstractNumId="9">
-    <w:nsid w:val="23D4309F"/>
+  <w:abstractNum w:abstractNumId="6">
+    <w:nsid w:val="1BD7480D"/>
     <w:multiLevelType w:val="multilevel"/>
-    <w:tmpl w:val="070A53EA"/>
+    <w:tmpl w:val="B22E2D02"/>
     <w:lvl w:ilvl="0">
       <w:start w:val="1"/>
       <w:numFmt w:val="decimal"/>
@@ -40050,10 +39691,10 @@
       </w:pPr>
     </w:lvl>
   </w:abstractNum>
-  <w:abstractNum w:abstractNumId="10">
-    <w:nsid w:val="2B411F8B"/>
+  <w:abstractNum w:abstractNumId="7">
+    <w:nsid w:val="223A5284"/>
     <w:multiLevelType w:val="multilevel"/>
-    <w:tmpl w:val="44FE355C"/>
+    <w:tmpl w:val="9CB692E0"/>
     <w:lvl w:ilvl="0">
       <w:start w:val="1"/>
       <w:numFmt w:val="bullet"/>
@@ -40199,10 +39840,10 @@
       </w:rPr>
     </w:lvl>
   </w:abstractNum>
-  <w:abstractNum w:abstractNumId="11">
-    <w:nsid w:val="325241D5"/>
+  <w:abstractNum w:abstractNumId="8">
+    <w:nsid w:val="23D4309F"/>
     <w:multiLevelType w:val="multilevel"/>
-    <w:tmpl w:val="92B49A70"/>
+    <w:tmpl w:val="070A53EA"/>
     <w:lvl w:ilvl="0">
       <w:start w:val="1"/>
       <w:numFmt w:val="decimal"/>
@@ -40312,10 +39953,10 @@
       </w:pPr>
     </w:lvl>
   </w:abstractNum>
-  <w:abstractNum w:abstractNumId="12">
-    <w:nsid w:val="33B85E4D"/>
+  <w:abstractNum w:abstractNumId="9">
+    <w:nsid w:val="248422F3"/>
     <w:multiLevelType w:val="multilevel"/>
-    <w:tmpl w:val="D4E4E368"/>
+    <w:tmpl w:val="16344792"/>
     <w:lvl w:ilvl="0">
       <w:start w:val="1"/>
       <w:numFmt w:val="decimal"/>
@@ -40425,10 +40066,10 @@
       </w:pPr>
     </w:lvl>
   </w:abstractNum>
-  <w:abstractNum w:abstractNumId="13">
-    <w:nsid w:val="358D2CA9"/>
+  <w:abstractNum w:abstractNumId="10">
+    <w:nsid w:val="2D80499A"/>
     <w:multiLevelType w:val="multilevel"/>
-    <w:tmpl w:val="2EE44048"/>
+    <w:tmpl w:val="A6246134"/>
     <w:lvl w:ilvl="0">
       <w:start w:val="1"/>
       <w:numFmt w:val="decimal"/>
@@ -40538,7 +40179,233 @@
       </w:pPr>
     </w:lvl>
   </w:abstractNum>
-  <w:abstractNum w:abstractNumId="14">
+  <w:abstractNum w:abstractNumId="11">
+    <w:nsid w:val="2F1443B9"/>
+    <w:multiLevelType w:val="multilevel"/>
+    <w:tmpl w:val="A5F65C0A"/>
+    <w:lvl w:ilvl="0">
+      <w:start w:val="1"/>
+      <w:numFmt w:val="decimal"/>
+      <w:lvlText w:val="%1."/>
+      <w:lvlJc w:val="left"/>
+      <w:pPr>
+        <w:tabs>
+          <w:tab w:val="num" w:pos="720"/>
+        </w:tabs>
+        <w:ind w:left="720" w:hanging="360"/>
+      </w:pPr>
+    </w:lvl>
+    <w:lvl w:ilvl="1" w:tentative="1">
+      <w:start w:val="1"/>
+      <w:numFmt w:val="decimal"/>
+      <w:lvlText w:val="%2."/>
+      <w:lvlJc w:val="left"/>
+      <w:pPr>
+        <w:tabs>
+          <w:tab w:val="num" w:pos="1440"/>
+        </w:tabs>
+        <w:ind w:left="1440" w:hanging="360"/>
+      </w:pPr>
+    </w:lvl>
+    <w:lvl w:ilvl="2" w:tentative="1">
+      <w:start w:val="1"/>
+      <w:numFmt w:val="decimal"/>
+      <w:lvlText w:val="%3."/>
+      <w:lvlJc w:val="left"/>
+      <w:pPr>
+        <w:tabs>
+          <w:tab w:val="num" w:pos="2160"/>
+        </w:tabs>
+        <w:ind w:left="2160" w:hanging="360"/>
+      </w:pPr>
+    </w:lvl>
+    <w:lvl w:ilvl="3" w:tentative="1">
+      <w:start w:val="1"/>
+      <w:numFmt w:val="decimal"/>
+      <w:lvlText w:val="%4."/>
+      <w:lvlJc w:val="left"/>
+      <w:pPr>
+        <w:tabs>
+          <w:tab w:val="num" w:pos="2880"/>
+        </w:tabs>
+        <w:ind w:left="2880" w:hanging="360"/>
+      </w:pPr>
+    </w:lvl>
+    <w:lvl w:ilvl="4" w:tentative="1">
+      <w:start w:val="1"/>
+      <w:numFmt w:val="decimal"/>
+      <w:lvlText w:val="%5."/>
+      <w:lvlJc w:val="left"/>
+      <w:pPr>
+        <w:tabs>
+          <w:tab w:val="num" w:pos="3600"/>
+        </w:tabs>
+        <w:ind w:left="3600" w:hanging="360"/>
+      </w:pPr>
+    </w:lvl>
+    <w:lvl w:ilvl="5" w:tentative="1">
+      <w:start w:val="1"/>
+      <w:numFmt w:val="decimal"/>
+      <w:lvlText w:val="%6."/>
+      <w:lvlJc w:val="left"/>
+      <w:pPr>
+        <w:tabs>
+          <w:tab w:val="num" w:pos="4320"/>
+        </w:tabs>
+        <w:ind w:left="4320" w:hanging="360"/>
+      </w:pPr>
+    </w:lvl>
+    <w:lvl w:ilvl="6" w:tentative="1">
+      <w:start w:val="1"/>
+      <w:numFmt w:val="decimal"/>
+      <w:lvlText w:val="%7."/>
+      <w:lvlJc w:val="left"/>
+      <w:pPr>
+        <w:tabs>
+          <w:tab w:val="num" w:pos="5040"/>
+        </w:tabs>
+        <w:ind w:left="5040" w:hanging="360"/>
+      </w:pPr>
+    </w:lvl>
+    <w:lvl w:ilvl="7" w:tentative="1">
+      <w:start w:val="1"/>
+      <w:numFmt w:val="decimal"/>
+      <w:lvlText w:val="%8."/>
+      <w:lvlJc w:val="left"/>
+      <w:pPr>
+        <w:tabs>
+          <w:tab w:val="num" w:pos="5760"/>
+        </w:tabs>
+        <w:ind w:left="5760" w:hanging="360"/>
+      </w:pPr>
+    </w:lvl>
+    <w:lvl w:ilvl="8" w:tentative="1">
+      <w:start w:val="1"/>
+      <w:numFmt w:val="decimal"/>
+      <w:lvlText w:val="%9."/>
+      <w:lvlJc w:val="left"/>
+      <w:pPr>
+        <w:tabs>
+          <w:tab w:val="num" w:pos="6480"/>
+        </w:tabs>
+        <w:ind w:left="6480" w:hanging="360"/>
+      </w:pPr>
+    </w:lvl>
+  </w:abstractNum>
+  <w:abstractNum w:abstractNumId="12">
+    <w:nsid w:val="30C40A76"/>
+    <w:multiLevelType w:val="multilevel"/>
+    <w:tmpl w:val="F65604E8"/>
+    <w:lvl w:ilvl="0">
+      <w:start w:val="1"/>
+      <w:numFmt w:val="decimal"/>
+      <w:lvlText w:val="%1."/>
+      <w:lvlJc w:val="left"/>
+      <w:pPr>
+        <w:tabs>
+          <w:tab w:val="num" w:pos="720"/>
+        </w:tabs>
+        <w:ind w:left="720" w:hanging="360"/>
+      </w:pPr>
+    </w:lvl>
+    <w:lvl w:ilvl="1" w:tentative="1">
+      <w:start w:val="1"/>
+      <w:numFmt w:val="decimal"/>
+      <w:lvlText w:val="%2."/>
+      <w:lvlJc w:val="left"/>
+      <w:pPr>
+        <w:tabs>
+          <w:tab w:val="num" w:pos="1440"/>
+        </w:tabs>
+        <w:ind w:left="1440" w:hanging="360"/>
+      </w:pPr>
+    </w:lvl>
+    <w:lvl w:ilvl="2" w:tentative="1">
+      <w:start w:val="1"/>
+      <w:numFmt w:val="decimal"/>
+      <w:lvlText w:val="%3."/>
+      <w:lvlJc w:val="left"/>
+      <w:pPr>
+        <w:tabs>
+          <w:tab w:val="num" w:pos="2160"/>
+        </w:tabs>
+        <w:ind w:left="2160" w:hanging="360"/>
+      </w:pPr>
+    </w:lvl>
+    <w:lvl w:ilvl="3" w:tentative="1">
+      <w:start w:val="1"/>
+      <w:numFmt w:val="decimal"/>
+      <w:lvlText w:val="%4."/>
+      <w:lvlJc w:val="left"/>
+      <w:pPr>
+        <w:tabs>
+          <w:tab w:val="num" w:pos="2880"/>
+        </w:tabs>
+        <w:ind w:left="2880" w:hanging="360"/>
+      </w:pPr>
+    </w:lvl>
+    <w:lvl w:ilvl="4" w:tentative="1">
+      <w:start w:val="1"/>
+      <w:numFmt w:val="decimal"/>
+      <w:lvlText w:val="%5."/>
+      <w:lvlJc w:val="left"/>
+      <w:pPr>
+        <w:tabs>
+          <w:tab w:val="num" w:pos="3600"/>
+        </w:tabs>
+        <w:ind w:left="3600" w:hanging="360"/>
+      </w:pPr>
+    </w:lvl>
+    <w:lvl w:ilvl="5" w:tentative="1">
+      <w:start w:val="1"/>
+      <w:numFmt w:val="decimal"/>
+      <w:lvlText w:val="%6."/>
+      <w:lvlJc w:val="left"/>
+      <w:pPr>
+        <w:tabs>
+          <w:tab w:val="num" w:pos="4320"/>
+        </w:tabs>
+        <w:ind w:left="4320" w:hanging="360"/>
+      </w:pPr>
+    </w:lvl>
+    <w:lvl w:ilvl="6" w:tentative="1">
+      <w:start w:val="1"/>
+      <w:numFmt w:val="decimal"/>
+      <w:lvlText w:val="%7."/>
+      <w:lvlJc w:val="left"/>
+      <w:pPr>
+        <w:tabs>
+          <w:tab w:val="num" w:pos="5040"/>
+        </w:tabs>
+        <w:ind w:left="5040" w:hanging="360"/>
+      </w:pPr>
+    </w:lvl>
+    <w:lvl w:ilvl="7" w:tentative="1">
+      <w:start w:val="1"/>
+      <w:numFmt w:val="decimal"/>
+      <w:lvlText w:val="%8."/>
+      <w:lvlJc w:val="left"/>
+      <w:pPr>
+        <w:tabs>
+          <w:tab w:val="num" w:pos="5760"/>
+        </w:tabs>
+        <w:ind w:left="5760" w:hanging="360"/>
+      </w:pPr>
+    </w:lvl>
+    <w:lvl w:ilvl="8" w:tentative="1">
+      <w:start w:val="1"/>
+      <w:numFmt w:val="decimal"/>
+      <w:lvlText w:val="%9."/>
+      <w:lvlJc w:val="left"/>
+      <w:pPr>
+        <w:tabs>
+          <w:tab w:val="num" w:pos="6480"/>
+        </w:tabs>
+        <w:ind w:left="6480" w:hanging="360"/>
+      </w:pPr>
+    </w:lvl>
+  </w:abstractNum>
+  <w:abstractNum w:abstractNumId="13">
     <w:nsid w:val="391063F6"/>
     <w:multiLevelType w:val="multilevel"/>
     <w:tmpl w:val="48823A5E"/>
@@ -40687,10 +40554,10 @@
       </w:rPr>
     </w:lvl>
   </w:abstractNum>
-  <w:abstractNum w:abstractNumId="15">
-    <w:nsid w:val="40681F87"/>
+  <w:abstractNum w:abstractNumId="14">
+    <w:nsid w:val="405F2B84"/>
     <w:multiLevelType w:val="multilevel"/>
-    <w:tmpl w:val="7DF471C0"/>
+    <w:tmpl w:val="423C50B8"/>
     <w:lvl w:ilvl="0">
       <w:start w:val="1"/>
       <w:numFmt w:val="decimal"/>
@@ -40800,10 +40667,349 @@
       </w:pPr>
     </w:lvl>
   </w:abstractNum>
+  <w:abstractNum w:abstractNumId="15">
+    <w:nsid w:val="43D74DBD"/>
+    <w:multiLevelType w:val="multilevel"/>
+    <w:tmpl w:val="184468AA"/>
+    <w:lvl w:ilvl="0">
+      <w:start w:val="1"/>
+      <w:numFmt w:val="decimal"/>
+      <w:lvlText w:val="%1."/>
+      <w:lvlJc w:val="left"/>
+      <w:pPr>
+        <w:tabs>
+          <w:tab w:val="num" w:pos="720"/>
+        </w:tabs>
+        <w:ind w:left="720" w:hanging="360"/>
+      </w:pPr>
+    </w:lvl>
+    <w:lvl w:ilvl="1" w:tentative="1">
+      <w:start w:val="1"/>
+      <w:numFmt w:val="decimal"/>
+      <w:lvlText w:val="%2."/>
+      <w:lvlJc w:val="left"/>
+      <w:pPr>
+        <w:tabs>
+          <w:tab w:val="num" w:pos="1440"/>
+        </w:tabs>
+        <w:ind w:left="1440" w:hanging="360"/>
+      </w:pPr>
+    </w:lvl>
+    <w:lvl w:ilvl="2" w:tentative="1">
+      <w:start w:val="1"/>
+      <w:numFmt w:val="decimal"/>
+      <w:lvlText w:val="%3."/>
+      <w:lvlJc w:val="left"/>
+      <w:pPr>
+        <w:tabs>
+          <w:tab w:val="num" w:pos="2160"/>
+        </w:tabs>
+        <w:ind w:left="2160" w:hanging="360"/>
+      </w:pPr>
+    </w:lvl>
+    <w:lvl w:ilvl="3" w:tentative="1">
+      <w:start w:val="1"/>
+      <w:numFmt w:val="decimal"/>
+      <w:lvlText w:val="%4."/>
+      <w:lvlJc w:val="left"/>
+      <w:pPr>
+        <w:tabs>
+          <w:tab w:val="num" w:pos="2880"/>
+        </w:tabs>
+        <w:ind w:left="2880" w:hanging="360"/>
+      </w:pPr>
+    </w:lvl>
+    <w:lvl w:ilvl="4" w:tentative="1">
+      <w:start w:val="1"/>
+      <w:numFmt w:val="decimal"/>
+      <w:lvlText w:val="%5."/>
+      <w:lvlJc w:val="left"/>
+      <w:pPr>
+        <w:tabs>
+          <w:tab w:val="num" w:pos="3600"/>
+        </w:tabs>
+        <w:ind w:left="3600" w:hanging="360"/>
+      </w:pPr>
+    </w:lvl>
+    <w:lvl w:ilvl="5" w:tentative="1">
+      <w:start w:val="1"/>
+      <w:numFmt w:val="decimal"/>
+      <w:lvlText w:val="%6."/>
+      <w:lvlJc w:val="left"/>
+      <w:pPr>
+        <w:tabs>
+          <w:tab w:val="num" w:pos="4320"/>
+        </w:tabs>
+        <w:ind w:left="4320" w:hanging="360"/>
+      </w:pPr>
+    </w:lvl>
+    <w:lvl w:ilvl="6" w:tentative="1">
+      <w:start w:val="1"/>
+      <w:numFmt w:val="decimal"/>
+      <w:lvlText w:val="%7."/>
+      <w:lvlJc w:val="left"/>
+      <w:pPr>
+        <w:tabs>
+          <w:tab w:val="num" w:pos="5040"/>
+        </w:tabs>
+        <w:ind w:left="5040" w:hanging="360"/>
+      </w:pPr>
+    </w:lvl>
+    <w:lvl w:ilvl="7" w:tentative="1">
+      <w:start w:val="1"/>
+      <w:numFmt w:val="decimal"/>
+      <w:lvlText w:val="%8."/>
+      <w:lvlJc w:val="left"/>
+      <w:pPr>
+        <w:tabs>
+          <w:tab w:val="num" w:pos="5760"/>
+        </w:tabs>
+        <w:ind w:left="5760" w:hanging="360"/>
+      </w:pPr>
+    </w:lvl>
+    <w:lvl w:ilvl="8" w:tentative="1">
+      <w:start w:val="1"/>
+      <w:numFmt w:val="decimal"/>
+      <w:lvlText w:val="%9."/>
+      <w:lvlJc w:val="left"/>
+      <w:pPr>
+        <w:tabs>
+          <w:tab w:val="num" w:pos="6480"/>
+        </w:tabs>
+        <w:ind w:left="6480" w:hanging="360"/>
+      </w:pPr>
+    </w:lvl>
+  </w:abstractNum>
   <w:abstractNum w:abstractNumId="16">
-    <w:nsid w:val="417853F8"/>
+    <w:nsid w:val="444F3BED"/>
     <w:multiLevelType w:val="multilevel"/>
-    <w:tmpl w:val="19BEECB8"/>
+    <w:tmpl w:val="62804FC6"/>
+    <w:lvl w:ilvl="0">
+      <w:start w:val="1"/>
+      <w:numFmt w:val="decimal"/>
+      <w:lvlText w:val="%1."/>
+      <w:lvlJc w:val="left"/>
+      <w:pPr>
+        <w:tabs>
+          <w:tab w:val="num" w:pos="720"/>
+        </w:tabs>
+        <w:ind w:left="720" w:hanging="360"/>
+      </w:pPr>
+    </w:lvl>
+    <w:lvl w:ilvl="1" w:tentative="1">
+      <w:start w:val="1"/>
+      <w:numFmt w:val="decimal"/>
+      <w:lvlText w:val="%2."/>
+      <w:lvlJc w:val="left"/>
+      <w:pPr>
+        <w:tabs>
+          <w:tab w:val="num" w:pos="1440"/>
+        </w:tabs>
+        <w:ind w:left="1440" w:hanging="360"/>
+      </w:pPr>
+    </w:lvl>
+    <w:lvl w:ilvl="2" w:tentative="1">
+      <w:start w:val="1"/>
+      <w:numFmt w:val="decimal"/>
+      <w:lvlText w:val="%3."/>
+      <w:lvlJc w:val="left"/>
+      <w:pPr>
+        <w:tabs>
+          <w:tab w:val="num" w:pos="2160"/>
+        </w:tabs>
+        <w:ind w:left="2160" w:hanging="360"/>
+      </w:pPr>
+    </w:lvl>
+    <w:lvl w:ilvl="3" w:tentative="1">
+      <w:start w:val="1"/>
+      <w:numFmt w:val="decimal"/>
+      <w:lvlText w:val="%4."/>
+      <w:lvlJc w:val="left"/>
+      <w:pPr>
+        <w:tabs>
+          <w:tab w:val="num" w:pos="2880"/>
+        </w:tabs>
+        <w:ind w:left="2880" w:hanging="360"/>
+      </w:pPr>
+    </w:lvl>
+    <w:lvl w:ilvl="4" w:tentative="1">
+      <w:start w:val="1"/>
+      <w:numFmt w:val="decimal"/>
+      <w:lvlText w:val="%5."/>
+      <w:lvlJc w:val="left"/>
+      <w:pPr>
+        <w:tabs>
+          <w:tab w:val="num" w:pos="3600"/>
+        </w:tabs>
+        <w:ind w:left="3600" w:hanging="360"/>
+      </w:pPr>
+    </w:lvl>
+    <w:lvl w:ilvl="5" w:tentative="1">
+      <w:start w:val="1"/>
+      <w:numFmt w:val="decimal"/>
+      <w:lvlText w:val="%6."/>
+      <w:lvlJc w:val="left"/>
+      <w:pPr>
+        <w:tabs>
+          <w:tab w:val="num" w:pos="4320"/>
+        </w:tabs>
+        <w:ind w:left="4320" w:hanging="360"/>
+      </w:pPr>
+    </w:lvl>
+    <w:lvl w:ilvl="6" w:tentative="1">
+      <w:start w:val="1"/>
+      <w:numFmt w:val="decimal"/>
+      <w:lvlText w:val="%7."/>
+      <w:lvlJc w:val="left"/>
+      <w:pPr>
+        <w:tabs>
+          <w:tab w:val="num" w:pos="5040"/>
+        </w:tabs>
+        <w:ind w:left="5040" w:hanging="360"/>
+      </w:pPr>
+    </w:lvl>
+    <w:lvl w:ilvl="7" w:tentative="1">
+      <w:start w:val="1"/>
+      <w:numFmt w:val="decimal"/>
+      <w:lvlText w:val="%8."/>
+      <w:lvlJc w:val="left"/>
+      <w:pPr>
+        <w:tabs>
+          <w:tab w:val="num" w:pos="5760"/>
+        </w:tabs>
+        <w:ind w:left="5760" w:hanging="360"/>
+      </w:pPr>
+    </w:lvl>
+    <w:lvl w:ilvl="8" w:tentative="1">
+      <w:start w:val="1"/>
+      <w:numFmt w:val="decimal"/>
+      <w:lvlText w:val="%9."/>
+      <w:lvlJc w:val="left"/>
+      <w:pPr>
+        <w:tabs>
+          <w:tab w:val="num" w:pos="6480"/>
+        </w:tabs>
+        <w:ind w:left="6480" w:hanging="360"/>
+      </w:pPr>
+    </w:lvl>
+  </w:abstractNum>
+  <w:abstractNum w:abstractNumId="17">
+    <w:nsid w:val="45911282"/>
+    <w:multiLevelType w:val="multilevel"/>
+    <w:tmpl w:val="75E8B1A0"/>
+    <w:lvl w:ilvl="0">
+      <w:start w:val="1"/>
+      <w:numFmt w:val="decimal"/>
+      <w:lvlText w:val="%1."/>
+      <w:lvlJc w:val="left"/>
+      <w:pPr>
+        <w:tabs>
+          <w:tab w:val="num" w:pos="720"/>
+        </w:tabs>
+        <w:ind w:left="720" w:hanging="360"/>
+      </w:pPr>
+    </w:lvl>
+    <w:lvl w:ilvl="1" w:tentative="1">
+      <w:start w:val="1"/>
+      <w:numFmt w:val="decimal"/>
+      <w:lvlText w:val="%2."/>
+      <w:lvlJc w:val="left"/>
+      <w:pPr>
+        <w:tabs>
+          <w:tab w:val="num" w:pos="1440"/>
+        </w:tabs>
+        <w:ind w:left="1440" w:hanging="360"/>
+      </w:pPr>
+    </w:lvl>
+    <w:lvl w:ilvl="2" w:tentative="1">
+      <w:start w:val="1"/>
+      <w:numFmt w:val="decimal"/>
+      <w:lvlText w:val="%3."/>
+      <w:lvlJc w:val="left"/>
+      <w:pPr>
+        <w:tabs>
+          <w:tab w:val="num" w:pos="2160"/>
+        </w:tabs>
+        <w:ind w:left="2160" w:hanging="360"/>
+      </w:pPr>
+    </w:lvl>
+    <w:lvl w:ilvl="3" w:tentative="1">
+      <w:start w:val="1"/>
+      <w:numFmt w:val="decimal"/>
+      <w:lvlText w:val="%4."/>
+      <w:lvlJc w:val="left"/>
+      <w:pPr>
+        <w:tabs>
+          <w:tab w:val="num" w:pos="2880"/>
+        </w:tabs>
+        <w:ind w:left="2880" w:hanging="360"/>
+      </w:pPr>
+    </w:lvl>
+    <w:lvl w:ilvl="4" w:tentative="1">
+      <w:start w:val="1"/>
+      <w:numFmt w:val="decimal"/>
+      <w:lvlText w:val="%5."/>
+      <w:lvlJc w:val="left"/>
+      <w:pPr>
+        <w:tabs>
+          <w:tab w:val="num" w:pos="3600"/>
+        </w:tabs>
+        <w:ind w:left="3600" w:hanging="360"/>
+      </w:pPr>
+    </w:lvl>
+    <w:lvl w:ilvl="5" w:tentative="1">
+      <w:start w:val="1"/>
+      <w:numFmt w:val="decimal"/>
+      <w:lvlText w:val="%6."/>
+      <w:lvlJc w:val="left"/>
+      <w:pPr>
+        <w:tabs>
+          <w:tab w:val="num" w:pos="4320"/>
+        </w:tabs>
+        <w:ind w:left="4320" w:hanging="360"/>
+      </w:pPr>
+    </w:lvl>
+    <w:lvl w:ilvl="6" w:tentative="1">
+      <w:start w:val="1"/>
+      <w:numFmt w:val="decimal"/>
+      <w:lvlText w:val="%7."/>
+      <w:lvlJc w:val="left"/>
+      <w:pPr>
+        <w:tabs>
+          <w:tab w:val="num" w:pos="5040"/>
+        </w:tabs>
+        <w:ind w:left="5040" w:hanging="360"/>
+      </w:pPr>
+    </w:lvl>
+    <w:lvl w:ilvl="7" w:tentative="1">
+      <w:start w:val="1"/>
+      <w:numFmt w:val="decimal"/>
+      <w:lvlText w:val="%8."/>
+      <w:lvlJc w:val="left"/>
+      <w:pPr>
+        <w:tabs>
+          <w:tab w:val="num" w:pos="5760"/>
+        </w:tabs>
+        <w:ind w:left="5760" w:hanging="360"/>
+      </w:pPr>
+    </w:lvl>
+    <w:lvl w:ilvl="8" w:tentative="1">
+      <w:start w:val="1"/>
+      <w:numFmt w:val="decimal"/>
+      <w:lvlText w:val="%9."/>
+      <w:lvlJc w:val="left"/>
+      <w:pPr>
+        <w:tabs>
+          <w:tab w:val="num" w:pos="6480"/>
+        </w:tabs>
+        <w:ind w:left="6480" w:hanging="360"/>
+      </w:pPr>
+    </w:lvl>
+  </w:abstractNum>
+  <w:abstractNum w:abstractNumId="18">
+    <w:nsid w:val="46DA5E11"/>
+    <w:multiLevelType w:val="multilevel"/>
+    <w:tmpl w:val="FE3A95B2"/>
     <w:lvl w:ilvl="0">
       <w:start w:val="1"/>
       <w:numFmt w:val="bullet"/>
@@ -40949,10 +41155,10 @@
       </w:rPr>
     </w:lvl>
   </w:abstractNum>
-  <w:abstractNum w:abstractNumId="17">
-    <w:nsid w:val="43D74DBD"/>
+  <w:abstractNum w:abstractNumId="19">
+    <w:nsid w:val="4B0B2D7E"/>
     <w:multiLevelType w:val="multilevel"/>
-    <w:tmpl w:val="184468AA"/>
+    <w:tmpl w:val="FCF600D2"/>
     <w:lvl w:ilvl="0">
       <w:start w:val="1"/>
       <w:numFmt w:val="decimal"/>
@@ -41062,10 +41268,10 @@
       </w:pPr>
     </w:lvl>
   </w:abstractNum>
-  <w:abstractNum w:abstractNumId="18">
-    <w:nsid w:val="44EE3152"/>
+  <w:abstractNum w:abstractNumId="20">
+    <w:nsid w:val="4B984767"/>
     <w:multiLevelType w:val="multilevel"/>
-    <w:tmpl w:val="B254BD76"/>
+    <w:tmpl w:val="E20A2C54"/>
     <w:lvl w:ilvl="0">
       <w:start w:val="1"/>
       <w:numFmt w:val="decimal"/>
@@ -41175,10 +41381,10 @@
       </w:pPr>
     </w:lvl>
   </w:abstractNum>
-  <w:abstractNum w:abstractNumId="19">
-    <w:nsid w:val="45714E20"/>
+  <w:abstractNum w:abstractNumId="21">
+    <w:nsid w:val="4F5F3C6D"/>
     <w:multiLevelType w:val="multilevel"/>
-    <w:tmpl w:val="F17CBE86"/>
+    <w:tmpl w:val="E2AEE2CE"/>
     <w:lvl w:ilvl="0">
       <w:start w:val="1"/>
       <w:numFmt w:val="decimal"/>
@@ -41288,123 +41494,10 @@
       </w:pPr>
     </w:lvl>
   </w:abstractNum>
-  <w:abstractNum w:abstractNumId="20">
-    <w:nsid w:val="45911282"/>
+  <w:abstractNum w:abstractNumId="22">
+    <w:nsid w:val="4F8561B7"/>
     <w:multiLevelType w:val="multilevel"/>
-    <w:tmpl w:val="75E8B1A0"/>
-    <w:lvl w:ilvl="0">
-      <w:start w:val="1"/>
-      <w:numFmt w:val="decimal"/>
-      <w:lvlText w:val="%1."/>
-      <w:lvlJc w:val="left"/>
-      <w:pPr>
-        <w:tabs>
-          <w:tab w:val="num" w:pos="720"/>
-        </w:tabs>
-        <w:ind w:left="720" w:hanging="360"/>
-      </w:pPr>
-    </w:lvl>
-    <w:lvl w:ilvl="1" w:tentative="1">
-      <w:start w:val="1"/>
-      <w:numFmt w:val="decimal"/>
-      <w:lvlText w:val="%2."/>
-      <w:lvlJc w:val="left"/>
-      <w:pPr>
-        <w:tabs>
-          <w:tab w:val="num" w:pos="1440"/>
-        </w:tabs>
-        <w:ind w:left="1440" w:hanging="360"/>
-      </w:pPr>
-    </w:lvl>
-    <w:lvl w:ilvl="2" w:tentative="1">
-      <w:start w:val="1"/>
-      <w:numFmt w:val="decimal"/>
-      <w:lvlText w:val="%3."/>
-      <w:lvlJc w:val="left"/>
-      <w:pPr>
-        <w:tabs>
-          <w:tab w:val="num" w:pos="2160"/>
-        </w:tabs>
-        <w:ind w:left="2160" w:hanging="360"/>
-      </w:pPr>
-    </w:lvl>
-    <w:lvl w:ilvl="3" w:tentative="1">
-      <w:start w:val="1"/>
-      <w:numFmt w:val="decimal"/>
-      <w:lvlText w:val="%4."/>
-      <w:lvlJc w:val="left"/>
-      <w:pPr>
-        <w:tabs>
-          <w:tab w:val="num" w:pos="2880"/>
-        </w:tabs>
-        <w:ind w:left="2880" w:hanging="360"/>
-      </w:pPr>
-    </w:lvl>
-    <w:lvl w:ilvl="4" w:tentative="1">
-      <w:start w:val="1"/>
-      <w:numFmt w:val="decimal"/>
-      <w:lvlText w:val="%5."/>
-      <w:lvlJc w:val="left"/>
-      <w:pPr>
-        <w:tabs>
-          <w:tab w:val="num" w:pos="3600"/>
-        </w:tabs>
-        <w:ind w:left="3600" w:hanging="360"/>
-      </w:pPr>
-    </w:lvl>
-    <w:lvl w:ilvl="5" w:tentative="1">
-      <w:start w:val="1"/>
-      <w:numFmt w:val="decimal"/>
-      <w:lvlText w:val="%6."/>
-      <w:lvlJc w:val="left"/>
-      <w:pPr>
-        <w:tabs>
-          <w:tab w:val="num" w:pos="4320"/>
-        </w:tabs>
-        <w:ind w:left="4320" w:hanging="360"/>
-      </w:pPr>
-    </w:lvl>
-    <w:lvl w:ilvl="6" w:tentative="1">
-      <w:start w:val="1"/>
-      <w:numFmt w:val="decimal"/>
-      <w:lvlText w:val="%7."/>
-      <w:lvlJc w:val="left"/>
-      <w:pPr>
-        <w:tabs>
-          <w:tab w:val="num" w:pos="5040"/>
-        </w:tabs>
-        <w:ind w:left="5040" w:hanging="360"/>
-      </w:pPr>
-    </w:lvl>
-    <w:lvl w:ilvl="7" w:tentative="1">
-      <w:start w:val="1"/>
-      <w:numFmt w:val="decimal"/>
-      <w:lvlText w:val="%8."/>
-      <w:lvlJc w:val="left"/>
-      <w:pPr>
-        <w:tabs>
-          <w:tab w:val="num" w:pos="5760"/>
-        </w:tabs>
-        <w:ind w:left="5760" w:hanging="360"/>
-      </w:pPr>
-    </w:lvl>
-    <w:lvl w:ilvl="8" w:tentative="1">
-      <w:start w:val="1"/>
-      <w:numFmt w:val="decimal"/>
-      <w:lvlText w:val="%9."/>
-      <w:lvlJc w:val="left"/>
-      <w:pPr>
-        <w:tabs>
-          <w:tab w:val="num" w:pos="6480"/>
-        </w:tabs>
-        <w:ind w:left="6480" w:hanging="360"/>
-      </w:pPr>
-    </w:lvl>
-  </w:abstractNum>
-  <w:abstractNum w:abstractNumId="21">
-    <w:nsid w:val="46DA5E11"/>
-    <w:multiLevelType w:val="multilevel"/>
-    <w:tmpl w:val="FE3A95B2"/>
+    <w:tmpl w:val="F858DD72"/>
     <w:lvl w:ilvl="0">
       <w:start w:val="1"/>
       <w:numFmt w:val="bullet"/>
@@ -41550,10 +41643,10 @@
       </w:rPr>
     </w:lvl>
   </w:abstractNum>
-  <w:abstractNum w:abstractNumId="22">
-    <w:nsid w:val="472B0327"/>
+  <w:abstractNum w:abstractNumId="23">
+    <w:nsid w:val="590D0597"/>
     <w:multiLevelType w:val="multilevel"/>
-    <w:tmpl w:val="4080BCFA"/>
+    <w:tmpl w:val="2FF89530"/>
     <w:lvl w:ilvl="0">
       <w:start w:val="1"/>
       <w:numFmt w:val="decimal"/>
@@ -41663,10 +41756,236 @@
       </w:pPr>
     </w:lvl>
   </w:abstractNum>
-  <w:abstractNum w:abstractNumId="23">
-    <w:nsid w:val="474A1D3E"/>
+  <w:abstractNum w:abstractNumId="24">
+    <w:nsid w:val="60404142"/>
     <w:multiLevelType w:val="multilevel"/>
-    <w:tmpl w:val="0C546962"/>
+    <w:tmpl w:val="A6B6250A"/>
+    <w:lvl w:ilvl="0">
+      <w:start w:val="1"/>
+      <w:numFmt w:val="decimal"/>
+      <w:lvlText w:val="%1."/>
+      <w:lvlJc w:val="left"/>
+      <w:pPr>
+        <w:tabs>
+          <w:tab w:val="num" w:pos="720"/>
+        </w:tabs>
+        <w:ind w:left="720" w:hanging="360"/>
+      </w:pPr>
+    </w:lvl>
+    <w:lvl w:ilvl="1" w:tentative="1">
+      <w:start w:val="1"/>
+      <w:numFmt w:val="decimal"/>
+      <w:lvlText w:val="%2."/>
+      <w:lvlJc w:val="left"/>
+      <w:pPr>
+        <w:tabs>
+          <w:tab w:val="num" w:pos="1440"/>
+        </w:tabs>
+        <w:ind w:left="1440" w:hanging="360"/>
+      </w:pPr>
+    </w:lvl>
+    <w:lvl w:ilvl="2" w:tentative="1">
+      <w:start w:val="1"/>
+      <w:numFmt w:val="decimal"/>
+      <w:lvlText w:val="%3."/>
+      <w:lvlJc w:val="left"/>
+      <w:pPr>
+        <w:tabs>
+          <w:tab w:val="num" w:pos="2160"/>
+        </w:tabs>
+        <w:ind w:left="2160" w:hanging="360"/>
+      </w:pPr>
+    </w:lvl>
+    <w:lvl w:ilvl="3" w:tentative="1">
+      <w:start w:val="1"/>
+      <w:numFmt w:val="decimal"/>
+      <w:lvlText w:val="%4."/>
+      <w:lvlJc w:val="left"/>
+      <w:pPr>
+        <w:tabs>
+          <w:tab w:val="num" w:pos="2880"/>
+        </w:tabs>
+        <w:ind w:left="2880" w:hanging="360"/>
+      </w:pPr>
+    </w:lvl>
+    <w:lvl w:ilvl="4" w:tentative="1">
+      <w:start w:val="1"/>
+      <w:numFmt w:val="decimal"/>
+      <w:lvlText w:val="%5."/>
+      <w:lvlJc w:val="left"/>
+      <w:pPr>
+        <w:tabs>
+          <w:tab w:val="num" w:pos="3600"/>
+        </w:tabs>
+        <w:ind w:left="3600" w:hanging="360"/>
+      </w:pPr>
+    </w:lvl>
+    <w:lvl w:ilvl="5" w:tentative="1">
+      <w:start w:val="1"/>
+      <w:numFmt w:val="decimal"/>
+      <w:lvlText w:val="%6."/>
+      <w:lvlJc w:val="left"/>
+      <w:pPr>
+        <w:tabs>
+          <w:tab w:val="num" w:pos="4320"/>
+        </w:tabs>
+        <w:ind w:left="4320" w:hanging="360"/>
+      </w:pPr>
+    </w:lvl>
+    <w:lvl w:ilvl="6" w:tentative="1">
+      <w:start w:val="1"/>
+      <w:numFmt w:val="decimal"/>
+      <w:lvlText w:val="%7."/>
+      <w:lvlJc w:val="left"/>
+      <w:pPr>
+        <w:tabs>
+          <w:tab w:val="num" w:pos="5040"/>
+        </w:tabs>
+        <w:ind w:left="5040" w:hanging="360"/>
+      </w:pPr>
+    </w:lvl>
+    <w:lvl w:ilvl="7" w:tentative="1">
+      <w:start w:val="1"/>
+      <w:numFmt w:val="decimal"/>
+      <w:lvlText w:val="%8."/>
+      <w:lvlJc w:val="left"/>
+      <w:pPr>
+        <w:tabs>
+          <w:tab w:val="num" w:pos="5760"/>
+        </w:tabs>
+        <w:ind w:left="5760" w:hanging="360"/>
+      </w:pPr>
+    </w:lvl>
+    <w:lvl w:ilvl="8" w:tentative="1">
+      <w:start w:val="1"/>
+      <w:numFmt w:val="decimal"/>
+      <w:lvlText w:val="%9."/>
+      <w:lvlJc w:val="left"/>
+      <w:pPr>
+        <w:tabs>
+          <w:tab w:val="num" w:pos="6480"/>
+        </w:tabs>
+        <w:ind w:left="6480" w:hanging="360"/>
+      </w:pPr>
+    </w:lvl>
+  </w:abstractNum>
+  <w:abstractNum w:abstractNumId="25">
+    <w:nsid w:val="6322646F"/>
+    <w:multiLevelType w:val="multilevel"/>
+    <w:tmpl w:val="A7BA3298"/>
+    <w:lvl w:ilvl="0">
+      <w:start w:val="1"/>
+      <w:numFmt w:val="decimal"/>
+      <w:lvlText w:val="%1."/>
+      <w:lvlJc w:val="left"/>
+      <w:pPr>
+        <w:tabs>
+          <w:tab w:val="num" w:pos="720"/>
+        </w:tabs>
+        <w:ind w:left="720" w:hanging="360"/>
+      </w:pPr>
+    </w:lvl>
+    <w:lvl w:ilvl="1" w:tentative="1">
+      <w:start w:val="1"/>
+      <w:numFmt w:val="decimal"/>
+      <w:lvlText w:val="%2."/>
+      <w:lvlJc w:val="left"/>
+      <w:pPr>
+        <w:tabs>
+          <w:tab w:val="num" w:pos="1440"/>
+        </w:tabs>
+        <w:ind w:left="1440" w:hanging="360"/>
+      </w:pPr>
+    </w:lvl>
+    <w:lvl w:ilvl="2" w:tentative="1">
+      <w:start w:val="1"/>
+      <w:numFmt w:val="decimal"/>
+      <w:lvlText w:val="%3."/>
+      <w:lvlJc w:val="left"/>
+      <w:pPr>
+        <w:tabs>
+          <w:tab w:val="num" w:pos="2160"/>
+        </w:tabs>
+        <w:ind w:left="2160" w:hanging="360"/>
+      </w:pPr>
+    </w:lvl>
+    <w:lvl w:ilvl="3" w:tentative="1">
+      <w:start w:val="1"/>
+      <w:numFmt w:val="decimal"/>
+      <w:lvlText w:val="%4."/>
+      <w:lvlJc w:val="left"/>
+      <w:pPr>
+        <w:tabs>
+          <w:tab w:val="num" w:pos="2880"/>
+        </w:tabs>
+        <w:ind w:left="2880" w:hanging="360"/>
+      </w:pPr>
+    </w:lvl>
+    <w:lvl w:ilvl="4" w:tentative="1">
+      <w:start w:val="1"/>
+      <w:numFmt w:val="decimal"/>
+      <w:lvlText w:val="%5."/>
+      <w:lvlJc w:val="left"/>
+      <w:pPr>
+        <w:tabs>
+          <w:tab w:val="num" w:pos="3600"/>
+        </w:tabs>
+        <w:ind w:left="3600" w:hanging="360"/>
+      </w:pPr>
+    </w:lvl>
+    <w:lvl w:ilvl="5" w:tentative="1">
+      <w:start w:val="1"/>
+      <w:numFmt w:val="decimal"/>
+      <w:lvlText w:val="%6."/>
+      <w:lvlJc w:val="left"/>
+      <w:pPr>
+        <w:tabs>
+          <w:tab w:val="num" w:pos="4320"/>
+        </w:tabs>
+        <w:ind w:left="4320" w:hanging="360"/>
+      </w:pPr>
+    </w:lvl>
+    <w:lvl w:ilvl="6" w:tentative="1">
+      <w:start w:val="1"/>
+      <w:numFmt w:val="decimal"/>
+      <w:lvlText w:val="%7."/>
+      <w:lvlJc w:val="left"/>
+      <w:pPr>
+        <w:tabs>
+          <w:tab w:val="num" w:pos="5040"/>
+        </w:tabs>
+        <w:ind w:left="5040" w:hanging="360"/>
+      </w:pPr>
+    </w:lvl>
+    <w:lvl w:ilvl="7" w:tentative="1">
+      <w:start w:val="1"/>
+      <w:numFmt w:val="decimal"/>
+      <w:lvlText w:val="%8."/>
+      <w:lvlJc w:val="left"/>
+      <w:pPr>
+        <w:tabs>
+          <w:tab w:val="num" w:pos="5760"/>
+        </w:tabs>
+        <w:ind w:left="5760" w:hanging="360"/>
+      </w:pPr>
+    </w:lvl>
+    <w:lvl w:ilvl="8" w:tentative="1">
+      <w:start w:val="1"/>
+      <w:numFmt w:val="decimal"/>
+      <w:lvlText w:val="%9."/>
+      <w:lvlJc w:val="left"/>
+      <w:pPr>
+        <w:tabs>
+          <w:tab w:val="num" w:pos="6480"/>
+        </w:tabs>
+        <w:ind w:left="6480" w:hanging="360"/>
+      </w:pPr>
+    </w:lvl>
+  </w:abstractNum>
+  <w:abstractNum w:abstractNumId="26">
+    <w:nsid w:val="665A6A84"/>
+    <w:multiLevelType w:val="multilevel"/>
+    <w:tmpl w:val="B2281ECE"/>
     <w:lvl w:ilvl="0">
       <w:start w:val="1"/>
       <w:numFmt w:val="bullet"/>
@@ -41812,10 +42131,10 @@
       </w:rPr>
     </w:lvl>
   </w:abstractNum>
-  <w:abstractNum w:abstractNumId="24">
-    <w:nsid w:val="4B1116FE"/>
+  <w:abstractNum w:abstractNumId="27">
+    <w:nsid w:val="66DB2FA2"/>
     <w:multiLevelType w:val="multilevel"/>
-    <w:tmpl w:val="7D048224"/>
+    <w:tmpl w:val="17102B68"/>
     <w:lvl w:ilvl="0">
       <w:start w:val="1"/>
       <w:numFmt w:val="decimal"/>
@@ -41925,608 +42244,7 @@
       </w:pPr>
     </w:lvl>
   </w:abstractNum>
-  <w:abstractNum w:abstractNumId="25">
-    <w:nsid w:val="4B984767"/>
-    <w:multiLevelType w:val="multilevel"/>
-    <w:tmpl w:val="E20A2C54"/>
-    <w:lvl w:ilvl="0">
-      <w:start w:val="1"/>
-      <w:numFmt w:val="decimal"/>
-      <w:lvlText w:val="%1."/>
-      <w:lvlJc w:val="left"/>
-      <w:pPr>
-        <w:tabs>
-          <w:tab w:val="num" w:pos="720"/>
-        </w:tabs>
-        <w:ind w:left="720" w:hanging="360"/>
-      </w:pPr>
-    </w:lvl>
-    <w:lvl w:ilvl="1" w:tentative="1">
-      <w:start w:val="1"/>
-      <w:numFmt w:val="decimal"/>
-      <w:lvlText w:val="%2."/>
-      <w:lvlJc w:val="left"/>
-      <w:pPr>
-        <w:tabs>
-          <w:tab w:val="num" w:pos="1440"/>
-        </w:tabs>
-        <w:ind w:left="1440" w:hanging="360"/>
-      </w:pPr>
-    </w:lvl>
-    <w:lvl w:ilvl="2" w:tentative="1">
-      <w:start w:val="1"/>
-      <w:numFmt w:val="decimal"/>
-      <w:lvlText w:val="%3."/>
-      <w:lvlJc w:val="left"/>
-      <w:pPr>
-        <w:tabs>
-          <w:tab w:val="num" w:pos="2160"/>
-        </w:tabs>
-        <w:ind w:left="2160" w:hanging="360"/>
-      </w:pPr>
-    </w:lvl>
-    <w:lvl w:ilvl="3" w:tentative="1">
-      <w:start w:val="1"/>
-      <w:numFmt w:val="decimal"/>
-      <w:lvlText w:val="%4."/>
-      <w:lvlJc w:val="left"/>
-      <w:pPr>
-        <w:tabs>
-          <w:tab w:val="num" w:pos="2880"/>
-        </w:tabs>
-        <w:ind w:left="2880" w:hanging="360"/>
-      </w:pPr>
-    </w:lvl>
-    <w:lvl w:ilvl="4" w:tentative="1">
-      <w:start w:val="1"/>
-      <w:numFmt w:val="decimal"/>
-      <w:lvlText w:val="%5."/>
-      <w:lvlJc w:val="left"/>
-      <w:pPr>
-        <w:tabs>
-          <w:tab w:val="num" w:pos="3600"/>
-        </w:tabs>
-        <w:ind w:left="3600" w:hanging="360"/>
-      </w:pPr>
-    </w:lvl>
-    <w:lvl w:ilvl="5" w:tentative="1">
-      <w:start w:val="1"/>
-      <w:numFmt w:val="decimal"/>
-      <w:lvlText w:val="%6."/>
-      <w:lvlJc w:val="left"/>
-      <w:pPr>
-        <w:tabs>
-          <w:tab w:val="num" w:pos="4320"/>
-        </w:tabs>
-        <w:ind w:left="4320" w:hanging="360"/>
-      </w:pPr>
-    </w:lvl>
-    <w:lvl w:ilvl="6" w:tentative="1">
-      <w:start w:val="1"/>
-      <w:numFmt w:val="decimal"/>
-      <w:lvlText w:val="%7."/>
-      <w:lvlJc w:val="left"/>
-      <w:pPr>
-        <w:tabs>
-          <w:tab w:val="num" w:pos="5040"/>
-        </w:tabs>
-        <w:ind w:left="5040" w:hanging="360"/>
-      </w:pPr>
-    </w:lvl>
-    <w:lvl w:ilvl="7" w:tentative="1">
-      <w:start w:val="1"/>
-      <w:numFmt w:val="decimal"/>
-      <w:lvlText w:val="%8."/>
-      <w:lvlJc w:val="left"/>
-      <w:pPr>
-        <w:tabs>
-          <w:tab w:val="num" w:pos="5760"/>
-        </w:tabs>
-        <w:ind w:left="5760" w:hanging="360"/>
-      </w:pPr>
-    </w:lvl>
-    <w:lvl w:ilvl="8" w:tentative="1">
-      <w:start w:val="1"/>
-      <w:numFmt w:val="decimal"/>
-      <w:lvlText w:val="%9."/>
-      <w:lvlJc w:val="left"/>
-      <w:pPr>
-        <w:tabs>
-          <w:tab w:val="num" w:pos="6480"/>
-        </w:tabs>
-        <w:ind w:left="6480" w:hanging="360"/>
-      </w:pPr>
-    </w:lvl>
-  </w:abstractNum>
-  <w:abstractNum w:abstractNumId="26">
-    <w:nsid w:val="54EB7407"/>
-    <w:multiLevelType w:val="multilevel"/>
-    <w:tmpl w:val="1944BE66"/>
-    <w:lvl w:ilvl="0">
-      <w:start w:val="1"/>
-      <w:numFmt w:val="decimal"/>
-      <w:lvlText w:val="%1."/>
-      <w:lvlJc w:val="left"/>
-      <w:pPr>
-        <w:tabs>
-          <w:tab w:val="num" w:pos="720"/>
-        </w:tabs>
-        <w:ind w:left="720" w:hanging="360"/>
-      </w:pPr>
-    </w:lvl>
-    <w:lvl w:ilvl="1" w:tentative="1">
-      <w:start w:val="1"/>
-      <w:numFmt w:val="decimal"/>
-      <w:lvlText w:val="%2."/>
-      <w:lvlJc w:val="left"/>
-      <w:pPr>
-        <w:tabs>
-          <w:tab w:val="num" w:pos="1440"/>
-        </w:tabs>
-        <w:ind w:left="1440" w:hanging="360"/>
-      </w:pPr>
-    </w:lvl>
-    <w:lvl w:ilvl="2" w:tentative="1">
-      <w:start w:val="1"/>
-      <w:numFmt w:val="decimal"/>
-      <w:lvlText w:val="%3."/>
-      <w:lvlJc w:val="left"/>
-      <w:pPr>
-        <w:tabs>
-          <w:tab w:val="num" w:pos="2160"/>
-        </w:tabs>
-        <w:ind w:left="2160" w:hanging="360"/>
-      </w:pPr>
-    </w:lvl>
-    <w:lvl w:ilvl="3" w:tentative="1">
-      <w:start w:val="1"/>
-      <w:numFmt w:val="decimal"/>
-      <w:lvlText w:val="%4."/>
-      <w:lvlJc w:val="left"/>
-      <w:pPr>
-        <w:tabs>
-          <w:tab w:val="num" w:pos="2880"/>
-        </w:tabs>
-        <w:ind w:left="2880" w:hanging="360"/>
-      </w:pPr>
-    </w:lvl>
-    <w:lvl w:ilvl="4" w:tentative="1">
-      <w:start w:val="1"/>
-      <w:numFmt w:val="decimal"/>
-      <w:lvlText w:val="%5."/>
-      <w:lvlJc w:val="left"/>
-      <w:pPr>
-        <w:tabs>
-          <w:tab w:val="num" w:pos="3600"/>
-        </w:tabs>
-        <w:ind w:left="3600" w:hanging="360"/>
-      </w:pPr>
-    </w:lvl>
-    <w:lvl w:ilvl="5" w:tentative="1">
-      <w:start w:val="1"/>
-      <w:numFmt w:val="decimal"/>
-      <w:lvlText w:val="%6."/>
-      <w:lvlJc w:val="left"/>
-      <w:pPr>
-        <w:tabs>
-          <w:tab w:val="num" w:pos="4320"/>
-        </w:tabs>
-        <w:ind w:left="4320" w:hanging="360"/>
-      </w:pPr>
-    </w:lvl>
-    <w:lvl w:ilvl="6" w:tentative="1">
-      <w:start w:val="1"/>
-      <w:numFmt w:val="decimal"/>
-      <w:lvlText w:val="%7."/>
-      <w:lvlJc w:val="left"/>
-      <w:pPr>
-        <w:tabs>
-          <w:tab w:val="num" w:pos="5040"/>
-        </w:tabs>
-        <w:ind w:left="5040" w:hanging="360"/>
-      </w:pPr>
-    </w:lvl>
-    <w:lvl w:ilvl="7" w:tentative="1">
-      <w:start w:val="1"/>
-      <w:numFmt w:val="decimal"/>
-      <w:lvlText w:val="%8."/>
-      <w:lvlJc w:val="left"/>
-      <w:pPr>
-        <w:tabs>
-          <w:tab w:val="num" w:pos="5760"/>
-        </w:tabs>
-        <w:ind w:left="5760" w:hanging="360"/>
-      </w:pPr>
-    </w:lvl>
-    <w:lvl w:ilvl="8" w:tentative="1">
-      <w:start w:val="1"/>
-      <w:numFmt w:val="decimal"/>
-      <w:lvlText w:val="%9."/>
-      <w:lvlJc w:val="left"/>
-      <w:pPr>
-        <w:tabs>
-          <w:tab w:val="num" w:pos="6480"/>
-        </w:tabs>
-        <w:ind w:left="6480" w:hanging="360"/>
-      </w:pPr>
-    </w:lvl>
-  </w:abstractNum>
-  <w:abstractNum w:abstractNumId="27">
-    <w:nsid w:val="55A5664F"/>
-    <w:multiLevelType w:val="multilevel"/>
-    <w:tmpl w:val="884C6750"/>
-    <w:lvl w:ilvl="0">
-      <w:start w:val="1"/>
-      <w:numFmt w:val="decimal"/>
-      <w:lvlText w:val="%1."/>
-      <w:lvlJc w:val="left"/>
-      <w:pPr>
-        <w:tabs>
-          <w:tab w:val="num" w:pos="720"/>
-        </w:tabs>
-        <w:ind w:left="720" w:hanging="360"/>
-      </w:pPr>
-    </w:lvl>
-    <w:lvl w:ilvl="1" w:tentative="1">
-      <w:start w:val="1"/>
-      <w:numFmt w:val="decimal"/>
-      <w:lvlText w:val="%2."/>
-      <w:lvlJc w:val="left"/>
-      <w:pPr>
-        <w:tabs>
-          <w:tab w:val="num" w:pos="1440"/>
-        </w:tabs>
-        <w:ind w:left="1440" w:hanging="360"/>
-      </w:pPr>
-    </w:lvl>
-    <w:lvl w:ilvl="2" w:tentative="1">
-      <w:start w:val="1"/>
-      <w:numFmt w:val="decimal"/>
-      <w:lvlText w:val="%3."/>
-      <w:lvlJc w:val="left"/>
-      <w:pPr>
-        <w:tabs>
-          <w:tab w:val="num" w:pos="2160"/>
-        </w:tabs>
-        <w:ind w:left="2160" w:hanging="360"/>
-      </w:pPr>
-    </w:lvl>
-    <w:lvl w:ilvl="3" w:tentative="1">
-      <w:start w:val="1"/>
-      <w:numFmt w:val="decimal"/>
-      <w:lvlText w:val="%4."/>
-      <w:lvlJc w:val="left"/>
-      <w:pPr>
-        <w:tabs>
-          <w:tab w:val="num" w:pos="2880"/>
-        </w:tabs>
-        <w:ind w:left="2880" w:hanging="360"/>
-      </w:pPr>
-    </w:lvl>
-    <w:lvl w:ilvl="4" w:tentative="1">
-      <w:start w:val="1"/>
-      <w:numFmt w:val="decimal"/>
-      <w:lvlText w:val="%5."/>
-      <w:lvlJc w:val="left"/>
-      <w:pPr>
-        <w:tabs>
-          <w:tab w:val="num" w:pos="3600"/>
-        </w:tabs>
-        <w:ind w:left="3600" w:hanging="360"/>
-      </w:pPr>
-    </w:lvl>
-    <w:lvl w:ilvl="5" w:tentative="1">
-      <w:start w:val="1"/>
-      <w:numFmt w:val="decimal"/>
-      <w:lvlText w:val="%6."/>
-      <w:lvlJc w:val="left"/>
-      <w:pPr>
-        <w:tabs>
-          <w:tab w:val="num" w:pos="4320"/>
-        </w:tabs>
-        <w:ind w:left="4320" w:hanging="360"/>
-      </w:pPr>
-    </w:lvl>
-    <w:lvl w:ilvl="6" w:tentative="1">
-      <w:start w:val="1"/>
-      <w:numFmt w:val="decimal"/>
-      <w:lvlText w:val="%7."/>
-      <w:lvlJc w:val="left"/>
-      <w:pPr>
-        <w:tabs>
-          <w:tab w:val="num" w:pos="5040"/>
-        </w:tabs>
-        <w:ind w:left="5040" w:hanging="360"/>
-      </w:pPr>
-    </w:lvl>
-    <w:lvl w:ilvl="7" w:tentative="1">
-      <w:start w:val="1"/>
-      <w:numFmt w:val="decimal"/>
-      <w:lvlText w:val="%8."/>
-      <w:lvlJc w:val="left"/>
-      <w:pPr>
-        <w:tabs>
-          <w:tab w:val="num" w:pos="5760"/>
-        </w:tabs>
-        <w:ind w:left="5760" w:hanging="360"/>
-      </w:pPr>
-    </w:lvl>
-    <w:lvl w:ilvl="8" w:tentative="1">
-      <w:start w:val="1"/>
-      <w:numFmt w:val="decimal"/>
-      <w:lvlText w:val="%9."/>
-      <w:lvlJc w:val="left"/>
-      <w:pPr>
-        <w:tabs>
-          <w:tab w:val="num" w:pos="6480"/>
-        </w:tabs>
-        <w:ind w:left="6480" w:hanging="360"/>
-      </w:pPr>
-    </w:lvl>
-  </w:abstractNum>
   <w:abstractNum w:abstractNumId="28">
-    <w:nsid w:val="5A73487E"/>
-    <w:multiLevelType w:val="multilevel"/>
-    <w:tmpl w:val="925C6600"/>
-    <w:lvl w:ilvl="0">
-      <w:start w:val="1"/>
-      <w:numFmt w:val="decimal"/>
-      <w:lvlText w:val="%1."/>
-      <w:lvlJc w:val="left"/>
-      <w:pPr>
-        <w:tabs>
-          <w:tab w:val="num" w:pos="720"/>
-        </w:tabs>
-        <w:ind w:left="720" w:hanging="360"/>
-      </w:pPr>
-    </w:lvl>
-    <w:lvl w:ilvl="1" w:tentative="1">
-      <w:start w:val="1"/>
-      <w:numFmt w:val="decimal"/>
-      <w:lvlText w:val="%2."/>
-      <w:lvlJc w:val="left"/>
-      <w:pPr>
-        <w:tabs>
-          <w:tab w:val="num" w:pos="1440"/>
-        </w:tabs>
-        <w:ind w:left="1440" w:hanging="360"/>
-      </w:pPr>
-    </w:lvl>
-    <w:lvl w:ilvl="2" w:tentative="1">
-      <w:start w:val="1"/>
-      <w:numFmt w:val="decimal"/>
-      <w:lvlText w:val="%3."/>
-      <w:lvlJc w:val="left"/>
-      <w:pPr>
-        <w:tabs>
-          <w:tab w:val="num" w:pos="2160"/>
-        </w:tabs>
-        <w:ind w:left="2160" w:hanging="360"/>
-      </w:pPr>
-    </w:lvl>
-    <w:lvl w:ilvl="3" w:tentative="1">
-      <w:start w:val="1"/>
-      <w:numFmt w:val="decimal"/>
-      <w:lvlText w:val="%4."/>
-      <w:lvlJc w:val="left"/>
-      <w:pPr>
-        <w:tabs>
-          <w:tab w:val="num" w:pos="2880"/>
-        </w:tabs>
-        <w:ind w:left="2880" w:hanging="360"/>
-      </w:pPr>
-    </w:lvl>
-    <w:lvl w:ilvl="4" w:tentative="1">
-      <w:start w:val="1"/>
-      <w:numFmt w:val="decimal"/>
-      <w:lvlText w:val="%5."/>
-      <w:lvlJc w:val="left"/>
-      <w:pPr>
-        <w:tabs>
-          <w:tab w:val="num" w:pos="3600"/>
-        </w:tabs>
-        <w:ind w:left="3600" w:hanging="360"/>
-      </w:pPr>
-    </w:lvl>
-    <w:lvl w:ilvl="5" w:tentative="1">
-      <w:start w:val="1"/>
-      <w:numFmt w:val="decimal"/>
-      <w:lvlText w:val="%6."/>
-      <w:lvlJc w:val="left"/>
-      <w:pPr>
-        <w:tabs>
-          <w:tab w:val="num" w:pos="4320"/>
-        </w:tabs>
-        <w:ind w:left="4320" w:hanging="360"/>
-      </w:pPr>
-    </w:lvl>
-    <w:lvl w:ilvl="6" w:tentative="1">
-      <w:start w:val="1"/>
-      <w:numFmt w:val="decimal"/>
-      <w:lvlText w:val="%7."/>
-      <w:lvlJc w:val="left"/>
-      <w:pPr>
-        <w:tabs>
-          <w:tab w:val="num" w:pos="5040"/>
-        </w:tabs>
-        <w:ind w:left="5040" w:hanging="360"/>
-      </w:pPr>
-    </w:lvl>
-    <w:lvl w:ilvl="7" w:tentative="1">
-      <w:start w:val="1"/>
-      <w:numFmt w:val="decimal"/>
-      <w:lvlText w:val="%8."/>
-      <w:lvlJc w:val="left"/>
-      <w:pPr>
-        <w:tabs>
-          <w:tab w:val="num" w:pos="5760"/>
-        </w:tabs>
-        <w:ind w:left="5760" w:hanging="360"/>
-      </w:pPr>
-    </w:lvl>
-    <w:lvl w:ilvl="8" w:tentative="1">
-      <w:start w:val="1"/>
-      <w:numFmt w:val="decimal"/>
-      <w:lvlText w:val="%9."/>
-      <w:lvlJc w:val="left"/>
-      <w:pPr>
-        <w:tabs>
-          <w:tab w:val="num" w:pos="6480"/>
-        </w:tabs>
-        <w:ind w:left="6480" w:hanging="360"/>
-      </w:pPr>
-    </w:lvl>
-  </w:abstractNum>
-  <w:abstractNum w:abstractNumId="29">
-    <w:nsid w:val="665E77D2"/>
-    <w:multiLevelType w:val="multilevel"/>
-    <w:tmpl w:val="FE0E117C"/>
-    <w:lvl w:ilvl="0">
-      <w:start w:val="1"/>
-      <w:numFmt w:val="bullet"/>
-      <w:lvlText w:val=""/>
-      <w:lvlJc w:val="left"/>
-      <w:pPr>
-        <w:tabs>
-          <w:tab w:val="num" w:pos="720"/>
-        </w:tabs>
-        <w:ind w:left="720" w:hanging="360"/>
-      </w:pPr>
-      <w:rPr>
-        <w:rFonts w:ascii="Symbol" w:hAnsi="Symbol" w:hint="default"/>
-        <w:sz w:val="20"/>
-      </w:rPr>
-    </w:lvl>
-    <w:lvl w:ilvl="1" w:tentative="1">
-      <w:start w:val="1"/>
-      <w:numFmt w:val="bullet"/>
-      <w:lvlText w:val="o"/>
-      <w:lvlJc w:val="left"/>
-      <w:pPr>
-        <w:tabs>
-          <w:tab w:val="num" w:pos="1440"/>
-        </w:tabs>
-        <w:ind w:left="1440" w:hanging="360"/>
-      </w:pPr>
-      <w:rPr>
-        <w:rFonts w:ascii="Courier New" w:hAnsi="Courier New" w:hint="default"/>
-        <w:sz w:val="20"/>
-      </w:rPr>
-    </w:lvl>
-    <w:lvl w:ilvl="2" w:tentative="1">
-      <w:start w:val="1"/>
-      <w:numFmt w:val="bullet"/>
-      <w:lvlText w:val=""/>
-      <w:lvlJc w:val="left"/>
-      <w:pPr>
-        <w:tabs>
-          <w:tab w:val="num" w:pos="2160"/>
-        </w:tabs>
-        <w:ind w:left="2160" w:hanging="360"/>
-      </w:pPr>
-      <w:rPr>
-        <w:rFonts w:ascii="Wingdings" w:hAnsi="Wingdings" w:hint="default"/>
-        <w:sz w:val="20"/>
-      </w:rPr>
-    </w:lvl>
-    <w:lvl w:ilvl="3" w:tentative="1">
-      <w:start w:val="1"/>
-      <w:numFmt w:val="bullet"/>
-      <w:lvlText w:val=""/>
-      <w:lvlJc w:val="left"/>
-      <w:pPr>
-        <w:tabs>
-          <w:tab w:val="num" w:pos="2880"/>
-        </w:tabs>
-        <w:ind w:left="2880" w:hanging="360"/>
-      </w:pPr>
-      <w:rPr>
-        <w:rFonts w:ascii="Wingdings" w:hAnsi="Wingdings" w:hint="default"/>
-        <w:sz w:val="20"/>
-      </w:rPr>
-    </w:lvl>
-    <w:lvl w:ilvl="4" w:tentative="1">
-      <w:start w:val="1"/>
-      <w:numFmt w:val="bullet"/>
-      <w:lvlText w:val=""/>
-      <w:lvlJc w:val="left"/>
-      <w:pPr>
-        <w:tabs>
-          <w:tab w:val="num" w:pos="3600"/>
-        </w:tabs>
-        <w:ind w:left="3600" w:hanging="360"/>
-      </w:pPr>
-      <w:rPr>
-        <w:rFonts w:ascii="Wingdings" w:hAnsi="Wingdings" w:hint="default"/>
-        <w:sz w:val="20"/>
-      </w:rPr>
-    </w:lvl>
-    <w:lvl w:ilvl="5" w:tentative="1">
-      <w:start w:val="1"/>
-      <w:numFmt w:val="bullet"/>
-      <w:lvlText w:val=""/>
-      <w:lvlJc w:val="left"/>
-      <w:pPr>
-        <w:tabs>
-          <w:tab w:val="num" w:pos="4320"/>
-        </w:tabs>
-        <w:ind w:left="4320" w:hanging="360"/>
-      </w:pPr>
-      <w:rPr>
-        <w:rFonts w:ascii="Wingdings" w:hAnsi="Wingdings" w:hint="default"/>
-        <w:sz w:val="20"/>
-      </w:rPr>
-    </w:lvl>
-    <w:lvl w:ilvl="6" w:tentative="1">
-      <w:start w:val="1"/>
-      <w:numFmt w:val="bullet"/>
-      <w:lvlText w:val=""/>
-      <w:lvlJc w:val="left"/>
-      <w:pPr>
-        <w:tabs>
-          <w:tab w:val="num" w:pos="5040"/>
-        </w:tabs>
-        <w:ind w:left="5040" w:hanging="360"/>
-      </w:pPr>
-      <w:rPr>
-        <w:rFonts w:ascii="Wingdings" w:hAnsi="Wingdings" w:hint="default"/>
-        <w:sz w:val="20"/>
-      </w:rPr>
-    </w:lvl>
-    <w:lvl w:ilvl="7" w:tentative="1">
-      <w:start w:val="1"/>
-      <w:numFmt w:val="bullet"/>
-      <w:lvlText w:val=""/>
-      <w:lvlJc w:val="left"/>
-      <w:pPr>
-        <w:tabs>
-          <w:tab w:val="num" w:pos="5760"/>
-        </w:tabs>
-        <w:ind w:left="5760" w:hanging="360"/>
-      </w:pPr>
-      <w:rPr>
-        <w:rFonts w:ascii="Wingdings" w:hAnsi="Wingdings" w:hint="default"/>
-        <w:sz w:val="20"/>
-      </w:rPr>
-    </w:lvl>
-    <w:lvl w:ilvl="8" w:tentative="1">
-      <w:start w:val="1"/>
-      <w:numFmt w:val="bullet"/>
-      <w:lvlText w:val=""/>
-      <w:lvlJc w:val="left"/>
-      <w:pPr>
-        <w:tabs>
-          <w:tab w:val="num" w:pos="6480"/>
-        </w:tabs>
-        <w:ind w:left="6480" w:hanging="360"/>
-      </w:pPr>
-      <w:rPr>
-        <w:rFonts w:ascii="Wingdings" w:hAnsi="Wingdings" w:hint="default"/>
-        <w:sz w:val="20"/>
-      </w:rPr>
-    </w:lvl>
-  </w:abstractNum>
-  <w:abstractNum w:abstractNumId="30">
     <w:nsid w:val="68A95990"/>
     <w:multiLevelType w:val="multilevel"/>
     <w:tmpl w:val="881C0402"/>
@@ -42639,10 +42357,10 @@
       </w:pPr>
     </w:lvl>
   </w:abstractNum>
-  <w:abstractNum w:abstractNumId="31">
-    <w:nsid w:val="6A6F0516"/>
+  <w:abstractNum w:abstractNumId="29">
+    <w:nsid w:val="6C6529C1"/>
     <w:multiLevelType w:val="multilevel"/>
-    <w:tmpl w:val="888E24FA"/>
+    <w:tmpl w:val="238278B4"/>
     <w:lvl w:ilvl="0">
       <w:start w:val="1"/>
       <w:numFmt w:val="decimal"/>
@@ -42752,10 +42470,10 @@
       </w:pPr>
     </w:lvl>
   </w:abstractNum>
-  <w:abstractNum w:abstractNumId="32">
-    <w:nsid w:val="6EB85613"/>
+  <w:abstractNum w:abstractNumId="30">
+    <w:nsid w:val="6FB0030F"/>
     <w:multiLevelType w:val="multilevel"/>
-    <w:tmpl w:val="C1AA5290"/>
+    <w:tmpl w:val="F4FC1208"/>
     <w:lvl w:ilvl="0">
       <w:start w:val="1"/>
       <w:numFmt w:val="decimal"/>
@@ -42865,10 +42583,236 @@
       </w:pPr>
     </w:lvl>
   </w:abstractNum>
+  <w:abstractNum w:abstractNumId="31">
+    <w:nsid w:val="715A642F"/>
+    <w:multiLevelType w:val="multilevel"/>
+    <w:tmpl w:val="448E463E"/>
+    <w:lvl w:ilvl="0">
+      <w:start w:val="1"/>
+      <w:numFmt w:val="decimal"/>
+      <w:lvlText w:val="%1."/>
+      <w:lvlJc w:val="left"/>
+      <w:pPr>
+        <w:tabs>
+          <w:tab w:val="num" w:pos="720"/>
+        </w:tabs>
+        <w:ind w:left="720" w:hanging="360"/>
+      </w:pPr>
+    </w:lvl>
+    <w:lvl w:ilvl="1" w:tentative="1">
+      <w:start w:val="1"/>
+      <w:numFmt w:val="decimal"/>
+      <w:lvlText w:val="%2."/>
+      <w:lvlJc w:val="left"/>
+      <w:pPr>
+        <w:tabs>
+          <w:tab w:val="num" w:pos="1440"/>
+        </w:tabs>
+        <w:ind w:left="1440" w:hanging="360"/>
+      </w:pPr>
+    </w:lvl>
+    <w:lvl w:ilvl="2" w:tentative="1">
+      <w:start w:val="1"/>
+      <w:numFmt w:val="decimal"/>
+      <w:lvlText w:val="%3."/>
+      <w:lvlJc w:val="left"/>
+      <w:pPr>
+        <w:tabs>
+          <w:tab w:val="num" w:pos="2160"/>
+        </w:tabs>
+        <w:ind w:left="2160" w:hanging="360"/>
+      </w:pPr>
+    </w:lvl>
+    <w:lvl w:ilvl="3" w:tentative="1">
+      <w:start w:val="1"/>
+      <w:numFmt w:val="decimal"/>
+      <w:lvlText w:val="%4."/>
+      <w:lvlJc w:val="left"/>
+      <w:pPr>
+        <w:tabs>
+          <w:tab w:val="num" w:pos="2880"/>
+        </w:tabs>
+        <w:ind w:left="2880" w:hanging="360"/>
+      </w:pPr>
+    </w:lvl>
+    <w:lvl w:ilvl="4" w:tentative="1">
+      <w:start w:val="1"/>
+      <w:numFmt w:val="decimal"/>
+      <w:lvlText w:val="%5."/>
+      <w:lvlJc w:val="left"/>
+      <w:pPr>
+        <w:tabs>
+          <w:tab w:val="num" w:pos="3600"/>
+        </w:tabs>
+        <w:ind w:left="3600" w:hanging="360"/>
+      </w:pPr>
+    </w:lvl>
+    <w:lvl w:ilvl="5" w:tentative="1">
+      <w:start w:val="1"/>
+      <w:numFmt w:val="decimal"/>
+      <w:lvlText w:val="%6."/>
+      <w:lvlJc w:val="left"/>
+      <w:pPr>
+        <w:tabs>
+          <w:tab w:val="num" w:pos="4320"/>
+        </w:tabs>
+        <w:ind w:left="4320" w:hanging="360"/>
+      </w:pPr>
+    </w:lvl>
+    <w:lvl w:ilvl="6" w:tentative="1">
+      <w:start w:val="1"/>
+      <w:numFmt w:val="decimal"/>
+      <w:lvlText w:val="%7."/>
+      <w:lvlJc w:val="left"/>
+      <w:pPr>
+        <w:tabs>
+          <w:tab w:val="num" w:pos="5040"/>
+        </w:tabs>
+        <w:ind w:left="5040" w:hanging="360"/>
+      </w:pPr>
+    </w:lvl>
+    <w:lvl w:ilvl="7" w:tentative="1">
+      <w:start w:val="1"/>
+      <w:numFmt w:val="decimal"/>
+      <w:lvlText w:val="%8."/>
+      <w:lvlJc w:val="left"/>
+      <w:pPr>
+        <w:tabs>
+          <w:tab w:val="num" w:pos="5760"/>
+        </w:tabs>
+        <w:ind w:left="5760" w:hanging="360"/>
+      </w:pPr>
+    </w:lvl>
+    <w:lvl w:ilvl="8" w:tentative="1">
+      <w:start w:val="1"/>
+      <w:numFmt w:val="decimal"/>
+      <w:lvlText w:val="%9."/>
+      <w:lvlJc w:val="left"/>
+      <w:pPr>
+        <w:tabs>
+          <w:tab w:val="num" w:pos="6480"/>
+        </w:tabs>
+        <w:ind w:left="6480" w:hanging="360"/>
+      </w:pPr>
+    </w:lvl>
+  </w:abstractNum>
+  <w:abstractNum w:abstractNumId="32">
+    <w:nsid w:val="735D19D7"/>
+    <w:multiLevelType w:val="multilevel"/>
+    <w:tmpl w:val="EB76BF20"/>
+    <w:lvl w:ilvl="0">
+      <w:start w:val="1"/>
+      <w:numFmt w:val="decimal"/>
+      <w:lvlText w:val="%1."/>
+      <w:lvlJc w:val="left"/>
+      <w:pPr>
+        <w:tabs>
+          <w:tab w:val="num" w:pos="720"/>
+        </w:tabs>
+        <w:ind w:left="720" w:hanging="360"/>
+      </w:pPr>
+    </w:lvl>
+    <w:lvl w:ilvl="1" w:tentative="1">
+      <w:start w:val="1"/>
+      <w:numFmt w:val="decimal"/>
+      <w:lvlText w:val="%2."/>
+      <w:lvlJc w:val="left"/>
+      <w:pPr>
+        <w:tabs>
+          <w:tab w:val="num" w:pos="1440"/>
+        </w:tabs>
+        <w:ind w:left="1440" w:hanging="360"/>
+      </w:pPr>
+    </w:lvl>
+    <w:lvl w:ilvl="2" w:tentative="1">
+      <w:start w:val="1"/>
+      <w:numFmt w:val="decimal"/>
+      <w:lvlText w:val="%3."/>
+      <w:lvlJc w:val="left"/>
+      <w:pPr>
+        <w:tabs>
+          <w:tab w:val="num" w:pos="2160"/>
+        </w:tabs>
+        <w:ind w:left="2160" w:hanging="360"/>
+      </w:pPr>
+    </w:lvl>
+    <w:lvl w:ilvl="3" w:tentative="1">
+      <w:start w:val="1"/>
+      <w:numFmt w:val="decimal"/>
+      <w:lvlText w:val="%4."/>
+      <w:lvlJc w:val="left"/>
+      <w:pPr>
+        <w:tabs>
+          <w:tab w:val="num" w:pos="2880"/>
+        </w:tabs>
+        <w:ind w:left="2880" w:hanging="360"/>
+      </w:pPr>
+    </w:lvl>
+    <w:lvl w:ilvl="4" w:tentative="1">
+      <w:start w:val="1"/>
+      <w:numFmt w:val="decimal"/>
+      <w:lvlText w:val="%5."/>
+      <w:lvlJc w:val="left"/>
+      <w:pPr>
+        <w:tabs>
+          <w:tab w:val="num" w:pos="3600"/>
+        </w:tabs>
+        <w:ind w:left="3600" w:hanging="360"/>
+      </w:pPr>
+    </w:lvl>
+    <w:lvl w:ilvl="5" w:tentative="1">
+      <w:start w:val="1"/>
+      <w:numFmt w:val="decimal"/>
+      <w:lvlText w:val="%6."/>
+      <w:lvlJc w:val="left"/>
+      <w:pPr>
+        <w:tabs>
+          <w:tab w:val="num" w:pos="4320"/>
+        </w:tabs>
+        <w:ind w:left="4320" w:hanging="360"/>
+      </w:pPr>
+    </w:lvl>
+    <w:lvl w:ilvl="6" w:tentative="1">
+      <w:start w:val="1"/>
+      <w:numFmt w:val="decimal"/>
+      <w:lvlText w:val="%7."/>
+      <w:lvlJc w:val="left"/>
+      <w:pPr>
+        <w:tabs>
+          <w:tab w:val="num" w:pos="5040"/>
+        </w:tabs>
+        <w:ind w:left="5040" w:hanging="360"/>
+      </w:pPr>
+    </w:lvl>
+    <w:lvl w:ilvl="7" w:tentative="1">
+      <w:start w:val="1"/>
+      <w:numFmt w:val="decimal"/>
+      <w:lvlText w:val="%8."/>
+      <w:lvlJc w:val="left"/>
+      <w:pPr>
+        <w:tabs>
+          <w:tab w:val="num" w:pos="5760"/>
+        </w:tabs>
+        <w:ind w:left="5760" w:hanging="360"/>
+      </w:pPr>
+    </w:lvl>
+    <w:lvl w:ilvl="8" w:tentative="1">
+      <w:start w:val="1"/>
+      <w:numFmt w:val="decimal"/>
+      <w:lvlText w:val="%9."/>
+      <w:lvlJc w:val="left"/>
+      <w:pPr>
+        <w:tabs>
+          <w:tab w:val="num" w:pos="6480"/>
+        </w:tabs>
+        <w:ind w:left="6480" w:hanging="360"/>
+      </w:pPr>
+    </w:lvl>
+  </w:abstractNum>
   <w:abstractNum w:abstractNumId="33">
-    <w:nsid w:val="719250B4"/>
+    <w:nsid w:val="75645F0D"/>
     <w:multiLevelType w:val="multilevel"/>
-    <w:tmpl w:val="9B98A8CE"/>
+    <w:tmpl w:val="5DAAA350"/>
     <w:lvl w:ilvl="0">
       <w:start w:val="1"/>
       <w:numFmt w:val="decimal"/>
@@ -43092,9 +43036,9 @@
     </w:lvl>
   </w:abstractNum>
   <w:abstractNum w:abstractNumId="35">
-    <w:nsid w:val="78FA6E32"/>
+    <w:nsid w:val="7AB07D41"/>
     <w:multiLevelType w:val="multilevel"/>
-    <w:tmpl w:val="678AB598"/>
+    <w:tmpl w:val="099C1AA6"/>
     <w:lvl w:ilvl="0">
       <w:start w:val="1"/>
       <w:numFmt w:val="decimal"/>
@@ -43467,118 +43411,118 @@
     </w:lvl>
   </w:abstractNum>
   <w:num w:numId="1">
+    <w:abstractNumId w:val="26"/>
+  </w:num>
+  <w:num w:numId="2">
+    <w:abstractNumId w:val="2"/>
+  </w:num>
+  <w:num w:numId="3">
+    <w:abstractNumId w:val="27"/>
+  </w:num>
+  <w:num w:numId="4">
+    <w:abstractNumId w:val="24"/>
+  </w:num>
+  <w:num w:numId="5">
+    <w:abstractNumId w:val="9"/>
+  </w:num>
+  <w:num w:numId="6">
+    <w:abstractNumId w:val="3"/>
+  </w:num>
+  <w:num w:numId="7">
+    <w:abstractNumId w:val="5"/>
+  </w:num>
+  <w:num w:numId="8">
+    <w:abstractNumId w:val="25"/>
+  </w:num>
+  <w:num w:numId="9">
+    <w:abstractNumId w:val="12"/>
+  </w:num>
+  <w:num w:numId="10">
+    <w:abstractNumId w:val="19"/>
+  </w:num>
+  <w:num w:numId="11">
+    <w:abstractNumId w:val="30"/>
+  </w:num>
+  <w:num w:numId="12">
+    <w:abstractNumId w:val="1"/>
+  </w:num>
+  <w:num w:numId="13">
+    <w:abstractNumId w:val="35"/>
+  </w:num>
+  <w:num w:numId="14">
+    <w:abstractNumId w:val="21"/>
+  </w:num>
+  <w:num w:numId="15">
+    <w:abstractNumId w:val="16"/>
+  </w:num>
+  <w:num w:numId="16">
+    <w:abstractNumId w:val="33"/>
+  </w:num>
+  <w:num w:numId="17">
+    <w:abstractNumId w:val="32"/>
+  </w:num>
+  <w:num w:numId="18">
+    <w:abstractNumId w:val="23"/>
+  </w:num>
+  <w:num w:numId="19">
+    <w:abstractNumId w:val="31"/>
+  </w:num>
+  <w:num w:numId="20">
+    <w:abstractNumId w:val="22"/>
+  </w:num>
+  <w:num w:numId="21">
+    <w:abstractNumId w:val="29"/>
+  </w:num>
+  <w:num w:numId="22">
+    <w:abstractNumId w:val="0"/>
+  </w:num>
+  <w:num w:numId="23">
+    <w:abstractNumId w:val="11"/>
+  </w:num>
+  <w:num w:numId="24">
     <w:abstractNumId w:val="10"/>
   </w:num>
-  <w:num w:numId="2">
-    <w:abstractNumId w:val="23"/>
-  </w:num>
-  <w:num w:numId="3">
-    <w:abstractNumId w:val="3"/>
-  </w:num>
-  <w:num w:numId="4">
-    <w:abstractNumId w:val="12"/>
-  </w:num>
-  <w:num w:numId="5">
-    <w:abstractNumId w:val="28"/>
-  </w:num>
-  <w:num w:numId="6">
-    <w:abstractNumId w:val="16"/>
-  </w:num>
-  <w:num w:numId="7">
-    <w:abstractNumId w:val="29"/>
-  </w:num>
-  <w:num w:numId="8">
-    <w:abstractNumId w:val="0"/>
-  </w:num>
-  <w:num w:numId="9">
-    <w:abstractNumId w:val="11"/>
-  </w:num>
-  <w:num w:numId="10">
-    <w:abstractNumId w:val="13"/>
-  </w:num>
-  <w:num w:numId="11">
-    <w:abstractNumId w:val="15"/>
-  </w:num>
-  <w:num w:numId="12">
-    <w:abstractNumId w:val="4"/>
-  </w:num>
-  <w:num w:numId="13">
-    <w:abstractNumId w:val="26"/>
-  </w:num>
-  <w:num w:numId="14">
-    <w:abstractNumId w:val="35"/>
-  </w:num>
-  <w:num w:numId="15">
-    <w:abstractNumId w:val="7"/>
-  </w:num>
-  <w:num w:numId="16">
-    <w:abstractNumId w:val="22"/>
-  </w:num>
-  <w:num w:numId="17">
-    <w:abstractNumId w:val="6"/>
-  </w:num>
-  <w:num w:numId="18">
-    <w:abstractNumId w:val="24"/>
-  </w:num>
-  <w:num w:numId="19">
-    <w:abstractNumId w:val="1"/>
-  </w:num>
-  <w:num w:numId="20">
-    <w:abstractNumId w:val="2"/>
-  </w:num>
-  <w:num w:numId="21">
-    <w:abstractNumId w:val="19"/>
-  </w:num>
-  <w:num w:numId="22">
-    <w:abstractNumId w:val="27"/>
-  </w:num>
-  <w:num w:numId="23">
-    <w:abstractNumId w:val="33"/>
-  </w:num>
-  <w:num w:numId="24">
-    <w:abstractNumId w:val="18"/>
-  </w:num>
   <w:num w:numId="25">
-    <w:abstractNumId w:val="31"/>
+    <w:abstractNumId w:val="14"/>
   </w:num>
   <w:num w:numId="26">
-    <w:abstractNumId w:val="32"/>
+    <w:abstractNumId w:val="4"/>
   </w:num>
   <w:num w:numId="27">
     <w:abstractNumId w:val="36"/>
   </w:num>
   <w:num w:numId="28">
+    <w:abstractNumId w:val="7"/>
+  </w:num>
+  <w:num w:numId="29">
     <w:abstractNumId w:val="8"/>
   </w:num>
-  <w:num w:numId="29">
-    <w:abstractNumId w:val="9"/>
-  </w:num>
   <w:num w:numId="30">
-    <w:abstractNumId w:val="20"/>
+    <w:abstractNumId w:val="17"/>
   </w:num>
   <w:num w:numId="31">
     <w:abstractNumId w:val="34"/>
   </w:num>
   <w:num w:numId="32">
-    <w:abstractNumId w:val="21"/>
+    <w:abstractNumId w:val="18"/>
   </w:num>
   <w:num w:numId="33">
-    <w:abstractNumId w:val="14"/>
+    <w:abstractNumId w:val="13"/>
   </w:num>
   <w:num w:numId="34">
-    <w:abstractNumId w:val="25"/>
+    <w:abstractNumId w:val="20"/>
   </w:num>
   <w:num w:numId="35">
     <w:abstractNumId w:val="37"/>
   </w:num>
   <w:num w:numId="36">
-    <w:abstractNumId w:val="17"/>
+    <w:abstractNumId w:val="15"/>
   </w:num>
   <w:num w:numId="37">
-    <w:abstractNumId w:val="30"/>
+    <w:abstractNumId w:val="28"/>
   </w:num>
   <w:num w:numId="38">
-    <w:abstractNumId w:val="5"/>
+    <w:abstractNumId w:val="6"/>
   </w:num>
 </w:numbering>
 </file>
@@ -43736,7 +43680,7 @@
   <w:style w:type="paragraph" w:default="1" w:styleId="Normal">
     <w:name w:val="Normal"/>
     <w:qFormat/>
-    <w:rsid w:val="00DA26C2"/>
+    <w:rsid w:val="007854AE"/>
     <w:pPr>
       <w:spacing w:after="200" w:line="276" w:lineRule="auto"/>
     </w:pPr>
@@ -43752,7 +43696,7 @@
     <w:link w:val="Heading1Char"/>
     <w:uiPriority w:val="9"/>
     <w:qFormat/>
-    <w:rsid w:val="00DA26C2"/>
+    <w:rsid w:val="007854AE"/>
     <w:pPr>
       <w:spacing w:before="300" w:after="120"/>
       <w:outlineLvl w:val="0"/>
@@ -43772,7 +43716,7 @@
     <w:link w:val="Heading2Char"/>
     <w:uiPriority w:val="9"/>
     <w:qFormat/>
-    <w:rsid w:val="00DA26C2"/>
+    <w:rsid w:val="007854AE"/>
     <w:pPr>
       <w:keepNext/>
       <w:spacing w:before="240" w:after="80"/>
@@ -43792,7 +43736,7 @@
     <w:link w:val="Heading3Char"/>
     <w:uiPriority w:val="9"/>
     <w:qFormat/>
-    <w:rsid w:val="00DA26C2"/>
+    <w:rsid w:val="007854AE"/>
     <w:pPr>
       <w:spacing w:after="120"/>
       <w:outlineLvl w:val="2"/>
@@ -43808,7 +43752,7 @@
     <w:uiPriority w:val="1"/>
     <w:semiHidden/>
     <w:unhideWhenUsed/>
-    <w:rsid w:val="00DA26C2"/>
+    <w:rsid w:val="007854AE"/>
   </w:style>
   <w:style w:type="table" w:default="1" w:styleId="TableNormal">
     <w:name w:val="Normal Table"/>
@@ -43831,7 +43775,7 @@
     <w:uiPriority w:val="99"/>
     <w:semiHidden/>
     <w:unhideWhenUsed/>
-    <w:rsid w:val="00DA26C2"/>
+    <w:rsid w:val="007854AE"/>
   </w:style>
   <w:style w:type="character" w:styleId="Hyperlink">
     <w:name w:val="Hyperlink"/>
@@ -43839,7 +43783,7 @@
     <w:uiPriority w:val="99"/>
     <w:semiHidden/>
     <w:unhideWhenUsed/>
-    <w:rsid w:val="00DA26C2"/>
+    <w:rsid w:val="007854AE"/>
     <w:rPr>
       <w:strike w:val="0"/>
       <w:dstrike w:val="0"/>
@@ -43854,7 +43798,7 @@
     <w:uiPriority w:val="99"/>
     <w:semiHidden/>
     <w:unhideWhenUsed/>
-    <w:rsid w:val="00DA26C2"/>
+    <w:rsid w:val="007854AE"/>
     <w:rPr>
       <w:strike w:val="0"/>
       <w:dstrike w:val="0"/>
@@ -43868,7 +43812,7 @@
     <w:basedOn w:val="DefaultParagraphFont"/>
     <w:link w:val="Heading1"/>
     <w:uiPriority w:val="9"/>
-    <w:rsid w:val="00DA26C2"/>
+    <w:rsid w:val="007854AE"/>
     <w:rPr>
       <w:rFonts w:ascii="Arial" w:hAnsi="Arial"/>
       <w:b/>
@@ -43883,7 +43827,7 @@
     <w:basedOn w:val="DefaultParagraphFont"/>
     <w:link w:val="Heading2"/>
     <w:uiPriority w:val="9"/>
-    <w:rsid w:val="00DA26C2"/>
+    <w:rsid w:val="007854AE"/>
     <w:rPr>
       <w:rFonts w:ascii="Arial" w:hAnsi="Arial"/>
       <w:b/>
@@ -43897,7 +43841,7 @@
     <w:basedOn w:val="DefaultParagraphFont"/>
     <w:link w:val="Heading3"/>
     <w:uiPriority w:val="9"/>
-    <w:rsid w:val="00DA26C2"/>
+    <w:rsid w:val="007854AE"/>
     <w:rPr>
       <w:rFonts w:ascii="Arial" w:hAnsi="Arial"/>
       <w:b/>
@@ -43929,7 +43873,7 @@
     <w:basedOn w:val="Normal"/>
     <w:pPr>
       <w:spacing w:before="100" w:beforeAutospacing="1" w:after="100" w:afterAutospacing="1"/>
-      <w:ind w:left="75"/>
+      <w:ind w:left="68"/>
     </w:pPr>
     <w:rPr>
       <w:i/>
@@ -43941,7 +43885,7 @@
   <w:style w:type="paragraph" w:customStyle="1" w:styleId="boxout">
     <w:name w:val="boxout"/>
     <w:basedOn w:val="Normal"/>
-    <w:rsid w:val="00DA26C2"/>
+    <w:rsid w:val="007854AE"/>
     <w:pPr>
       <w:keepLines/>
       <w:pBdr>
@@ -43960,14 +43904,14 @@
     <w:basedOn w:val="Normal"/>
     <w:uiPriority w:val="99"/>
     <w:unhideWhenUsed/>
-    <w:rsid w:val="00DA26C2"/>
+    <w:rsid w:val="007854AE"/>
   </w:style>
   <w:style w:type="character" w:styleId="Strong">
     <w:name w:val="Strong"/>
     <w:basedOn w:val="DefaultParagraphFont"/>
     <w:uiPriority w:val="22"/>
     <w:qFormat/>
-    <w:rsid w:val="00DA26C2"/>
+    <w:rsid w:val="007854AE"/>
     <w:rPr>
       <w:b/>
       <w:bCs/>
@@ -43978,7 +43922,7 @@
     <w:basedOn w:val="DefaultParagraphFont"/>
     <w:uiPriority w:val="20"/>
     <w:qFormat/>
-    <w:rsid w:val="00DA26C2"/>
+    <w:rsid w:val="007854AE"/>
     <w:rPr>
       <w:i/>
       <w:iCs/>
@@ -44009,7 +43953,7 @@
     <w:uiPriority w:val="99"/>
     <w:semiHidden/>
     <w:unhideWhenUsed/>
-    <w:rsid w:val="00DA26C2"/>
+    <w:rsid w:val="007854AE"/>
     <w:rPr>
       <w:rFonts w:ascii="Tahoma" w:hAnsi="Tahoma" w:cs="Tahoma"/>
       <w:sz w:val="16"/>
@@ -44022,7 +43966,7 @@
     <w:link w:val="BalloonText"/>
     <w:uiPriority w:val="99"/>
     <w:semiHidden/>
-    <w:rsid w:val="00DA26C2"/>
+    <w:rsid w:val="007854AE"/>
     <w:rPr>
       <w:rFonts w:ascii="Tahoma" w:hAnsi="Tahoma" w:cs="Tahoma"/>
       <w:sz w:val="16"/>
@@ -44032,7 +43976,7 @@
   <w:style w:type="paragraph" w:customStyle="1" w:styleId="Caption10">
     <w:name w:val="Caption1"/>
     <w:basedOn w:val="Normal"/>
-    <w:rsid w:val="00DA26C2"/>
+    <w:rsid w:val="007854AE"/>
     <w:pPr>
       <w:spacing w:before="100" w:beforeAutospacing="1" w:after="100" w:afterAutospacing="1"/>
       <w:ind w:left="68"/>
@@ -44051,7 +43995,7 @@
     <w:uiPriority w:val="99"/>
     <w:semiHidden/>
     <w:unhideWhenUsed/>
-    <w:rsid w:val="00DA26C2"/>
+    <w:rsid w:val="007854AE"/>
     <w:pPr>
       <w:tabs>
         <w:tab w:val="center" w:pos="4513"/>
@@ -44066,7 +44010,7 @@
     <w:link w:val="Header"/>
     <w:uiPriority w:val="99"/>
     <w:semiHidden/>
-    <w:rsid w:val="00DA26C2"/>
+    <w:rsid w:val="007854AE"/>
     <w:rPr>
       <w:rFonts w:ascii="Arial" w:hAnsi="Arial"/>
       <w:szCs w:val="24"/>
@@ -44078,7 +44022,7 @@
     <w:link w:val="FooterChar"/>
     <w:uiPriority w:val="99"/>
     <w:unhideWhenUsed/>
-    <w:rsid w:val="00DA26C2"/>
+    <w:rsid w:val="007854AE"/>
     <w:pPr>
       <w:tabs>
         <w:tab w:val="center" w:pos="4513"/>
@@ -44092,7 +44036,7 @@
     <w:basedOn w:val="DefaultParagraphFont"/>
     <w:link w:val="Footer"/>
     <w:uiPriority w:val="99"/>
-    <w:rsid w:val="00DA26C2"/>
+    <w:rsid w:val="007854AE"/>
     <w:rPr>
       <w:rFonts w:ascii="Arial" w:hAnsi="Arial"/>
       <w:szCs w:val="24"/>
